--- a/udcf-web/src/论文.docx
+++ b/udcf-web/src/论文.docx
@@ -2,14 +2,6 @@
 <file path=word/document.xml><?xml version="1.0" encoding="utf-8"?>
 <w:document xmlns:wpc="http://schemas.microsoft.com/office/word/2010/wordprocessingCanvas" xmlns:cx="http://schemas.microsoft.com/office/drawing/2014/chartex" xmlns:cx1="http://schemas.microsoft.com/office/drawing/2015/9/8/chartex" xmlns:cx2="http://schemas.microsoft.com/office/drawing/2015/10/21/chartex" xmlns:cx3="http://schemas.microsoft.com/office/drawing/2016/5/9/chartex" xmlns:cx4="http://schemas.microsoft.com/office/drawing/2016/5/10/chartex" xmlns:cx5="http://schemas.microsoft.com/office/drawing/2016/5/11/chartex" xmlns:cx6="http://schemas.microsoft.com/office/drawing/2016/5/12/chartex" xmlns:cx7="http://schemas.microsoft.com/office/drawing/2016/5/13/chartex" xmlns:cx8="http://schemas.microsoft.com/office/drawing/2016/5/14/chartex" xmlns:mc="http://schemas.openxmlformats.org/markup-compatibility/2006" xmlns:aink="http://schemas.microsoft.com/office/drawing/2016/ink" xmlns:am3d="http://schemas.microsoft.com/office/drawing/2017/model3d" xmlns:o="urn:schemas-microsoft-com:office:office" xmlns:r="http://schemas.openxmlformats.org/officeDocument/2006/relationships" xmlns:m="http://schemas.openxmlformats.org/officeDocument/2006/math" xmlns:v="urn:schemas-microsoft-com:vml" xmlns:wp14="http://schemas.microsoft.com/office/word/2010/wordprocessingDrawing" xmlns:wp="http://schemas.openxmlformats.org/drawingml/2006/wordprocessingDrawing" xmlns:w10="urn:schemas-microsoft-com:office:word" xmlns:w="http://schemas.openxmlformats.org/wordprocessingml/2006/main" xmlns:w14="http://schemas.microsoft.com/office/word/2010/wordml" xmlns:w15="http://schemas.microsoft.com/office/word/2012/wordml" xmlns:w16cid="http://schemas.microsoft.com/office/word/2016/wordml/cid" xmlns:w16se="http://schemas.microsoft.com/office/word/2015/wordml/symex" xmlns:wpg="http://schemas.microsoft.com/office/word/2010/wordprocessingGroup" xmlns:wpi="http://schemas.microsoft.com/office/word/2010/wordprocessingInk" xmlns:wne="http://schemas.microsoft.com/office/word/2006/wordml" xmlns:wps="http://schemas.microsoft.com/office/word/2010/wordprocessingShape" mc:Ignorable="w14 w15 w16se w16cid wp14">
   <w:body>
-    <w:p>
-      <w:r>
-        <w:rPr>
-          <w:rFonts w:hint="eastAsia"/>
-        </w:rPr>
-        <w:t>课外培训班为什么被追捧</w:t>
-      </w:r>
-    </w:p>
     <w:p/>
     <w:p/>
     <w:p/>
@@ -395,6 +387,7 @@
       <w:pPr>
         <w:rPr>
           <w:rStyle w:val="bjh-p"/>
+          <w:rFonts w:hint="eastAsia"/>
         </w:rPr>
       </w:pPr>
       <w:r>
@@ -441,7 +434,158 @@
         <w:rPr>
           <w:rStyle w:val="bjh-p"/>
         </w:rPr>
-        <w:t>部分校外培训机构没有自己的培训场所，大多是临时租用的写字楼或店铺，存在消防、食品卫生、交通等安全隐患；部分机构属无证经营，缺乏合法的办学资质，缺乏必要的市场监管；培训收费没有标准，比较混乱。此外，还存在培训师资水平参差不齐等问题。</w:t>
+        <w:t>部分校外培训机构没有自己的培训场所，大多是临时租用的写字楼或店铺，存在消防、食品卫生、交通等安全隐患；</w:t>
+      </w:r>
+      <w:r>
+        <w:rPr>
+          <w:rStyle w:val="bjh-p"/>
+          <w:rFonts w:hint="eastAsia"/>
+        </w:rPr>
+        <w:t>部分培训</w:t>
+      </w:r>
+      <w:r>
+        <w:rPr>
+          <w:rStyle w:val="bjh-p"/>
+          <w:rFonts w:hint="eastAsia"/>
+        </w:rPr>
+        <w:t>机构无</w:t>
+      </w:r>
+      <w:r>
+        <w:rPr>
+          <w:rStyle w:val="bjh-p"/>
+        </w:rPr>
+        <w:t>证经营，缺乏合法的办学资质，缺乏必要的市场监管</w:t>
+      </w:r>
+      <w:r>
+        <w:rPr>
+          <w:rStyle w:val="bjh-p"/>
+          <w:rFonts w:hint="eastAsia"/>
+        </w:rPr>
+        <w:t>，</w:t>
+      </w:r>
+      <w:r>
+        <w:rPr>
+          <w:rStyle w:val="bjh-p"/>
+        </w:rPr>
+        <w:t>培训收费没有标准，比较混乱</w:t>
+      </w:r>
+      <w:r>
+        <w:rPr>
+          <w:rStyle w:val="bjh-p"/>
+          <w:rFonts w:hint="eastAsia"/>
+        </w:rPr>
+        <w:t>；大部分的培训机构</w:t>
+      </w:r>
+      <w:r>
+        <w:rPr>
+          <w:rStyle w:val="bjh-p"/>
+        </w:rPr>
+        <w:t>培训师资水平</w:t>
+      </w:r>
+      <w:r>
+        <w:rPr>
+          <w:rStyle w:val="bjh-p"/>
+          <w:rFonts w:hint="eastAsia"/>
+        </w:rPr>
+        <w:t>都是</w:t>
+      </w:r>
+      <w:r>
+        <w:rPr>
+          <w:rStyle w:val="bjh-p"/>
+        </w:rPr>
+        <w:t>参差不齐</w:t>
+      </w:r>
+      <w:r>
+        <w:rPr>
+          <w:rStyle w:val="bjh-p"/>
+          <w:rFonts w:hint="eastAsia"/>
+        </w:rPr>
+        <w:t>：</w:t>
+      </w:r>
+      <w:r>
+        <w:rPr>
+          <w:rStyle w:val="bjh-p"/>
+          <w:rFonts w:hint="eastAsia"/>
+        </w:rPr>
+        <w:t>一些培训机构所宣称的“名师”</w:t>
+      </w:r>
+      <w:r>
+        <w:rPr>
+          <w:rStyle w:val="bjh-p"/>
+          <w:rFonts w:hint="eastAsia"/>
+        </w:rPr>
+        <w:t>们，很多没有取得教师从业资格，有的甚至是刚刚毕业的大学生</w:t>
+      </w:r>
+      <w:r>
+        <w:rPr>
+          <w:rStyle w:val="bjh-p"/>
+          <w:rFonts w:hint="eastAsia"/>
+        </w:rPr>
+        <w:t>，</w:t>
+      </w:r>
+      <w:r>
+        <w:rPr>
+          <w:rStyle w:val="bjh-p"/>
+          <w:rFonts w:hint="eastAsia"/>
+        </w:rPr>
+        <w:t>辅导班一</w:t>
+      </w:r>
+      <w:r>
+        <w:rPr>
+          <w:rStyle w:val="bjh-p"/>
+          <w:rFonts w:hint="eastAsia"/>
+        </w:rPr>
+        <w:t>边</w:t>
+      </w:r>
+      <w:r>
+        <w:rPr>
+          <w:rStyle w:val="bjh-p"/>
+          <w:rFonts w:hint="eastAsia"/>
+        </w:rPr>
+        <w:t>宣传其1</w:t>
+      </w:r>
+      <w:r>
+        <w:rPr>
+          <w:rStyle w:val="bjh-p"/>
+        </w:rPr>
+        <w:t>00</w:t>
+      </w:r>
+      <w:r>
+        <w:rPr>
+          <w:rStyle w:val="bjh-p"/>
+          <w:rFonts w:hint="eastAsia"/>
+        </w:rPr>
+        <w:t>%全职专业名师，但是另一边还在大学校园内招兼职；就连一些大牌培训机构也曾出现过将许多应届毕业生被培训老师打造成“教学经验丰富”的名师，并对外宣称“千万不要说自己是新老师”、“没证书也说自己有”</w:t>
+      </w:r>
+      <w:r>
+        <w:rPr>
+          <w:rStyle w:val="bjh-p"/>
+          <w:rFonts w:hint="eastAsia"/>
+        </w:rPr>
+        <w:t>；</w:t>
+      </w:r>
+      <w:r>
+        <w:rPr>
+          <w:rStyle w:val="bjh-p"/>
+          <w:rFonts w:hint="eastAsia"/>
+        </w:rPr>
+        <w:t>此外还有部分培训机构，存在收钱后不作为，消费者</w:t>
+      </w:r>
+      <w:proofErr w:type="gramStart"/>
+      <w:r>
+        <w:rPr>
+          <w:rStyle w:val="bjh-p"/>
+          <w:rFonts w:hint="eastAsia"/>
+        </w:rPr>
+        <w:t>维权难的</w:t>
+      </w:r>
+      <w:proofErr w:type="gramEnd"/>
+      <w:r>
+        <w:rPr>
+          <w:rStyle w:val="bjh-p"/>
+          <w:rFonts w:hint="eastAsia"/>
+        </w:rPr>
+        <w:t>现象。</w:t>
       </w:r>
     </w:p>
     <w:p>
@@ -490,56 +634,18 @@
       </w:r>
     </w:p>
     <w:p>
-      <w:pPr>
-        <w:ind w:firstLineChars="200" w:firstLine="420"/>
-      </w:pPr>
-      <w:r>
-        <w:rPr>
-          <w:rFonts w:hint="eastAsia"/>
-        </w:rPr>
-        <w:t>另一方面，目前还没有对教育培训机构的培训内容进行明确限制。许多国家明确禁止超前教育，并且出台了《超前教育体系法》。比如，孩子上小学三年级，就不能培训七年级的内容，因为这样会破坏整个教育体系。我国已出台了学前教育‘去小学化’的规定，但在落实上还是流于形式。</w:t>
-      </w:r>
-      <w:r>
-        <w:rPr>
-          <w:rFonts w:hint="eastAsia"/>
-        </w:rPr>
-        <w:t>现在的幼小衔接课外培训班更是异常火爆。</w:t>
-      </w:r>
-      <w:r>
-        <w:rPr>
-          <w:rFonts w:hint="eastAsia"/>
-        </w:rPr>
-        <w:t>孩子在幼儿园入小学期间就要学会一年级的知识，否则跟不上老师的课程进度，因为许多学生在课外培训班都已经学过了，于是老师就越讲越快，甚至不讲了，跟不上课的学生就只好从校外培训机构补回来。</w:t>
-      </w:r>
-    </w:p>
-    <w:p>
-      <w:pPr>
-        <w:ind w:firstLineChars="200" w:firstLine="420"/>
-      </w:pPr>
-    </w:p>
-    <w:p>
-      <w:pPr>
-        <w:ind w:firstLineChars="200" w:firstLine="420"/>
-      </w:pPr>
-      <w:r>
-        <w:rPr>
-          <w:rFonts w:hint="eastAsia"/>
-        </w:rPr>
-        <w:t>已经有专家提出，</w:t>
-      </w:r>
-      <w:r>
-        <w:rPr>
-          <w:rFonts w:hint="eastAsia"/>
-        </w:rPr>
-        <w:t>教育培训机构应该按照工商企业进行管理，不用办理办学许可证，但是应该履行备案制。也就是说，所有的教育培训机构都必须到教育部门备案，教育部门根据备案项目建立起教育风险准备金。这样一来，所有的教育培训机构都被纳入了监管体系，相关部门也可以对机构进行过程性监管。目前我国的前置性审批存在情况复杂、落实困难等问题，备案制不失是一个好办法。</w:t>
-      </w:r>
-    </w:p>
-    <w:p>
-      <w:r>
-        <w:rPr>
-          <w:rFonts w:hint="eastAsia"/>
-        </w:rPr>
-        <w:t>    总的来说，不少教育培训机构都存在无证无照或者各式各样的违规经营问题，相关部门必须依法治教，通过立法来规范所有的教育培训机构，同时也要对教育培训机构的违法经营、超前培训加大监管和处罚力度。</w:t>
+      <w:r>
+        <w:rPr>
+          <w:rFonts w:hint="eastAsia"/>
+        </w:rPr>
+        <w:t>    总的来说，不少教育培训机构都存在无证无照或者各式各样的违规经营问题，相关部门必须依法治教，通过立法来规范所有的教育培训机构，同时也要对教育培训机构的违法经营、</w:t>
+      </w:r>
+      <w:r>
+        <w:rPr>
+          <w:rFonts w:hint="eastAsia"/>
+        </w:rPr>
+        <w:lastRenderedPageBreak/>
+        <w:t>超前培训加大监管和处罚力度。</w:t>
       </w:r>
     </w:p>
     <w:p>
@@ -584,6 +690,32 @@
     </w:p>
     <w:p>
       <w:pPr>
+        <w:ind w:firstLineChars="200" w:firstLine="420"/>
+        <w:rPr>
+          <w:rFonts w:hint="eastAsia"/>
+        </w:rPr>
+      </w:pPr>
+      <w:r>
+        <w:rPr>
+          <w:rFonts w:hint="eastAsia"/>
+        </w:rPr>
+        <w:t>目前</w:t>
+      </w:r>
+      <w:r>
+        <w:rPr>
+          <w:rFonts w:hint="eastAsia"/>
+        </w:rPr>
+        <w:t>，我国</w:t>
+      </w:r>
+      <w:r>
+        <w:rPr>
+          <w:rFonts w:hint="eastAsia"/>
+        </w:rPr>
+        <w:t>还没有对教育培训机构的培训内容进行明确限制。许多国家明确禁止超前教育，并且出台了《超前教育体系法》。比如，孩子上小学三年级，就不能培训七年级的内容，因为这样会破坏整个教育体系。我国已出台了学前教育‘去小学化’的规定，但在落实上还是流于形式。</w:t>
+      </w:r>
+    </w:p>
+    <w:p>
+      <w:pPr>
         <w:ind w:firstLine="420"/>
       </w:pPr>
       <w:r>
@@ -615,7 +747,7 @@
         <w:rPr>
           <w:rFonts w:hint="eastAsia"/>
         </w:rPr>
-        <w:t>由此看来，我国课外培训的目的似乎不是为了更好地促进学生的身心发展，而是为了满足部分患有“落后焦虑症”的家长的需求，帮助他们“逼着”孩子以超越他人的方式来为自己赢得竞争优势，将家长的焦虑连带着这种错误的学习价值观传给了孩子，最终一起陷入竞争压力不断攀升的恶性循环。也正是基于这种逻辑，这些课外培训机构才无视正规学校的教学进度和孩子的认知规律，通过高强度的强化训练提供拔苗助长式的超前教育。这种培训或许能在短期内带来机械式的知识增长，但难以促进深度学习，更别提促进独立思考能力和创新能力的发展了，甚至还有可能造成长期的伤害。</w:t>
+        <w:t>这些课外培训机构无视正规学校的教学进度和孩子的认知规律，通过高强度的强化训练提供拔苗助长式的超前教育。这种培训或许能在短期内带来机械式的知识增长，但难以促进深度学习，更别提促进独立思考能力和创新能力的发展了，甚至还有可能造成长期的伤害。</w:t>
       </w:r>
     </w:p>
     <w:p>
@@ -637,16 +769,237 @@
         </w:rPr>
         <w:t>补习班缘何被追捧？</w:t>
       </w:r>
-    </w:p>
-    <w:p>
-      <w:r>
-        <w:rPr>
-          <w:rFonts w:hint="eastAsia"/>
-        </w:rPr>
-        <w:t>补习班缘何被追捧？</w:t>
-      </w:r>
-    </w:p>
-    <w:p/>
+      <w:r>
+        <w:rPr>
+          <w:rFonts w:hint="eastAsia"/>
+        </w:rPr>
+        <w:t>为什么家长们一边喊累，一边加紧报班？</w:t>
+      </w:r>
+    </w:p>
+    <w:p/>
+    <w:p>
+      <w:pPr>
+        <w:ind w:firstLine="420"/>
+      </w:pPr>
+      <w:r>
+        <w:rPr>
+          <w:rFonts w:hint="eastAsia"/>
+        </w:rPr>
+        <w:t>校外培训机构能迅速蔓延，</w:t>
+      </w:r>
+      <w:r>
+        <w:rPr>
+          <w:rFonts w:hint="eastAsia"/>
+        </w:rPr>
+        <w:t>疯狂</w:t>
+      </w:r>
+      <w:r>
+        <w:rPr>
+          <w:rFonts w:hint="eastAsia"/>
+        </w:rPr>
+        <w:t>成长必定有它</w:t>
+      </w:r>
+      <w:r>
+        <w:rPr>
+          <w:rFonts w:hint="eastAsia"/>
+        </w:rPr>
+        <w:t>的</w:t>
+      </w:r>
+      <w:r>
+        <w:rPr>
+          <w:rFonts w:hint="eastAsia"/>
+        </w:rPr>
+        <w:t>生存土壤，因为存在即是合理的。我</w:t>
+      </w:r>
+      <w:r>
+        <w:rPr>
+          <w:rFonts w:hint="eastAsia"/>
+        </w:rPr>
+        <w:t>认为</w:t>
+      </w:r>
+      <w:r>
+        <w:rPr>
+          <w:rFonts w:hint="eastAsia"/>
+        </w:rPr>
+        <w:t>我</w:t>
+      </w:r>
+      <w:r>
+        <w:rPr>
+          <w:rFonts w:hint="eastAsia"/>
+        </w:rPr>
+        <w:t>们首先</w:t>
+      </w:r>
+      <w:r>
+        <w:rPr>
+          <w:rFonts w:hint="eastAsia"/>
+        </w:rPr>
+        <w:t>应该</w:t>
+      </w:r>
+      <w:r>
+        <w:rPr>
+          <w:rFonts w:hint="eastAsia"/>
+        </w:rPr>
+        <w:t>考虑的是我们教育自身的问题，因为校外</w:t>
+      </w:r>
+      <w:proofErr w:type="gramStart"/>
+      <w:r>
+        <w:rPr>
+          <w:rFonts w:hint="eastAsia"/>
+        </w:rPr>
+        <w:t>培训壮大</w:t>
+      </w:r>
+      <w:proofErr w:type="gramEnd"/>
+      <w:r>
+        <w:rPr>
+          <w:rFonts w:hint="eastAsia"/>
+        </w:rPr>
+        <w:t>是当前教育体系存在问题的一个影子。</w:t>
+      </w:r>
+    </w:p>
+    <w:p>
+      <w:pPr>
+        <w:pStyle w:val="a9"/>
+        <w:numPr>
+          <w:ilvl w:val="0"/>
+          <w:numId w:val="1"/>
+        </w:numPr>
+        <w:ind w:firstLineChars="0"/>
+      </w:pPr>
+      <w:r>
+        <w:rPr>
+          <w:rFonts w:hint="eastAsia"/>
+        </w:rPr>
+        <w:t>当前的教育存在巨大的</w:t>
+      </w:r>
+      <w:r>
+        <w:rPr>
+          <w:rFonts w:hint="eastAsia"/>
+        </w:rPr>
+        <w:t>供需</w:t>
+      </w:r>
+      <w:bookmarkStart w:id="0" w:name="_GoBack"/>
+      <w:bookmarkEnd w:id="0"/>
+      <w:r>
+        <w:rPr>
+          <w:rFonts w:hint="eastAsia"/>
+        </w:rPr>
+        <w:t>不平衡。</w:t>
+      </w:r>
+    </w:p>
+    <w:p>
+      <w:pPr>
+        <w:pStyle w:val="a9"/>
+        <w:numPr>
+          <w:ilvl w:val="0"/>
+          <w:numId w:val="1"/>
+        </w:numPr>
+        <w:ind w:firstLineChars="0"/>
+      </w:pPr>
+      <w:r>
+        <w:rPr>
+          <w:rFonts w:hint="eastAsia"/>
+        </w:rPr>
+        <w:t>当前的教育评价体系是唯分数，唯学历。</w:t>
+      </w:r>
+    </w:p>
+    <w:p>
+      <w:pPr>
+        <w:pStyle w:val="a9"/>
+        <w:numPr>
+          <w:ilvl w:val="0"/>
+          <w:numId w:val="1"/>
+        </w:numPr>
+        <w:ind w:firstLineChars="0"/>
+      </w:pPr>
+      <w:r>
+        <w:rPr>
+          <w:rFonts w:hint="eastAsia"/>
+        </w:rPr>
+        <w:t>学校教的少，但考的多。</w:t>
+      </w:r>
+    </w:p>
+    <w:p>
+      <w:pPr>
+        <w:pStyle w:val="a9"/>
+        <w:numPr>
+          <w:ilvl w:val="0"/>
+          <w:numId w:val="1"/>
+        </w:numPr>
+        <w:ind w:firstLineChars="0"/>
+      </w:pPr>
+      <w:r>
+        <w:rPr>
+          <w:rFonts w:hint="eastAsia"/>
+        </w:rPr>
+        <w:t>减负问题</w:t>
+      </w:r>
+    </w:p>
+    <w:p>
+      <w:pPr>
+        <w:pStyle w:val="a9"/>
+        <w:numPr>
+          <w:ilvl w:val="0"/>
+          <w:numId w:val="1"/>
+        </w:numPr>
+        <w:ind w:firstLineChars="0"/>
+      </w:pPr>
+      <w:r>
+        <w:rPr>
+          <w:rFonts w:hint="eastAsia"/>
+        </w:rPr>
+        <w:t>3点半放学</w:t>
+      </w:r>
+    </w:p>
+    <w:p>
+      <w:pPr>
+        <w:pStyle w:val="a9"/>
+        <w:numPr>
+          <w:ilvl w:val="0"/>
+          <w:numId w:val="1"/>
+        </w:numPr>
+        <w:ind w:firstLineChars="0"/>
+        <w:rPr>
+          <w:rFonts w:hint="eastAsia"/>
+        </w:rPr>
+      </w:pPr>
+      <w:r>
+        <w:rPr>
+          <w:rFonts w:hint="eastAsia"/>
+        </w:rPr>
+        <w:t>中国的家长重视教育</w:t>
+      </w:r>
+    </w:p>
+    <w:p>
+      <w:pPr>
+        <w:ind w:firstLine="420"/>
+        <w:rPr>
+          <w:rFonts w:hint="eastAsia"/>
+        </w:rPr>
+      </w:pPr>
+    </w:p>
+    <w:p>
+      <w:pPr>
+        <w:pStyle w:val="a7"/>
+      </w:pPr>
+      <w:r>
+        <w:rPr>
+          <w:rFonts w:hint="eastAsia"/>
+        </w:rPr>
+        <w:t xml:space="preserve"> </w:t>
+      </w:r>
+      <w:r>
+        <w:t xml:space="preserve">  </w:t>
+      </w:r>
+    </w:p>
+    <w:p/>
+    <w:p/>
+    <w:p>
+      <w:pPr>
+        <w:rPr>
+          <w:rFonts w:hint="eastAsia"/>
+        </w:rPr>
+      </w:pPr>
+    </w:p>
     <w:p>
       <w:pPr>
         <w:ind w:firstLineChars="200" w:firstLine="420"/>
@@ -661,7 +1014,14 @@
         <w:rPr>
           <w:rFonts w:hint="eastAsia"/>
         </w:rPr>
-        <w:t>从政治大环境看，现阶段城镇学校发展的不平衡性，交际之间教育质量的巨大差异诱发了择校等教育竞争行为，从而形成课外补习的土壤。而对于未来巨大的不确定性，让孩子在基础教育阶段就赢在“起跑线”上成了诸多家长内心的一颗“安定丸”。补习班无疑可以帮助学生在未来的升学竞争中取得成功，而这种教育的成功最终可以使学生获得优势社会经济地位。</w:t>
+        <w:t>从政治大环境看，现阶段城镇学校发展的不平衡性，交际之间教育质量的巨大差异诱发了择校等教育竞争行为，从而形成课外补习的土壤。而对于未来巨大的不确定性，让孩子在基础教育阶段就赢在“起跑线”上成了诸多家长内心的一颗“安定丸”。补习班无疑可以帮助学生在未来的升学竞争中取得成功，而这种教育的成功最终可以使学生获得优势社会经</w:t>
+      </w:r>
+      <w:r>
+        <w:rPr>
+          <w:rFonts w:hint="eastAsia"/>
+        </w:rPr>
+        <w:lastRenderedPageBreak/>
+        <w:t>济地位。</w:t>
       </w:r>
     </w:p>
     <w:p/>
@@ -699,15 +1059,136 @@
         <w:rPr>
           <w:rFonts w:hint="eastAsia"/>
         </w:rPr>
-        <w:t>导致“补习班盛行”的罪魁祸首。虽然我们这两年一直在强调高考改革和综合评价改革，但如果深入分析，这样的改革依然没有触及到单一评价制度这一根本</w:t>
-      </w:r>
-      <w:r>
-        <w:rPr>
-          <w:rFonts w:hint="eastAsia"/>
-        </w:rPr>
-        <w:lastRenderedPageBreak/>
-        <w:t>问题，依然是有分数在评价学生。这样的评价机制直接导致的后果就是基础教育阶段，所有的学生都站在同一跑道上，那么家长的焦虑永远不会得到缓解，他们总希望自己的孩子跑到前面。在他看来，如果不改变评价制度，那么减轻课外补习负担也终将成为一纸空谈。</w:t>
-      </w:r>
+        <w:t>导致“补习班盛行”的罪魁祸首。虽然我们这两年一直在强调高考改革和综合评价改革，但如果深入分析，这样的改革依然没有触及到单一评价制度这一根本问题，依然是有分数在评价学生。这样的评价机制直接导致的后果就是基础教育阶段，所有的学生都站在同一跑道上，那么家长的焦虑永远不会得到缓解，他们总希望自己的孩子跑到前面。在他看来，如果不改变评价制度，那么减轻课外补习负担也终将成为一纸空谈。</w:t>
+      </w:r>
+    </w:p>
+    <w:p>
+      <w:pPr>
+        <w:pStyle w:val="a7"/>
+      </w:pPr>
+      <w:r>
+        <w:rPr>
+          <w:b/>
+          <w:bCs/>
+        </w:rPr>
+        <w:t>小升初是最大的痛点</w:t>
+      </w:r>
+    </w:p>
+    <w:p>
+      <w:pPr>
+        <w:widowControl/>
+        <w:spacing w:before="100" w:beforeAutospacing="1" w:after="100" w:afterAutospacing="1"/>
+        <w:jc w:val="left"/>
+        <w:rPr>
+          <w:rFonts w:ascii="宋体" w:eastAsia="宋体" w:hAnsi="宋体" w:cs="宋体"/>
+          <w:kern w:val="0"/>
+          <w:sz w:val="24"/>
+          <w:szCs w:val="24"/>
+        </w:rPr>
+      </w:pPr>
+      <w:r>
+        <w:rPr>
+          <w:rFonts w:ascii="宋体" w:eastAsia="宋体" w:hAnsi="宋体" w:cs="宋体"/>
+          <w:b/>
+          <w:bCs/>
+          <w:kern w:val="0"/>
+          <w:sz w:val="24"/>
+          <w:szCs w:val="24"/>
+        </w:rPr>
+        <w:t>不参加学而思，根本进</w:t>
+      </w:r>
+      <w:proofErr w:type="gramStart"/>
+      <w:r>
+        <w:rPr>
+          <w:rFonts w:ascii="宋体" w:eastAsia="宋体" w:hAnsi="宋体" w:cs="宋体"/>
+          <w:b/>
+          <w:bCs/>
+          <w:kern w:val="0"/>
+          <w:sz w:val="24"/>
+          <w:szCs w:val="24"/>
+        </w:rPr>
+        <w:t>不了四</w:t>
+      </w:r>
+      <w:proofErr w:type="gramEnd"/>
+      <w:r>
+        <w:rPr>
+          <w:rFonts w:ascii="宋体" w:eastAsia="宋体" w:hAnsi="宋体" w:cs="宋体"/>
+          <w:b/>
+          <w:bCs/>
+          <w:kern w:val="0"/>
+          <w:sz w:val="24"/>
+          <w:szCs w:val="24"/>
+        </w:rPr>
+        <w:t>大杯赛培训圈？</w:t>
+      </w:r>
+    </w:p>
+    <w:p>
+      <w:pPr>
+        <w:widowControl/>
+        <w:spacing w:before="100" w:beforeAutospacing="1" w:after="100" w:afterAutospacing="1"/>
+        <w:jc w:val="left"/>
+        <w:rPr>
+          <w:rFonts w:ascii="宋体" w:eastAsia="宋体" w:hAnsi="宋体" w:cs="宋体"/>
+          <w:kern w:val="0"/>
+          <w:sz w:val="24"/>
+          <w:szCs w:val="24"/>
+        </w:rPr>
+      </w:pPr>
+      <w:r>
+        <w:rPr>
+          <w:rFonts w:ascii="宋体" w:eastAsia="宋体" w:hAnsi="宋体" w:cs="宋体"/>
+          <w:b/>
+          <w:bCs/>
+          <w:kern w:val="0"/>
+          <w:sz w:val="24"/>
+          <w:szCs w:val="24"/>
+        </w:rPr>
+        <w:t>没有杯赛成绩，想上好的民办初中</w:t>
+      </w:r>
+      <w:proofErr w:type="gramStart"/>
+      <w:r>
+        <w:rPr>
+          <w:rFonts w:ascii="宋体" w:eastAsia="宋体" w:hAnsi="宋体" w:cs="宋体"/>
+          <w:b/>
+          <w:bCs/>
+          <w:kern w:val="0"/>
+          <w:sz w:val="24"/>
+          <w:szCs w:val="24"/>
+        </w:rPr>
+        <w:t>很难很难</w:t>
+      </w:r>
+      <w:proofErr w:type="gramEnd"/>
+      <w:r>
+        <w:rPr>
+          <w:rFonts w:ascii="宋体" w:eastAsia="宋体" w:hAnsi="宋体" w:cs="宋体"/>
+          <w:b/>
+          <w:bCs/>
+          <w:kern w:val="0"/>
+          <w:sz w:val="24"/>
+          <w:szCs w:val="24"/>
+        </w:rPr>
+        <w:t>？</w:t>
+      </w:r>
+    </w:p>
+    <w:p/>
+    <w:p>
+      <w:r>
+        <w:rPr>
+          <w:rFonts w:hint="eastAsia"/>
+        </w:rPr>
+        <w:t xml:space="preserve"> </w:t>
+      </w:r>
+      <w:r>
+        <w:t xml:space="preserve"> </w:t>
+      </w:r>
+    </w:p>
+    <w:p>
+      <w:pPr>
+        <w:ind w:firstLineChars="200" w:firstLine="420"/>
+        <w:rPr>
+          <w:rFonts w:hint="eastAsia"/>
+        </w:rPr>
+      </w:pPr>
     </w:p>
     <w:p/>
     <w:p>
@@ -926,7 +1407,17 @@
           <w:sz w:val="24"/>
           <w:szCs w:val="24"/>
         </w:rPr>
-        <w:t>美国作家何伟在《寻路中国》中说：“（在中国）即便是最贫困的人也对书本有一种信奉之情——我几乎从来没有遇到过对自己孩子的读书不抱希望的父母亲。这跟美国有所不同，没怎么上过学的美国人不大鼓励自己的孩子上学，有些社区几乎已经说不上还有什么正规的学校教育。”</w:t>
+        <w:t>美国作家何伟在《寻路中国》中说：“（在中国）即便是最贫困的人也对书本有一种信奉之情——我几乎从来没有遇到过对自己孩子的读书不抱希望的父母</w:t>
+      </w:r>
+      <w:r>
+        <w:rPr>
+          <w:rFonts w:ascii="宋体" w:eastAsia="宋体" w:hAnsi="宋体" w:cs="宋体"/>
+          <w:kern w:val="0"/>
+          <w:sz w:val="24"/>
+          <w:szCs w:val="24"/>
+        </w:rPr>
+        <w:lastRenderedPageBreak/>
+        <w:t>亲。这跟美国有所不同，没怎么上过学的美国人不大鼓励自己的孩子上学，有些社区几乎已经说不上还有什么正规的学校教育。”</w:t>
       </w:r>
     </w:p>
     <w:p>
@@ -990,27 +1481,7 @@
           <w:sz w:val="24"/>
           <w:szCs w:val="24"/>
         </w:rPr>
-        <w:t>为5001-20000元，语数外等主科类补习班培训班成为主流，而初高中阶段舞蹈、绘画等艺术特长补习价格更为惊人，</w:t>
-      </w:r>
-      <w:proofErr w:type="gramStart"/>
-      <w:r>
-        <w:rPr>
-          <w:rFonts w:ascii="宋体" w:eastAsia="宋体" w:hAnsi="宋体" w:cs="宋体"/>
-          <w:kern w:val="0"/>
-          <w:sz w:val="24"/>
-          <w:szCs w:val="24"/>
-        </w:rPr>
-        <w:t>一</w:t>
-      </w:r>
-      <w:proofErr w:type="gramEnd"/>
-      <w:r>
-        <w:rPr>
-          <w:rFonts w:ascii="宋体" w:eastAsia="宋体" w:hAnsi="宋体" w:cs="宋体"/>
-          <w:kern w:val="0"/>
-          <w:sz w:val="24"/>
-          <w:szCs w:val="24"/>
-        </w:rPr>
-        <w:t>课时小则500，大则上千。</w:t>
+        <w:t>为5001-20000元，语数外等主科类补习班培训班成为主流，而初高中阶段舞蹈、绘画等艺术特长补习价格更为惊人，一课时小则500，大则上千。</w:t>
       </w:r>
     </w:p>
     <w:p>
@@ -1128,7 +1599,6 @@
           <w:sz w:val="24"/>
           <w:szCs w:val="24"/>
         </w:rPr>
-        <w:lastRenderedPageBreak/>
         <w:t>而且，现在的课外补习班与以前不同。以前的补习班讲的是超越学校所教授的内容，而现在大量是基础课程，无非是一年级</w:t>
       </w:r>
       <w:proofErr w:type="gramStart"/>
@@ -1159,7 +1629,7 @@
           <w:sz w:val="24"/>
           <w:szCs w:val="24"/>
         </w:rPr>
-        <w:t>提前学</w:t>
+        <w:t>提前</w:t>
       </w:r>
       <w:proofErr w:type="gramEnd"/>
       <w:r>
@@ -1169,7 +1639,7 @@
           <w:sz w:val="24"/>
           <w:szCs w:val="24"/>
         </w:rPr>
-        <w:t>六年级。出现这一现象的原因在于，一些</w:t>
+        <w:t>学六年级。出现这一现象的原因在于，一些</w:t>
       </w:r>
       <w:proofErr w:type="gramStart"/>
       <w:r>
@@ -1422,6 +1892,7 @@
           <w:sz w:val="24"/>
           <w:szCs w:val="24"/>
         </w:rPr>
+        <w:lastRenderedPageBreak/>
         <w:t>日本从1976年底正式开始“减负”，手段总结起来就是少学东西、少上学、少考试，按要求要“宽松而充实”。然而，30多年过去了，减负政策产生了一系列的负面效果。</w:t>
       </w:r>
     </w:p>
@@ -1626,7 +2097,6 @@
           <w:sz w:val="24"/>
           <w:szCs w:val="24"/>
         </w:rPr>
-        <w:lastRenderedPageBreak/>
         <w:t>并且造就了日本特有的“宽松世代”，并且被社会打上了脑袋空空、目中无人、胸无大志、唯唯诺诺等标签。</w:t>
       </w:r>
     </w:p>
@@ -1808,7 +2278,7 @@
           <w:sz w:val="24"/>
           <w:szCs w:val="24"/>
         </w:rPr>
-        <w:t>惠妮中学</w:t>
+        <w:t>惠妮中</w:t>
       </w:r>
       <w:proofErr w:type="gramEnd"/>
       <w:r>
@@ -1818,7 +2288,7 @@
           <w:sz w:val="24"/>
           <w:szCs w:val="24"/>
         </w:rPr>
-        <w:t>成长纪实。</w:t>
+        <w:t>学成长纪实。</w:t>
       </w:r>
       <w:proofErr w:type="gramStart"/>
       <w:r>
@@ -1998,18 +2468,14 @@
           <w:sz w:val="24"/>
           <w:szCs w:val="24"/>
         </w:rPr>
+        <w:lastRenderedPageBreak/>
         <w:t>日本用了30年来“减负”和“反思减负”，其实是一个很好的前车之鉴。“减负”和“应试”并不是非此即彼的，应该针对不同的孩子，在两者间取得一个平衡。</w:t>
       </w:r>
     </w:p>
     <w:p>
       <w:pPr>
         <w:ind w:firstLineChars="200" w:firstLine="420"/>
-        <w:rPr>
-          <w:rFonts w:hint="eastAsia"/>
-        </w:rPr>
-      </w:pPr>
-      <w:bookmarkStart w:id="0" w:name="_GoBack"/>
-      <w:bookmarkEnd w:id="0"/>
+      </w:pPr>
     </w:p>
     <w:p>
       <w:pPr>
@@ -2287,253 +2753,298 @@
         <w:rPr>
           <w:rFonts w:hint="eastAsia"/>
         </w:rPr>
-        <w:t>对此，刘飞认为，相关的文件中没有清晰界定课后托管的具体内容，以致家长对学校课后托管有了更高的心理期待。“政府应该将课后辅导的内容明确，消除家长们对课后托管服务的</w:t>
+        <w:t>对此，刘飞认为，相关的文件中没有清晰界定课后托管的具体内容，以致家长对学校课后托管有了更高的心理期待。“政府应该将课后辅导的内容明确，消除家长们对课后托管服务的误解。”</w:t>
+      </w:r>
+    </w:p>
+    <w:p/>
+    <w:p>
+      <w:r>
+        <w:rPr>
+          <w:rFonts w:hint="eastAsia"/>
+        </w:rPr>
+        <w:t>刘飞还提出：“政府满足基本需求，一些额外的特殊需求请第三方正规的校外培训机构来完成，满足不同的需求。比如，学校负责学生到下午</w:t>
+      </w:r>
+      <w:r>
+        <w:t>5点半的托管工作，5点半之后的托管工作就可以请合</w:t>
+      </w:r>
+      <w:proofErr w:type="gramStart"/>
+      <w:r>
+        <w:t>规</w:t>
+      </w:r>
+      <w:proofErr w:type="gramEnd"/>
+      <w:r>
+        <w:t>的校外培训机构介入。”</w:t>
+      </w:r>
+    </w:p>
+    <w:p/>
+    <w:p>
+      <w:r>
+        <w:rPr>
+          <w:rFonts w:hint="eastAsia"/>
+        </w:rPr>
+        <w:t>“学校可以跟监管到位、具备办学资质的校外托管机构进行交接，家长通过委托学校的方式，请学校‘手递手’将学生送到第三方机构中进行后续的课后托管和个性化特长辅导，也可以通过学校移交权责的方式，请正规机构进入学校对学生进行个性化服务，学校可以提供免费场地。”刘飞强调，在这个过程中，政府一定要加强对第三方校外培训机构的监管，保质保安全。</w:t>
+      </w:r>
+    </w:p>
+    <w:p/>
+    <w:p>
+      <w:r>
+        <w:rPr>
+          <w:rFonts w:hint="eastAsia"/>
+        </w:rPr>
+        <w:t>药方三：关于托管费用</w:t>
+      </w:r>
+    </w:p>
+    <w:p/>
+    <w:p>
+      <w:r>
+        <w:rPr>
+          <w:rFonts w:hint="eastAsia"/>
+        </w:rPr>
+        <w:t>家长可以适当分担个性化辅导费用</w:t>
+      </w:r>
+    </w:p>
+    <w:p/>
+    <w:p>
+      <w:r>
+        <w:rPr>
+          <w:rFonts w:hint="eastAsia"/>
+        </w:rPr>
+        <w:t>“各个学校的课后服务都红红火火地开展起来了，但各校的补贴都一样，能不能在课后服务上分类处理，仅看管费用由政府负担，如果学生还想发展特长，那么家长应该多分担一些。”</w:t>
+      </w:r>
+      <w:r>
+        <w:t xml:space="preserve"> 市政协委员、中关村三小校长刘可钦说。</w:t>
+      </w:r>
+    </w:p>
+    <w:p/>
+    <w:p>
+      <w:r>
+        <w:rPr>
+          <w:rFonts w:hint="eastAsia"/>
+        </w:rPr>
+        <w:t>刘可钦表示，目前政策不允许在学校内开展收费特长培训服务，可是如果学生参加课外兴趣班，收费会更贵。希望在制度上能够有一些创新，依靠政府和社会资源的支持，利用课后托管时间发展学生兴趣，但同时家长也可合理分担一些费用。</w:t>
+      </w:r>
+    </w:p>
+    <w:p/>
+    <w:p>
+      <w:r>
+        <w:rPr>
+          <w:rFonts w:hint="eastAsia"/>
+        </w:rPr>
+        <w:t>“学校的收费在一定程度上比培训机构收费是要低一些的，相对来讲学生在学校活动也是比</w:t>
       </w:r>
       <w:r>
         <w:rPr>
           <w:rFonts w:hint="eastAsia"/>
         </w:rPr>
         <w:lastRenderedPageBreak/>
-        <w:t>误解。”</w:t>
-      </w:r>
-    </w:p>
-    <w:p/>
-    <w:p>
-      <w:r>
-        <w:rPr>
-          <w:rFonts w:hint="eastAsia"/>
-        </w:rPr>
-        <w:t>刘飞还提出：“政府满足基本需求，一些额外的特殊需求请第三方正规的校外培训机构来完成，满足不同的需求。比如，学校负责学生到下午</w:t>
-      </w:r>
-      <w:r>
-        <w:t>5点半的托管工作，5点半之后的托管工作就可以请合</w:t>
+        <w:t>较安全的。”市政协委员、黄城根小学校长麦峰认为，政府买单满足“双职工”家庭接孩子难的问题，做的是保底线的工作，就是安全地将学生托管到下午</w:t>
+      </w:r>
+      <w:r>
+        <w:t>5点半。对于家长和孩子的个性化需求，学校可以适当收取费用。</w:t>
+      </w:r>
+    </w:p>
+    <w:p/>
+    <w:p>
+      <w:r>
+        <w:rPr>
+          <w:rFonts w:hint="eastAsia"/>
+        </w:rPr>
+        <w:t xml:space="preserve"> </w:t>
+      </w:r>
+    </w:p>
+    <w:p/>
+    <w:p>
+      <w:r>
+        <w:rPr>
+          <w:rFonts w:hint="eastAsia"/>
+        </w:rPr>
+        <w:t>解决办法</w:t>
+      </w:r>
+      <w:r>
+        <w:t>:</w:t>
+      </w:r>
+    </w:p>
+    <w:p>
+      <w:r>
+        <w:rPr>
+          <w:rFonts w:hint="eastAsia"/>
+        </w:rPr>
+        <w:t>补习减负，管理和观念并行</w:t>
+      </w:r>
+    </w:p>
+    <w:p/>
+    <w:p>
+      <w:r>
+        <w:rPr>
+          <w:rFonts w:hint="eastAsia"/>
+        </w:rPr>
+        <w:t>对于社会狂热的补习潮，媒体界流行“剧场效应”这一名词。</w:t>
+      </w:r>
+      <w:r>
+        <w:t xml:space="preserve"> 所谓剧场效应，指的是在一个剧场里，前排的观众不守规矩站起来，则后排的观众也跟着站起来，最终导致整个剧场的人都站着看演出。而教育同样存在类似的问题，有一个学生去校外进行超前补习提升了成绩，其他人只能纷纷效法。</w:t>
+      </w:r>
+    </w:p>
+    <w:p/>
+    <w:p>
+      <w:r>
+        <w:rPr>
+          <w:rFonts w:hint="eastAsia"/>
+        </w:rPr>
+        <w:t>但</w:t>
+      </w:r>
+      <w:r>
+        <w:t>21世纪教育研究院院长杨东平否认了这一现象在现实中的合理性，“剧场效应是对剧场的一种极大的侮辱，剧场里的人不可能站起来，因为每个剧场都有保安”。</w:t>
+      </w:r>
+    </w:p>
+    <w:p/>
+    <w:p>
+      <w:r>
+        <w:rPr>
+          <w:rFonts w:hint="eastAsia"/>
+        </w:rPr>
+        <w:t>他认为解决课外补习过热乱象之根本还要借助政府的手腕，依靠政府监管来维系一个相对公正的教育环境。</w:t>
+      </w:r>
+    </w:p>
+    <w:p/>
+    <w:p/>
+    <w:p/>
+    <w:p>
+      <w:r>
+        <w:rPr>
+          <w:rFonts w:hint="eastAsia"/>
+        </w:rPr>
+        <w:t>课外补习因为相伴着学校教育而生，弥补学校教育的不足，一直以来被称为</w:t>
+      </w:r>
+      <w:r>
+        <w:t xml:space="preserve"> “影子教育”，在杨东平看来，如果学校教育改善了，课外补习生存的土壤也就失去了。他建议国家应该重点提升公办学校的教育质量。</w:t>
+      </w:r>
+    </w:p>
+    <w:p/>
+    <w:p>
+      <w:r>
+        <w:rPr>
+          <w:rFonts w:hint="eastAsia"/>
+        </w:rPr>
+        <w:t>薛海平认为，学校可以不拘泥于应试课堂的单一形式，推广多样化教育，在学生培养目标和课程设计、教学方式上走多元化道路，以满足学生和家长对于教育个性化的需求。</w:t>
+      </w:r>
+    </w:p>
+    <w:p/>
+    <w:p>
+      <w:r>
+        <w:rPr>
+          <w:rFonts w:hint="eastAsia"/>
+        </w:rPr>
+        <w:t>近期，北京、上海等地相继出台的小学“</w:t>
+      </w:r>
+      <w:r>
+        <w:t>3点半”放学的规定，有一些家长因为无力接送孩子只能将孩子送到补习班这类托管班，变相助长了补习热。针对这一现象，各地已经采取了相应的措施。</w:t>
+      </w:r>
+    </w:p>
+    <w:p/>
+    <w:p>
+      <w:r>
+        <w:rPr>
+          <w:rFonts w:hint="eastAsia"/>
+        </w:rPr>
+        <w:t>比如上海规定中小学校后服务要做到百分之百全覆盖，服务的时间是</w:t>
+      </w:r>
+      <w:r>
+        <w:t>3点半到5点，参与这项服务的老师在效益工资方面给予倾斜；而北京规定3点到5点期间是校后服务时间，主要内容是开展课外活动，每个学生每年补助700-900元。</w:t>
+      </w:r>
+    </w:p>
+    <w:p/>
+    <w:p>
+      <w:r>
+        <w:rPr>
+          <w:rFonts w:hint="eastAsia"/>
+        </w:rPr>
+        <w:t>而要想从根本上解决课外负担，改革评价体系是釜底抽薪之策，但这并非是一朝一夕可以完成的，在现有的大环境下，熊丙奇认为可以借鉴他山之石。</w:t>
+      </w:r>
+    </w:p>
+    <w:p/>
+    <w:p/>
+    <w:p/>
+    <w:p>
+      <w:r>
+        <w:rPr>
+          <w:rFonts w:hint="eastAsia"/>
+        </w:rPr>
+        <w:t>比如在日本，在上世纪</w:t>
+      </w:r>
+      <w:r>
+        <w:t>90年代实施宽松教育，一星期只上五天课，结果导致很多学生利用双休日的时间去校外补课。在经过各方权衡之后，日本的一些学校重新选择了一周上六天课，</w:t>
+      </w:r>
+      <w:r>
+        <w:lastRenderedPageBreak/>
+        <w:t>以此来减少学生去课外补习机构的机会，最终这一方式被推广到了全国。日方经过评估发现，一周上六天课后，学生的负担比原来上五天课时的负担减轻了。</w:t>
+      </w:r>
+    </w:p>
+    <w:p/>
+    <w:p>
+      <w:r>
+        <w:rPr>
+          <w:rFonts w:hint="eastAsia"/>
+        </w:rPr>
+        <w:t>“在整体的大环境无法改变的情况下，日本的学校就通过提升教学质量，改变教学方式来解决问题，这就是他们基于现状所做的一种合理的选择。”熊丙奇强调。</w:t>
+      </w:r>
+    </w:p>
+    <w:p/>
+    <w:p>
+      <w:r>
+        <w:rPr>
+          <w:rFonts w:hint="eastAsia"/>
+        </w:rPr>
+        <w:t>除去政府和学校的作为，身为补课的庞大受众群体，家长的教育观念同样值得进行适度转变。</w:t>
+      </w:r>
+    </w:p>
+    <w:p/>
+    <w:p>
+      <w:r>
+        <w:rPr>
+          <w:rFonts w:hint="eastAsia"/>
+        </w:rPr>
+        <w:t>虽然补习班的盛行存在诸多外部因素，但不可否认的是，在大环境下家长的焦虑心态依然是</w:t>
       </w:r>
       <w:proofErr w:type="gramStart"/>
       <w:r>
-        <w:t>规</w:t>
+        <w:rPr>
+          <w:rFonts w:hint="eastAsia"/>
+        </w:rPr>
+        <w:t>最</w:t>
       </w:r>
       <w:proofErr w:type="gramEnd"/>
       <w:r>
-        <w:t>的校外培训机构介入。”</w:t>
-      </w:r>
-    </w:p>
-    <w:p/>
-    <w:p>
-      <w:r>
-        <w:rPr>
-          <w:rFonts w:hint="eastAsia"/>
-        </w:rPr>
-        <w:t>“学校可以跟监管到位、具备办学资质的校外托管机构进行交接，家长通过委托学校的方式，请学校‘手递手’将学生送到第三方机构中进行后续的课后托管和个性化特长辅导，也可以通过学校移交权责的方式，请正规机构进入学校对学生进行个性化服务，学校可以提供免费场地。”刘飞强调，在这个过程中，政府一定要加强对第三方校外培训机构的监管，保质保安全。</w:t>
-      </w:r>
-    </w:p>
-    <w:p/>
-    <w:p>
-      <w:r>
-        <w:rPr>
-          <w:rFonts w:hint="eastAsia"/>
-        </w:rPr>
-        <w:t>药方三：关于托管费用</w:t>
-      </w:r>
-    </w:p>
-    <w:p/>
-    <w:p>
-      <w:r>
-        <w:rPr>
-          <w:rFonts w:hint="eastAsia"/>
-        </w:rPr>
-        <w:t>家长可以适当分担个性化辅导费用</w:t>
-      </w:r>
-    </w:p>
-    <w:p/>
-    <w:p>
-      <w:r>
-        <w:rPr>
-          <w:rFonts w:hint="eastAsia"/>
-        </w:rPr>
-        <w:t>“各个学校的课后服务都红红火火地开展起来了，但各校的补贴都一样，能不能在课后服务上分类处理，仅看管费用由政府负担，如果学生还想发展特长，那么家长应该多分担一些。”</w:t>
-      </w:r>
-      <w:r>
-        <w:t xml:space="preserve"> 市政协委员、中关村三小校长刘可钦说。</w:t>
-      </w:r>
-    </w:p>
-    <w:p/>
-    <w:p>
-      <w:r>
-        <w:rPr>
-          <w:rFonts w:hint="eastAsia"/>
-        </w:rPr>
-        <w:t>刘可钦表示，目前政策不允许在学校内开展收费特长培训服务，可是如果学生参加课外兴趣班，收费会更贵。希望在制度上能够有一些创新，依靠政府和社会资源的支持，利用课后托管时间发展学生兴趣，但同时家长也可合理分担一些费用。</w:t>
-      </w:r>
-    </w:p>
-    <w:p/>
-    <w:p>
-      <w:r>
-        <w:rPr>
-          <w:rFonts w:hint="eastAsia"/>
-        </w:rPr>
-        <w:t>“学校的收费在一定程度上比培训机构收费是要低一些的，相对来讲学生在学校活动也是比较安全的。”市政协委员、黄城根小学校长麦峰认为，政府买单满足“双职工”家庭接孩子难的问题，做的是保底线的工作，就是安全地将学生托管到下午</w:t>
-      </w:r>
-      <w:r>
-        <w:t>5点半。对于家长和孩子的个性化需求，学校可以适当收取费用。</w:t>
-      </w:r>
-    </w:p>
-    <w:p/>
-    <w:p>
-      <w:r>
-        <w:rPr>
-          <w:rFonts w:hint="eastAsia"/>
-        </w:rPr>
-        <w:t xml:space="preserve"> </w:t>
-      </w:r>
-    </w:p>
-    <w:p/>
-    <w:p>
-      <w:r>
-        <w:rPr>
-          <w:rFonts w:hint="eastAsia"/>
-        </w:rPr>
-        <w:t>解决办法</w:t>
-      </w:r>
-      <w:r>
-        <w:t>:</w:t>
-      </w:r>
-    </w:p>
-    <w:p>
-      <w:r>
-        <w:rPr>
-          <w:rFonts w:hint="eastAsia"/>
-        </w:rPr>
-        <w:t>补习减负，管理和观念并行</w:t>
-      </w:r>
-    </w:p>
-    <w:p/>
-    <w:p>
-      <w:r>
-        <w:rPr>
-          <w:rFonts w:hint="eastAsia"/>
-        </w:rPr>
-        <w:t>对于社会狂热的补习潮，媒体界流行“剧场效应”这一名词。</w:t>
-      </w:r>
-      <w:r>
-        <w:t xml:space="preserve"> 所谓剧场效应，指的是在一个剧场里，前排的观众不守规矩站起来，则后排的观众也跟着站起来，最终导致整个剧场的人都站着看演出。而教育同样存在类似的问题，有一个学生去校外进行超前补习提升了成绩，其他人只能纷纷效法。</w:t>
-      </w:r>
-    </w:p>
-    <w:p/>
-    <w:p>
-      <w:r>
-        <w:rPr>
-          <w:rFonts w:hint="eastAsia"/>
-        </w:rPr>
-        <w:t>但</w:t>
-      </w:r>
-      <w:r>
-        <w:t>21世纪教育研究院院长杨东平否认了这一现象在现实中的合理性，“剧场效应是对剧场的一种极大的侮辱，剧场里的人不可能站起来，因为每个剧场都有保安”。</w:t>
-      </w:r>
-    </w:p>
-    <w:p/>
-    <w:p>
-      <w:r>
-        <w:rPr>
-          <w:rFonts w:hint="eastAsia"/>
-        </w:rPr>
-        <w:t>他认为解决课外补习过热乱象之根本还要借助政府的手腕，依靠政府监管来维系一个相对公正的教育环境。</w:t>
-      </w:r>
-    </w:p>
-    <w:p/>
-    <w:p/>
-    <w:p/>
-    <w:p>
-      <w:r>
-        <w:rPr>
-          <w:rFonts w:hint="eastAsia"/>
-        </w:rPr>
-        <w:t>课外补习因为相伴着学校教育而生，弥补学校教育的不足，一直以来被称为</w:t>
-      </w:r>
-      <w:r>
-        <w:t xml:space="preserve"> “影子教育”，在杨东平看来，如果学校教育改善了，课外补习生存的土壤也就失去了。他建议国家应该重点提升公办学校的教育质量。</w:t>
-      </w:r>
-    </w:p>
-    <w:p/>
-    <w:p>
-      <w:r>
-        <w:rPr>
-          <w:rFonts w:hint="eastAsia"/>
-        </w:rPr>
-        <w:t>薛海平认为，学校可以不拘泥于应试课堂的单一形式，推广多样化教育，在学生培养目标和课程设计、教学方式上走多元化道路，以满足学生和家长对于教育个性化的需求。</w:t>
-      </w:r>
-    </w:p>
-    <w:p/>
-    <w:p>
-      <w:r>
-        <w:rPr>
-          <w:rFonts w:hint="eastAsia"/>
-        </w:rPr>
-        <w:t>近期，北京、上海等地相继出台的小学“</w:t>
-      </w:r>
-      <w:r>
-        <w:t>3点半”放学的规定，有一些家长因为无力接送孩子只能将孩子送到补习班这类托管班，变相助长了补习热。针对这一现象，各地已经采取了相应的措施。</w:t>
-      </w:r>
-    </w:p>
-    <w:p/>
-    <w:p>
-      <w:r>
-        <w:rPr>
-          <w:rFonts w:hint="eastAsia"/>
-        </w:rPr>
-        <w:t>比如上海规定中小学校后服务要做到百分之百全覆盖，服务的时间是</w:t>
-      </w:r>
-      <w:r>
-        <w:t>3点半到5点，参与这项服务的老师在效益工资方面给予倾斜；而北京规定3点到5点期间是校后服务时间，主要内容是开展课外活动，每个学生每年补助700-900元。</w:t>
-      </w:r>
-    </w:p>
-    <w:p/>
-    <w:p>
-      <w:r>
-        <w:rPr>
-          <w:rFonts w:hint="eastAsia"/>
-        </w:rPr>
-        <w:t>而要想从根本上解决课外负担，改革评价体系是釜底抽薪之策，但这并非是一朝一夕可以完成的，在现有的大环境下，熊丙奇认为可以借鉴他山之石。</w:t>
-      </w:r>
-    </w:p>
-    <w:p/>
-    <w:p/>
-    <w:p/>
-    <w:p>
-      <w:r>
-        <w:rPr>
-          <w:rFonts w:hint="eastAsia"/>
-        </w:rPr>
-        <w:t>比如在日本，在上世纪</w:t>
-      </w:r>
-      <w:r>
-        <w:t>90年代实施宽松教育，一星期只上五天课，结果导致很多学生利用双休日的时间去校外补课。在经过各方权衡之后，日本的一些学校重新选择了一周上六天课，以此来减少学生去课外补习机构的机会，最终这一方式被推广到了全国。日方经过评估发现，一周上六天课后，学生的负担比原来上五天课时的负担减轻了。</w:t>
-      </w:r>
-    </w:p>
-    <w:p/>
-    <w:p>
-      <w:r>
-        <w:rPr>
-          <w:rFonts w:hint="eastAsia"/>
-        </w:rPr>
-        <w:t>“在整体的大环境无法改变的情况下，日本的学校就通过提升教学质量，改变教学方式来解决问题，这就是他们基于现状所做的一种合理的选择。”熊丙奇强调。</w:t>
-      </w:r>
-    </w:p>
-    <w:p/>
-    <w:p>
-      <w:r>
-        <w:rPr>
-          <w:rFonts w:hint="eastAsia"/>
-        </w:rPr>
-        <w:t>除去政府和学校的作为，身为补课的庞大受众群体，家长的教育观念同样值得进行适度转变。</w:t>
-      </w:r>
-    </w:p>
-    <w:p/>
-    <w:p>
-      <w:r>
-        <w:rPr>
-          <w:rFonts w:hint="eastAsia"/>
-        </w:rPr>
-        <w:t>虽然补习班的盛行存在诸多外部因素，但不可否认的是，在大环境下家长的焦虑心态依然是</w:t>
+        <w:rPr>
+          <w:rFonts w:hint="eastAsia"/>
+        </w:rPr>
+        <w:t>本质的驱动力之一，虽然当下家长的教育理念已然今非昔比，呈现多元化和个性化，但“不愿孩子输在起跑线”上依然是多数家长的选择。</w:t>
+      </w:r>
+    </w:p>
+    <w:p/>
+    <w:p>
+      <w:r>
+        <w:rPr>
+          <w:rFonts w:hint="eastAsia"/>
+        </w:rPr>
+        <w:t>回归到教育本身，这样的追逐值得深思。在美国堪萨斯大学名誉教授赵勇看来，未来社会所要求的每个人必须是独一无二的，这就意味着教育应该多“扬长”，而非“补短”，因为看似每个阶段标准化的“完美”并不意味他在将来社会就一定能够成功。</w:t>
+      </w:r>
+    </w:p>
+    <w:p/>
+    <w:p>
+      <w:r>
+        <w:rPr>
+          <w:rFonts w:hint="eastAsia"/>
+        </w:rPr>
+        <w:t>从长远上看，中国基础阶段的评价方式的变革正在悄然发生着，整体的教育目标已经由“双基”向“学生核心素养”转变。</w:t>
+      </w:r>
+    </w:p>
+    <w:p/>
+    <w:p>
+      <w:r>
+        <w:rPr>
+          <w:rFonts w:hint="eastAsia"/>
+        </w:rPr>
+        <w:t>薛海平建议每个家长能够保持一种更为冷静理性的心态，“人生毕竟不是一场百米赛跑，而更像一场马拉松，孩子的身心健康和保留住他对学习和知识的热情才是</w:t>
       </w:r>
       <w:proofErr w:type="gramStart"/>
       <w:r>
@@ -2547,25 +3058,91 @@
         <w:rPr>
           <w:rFonts w:hint="eastAsia"/>
         </w:rPr>
-        <w:t>本质的驱动力之一，虽然当下家长的教育理念已然今非昔比，呈现多元化和个性化，但“不愿孩子输在起跑线”上依然是多数家长的选择。</w:t>
-      </w:r>
-    </w:p>
-    <w:p/>
-    <w:p>
-      <w:r>
-        <w:rPr>
-          <w:rFonts w:hint="eastAsia"/>
-        </w:rPr>
-        <w:t>回归到教育本身，这样的追逐值得深思。在美国堪萨斯大学名誉教授赵勇看来，未来社会所要求的每个人必须是独一无二的，这就意味着教育应该多“扬长”，而非“补短”，因为看似每个阶段标准化的“完美”并不意味他在将来社会就一定能够成功。</w:t>
-      </w:r>
-    </w:p>
-    <w:p/>
-    <w:p>
-      <w:r>
-        <w:rPr>
-          <w:rFonts w:hint="eastAsia"/>
-        </w:rPr>
-        <w:t>从长远上看，中国基础阶段的评价方式的变革正在悄然发生着，整体的教育目标已经由“双基”向“学生核心素养”转变。</w:t>
+        <w:t>关键的事。”</w:t>
+      </w:r>
+    </w:p>
+    <w:p/>
+    <w:p/>
+    <w:p/>
+    <w:p>
+      <w:r>
+        <w:rPr>
+          <w:rFonts w:hint="eastAsia"/>
+        </w:rPr>
+        <w:t>解决问题，从深化供给</w:t>
+      </w:r>
+      <w:proofErr w:type="gramStart"/>
+      <w:r>
+        <w:rPr>
+          <w:rFonts w:hint="eastAsia"/>
+        </w:rPr>
+        <w:t>侧改革</w:t>
+      </w:r>
+      <w:proofErr w:type="gramEnd"/>
+      <w:r>
+        <w:rPr>
+          <w:rFonts w:hint="eastAsia"/>
+        </w:rPr>
+        <w:t>开始</w:t>
+      </w:r>
+    </w:p>
+    <w:p/>
+    <w:p>
+      <w:r>
+        <w:rPr>
+          <w:rFonts w:hint="eastAsia"/>
+        </w:rPr>
+        <w:t>【进展】</w:t>
+      </w:r>
+    </w:p>
+    <w:p/>
+    <w:p>
+      <w:r>
+        <w:rPr>
+          <w:rFonts w:hint="eastAsia"/>
+        </w:rPr>
+        <w:t>从今年上半年开始，教育部要求各地集中开展校外培训机构专项治理行动。截至</w:t>
+      </w:r>
+      <w:r>
+        <w:t>8月20日，全国已摸排培训机构38.2万家，其中发现问题25.9万家，已经整改4.5万家。</w:t>
+      </w:r>
+    </w:p>
+    <w:p/>
+    <w:p>
+      <w:r>
+        <w:t>8月22日，国务院办公厅发布《关于规范校外培训机构发展的意见》，构建了规范校外培训机构发展的总体制度框架。近日，教育部办公厅印发《关于切实做好校外培训机构专项治理整改工作的通知》，要求各地务求今年年底全面完成整改。</w:t>
+      </w:r>
+    </w:p>
+    <w:p/>
+    <w:p>
+      <w:r>
+        <w:rPr>
+          <w:rFonts w:hint="eastAsia"/>
+        </w:rPr>
+        <w:t>随着校外培训机构迅速扩张，相关问题和风险加剧也是事实。据不完全统计，民办教育培训机构中，证照齐全的比例不足</w:t>
+      </w:r>
+      <w:r>
+        <w:t>20%。很多机构存在着教学质量没有保障、定价随意而混乱，聘用教师无资质、教师专业水平参差不齐等问题。为整治校外培训野蛮生长现状，各地都在积极行动，边摸排边整治，“奇招”不少：</w:t>
+      </w:r>
+      <w:proofErr w:type="gramStart"/>
+      <w:r>
+        <w:t>微信举报</w:t>
+      </w:r>
+      <w:proofErr w:type="gramEnd"/>
+      <w:r>
+        <w:t>、鼓励民众监督、建立管理平台、黑白名单制度……</w:t>
+      </w:r>
+    </w:p>
+    <w:p/>
+    <w:p>
+      <w:r>
+        <w:rPr>
+          <w:rFonts w:hint="eastAsia"/>
+        </w:rPr>
+        <w:t>不过，在拥有大量资本注入、更有数以万计“起跑线恐慌”的家长支持的情况下，如何让整改后的校外培训机构坚守红线</w:t>
+      </w:r>
+      <w:r>
+        <w:t>?</w:t>
       </w:r>
     </w:p>
     <w:p/>
@@ -2575,260 +3152,147 @@
           <w:rFonts w:hint="eastAsia"/>
         </w:rPr>
         <w:lastRenderedPageBreak/>
-        <w:t>薛海平建议每个家长能够保持一种更为冷静理性的心态，“人生毕竟不是一场百米赛跑，而更像一场马拉松，孩子的身心健康和保留住他对学习和知识的热情才是</w:t>
+        <w:t>从治标看，能否实现应</w:t>
       </w:r>
       <w:proofErr w:type="gramStart"/>
       <w:r>
         <w:rPr>
           <w:rFonts w:hint="eastAsia"/>
         </w:rPr>
-        <w:t>最</w:t>
+        <w:t>管尽管</w:t>
       </w:r>
       <w:proofErr w:type="gramEnd"/>
       <w:r>
         <w:rPr>
           <w:rFonts w:hint="eastAsia"/>
         </w:rPr>
-        <w:t>关键的事。”</w:t>
-      </w:r>
-    </w:p>
-    <w:p/>
-    <w:p/>
-    <w:p/>
-    <w:p>
-      <w:r>
-        <w:rPr>
-          <w:rFonts w:hint="eastAsia"/>
-        </w:rPr>
-        <w:t>解决问题，从深化供给</w:t>
+        <w:t>很重要。目前，校外培训机构的办学许可证和营业执照，由教育、民政、工商部门多头发放，谁是校外培训机构的监管主体并不清晰，容易导致监管缺位。因此，需要在做好部门协同的同时，广泛发动群众、社会力量参与治理。</w:t>
+      </w:r>
+    </w:p>
+    <w:p/>
+    <w:p>
+      <w:r>
+        <w:rPr>
+          <w:rFonts w:hint="eastAsia"/>
+        </w:rPr>
+        <w:t>老师、家长在引导孩子方面也要发挥重要作用。李小若建议，当前给学生减负的核心是教会学生思考自己人生和未来的方向。这需要老师、家长更多地与孩子沟通，让孩子知道怎么学，“这比上多少课外辅导班、加大作业量、不停地考试都更有效果”。</w:t>
+      </w:r>
+    </w:p>
+    <w:p/>
+    <w:p>
+      <w:r>
+        <w:rPr>
+          <w:rFonts w:hint="eastAsia"/>
+        </w:rPr>
+        <w:t>从根本上说，由于当前社会对教育的需求无限大，教育供给又没做好，才造成供需矛盾突出。</w:t>
+      </w:r>
+    </w:p>
+    <w:p/>
+    <w:p>
+      <w:r>
+        <w:rPr>
+          <w:rFonts w:hint="eastAsia"/>
+        </w:rPr>
+        <w:t>薛二勇认为，教育供给缺乏的原因是多方面的。首先是现实原因，父母需要工作，学校课堂时间严格控制，学生们放学后只能到校外培训机构。其次，当前教育系统内部没有提供足够多的、满足孩子多样化教育需求的供给。第三，一些家长对孩子的成绩存在压力和焦虑，这种焦虑存在的根本原因在于唯分数、唯升学的教育评价陈疾。此外，一些培训机构本身在开展针对性教学、提高孩子成绩方面有创新、有效果，在某种程度上也刺激了家长把孩子送到培训机构的需求。</w:t>
+      </w:r>
+    </w:p>
+    <w:p/>
+    <w:p>
+      <w:r>
+        <w:rPr>
+          <w:rFonts w:hint="eastAsia"/>
+        </w:rPr>
+        <w:t>“校外培训壮大是当前教育体系存在的问题的一个影子。”中国教育科学研究院研究员储朝晖对记者表示，当教育体系能把正常的教育功能包纳其中，就没有必要产生很多培训机构。这个体系问题越多，校外培训机构的体量就越大。</w:t>
+      </w:r>
+    </w:p>
+    <w:p/>
+    <w:p>
+      <w:r>
+        <w:rPr>
+          <w:rFonts w:hint="eastAsia"/>
+        </w:rPr>
+        <w:t>他认为，现在教育体系在管理和评价方面存在一些问题，考试分数功能被异化，学校发展不均衡，分数成为进入好学校的主要标准。这些都导致大部分学生为了提升分数而选择报课外班。</w:t>
+      </w:r>
+    </w:p>
+    <w:p/>
+    <w:p>
+      <w:r>
+        <w:rPr>
+          <w:rFonts w:hint="eastAsia"/>
+        </w:rPr>
+        <w:t>“完善校外培训机构监管，要从深化教育供给侧改革开始。”首都师范大学副校长杨志成对记者表示，一个和谐的、严格的教育体系应该是以学校教育为主、校外教育为辅的相辅相成关系。这需要二者共同努力，完善培养学生综合能力发展的评价体系，同时引领好教育文化和社会风气。</w:t>
+      </w:r>
+    </w:p>
+    <w:p/>
+    <w:p/>
+    <w:p>
+      <w:r>
+        <w:rPr>
+          <w:rFonts w:hint="eastAsia"/>
+        </w:rPr>
+        <w:t>原因：</w:t>
+      </w:r>
+    </w:p>
+    <w:p/>
+    <w:p>
+      <w:r>
+        <w:rPr>
+          <w:rFonts w:hint="eastAsia"/>
+        </w:rPr>
+        <w:t>原因</w:t>
+      </w:r>
+      <w:r>
+        <w:t>:有两大因素助长了课外辅导班的风气：一是</w:t>
       </w:r>
       <w:proofErr w:type="gramStart"/>
       <w:r>
-        <w:rPr>
-          <w:rFonts w:hint="eastAsia"/>
-        </w:rPr>
-        <w:t>侧改革</w:t>
+        <w:t>在幼升小</w:t>
       </w:r>
       <w:proofErr w:type="gramEnd"/>
       <w:r>
-        <w:rPr>
-          <w:rFonts w:hint="eastAsia"/>
-        </w:rPr>
-        <w:t>开始</w:t>
-      </w:r>
-    </w:p>
-    <w:p/>
-    <w:p>
-      <w:r>
-        <w:rPr>
-          <w:rFonts w:hint="eastAsia"/>
-        </w:rPr>
-        <w:t>【进展】</w:t>
-      </w:r>
-    </w:p>
-    <w:p/>
-    <w:p>
-      <w:r>
-        <w:rPr>
-          <w:rFonts w:hint="eastAsia"/>
-        </w:rPr>
-        <w:t>从今年上半年开始，教育部要求各地集中开展校外培训机构专项治理行动。截至</w:t>
-      </w:r>
-      <w:r>
-        <w:t>8月20日，全国已摸排培训机构38.2万家，其中发现问题25.9万家，已经整改4.5万家。</w:t>
-      </w:r>
-    </w:p>
-    <w:p/>
-    <w:p>
-      <w:r>
-        <w:t>8月22日，国务院办公厅发布《关于规范校外培训机构发展的意见》，构建了规范校外培训机构发展的总体制度框架。近日，教育部办公厅印发《关于切实做好校外培训机构专项治理整改工作的通知》，要求各地务求今年年底全面完成整改。</w:t>
-      </w:r>
-    </w:p>
-    <w:p/>
-    <w:p>
-      <w:r>
-        <w:rPr>
-          <w:rFonts w:hint="eastAsia"/>
-        </w:rPr>
-        <w:t>随着校外培训机构迅速扩张，相关问题和风险加剧也是事实。据不完全统计，民办教育培训机构中，证照齐全的比例不足</w:t>
-      </w:r>
-      <w:r>
-        <w:t>20%。很多机构存在着教学质量没有保障、定价随意而混乱，聘用教师无资质、教师专业水平参差不齐等问题。为整治校外培训野蛮生长现状，各地都在积极行动，边摸排边整治，“奇招”不少：</w:t>
+        <w:t>、小升初等考试招生过程中，过度关注“特长”、“超常”等因素，导致一部分学生拔苗助长，通过课外辅导</w:t>
       </w:r>
       <w:proofErr w:type="gramStart"/>
       <w:r>
-        <w:t>微信举报</w:t>
+        <w:t>班快</w:t>
       </w:r>
       <w:proofErr w:type="gramEnd"/>
       <w:r>
-        <w:t>、鼓励民众监督、建立管理平台、黑白名单制度……</w:t>
-      </w:r>
-    </w:p>
-    <w:p/>
-    <w:p>
-      <w:r>
-        <w:rPr>
-          <w:rFonts w:hint="eastAsia"/>
-        </w:rPr>
-        <w:t>不过，在拥有大量资本注入、更有数以万计“起跑线恐慌”的家长支持的情况下，如何让整改后的校外培训机构坚守红线</w:t>
-      </w:r>
-      <w:r>
-        <w:t>?</w:t>
-      </w:r>
-    </w:p>
-    <w:p/>
-    <w:p>
-      <w:r>
-        <w:rPr>
-          <w:rFonts w:hint="eastAsia"/>
-        </w:rPr>
-        <w:t>从治标看，能否实现应</w:t>
-      </w:r>
-      <w:proofErr w:type="gramStart"/>
-      <w:r>
-        <w:rPr>
-          <w:rFonts w:hint="eastAsia"/>
-        </w:rPr>
-        <w:t>管尽管</w:t>
-      </w:r>
-      <w:proofErr w:type="gramEnd"/>
-      <w:r>
-        <w:rPr>
-          <w:rFonts w:hint="eastAsia"/>
-        </w:rPr>
-        <w:t>很重要。目前，校外培训机构的办学许可证和营业执照，由教育、民政、工商部门多头发放，谁是校外培训机构的监管主体并不清晰，容易导致监管缺位。因此，需要在做好部门协同的同时，广泛发动群众、社会力量参与治理。</w:t>
-      </w:r>
-    </w:p>
-    <w:p/>
-    <w:p>
-      <w:r>
-        <w:rPr>
-          <w:rFonts w:hint="eastAsia"/>
-        </w:rPr>
-        <w:t>老师、家长在引导孩子方面也要发挥重要作用。李小若建议，当前给学生减负的核心是教会学生思考自己人生和未来的方向。这需要老师、家长更多地与孩子沟通，让孩子知道怎么学，“这比上多少课外辅导班、加大作业量、不停地考试都更有效果”。</w:t>
-      </w:r>
-    </w:p>
-    <w:p/>
-    <w:p>
-      <w:r>
-        <w:rPr>
-          <w:rFonts w:hint="eastAsia"/>
-        </w:rPr>
-        <w:t>从根本上说，由于当前社会对教育的需求无限大，教育供给又没做好，才造成供需矛盾突出。</w:t>
-      </w:r>
-    </w:p>
-    <w:p/>
-    <w:p>
-      <w:r>
-        <w:rPr>
-          <w:rFonts w:hint="eastAsia"/>
-        </w:rPr>
-        <w:t>薛二勇认为，教育供给缺乏的原因是多方面的。首先是现实原因，父母需要工作，学校课堂时间严格控制，学生们放学后只能到校外培训机构。其次，当前教育系统内部没有提供足够多的、满足孩子多样化教育需求的供给。第三，一些家长对孩子的成绩存在压力和焦虑，这种焦虑存在的根本原因在于唯分数、唯升学的教育评价陈疾。此外，一些培训机构本身在开展针对性教学、提高孩子成绩方面有创新、有效果，在某种程度上也刺激了家长把孩子送到培训机构的需求。</w:t>
-      </w:r>
-    </w:p>
-    <w:p/>
-    <w:p>
-      <w:r>
-        <w:rPr>
-          <w:rFonts w:hint="eastAsia"/>
-        </w:rPr>
-        <w:t>“校外培训壮大是当前教育体系存在的问题的一个影子。”中国教育科学研究院研究员储朝晖对记者表示，当教育体系能把正常的教育功能包纳其中，就没有必要产生很多培训机构。这</w:t>
-      </w:r>
+        <w:t>速扩大知识面并提高成绩；二是一部分校内的老师在校外辅导班兼职，对于班级的同学上课外辅导班多有鼓励，无形之中助长了孩子们校外加课的风气。足见，校外辅导班的盛行，根源在校内。正是由于招生制度不科学、人才选拔机制不合理、应试教育的痕迹过重，才给校外辅导班以生存空间。</w:t>
+      </w:r>
+    </w:p>
+    <w:p/>
+    <w:p/>
+    <w:p>
+      <w:r>
+        <w:rPr>
+          <w:rFonts w:hint="eastAsia"/>
+        </w:rPr>
+        <w:t>我的想法：</w:t>
+      </w:r>
+    </w:p>
+    <w:p>
+      <w:r>
+        <w:rPr>
+          <w:rFonts w:hint="eastAsia"/>
+        </w:rPr>
+        <w:t>考虑什么是教育，什么是培训？</w:t>
+      </w:r>
+    </w:p>
+    <w:p>
+      <w:r>
+        <w:rPr>
+          <w:rFonts w:hint="eastAsia"/>
+        </w:rPr>
+        <w:t>借鉴德国</w:t>
+      </w:r>
+    </w:p>
+    <w:p>
       <w:r>
         <w:rPr>
           <w:rFonts w:hint="eastAsia"/>
         </w:rPr>
         <w:lastRenderedPageBreak/>
-        <w:t>个体系问题越多，校外培训机构的体量就越大。</w:t>
-      </w:r>
-    </w:p>
-    <w:p/>
-    <w:p>
-      <w:r>
-        <w:rPr>
-          <w:rFonts w:hint="eastAsia"/>
-        </w:rPr>
-        <w:t>他认为，现在教育体系在管理和评价方面存在一些问题，考试分数功能被异化，学校发展不均衡，分数成为进入好学校的主要标准。这些都导致大部分学生为了提升分数而选择报课外班。</w:t>
-      </w:r>
-    </w:p>
-    <w:p/>
-    <w:p>
-      <w:r>
-        <w:rPr>
-          <w:rFonts w:hint="eastAsia"/>
-        </w:rPr>
-        <w:t>“完善校外培训机构监管，要从深化教育供给侧改革开始。”首都师范大学副校长杨志成对记者表示，一个和谐的、严格的教育体系应该是以学校教育为主、校外教育为辅的相辅相成关系。这需要二者共同努力，完善培养学生综合能力发展的评价体系，同时引领好教育文化和社会风气。</w:t>
-      </w:r>
-    </w:p>
-    <w:p/>
-    <w:p/>
-    <w:p>
-      <w:r>
-        <w:rPr>
-          <w:rFonts w:hint="eastAsia"/>
-        </w:rPr>
-        <w:t>原因：</w:t>
-      </w:r>
-    </w:p>
-    <w:p/>
-    <w:p>
-      <w:r>
-        <w:rPr>
-          <w:rFonts w:hint="eastAsia"/>
-        </w:rPr>
-        <w:t>原因</w:t>
-      </w:r>
-      <w:r>
-        <w:t>:有两大因素助长了课外辅导班的风气：一是</w:t>
-      </w:r>
-      <w:proofErr w:type="gramStart"/>
-      <w:r>
-        <w:t>在幼升小</w:t>
-      </w:r>
-      <w:proofErr w:type="gramEnd"/>
-      <w:r>
-        <w:t>、小升初等考试招生过程中，过度关注“特长”、“超常”等因素，导致一部分学生拔苗助长，通过课外辅导</w:t>
-      </w:r>
-      <w:proofErr w:type="gramStart"/>
-      <w:r>
-        <w:t>班快</w:t>
-      </w:r>
-      <w:proofErr w:type="gramEnd"/>
-      <w:r>
-        <w:t>速扩大知识面并提高成绩；二是一部分校内的老师在校外辅导班兼职，对于班级的同学上课外辅导班多有鼓励，无形之中助长了孩子们校外加课的风气。足见，校外辅导班的盛行，根源在校内。正是由于招生制度不科学、人才选拔机制不合理、应试教育的痕迹过重，才给校外辅导班以生存空间。</w:t>
-      </w:r>
-    </w:p>
-    <w:p/>
-    <w:p/>
-    <w:p>
-      <w:r>
-        <w:rPr>
-          <w:rFonts w:hint="eastAsia"/>
-        </w:rPr>
-        <w:t>我的想法：</w:t>
-      </w:r>
-    </w:p>
-    <w:p>
-      <w:r>
-        <w:rPr>
-          <w:rFonts w:hint="eastAsia"/>
-        </w:rPr>
-        <w:t>考虑什么是教育，什么是培训？</w:t>
-      </w:r>
-    </w:p>
-    <w:p>
-      <w:r>
-        <w:rPr>
-          <w:rFonts w:hint="eastAsia"/>
-        </w:rPr>
-        <w:t>借鉴德国</w:t>
-      </w:r>
-    </w:p>
-    <w:p>
-      <w:r>
-        <w:rPr>
-          <w:rFonts w:hint="eastAsia"/>
-        </w:rPr>
         <w:t>教师应提高自身素质，不得在外授课，借鉴新加坡</w:t>
       </w:r>
     </w:p>
@@ -2923,6 +3387,103 @@
     </w:p>
   </w:footnote>
 </w:footnotes>
+</file>
+
+<file path=word/numbering.xml><?xml version="1.0" encoding="utf-8"?>
+<w:numbering xmlns:wpc="http://schemas.microsoft.com/office/word/2010/wordprocessingCanvas" xmlns:cx="http://schemas.microsoft.com/office/drawing/2014/chartex" xmlns:cx1="http://schemas.microsoft.com/office/drawing/2015/9/8/chartex" xmlns:cx2="http://schemas.microsoft.com/office/drawing/2015/10/21/chartex" xmlns:cx3="http://schemas.microsoft.com/office/drawing/2016/5/9/chartex" xmlns:cx4="http://schemas.microsoft.com/office/drawing/2016/5/10/chartex" xmlns:cx5="http://schemas.microsoft.com/office/drawing/2016/5/11/chartex" xmlns:cx6="http://schemas.microsoft.com/office/drawing/2016/5/12/chartex" xmlns:cx7="http://schemas.microsoft.com/office/drawing/2016/5/13/chartex" xmlns:cx8="http://schemas.microsoft.com/office/drawing/2016/5/14/chartex" xmlns:mc="http://schemas.openxmlformats.org/markup-compatibility/2006" xmlns:aink="http://schemas.microsoft.com/office/drawing/2016/ink" xmlns:am3d="http://schemas.microsoft.com/office/drawing/2017/model3d" xmlns:o="urn:schemas-microsoft-com:office:office" xmlns:r="http://schemas.openxmlformats.org/officeDocument/2006/relationships" xmlns:m="http://schemas.openxmlformats.org/officeDocument/2006/math" xmlns:v="urn:schemas-microsoft-com:vml" xmlns:wp14="http://schemas.microsoft.com/office/word/2010/wordprocessingDrawing" xmlns:wp="http://schemas.openxmlformats.org/drawingml/2006/wordprocessingDrawing" xmlns:w10="urn:schemas-microsoft-com:office:word" xmlns:w="http://schemas.openxmlformats.org/wordprocessingml/2006/main" xmlns:w14="http://schemas.microsoft.com/office/word/2010/wordml" xmlns:w15="http://schemas.microsoft.com/office/word/2012/wordml" xmlns:w16cid="http://schemas.microsoft.com/office/word/2016/wordml/cid" xmlns:w16se="http://schemas.microsoft.com/office/word/2015/wordml/symex" xmlns:wpg="http://schemas.microsoft.com/office/word/2010/wordprocessingGroup" xmlns:wpi="http://schemas.microsoft.com/office/word/2010/wordprocessingInk" xmlns:wne="http://schemas.microsoft.com/office/word/2006/wordml" xmlns:wps="http://schemas.microsoft.com/office/word/2010/wordprocessingShape" mc:Ignorable="w14 w15 w16se w16cid wp14">
+  <w:abstractNum w:abstractNumId="0" w15:restartNumberingAfterBreak="0">
+    <w:nsid w:val="69F2373D"/>
+    <w:multiLevelType w:val="hybridMultilevel"/>
+    <w:tmpl w:val="0B70389A"/>
+    <w:lvl w:ilvl="0" w:tplc="B6BA6A72">
+      <w:start w:val="1"/>
+      <w:numFmt w:val="decimal"/>
+      <w:lvlText w:val="%1，"/>
+      <w:lvlJc w:val="left"/>
+      <w:pPr>
+        <w:ind w:left="780" w:hanging="360"/>
+      </w:pPr>
+      <w:rPr>
+        <w:rFonts w:hint="default"/>
+      </w:rPr>
+    </w:lvl>
+    <w:lvl w:ilvl="1" w:tplc="04090019" w:tentative="1">
+      <w:start w:val="1"/>
+      <w:numFmt w:val="lowerLetter"/>
+      <w:lvlText w:val="%2)"/>
+      <w:lvlJc w:val="left"/>
+      <w:pPr>
+        <w:ind w:left="1260" w:hanging="420"/>
+      </w:pPr>
+    </w:lvl>
+    <w:lvl w:ilvl="2" w:tplc="0409001B" w:tentative="1">
+      <w:start w:val="1"/>
+      <w:numFmt w:val="lowerRoman"/>
+      <w:lvlText w:val="%3."/>
+      <w:lvlJc w:val="right"/>
+      <w:pPr>
+        <w:ind w:left="1680" w:hanging="420"/>
+      </w:pPr>
+    </w:lvl>
+    <w:lvl w:ilvl="3" w:tplc="0409000F" w:tentative="1">
+      <w:start w:val="1"/>
+      <w:numFmt w:val="decimal"/>
+      <w:lvlText w:val="%4."/>
+      <w:lvlJc w:val="left"/>
+      <w:pPr>
+        <w:ind w:left="2100" w:hanging="420"/>
+      </w:pPr>
+    </w:lvl>
+    <w:lvl w:ilvl="4" w:tplc="04090019" w:tentative="1">
+      <w:start w:val="1"/>
+      <w:numFmt w:val="lowerLetter"/>
+      <w:lvlText w:val="%5)"/>
+      <w:lvlJc w:val="left"/>
+      <w:pPr>
+        <w:ind w:left="2520" w:hanging="420"/>
+      </w:pPr>
+    </w:lvl>
+    <w:lvl w:ilvl="5" w:tplc="0409001B" w:tentative="1">
+      <w:start w:val="1"/>
+      <w:numFmt w:val="lowerRoman"/>
+      <w:lvlText w:val="%6."/>
+      <w:lvlJc w:val="right"/>
+      <w:pPr>
+        <w:ind w:left="2940" w:hanging="420"/>
+      </w:pPr>
+    </w:lvl>
+    <w:lvl w:ilvl="6" w:tplc="0409000F" w:tentative="1">
+      <w:start w:val="1"/>
+      <w:numFmt w:val="decimal"/>
+      <w:lvlText w:val="%7."/>
+      <w:lvlJc w:val="left"/>
+      <w:pPr>
+        <w:ind w:left="3360" w:hanging="420"/>
+      </w:pPr>
+    </w:lvl>
+    <w:lvl w:ilvl="7" w:tplc="04090019" w:tentative="1">
+      <w:start w:val="1"/>
+      <w:numFmt w:val="lowerLetter"/>
+      <w:lvlText w:val="%8)"/>
+      <w:lvlJc w:val="left"/>
+      <w:pPr>
+        <w:ind w:left="3780" w:hanging="420"/>
+      </w:pPr>
+    </w:lvl>
+    <w:lvl w:ilvl="8" w:tplc="0409001B" w:tentative="1">
+      <w:start w:val="1"/>
+      <w:numFmt w:val="lowerRoman"/>
+      <w:lvlText w:val="%9."/>
+      <w:lvlJc w:val="right"/>
+      <w:pPr>
+        <w:ind w:left="4200" w:hanging="420"/>
+      </w:pPr>
+    </w:lvl>
+  </w:abstractNum>
+  <w:num w:numId="1">
+    <w:abstractNumId w:val="0"/>
+  </w:num>
+</w:numbering>
 </file>
 
 <file path=word/styles.xml><?xml version="1.0" encoding="utf-8"?>
@@ -3443,7 +4004,6 @@
     <w:name w:val="Normal (Web)"/>
     <w:basedOn w:val="a"/>
     <w:uiPriority w:val="99"/>
-    <w:semiHidden/>
     <w:unhideWhenUsed/>
     <w:rsid w:val="00494E3E"/>
     <w:pPr>
@@ -3488,6 +4048,16 @@
       <w:sz w:val="36"/>
       <w:szCs w:val="36"/>
     </w:rPr>
+  </w:style>
+  <w:style w:type="paragraph" w:styleId="a9">
+    <w:name w:val="List Paragraph"/>
+    <w:basedOn w:val="a"/>
+    <w:uiPriority w:val="34"/>
+    <w:qFormat/>
+    <w:rsid w:val="006B48F9"/>
+    <w:pPr>
+      <w:ind w:firstLineChars="200" w:firstLine="420"/>
+    </w:pPr>
   </w:style>
 </w:styles>
 </file>

--- a/udcf-web/src/论文.docx
+++ b/udcf-web/src/论文.docx
@@ -3,8 +3,6 @@
 <w:document xmlns:wpc="http://schemas.microsoft.com/office/word/2010/wordprocessingCanvas" xmlns:cx="http://schemas.microsoft.com/office/drawing/2014/chartex" xmlns:cx1="http://schemas.microsoft.com/office/drawing/2015/9/8/chartex" xmlns:cx2="http://schemas.microsoft.com/office/drawing/2015/10/21/chartex" xmlns:cx3="http://schemas.microsoft.com/office/drawing/2016/5/9/chartex" xmlns:cx4="http://schemas.microsoft.com/office/drawing/2016/5/10/chartex" xmlns:cx5="http://schemas.microsoft.com/office/drawing/2016/5/11/chartex" xmlns:cx6="http://schemas.microsoft.com/office/drawing/2016/5/12/chartex" xmlns:cx7="http://schemas.microsoft.com/office/drawing/2016/5/13/chartex" xmlns:cx8="http://schemas.microsoft.com/office/drawing/2016/5/14/chartex" xmlns:mc="http://schemas.openxmlformats.org/markup-compatibility/2006" xmlns:aink="http://schemas.microsoft.com/office/drawing/2016/ink" xmlns:am3d="http://schemas.microsoft.com/office/drawing/2017/model3d" xmlns:o="urn:schemas-microsoft-com:office:office" xmlns:r="http://schemas.openxmlformats.org/officeDocument/2006/relationships" xmlns:m="http://schemas.openxmlformats.org/officeDocument/2006/math" xmlns:v="urn:schemas-microsoft-com:vml" xmlns:wp14="http://schemas.microsoft.com/office/word/2010/wordprocessingDrawing" xmlns:wp="http://schemas.openxmlformats.org/drawingml/2006/wordprocessingDrawing" xmlns:w10="urn:schemas-microsoft-com:office:word" xmlns:w="http://schemas.openxmlformats.org/wordprocessingml/2006/main" xmlns:w14="http://schemas.microsoft.com/office/word/2010/wordml" xmlns:w15="http://schemas.microsoft.com/office/word/2012/wordml" xmlns:w16cid="http://schemas.microsoft.com/office/word/2016/wordml/cid" xmlns:w16se="http://schemas.microsoft.com/office/word/2015/wordml/symex" xmlns:wpg="http://schemas.microsoft.com/office/word/2010/wordprocessingGroup" xmlns:wpi="http://schemas.microsoft.com/office/word/2010/wordprocessingInk" xmlns:wne="http://schemas.microsoft.com/office/word/2006/wordml" xmlns:wps="http://schemas.microsoft.com/office/word/2010/wordprocessingShape" mc:Ignorable="w14 w15 w16se w16cid wp14">
   <w:body>
     <w:p/>
-    <w:p/>
-    <w:p/>
     <w:p>
       <w:r>
         <w:rPr>
@@ -387,7 +385,6 @@
       <w:pPr>
         <w:rPr>
           <w:rStyle w:val="bjh-p"/>
-          <w:rFonts w:hint="eastAsia"/>
         </w:rPr>
       </w:pPr>
       <w:r>
@@ -434,13 +431,26 @@
         <w:rPr>
           <w:rStyle w:val="bjh-p"/>
         </w:rPr>
-        <w:t>部分校外培训机构没有自己的培训场所，大多是临时租用的写字楼或店铺，存在消防、食品卫生、交通等安全隐患；</w:t>
+        <w:t>部分校外培训机构没有自己的培训场所，大多是临时租用的写字楼或店铺，</w:t>
       </w:r>
       <w:r>
         <w:rPr>
           <w:rStyle w:val="bjh-p"/>
           <w:rFonts w:hint="eastAsia"/>
         </w:rPr>
+        <w:t>甚至有的是租用的住宅民房或地下室，</w:t>
+      </w:r>
+      <w:r>
+        <w:rPr>
+          <w:rStyle w:val="bjh-p"/>
+        </w:rPr>
+        <w:t>存在消防、食品卫生、交通等安全隐患；</w:t>
+      </w:r>
+      <w:r>
+        <w:rPr>
+          <w:rStyle w:val="bjh-p"/>
+          <w:rFonts w:hint="eastAsia"/>
+        </w:rPr>
         <w:t>部分培训</w:t>
       </w:r>
       <w:r>
@@ -562,6 +572,20 @@
           <w:rStyle w:val="bjh-p"/>
           <w:rFonts w:hint="eastAsia"/>
         </w:rPr>
+        <w:t>，另外，课外培训机构的老师</w:t>
+      </w:r>
+      <w:r>
+        <w:rPr>
+          <w:rStyle w:val="bjh-p"/>
+          <w:rFonts w:hint="eastAsia"/>
+        </w:rPr>
+        <w:t>师资流动性大，学生的上课质量难以保证</w:t>
+      </w:r>
+      <w:r>
+        <w:rPr>
+          <w:rStyle w:val="bjh-p"/>
+          <w:rFonts w:hint="eastAsia"/>
+        </w:rPr>
         <w:t>；</w:t>
       </w:r>
       <w:r>
@@ -638,14 +662,16 @@
         <w:rPr>
           <w:rFonts w:hint="eastAsia"/>
         </w:rPr>
-        <w:t>    总的来说，不少教育培训机构都存在无证无照或者各式各样的违规经营问题，相关部门必须依法治教，通过立法来规范所有的教育培训机构，同时也要对教育培训机构的违法经营、</w:t>
-      </w:r>
-      <w:r>
-        <w:rPr>
-          <w:rFonts w:hint="eastAsia"/>
-        </w:rPr>
-        <w:lastRenderedPageBreak/>
-        <w:t>超前培训加大监管和处罚力度。</w:t>
+        <w:t>    </w:t>
+      </w:r>
+      <w:r>
+        <w:t xml:space="preserve">  </w:t>
+      </w:r>
+      <w:r>
+        <w:rPr>
+          <w:rFonts w:hint="eastAsia"/>
+        </w:rPr>
+        <w:t>总的来说，不少教育培训机构都存在无证无照或者各式各样的违规经营问题，相关部门必须依法治教，通过立法来规范所有的教育培训机构，同时也要对教育培训机构的违法经营、超前培训加大监管和处罚力度。</w:t>
       </w:r>
     </w:p>
     <w:p>
@@ -691,9 +717,6 @@
     <w:p>
       <w:pPr>
         <w:ind w:firstLineChars="200" w:firstLine="420"/>
-        <w:rPr>
-          <w:rFonts w:hint="eastAsia"/>
-        </w:rPr>
       </w:pPr>
       <w:r>
         <w:rPr>
@@ -839,7 +862,19 @@
         <w:rPr>
           <w:rFonts w:hint="eastAsia"/>
         </w:rPr>
-        <w:t>考虑的是我们教育自身的问题，因为校外</w:t>
+        <w:t>考虑的是我们教育自身的问题，</w:t>
+      </w:r>
+      <w:r>
+        <w:rPr>
+          <w:rFonts w:hint="eastAsia"/>
+        </w:rPr>
+        <w:t>毕竟</w:t>
+      </w:r>
+      <w:r>
+        <w:rPr>
+          <w:rFonts w:hint="eastAsia"/>
+        </w:rPr>
+        <w:t>校外</w:t>
       </w:r>
       <w:proofErr w:type="gramStart"/>
       <w:r>
@@ -877,8 +912,6 @@
         </w:rPr>
         <w:t>供需</w:t>
       </w:r>
-      <w:bookmarkStart w:id="0" w:name="_GoBack"/>
-      <w:bookmarkEnd w:id="0"/>
       <w:r>
         <w:rPr>
           <w:rFonts w:hint="eastAsia"/>
@@ -971,37 +1004,6 @@
     </w:p>
     <w:p>
       <w:pPr>
-        <w:ind w:firstLine="420"/>
-        <w:rPr>
-          <w:rFonts w:hint="eastAsia"/>
-        </w:rPr>
-      </w:pPr>
-    </w:p>
-    <w:p>
-      <w:pPr>
-        <w:pStyle w:val="a7"/>
-      </w:pPr>
-      <w:r>
-        <w:rPr>
-          <w:rFonts w:hint="eastAsia"/>
-        </w:rPr>
-        <w:t xml:space="preserve"> </w:t>
-      </w:r>
-      <w:r>
-        <w:t xml:space="preserve">  </w:t>
-      </w:r>
-    </w:p>
-    <w:p/>
-    <w:p/>
-    <w:p>
-      <w:pPr>
-        <w:rPr>
-          <w:rFonts w:hint="eastAsia"/>
-        </w:rPr>
-      </w:pPr>
-    </w:p>
-    <w:p>
-      <w:pPr>
         <w:ind w:firstLineChars="200" w:firstLine="420"/>
       </w:pPr>
       <w:r>
@@ -1014,14 +1016,53 @@
         <w:rPr>
           <w:rFonts w:hint="eastAsia"/>
         </w:rPr>
-        <w:t>从政治大环境看，现阶段城镇学校发展的不平衡性，交际之间教育质量的巨大差异诱发了择校等教育竞争行为，从而形成课外补习的土壤。而对于未来巨大的不确定性，让孩子在基础教育阶段就赢在“起跑线”上成了诸多家长内心的一颗“安定丸”。补习班无疑可以帮助学生在未来的升学竞争中取得成功，而这种教育的成功最终可以使学生获得优势社会经</w:t>
-      </w:r>
-      <w:r>
-        <w:rPr>
-          <w:rFonts w:hint="eastAsia"/>
-        </w:rPr>
-        <w:lastRenderedPageBreak/>
-        <w:t>济地位。</w:t>
+        <w:t>从政治大环境看，现阶段城镇学校发展的不平衡性，交际之间教育质量的巨大差异诱发了择校等教育竞争行为，从而形成课外补习的土壤。</w:t>
+      </w:r>
+      <w:r>
+        <w:rPr>
+          <w:rFonts w:hint="eastAsia"/>
+        </w:rPr>
+        <w:t>中国教育的几十年，一直存在着重点与非重点，名校与非名校的区别，谁都知道，名校毕业就意味着上好大学，而</w:t>
+      </w:r>
+      <w:proofErr w:type="gramStart"/>
+      <w:r>
+        <w:rPr>
+          <w:rFonts w:hint="eastAsia"/>
+        </w:rPr>
+        <w:t>好大学</w:t>
+      </w:r>
+      <w:proofErr w:type="gramEnd"/>
+      <w:r>
+        <w:rPr>
+          <w:rFonts w:hint="eastAsia"/>
+        </w:rPr>
+        <w:t>就意味着能有更好的工作机会，而好的工作机会就意味着将来的优势社会经济地位。</w:t>
+      </w:r>
+      <w:r>
+        <w:rPr>
+          <w:rFonts w:hint="eastAsia"/>
+        </w:rPr>
+        <w:t>而名校必然要选优秀的学生入学，每个家长都不希望孩子输在起跑线上，都希望自己的孩子能优秀，</w:t>
+      </w:r>
+      <w:bookmarkStart w:id="0" w:name="_GoBack"/>
+      <w:bookmarkEnd w:id="0"/>
+      <w:r>
+        <w:rPr>
+          <w:rFonts w:hint="eastAsia"/>
+        </w:rPr>
+        <w:t>上名校，</w:t>
+      </w:r>
+      <w:r>
+        <w:rPr>
+          <w:rFonts w:hint="eastAsia"/>
+        </w:rPr>
+        <w:t>而评价优秀与否的标准就是分数。家长们为了提高孩子们的分数，</w:t>
+      </w:r>
+      <w:r>
+        <w:rPr>
+          <w:rFonts w:hint="eastAsia"/>
+        </w:rPr>
+        <w:t>而对于未来巨大的不确定性，让孩子在基础教育阶段就赢在“起跑线”上成了诸多家长内心的一颗“安定丸”。补习班无疑可以帮助学生在未来的升学竞争中取得成功，而这种教育的成功最终可以使学生获得优势社会经济地位。</w:t>
       </w:r>
     </w:p>
     <w:p/>
@@ -1185,9 +1226,6 @@
     <w:p>
       <w:pPr>
         <w:ind w:firstLineChars="200" w:firstLine="420"/>
-        <w:rPr>
-          <w:rFonts w:hint="eastAsia"/>
-        </w:rPr>
       </w:pPr>
     </w:p>
     <w:p/>
@@ -1407,17 +1445,7 @@
           <w:sz w:val="24"/>
           <w:szCs w:val="24"/>
         </w:rPr>
-        <w:t>美国作家何伟在《寻路中国》中说：“（在中国）即便是最贫困的人也对书本有一种信奉之情——我几乎从来没有遇到过对自己孩子的读书不抱希望的父母</w:t>
-      </w:r>
-      <w:r>
-        <w:rPr>
-          <w:rFonts w:ascii="宋体" w:eastAsia="宋体" w:hAnsi="宋体" w:cs="宋体"/>
-          <w:kern w:val="0"/>
-          <w:sz w:val="24"/>
-          <w:szCs w:val="24"/>
-        </w:rPr>
-        <w:lastRenderedPageBreak/>
-        <w:t>亲。这跟美国有所不同，没怎么上过学的美国人不大鼓励自己的孩子上学，有些社区几乎已经说不上还有什么正规的学校教育。”</w:t>
+        <w:t>美国作家何伟在《寻路中国》中说：“（在中国）即便是最贫困的人也对书本有一种信奉之情——我几乎从来没有遇到过对自己孩子的读书不抱希望的父母亲。这跟美国有所不同，没怎么上过学的美国人不大鼓励自己的孩子上学，有些社区几乎已经说不上还有什么正规的学校教育。”</w:t>
       </w:r>
     </w:p>
     <w:p>
@@ -1439,7 +1467,17 @@
           <w:sz w:val="24"/>
           <w:szCs w:val="24"/>
         </w:rPr>
-        <w:t>中国教育在线总编辑陈志文曾写到：“在美国，华裔的学习负担也是最重的，唐人街上辅导班比比皆是，就是最好的例证。在纽约400余家备考中心，超过1/4都是过去四年出现的，1/2分布于皇后区与布鲁克林，尤其是法拉盛和日落公园——这些都是著名的华裔区。”</w:t>
+        <w:t>中国教育在线总编辑陈志文曾写到：“在美国，华裔的学习负担也是最重的，唐人街上辅导班比比皆是，就是最好的例证。在纽约400余家备考中心，超过</w:t>
+      </w:r>
+      <w:r>
+        <w:rPr>
+          <w:rFonts w:ascii="宋体" w:eastAsia="宋体" w:hAnsi="宋体" w:cs="宋体"/>
+          <w:kern w:val="0"/>
+          <w:sz w:val="24"/>
+          <w:szCs w:val="24"/>
+        </w:rPr>
+        <w:lastRenderedPageBreak/>
+        <w:t>1/4都是过去四年出现的，1/2分布于皇后区与布鲁克林，尤其是法拉盛和日落公园——这些都是著名的华裔区。”</w:t>
       </w:r>
     </w:p>
     <w:p>
@@ -1892,7 +1930,6 @@
           <w:sz w:val="24"/>
           <w:szCs w:val="24"/>
         </w:rPr>
-        <w:lastRenderedPageBreak/>
         <w:t>日本从1976年底正式开始“减负”，手段总结起来就是少学东西、少上学、少考试，按要求要“宽松而充实”。然而，30多年过去了，减负政策产生了一系列的负面效果。</w:t>
       </w:r>
     </w:p>
@@ -1915,6 +1952,7 @@
           <w:sz w:val="24"/>
           <w:szCs w:val="24"/>
         </w:rPr>
+        <w:lastRenderedPageBreak/>
         <mc:AlternateContent>
           <mc:Choice Requires="wps">
             <w:drawing>
@@ -2468,7 +2506,6 @@
           <w:sz w:val="24"/>
           <w:szCs w:val="24"/>
         </w:rPr>
-        <w:lastRenderedPageBreak/>
         <w:t>日本用了30年来“减负”和“反思减负”，其实是一个很好的前车之鉴。“减负”和“应试”并不是非此即彼的，应该针对不同的孩子，在两者间取得一个平衡。</w:t>
       </w:r>
     </w:p>
@@ -2496,6 +2533,7 @@
           <w:sz w:val="24"/>
           <w:szCs w:val="24"/>
         </w:rPr>
+        <w:lastRenderedPageBreak/>
         <w:t>在提倡为孩子学习减负的大环境下，为什么课外辅导班还这么火呢？这不是单方面的原因，是由学校、学生、家长共同形成的，并不是取消课外辅导班就能解决问题的。</w:t>
       </w:r>
     </w:p>
@@ -2708,7 +2746,11 @@
         <w:t>“现在政府的经费投入核算下来每名学生每月仅</w:t>
       </w:r>
       <w:r>
-        <w:t>38元，平均到每位老师，一节课的补贴不足100元，这种标准远低于市场价格。”市政协委员、芳草地国际学校校长刘飞提到，目前在校教师平均工作时间超过10个小时，再让教师增加工作时长，在校教师的积极性难以调动。如果能够有足够的经费，一些可以参与的教师加入其中也能有获得感。</w:t>
+        <w:t>38元，平均到每位老师，一节课的补贴不足100元，这种标准远低于市场价格。”市政协委员、芳草地国际学校校长刘飞提到，目前在校教师平均工作时间超过10个小时，再让教师增加工作时长，在校教师的积极性难以调动。</w:t>
+      </w:r>
+      <w:r>
+        <w:lastRenderedPageBreak/>
+        <w:t>如果能够有足够的经费，一些可以参与的教师加入其中也能有获得感。</w:t>
       </w:r>
     </w:p>
     <w:p/>
@@ -2830,34 +2872,28 @@
         <w:rPr>
           <w:rFonts w:hint="eastAsia"/>
         </w:rPr>
-        <w:t>“学校的收费在一定程度上比培训机构收费是要低一些的，相对来讲学生在学校活动也是比</w:t>
-      </w:r>
+        <w:t>“学校的收费在一定程度上比培训机构收费是要低一些的，相对来讲学生在学校活动也是比较安全的。”市政协委员、黄城根小学校长麦峰认为，政府买单满足“双职工”家庭接孩子难的问题，做的是保底线的工作，就是安全地将学生托管到下午</w:t>
+      </w:r>
+      <w:r>
+        <w:t>5点半。对于家长和孩子的个性化需求，学校可以适当收取费用。</w:t>
+      </w:r>
+    </w:p>
+    <w:p/>
+    <w:p>
+      <w:r>
+        <w:rPr>
+          <w:rFonts w:hint="eastAsia"/>
+        </w:rPr>
+        <w:t xml:space="preserve"> </w:t>
+      </w:r>
+    </w:p>
+    <w:p/>
+    <w:p>
       <w:r>
         <w:rPr>
           <w:rFonts w:hint="eastAsia"/>
         </w:rPr>
         <w:lastRenderedPageBreak/>
-        <w:t>较安全的。”市政协委员、黄城根小学校长麦峰认为，政府买单满足“双职工”家庭接孩子难的问题，做的是保底线的工作，就是安全地将学生托管到下午</w:t>
-      </w:r>
-      <w:r>
-        <w:t>5点半。对于家长和孩子的个性化需求，学校可以适当收取费用。</w:t>
-      </w:r>
-    </w:p>
-    <w:p/>
-    <w:p>
-      <w:r>
-        <w:rPr>
-          <w:rFonts w:hint="eastAsia"/>
-        </w:rPr>
-        <w:t xml:space="preserve"> </w:t>
-      </w:r>
-    </w:p>
-    <w:p/>
-    <w:p>
-      <w:r>
-        <w:rPr>
-          <w:rFonts w:hint="eastAsia"/>
-        </w:rPr>
         <w:t>解决办法</w:t>
       </w:r>
       <w:r>
@@ -2972,28 +3008,25 @@
         <w:t>比如在日本，在上世纪</w:t>
       </w:r>
       <w:r>
-        <w:t>90年代实施宽松教育，一星期只上五天课，结果导致很多学生利用双休日的时间去校外补课。在经过各方权衡之后，日本的一些学校重新选择了一周上六天课，</w:t>
-      </w:r>
-      <w:r>
+        <w:t>90年代实施宽松教育，一星期只上五天课，结果导致很多学生利用双休日的时间去校外补课。在经过各方权衡之后，日本的一些学校重新选择了一周上六天课，以此来减少学生去课外补习机构的机会，最终这一方式被推广到了全国。日方经过评估发现，一周上六天课后，学生的负担比原来上五天课时的负担减轻了。</w:t>
+      </w:r>
+    </w:p>
+    <w:p/>
+    <w:p>
+      <w:r>
+        <w:rPr>
+          <w:rFonts w:hint="eastAsia"/>
+        </w:rPr>
+        <w:t>“在整体的大环境无法改变的情况下，日本的学校就通过提升教学质量，改变教学方式来解决问题，这就是他们基于现状所做的一种合理的选择。”熊丙奇强调。</w:t>
+      </w:r>
+    </w:p>
+    <w:p/>
+    <w:p>
+      <w:r>
+        <w:rPr>
+          <w:rFonts w:hint="eastAsia"/>
+        </w:rPr>
         <w:lastRenderedPageBreak/>
-        <w:t>以此来减少学生去课外补习机构的机会，最终这一方式被推广到了全国。日方经过评估发现，一周上六天课后，学生的负担比原来上五天课时的负担减轻了。</w:t>
-      </w:r>
-    </w:p>
-    <w:p/>
-    <w:p>
-      <w:r>
-        <w:rPr>
-          <w:rFonts w:hint="eastAsia"/>
-        </w:rPr>
-        <w:t>“在整体的大环境无法改变的情况下，日本的学校就通过提升教学质量，改变教学方式来解决问题，这就是他们基于现状所做的一种合理的选择。”熊丙奇强调。</w:t>
-      </w:r>
-    </w:p>
-    <w:p/>
-    <w:p>
-      <w:r>
-        <w:rPr>
-          <w:rFonts w:hint="eastAsia"/>
-        </w:rPr>
         <w:t>除去政府和学校的作为，身为补课的庞大受众群体，家长的教育观念同样值得进行适度转变。</w:t>
       </w:r>
     </w:p>
@@ -3151,113 +3184,119 @@
         <w:rPr>
           <w:rFonts w:hint="eastAsia"/>
         </w:rPr>
+        <w:t>从治标看，能否实现应</w:t>
+      </w:r>
+      <w:proofErr w:type="gramStart"/>
+      <w:r>
+        <w:rPr>
+          <w:rFonts w:hint="eastAsia"/>
+        </w:rPr>
+        <w:t>管尽管</w:t>
+      </w:r>
+      <w:proofErr w:type="gramEnd"/>
+      <w:r>
+        <w:rPr>
+          <w:rFonts w:hint="eastAsia"/>
+        </w:rPr>
+        <w:t>很重要。目前，校外培训机构的办学许可证和营业执照，由教育、民政、工商部门多头发放，谁是校外培训机构的监管主体并不清晰，容易导致监管缺位。因此，需要在做好部门协同的同时，广泛发动群众、社会力量参与治理。</w:t>
+      </w:r>
+    </w:p>
+    <w:p/>
+    <w:p>
+      <w:r>
+        <w:rPr>
+          <w:rFonts w:hint="eastAsia"/>
+        </w:rPr>
+        <w:t>老师、家长在引导孩子方面也要发挥重要作用。李小若建议，当前给学生减负的核心是教会学生思考自己人生和未来的方向。这需要老师、家长更多地与孩子沟通，让孩子知道怎么学，</w:t>
+      </w:r>
+      <w:r>
+        <w:rPr>
+          <w:rFonts w:hint="eastAsia"/>
+        </w:rPr>
         <w:lastRenderedPageBreak/>
-        <w:t>从治标看，能否实现应</w:t>
+        <w:t>“这比上多少课外辅导班、加大作业量、不停地考试都更有效果”。</w:t>
+      </w:r>
+    </w:p>
+    <w:p/>
+    <w:p>
+      <w:r>
+        <w:rPr>
+          <w:rFonts w:hint="eastAsia"/>
+        </w:rPr>
+        <w:t>从根本上说，由于当前社会对教育的需求无限大，教育供给又没做好，才造成供需矛盾突出。</w:t>
+      </w:r>
+    </w:p>
+    <w:p/>
+    <w:p>
+      <w:r>
+        <w:rPr>
+          <w:rFonts w:hint="eastAsia"/>
+        </w:rPr>
+        <w:t>薛二勇认为，教育供给缺乏的原因是多方面的。首先是现实原因，父母需要工作，学校课堂时间严格控制，学生们放学后只能到校外培训机构。其次，当前教育系统内部没有提供足够多的、满足孩子多样化教育需求的供给。第三，一些家长对孩子的成绩存在压力和焦虑，这种焦虑存在的根本原因在于唯分数、唯升学的教育评价陈疾。此外，一些培训机构本身在开展针对性教学、提高孩子成绩方面有创新、有效果，在某种程度上也刺激了家长把孩子送到培训机构的需求。</w:t>
+      </w:r>
+    </w:p>
+    <w:p/>
+    <w:p>
+      <w:r>
+        <w:rPr>
+          <w:rFonts w:hint="eastAsia"/>
+        </w:rPr>
+        <w:t>“校外培训壮大是当前教育体系存在的问题的一个影子。”中国教育科学研究院研究员储朝晖对记者表示，当教育体系能把正常的教育功能包纳其中，就没有必要产生很多培训机构。这个体系问题越多，校外培训机构的体量就越大。</w:t>
+      </w:r>
+    </w:p>
+    <w:p/>
+    <w:p>
+      <w:r>
+        <w:rPr>
+          <w:rFonts w:hint="eastAsia"/>
+        </w:rPr>
+        <w:t>他认为，现在教育体系在管理和评价方面存在一些问题，考试分数功能被异化，学校发展不均衡，分数成为进入好学校的主要标准。这些都导致大部分学生为了提升分数而选择报课外班。</w:t>
+      </w:r>
+    </w:p>
+    <w:p/>
+    <w:p>
+      <w:r>
+        <w:rPr>
+          <w:rFonts w:hint="eastAsia"/>
+        </w:rPr>
+        <w:t>“完善校外培训机构监管，要从深化教育供给侧改革开始。”首都师范大学副校长杨志成对记者表示，一个和谐的、严格的教育体系应该是以学校教育为主、校外教育为辅的相辅相成关系。这需要二者共同努力，完善培养学生综合能力发展的评价体系，同时引领好教育文化和社会风气。</w:t>
+      </w:r>
+    </w:p>
+    <w:p/>
+    <w:p/>
+    <w:p>
+      <w:r>
+        <w:rPr>
+          <w:rFonts w:hint="eastAsia"/>
+        </w:rPr>
+        <w:t>原因：</w:t>
+      </w:r>
+    </w:p>
+    <w:p/>
+    <w:p>
+      <w:r>
+        <w:rPr>
+          <w:rFonts w:hint="eastAsia"/>
+        </w:rPr>
+        <w:t>原因</w:t>
+      </w:r>
+      <w:r>
+        <w:t>:有两大因素助长了课外辅导班的风气：一是</w:t>
       </w:r>
       <w:proofErr w:type="gramStart"/>
       <w:r>
-        <w:rPr>
-          <w:rFonts w:hint="eastAsia"/>
-        </w:rPr>
-        <w:t>管尽管</w:t>
+        <w:t>在幼升小</w:t>
       </w:r>
       <w:proofErr w:type="gramEnd"/>
       <w:r>
-        <w:rPr>
-          <w:rFonts w:hint="eastAsia"/>
-        </w:rPr>
-        <w:t>很重要。目前，校外培训机构的办学许可证和营业执照，由教育、民政、工商部门多头发放，谁是校外培训机构的监管主体并不清晰，容易导致监管缺位。因此，需要在做好部门协同的同时，广泛发动群众、社会力量参与治理。</w:t>
-      </w:r>
-    </w:p>
-    <w:p/>
-    <w:p>
-      <w:r>
-        <w:rPr>
-          <w:rFonts w:hint="eastAsia"/>
-        </w:rPr>
-        <w:t>老师、家长在引导孩子方面也要发挥重要作用。李小若建议，当前给学生减负的核心是教会学生思考自己人生和未来的方向。这需要老师、家长更多地与孩子沟通，让孩子知道怎么学，“这比上多少课外辅导班、加大作业量、不停地考试都更有效果”。</w:t>
-      </w:r>
-    </w:p>
-    <w:p/>
-    <w:p>
-      <w:r>
-        <w:rPr>
-          <w:rFonts w:hint="eastAsia"/>
-        </w:rPr>
-        <w:t>从根本上说，由于当前社会对教育的需求无限大，教育供给又没做好，才造成供需矛盾突出。</w:t>
-      </w:r>
-    </w:p>
-    <w:p/>
-    <w:p>
-      <w:r>
-        <w:rPr>
-          <w:rFonts w:hint="eastAsia"/>
-        </w:rPr>
-        <w:t>薛二勇认为，教育供给缺乏的原因是多方面的。首先是现实原因，父母需要工作，学校课堂时间严格控制，学生们放学后只能到校外培训机构。其次，当前教育系统内部没有提供足够多的、满足孩子多样化教育需求的供给。第三，一些家长对孩子的成绩存在压力和焦虑，这种焦虑存在的根本原因在于唯分数、唯升学的教育评价陈疾。此外，一些培训机构本身在开展针对性教学、提高孩子成绩方面有创新、有效果，在某种程度上也刺激了家长把孩子送到培训机构的需求。</w:t>
-      </w:r>
-    </w:p>
-    <w:p/>
-    <w:p>
-      <w:r>
-        <w:rPr>
-          <w:rFonts w:hint="eastAsia"/>
-        </w:rPr>
-        <w:t>“校外培训壮大是当前教育体系存在的问题的一个影子。”中国教育科学研究院研究员储朝晖对记者表示，当教育体系能把正常的教育功能包纳其中，就没有必要产生很多培训机构。这个体系问题越多，校外培训机构的体量就越大。</w:t>
-      </w:r>
-    </w:p>
-    <w:p/>
-    <w:p>
-      <w:r>
-        <w:rPr>
-          <w:rFonts w:hint="eastAsia"/>
-        </w:rPr>
-        <w:t>他认为，现在教育体系在管理和评价方面存在一些问题，考试分数功能被异化，学校发展不均衡，分数成为进入好学校的主要标准。这些都导致大部分学生为了提升分数而选择报课外班。</w:t>
-      </w:r>
-    </w:p>
-    <w:p/>
-    <w:p>
-      <w:r>
-        <w:rPr>
-          <w:rFonts w:hint="eastAsia"/>
-        </w:rPr>
-        <w:t>“完善校外培训机构监管，要从深化教育供给侧改革开始。”首都师范大学副校长杨志成对记者表示，一个和谐的、严格的教育体系应该是以学校教育为主、校外教育为辅的相辅相成关系。这需要二者共同努力，完善培养学生综合能力发展的评价体系，同时引领好教育文化和社会风气。</w:t>
-      </w:r>
-    </w:p>
-    <w:p/>
-    <w:p/>
-    <w:p>
-      <w:r>
-        <w:rPr>
-          <w:rFonts w:hint="eastAsia"/>
-        </w:rPr>
-        <w:t>原因：</w:t>
-      </w:r>
-    </w:p>
-    <w:p/>
-    <w:p>
-      <w:r>
-        <w:rPr>
-          <w:rFonts w:hint="eastAsia"/>
-        </w:rPr>
-        <w:t>原因</w:t>
-      </w:r>
-      <w:r>
-        <w:t>:有两大因素助长了课外辅导班的风气：一是</w:t>
+        <w:t>、小升初等考试招生过程中，过度关注“特长”、“超常”等因素，导致一部分学生拔苗助长，通过课外辅导</w:t>
       </w:r>
       <w:proofErr w:type="gramStart"/>
       <w:r>
-        <w:t>在幼升小</w:t>
+        <w:t>班快</w:t>
       </w:r>
       <w:proofErr w:type="gramEnd"/>
       <w:r>
-        <w:t>、小升初等考试招生过程中，过度关注“特长”、“超常”等因素，导致一部分学生拔苗助长，通过课外辅导</w:t>
-      </w:r>
-      <w:proofErr w:type="gramStart"/>
-      <w:r>
-        <w:t>班快</w:t>
-      </w:r>
-      <w:proofErr w:type="gramEnd"/>
-      <w:r>
         <w:t>速扩大知识面并提高成绩；二是一部分校内的老师在校外辅导班兼职，对于班级的同学上课外辅导班多有鼓励，无形之中助长了孩子们校外加课的风气。足见，校外辅导班的盛行，根源在校内。正是由于招生制度不科学、人才选拔机制不合理、应试教育的痕迹过重，才给校外辅导班以生存空间。</w:t>
       </w:r>
     </w:p>
@@ -3292,41 +3331,41 @@
         <w:rPr>
           <w:rFonts w:hint="eastAsia"/>
         </w:rPr>
+        <w:t>教师应提高自身素质，不得在外授课，借鉴新加坡</w:t>
+      </w:r>
+    </w:p>
+    <w:p>
+      <w:r>
+        <w:rPr>
+          <w:rFonts w:hint="eastAsia"/>
+        </w:rPr>
+        <w:t>中小学要效仿高中，或德国实施6分制度，无特长招生</w:t>
+      </w:r>
+    </w:p>
+    <w:p>
+      <w:r>
+        <w:rPr>
+          <w:rFonts w:hint="eastAsia"/>
+        </w:rPr>
+        <w:t>借鉴美国，学校和社区共同合作，</w:t>
+      </w:r>
+    </w:p>
+    <w:p>
+      <w:r>
+        <w:rPr>
+          <w:rFonts w:hint="eastAsia"/>
+        </w:rPr>
+        <w:t>课后托管应允许第三方机构进校提供服务</w:t>
+      </w:r>
+    </w:p>
+    <w:p/>
+    <w:p/>
+    <w:p>
+      <w:r>
+        <w:rPr>
+          <w:rFonts w:hint="eastAsia"/>
+        </w:rPr>
         <w:lastRenderedPageBreak/>
-        <w:t>教师应提高自身素质，不得在外授课，借鉴新加坡</w:t>
-      </w:r>
-    </w:p>
-    <w:p>
-      <w:r>
-        <w:rPr>
-          <w:rFonts w:hint="eastAsia"/>
-        </w:rPr>
-        <w:t>中小学要效仿高中，或德国实施6分制度，无特长招生</w:t>
-      </w:r>
-    </w:p>
-    <w:p>
-      <w:r>
-        <w:rPr>
-          <w:rFonts w:hint="eastAsia"/>
-        </w:rPr>
-        <w:t>借鉴美国，学校和社区共同合作，</w:t>
-      </w:r>
-    </w:p>
-    <w:p>
-      <w:r>
-        <w:rPr>
-          <w:rFonts w:hint="eastAsia"/>
-        </w:rPr>
-        <w:t>课后托管应允许第三方机构进校提供服务</w:t>
-      </w:r>
-    </w:p>
-    <w:p/>
-    <w:p/>
-    <w:p>
-      <w:r>
-        <w:rPr>
-          <w:rFonts w:hint="eastAsia"/>
-        </w:rPr>
         <w:t xml:space="preserve"> </w:t>
       </w:r>
       <w:r>

--- a/udcf-web/src/论文.docx
+++ b/udcf-web/src/论文.docx
@@ -874,21 +874,21 @@
         <w:rPr>
           <w:rFonts w:hint="eastAsia"/>
         </w:rPr>
-        <w:t>校外</w:t>
-      </w:r>
-      <w:proofErr w:type="gramStart"/>
-      <w:r>
-        <w:rPr>
-          <w:rFonts w:hint="eastAsia"/>
-        </w:rPr>
-        <w:t>培训壮大</w:t>
-      </w:r>
-      <w:proofErr w:type="gramEnd"/>
-      <w:r>
-        <w:rPr>
-          <w:rFonts w:hint="eastAsia"/>
-        </w:rPr>
-        <w:t>是当前教育体系存在问题的一个影子。</w:t>
+        <w:t>校外培训</w:t>
+      </w:r>
+      <w:r>
+        <w:rPr>
+          <w:rFonts w:hint="eastAsia"/>
+        </w:rPr>
+        <w:t>的</w:t>
+      </w:r>
+      <w:bookmarkStart w:id="0" w:name="_GoBack"/>
+      <w:bookmarkEnd w:id="0"/>
+      <w:r>
+        <w:rPr>
+          <w:rFonts w:hint="eastAsia"/>
+        </w:rPr>
+        <w:t>壮大是当前教育体系存在问题的一个影子。</w:t>
       </w:r>
     </w:p>
     <w:p>
@@ -991,9 +991,6 @@
           <w:numId w:val="1"/>
         </w:numPr>
         <w:ind w:firstLineChars="0"/>
-        <w:rPr>
-          <w:rFonts w:hint="eastAsia"/>
-        </w:rPr>
       </w:pPr>
       <w:r>
         <w:rPr>
@@ -1042,15 +1039,7 @@
         <w:rPr>
           <w:rFonts w:hint="eastAsia"/>
         </w:rPr>
-        <w:t>而名校必然要选优秀的学生入学，每个家长都不希望孩子输在起跑线上，都希望自己的孩子能优秀，</w:t>
-      </w:r>
-      <w:bookmarkStart w:id="0" w:name="_GoBack"/>
-      <w:bookmarkEnd w:id="0"/>
-      <w:r>
-        <w:rPr>
-          <w:rFonts w:hint="eastAsia"/>
-        </w:rPr>
-        <w:t>上名校，</w:t>
+        <w:t>而名校必然要选优秀的学生入学，每个家长都不希望孩子输在起跑线上，都希望自己的孩子能优秀，上名校，</w:t>
       </w:r>
       <w:r>
         <w:rPr>

--- a/udcf-web/src/论文.docx
+++ b/udcf-web/src/论文.docx
@@ -844,6 +844,34 @@
         <w:rPr>
           <w:rFonts w:hint="eastAsia"/>
         </w:rPr>
+        <w:t>可以从外部原因和内部原因两方面来</w:t>
+      </w:r>
+      <w:r>
+        <w:rPr>
+          <w:rFonts w:hint="eastAsia"/>
+        </w:rPr>
+        <w:t>分析</w:t>
+      </w:r>
+      <w:r>
+        <w:rPr>
+          <w:rFonts w:hint="eastAsia"/>
+        </w:rPr>
+        <w:t>。</w:t>
+      </w:r>
+    </w:p>
+    <w:p>
+      <w:pPr>
+        <w:ind w:firstLine="420"/>
+      </w:pPr>
+    </w:p>
+    <w:p>
+      <w:pPr>
+        <w:ind w:firstLine="420"/>
+      </w:pPr>
+      <w:r>
+        <w:rPr>
+          <w:rFonts w:hint="eastAsia"/>
+        </w:rPr>
         <w:t>我</w:t>
       </w:r>
       <w:r>
@@ -882,14 +910,479 @@
         </w:rPr>
         <w:t>的</w:t>
       </w:r>
+      <w:r>
+        <w:rPr>
+          <w:rFonts w:hint="eastAsia"/>
+        </w:rPr>
+        <w:t>壮大是当前教育体系存在问题的一个影子。</w:t>
+      </w:r>
+    </w:p>
+    <w:p>
+      <w:pPr>
+        <w:widowControl/>
+        <w:spacing w:before="100" w:beforeAutospacing="1" w:after="100" w:afterAutospacing="1"/>
+        <w:ind w:firstLineChars="200" w:firstLine="420"/>
+        <w:jc w:val="left"/>
+      </w:pPr>
+      <w:r>
+        <w:rPr>
+          <w:rFonts w:hint="eastAsia"/>
+        </w:rPr>
+        <w:t>外部原因：</w:t>
+      </w:r>
+    </w:p>
+    <w:p>
+      <w:pPr>
+        <w:pStyle w:val="a9"/>
+        <w:widowControl/>
+        <w:numPr>
+          <w:ilvl w:val="0"/>
+          <w:numId w:val="2"/>
+        </w:numPr>
+        <w:spacing w:before="100" w:beforeAutospacing="1" w:after="100" w:afterAutospacing="1"/>
+        <w:ind w:firstLineChars="0"/>
+        <w:jc w:val="left"/>
+      </w:pPr>
+      <w:r>
+        <w:rPr>
+          <w:rFonts w:hint="eastAsia"/>
+        </w:rPr>
+        <w:t>从政治大环境看，现阶段城镇学校发展的不平衡性，交际之间教育质量的巨大差异诱发了择校等教育竞争行为，从而形成课外补习的土壤。中国教育的几十年，一直存在着重点与非重点，名校与非名校的区别，谁都知道，名校毕业就意味着上好大学，而</w:t>
+      </w:r>
+      <w:r>
+        <w:rPr>
+          <w:rFonts w:hint="eastAsia"/>
+        </w:rPr>
+        <w:t>上</w:t>
+      </w:r>
+      <w:r>
+        <w:rPr>
+          <w:rFonts w:hint="eastAsia"/>
+        </w:rPr>
+        <w:t>好大学就意味着能有更好的工作机会</w:t>
+      </w:r>
+      <w:r>
+        <w:rPr>
+          <w:rFonts w:hint="eastAsia"/>
+        </w:rPr>
+        <w:t>及</w:t>
+      </w:r>
+      <w:r>
+        <w:rPr>
+          <w:rFonts w:hint="eastAsia"/>
+        </w:rPr>
+        <w:t>将来的优势社会经济地位。</w:t>
+      </w:r>
+      <w:r>
+        <w:rPr>
+          <w:rFonts w:hint="eastAsia"/>
+        </w:rPr>
+        <w:t>所以每个家长</w:t>
+      </w:r>
+      <w:r>
+        <w:rPr>
+          <w:rFonts w:hint="eastAsia"/>
+        </w:rPr>
+        <w:t>都不希望</w:t>
+      </w:r>
+      <w:r>
+        <w:rPr>
+          <w:rFonts w:hint="eastAsia"/>
+        </w:rPr>
+        <w:t>自己的</w:t>
+      </w:r>
+      <w:r>
+        <w:rPr>
+          <w:rFonts w:hint="eastAsia"/>
+        </w:rPr>
+        <w:t>孩子输在起跑线上，都希望自己的孩子能优秀，上名校，而</w:t>
+      </w:r>
+      <w:r>
+        <w:rPr>
+          <w:rFonts w:hint="eastAsia"/>
+        </w:rPr>
+        <w:t>名校的录取以及</w:t>
+      </w:r>
+      <w:r>
+        <w:rPr>
+          <w:rFonts w:hint="eastAsia"/>
+        </w:rPr>
+        <w:t>评价</w:t>
+      </w:r>
+      <w:r>
+        <w:rPr>
+          <w:rFonts w:hint="eastAsia"/>
+        </w:rPr>
+        <w:t>学生</w:t>
+      </w:r>
+      <w:r>
+        <w:rPr>
+          <w:rFonts w:hint="eastAsia"/>
+        </w:rPr>
+        <w:t>优秀与否的标准就是</w:t>
+      </w:r>
+      <w:r>
+        <w:rPr>
+          <w:rFonts w:hint="eastAsia"/>
+        </w:rPr>
+        <w:t>“分数”和“特长”</w:t>
+      </w:r>
+      <w:r>
+        <w:rPr>
+          <w:rFonts w:hint="eastAsia"/>
+        </w:rPr>
+        <w:t>。家长们为了提高孩子的分数，</w:t>
+      </w:r>
+      <w:r>
+        <w:rPr>
+          <w:rFonts w:hint="eastAsia"/>
+        </w:rPr>
+        <w:t>增加孩子的特长，</w:t>
+      </w:r>
+      <w:r>
+        <w:rPr>
+          <w:rFonts w:hint="eastAsia"/>
+        </w:rPr>
+        <w:t>不惜牺牲孩子的身心健康</w:t>
+      </w:r>
+      <w:r>
+        <w:rPr>
+          <w:rFonts w:hint="eastAsia"/>
+        </w:rPr>
+        <w:t>把孩子送入补习班</w:t>
+      </w:r>
+      <w:r>
+        <w:rPr>
+          <w:rFonts w:hint="eastAsia"/>
+        </w:rPr>
+        <w:t>来换取短期的分数提升，</w:t>
+      </w:r>
+      <w:r>
+        <w:rPr>
+          <w:rFonts w:hint="eastAsia"/>
+        </w:rPr>
+        <w:t>以帮助学生在未来的升学竞争中取得成功，</w:t>
+      </w:r>
+      <w:r>
+        <w:rPr>
+          <w:rFonts w:hint="eastAsia"/>
+        </w:rPr>
+        <w:t>这种</w:t>
+      </w:r>
+      <w:r>
+        <w:rPr>
+          <w:rFonts w:hint="eastAsia"/>
+        </w:rPr>
+        <w:t>对于未来巨大的不确定性，让孩子在基础教育阶段就赢在“起跑线”上成了诸多家长内心的一颗“安定丸”。</w:t>
+      </w:r>
+    </w:p>
+    <w:p>
+      <w:pPr>
+        <w:widowControl/>
+        <w:spacing w:before="100" w:beforeAutospacing="1" w:after="100" w:afterAutospacing="1"/>
+        <w:ind w:firstLineChars="200" w:firstLine="420"/>
+        <w:jc w:val="left"/>
+      </w:pPr>
+      <w:r>
+        <w:rPr>
+          <w:rFonts w:hint="eastAsia"/>
+        </w:rPr>
+        <w:t>2</w:t>
+      </w:r>
+      <w:r>
+        <w:rPr>
+          <w:rFonts w:hint="eastAsia"/>
+        </w:rPr>
+        <w:t>，文化因素</w:t>
+      </w:r>
+      <w:r>
+        <w:rPr>
+          <w:rFonts w:hint="eastAsia"/>
+        </w:rPr>
+        <w:t>是</w:t>
+      </w:r>
+      <w:r>
+        <w:rPr>
+          <w:rFonts w:hint="eastAsia"/>
+        </w:rPr>
+        <w:t>加速课外补习班迅速生长的助推器。</w:t>
+      </w:r>
+      <w:r>
+        <w:t>无论是对孩子还是对家长来说，去补习班无异于“花钱买罪受”，但即便如此仍然抵消不了家长们的热情。</w:t>
+      </w:r>
+    </w:p>
+    <w:p>
+      <w:pPr>
+        <w:widowControl/>
+        <w:spacing w:before="100" w:beforeAutospacing="1" w:after="100" w:afterAutospacing="1"/>
+        <w:ind w:firstLineChars="200" w:firstLine="420"/>
+        <w:jc w:val="left"/>
+      </w:pPr>
+      <w:r>
+        <w:lastRenderedPageBreak/>
+        <w:t>而这种热情的来源，首先就是中国人对教育的重视。全世界像中国一样如此重视子女教育的国家其实并不多，而且多数都是东亚地区的国家</w:t>
+      </w:r>
+      <w:r>
+        <w:rPr>
+          <w:rFonts w:hint="eastAsia"/>
+        </w:rPr>
+        <w:t>，这些国家都深受儒家文化的影响，而儒家文化有重教传统，“学而优则仕”，“光宗耀祖”等观念更是代代相传、深植民心。</w:t>
+      </w:r>
+    </w:p>
+    <w:p>
+      <w:pPr>
+        <w:widowControl/>
+        <w:spacing w:before="100" w:beforeAutospacing="1" w:after="100" w:afterAutospacing="1"/>
+        <w:ind w:firstLineChars="200" w:firstLine="420"/>
+        <w:jc w:val="left"/>
+      </w:pPr>
+      <w:r>
+        <w:t>台北南阳街被称为“补习一条街”</w:t>
+      </w:r>
+    </w:p>
+    <w:p>
+      <w:pPr>
+        <w:widowControl/>
+        <w:spacing w:before="100" w:beforeAutospacing="1" w:after="100" w:afterAutospacing="1"/>
+        <w:ind w:firstLineChars="200" w:firstLine="420"/>
+        <w:jc w:val="left"/>
+      </w:pPr>
+      <w:r>
+        <w:t>美国作家何伟在《寻路中国》中说：“（在中国）即便是最贫困的人也对书本有一种信奉之情——我几乎从来没有遇到过对自己孩子的读书不抱希望的父母亲。这跟美国有所不同，没怎么上过学的美国人不大鼓励自己的孩子上学，有些社区几乎已经说不上还有什么正规的学校教育。”</w:t>
+      </w:r>
+    </w:p>
+    <w:p>
+      <w:pPr>
+        <w:widowControl/>
+        <w:spacing w:before="100" w:beforeAutospacing="1" w:after="100" w:afterAutospacing="1"/>
+        <w:ind w:firstLineChars="200" w:firstLine="420"/>
+        <w:jc w:val="left"/>
+      </w:pPr>
+      <w:r>
+        <w:t>中国教育在线总编辑陈志文曾写到：“在美国，华裔的学习负担也是最重的，唐人街上辅导班比比皆是，就是最好的例证。在纽约400余家备考中心，超过1/4都是过去四年出现的，1/2分布于皇后区与布鲁克林，尤其是法拉盛和日落公园——这些都是著名的华裔区。”</w:t>
+      </w:r>
+    </w:p>
+    <w:p>
+      <w:pPr>
+        <w:widowControl/>
+        <w:spacing w:before="100" w:beforeAutospacing="1" w:after="100" w:afterAutospacing="1"/>
+        <w:ind w:firstLineChars="200" w:firstLine="420"/>
+        <w:jc w:val="left"/>
+      </w:pPr>
+      <w:r>
+        <w:t>而随着中国家庭收入的增长，对教育的投入也越来越多。《2017全国中小学生课外培训调查》显示，47.13%家长在培训</w:t>
+      </w:r>
+      <w:proofErr w:type="gramStart"/>
+      <w:r>
+        <w:t>费投入</w:t>
+      </w:r>
+      <w:proofErr w:type="gramEnd"/>
+      <w:r>
+        <w:t>为5001-20000元，语数外等主科类补习班培训班成为主流，而初高中阶段舞蹈、绘画等艺术特长补习价格更为惊人，</w:t>
+      </w:r>
+      <w:proofErr w:type="gramStart"/>
+      <w:r>
+        <w:t>一</w:t>
+      </w:r>
+      <w:proofErr w:type="gramEnd"/>
+      <w:r>
+        <w:t>课时小则500，大则上千。</w:t>
+      </w:r>
+    </w:p>
+    <w:p>
+      <w:pPr>
+        <w:rPr>
+          <w:rFonts w:hint="eastAsia"/>
+        </w:rPr>
+      </w:pPr>
+    </w:p>
+    <w:p>
+      <w:pPr>
+        <w:ind w:firstLine="420"/>
+        <w:rPr>
+          <w:rFonts w:hint="eastAsia"/>
+        </w:rPr>
+      </w:pPr>
+      <w:r>
+        <w:rPr>
+          <w:rFonts w:hint="eastAsia"/>
+        </w:rPr>
+        <w:t>3</w:t>
+      </w:r>
+      <w:r>
+        <w:rPr>
+          <w:rFonts w:hint="eastAsia"/>
+        </w:rPr>
+        <w:t>，</w:t>
+      </w:r>
+      <w:r>
+        <w:rPr>
+          <w:rFonts w:hint="eastAsia"/>
+        </w:rPr>
+        <w:t>一刀切</w:t>
+      </w:r>
+      <w:proofErr w:type="gramStart"/>
+      <w:r>
+        <w:rPr>
+          <w:rFonts w:hint="eastAsia"/>
+        </w:rPr>
+        <w:t>减负</w:t>
+      </w:r>
+      <w:r>
+        <w:rPr>
+          <w:rFonts w:hint="eastAsia"/>
+        </w:rPr>
+        <w:t>令</w:t>
+      </w:r>
+      <w:proofErr w:type="gramEnd"/>
+      <w:r>
+        <w:rPr>
+          <w:rFonts w:hint="eastAsia"/>
+        </w:rPr>
+        <w:t>的出台</w:t>
+      </w:r>
+      <w:r>
+        <w:rPr>
+          <w:rFonts w:hint="eastAsia"/>
+        </w:rPr>
+        <w:t>是催生课外辅导班野蛮生长的</w:t>
+      </w:r>
+      <w:r>
+        <w:rPr>
+          <w:rFonts w:hint="eastAsia"/>
+        </w:rPr>
+        <w:t>客观</w:t>
+      </w:r>
+      <w:r>
+        <w:rPr>
+          <w:rFonts w:hint="eastAsia"/>
+        </w:rPr>
+        <w:t>原因。</w:t>
+      </w:r>
+    </w:p>
+    <w:p>
+      <w:pPr>
+        <w:ind w:firstLine="420"/>
+      </w:pPr>
+      <w:r>
+        <w:rPr>
+          <w:rFonts w:hint="eastAsia"/>
+        </w:rPr>
+        <w:t>为了孩子能全面发展，健康成长，几十年来，尤其是最近2</w:t>
+      </w:r>
+      <w:r>
+        <w:t>0</w:t>
+      </w:r>
+      <w:r>
+        <w:rPr>
+          <w:rFonts w:hint="eastAsia"/>
+        </w:rPr>
+        <w:t>多年来，减负是继续治理应试教育之后，教育部</w:t>
+      </w:r>
+      <w:proofErr w:type="gramStart"/>
+      <w:r>
+        <w:rPr>
+          <w:rFonts w:hint="eastAsia"/>
+        </w:rPr>
+        <w:t>门持续</w:t>
+      </w:r>
+      <w:proofErr w:type="gramEnd"/>
+      <w:r>
+        <w:rPr>
+          <w:rFonts w:hint="eastAsia"/>
+        </w:rPr>
+        <w:t>不断地强调的教育大方针之一。但是，政府殚精竭虑的减负政策，却不断遭到一些家长的反对。这是因为在减负上，政府没有一个明确的规定和要求，减负虽然说得是减去多余的学业负担、心理负担，但一些地方做的太过，做成了全部减，必须减，必须放松没有负担。一些地方更是非常夸张，出现无限放大的做法，甚至要求取消正常的期末期中考试，即便搞期末考试，也不能出成绩，称之为“乐考”。</w:t>
+      </w:r>
+    </w:p>
+    <w:p>
+      <w:pPr>
+        <w:ind w:firstLine="420"/>
+      </w:pPr>
+      <w:r>
+        <w:rPr>
+          <w:rFonts w:hint="eastAsia"/>
+        </w:rPr>
+        <w:t>中国家长受文化传统的影响，对子女的教育极其重视，多数有着超高的期望，这种减负的做法必然招致一部分有更高追求家长的反对。伴随对孩子教育的高期望，无论正确与否，需求是客观存在的，这边压下去了，那边就长出来了。近年，伴随政府对学校强力的减负措施，学习负担大规模向课外辅导班转移，形成了所谓的课内减下来，课外加上去，客观上造成了课外辅导机构风光无限。由于对合理的负担没有一个准确的认识，不给课内机会，课内就转课外。更重要的是，课内转课外，是需要经济支撑的。从另一个维度看，这种减负，实际上进一步加大了教育的差距，影响了教育公平的实现。这的确是我</w:t>
+      </w:r>
+      <w:r>
+        <w:rPr>
+          <w:rFonts w:hint="eastAsia"/>
+        </w:rPr>
+        <w:t>们</w:t>
+      </w:r>
+      <w:r>
+        <w:rPr>
+          <w:rFonts w:hint="eastAsia"/>
+        </w:rPr>
+        <w:t>的减负政策之前所没有料到的，将来也需要考虑的。</w:t>
+      </w:r>
+    </w:p>
+    <w:p>
+      <w:pPr>
+        <w:ind w:firstLine="420"/>
+      </w:pPr>
+      <w:r>
+        <w:rPr>
+          <w:rFonts w:hint="eastAsia"/>
+        </w:rPr>
+        <w:t>就这样许多学生校内的负担逐步减轻，却在校外背上了沉重的包袱。家长和孩子走进了“迷宫”，沉浮期间，无法自拔。一到周末孩子就奔忙于各种辅导班、衔接班、提分班、艺术班的路上，家长走在送孩子进辅导班的路上。这已经成为周末的一大景观。一个孩子周末上五六个培训班已是屡见不鲜。</w:t>
+      </w:r>
+    </w:p>
+    <w:p>
+      <w:pPr>
+        <w:ind w:firstLine="420"/>
+      </w:pPr>
+    </w:p>
+    <w:p>
+      <w:pPr>
+        <w:ind w:firstLineChars="200" w:firstLine="420"/>
+      </w:pPr>
+      <w:r>
+        <w:rPr>
+          <w:rFonts w:hint="eastAsia"/>
+        </w:rPr>
+        <w:t>4</w:t>
+      </w:r>
+      <w:r>
+        <w:t>.</w:t>
+      </w:r>
+      <w:r>
+        <w:rPr>
+          <w:rFonts w:hint="eastAsia"/>
+        </w:rPr>
+        <w:t>教育评价制度的</w:t>
+      </w:r>
+      <w:proofErr w:type="gramStart"/>
+      <w:r>
+        <w:rPr>
+          <w:rFonts w:hint="eastAsia"/>
+        </w:rPr>
+        <w:t>单一是</w:t>
+      </w:r>
+      <w:proofErr w:type="gramEnd"/>
+      <w:r>
+        <w:rPr>
+          <w:rFonts w:hint="eastAsia"/>
+        </w:rPr>
+        <w:t>导致“补习班盛行”的罪魁祸首。虽然我们这两年一直在强调高考改革和综合评价改革，但如果深入分析，这样的改革依然没有触及到单一评价制度这一根本问题，依然是有分数在评价学生。这样的评价机制直接导致的后果就是基础教育阶段，所</w:t>
+      </w:r>
+      <w:r>
+        <w:rPr>
+          <w:rFonts w:hint="eastAsia"/>
+        </w:rPr>
+        <w:lastRenderedPageBreak/>
+        <w:t>有的学生都站在同一跑道上，那么家长的焦虑永远不会得到缓解，他们总希望自己的孩子跑到前面。在他看来，如果不改变评价制度，那么减轻课外补习负担也终将成为一纸空谈。</w:t>
+      </w:r>
+    </w:p>
+    <w:p>
+      <w:pPr>
+        <w:ind w:firstLine="420"/>
+        <w:rPr>
+          <w:rFonts w:hint="eastAsia"/>
+        </w:rPr>
+      </w:pPr>
       <w:bookmarkStart w:id="0" w:name="_GoBack"/>
       <w:bookmarkEnd w:id="0"/>
-      <w:r>
-        <w:rPr>
-          <w:rFonts w:hint="eastAsia"/>
-        </w:rPr>
-        <w:t>壮大是当前教育体系存在问题的一个影子。</w:t>
-      </w:r>
     </w:p>
     <w:p>
       <w:pPr>
@@ -999,99 +1492,7 @@
         <w:t>中国的家长重视教育</w:t>
       </w:r>
     </w:p>
-    <w:p>
-      <w:pPr>
-        <w:ind w:firstLineChars="200" w:firstLine="420"/>
-      </w:pPr>
-      <w:r>
-        <w:rPr>
-          <w:rFonts w:hint="eastAsia"/>
-        </w:rPr>
-        <w:t>首先，</w:t>
-      </w:r>
-      <w:r>
-        <w:rPr>
-          <w:rFonts w:hint="eastAsia"/>
-        </w:rPr>
-        <w:t>从政治大环境看，现阶段城镇学校发展的不平衡性，交际之间教育质量的巨大差异诱发了择校等教育竞争行为，从而形成课外补习的土壤。</w:t>
-      </w:r>
-      <w:r>
-        <w:rPr>
-          <w:rFonts w:hint="eastAsia"/>
-        </w:rPr>
-        <w:t>中国教育的几十年，一直存在着重点与非重点，名校与非名校的区别，谁都知道，名校毕业就意味着上好大学，而</w:t>
-      </w:r>
-      <w:proofErr w:type="gramStart"/>
-      <w:r>
-        <w:rPr>
-          <w:rFonts w:hint="eastAsia"/>
-        </w:rPr>
-        <w:t>好大学</w:t>
-      </w:r>
-      <w:proofErr w:type="gramEnd"/>
-      <w:r>
-        <w:rPr>
-          <w:rFonts w:hint="eastAsia"/>
-        </w:rPr>
-        <w:t>就意味着能有更好的工作机会，而好的工作机会就意味着将来的优势社会经济地位。</w:t>
-      </w:r>
-      <w:r>
-        <w:rPr>
-          <w:rFonts w:hint="eastAsia"/>
-        </w:rPr>
-        <w:t>而名校必然要选优秀的学生入学，每个家长都不希望孩子输在起跑线上，都希望自己的孩子能优秀，上名校，</w:t>
-      </w:r>
-      <w:r>
-        <w:rPr>
-          <w:rFonts w:hint="eastAsia"/>
-        </w:rPr>
-        <w:t>而评价优秀与否的标准就是分数。家长们为了提高孩子们的分数，</w:t>
-      </w:r>
-      <w:r>
-        <w:rPr>
-          <w:rFonts w:hint="eastAsia"/>
-        </w:rPr>
-        <w:t>而对于未来巨大的不确定性，让孩子在基础教育阶段就赢在“起跑线”上成了诸多家长内心的一颗“安定丸”。补习班无疑可以帮助学生在未来的升学竞争中取得成功，而这种教育的成功最终可以使学生获得优势社会经济地位。</w:t>
-      </w:r>
-    </w:p>
-    <w:p/>
-    <w:p>
-      <w:pPr>
-        <w:ind w:firstLineChars="200" w:firstLine="420"/>
-      </w:pPr>
-      <w:r>
-        <w:rPr>
-          <w:rFonts w:hint="eastAsia"/>
-        </w:rPr>
-        <w:t>而剥开现象，更深层的文化因素也不容忽视。包括中国在内的东南亚国家都深受儒家文化的影响，而儒家文化有重教传统，‘学而优则仕’‘光宗耀祖’等观念更是代代相传、深植民心。</w:t>
-      </w:r>
-    </w:p>
-    <w:p/>
-    <w:p>
-      <w:pPr>
-        <w:ind w:firstLineChars="200" w:firstLine="420"/>
-      </w:pPr>
-      <w:r>
-        <w:rPr>
-          <w:rFonts w:hint="eastAsia"/>
-        </w:rPr>
-        <w:t>教育评价制度的</w:t>
-      </w:r>
-      <w:proofErr w:type="gramStart"/>
-      <w:r>
-        <w:rPr>
-          <w:rFonts w:hint="eastAsia"/>
-        </w:rPr>
-        <w:t>单一是</w:t>
-      </w:r>
-      <w:proofErr w:type="gramEnd"/>
-      <w:r>
-        <w:rPr>
-          <w:rFonts w:hint="eastAsia"/>
-        </w:rPr>
-        <w:t>导致“补习班盛行”的罪魁祸首。虽然我们这两年一直在强调高考改革和综合评价改革，但如果深入分析，这样的改革依然没有触及到单一评价制度这一根本问题，依然是有分数在评价学生。这样的评价机制直接导致的后果就是基础教育阶段，所有的学生都站在同一跑道上，那么家长的焦虑永远不会得到缓解，他们总希望自己的孩子跑到前面。在他看来，如果不改变评价制度，那么减轻课外补习负担也终将成为一纸空谈。</w:t>
-      </w:r>
-    </w:p>
+    <w:p/>
     <w:p>
       <w:pPr>
         <w:pStyle w:val="a7"/>
@@ -1434,7 +1835,17 @@
           <w:sz w:val="24"/>
           <w:szCs w:val="24"/>
         </w:rPr>
-        <w:t>美国作家何伟在《寻路中国》中说：“（在中国）即便是最贫困的人也对书本有一种信奉之情——我几乎从来没有遇到过对自己孩子的读书不抱希望的父母亲。这跟美国有所不同，没怎么上过学的美国人不大鼓励自己的孩子上学，有些社区几乎已经说不上还有什么正规的学校教育。”</w:t>
+        <w:t>美国作家何伟在《寻路中国》中说：“（在中国）即便是最贫困的人也对书本有一种信奉之情——我几乎从来没有遇到过对自己孩子的读书不抱希望的父母</w:t>
+      </w:r>
+      <w:r>
+        <w:rPr>
+          <w:rFonts w:ascii="宋体" w:eastAsia="宋体" w:hAnsi="宋体" w:cs="宋体"/>
+          <w:kern w:val="0"/>
+          <w:sz w:val="24"/>
+          <w:szCs w:val="24"/>
+        </w:rPr>
+        <w:lastRenderedPageBreak/>
+        <w:t>亲。这跟美国有所不同，没怎么上过学的美国人不大鼓励自己的孩子上学，有些社区几乎已经说不上还有什么正规的学校教育。”</w:t>
       </w:r>
     </w:p>
     <w:p>
@@ -1456,17 +1867,7 @@
           <w:sz w:val="24"/>
           <w:szCs w:val="24"/>
         </w:rPr>
-        <w:t>中国教育在线总编辑陈志文曾写到：“在美国，华裔的学习负担也是最重的，唐人街上辅导班比比皆是，就是最好的例证。在纽约400余家备考中心，超过</w:t>
-      </w:r>
-      <w:r>
-        <w:rPr>
-          <w:rFonts w:ascii="宋体" w:eastAsia="宋体" w:hAnsi="宋体" w:cs="宋体"/>
-          <w:kern w:val="0"/>
-          <w:sz w:val="24"/>
-          <w:szCs w:val="24"/>
-        </w:rPr>
-        <w:lastRenderedPageBreak/>
-        <w:t>1/4都是过去四年出现的，1/2分布于皇后区与布鲁克林，尤其是法拉盛和日落公园——这些都是著名的华裔区。”</w:t>
+        <w:t>中国教育在线总编辑陈志文曾写到：“在美国，华裔的学习负担也是最重的，唐人街上辅导班比比皆是，就是最好的例证。在纽约400余家备考中心，超过1/4都是过去四年出现的，1/2分布于皇后区与布鲁克林，尤其是法拉盛和日落公园——这些都是著名的华裔区。”</w:t>
       </w:r>
     </w:p>
     <w:p>
@@ -1919,6 +2320,7 @@
           <w:sz w:val="24"/>
           <w:szCs w:val="24"/>
         </w:rPr>
+        <w:lastRenderedPageBreak/>
         <w:t>日本从1976年底正式开始“减负”，手段总结起来就是少学东西、少上学、少考试，按要求要“宽松而充实”。然而，30多年过去了，减负政策产生了一系列的负面效果。</w:t>
       </w:r>
     </w:p>
@@ -1941,7 +2343,6 @@
           <w:sz w:val="24"/>
           <w:szCs w:val="24"/>
         </w:rPr>
-        <w:lastRenderedPageBreak/>
         <mc:AlternateContent>
           <mc:Choice Requires="wps">
             <w:drawing>
@@ -2495,6 +2896,7 @@
           <w:sz w:val="24"/>
           <w:szCs w:val="24"/>
         </w:rPr>
+        <w:lastRenderedPageBreak/>
         <w:t>日本用了30年来“减负”和“反思减负”，其实是一个很好的前车之鉴。“减负”和“应试”并不是非此即彼的，应该针对不同的孩子，在两者间取得一个平衡。</w:t>
       </w:r>
     </w:p>
@@ -2522,7 +2924,6 @@
           <w:sz w:val="24"/>
           <w:szCs w:val="24"/>
         </w:rPr>
-        <w:lastRenderedPageBreak/>
         <w:t>在提倡为孩子学习减负的大环境下，为什么课外辅导班还这么火呢？这不是单方面的原因，是由学校、学生、家长共同形成的，并不是取消课外辅导班就能解决问题的。</w:t>
       </w:r>
     </w:p>
@@ -2735,145 +3136,441 @@
         <w:t>“现在政府的经费投入核算下来每名学生每月仅</w:t>
       </w:r>
       <w:r>
-        <w:t>38元，平均到每位老师，一节课的补贴不足100元，这种标准远低于市场价格。”市政协委员、芳草地国际学校校长刘飞提到，目前在校教师平均工作时间超过10个小时，再让教师增加工作时长，在校教师的积极性难以调动。</w:t>
-      </w:r>
-      <w:r>
+        <w:t>38元，平均到每位老师，一节课的补贴不足100元，这种标准远低于市场价格。”市政协委员、芳草地国际学校校长刘飞提到，目前在校教师平均工作时间超过10个小时，再让教师增加工作时长，在校教师的积极性难以调动。如果能够有足够的经费，一些可以参与的教师加入其中也能有获得感。</w:t>
+      </w:r>
+    </w:p>
+    <w:p/>
+    <w:p>
+      <w:r>
+        <w:rPr>
+          <w:rFonts w:hint="eastAsia"/>
+        </w:rPr>
+        <w:t>刘飞表示，要满足家长的托管需求，需要政府提供更多的经费作为保障，让学校能够有能力、有意愿承担课后托管责任教师费用的成本。</w:t>
+      </w:r>
+    </w:p>
+    <w:p/>
+    <w:p>
+      <w:r>
+        <w:rPr>
+          <w:rFonts w:hint="eastAsia"/>
+        </w:rPr>
+        <w:t>药方二：关于托管内容</w:t>
+      </w:r>
+    </w:p>
+    <w:p/>
+    <w:p>
+      <w:r>
+        <w:rPr>
+          <w:rFonts w:hint="eastAsia"/>
+        </w:rPr>
+        <w:t>允许第三方机构进校提供内容服务</w:t>
+      </w:r>
+    </w:p>
+    <w:p/>
+    <w:p>
+      <w:r>
+        <w:rPr>
+          <w:rFonts w:hint="eastAsia"/>
+        </w:rPr>
+        <w:t>课后服务指导意见出台之后，不少家长表示，学校课后托管的内容并没有预期的那么丰富。</w:t>
+      </w:r>
+    </w:p>
+    <w:p/>
+    <w:p>
+      <w:r>
+        <w:rPr>
+          <w:rFonts w:hint="eastAsia"/>
+        </w:rPr>
+        <w:t>对此，刘飞认为，相关的文件中没有清晰界定课后托管的具体内容，以致家长对学校课后托管有了更高的心理期待。“政府应该将课后辅导的内容明确，消除家长们对课后托管服务的误解。”</w:t>
+      </w:r>
+    </w:p>
+    <w:p/>
+    <w:p>
+      <w:r>
+        <w:rPr>
+          <w:rFonts w:hint="eastAsia"/>
+        </w:rPr>
+        <w:t>刘飞还提出：“政府满足基本需求，一些额外的特殊需求请第三方正规的校外培训机构来完成，满足不同的需求。比如，学校负责学生到下午</w:t>
+      </w:r>
+      <w:r>
+        <w:t>5点半的托管工作，5点半之后的托管工作就可以请合</w:t>
+      </w:r>
+      <w:proofErr w:type="gramStart"/>
+      <w:r>
+        <w:t>规</w:t>
+      </w:r>
+      <w:proofErr w:type="gramEnd"/>
+      <w:r>
+        <w:t>的校外培训机构介入。”</w:t>
+      </w:r>
+    </w:p>
+    <w:p/>
+    <w:p>
+      <w:r>
+        <w:rPr>
+          <w:rFonts w:hint="eastAsia"/>
+        </w:rPr>
+        <w:t>“学校可以跟监管到位、具备办学资质的校外托管机构进行交接，家长通过委托学校的方式，请学校‘手递手’将学生送到第三方机构中进行后续的课后托管和个性化特长辅导，也可以通过学校移交权责的方式，请正规机构进入学校对学生进行个性化服务，学校可以提供免费场地。”刘飞强调，在这个过程中，政府一定要加强对第三方校外培训机构的监管，保质保安全。</w:t>
+      </w:r>
+    </w:p>
+    <w:p/>
+    <w:p>
+      <w:r>
+        <w:rPr>
+          <w:rFonts w:hint="eastAsia"/>
+        </w:rPr>
+        <w:t>药方三：关于托管费用</w:t>
+      </w:r>
+    </w:p>
+    <w:p/>
+    <w:p>
+      <w:r>
+        <w:rPr>
+          <w:rFonts w:hint="eastAsia"/>
+        </w:rPr>
+        <w:t>家长可以适当分担个性化辅导费用</w:t>
+      </w:r>
+    </w:p>
+    <w:p/>
+    <w:p>
+      <w:r>
+        <w:rPr>
+          <w:rFonts w:hint="eastAsia"/>
+        </w:rPr>
+        <w:t>“各个学校的课后服务都红红火火地开展起来了，但各校的补贴都一样，能不能在课后服务上分类处理，仅看管费用由政府负担，如果学生还想发展特长，那么家长应该多分担一些。”</w:t>
+      </w:r>
+      <w:r>
+        <w:t xml:space="preserve"> 市政协委员、中关村三小校长刘可钦说。</w:t>
+      </w:r>
+    </w:p>
+    <w:p/>
+    <w:p>
+      <w:r>
+        <w:rPr>
+          <w:rFonts w:hint="eastAsia"/>
+        </w:rPr>
+        <w:t>刘可钦表示，目前政策不允许在学校内开展收费特长培训服务，可是如果学生参加课外兴趣班，收费会更贵。希望在制度上能够有一些创新，依靠政府和社会资源的支持，利用课后托管时间发展学生兴趣，但同时家长也可合理分担一些费用。</w:t>
+      </w:r>
+    </w:p>
+    <w:p/>
+    <w:p>
+      <w:r>
+        <w:rPr>
+          <w:rFonts w:hint="eastAsia"/>
+        </w:rPr>
+        <w:t>“学校的收费在一定程度上比培训机构收费是要低一些的，相对来讲学生在学校活动也是比</w:t>
+      </w:r>
+      <w:r>
+        <w:rPr>
+          <w:rFonts w:hint="eastAsia"/>
+        </w:rPr>
         <w:lastRenderedPageBreak/>
-        <w:t>如果能够有足够的经费，一些可以参与的教师加入其中也能有获得感。</w:t>
-      </w:r>
-    </w:p>
-    <w:p/>
-    <w:p>
-      <w:r>
-        <w:rPr>
-          <w:rFonts w:hint="eastAsia"/>
-        </w:rPr>
-        <w:t>刘飞表示，要满足家长的托管需求，需要政府提供更多的经费作为保障，让学校能够有能力、有意愿承担课后托管责任教师费用的成本。</w:t>
-      </w:r>
-    </w:p>
-    <w:p/>
-    <w:p>
-      <w:r>
-        <w:rPr>
-          <w:rFonts w:hint="eastAsia"/>
-        </w:rPr>
-        <w:t>药方二：关于托管内容</w:t>
-      </w:r>
-    </w:p>
-    <w:p/>
-    <w:p>
-      <w:r>
-        <w:rPr>
-          <w:rFonts w:hint="eastAsia"/>
-        </w:rPr>
-        <w:t>允许第三方机构进校提供内容服务</w:t>
-      </w:r>
-    </w:p>
-    <w:p/>
-    <w:p>
-      <w:r>
-        <w:rPr>
-          <w:rFonts w:hint="eastAsia"/>
-        </w:rPr>
-        <w:t>课后服务指导意见出台之后，不少家长表示，学校课后托管的内容并没有预期的那么丰富。</w:t>
-      </w:r>
-    </w:p>
-    <w:p/>
-    <w:p>
-      <w:r>
-        <w:rPr>
-          <w:rFonts w:hint="eastAsia"/>
-        </w:rPr>
-        <w:t>对此，刘飞认为，相关的文件中没有清晰界定课后托管的具体内容，以致家长对学校课后托管有了更高的心理期待。“政府应该将课后辅导的内容明确，消除家长们对课后托管服务的误解。”</w:t>
-      </w:r>
-    </w:p>
-    <w:p/>
-    <w:p>
-      <w:r>
-        <w:rPr>
-          <w:rFonts w:hint="eastAsia"/>
-        </w:rPr>
-        <w:t>刘飞还提出：“政府满足基本需求，一些额外的特殊需求请第三方正规的校外培训机构来完成，满足不同的需求。比如，学校负责学生到下午</w:t>
-      </w:r>
-      <w:r>
-        <w:t>5点半的托管工作，5点半之后的托管工作就可以请合</w:t>
+        <w:t>较安全的。”市政协委员、黄城根小学校长麦峰认为，政府买单满足“双职工”家庭接孩子难的问题，做的是保底线的工作，就是安全地将学生托管到下午</w:t>
+      </w:r>
+      <w:r>
+        <w:t>5点半。对于家长和孩子的个性化需求，学校可以适当收取费用。</w:t>
+      </w:r>
+    </w:p>
+    <w:p/>
+    <w:p>
+      <w:r>
+        <w:rPr>
+          <w:rFonts w:hint="eastAsia"/>
+        </w:rPr>
+        <w:t xml:space="preserve"> </w:t>
+      </w:r>
+    </w:p>
+    <w:p/>
+    <w:p>
+      <w:r>
+        <w:rPr>
+          <w:rFonts w:hint="eastAsia"/>
+        </w:rPr>
+        <w:t>解决办法</w:t>
+      </w:r>
+      <w:r>
+        <w:t>:</w:t>
+      </w:r>
+    </w:p>
+    <w:p>
+      <w:r>
+        <w:rPr>
+          <w:rFonts w:hint="eastAsia"/>
+        </w:rPr>
+        <w:t>补习减负，管理和观念并行</w:t>
+      </w:r>
+    </w:p>
+    <w:p/>
+    <w:p>
+      <w:r>
+        <w:rPr>
+          <w:rFonts w:hint="eastAsia"/>
+        </w:rPr>
+        <w:t>对于社会狂热的补习潮，媒体界流行“剧场效应”这一名词。</w:t>
+      </w:r>
+      <w:r>
+        <w:t xml:space="preserve"> 所谓剧场效应，指的是在一个剧场里，前排的观众不守规矩站起来，则后排的观众也跟着站起来，最终导致整个剧场的人都站着看演出。而教育同样存在类似的问题，有一个学生去校外进行超前补习提升了成绩，其他人只能纷纷效法。</w:t>
+      </w:r>
+    </w:p>
+    <w:p/>
+    <w:p>
+      <w:r>
+        <w:rPr>
+          <w:rFonts w:hint="eastAsia"/>
+        </w:rPr>
+        <w:t>但</w:t>
+      </w:r>
+      <w:r>
+        <w:t>21世纪教育研究院院长杨东平否认了这一现象在现实中的合理性，“剧场效应是对剧场的一种极大的侮辱，剧场里的人不可能站起来，因为每个剧场都有保安”。</w:t>
+      </w:r>
+    </w:p>
+    <w:p/>
+    <w:p>
+      <w:r>
+        <w:rPr>
+          <w:rFonts w:hint="eastAsia"/>
+        </w:rPr>
+        <w:t>他认为解决课外补习过热乱象之根本还要借助政府的手腕，依靠政府监管来维系一个相对公正的教育环境。</w:t>
+      </w:r>
+    </w:p>
+    <w:p/>
+    <w:p/>
+    <w:p/>
+    <w:p>
+      <w:r>
+        <w:rPr>
+          <w:rFonts w:hint="eastAsia"/>
+        </w:rPr>
+        <w:t>课外补习因为相伴着学校教育而生，弥补学校教育的不足，一直以来被称为</w:t>
+      </w:r>
+      <w:r>
+        <w:t xml:space="preserve"> “影子教育”，在杨东平看来，如果学校教育改善了，课外补习生存的土壤也就失去了。他建议国家应该重点提升公办学校的教育质量。</w:t>
+      </w:r>
+    </w:p>
+    <w:p/>
+    <w:p>
+      <w:r>
+        <w:rPr>
+          <w:rFonts w:hint="eastAsia"/>
+        </w:rPr>
+        <w:t>薛海平认为，学校可以不拘泥于应试课堂的单一形式，推广多样化教育，在学生培养目标和课程设计、教学方式上走多元化道路，以满足学生和家长对于教育个性化的需求。</w:t>
+      </w:r>
+    </w:p>
+    <w:p/>
+    <w:p>
+      <w:r>
+        <w:rPr>
+          <w:rFonts w:hint="eastAsia"/>
+        </w:rPr>
+        <w:t>近期，北京、上海等地相继出台的小学“</w:t>
+      </w:r>
+      <w:r>
+        <w:t>3点半”放学的规定，有一些家长因为无力接送孩子只能将孩子送到补习班这类托管班，变相助长了补习热。针对这一现象，各地已经采取了相应的措施。</w:t>
+      </w:r>
+    </w:p>
+    <w:p/>
+    <w:p>
+      <w:r>
+        <w:rPr>
+          <w:rFonts w:hint="eastAsia"/>
+        </w:rPr>
+        <w:t>比如上海规定中小学校后服务要做到百分之百全覆盖，服务的时间是</w:t>
+      </w:r>
+      <w:r>
+        <w:t>3点半到5点，参与这项服务的老师在效益工资方面给予倾斜；而北京规定3点到5点期间是校后服务时间，主要内容是开展课外活动，每个学生每年补助700-900元。</w:t>
+      </w:r>
+    </w:p>
+    <w:p/>
+    <w:p>
+      <w:r>
+        <w:rPr>
+          <w:rFonts w:hint="eastAsia"/>
+        </w:rPr>
+        <w:t>而要想从根本上解决课外负担，改革评价体系是釜底抽薪之策，但这并非是一朝一夕可以完成的，在现有的大环境下，熊丙奇认为可以借鉴他山之石。</w:t>
+      </w:r>
+    </w:p>
+    <w:p/>
+    <w:p/>
+    <w:p/>
+    <w:p>
+      <w:r>
+        <w:rPr>
+          <w:rFonts w:hint="eastAsia"/>
+        </w:rPr>
+        <w:t>比如在日本，在上世纪</w:t>
+      </w:r>
+      <w:r>
+        <w:t>90年代实施宽松教育，一星期只上五天课，结果导致很多学生利用双休日的时间去校外补课。在经过各方权衡之后，日本的一些学校重新选择了一周上六天课，</w:t>
+      </w:r>
+      <w:r>
+        <w:lastRenderedPageBreak/>
+        <w:t>以此来减少学生去课外补习机构的机会，最终这一方式被推广到了全国。日方经过评估发现，一周上六天课后，学生的负担比原来上五天课时的负担减轻了。</w:t>
+      </w:r>
+    </w:p>
+    <w:p/>
+    <w:p>
+      <w:r>
+        <w:rPr>
+          <w:rFonts w:hint="eastAsia"/>
+        </w:rPr>
+        <w:t>“在整体的大环境无法改变的情况下，日本的学校就通过提升教学质量，改变教学方式来解决问题，这就是他们基于现状所做的一种合理的选择。”熊丙奇强调。</w:t>
+      </w:r>
+    </w:p>
+    <w:p/>
+    <w:p>
+      <w:r>
+        <w:rPr>
+          <w:rFonts w:hint="eastAsia"/>
+        </w:rPr>
+        <w:t>除去政府和学校的作为，身为补课的庞大受众群体，家长的教育观念同样值得进行适度转变。</w:t>
+      </w:r>
+    </w:p>
+    <w:p/>
+    <w:p>
+      <w:r>
+        <w:rPr>
+          <w:rFonts w:hint="eastAsia"/>
+        </w:rPr>
+        <w:t>虽然补习班的盛行存在诸多外部因素，但不可否认的是，在大环境下家长的焦虑心态依然是</w:t>
       </w:r>
       <w:proofErr w:type="gramStart"/>
       <w:r>
-        <w:t>规</w:t>
+        <w:rPr>
+          <w:rFonts w:hint="eastAsia"/>
+        </w:rPr>
+        <w:t>最</w:t>
       </w:r>
       <w:proofErr w:type="gramEnd"/>
       <w:r>
-        <w:t>的校外培训机构介入。”</w:t>
-      </w:r>
-    </w:p>
-    <w:p/>
-    <w:p>
-      <w:r>
-        <w:rPr>
-          <w:rFonts w:hint="eastAsia"/>
-        </w:rPr>
-        <w:t>“学校可以跟监管到位、具备办学资质的校外托管机构进行交接，家长通过委托学校的方式，请学校‘手递手’将学生送到第三方机构中进行后续的课后托管和个性化特长辅导，也可以通过学校移交权责的方式，请正规机构进入学校对学生进行个性化服务，学校可以提供免费场地。”刘飞强调，在这个过程中，政府一定要加强对第三方校外培训机构的监管，保质保安全。</w:t>
-      </w:r>
-    </w:p>
-    <w:p/>
-    <w:p>
-      <w:r>
-        <w:rPr>
-          <w:rFonts w:hint="eastAsia"/>
-        </w:rPr>
-        <w:t>药方三：关于托管费用</w:t>
-      </w:r>
-    </w:p>
-    <w:p/>
-    <w:p>
-      <w:r>
-        <w:rPr>
-          <w:rFonts w:hint="eastAsia"/>
-        </w:rPr>
-        <w:t>家长可以适当分担个性化辅导费用</w:t>
-      </w:r>
-    </w:p>
-    <w:p/>
-    <w:p>
-      <w:r>
-        <w:rPr>
-          <w:rFonts w:hint="eastAsia"/>
-        </w:rPr>
-        <w:t>“各个学校的课后服务都红红火火地开展起来了，但各校的补贴都一样，能不能在课后服务上分类处理，仅看管费用由政府负担，如果学生还想发展特长，那么家长应该多分担一些。”</w:t>
-      </w:r>
-      <w:r>
-        <w:t xml:space="preserve"> 市政协委员、中关村三小校长刘可钦说。</w:t>
-      </w:r>
-    </w:p>
-    <w:p/>
-    <w:p>
-      <w:r>
-        <w:rPr>
-          <w:rFonts w:hint="eastAsia"/>
-        </w:rPr>
-        <w:t>刘可钦表示，目前政策不允许在学校内开展收费特长培训服务，可是如果学生参加课外兴趣班，收费会更贵。希望在制度上能够有一些创新，依靠政府和社会资源的支持，利用课后托管时间发展学生兴趣，但同时家长也可合理分担一些费用。</w:t>
-      </w:r>
-    </w:p>
-    <w:p/>
-    <w:p>
-      <w:r>
-        <w:rPr>
-          <w:rFonts w:hint="eastAsia"/>
-        </w:rPr>
-        <w:t>“学校的收费在一定程度上比培训机构收费是要低一些的，相对来讲学生在学校活动也是比较安全的。”市政协委员、黄城根小学校长麦峰认为，政府买单满足“双职工”家庭接孩子难的问题，做的是保底线的工作，就是安全地将学生托管到下午</w:t>
-      </w:r>
-      <w:r>
-        <w:t>5点半。对于家长和孩子的个性化需求，学校可以适当收取费用。</w:t>
-      </w:r>
-    </w:p>
-    <w:p/>
-    <w:p>
-      <w:r>
-        <w:rPr>
-          <w:rFonts w:hint="eastAsia"/>
-        </w:rPr>
-        <w:t xml:space="preserve"> </w:t>
+        <w:rPr>
+          <w:rFonts w:hint="eastAsia"/>
+        </w:rPr>
+        <w:t>本质的驱动力之一，虽然当下家长的教育理念已然今非昔比，呈现多元化和个性化，但“不愿孩子输在起跑线”上依然是多数家长的选择。</w:t>
+      </w:r>
+    </w:p>
+    <w:p/>
+    <w:p>
+      <w:r>
+        <w:rPr>
+          <w:rFonts w:hint="eastAsia"/>
+        </w:rPr>
+        <w:t>回归到教育本身，这样的追逐值得深思。在美国堪萨斯大学名誉教授赵勇看来，未来社会所要求的每个人必须是独一无二的，这就意味着教育应该多“扬长”，而非“补短”，因为看似每个阶段标准化的“完美”并不意味他在将来社会就一定能够成功。</w:t>
+      </w:r>
+    </w:p>
+    <w:p/>
+    <w:p>
+      <w:r>
+        <w:rPr>
+          <w:rFonts w:hint="eastAsia"/>
+        </w:rPr>
+        <w:t>从长远上看，中国基础阶段的评价方式的变革正在悄然发生着，整体的教育目标已经由“双基”向“学生核心素养”转变。</w:t>
+      </w:r>
+    </w:p>
+    <w:p/>
+    <w:p>
+      <w:r>
+        <w:rPr>
+          <w:rFonts w:hint="eastAsia"/>
+        </w:rPr>
+        <w:t>薛海平建议每个家长能够保持一种更为冷静理性的心态，“人生毕竟不是一场百米赛跑，而更像一场马拉松，孩子的身心健康和保留住他对学习和知识的热情才是</w:t>
+      </w:r>
+      <w:proofErr w:type="gramStart"/>
+      <w:r>
+        <w:rPr>
+          <w:rFonts w:hint="eastAsia"/>
+        </w:rPr>
+        <w:t>最</w:t>
+      </w:r>
+      <w:proofErr w:type="gramEnd"/>
+      <w:r>
+        <w:rPr>
+          <w:rFonts w:hint="eastAsia"/>
+        </w:rPr>
+        <w:t>关键的事。”</w:t>
+      </w:r>
+    </w:p>
+    <w:p/>
+    <w:p/>
+    <w:p/>
+    <w:p>
+      <w:r>
+        <w:rPr>
+          <w:rFonts w:hint="eastAsia"/>
+        </w:rPr>
+        <w:t>解决问题，从深化供给</w:t>
+      </w:r>
+      <w:proofErr w:type="gramStart"/>
+      <w:r>
+        <w:rPr>
+          <w:rFonts w:hint="eastAsia"/>
+        </w:rPr>
+        <w:t>侧改革</w:t>
+      </w:r>
+      <w:proofErr w:type="gramEnd"/>
+      <w:r>
+        <w:rPr>
+          <w:rFonts w:hint="eastAsia"/>
+        </w:rPr>
+        <w:t>开始</w:t>
+      </w:r>
+    </w:p>
+    <w:p/>
+    <w:p>
+      <w:r>
+        <w:rPr>
+          <w:rFonts w:hint="eastAsia"/>
+        </w:rPr>
+        <w:t>【进展】</w:t>
+      </w:r>
+    </w:p>
+    <w:p/>
+    <w:p>
+      <w:r>
+        <w:rPr>
+          <w:rFonts w:hint="eastAsia"/>
+        </w:rPr>
+        <w:t>从今年上半年开始，教育部要求各地集中开展校外培训机构专项治理行动。截至</w:t>
+      </w:r>
+      <w:r>
+        <w:t>8月20日，全国已摸排培训机构38.2万家，其中发现问题25.9万家，已经整改4.5万家。</w:t>
+      </w:r>
+    </w:p>
+    <w:p/>
+    <w:p>
+      <w:r>
+        <w:t>8月22日，国务院办公厅发布《关于规范校外培训机构发展的意见》，构建了规范校外培训机构发展的总体制度框架。近日，教育部办公厅印发《关于切实做好校外培训机构专项治理整改工作的通知》，要求各地务求今年年底全面完成整改。</w:t>
+      </w:r>
+    </w:p>
+    <w:p/>
+    <w:p>
+      <w:r>
+        <w:rPr>
+          <w:rFonts w:hint="eastAsia"/>
+        </w:rPr>
+        <w:t>随着校外培训机构迅速扩张，相关问题和风险加剧也是事实。据不完全统计，民办教育培训机构中，证照齐全的比例不足</w:t>
+      </w:r>
+      <w:r>
+        <w:t>20%。很多机构存在着教学质量没有保障、定价随意而混乱，聘用教师无资质、教师专业水平参差不齐等问题。为整治校外培训野蛮生长现状，各地都在积极行动，边摸排边整治，“奇招”不少：</w:t>
+      </w:r>
+      <w:proofErr w:type="gramStart"/>
+      <w:r>
+        <w:t>微信举报</w:t>
+      </w:r>
+      <w:proofErr w:type="gramEnd"/>
+      <w:r>
+        <w:t>、鼓励民众监督、建立管理平台、黑白名单制度……</w:t>
+      </w:r>
+    </w:p>
+    <w:p/>
+    <w:p>
+      <w:r>
+        <w:rPr>
+          <w:rFonts w:hint="eastAsia"/>
+        </w:rPr>
+        <w:t>不过，在拥有大量资本注入、更有数以万计“起跑线恐慌”的家长支持的情况下，如何让整改后的校外培训机构坚守红线</w:t>
+      </w:r>
+      <w:r>
+        <w:t>?</w:t>
       </w:r>
     </w:p>
     <w:p/>
@@ -2883,443 +3580,147 @@
           <w:rFonts w:hint="eastAsia"/>
         </w:rPr>
         <w:lastRenderedPageBreak/>
-        <w:t>解决办法</w:t>
-      </w:r>
-      <w:r>
-        <w:t>:</w:t>
-      </w:r>
-    </w:p>
-    <w:p>
-      <w:r>
-        <w:rPr>
-          <w:rFonts w:hint="eastAsia"/>
-        </w:rPr>
-        <w:t>补习减负，管理和观念并行</w:t>
-      </w:r>
-    </w:p>
-    <w:p/>
-    <w:p>
-      <w:r>
-        <w:rPr>
-          <w:rFonts w:hint="eastAsia"/>
-        </w:rPr>
-        <w:t>对于社会狂热的补习潮，媒体界流行“剧场效应”这一名词。</w:t>
-      </w:r>
-      <w:r>
-        <w:t xml:space="preserve"> 所谓剧场效应，指的是在一个剧场里，前排的观众不守规矩站起来，则后排的观众也跟着站起来，最终导致整个剧场的人都站着看演出。而教育同样存在类似的问题，有一个学生去校外进行超前补习提升了成绩，其他人只能纷纷效法。</w:t>
-      </w:r>
-    </w:p>
-    <w:p/>
-    <w:p>
-      <w:r>
-        <w:rPr>
-          <w:rFonts w:hint="eastAsia"/>
-        </w:rPr>
-        <w:t>但</w:t>
-      </w:r>
-      <w:r>
-        <w:t>21世纪教育研究院院长杨东平否认了这一现象在现实中的合理性，“剧场效应是对剧场的一种极大的侮辱，剧场里的人不可能站起来，因为每个剧场都有保安”。</w:t>
-      </w:r>
-    </w:p>
-    <w:p/>
-    <w:p>
-      <w:r>
-        <w:rPr>
-          <w:rFonts w:hint="eastAsia"/>
-        </w:rPr>
-        <w:t>他认为解决课外补习过热乱象之根本还要借助政府的手腕，依靠政府监管来维系一个相对公正的教育环境。</w:t>
-      </w:r>
-    </w:p>
-    <w:p/>
-    <w:p/>
-    <w:p/>
-    <w:p>
-      <w:r>
-        <w:rPr>
-          <w:rFonts w:hint="eastAsia"/>
-        </w:rPr>
-        <w:t>课外补习因为相伴着学校教育而生，弥补学校教育的不足，一直以来被称为</w:t>
-      </w:r>
-      <w:r>
-        <w:t xml:space="preserve"> “影子教育”，在杨东平看来，如果学校教育改善了，课外补习生存的土壤也就失去了。他建议国家应该重点提升公办学校的教育质量。</w:t>
-      </w:r>
-    </w:p>
-    <w:p/>
-    <w:p>
-      <w:r>
-        <w:rPr>
-          <w:rFonts w:hint="eastAsia"/>
-        </w:rPr>
-        <w:t>薛海平认为，学校可以不拘泥于应试课堂的单一形式，推广多样化教育，在学生培养目标和课程设计、教学方式上走多元化道路，以满足学生和家长对于教育个性化的需求。</w:t>
-      </w:r>
-    </w:p>
-    <w:p/>
-    <w:p>
-      <w:r>
-        <w:rPr>
-          <w:rFonts w:hint="eastAsia"/>
-        </w:rPr>
-        <w:t>近期，北京、上海等地相继出台的小学“</w:t>
-      </w:r>
-      <w:r>
-        <w:t>3点半”放学的规定，有一些家长因为无力接送孩子只能将孩子送到补习班这类托管班，变相助长了补习热。针对这一现象，各地已经采取了相应的措施。</w:t>
-      </w:r>
-    </w:p>
-    <w:p/>
-    <w:p>
-      <w:r>
-        <w:rPr>
-          <w:rFonts w:hint="eastAsia"/>
-        </w:rPr>
-        <w:t>比如上海规定中小学校后服务要做到百分之百全覆盖，服务的时间是</w:t>
-      </w:r>
-      <w:r>
-        <w:t>3点半到5点，参与这项服务的老师在效益工资方面给予倾斜；而北京规定3点到5点期间是校后服务时间，主要内容是开展课外活动，每个学生每年补助700-900元。</w:t>
-      </w:r>
-    </w:p>
-    <w:p/>
-    <w:p>
-      <w:r>
-        <w:rPr>
-          <w:rFonts w:hint="eastAsia"/>
-        </w:rPr>
-        <w:t>而要想从根本上解决课外负担，改革评价体系是釜底抽薪之策，但这并非是一朝一夕可以完成的，在现有的大环境下，熊丙奇认为可以借鉴他山之石。</w:t>
-      </w:r>
-    </w:p>
-    <w:p/>
-    <w:p/>
-    <w:p/>
-    <w:p>
-      <w:r>
-        <w:rPr>
-          <w:rFonts w:hint="eastAsia"/>
-        </w:rPr>
-        <w:t>比如在日本，在上世纪</w:t>
-      </w:r>
-      <w:r>
-        <w:t>90年代实施宽松教育，一星期只上五天课，结果导致很多学生利用双休日的时间去校外补课。在经过各方权衡之后，日本的一些学校重新选择了一周上六天课，以此来减少学生去课外补习机构的机会，最终这一方式被推广到了全国。日方经过评估发现，一周上六天课后，学生的负担比原来上五天课时的负担减轻了。</w:t>
-      </w:r>
-    </w:p>
-    <w:p/>
-    <w:p>
-      <w:r>
-        <w:rPr>
-          <w:rFonts w:hint="eastAsia"/>
-        </w:rPr>
-        <w:t>“在整体的大环境无法改变的情况下，日本的学校就通过提升教学质量，改变教学方式来解决问题，这就是他们基于现状所做的一种合理的选择。”熊丙奇强调。</w:t>
-      </w:r>
-    </w:p>
-    <w:p/>
+        <w:t>从治标看，能否实现应</w:t>
+      </w:r>
+      <w:proofErr w:type="gramStart"/>
+      <w:r>
+        <w:rPr>
+          <w:rFonts w:hint="eastAsia"/>
+        </w:rPr>
+        <w:t>管尽管</w:t>
+      </w:r>
+      <w:proofErr w:type="gramEnd"/>
+      <w:r>
+        <w:rPr>
+          <w:rFonts w:hint="eastAsia"/>
+        </w:rPr>
+        <w:t>很重要。目前，校外培训机构的办学许可证和营业执照，由教育、民政、工商部门多头发放，谁是校外培训机构的监管主体并不清晰，容易导致监管缺位。因此，需要在做好部门协同的同时，广泛发动群众、社会力量参与治理。</w:t>
+      </w:r>
+    </w:p>
+    <w:p/>
+    <w:p>
+      <w:r>
+        <w:rPr>
+          <w:rFonts w:hint="eastAsia"/>
+        </w:rPr>
+        <w:t>老师、家长在引导孩子方面也要发挥重要作用。李小若建议，当前给学生减负的核心是教会学生思考自己人生和未来的方向。这需要老师、家长更多地与孩子沟通，让孩子知道怎么学，“这比上多少课外辅导班、加大作业量、不停地考试都更有效果”。</w:t>
+      </w:r>
+    </w:p>
+    <w:p/>
+    <w:p>
+      <w:r>
+        <w:rPr>
+          <w:rFonts w:hint="eastAsia"/>
+        </w:rPr>
+        <w:t>从根本上说，由于当前社会对教育的需求无限大，教育供给又没做好，才造成供需矛盾突出。</w:t>
+      </w:r>
+    </w:p>
+    <w:p/>
+    <w:p>
+      <w:r>
+        <w:rPr>
+          <w:rFonts w:hint="eastAsia"/>
+        </w:rPr>
+        <w:t>薛二勇认为，教育供给缺乏的原因是多方面的。首先是现实原因，父母需要工作，学校课堂时间严格控制，学生们放学后只能到校外培训机构。其次，当前教育系统内部没有提供足够多的、满足孩子多样化教育需求的供给。第三，一些家长对孩子的成绩存在压力和焦虑，这种焦虑存在的根本原因在于唯分数、唯升学的教育评价陈疾。此外，一些培训机构本身在开展针对性教学、提高孩子成绩方面有创新、有效果，在某种程度上也刺激了家长把孩子送到培训机构的需求。</w:t>
+      </w:r>
+    </w:p>
+    <w:p/>
+    <w:p>
+      <w:r>
+        <w:rPr>
+          <w:rFonts w:hint="eastAsia"/>
+        </w:rPr>
+        <w:t>“校外培训壮大是当前教育体系存在的问题的一个影子。”中国教育科学研究院研究员储朝晖对记者表示，当教育体系能把正常的教育功能包纳其中，就没有必要产生很多培训机构。这个体系问题越多，校外培训机构的体量就越大。</w:t>
+      </w:r>
+    </w:p>
+    <w:p/>
+    <w:p>
+      <w:r>
+        <w:rPr>
+          <w:rFonts w:hint="eastAsia"/>
+        </w:rPr>
+        <w:t>他认为，现在教育体系在管理和评价方面存在一些问题，考试分数功能被异化，学校发展不均衡，分数成为进入好学校的主要标准。这些都导致大部分学生为了提升分数而选择报课外班。</w:t>
+      </w:r>
+    </w:p>
+    <w:p/>
+    <w:p>
+      <w:r>
+        <w:rPr>
+          <w:rFonts w:hint="eastAsia"/>
+        </w:rPr>
+        <w:t>“完善校外培训机构监管，要从深化教育供给侧改革开始。”首都师范大学副校长杨志成对记者表示，一个和谐的、严格的教育体系应该是以学校教育为主、校外教育为辅的相辅相成关系。这需要二者共同努力，完善培养学生综合能力发展的评价体系，同时引领好教育文化和社会风气。</w:t>
+      </w:r>
+    </w:p>
+    <w:p/>
+    <w:p/>
+    <w:p>
+      <w:r>
+        <w:rPr>
+          <w:rFonts w:hint="eastAsia"/>
+        </w:rPr>
+        <w:t>原因：</w:t>
+      </w:r>
+    </w:p>
+    <w:p/>
+    <w:p>
+      <w:r>
+        <w:rPr>
+          <w:rFonts w:hint="eastAsia"/>
+        </w:rPr>
+        <w:t>原因</w:t>
+      </w:r>
+      <w:r>
+        <w:t>:有两大因素助长了课外辅导班的风气：一是</w:t>
+      </w:r>
+      <w:proofErr w:type="gramStart"/>
+      <w:r>
+        <w:t>在幼升小</w:t>
+      </w:r>
+      <w:proofErr w:type="gramEnd"/>
+      <w:r>
+        <w:t>、小升初等考试招生过程中，过度关注“特长”、“超常”等因素，导致一部分学生拔苗助长，通过课外辅导</w:t>
+      </w:r>
+      <w:proofErr w:type="gramStart"/>
+      <w:r>
+        <w:t>班快</w:t>
+      </w:r>
+      <w:proofErr w:type="gramEnd"/>
+      <w:r>
+        <w:t>速扩大知识面并提高成绩；二是一部分校内的老师在校外辅导班兼职，对于班级的同学上课外辅导班多有鼓励，无形之中助长了孩子们校外加课的风气。足见，校外辅导班的盛行，根源在校内。正是由于招生制度不科学、人才选拔机制不合理、应试教育的痕迹过重，才给校外辅导班以生存空间。</w:t>
+      </w:r>
+    </w:p>
+    <w:p/>
+    <w:p/>
+    <w:p>
+      <w:r>
+        <w:rPr>
+          <w:rFonts w:hint="eastAsia"/>
+        </w:rPr>
+        <w:t>我的想法：</w:t>
+      </w:r>
+    </w:p>
+    <w:p>
+      <w:r>
+        <w:rPr>
+          <w:rFonts w:hint="eastAsia"/>
+        </w:rPr>
+        <w:t>考虑什么是教育，什么是培训？</w:t>
+      </w:r>
+    </w:p>
+    <w:p>
+      <w:r>
+        <w:rPr>
+          <w:rFonts w:hint="eastAsia"/>
+        </w:rPr>
+        <w:t>借鉴德国</w:t>
+      </w:r>
+    </w:p>
     <w:p>
       <w:r>
         <w:rPr>
           <w:rFonts w:hint="eastAsia"/>
         </w:rPr>
         <w:lastRenderedPageBreak/>
-        <w:t>除去政府和学校的作为，身为补课的庞大受众群体，家长的教育观念同样值得进行适度转变。</w:t>
-      </w:r>
-    </w:p>
-    <w:p/>
-    <w:p>
-      <w:r>
-        <w:rPr>
-          <w:rFonts w:hint="eastAsia"/>
-        </w:rPr>
-        <w:t>虽然补习班的盛行存在诸多外部因素，但不可否认的是，在大环境下家长的焦虑心态依然是</w:t>
-      </w:r>
-      <w:proofErr w:type="gramStart"/>
-      <w:r>
-        <w:rPr>
-          <w:rFonts w:hint="eastAsia"/>
-        </w:rPr>
-        <w:t>最</w:t>
-      </w:r>
-      <w:proofErr w:type="gramEnd"/>
-      <w:r>
-        <w:rPr>
-          <w:rFonts w:hint="eastAsia"/>
-        </w:rPr>
-        <w:t>本质的驱动力之一，虽然当下家长的教育理念已然今非昔比，呈现多元化和个性化，但“不愿孩子输在起跑线”上依然是多数家长的选择。</w:t>
-      </w:r>
-    </w:p>
-    <w:p/>
-    <w:p>
-      <w:r>
-        <w:rPr>
-          <w:rFonts w:hint="eastAsia"/>
-        </w:rPr>
-        <w:t>回归到教育本身，这样的追逐值得深思。在美国堪萨斯大学名誉教授赵勇看来，未来社会所要求的每个人必须是独一无二的，这就意味着教育应该多“扬长”，而非“补短”，因为看似每个阶段标准化的“完美”并不意味他在将来社会就一定能够成功。</w:t>
-      </w:r>
-    </w:p>
-    <w:p/>
-    <w:p>
-      <w:r>
-        <w:rPr>
-          <w:rFonts w:hint="eastAsia"/>
-        </w:rPr>
-        <w:t>从长远上看，中国基础阶段的评价方式的变革正在悄然发生着，整体的教育目标已经由“双基”向“学生核心素养”转变。</w:t>
-      </w:r>
-    </w:p>
-    <w:p/>
-    <w:p>
-      <w:r>
-        <w:rPr>
-          <w:rFonts w:hint="eastAsia"/>
-        </w:rPr>
-        <w:t>薛海平建议每个家长能够保持一种更为冷静理性的心态，“人生毕竟不是一场百米赛跑，而更像一场马拉松，孩子的身心健康和保留住他对学习和知识的热情才是</w:t>
-      </w:r>
-      <w:proofErr w:type="gramStart"/>
-      <w:r>
-        <w:rPr>
-          <w:rFonts w:hint="eastAsia"/>
-        </w:rPr>
-        <w:t>最</w:t>
-      </w:r>
-      <w:proofErr w:type="gramEnd"/>
-      <w:r>
-        <w:rPr>
-          <w:rFonts w:hint="eastAsia"/>
-        </w:rPr>
-        <w:t>关键的事。”</w:t>
-      </w:r>
-    </w:p>
-    <w:p/>
-    <w:p/>
-    <w:p/>
-    <w:p>
-      <w:r>
-        <w:rPr>
-          <w:rFonts w:hint="eastAsia"/>
-        </w:rPr>
-        <w:t>解决问题，从深化供给</w:t>
-      </w:r>
-      <w:proofErr w:type="gramStart"/>
-      <w:r>
-        <w:rPr>
-          <w:rFonts w:hint="eastAsia"/>
-        </w:rPr>
-        <w:t>侧改革</w:t>
-      </w:r>
-      <w:proofErr w:type="gramEnd"/>
-      <w:r>
-        <w:rPr>
-          <w:rFonts w:hint="eastAsia"/>
-        </w:rPr>
-        <w:t>开始</w:t>
-      </w:r>
-    </w:p>
-    <w:p/>
-    <w:p>
-      <w:r>
-        <w:rPr>
-          <w:rFonts w:hint="eastAsia"/>
-        </w:rPr>
-        <w:t>【进展】</w:t>
-      </w:r>
-    </w:p>
-    <w:p/>
-    <w:p>
-      <w:r>
-        <w:rPr>
-          <w:rFonts w:hint="eastAsia"/>
-        </w:rPr>
-        <w:t>从今年上半年开始，教育部要求各地集中开展校外培训机构专项治理行动。截至</w:t>
-      </w:r>
-      <w:r>
-        <w:t>8月20日，全国已摸排培训机构38.2万家，其中发现问题25.9万家，已经整改4.5万家。</w:t>
-      </w:r>
-    </w:p>
-    <w:p/>
-    <w:p>
-      <w:r>
-        <w:t>8月22日，国务院办公厅发布《关于规范校外培训机构发展的意见》，构建了规范校外培训机构发展的总体制度框架。近日，教育部办公厅印发《关于切实做好校外培训机构专项治理整改工作的通知》，要求各地务求今年年底全面完成整改。</w:t>
-      </w:r>
-    </w:p>
-    <w:p/>
-    <w:p>
-      <w:r>
-        <w:rPr>
-          <w:rFonts w:hint="eastAsia"/>
-        </w:rPr>
-        <w:t>随着校外培训机构迅速扩张，相关问题和风险加剧也是事实。据不完全统计，民办教育培训机构中，证照齐全的比例不足</w:t>
-      </w:r>
-      <w:r>
-        <w:t>20%。很多机构存在着教学质量没有保障、定价随意而混乱，聘用教师无资质、教师专业水平参差不齐等问题。为整治校外培训野蛮生长现状，各地都在积极行动，边摸排边整治，“奇招”不少：</w:t>
-      </w:r>
-      <w:proofErr w:type="gramStart"/>
-      <w:r>
-        <w:t>微信举报</w:t>
-      </w:r>
-      <w:proofErr w:type="gramEnd"/>
-      <w:r>
-        <w:t>、鼓励民众监督、建立管理平台、黑白名单制度……</w:t>
-      </w:r>
-    </w:p>
-    <w:p/>
-    <w:p>
-      <w:r>
-        <w:rPr>
-          <w:rFonts w:hint="eastAsia"/>
-        </w:rPr>
-        <w:t>不过，在拥有大量资本注入、更有数以万计“起跑线恐慌”的家长支持的情况下，如何让整改后的校外培训机构坚守红线</w:t>
-      </w:r>
-      <w:r>
-        <w:t>?</w:t>
-      </w:r>
-    </w:p>
-    <w:p/>
-    <w:p>
-      <w:r>
-        <w:rPr>
-          <w:rFonts w:hint="eastAsia"/>
-        </w:rPr>
-        <w:t>从治标看，能否实现应</w:t>
-      </w:r>
-      <w:proofErr w:type="gramStart"/>
-      <w:r>
-        <w:rPr>
-          <w:rFonts w:hint="eastAsia"/>
-        </w:rPr>
-        <w:t>管尽管</w:t>
-      </w:r>
-      <w:proofErr w:type="gramEnd"/>
-      <w:r>
-        <w:rPr>
-          <w:rFonts w:hint="eastAsia"/>
-        </w:rPr>
-        <w:t>很重要。目前，校外培训机构的办学许可证和营业执照，由教育、民政、工商部门多头发放，谁是校外培训机构的监管主体并不清晰，容易导致监管缺位。因此，需要在做好部门协同的同时，广泛发动群众、社会力量参与治理。</w:t>
-      </w:r>
-    </w:p>
-    <w:p/>
-    <w:p>
-      <w:r>
-        <w:rPr>
-          <w:rFonts w:hint="eastAsia"/>
-        </w:rPr>
-        <w:t>老师、家长在引导孩子方面也要发挥重要作用。李小若建议，当前给学生减负的核心是教会学生思考自己人生和未来的方向。这需要老师、家长更多地与孩子沟通，让孩子知道怎么学，</w:t>
-      </w:r>
-      <w:r>
-        <w:rPr>
-          <w:rFonts w:hint="eastAsia"/>
-        </w:rPr>
-        <w:lastRenderedPageBreak/>
-        <w:t>“这比上多少课外辅导班、加大作业量、不停地考试都更有效果”。</w:t>
-      </w:r>
-    </w:p>
-    <w:p/>
-    <w:p>
-      <w:r>
-        <w:rPr>
-          <w:rFonts w:hint="eastAsia"/>
-        </w:rPr>
-        <w:t>从根本上说，由于当前社会对教育的需求无限大，教育供给又没做好，才造成供需矛盾突出。</w:t>
-      </w:r>
-    </w:p>
-    <w:p/>
-    <w:p>
-      <w:r>
-        <w:rPr>
-          <w:rFonts w:hint="eastAsia"/>
-        </w:rPr>
-        <w:t>薛二勇认为，教育供给缺乏的原因是多方面的。首先是现实原因，父母需要工作，学校课堂时间严格控制，学生们放学后只能到校外培训机构。其次，当前教育系统内部没有提供足够多的、满足孩子多样化教育需求的供给。第三，一些家长对孩子的成绩存在压力和焦虑，这种焦虑存在的根本原因在于唯分数、唯升学的教育评价陈疾。此外，一些培训机构本身在开展针对性教学、提高孩子成绩方面有创新、有效果，在某种程度上也刺激了家长把孩子送到培训机构的需求。</w:t>
-      </w:r>
-    </w:p>
-    <w:p/>
-    <w:p>
-      <w:r>
-        <w:rPr>
-          <w:rFonts w:hint="eastAsia"/>
-        </w:rPr>
-        <w:t>“校外培训壮大是当前教育体系存在的问题的一个影子。”中国教育科学研究院研究员储朝晖对记者表示，当教育体系能把正常的教育功能包纳其中，就没有必要产生很多培训机构。这个体系问题越多，校外培训机构的体量就越大。</w:t>
-      </w:r>
-    </w:p>
-    <w:p/>
-    <w:p>
-      <w:r>
-        <w:rPr>
-          <w:rFonts w:hint="eastAsia"/>
-        </w:rPr>
-        <w:t>他认为，现在教育体系在管理和评价方面存在一些问题，考试分数功能被异化，学校发展不均衡，分数成为进入好学校的主要标准。这些都导致大部分学生为了提升分数而选择报课外班。</w:t>
-      </w:r>
-    </w:p>
-    <w:p/>
-    <w:p>
-      <w:r>
-        <w:rPr>
-          <w:rFonts w:hint="eastAsia"/>
-        </w:rPr>
-        <w:t>“完善校外培训机构监管，要从深化教育供给侧改革开始。”首都师范大学副校长杨志成对记者表示，一个和谐的、严格的教育体系应该是以学校教育为主、校外教育为辅的相辅相成关系。这需要二者共同努力，完善培养学生综合能力发展的评价体系，同时引领好教育文化和社会风气。</w:t>
-      </w:r>
-    </w:p>
-    <w:p/>
-    <w:p/>
-    <w:p>
-      <w:r>
-        <w:rPr>
-          <w:rFonts w:hint="eastAsia"/>
-        </w:rPr>
-        <w:t>原因：</w:t>
-      </w:r>
-    </w:p>
-    <w:p/>
-    <w:p>
-      <w:r>
-        <w:rPr>
-          <w:rFonts w:hint="eastAsia"/>
-        </w:rPr>
-        <w:t>原因</w:t>
-      </w:r>
-      <w:r>
-        <w:t>:有两大因素助长了课外辅导班的风气：一是</w:t>
-      </w:r>
-      <w:proofErr w:type="gramStart"/>
-      <w:r>
-        <w:t>在幼升小</w:t>
-      </w:r>
-      <w:proofErr w:type="gramEnd"/>
-      <w:r>
-        <w:t>、小升初等考试招生过程中，过度关注“特长”、“超常”等因素，导致一部分学生拔苗助长，通过课外辅导</w:t>
-      </w:r>
-      <w:proofErr w:type="gramStart"/>
-      <w:r>
-        <w:t>班快</w:t>
-      </w:r>
-      <w:proofErr w:type="gramEnd"/>
-      <w:r>
-        <w:t>速扩大知识面并提高成绩；二是一部分校内的老师在校外辅导班兼职，对于班级的同学上课外辅导班多有鼓励，无形之中助长了孩子们校外加课的风气。足见，校外辅导班的盛行，根源在校内。正是由于招生制度不科学、人才选拔机制不合理、应试教育的痕迹过重，才给校外辅导班以生存空间。</w:t>
-      </w:r>
-    </w:p>
-    <w:p/>
-    <w:p/>
-    <w:p>
-      <w:r>
-        <w:rPr>
-          <w:rFonts w:hint="eastAsia"/>
-        </w:rPr>
-        <w:t>我的想法：</w:t>
-      </w:r>
-    </w:p>
-    <w:p>
-      <w:r>
-        <w:rPr>
-          <w:rFonts w:hint="eastAsia"/>
-        </w:rPr>
-        <w:t>考虑什么是教育，什么是培训？</w:t>
-      </w:r>
-    </w:p>
-    <w:p>
-      <w:r>
-        <w:rPr>
-          <w:rFonts w:hint="eastAsia"/>
-        </w:rPr>
-        <w:t>借鉴德国</w:t>
-      </w:r>
-    </w:p>
-    <w:p>
-      <w:r>
-        <w:rPr>
-          <w:rFonts w:hint="eastAsia"/>
-        </w:rPr>
         <w:t>教师应提高自身素质，不得在外授课，借鉴新加坡</w:t>
       </w:r>
     </w:p>
@@ -3354,7 +3755,6 @@
         <w:rPr>
           <w:rFonts w:hint="eastAsia"/>
         </w:rPr>
-        <w:lastRenderedPageBreak/>
         <w:t xml:space="preserve"> </w:t>
       </w:r>
       <w:r>
@@ -3420,13 +3820,13 @@
 <file path=word/numbering.xml><?xml version="1.0" encoding="utf-8"?>
 <w:numbering xmlns:wpc="http://schemas.microsoft.com/office/word/2010/wordprocessingCanvas" xmlns:cx="http://schemas.microsoft.com/office/drawing/2014/chartex" xmlns:cx1="http://schemas.microsoft.com/office/drawing/2015/9/8/chartex" xmlns:cx2="http://schemas.microsoft.com/office/drawing/2015/10/21/chartex" xmlns:cx3="http://schemas.microsoft.com/office/drawing/2016/5/9/chartex" xmlns:cx4="http://schemas.microsoft.com/office/drawing/2016/5/10/chartex" xmlns:cx5="http://schemas.microsoft.com/office/drawing/2016/5/11/chartex" xmlns:cx6="http://schemas.microsoft.com/office/drawing/2016/5/12/chartex" xmlns:cx7="http://schemas.microsoft.com/office/drawing/2016/5/13/chartex" xmlns:cx8="http://schemas.microsoft.com/office/drawing/2016/5/14/chartex" xmlns:mc="http://schemas.openxmlformats.org/markup-compatibility/2006" xmlns:aink="http://schemas.microsoft.com/office/drawing/2016/ink" xmlns:am3d="http://schemas.microsoft.com/office/drawing/2017/model3d" xmlns:o="urn:schemas-microsoft-com:office:office" xmlns:r="http://schemas.openxmlformats.org/officeDocument/2006/relationships" xmlns:m="http://schemas.openxmlformats.org/officeDocument/2006/math" xmlns:v="urn:schemas-microsoft-com:vml" xmlns:wp14="http://schemas.microsoft.com/office/word/2010/wordprocessingDrawing" xmlns:wp="http://schemas.openxmlformats.org/drawingml/2006/wordprocessingDrawing" xmlns:w10="urn:schemas-microsoft-com:office:word" xmlns:w="http://schemas.openxmlformats.org/wordprocessingml/2006/main" xmlns:w14="http://schemas.microsoft.com/office/word/2010/wordml" xmlns:w15="http://schemas.microsoft.com/office/word/2012/wordml" xmlns:w16cid="http://schemas.microsoft.com/office/word/2016/wordml/cid" xmlns:w16se="http://schemas.microsoft.com/office/word/2015/wordml/symex" xmlns:wpg="http://schemas.microsoft.com/office/word/2010/wordprocessingGroup" xmlns:wpi="http://schemas.microsoft.com/office/word/2010/wordprocessingInk" xmlns:wne="http://schemas.microsoft.com/office/word/2006/wordml" xmlns:wps="http://schemas.microsoft.com/office/word/2010/wordprocessingShape" mc:Ignorable="w14 w15 w16se w16cid wp14">
   <w:abstractNum w:abstractNumId="0" w15:restartNumberingAfterBreak="0">
-    <w:nsid w:val="69F2373D"/>
+    <w:nsid w:val="07866353"/>
     <w:multiLevelType w:val="hybridMultilevel"/>
-    <w:tmpl w:val="0B70389A"/>
-    <w:lvl w:ilvl="0" w:tplc="B6BA6A72">
+    <w:tmpl w:val="E536F652"/>
+    <w:lvl w:ilvl="0" w:tplc="82A69FB2">
       <w:start w:val="1"/>
       <w:numFmt w:val="decimal"/>
-      <w:lvlText w:val="%1，"/>
+      <w:lvlText w:val="%1."/>
       <w:lvlJc w:val="left"/>
       <w:pPr>
         <w:ind w:left="780" w:hanging="360"/>
@@ -3508,7 +3908,99 @@
       </w:pPr>
     </w:lvl>
   </w:abstractNum>
+  <w:abstractNum w:abstractNumId="1" w15:restartNumberingAfterBreak="0">
+    <w:nsid w:val="69F2373D"/>
+    <w:multiLevelType w:val="hybridMultilevel"/>
+    <w:tmpl w:val="0B70389A"/>
+    <w:lvl w:ilvl="0" w:tplc="B6BA6A72">
+      <w:start w:val="1"/>
+      <w:numFmt w:val="decimal"/>
+      <w:lvlText w:val="%1，"/>
+      <w:lvlJc w:val="left"/>
+      <w:pPr>
+        <w:ind w:left="780" w:hanging="360"/>
+      </w:pPr>
+      <w:rPr>
+        <w:rFonts w:hint="default"/>
+      </w:rPr>
+    </w:lvl>
+    <w:lvl w:ilvl="1" w:tplc="04090019" w:tentative="1">
+      <w:start w:val="1"/>
+      <w:numFmt w:val="lowerLetter"/>
+      <w:lvlText w:val="%2)"/>
+      <w:lvlJc w:val="left"/>
+      <w:pPr>
+        <w:ind w:left="1260" w:hanging="420"/>
+      </w:pPr>
+    </w:lvl>
+    <w:lvl w:ilvl="2" w:tplc="0409001B" w:tentative="1">
+      <w:start w:val="1"/>
+      <w:numFmt w:val="lowerRoman"/>
+      <w:lvlText w:val="%3."/>
+      <w:lvlJc w:val="right"/>
+      <w:pPr>
+        <w:ind w:left="1680" w:hanging="420"/>
+      </w:pPr>
+    </w:lvl>
+    <w:lvl w:ilvl="3" w:tplc="0409000F" w:tentative="1">
+      <w:start w:val="1"/>
+      <w:numFmt w:val="decimal"/>
+      <w:lvlText w:val="%4."/>
+      <w:lvlJc w:val="left"/>
+      <w:pPr>
+        <w:ind w:left="2100" w:hanging="420"/>
+      </w:pPr>
+    </w:lvl>
+    <w:lvl w:ilvl="4" w:tplc="04090019" w:tentative="1">
+      <w:start w:val="1"/>
+      <w:numFmt w:val="lowerLetter"/>
+      <w:lvlText w:val="%5)"/>
+      <w:lvlJc w:val="left"/>
+      <w:pPr>
+        <w:ind w:left="2520" w:hanging="420"/>
+      </w:pPr>
+    </w:lvl>
+    <w:lvl w:ilvl="5" w:tplc="0409001B" w:tentative="1">
+      <w:start w:val="1"/>
+      <w:numFmt w:val="lowerRoman"/>
+      <w:lvlText w:val="%6."/>
+      <w:lvlJc w:val="right"/>
+      <w:pPr>
+        <w:ind w:left="2940" w:hanging="420"/>
+      </w:pPr>
+    </w:lvl>
+    <w:lvl w:ilvl="6" w:tplc="0409000F" w:tentative="1">
+      <w:start w:val="1"/>
+      <w:numFmt w:val="decimal"/>
+      <w:lvlText w:val="%7."/>
+      <w:lvlJc w:val="left"/>
+      <w:pPr>
+        <w:ind w:left="3360" w:hanging="420"/>
+      </w:pPr>
+    </w:lvl>
+    <w:lvl w:ilvl="7" w:tplc="04090019" w:tentative="1">
+      <w:start w:val="1"/>
+      <w:numFmt w:val="lowerLetter"/>
+      <w:lvlText w:val="%8)"/>
+      <w:lvlJc w:val="left"/>
+      <w:pPr>
+        <w:ind w:left="3780" w:hanging="420"/>
+      </w:pPr>
+    </w:lvl>
+    <w:lvl w:ilvl="8" w:tplc="0409001B" w:tentative="1">
+      <w:start w:val="1"/>
+      <w:numFmt w:val="lowerRoman"/>
+      <w:lvlText w:val="%9."/>
+      <w:lvlJc w:val="right"/>
+      <w:pPr>
+        <w:ind w:left="4200" w:hanging="420"/>
+      </w:pPr>
+    </w:lvl>
+  </w:abstractNum>
   <w:num w:numId="1">
+    <w:abstractNumId w:val="1"/>
+  </w:num>
+  <w:num w:numId="2">
     <w:abstractNumId w:val="0"/>
   </w:num>
 </w:numbering>
@@ -3939,7 +4431,6 @@
   <w:style w:type="character" w:default="1" w:styleId="a0">
     <w:name w:val="Default Paragraph Font"/>
     <w:uiPriority w:val="1"/>
-    <w:semiHidden/>
     <w:unhideWhenUsed/>
   </w:style>
   <w:style w:type="table" w:default="1" w:styleId="a1">

--- a/udcf-web/src/论文.docx
+++ b/udcf-web/src/论文.docx
@@ -933,151 +933,6 @@
     </w:p>
     <w:p>
       <w:pPr>
-        <w:pStyle w:val="a9"/>
-        <w:widowControl/>
-        <w:numPr>
-          <w:ilvl w:val="0"/>
-          <w:numId w:val="2"/>
-        </w:numPr>
-        <w:spacing w:before="100" w:beforeAutospacing="1" w:after="100" w:afterAutospacing="1"/>
-        <w:ind w:firstLineChars="0"/>
-        <w:jc w:val="left"/>
-      </w:pPr>
-      <w:r>
-        <w:rPr>
-          <w:rFonts w:hint="eastAsia"/>
-        </w:rPr>
-        <w:t>从政治大环境看，现阶段城镇学校发展的不平衡性，交际之间教育质量的巨大差异诱发了择校等教育竞争行为，从而形成课外补习的土壤。中国教育的几十年，一直存在着重点与非重点，名校与非名校的区别，谁都知道，名校毕业就意味着上好大学，而</w:t>
-      </w:r>
-      <w:r>
-        <w:rPr>
-          <w:rFonts w:hint="eastAsia"/>
-        </w:rPr>
-        <w:t>上</w:t>
-      </w:r>
-      <w:r>
-        <w:rPr>
-          <w:rFonts w:hint="eastAsia"/>
-        </w:rPr>
-        <w:t>好大学就意味着能有更好的工作机会</w:t>
-      </w:r>
-      <w:r>
-        <w:rPr>
-          <w:rFonts w:hint="eastAsia"/>
-        </w:rPr>
-        <w:t>及</w:t>
-      </w:r>
-      <w:r>
-        <w:rPr>
-          <w:rFonts w:hint="eastAsia"/>
-        </w:rPr>
-        <w:t>将来的优势社会经济地位。</w:t>
-      </w:r>
-      <w:r>
-        <w:rPr>
-          <w:rFonts w:hint="eastAsia"/>
-        </w:rPr>
-        <w:t>所以每个家长</w:t>
-      </w:r>
-      <w:r>
-        <w:rPr>
-          <w:rFonts w:hint="eastAsia"/>
-        </w:rPr>
-        <w:t>都不希望</w:t>
-      </w:r>
-      <w:r>
-        <w:rPr>
-          <w:rFonts w:hint="eastAsia"/>
-        </w:rPr>
-        <w:t>自己的</w:t>
-      </w:r>
-      <w:r>
-        <w:rPr>
-          <w:rFonts w:hint="eastAsia"/>
-        </w:rPr>
-        <w:t>孩子输在起跑线上，都希望自己的孩子能优秀，上名校，而</w:t>
-      </w:r>
-      <w:r>
-        <w:rPr>
-          <w:rFonts w:hint="eastAsia"/>
-        </w:rPr>
-        <w:t>名校的录取以及</w:t>
-      </w:r>
-      <w:r>
-        <w:rPr>
-          <w:rFonts w:hint="eastAsia"/>
-        </w:rPr>
-        <w:t>评价</w:t>
-      </w:r>
-      <w:r>
-        <w:rPr>
-          <w:rFonts w:hint="eastAsia"/>
-        </w:rPr>
-        <w:t>学生</w:t>
-      </w:r>
-      <w:r>
-        <w:rPr>
-          <w:rFonts w:hint="eastAsia"/>
-        </w:rPr>
-        <w:t>优秀与否的标准就是</w:t>
-      </w:r>
-      <w:r>
-        <w:rPr>
-          <w:rFonts w:hint="eastAsia"/>
-        </w:rPr>
-        <w:t>“分数”和“特长”</w:t>
-      </w:r>
-      <w:r>
-        <w:rPr>
-          <w:rFonts w:hint="eastAsia"/>
-        </w:rPr>
-        <w:t>。家长们为了提高孩子的分数，</w:t>
-      </w:r>
-      <w:r>
-        <w:rPr>
-          <w:rFonts w:hint="eastAsia"/>
-        </w:rPr>
-        <w:t>增加孩子的特长，</w:t>
-      </w:r>
-      <w:r>
-        <w:rPr>
-          <w:rFonts w:hint="eastAsia"/>
-        </w:rPr>
-        <w:t>不惜牺牲孩子的身心健康</w:t>
-      </w:r>
-      <w:r>
-        <w:rPr>
-          <w:rFonts w:hint="eastAsia"/>
-        </w:rPr>
-        <w:t>把孩子送入补习班</w:t>
-      </w:r>
-      <w:r>
-        <w:rPr>
-          <w:rFonts w:hint="eastAsia"/>
-        </w:rPr>
-        <w:t>来换取短期的分数提升，</w:t>
-      </w:r>
-      <w:r>
-        <w:rPr>
-          <w:rFonts w:hint="eastAsia"/>
-        </w:rPr>
-        <w:t>以帮助学生在未来的升学竞争中取得成功，</w:t>
-      </w:r>
-      <w:r>
-        <w:rPr>
-          <w:rFonts w:hint="eastAsia"/>
-        </w:rPr>
-        <w:t>这种</w:t>
-      </w:r>
-      <w:r>
-        <w:rPr>
-          <w:rFonts w:hint="eastAsia"/>
-        </w:rPr>
-        <w:t>对于未来巨大的不确定性，让孩子在基础教育阶段就赢在“起跑线”上成了诸多家长内心的一颗“安定丸”。</w:t>
-      </w:r>
-    </w:p>
-    <w:p>
-      <w:pPr>
         <w:widowControl/>
         <w:spacing w:before="100" w:beforeAutospacing="1" w:after="100" w:afterAutospacing="1"/>
         <w:ind w:firstLineChars="200" w:firstLine="420"/>
@@ -1087,28 +942,107 @@
         <w:rPr>
           <w:rFonts w:hint="eastAsia"/>
         </w:rPr>
-        <w:t>2</w:t>
-      </w:r>
-      <w:r>
-        <w:rPr>
-          <w:rFonts w:hint="eastAsia"/>
-        </w:rPr>
-        <w:t>，文化因素</w:t>
-      </w:r>
-      <w:r>
-        <w:rPr>
-          <w:rFonts w:hint="eastAsia"/>
-        </w:rPr>
-        <w:t>是</w:t>
-      </w:r>
-      <w:r>
-        <w:rPr>
-          <w:rFonts w:hint="eastAsia"/>
-        </w:rPr>
-        <w:t>加速课外补习班迅速生长的助推器。</w:t>
-      </w:r>
-      <w:r>
-        <w:t>无论是对孩子还是对家长来说，去补习班无异于“花钱买罪受”，但即便如此仍然抵消不了家长们的热情。</w:t>
+        <w:t>1</w:t>
+      </w:r>
+      <w:r>
+        <w:t>.</w:t>
+      </w:r>
+      <w:r>
+        <w:rPr>
+          <w:rFonts w:hint="eastAsia"/>
+        </w:rPr>
+        <w:t>从政治大环境看，现阶段城镇学校发展的不平衡性，交际之间教育质量的巨大差异诱发了择校等教育竞争行为，从而形成课外补习的土壤。中国教育的几十年，一直存在着重点与非重点，</w:t>
+      </w:r>
+      <w:r>
+        <w:rPr>
+          <w:rFonts w:hint="eastAsia"/>
+        </w:rPr>
+        <w:t>优质与非</w:t>
+      </w:r>
+      <w:proofErr w:type="gramStart"/>
+      <w:r>
+        <w:rPr>
+          <w:rFonts w:hint="eastAsia"/>
+        </w:rPr>
+        <w:t>优质学校</w:t>
+      </w:r>
+      <w:proofErr w:type="gramEnd"/>
+      <w:r>
+        <w:rPr>
+          <w:rFonts w:hint="eastAsia"/>
+        </w:rPr>
+        <w:t>的区别。</w:t>
+      </w:r>
+      <w:r>
+        <w:rPr>
+          <w:rFonts w:hint="eastAsia"/>
+        </w:rPr>
+        <w:t>谁都知道，</w:t>
+      </w:r>
+      <w:proofErr w:type="gramStart"/>
+      <w:r>
+        <w:rPr>
+          <w:rFonts w:hint="eastAsia"/>
+        </w:rPr>
+        <w:t>优质学校</w:t>
+      </w:r>
+      <w:proofErr w:type="gramEnd"/>
+      <w:r>
+        <w:rPr>
+          <w:rFonts w:hint="eastAsia"/>
+        </w:rPr>
+        <w:t>毕业就意味着上好大学，而</w:t>
+      </w:r>
+      <w:r>
+        <w:rPr>
+          <w:rFonts w:hint="eastAsia"/>
+        </w:rPr>
+        <w:t>上</w:t>
+      </w:r>
+      <w:r>
+        <w:rPr>
+          <w:rFonts w:hint="eastAsia"/>
+        </w:rPr>
+        <w:t>好大学就意味着能有更好的工作机会及将来的优势社会经济地位。</w:t>
+      </w:r>
+      <w:r>
+        <w:rPr>
+          <w:rFonts w:hint="eastAsia"/>
+        </w:rPr>
+        <w:t>但</w:t>
+      </w:r>
+      <w:r>
+        <w:t>由于“教育资源均等化”并没有实现，优质教育资源仍然控制在少部分学校手里，</w:t>
+      </w:r>
+      <w:r>
+        <w:rPr>
+          <w:rFonts w:hint="eastAsia"/>
+        </w:rPr>
+        <w:t>而</w:t>
+      </w:r>
+      <w:r>
+        <w:rPr>
+          <w:rFonts w:hint="eastAsia"/>
+        </w:rPr>
+        <w:t>每个家长都不希望自己的孩子输在起跑线上，都希望自己的孩子能</w:t>
+      </w:r>
+      <w:r>
+        <w:rPr>
+          <w:rFonts w:hint="eastAsia"/>
+        </w:rPr>
+        <w:t>上优质学校，而</w:t>
+      </w:r>
+      <w:r>
+        <w:t>规规矩矩实施“减负”的</w:t>
+      </w:r>
+      <w:r>
+        <w:rPr>
+          <w:rFonts w:hint="eastAsia"/>
+        </w:rPr>
+        <w:t>学生</w:t>
+      </w:r>
+      <w:r>
+        <w:t>，根本进不了好的初高中学习。所以，学生和家长都卯足了劲，要进入到一个优质学校。</w:t>
       </w:r>
     </w:p>
     <w:p>
@@ -1119,14 +1053,146 @@
         <w:jc w:val="left"/>
       </w:pPr>
       <w:r>
-        <w:lastRenderedPageBreak/>
-        <w:t>而这种热情的来源，首先就是中国人对教育的重视。全世界像中国一样如此重视子女教育的国家其实并不多，而且多数都是东亚地区的国家</w:t>
-      </w:r>
-      <w:r>
-        <w:rPr>
-          <w:rFonts w:hint="eastAsia"/>
-        </w:rPr>
-        <w:t>，这些国家都深受儒家文化的影响，而儒家文化有重教传统，“学而优则仕”，“光宗耀祖”等观念更是代代相传、深植民心。</w:t>
+        <w:rPr>
+          <w:rFonts w:hint="eastAsia"/>
+        </w:rPr>
+        <w:t>而</w:t>
+      </w:r>
+      <w:proofErr w:type="gramStart"/>
+      <w:r>
+        <w:rPr>
+          <w:rFonts w:hint="eastAsia"/>
+        </w:rPr>
+        <w:t>优质学校</w:t>
+      </w:r>
+      <w:proofErr w:type="gramEnd"/>
+      <w:r>
+        <w:rPr>
+          <w:rFonts w:hint="eastAsia"/>
+        </w:rPr>
+        <w:t>的录取以及</w:t>
+      </w:r>
+      <w:r>
+        <w:rPr>
+          <w:rFonts w:hint="eastAsia"/>
+        </w:rPr>
+        <w:t>评价</w:t>
+      </w:r>
+      <w:r>
+        <w:rPr>
+          <w:rFonts w:hint="eastAsia"/>
+        </w:rPr>
+        <w:t>学生</w:t>
+      </w:r>
+      <w:r>
+        <w:rPr>
+          <w:rFonts w:hint="eastAsia"/>
+        </w:rPr>
+        <w:t>优秀与否的标准就是</w:t>
+      </w:r>
+      <w:r>
+        <w:rPr>
+          <w:rFonts w:hint="eastAsia"/>
+        </w:rPr>
+        <w:t>“分数”</w:t>
+      </w:r>
+      <w:r>
+        <w:rPr>
+          <w:rFonts w:hint="eastAsia"/>
+        </w:rPr>
+        <w:t>、</w:t>
+      </w:r>
+      <w:r>
+        <w:rPr>
+          <w:rFonts w:hint="eastAsia"/>
+        </w:rPr>
+        <w:t>“特长”</w:t>
+      </w:r>
+      <w:r>
+        <w:rPr>
+          <w:rFonts w:hint="eastAsia"/>
+        </w:rPr>
+        <w:t>、“超长”</w:t>
+      </w:r>
+      <w:r>
+        <w:rPr>
+          <w:rFonts w:hint="eastAsia"/>
+        </w:rPr>
+        <w:t>。家长们为了提高孩子的分数，</w:t>
+      </w:r>
+      <w:r>
+        <w:rPr>
+          <w:rFonts w:hint="eastAsia"/>
+        </w:rPr>
+        <w:t>增加孩子的特长，</w:t>
+      </w:r>
+      <w:proofErr w:type="gramStart"/>
+      <w:r>
+        <w:rPr>
+          <w:rFonts w:hint="eastAsia"/>
+        </w:rPr>
+        <w:t>不得</w:t>
+      </w:r>
+      <w:r>
+        <w:rPr>
+          <w:rFonts w:hint="eastAsia"/>
+        </w:rPr>
+        <w:t>不</w:t>
+      </w:r>
+      <w:r>
+        <w:rPr>
+          <w:rFonts w:hint="eastAsia"/>
+        </w:rPr>
+        <w:t>以</w:t>
+      </w:r>
+      <w:r>
+        <w:rPr>
+          <w:rFonts w:hint="eastAsia"/>
+        </w:rPr>
+        <w:t>惜牺牲</w:t>
+      </w:r>
+      <w:proofErr w:type="gramEnd"/>
+      <w:r>
+        <w:rPr>
+          <w:rFonts w:hint="eastAsia"/>
+        </w:rPr>
+        <w:t>孩子的身心健康</w:t>
+      </w:r>
+      <w:r>
+        <w:rPr>
+          <w:rFonts w:hint="eastAsia"/>
+        </w:rPr>
+        <w:t>把孩子送入补习班</w:t>
+      </w:r>
+      <w:r>
+        <w:rPr>
+          <w:rFonts w:hint="eastAsia"/>
+        </w:rPr>
+        <w:t>来换取短期的分数提升，</w:t>
+      </w:r>
+      <w:r>
+        <w:rPr>
+          <w:rFonts w:hint="eastAsia"/>
+        </w:rPr>
+        <w:t>以帮助</w:t>
+      </w:r>
+      <w:r>
+        <w:rPr>
+          <w:rFonts w:hint="eastAsia"/>
+        </w:rPr>
+        <w:t>其</w:t>
+      </w:r>
+      <w:r>
+        <w:rPr>
+          <w:rFonts w:hint="eastAsia"/>
+        </w:rPr>
+        <w:t>在未来的升学竞争中取得成功，这种</w:t>
+      </w:r>
+      <w:r>
+        <w:rPr>
+          <w:rFonts w:hint="eastAsia"/>
+        </w:rPr>
+        <w:t>对于未来巨大的不确定性，让孩子在基础教育阶段就赢在“起跑线”上成了诸多家长内心的一颗“安定丸”。</w:t>
       </w:r>
     </w:p>
     <w:p>
@@ -1137,7 +1203,32 @@
         <w:jc w:val="left"/>
       </w:pPr>
       <w:r>
-        <w:t>台北南阳街被称为“补习一条街”</w:t>
+        <w:rPr>
+          <w:rFonts w:hint="eastAsia"/>
+        </w:rPr>
+        <w:lastRenderedPageBreak/>
+        <w:t>2</w:t>
+      </w:r>
+      <w:r>
+        <w:rPr>
+          <w:rFonts w:hint="eastAsia"/>
+        </w:rPr>
+        <w:t>，文化因素</w:t>
+      </w:r>
+      <w:r>
+        <w:rPr>
+          <w:rFonts w:hint="eastAsia"/>
+        </w:rPr>
+        <w:t>是</w:t>
+      </w:r>
+      <w:r>
+        <w:rPr>
+          <w:rFonts w:hint="eastAsia"/>
+        </w:rPr>
+        <w:t>加速课外补习班迅速生长的助推器。</w:t>
+      </w:r>
+      <w:r>
+        <w:t>无论是对孩子还是对家长来说，去补习班无异于“花钱买罪受”，但即便如此仍然抵消不了家长们的热情。</w:t>
       </w:r>
     </w:p>
     <w:p>
@@ -1148,7 +1239,13 @@
         <w:jc w:val="left"/>
       </w:pPr>
       <w:r>
-        <w:t>美国作家何伟在《寻路中国》中说：“（在中国）即便是最贫困的人也对书本有一种信奉之情——我几乎从来没有遇到过对自己孩子的读书不抱希望的父母亲。这跟美国有所不同，没怎么上过学的美国人不大鼓励自己的孩子上学，有些社区几乎已经说不上还有什么正规的学校教育。”</w:t>
+        <w:t>而这种热情的来源，首先就是中国人对教育的重视。全世界像中国一样如此重视子女教育的国家其实并不多，而且多数都是东亚地区的国家</w:t>
+      </w:r>
+      <w:r>
+        <w:rPr>
+          <w:rFonts w:hint="eastAsia"/>
+        </w:rPr>
+        <w:t>，这些国家都深受儒家文化的影响，而儒家文化有重教传统，“学而优则仕”，“光宗耀祖”等观念更是代代相传、深植民心。</w:t>
       </w:r>
     </w:p>
     <w:p>
@@ -1159,7 +1256,13 @@
         <w:jc w:val="left"/>
       </w:pPr>
       <w:r>
-        <w:t>中国教育在线总编辑陈志文曾写到：“在美国，华裔的学习负担也是最重的，唐人街上辅导班比比皆是，就是最好的例证。在纽约400余家备考中心，超过1/4都是过去四年出现的，1/2分布于皇后区与布鲁克林，尤其是法拉盛和日落公园——这些都是著名的华裔区。”</w:t>
+        <w:t>台北南阳街被称为“补习一条街”</w:t>
+      </w:r>
+      <w:r>
+        <w:rPr>
+          <w:rFonts w:hint="eastAsia"/>
+        </w:rPr>
+        <w:t>。</w:t>
       </w:r>
     </w:p>
     <w:p>
@@ -1170,6 +1273,28 @@
         <w:jc w:val="left"/>
       </w:pPr>
       <w:r>
+        <w:t>美国作家何伟在《寻路中国》中说：“（在中国）即便是最贫困的人也对书本有一种信奉之情——我几乎从来没有遇到过对自己孩子的读书不抱希望的父母亲。这跟美国有所不同，没怎么上过学的美国人不大鼓励自己的孩子上学，有些社区几乎已经说不上还有什么正规的学校教育。”</w:t>
+      </w:r>
+    </w:p>
+    <w:p>
+      <w:pPr>
+        <w:widowControl/>
+        <w:spacing w:before="100" w:beforeAutospacing="1" w:after="100" w:afterAutospacing="1"/>
+        <w:ind w:firstLineChars="200" w:firstLine="420"/>
+        <w:jc w:val="left"/>
+      </w:pPr>
+      <w:r>
+        <w:t>中国教育在线总编辑陈志文曾写到：“在美国，华裔的学习负担也是最重的，唐人街上辅导班比比皆是，就是最好的例证。在纽约400余家备考中心，超过1/4都是过去四年出现的，1/2分布于皇后区与布鲁克林，尤其是法拉盛和日落公园——这些都是著名的华裔区。”</w:t>
+      </w:r>
+    </w:p>
+    <w:p>
+      <w:pPr>
+        <w:widowControl/>
+        <w:spacing w:before="100" w:beforeAutospacing="1" w:after="100" w:afterAutospacing="1"/>
+        <w:ind w:firstLineChars="200" w:firstLine="420"/>
+        <w:jc w:val="left"/>
+      </w:pPr>
+      <w:r>
         <w:t>而随着中国家庭收入的增长，对教育的投入也越来越多。《2017全国中小学生课外培训调查》显示，47.13%家长在培训</w:t>
       </w:r>
       <w:proofErr w:type="gramStart"/>
@@ -1178,86 +1303,103 @@
       </w:r>
       <w:proofErr w:type="gramEnd"/>
       <w:r>
-        <w:t>为5001-20000元，语数外等主科类补习班培训班成为主流，而初高中阶段舞蹈、绘画等艺术特长补习价格更为惊人，</w:t>
+        <w:t>为5001-20000元，语数外等主科类补习班培训班成为主流，而初高中阶段舞蹈、绘画等艺术特长补习价格更为惊人，一课时小则500，大则上千。</w:t>
+      </w:r>
+    </w:p>
+    <w:p/>
+    <w:p>
+      <w:pPr>
+        <w:ind w:firstLine="420"/>
+      </w:pPr>
+      <w:r>
+        <w:rPr>
+          <w:rFonts w:hint="eastAsia"/>
+        </w:rPr>
+        <w:t>3</w:t>
+      </w:r>
+      <w:r>
+        <w:rPr>
+          <w:rFonts w:hint="eastAsia"/>
+        </w:rPr>
+        <w:t>，</w:t>
+      </w:r>
+      <w:r>
+        <w:rPr>
+          <w:rFonts w:hint="eastAsia"/>
+        </w:rPr>
+        <w:t>一刀切</w:t>
       </w:r>
       <w:proofErr w:type="gramStart"/>
       <w:r>
-        <w:t>一</w:t>
+        <w:rPr>
+          <w:rFonts w:hint="eastAsia"/>
+        </w:rPr>
+        <w:t>减负</w:t>
+      </w:r>
+      <w:r>
+        <w:rPr>
+          <w:rFonts w:hint="eastAsia"/>
+        </w:rPr>
+        <w:t>令</w:t>
       </w:r>
       <w:proofErr w:type="gramEnd"/>
       <w:r>
-        <w:t>课时小则500，大则上千。</w:t>
-      </w:r>
-    </w:p>
-    <w:p>
-      <w:pPr>
-        <w:rPr>
-          <w:rFonts w:hint="eastAsia"/>
-        </w:rPr>
-      </w:pPr>
+        <w:rPr>
+          <w:rFonts w:hint="eastAsia"/>
+        </w:rPr>
+        <w:t>的出台</w:t>
+      </w:r>
+      <w:r>
+        <w:rPr>
+          <w:rFonts w:hint="eastAsia"/>
+        </w:rPr>
+        <w:t>是催生课外辅导班野蛮生长的</w:t>
+      </w:r>
+      <w:r>
+        <w:rPr>
+          <w:rFonts w:hint="eastAsia"/>
+        </w:rPr>
+        <w:t>客观</w:t>
+      </w:r>
+      <w:r>
+        <w:rPr>
+          <w:rFonts w:hint="eastAsia"/>
+        </w:rPr>
+        <w:t>原因。</w:t>
+      </w:r>
     </w:p>
     <w:p>
       <w:pPr>
         <w:ind w:firstLine="420"/>
-        <w:rPr>
-          <w:rFonts w:hint="eastAsia"/>
-        </w:rPr>
-      </w:pPr>
-      <w:r>
-        <w:rPr>
-          <w:rFonts w:hint="eastAsia"/>
-        </w:rPr>
-        <w:t>3</w:t>
-      </w:r>
-      <w:r>
-        <w:rPr>
-          <w:rFonts w:hint="eastAsia"/>
-        </w:rPr>
-        <w:t>，</w:t>
-      </w:r>
-      <w:r>
-        <w:rPr>
-          <w:rFonts w:hint="eastAsia"/>
-        </w:rPr>
-        <w:t>一刀切</w:t>
+      </w:pPr>
+      <w:r>
+        <w:rPr>
+          <w:rFonts w:hint="eastAsia"/>
+        </w:rPr>
+        <w:t>为了孩子能全面发展，健康成长，几十年来，尤其是最近2</w:t>
+      </w:r>
+      <w:r>
+        <w:t>0</w:t>
+      </w:r>
+      <w:r>
+        <w:rPr>
+          <w:rFonts w:hint="eastAsia"/>
+        </w:rPr>
+        <w:t>多年来，减负是继续治理应试教育之后，教育部</w:t>
       </w:r>
       <w:proofErr w:type="gramStart"/>
       <w:r>
         <w:rPr>
           <w:rFonts w:hint="eastAsia"/>
         </w:rPr>
-        <w:t>减负</w:t>
-      </w:r>
-      <w:r>
-        <w:rPr>
-          <w:rFonts w:hint="eastAsia"/>
-        </w:rPr>
-        <w:t>令</w:t>
+        <w:t>门持续</w:t>
       </w:r>
       <w:proofErr w:type="gramEnd"/>
       <w:r>
         <w:rPr>
           <w:rFonts w:hint="eastAsia"/>
         </w:rPr>
-        <w:t>的出台</w:t>
-      </w:r>
-      <w:r>
-        <w:rPr>
-          <w:rFonts w:hint="eastAsia"/>
-        </w:rPr>
-        <w:t>是催生课外辅导班野蛮生长的</w:t>
-      </w:r>
-      <w:r>
-        <w:rPr>
-          <w:rFonts w:hint="eastAsia"/>
-        </w:rPr>
-        <w:t>客观</w:t>
-      </w:r>
-      <w:r>
-        <w:rPr>
-          <w:rFonts w:hint="eastAsia"/>
-        </w:rPr>
-        <w:t>原因。</w:t>
+        <w:t>不断地强调的教育大方针之一。但是，政府殚精竭虑的减负政策，却不断遭到一些家长的反对。这是因为在减负上，政府没有一个明确的规定和要求，减负虽然说得是减去多余的学业负担、心理负担，但一些地方做的太过，做成了全部减，必须减，必须放松没有负担。一些地方更是非常夸张，出现无限放大的做法，甚至要求取消正常的期末期中考试，即便搞期末考试，也不能出成绩，称之为“乐考”。</w:t>
       </w:r>
     </w:p>
     <w:p>
@@ -1268,121 +1410,207 @@
         <w:rPr>
           <w:rFonts w:hint="eastAsia"/>
         </w:rPr>
-        <w:t>为了孩子能全面发展，健康成长，几十年来，尤其是最近2</w:t>
-      </w:r>
-      <w:r>
-        <w:t>0</w:t>
-      </w:r>
-      <w:r>
-        <w:rPr>
-          <w:rFonts w:hint="eastAsia"/>
-        </w:rPr>
-        <w:t>多年来，减负是继续治理应试教育之后，教育部</w:t>
+        <w:t>中国家长受文化传统的影响，对子女的教育极其重视，多数有着超高的期望，这种减负的做法必然招致一部分有更高追求家长的反对。伴随对孩子教育的高期望，无论正确与否，需求是客观存在的，这边压下去了，那边就长出来了。近年，伴随政府对学校强力的减负措施，学习负担大规模向课外辅导班转移，形成了所谓的课内减下来，课外加上去，客观上造成了课外辅导机构风光无限。由于对合理的负担没有一个准确的认识，不给课内机会，课内就转课外。更重要的是，课内转课外，是需要经济支撑的。从另一个维度看，这种减负，实际上进一步加大了教育的差距，影响了教育公平的实现。这的确是我们的减负政策之前所没有料到的，将来也需要考虑的。</w:t>
+      </w:r>
+    </w:p>
+    <w:p>
+      <w:pPr>
+        <w:ind w:firstLine="420"/>
+      </w:pPr>
+      <w:r>
+        <w:rPr>
+          <w:rFonts w:hint="eastAsia"/>
+        </w:rPr>
+        <w:t>就这样许多学生校内的负担逐步减轻，却在校外背上了沉重的包袱。家长和孩子走进了“迷宫”，沉浮期间，无法自拔。一到周末孩子就奔忙于各种辅导班、衔接班、提分班、艺术班的路上，家长走在送孩子进辅导班的路上。这已经成为周末的一大景观。一个孩子周末上五六个培训班已是屡见不鲜。</w:t>
+      </w:r>
+    </w:p>
+    <w:p>
+      <w:pPr>
+        <w:ind w:firstLine="420"/>
+      </w:pPr>
+      <w:r>
+        <w:rPr>
+          <w:rFonts w:hint="eastAsia"/>
+        </w:rPr>
+        <w:t>另一方面，</w:t>
       </w:r>
       <w:proofErr w:type="gramStart"/>
       <w:r>
         <w:rPr>
           <w:rFonts w:hint="eastAsia"/>
         </w:rPr>
-        <w:t>门持续</w:t>
+        <w:t>减负令</w:t>
       </w:r>
       <w:proofErr w:type="gramEnd"/>
       <w:r>
         <w:rPr>
           <w:rFonts w:hint="eastAsia"/>
         </w:rPr>
-        <w:t>不断地强调的教育大方针之一。但是，政府殚精竭虑的减负政策，却不断遭到一些家长的反对。这是因为在减负上，政府没有一个明确的规定和要求，减负虽然说得是减去多余的学业负担、心理负担，但一些地方做的太过，做成了全部减，必须减，必须放松没有负担。一些地方更是非常夸张，出现无限放大的做法，甚至要求取消正常的期末期中考试，即便搞期末考试，也不能出成绩，称之为“乐考”。</w:t>
+        <w:t>的三点半放学政策则直接驱动了众多无力接送孩子的家长将孩子送进</w:t>
+      </w:r>
+      <w:r>
+        <w:rPr>
+          <w:rFonts w:hint="eastAsia"/>
+        </w:rPr>
+        <w:lastRenderedPageBreak/>
+        <w:t>补习班和托管班。</w:t>
       </w:r>
     </w:p>
     <w:p>
       <w:pPr>
         <w:ind w:firstLine="420"/>
       </w:pPr>
-      <w:r>
-        <w:rPr>
-          <w:rFonts w:hint="eastAsia"/>
-        </w:rPr>
-        <w:t>中国家长受文化传统的影响，对子女的教育极其重视，多数有着超高的期望，这种减负的做法必然招致一部分有更高追求家长的反对。伴随对孩子教育的高期望，无论正确与否，需求是客观存在的，这边压下去了，那边就长出来了。近年，伴随政府对学校强力的减负措施，学习负担大规模向课外辅导班转移，形成了所谓的课内减下来，课外加上去，客观上造成了课外辅导机构风光无限。由于对合理的负担没有一个准确的认识，不给课内机会，课内就转课外。更重要的是，课内转课外，是需要经济支撑的。从另一个维度看，这种减负，实际上进一步加大了教育的差距，影响了教育公平的实现。这的确是我</w:t>
-      </w:r>
-      <w:r>
-        <w:rPr>
-          <w:rFonts w:hint="eastAsia"/>
-        </w:rPr>
-        <w:t>们</w:t>
-      </w:r>
-      <w:r>
-        <w:rPr>
-          <w:rFonts w:hint="eastAsia"/>
-        </w:rPr>
-        <w:t>的减负政策之前所没有料到的，将来也需要考虑的。</w:t>
-      </w:r>
     </w:p>
     <w:p>
       <w:pPr>
         <w:ind w:firstLine="420"/>
-      </w:pPr>
-      <w:r>
-        <w:rPr>
-          <w:rFonts w:hint="eastAsia"/>
-        </w:rPr>
-        <w:t>就这样许多学生校内的负担逐步减轻，却在校外背上了沉重的包袱。家长和孩子走进了“迷宫”，沉浮期间，无法自拔。一到周末孩子就奔忙于各种辅导班、衔接班、提分班、艺术班的路上，家长走在送孩子进辅导班的路上。这已经成为周末的一大景观。一个孩子周末上五六个培训班已是屡见不鲜。</w:t>
-      </w:r>
-    </w:p>
-    <w:p>
-      <w:pPr>
-        <w:ind w:firstLine="420"/>
-      </w:pPr>
-    </w:p>
-    <w:p>
-      <w:pPr>
-        <w:ind w:firstLineChars="200" w:firstLine="420"/>
-      </w:pPr>
-      <w:r>
-        <w:rPr>
-          <w:rFonts w:hint="eastAsia"/>
-        </w:rPr>
-        <w:t>4</w:t>
-      </w:r>
-      <w:r>
-        <w:t>.</w:t>
-      </w:r>
-      <w:r>
-        <w:rPr>
-          <w:rFonts w:hint="eastAsia"/>
-        </w:rPr>
-        <w:t>教育评价制度的</w:t>
-      </w:r>
-      <w:proofErr w:type="gramStart"/>
-      <w:r>
-        <w:rPr>
-          <w:rFonts w:hint="eastAsia"/>
-        </w:rPr>
-        <w:t>单一是</w:t>
-      </w:r>
-      <w:proofErr w:type="gramEnd"/>
-      <w:r>
-        <w:rPr>
-          <w:rFonts w:hint="eastAsia"/>
-        </w:rPr>
-        <w:t>导致“补习班盛行”的罪魁祸首。虽然我们这两年一直在强调高考改革和综合评价改革，但如果深入分析，这样的改革依然没有触及到单一评价制度这一根本问题，依然是有分数在评价学生。这样的评价机制直接导致的后果就是基础教育阶段，所</w:t>
-      </w:r>
-      <w:r>
-        <w:rPr>
-          <w:rFonts w:hint="eastAsia"/>
-        </w:rPr>
-        <w:lastRenderedPageBreak/>
-        <w:t>有的学生都站在同一跑道上，那么家长的焦虑永远不会得到缓解，他们总希望自己的孩子跑到前面。在他看来，如果不改变评价制度，那么减轻课外补习负担也终将成为一纸空谈。</w:t>
-      </w:r>
-    </w:p>
-    <w:p>
-      <w:pPr>
-        <w:ind w:firstLine="420"/>
-        <w:rPr>
-          <w:rFonts w:hint="eastAsia"/>
-        </w:rPr>
       </w:pPr>
       <w:bookmarkStart w:id="0" w:name="_GoBack"/>
       <w:bookmarkEnd w:id="0"/>
+    </w:p>
+    <w:p>
+      <w:pPr>
+        <w:ind w:firstLine="420"/>
+      </w:pPr>
+    </w:p>
+    <w:p>
+      <w:pPr>
+        <w:ind w:firstLine="420"/>
+      </w:pPr>
+    </w:p>
+    <w:p>
+      <w:pPr>
+        <w:ind w:firstLine="420"/>
+      </w:pPr>
+    </w:p>
+    <w:p>
+      <w:pPr>
+        <w:ind w:firstLine="420"/>
+        <w:rPr>
+          <w:rFonts w:hint="eastAsia"/>
+        </w:rPr>
+      </w:pPr>
+    </w:p>
+    <w:p>
+      <w:pPr>
+        <w:ind w:firstLine="420"/>
+      </w:pPr>
+    </w:p>
+    <w:p>
+      <w:pPr>
+        <w:ind w:firstLineChars="200" w:firstLine="420"/>
+      </w:pPr>
+      <w:r>
+        <w:rPr>
+          <w:rFonts w:hint="eastAsia"/>
+        </w:rPr>
+        <w:t>4</w:t>
+      </w:r>
+      <w:r>
+        <w:t>.</w:t>
+      </w:r>
+      <w:r>
+        <w:rPr>
+          <w:rFonts w:hint="eastAsia"/>
+        </w:rPr>
+        <w:t>教育评价制度的</w:t>
+      </w:r>
+      <w:proofErr w:type="gramStart"/>
+      <w:r>
+        <w:rPr>
+          <w:rFonts w:hint="eastAsia"/>
+        </w:rPr>
+        <w:t>单一是</w:t>
+      </w:r>
+      <w:proofErr w:type="gramEnd"/>
+      <w:r>
+        <w:rPr>
+          <w:rFonts w:hint="eastAsia"/>
+        </w:rPr>
+        <w:t>导致“补习班盛行”的罪魁祸首。虽然我们这两年一直在强调高考改革和综合评价改革，但如果深入分析，这样的改革依然没有触及到单一评价制度这一根本问题，依然是有分数在评价学生。这样的评价机制直接导致的后果就是基础教育阶段，所有的学生都站在同一跑道上，那么家长的焦虑永远不会得到缓解，他们总希望自己的孩子跑到前面。在他看来，如果不改变评价制度，那么减轻课外补习负担也终将成为一纸空谈。</w:t>
+      </w:r>
+      <w:r>
+        <w:rPr>
+          <w:rFonts w:hint="eastAsia"/>
+        </w:rPr>
+        <w:t>因为</w:t>
+      </w:r>
+      <w:r>
+        <w:t>在升学考试时，就算评语再好，也不能超越比他高一分的学生，总体来说，还是成绩和排名。“减负”只是表象，但中高考不变，名校不变，家长认清现实，还是做出了“增负”的选择。</w:t>
+      </w:r>
+    </w:p>
+    <w:p>
+      <w:pPr>
+        <w:ind w:firstLineChars="200" w:firstLine="420"/>
+        <w:rPr>
+          <w:rFonts w:hint="eastAsia"/>
+        </w:rPr>
+      </w:pPr>
+      <w:r>
+        <w:t>减负</w:t>
+      </w:r>
+      <w:proofErr w:type="gramStart"/>
+      <w:r>
+        <w:t>减负</w:t>
+      </w:r>
+      <w:proofErr w:type="gramEnd"/>
+      <w:r>
+        <w:t>，从上世纪90年代起，已经20多年的口号，却依然没有解决根本问题。小升</w:t>
+      </w:r>
+      <w:proofErr w:type="gramStart"/>
+      <w:r>
+        <w:t>初变成</w:t>
+      </w:r>
+      <w:proofErr w:type="gramEnd"/>
+      <w:r>
+        <w:t>电脑派位，同样衍生出提前招录，自主招录等花样，在应试这根指挥棒下，家长们面对着优质教育资源总量不足和分布不足的双重焦虑，孩子们面临着文化成绩、爱好特长等多种标准的考核，害怕输在起跑线上，造成了还孩子一个轻松童年的“减负”，沦为了口号和空谈。</w:t>
+      </w:r>
+    </w:p>
+    <w:p>
+      <w:pPr>
+        <w:ind w:firstLineChars="200" w:firstLine="420"/>
+      </w:pPr>
+    </w:p>
+    <w:p>
+      <w:pPr>
+        <w:ind w:firstLineChars="200" w:firstLine="420"/>
+      </w:pPr>
+      <w:r>
+        <w:rPr>
+          <w:rFonts w:hint="eastAsia"/>
+        </w:rPr>
+        <w:t>5</w:t>
+      </w:r>
+      <w:r>
+        <w:t>.</w:t>
+      </w:r>
+      <w:r>
+        <w:rPr>
+          <w:rFonts w:hint="eastAsia"/>
+        </w:rPr>
+        <w:t>教育自身的问题</w:t>
+      </w:r>
+    </w:p>
+    <w:p>
+      <w:pPr>
+        <w:ind w:firstLineChars="200" w:firstLine="420"/>
+        <w:rPr>
+          <w:rFonts w:hint="eastAsia"/>
+        </w:rPr>
+      </w:pPr>
+    </w:p>
+    <w:p>
+      <w:pPr>
+        <w:ind w:firstLineChars="200" w:firstLine="420"/>
+        <w:rPr>
+          <w:rFonts w:hint="eastAsia"/>
+        </w:rPr>
+      </w:pPr>
+    </w:p>
+    <w:p>
+      <w:pPr>
+        <w:ind w:firstLine="420"/>
+      </w:pPr>
     </w:p>
     <w:p>
       <w:pPr>
@@ -1624,7 +1852,14 @@
         <w:rPr>
           <w:rFonts w:hint="eastAsia"/>
         </w:rPr>
-        <w:t>从另一方面看，长期以来国家一直较为关注校内减负，出台了一系列校内减负措施，比如严格控制校内时间和校内课业量、禁止补课等等，而这部分减下的“负担”却被处于“教育竞技”漩涡中的家长重新在校外补习班里找了回来。</w:t>
+        <w:t>从另一方面看，长期以来国家一直较为关注校内减负，出台了一系列校内减负措施，比如严格控制校内时间和校内课业量、禁止补课等等，而这部分减下的“负担”却被处于“教育竞技”</w:t>
+      </w:r>
+      <w:r>
+        <w:rPr>
+          <w:rFonts w:hint="eastAsia"/>
+        </w:rPr>
+        <w:lastRenderedPageBreak/>
+        <w:t>漩涡中的家长重新在校外补习班里找了回来。</w:t>
       </w:r>
     </w:p>
     <w:p/>
@@ -1835,17 +2070,7 @@
           <w:sz w:val="24"/>
           <w:szCs w:val="24"/>
         </w:rPr>
-        <w:t>美国作家何伟在《寻路中国》中说：“（在中国）即便是最贫困的人也对书本有一种信奉之情——我几乎从来没有遇到过对自己孩子的读书不抱希望的父母</w:t>
-      </w:r>
-      <w:r>
-        <w:rPr>
-          <w:rFonts w:ascii="宋体" w:eastAsia="宋体" w:hAnsi="宋体" w:cs="宋体"/>
-          <w:kern w:val="0"/>
-          <w:sz w:val="24"/>
-          <w:szCs w:val="24"/>
-        </w:rPr>
-        <w:lastRenderedPageBreak/>
-        <w:t>亲。这跟美国有所不同，没怎么上过学的美国人不大鼓励自己的孩子上学，有些社区几乎已经说不上还有什么正规的学校教育。”</w:t>
+        <w:t>美国作家何伟在《寻路中国》中说：“（在中国）即便是最贫困的人也对书本有一种信奉之情——我几乎从来没有遇到过对自己孩子的读书不抱希望的父母亲。这跟美国有所不同，没怎么上过学的美国人不大鼓励自己的孩子上学，有些社区几乎已经说不上还有什么正规的学校教育。”</w:t>
       </w:r>
     </w:p>
     <w:p>
@@ -2109,6 +2334,7 @@
           <w:sz w:val="24"/>
           <w:szCs w:val="24"/>
         </w:rPr>
+        <w:lastRenderedPageBreak/>
         <w:t>由于“教育资源均等化”并没有实现，优质教育资源仍然控制在少部分学校手里，规规矩矩实施“减负”的学生，根本进不了好的初高中学习。所以，学生和家长都卯足了劲，要进入到一个优质学校。</w:t>
       </w:r>
     </w:p>
@@ -2320,7 +2546,6 @@
           <w:sz w:val="24"/>
           <w:szCs w:val="24"/>
         </w:rPr>
-        <w:lastRenderedPageBreak/>
         <w:t>日本从1976年底正式开始“减负”，手段总结起来就是少学东西、少上学、少考试，按要求要“宽松而充实”。然而，30多年过去了，减负政策产生了一系列的负面效果。</w:t>
       </w:r>
     </w:p>
@@ -2634,6 +2859,7 @@
           <w:sz w:val="24"/>
           <w:szCs w:val="24"/>
         </w:rPr>
+        <w:lastRenderedPageBreak/>
         <w:t>日本近年来不断对“宽松教育”进行反省。2008年开始，小学课本增加25%的页数。2016年5月10日，时任日本文部科学大臣驰</w:t>
       </w:r>
       <w:proofErr w:type="gramStart"/>
@@ -2896,7 +3122,6 @@
           <w:sz w:val="24"/>
           <w:szCs w:val="24"/>
         </w:rPr>
-        <w:lastRenderedPageBreak/>
         <w:t>日本用了30年来“减负”和“反思减负”，其实是一个很好的前车之鉴。“减负”和“应试”并不是非此即彼的，应该针对不同的孩子，在两者间取得一个平衡。</w:t>
       </w:r>
     </w:p>
@@ -3036,6 +3261,7 @@
           <w:sz w:val="24"/>
           <w:szCs w:val="24"/>
         </w:rPr>
+        <w:lastRenderedPageBreak/>
         <w:t>总而言之，课外辅导班解决了学校、学生、家长面临的实际问题，所以才会这么火。</w:t>
       </w:r>
     </w:p>
@@ -3258,93 +3484,90 @@
         <w:rPr>
           <w:rFonts w:hint="eastAsia"/>
         </w:rPr>
-        <w:t>“学校的收费在一定程度上比培训机构收费是要低一些的，相对来讲学生在学校活动也是比</w:t>
-      </w:r>
-      <w:r>
-        <w:rPr>
-          <w:rFonts w:hint="eastAsia"/>
-        </w:rPr>
+        <w:t>“学校的收费在一定程度上比培训机构收费是要低一些的，相对来讲学生在学校活动也是比较安全的。”市政协委员、黄城根小学校长麦峰认为，政府买单满足“双职工”家庭接孩子难的问题，做的是保底线的工作，就是安全地将学生托管到下午</w:t>
+      </w:r>
+      <w:r>
+        <w:t>5点半。对于家长和孩子的个性化需求，学校可以适当收取费用。</w:t>
+      </w:r>
+    </w:p>
+    <w:p/>
+    <w:p>
+      <w:r>
+        <w:rPr>
+          <w:rFonts w:hint="eastAsia"/>
+        </w:rPr>
+        <w:t xml:space="preserve"> </w:t>
+      </w:r>
+    </w:p>
+    <w:p/>
+    <w:p>
+      <w:r>
+        <w:rPr>
+          <w:rFonts w:hint="eastAsia"/>
+        </w:rPr>
+        <w:t>解决办法</w:t>
+      </w:r>
+      <w:r>
+        <w:t>:</w:t>
+      </w:r>
+    </w:p>
+    <w:p>
+      <w:r>
+        <w:rPr>
+          <w:rFonts w:hint="eastAsia"/>
+        </w:rPr>
+        <w:t>补习减负，管理和观念并行</w:t>
+      </w:r>
+    </w:p>
+    <w:p/>
+    <w:p>
+      <w:r>
+        <w:rPr>
+          <w:rFonts w:hint="eastAsia"/>
+        </w:rPr>
+        <w:t>对于社会狂热的补习潮，媒体界流行“剧场效应”这一名词。</w:t>
+      </w:r>
+      <w:r>
+        <w:t xml:space="preserve"> 所谓剧场效应，指的是在一个剧场里，前排的观众不守规矩站起来，则后排的观众也跟着站起来，最终导致整个剧场的人都站着看演出。而教育同样存在类似的问题，有一个学生去校外进行超前补习提升了成绩，其他人只能纷纷效法。</w:t>
+      </w:r>
+    </w:p>
+    <w:p/>
+    <w:p>
+      <w:r>
+        <w:rPr>
+          <w:rFonts w:hint="eastAsia"/>
+        </w:rPr>
+        <w:t>但</w:t>
+      </w:r>
+      <w:r>
+        <w:t>21世纪教育研究院院长杨东平否认了这一现象在现实中的合理性，“剧场效应是对剧场的一种极大的侮辱，剧场里的人不可能站起来，因为每个剧场都有保安”。</w:t>
+      </w:r>
+    </w:p>
+    <w:p/>
+    <w:p>
+      <w:r>
+        <w:rPr>
+          <w:rFonts w:hint="eastAsia"/>
+        </w:rPr>
+        <w:t>他认为解决课外补习过热乱象之根本还要借助政府的手腕，依靠政府监管来维系一个相对公正的教育环境。</w:t>
+      </w:r>
+    </w:p>
+    <w:p/>
+    <w:p/>
+    <w:p/>
+    <w:p>
+      <w:r>
+        <w:rPr>
+          <w:rFonts w:hint="eastAsia"/>
+        </w:rPr>
+        <w:t>课外补习因为相伴着学校教育而生，弥补学校教育的不足，一直以来被称为</w:t>
+      </w:r>
+      <w:r>
+        <w:t xml:space="preserve"> “影子教育”，在杨东平看来，如果学校教育改善了，课外补习生存的土壤也就失去了。他建议国家应该重点</w:t>
+      </w:r>
+      <w:r>
         <w:lastRenderedPageBreak/>
-        <w:t>较安全的。”市政协委员、黄城根小学校长麦峰认为，政府买单满足“双职工”家庭接孩子难的问题，做的是保底线的工作，就是安全地将学生托管到下午</w:t>
-      </w:r>
-      <w:r>
-        <w:t>5点半。对于家长和孩子的个性化需求，学校可以适当收取费用。</w:t>
-      </w:r>
-    </w:p>
-    <w:p/>
-    <w:p>
-      <w:r>
-        <w:rPr>
-          <w:rFonts w:hint="eastAsia"/>
-        </w:rPr>
-        <w:t xml:space="preserve"> </w:t>
-      </w:r>
-    </w:p>
-    <w:p/>
-    <w:p>
-      <w:r>
-        <w:rPr>
-          <w:rFonts w:hint="eastAsia"/>
-        </w:rPr>
-        <w:t>解决办法</w:t>
-      </w:r>
-      <w:r>
-        <w:t>:</w:t>
-      </w:r>
-    </w:p>
-    <w:p>
-      <w:r>
-        <w:rPr>
-          <w:rFonts w:hint="eastAsia"/>
-        </w:rPr>
-        <w:t>补习减负，管理和观念并行</w:t>
-      </w:r>
-    </w:p>
-    <w:p/>
-    <w:p>
-      <w:r>
-        <w:rPr>
-          <w:rFonts w:hint="eastAsia"/>
-        </w:rPr>
-        <w:t>对于社会狂热的补习潮，媒体界流行“剧场效应”这一名词。</w:t>
-      </w:r>
-      <w:r>
-        <w:t xml:space="preserve"> 所谓剧场效应，指的是在一个剧场里，前排的观众不守规矩站起来，则后排的观众也跟着站起来，最终导致整个剧场的人都站着看演出。而教育同样存在类似的问题，有一个学生去校外进行超前补习提升了成绩，其他人只能纷纷效法。</w:t>
-      </w:r>
-    </w:p>
-    <w:p/>
-    <w:p>
-      <w:r>
-        <w:rPr>
-          <w:rFonts w:hint="eastAsia"/>
-        </w:rPr>
-        <w:t>但</w:t>
-      </w:r>
-      <w:r>
-        <w:t>21世纪教育研究院院长杨东平否认了这一现象在现实中的合理性，“剧场效应是对剧场的一种极大的侮辱，剧场里的人不可能站起来，因为每个剧场都有保安”。</w:t>
-      </w:r>
-    </w:p>
-    <w:p/>
-    <w:p>
-      <w:r>
-        <w:rPr>
-          <w:rFonts w:hint="eastAsia"/>
-        </w:rPr>
-        <w:t>他认为解决课外补习过热乱象之根本还要借助政府的手腕，依靠政府监管来维系一个相对公正的教育环境。</w:t>
-      </w:r>
-    </w:p>
-    <w:p/>
-    <w:p/>
-    <w:p/>
-    <w:p>
-      <w:r>
-        <w:rPr>
-          <w:rFonts w:hint="eastAsia"/>
-        </w:rPr>
-        <w:t>课外补习因为相伴着学校教育而生，弥补学校教育的不足，一直以来被称为</w:t>
-      </w:r>
-      <w:r>
-        <w:t xml:space="preserve"> “影子教育”，在杨东平看来，如果学校教育改善了，课外补习生存的土壤也就失去了。他建议国家应该重点提升公办学校的教育质量。</w:t>
+        <w:t>提升公办学校的教育质量。</w:t>
       </w:r>
     </w:p>
     <w:p/>
@@ -3400,292 +3623,288 @@
         <w:t>比如在日本，在上世纪</w:t>
       </w:r>
       <w:r>
-        <w:t>90年代实施宽松教育，一星期只上五天课，结果导致很多学生利用双休日的时间去校外补课。在经过各方权衡之后，日本的一些学校重新选择了一周上六天课，</w:t>
-      </w:r>
-      <w:r>
+        <w:t>90年代实施宽松教育，一星期只上五天课，结果导致很多学生利用双休日的时间去校外补课。在经过各方权衡之后，日本的一些学校重新选择了一周上六天课，以此来减少学生去课外补习机构的机会，最终这一方式被推广到了全国。日方经过评估发现，一周上六天课后，学生的负担比原来上五天课时的负担减轻了。</w:t>
+      </w:r>
+    </w:p>
+    <w:p/>
+    <w:p>
+      <w:r>
+        <w:rPr>
+          <w:rFonts w:hint="eastAsia"/>
+        </w:rPr>
+        <w:t>“在整体的大环境无法改变的情况下，日本的学校就通过提升教学质量，改变教学方式来解决问题，这就是他们基于现状所做的一种合理的选择。”熊丙奇强调。</w:t>
+      </w:r>
+    </w:p>
+    <w:p/>
+    <w:p>
+      <w:r>
+        <w:rPr>
+          <w:rFonts w:hint="eastAsia"/>
+        </w:rPr>
+        <w:t>除去政府和学校的作为，身为补课的庞大受众群体，家长的教育观念同样值得进行适度转变。</w:t>
+      </w:r>
+    </w:p>
+    <w:p/>
+    <w:p>
+      <w:r>
+        <w:rPr>
+          <w:rFonts w:hint="eastAsia"/>
+        </w:rPr>
+        <w:t>虽然补习班的盛行存在诸多外部因素，但不可否认的是，在大环境下家长的焦虑心态依然是</w:t>
+      </w:r>
+      <w:proofErr w:type="gramStart"/>
+      <w:r>
+        <w:rPr>
+          <w:rFonts w:hint="eastAsia"/>
+        </w:rPr>
+        <w:t>最</w:t>
+      </w:r>
+      <w:proofErr w:type="gramEnd"/>
+      <w:r>
+        <w:rPr>
+          <w:rFonts w:hint="eastAsia"/>
+        </w:rPr>
+        <w:t>本质的驱动力之一，虽然当下家长的教育理念已然今非昔比，呈现多元化和个性化，但“不愿孩子输在起跑线”上依然是多数家长的选择。</w:t>
+      </w:r>
+    </w:p>
+    <w:p/>
+    <w:p>
+      <w:r>
+        <w:rPr>
+          <w:rFonts w:hint="eastAsia"/>
+        </w:rPr>
+        <w:t>回归到教育本身，这样的追逐值得深思。在美国堪萨斯大学名誉教授赵勇看来，未来社会所要求的每个人必须是独一无二的，这就意味着教育应该多“扬长”，而非“补短”，因为看似每个阶段标准化的“完美”并不意味他在将来社会就一定能够成功。</w:t>
+      </w:r>
+    </w:p>
+    <w:p/>
+    <w:p>
+      <w:r>
+        <w:rPr>
+          <w:rFonts w:hint="eastAsia"/>
+        </w:rPr>
+        <w:t>从长远上看，中国基础阶段的评价方式的变革正在悄然发生着，整体的教育目标已经由“双基”向“学生核心素养”转变。</w:t>
+      </w:r>
+    </w:p>
+    <w:p/>
+    <w:p>
+      <w:r>
+        <w:rPr>
+          <w:rFonts w:hint="eastAsia"/>
+        </w:rPr>
+        <w:t>薛海平建议每个家长能够保持一种更为冷静理性的心态，“人生毕竟不是一场百米赛跑，而更像一场马拉松，孩子的身心健康和保留住他对学习和知识的热情才是</w:t>
+      </w:r>
+      <w:proofErr w:type="gramStart"/>
+      <w:r>
+        <w:rPr>
+          <w:rFonts w:hint="eastAsia"/>
+        </w:rPr>
+        <w:t>最</w:t>
+      </w:r>
+      <w:proofErr w:type="gramEnd"/>
+      <w:r>
+        <w:rPr>
+          <w:rFonts w:hint="eastAsia"/>
+        </w:rPr>
+        <w:t>关键的事。”</w:t>
+      </w:r>
+    </w:p>
+    <w:p/>
+    <w:p/>
+    <w:p/>
+    <w:p>
+      <w:r>
+        <w:rPr>
+          <w:rFonts w:hint="eastAsia"/>
+        </w:rPr>
         <w:lastRenderedPageBreak/>
-        <w:t>以此来减少学生去课外补习机构的机会，最终这一方式被推广到了全国。日方经过评估发现，一周上六天课后，学生的负担比原来上五天课时的负担减轻了。</w:t>
-      </w:r>
-    </w:p>
-    <w:p/>
-    <w:p>
-      <w:r>
-        <w:rPr>
-          <w:rFonts w:hint="eastAsia"/>
-        </w:rPr>
-        <w:t>“在整体的大环境无法改变的情况下，日本的学校就通过提升教学质量，改变教学方式来解决问题，这就是他们基于现状所做的一种合理的选择。”熊丙奇强调。</w:t>
-      </w:r>
-    </w:p>
-    <w:p/>
-    <w:p>
-      <w:r>
-        <w:rPr>
-          <w:rFonts w:hint="eastAsia"/>
-        </w:rPr>
-        <w:t>除去政府和学校的作为，身为补课的庞大受众群体，家长的教育观念同样值得进行适度转变。</w:t>
-      </w:r>
-    </w:p>
-    <w:p/>
-    <w:p>
-      <w:r>
-        <w:rPr>
-          <w:rFonts w:hint="eastAsia"/>
-        </w:rPr>
-        <w:t>虽然补习班的盛行存在诸多外部因素，但不可否认的是，在大环境下家长的焦虑心态依然是</w:t>
+        <w:t>解决问题，从深化供给</w:t>
       </w:r>
       <w:proofErr w:type="gramStart"/>
       <w:r>
         <w:rPr>
           <w:rFonts w:hint="eastAsia"/>
         </w:rPr>
-        <w:t>最</w:t>
+        <w:t>侧改革</w:t>
       </w:r>
       <w:proofErr w:type="gramEnd"/>
       <w:r>
         <w:rPr>
           <w:rFonts w:hint="eastAsia"/>
         </w:rPr>
-        <w:t>本质的驱动力之一，虽然当下家长的教育理念已然今非昔比，呈现多元化和个性化，但“不愿孩子输在起跑线”上依然是多数家长的选择。</w:t>
-      </w:r>
-    </w:p>
-    <w:p/>
-    <w:p>
-      <w:r>
-        <w:rPr>
-          <w:rFonts w:hint="eastAsia"/>
-        </w:rPr>
-        <w:t>回归到教育本身，这样的追逐值得深思。在美国堪萨斯大学名誉教授赵勇看来，未来社会所要求的每个人必须是独一无二的，这就意味着教育应该多“扬长”，而非“补短”，因为看似每个阶段标准化的“完美”并不意味他在将来社会就一定能够成功。</w:t>
-      </w:r>
-    </w:p>
-    <w:p/>
-    <w:p>
-      <w:r>
-        <w:rPr>
-          <w:rFonts w:hint="eastAsia"/>
-        </w:rPr>
-        <w:t>从长远上看，中国基础阶段的评价方式的变革正在悄然发生着，整体的教育目标已经由“双基”向“学生核心素养”转变。</w:t>
-      </w:r>
-    </w:p>
-    <w:p/>
-    <w:p>
-      <w:r>
-        <w:rPr>
-          <w:rFonts w:hint="eastAsia"/>
-        </w:rPr>
-        <w:t>薛海平建议每个家长能够保持一种更为冷静理性的心态，“人生毕竟不是一场百米赛跑，而更像一场马拉松，孩子的身心健康和保留住他对学习和知识的热情才是</w:t>
+        <w:t>开始</w:t>
+      </w:r>
+    </w:p>
+    <w:p/>
+    <w:p>
+      <w:r>
+        <w:rPr>
+          <w:rFonts w:hint="eastAsia"/>
+        </w:rPr>
+        <w:t>【进展】</w:t>
+      </w:r>
+    </w:p>
+    <w:p/>
+    <w:p>
+      <w:r>
+        <w:rPr>
+          <w:rFonts w:hint="eastAsia"/>
+        </w:rPr>
+        <w:t>从今年上半年开始，教育部要求各地集中开展校外培训机构专项治理行动。截至</w:t>
+      </w:r>
+      <w:r>
+        <w:t>8月20日，全国已摸排培训机构38.2万家，其中发现问题25.9万家，已经整改4.5万家。</w:t>
+      </w:r>
+    </w:p>
+    <w:p/>
+    <w:p>
+      <w:r>
+        <w:t>8月22日，国务院办公厅发布《关于规范校外培训机构发展的意见》，构建了规范校外培训机构发展的总体制度框架。近日，教育部办公厅印发《关于切实做好校外培训机构专项治理整改工作的通知》，要求各地务求今年年底全面完成整改。</w:t>
+      </w:r>
+    </w:p>
+    <w:p/>
+    <w:p>
+      <w:r>
+        <w:rPr>
+          <w:rFonts w:hint="eastAsia"/>
+        </w:rPr>
+        <w:t>随着校外培训机构迅速扩张，相关问题和风险加剧也是事实。据不完全统计，民办教育培训机构中，证照齐全的比例不足</w:t>
+      </w:r>
+      <w:r>
+        <w:t>20%。很多机构存在着教学质量没有保障、定价随意而混乱，聘用教师无资质、教师专业水平参差不齐等问题。为整治校外培训野蛮生长现状，各地都在积极行动，边摸排边整治，“奇招”不少：</w:t>
       </w:r>
       <w:proofErr w:type="gramStart"/>
       <w:r>
-        <w:rPr>
-          <w:rFonts w:hint="eastAsia"/>
-        </w:rPr>
-        <w:t>最</w:t>
+        <w:t>微信举报</w:t>
       </w:r>
       <w:proofErr w:type="gramEnd"/>
       <w:r>
-        <w:rPr>
-          <w:rFonts w:hint="eastAsia"/>
-        </w:rPr>
-        <w:t>关键的事。”</w:t>
-      </w:r>
-    </w:p>
-    <w:p/>
-    <w:p/>
-    <w:p/>
-    <w:p>
-      <w:r>
-        <w:rPr>
-          <w:rFonts w:hint="eastAsia"/>
-        </w:rPr>
-        <w:t>解决问题，从深化供给</w:t>
+        <w:t>、鼓励民众监督、建立管理平台、黑白名单制度……</w:t>
+      </w:r>
+    </w:p>
+    <w:p/>
+    <w:p>
+      <w:r>
+        <w:rPr>
+          <w:rFonts w:hint="eastAsia"/>
+        </w:rPr>
+        <w:t>不过，在拥有大量资本注入、更有数以万计“起跑线恐慌”的家长支持的情况下，如何让整改后的校外培训机构坚守红线</w:t>
+      </w:r>
+      <w:r>
+        <w:t>?</w:t>
+      </w:r>
+    </w:p>
+    <w:p/>
+    <w:p>
+      <w:r>
+        <w:rPr>
+          <w:rFonts w:hint="eastAsia"/>
+        </w:rPr>
+        <w:t>从治标看，能否实现应</w:t>
       </w:r>
       <w:proofErr w:type="gramStart"/>
       <w:r>
         <w:rPr>
           <w:rFonts w:hint="eastAsia"/>
         </w:rPr>
-        <w:t>侧改革</w:t>
+        <w:t>管尽管</w:t>
       </w:r>
       <w:proofErr w:type="gramEnd"/>
       <w:r>
         <w:rPr>
           <w:rFonts w:hint="eastAsia"/>
         </w:rPr>
-        <w:t>开始</w:t>
-      </w:r>
-    </w:p>
-    <w:p/>
-    <w:p>
-      <w:r>
-        <w:rPr>
-          <w:rFonts w:hint="eastAsia"/>
-        </w:rPr>
-        <w:t>【进展】</w:t>
-      </w:r>
-    </w:p>
-    <w:p/>
-    <w:p>
-      <w:r>
-        <w:rPr>
-          <w:rFonts w:hint="eastAsia"/>
-        </w:rPr>
-        <w:t>从今年上半年开始，教育部要求各地集中开展校外培训机构专项治理行动。截至</w:t>
-      </w:r>
-      <w:r>
-        <w:t>8月20日，全国已摸排培训机构38.2万家，其中发现问题25.9万家，已经整改4.5万家。</w:t>
-      </w:r>
-    </w:p>
-    <w:p/>
-    <w:p>
-      <w:r>
-        <w:t>8月22日，国务院办公厅发布《关于规范校外培训机构发展的意见》，构建了规范校外培训机构发展的总体制度框架。近日，教育部办公厅印发《关于切实做好校外培训机构专项治理整改工作的通知》，要求各地务求今年年底全面完成整改。</w:t>
-      </w:r>
-    </w:p>
-    <w:p/>
-    <w:p>
-      <w:r>
-        <w:rPr>
-          <w:rFonts w:hint="eastAsia"/>
-        </w:rPr>
-        <w:t>随着校外培训机构迅速扩张，相关问题和风险加剧也是事实。据不完全统计，民办教育培训机构中，证照齐全的比例不足</w:t>
-      </w:r>
-      <w:r>
-        <w:t>20%。很多机构存在着教学质量没有保障、定价随意而混乱，聘用教师无资质、教师专业水平参差不齐等问题。为整治校外培训野蛮生长现状，各地都在积极行动，边摸排边整治，“奇招”不少：</w:t>
+        <w:t>很重要。目前，校外培训机构的办学许可证和营业执照，由教育、民政、工商部门多头发放，谁是校外培训机构的监管主体并不清晰，容易导致监管缺位。因此，需要在做好部门协同的同时，广泛发动群众、社会力量参与治理。</w:t>
+      </w:r>
+    </w:p>
+    <w:p/>
+    <w:p>
+      <w:r>
+        <w:rPr>
+          <w:rFonts w:hint="eastAsia"/>
+        </w:rPr>
+        <w:t>老师、家长在引导孩子方面也要发挥重要作用。李小若建议，当前给学生减负的核心是教会学生思考自己人生和未来的方向。这需要老师、家长更多地与孩子沟通，让孩子知道怎么学，“这比上多少课外辅导班、加大作业量、不停地考试都更有效果”。</w:t>
+      </w:r>
+    </w:p>
+    <w:p/>
+    <w:p>
+      <w:r>
+        <w:rPr>
+          <w:rFonts w:hint="eastAsia"/>
+        </w:rPr>
+        <w:t>从根本上说，由于当前社会对教育的需求无限大，教育供给又没做好，才造成供需矛盾突出。</w:t>
+      </w:r>
+    </w:p>
+    <w:p/>
+    <w:p>
+      <w:r>
+        <w:rPr>
+          <w:rFonts w:hint="eastAsia"/>
+        </w:rPr>
+        <w:t>薛二勇认为，教育供给缺乏的原因是多方面的。首先是现实原因，父母需要工作，学校课堂时间严格控制，学生们放学后只能到校外培训机构。其次，当前教育系统内部没有提供足够多的、满足孩子多样化教育需求的供给。第三，一些家长对孩子的成绩存在压力和焦虑，这种焦虑存在的根本原因在于唯分数、唯升学的教育评价陈疾。此外，一些培训机构本身在开展针对性教学、提高孩子成绩方面有创新、有效果，在某种程度上也刺激了家长把孩子送到培训机构的需求。</w:t>
+      </w:r>
+    </w:p>
+    <w:p/>
+    <w:p>
+      <w:r>
+        <w:rPr>
+          <w:rFonts w:hint="eastAsia"/>
+        </w:rPr>
+        <w:t>“校外培训壮大是当前教育体系存在的问题的一个影子。”中国教育科学研究院研究员储朝晖对记者表示，当教育体系能把正常的教育功能包纳其中，就没有必要产生很多培训机构。这个体系问题越多，校外培训机构的体量就越大。</w:t>
+      </w:r>
+    </w:p>
+    <w:p/>
+    <w:p>
+      <w:r>
+        <w:rPr>
+          <w:rFonts w:hint="eastAsia"/>
+        </w:rPr>
+        <w:t>他认为，现在教育体系在管理和评价方面存在一些问题，考试分数功能被异化，学校发展不均衡，分数成为进入好学校的主要标准。这些都导致大部分学生为了提升分数而选择报课外班。</w:t>
+      </w:r>
+    </w:p>
+    <w:p/>
+    <w:p>
+      <w:r>
+        <w:rPr>
+          <w:rFonts w:hint="eastAsia"/>
+        </w:rPr>
+        <w:t>“完善校外培训机构监管，要从深化教育供给侧改革开始。”首都师范大学副校长杨志成对记者表示，一个和谐的、严格的教育体系应该是以学校教育为主、校外教育为辅的相辅相成关系。这需要二者共同努力，完善培养学生综合能力发展的评价体系，同时引领好教育文化和社会风气。</w:t>
+      </w:r>
+    </w:p>
+    <w:p/>
+    <w:p/>
+    <w:p>
+      <w:r>
+        <w:rPr>
+          <w:rFonts w:hint="eastAsia"/>
+        </w:rPr>
+        <w:t>原因：</w:t>
+      </w:r>
+    </w:p>
+    <w:p/>
+    <w:p>
+      <w:r>
+        <w:rPr>
+          <w:rFonts w:hint="eastAsia"/>
+        </w:rPr>
+        <w:t>原因</w:t>
+      </w:r>
+      <w:r>
+        <w:t>:有两大因素助长了课外辅导班的风气：一是</w:t>
       </w:r>
       <w:proofErr w:type="gramStart"/>
       <w:r>
-        <w:t>微信举报</w:t>
+        <w:t>在幼升小</w:t>
       </w:r>
       <w:proofErr w:type="gramEnd"/>
       <w:r>
-        <w:t>、鼓励民众监督、建立管理平台、黑白名单制度……</w:t>
-      </w:r>
-    </w:p>
-    <w:p/>
-    <w:p>
-      <w:r>
-        <w:rPr>
-          <w:rFonts w:hint="eastAsia"/>
-        </w:rPr>
-        <w:t>不过，在拥有大量资本注入、更有数以万计“起跑线恐慌”的家长支持的情况下，如何让整改后的校外培训机构坚守红线</w:t>
-      </w:r>
-      <w:r>
-        <w:t>?</w:t>
-      </w:r>
-    </w:p>
-    <w:p/>
-    <w:p>
-      <w:r>
-        <w:rPr>
-          <w:rFonts w:hint="eastAsia"/>
-        </w:rPr>
-        <w:lastRenderedPageBreak/>
-        <w:t>从治标看，能否实现应</w:t>
+        <w:t>、小升初等考试招生过程中，过度关注“特长”、“超常”等因素，导致一部分学生拔苗助长，通过课外辅导</w:t>
       </w:r>
       <w:proofErr w:type="gramStart"/>
       <w:r>
-        <w:rPr>
-          <w:rFonts w:hint="eastAsia"/>
-        </w:rPr>
-        <w:t>管尽管</w:t>
+        <w:t>班快</w:t>
       </w:r>
       <w:proofErr w:type="gramEnd"/>
       <w:r>
-        <w:rPr>
-          <w:rFonts w:hint="eastAsia"/>
-        </w:rPr>
-        <w:t>很重要。目前，校外培训机构的办学许可证和营业执照，由教育、民政、工商部门多头发放，谁是校外培训机构的监管主体并不清晰，容易导致监管缺位。因此，需要在做好部门协同的同时，广泛发动群众、社会力量参与治理。</w:t>
-      </w:r>
-    </w:p>
-    <w:p/>
-    <w:p>
-      <w:r>
-        <w:rPr>
-          <w:rFonts w:hint="eastAsia"/>
-        </w:rPr>
-        <w:t>老师、家长在引导孩子方面也要发挥重要作用。李小若建议，当前给学生减负的核心是教会学生思考自己人生和未来的方向。这需要老师、家长更多地与孩子沟通，让孩子知道怎么学，“这比上多少课外辅导班、加大作业量、不停地考试都更有效果”。</w:t>
-      </w:r>
-    </w:p>
-    <w:p/>
-    <w:p>
-      <w:r>
-        <w:rPr>
-          <w:rFonts w:hint="eastAsia"/>
-        </w:rPr>
-        <w:t>从根本上说，由于当前社会对教育的需求无限大，教育供给又没做好，才造成供需矛盾突出。</w:t>
-      </w:r>
-    </w:p>
-    <w:p/>
-    <w:p>
-      <w:r>
-        <w:rPr>
-          <w:rFonts w:hint="eastAsia"/>
-        </w:rPr>
-        <w:t>薛二勇认为，教育供给缺乏的原因是多方面的。首先是现实原因，父母需要工作，学校课堂时间严格控制，学生们放学后只能到校外培训机构。其次，当前教育系统内部没有提供足够多的、满足孩子多样化教育需求的供给。第三，一些家长对孩子的成绩存在压力和焦虑，这种焦虑存在的根本原因在于唯分数、唯升学的教育评价陈疾。此外，一些培训机构本身在开展针对性教学、提高孩子成绩方面有创新、有效果，在某种程度上也刺激了家长把孩子送到培训机构的需求。</w:t>
-      </w:r>
-    </w:p>
-    <w:p/>
-    <w:p>
-      <w:r>
-        <w:rPr>
-          <w:rFonts w:hint="eastAsia"/>
-        </w:rPr>
-        <w:t>“校外培训壮大是当前教育体系存在的问题的一个影子。”中国教育科学研究院研究员储朝晖对记者表示，当教育体系能把正常的教育功能包纳其中，就没有必要产生很多培训机构。这个体系问题越多，校外培训机构的体量就越大。</w:t>
-      </w:r>
-    </w:p>
-    <w:p/>
-    <w:p>
-      <w:r>
-        <w:rPr>
-          <w:rFonts w:hint="eastAsia"/>
-        </w:rPr>
-        <w:t>他认为，现在教育体系在管理和评价方面存在一些问题，考试分数功能被异化，学校发展不均衡，分数成为进入好学校的主要标准。这些都导致大部分学生为了提升分数而选择报课外班。</w:t>
-      </w:r>
-    </w:p>
-    <w:p/>
-    <w:p>
-      <w:r>
-        <w:rPr>
-          <w:rFonts w:hint="eastAsia"/>
-        </w:rPr>
-        <w:t>“完善校外培训机构监管，要从深化教育供给侧改革开始。”首都师范大学副校长杨志成对记者表示，一个和谐的、严格的教育体系应该是以学校教育为主、校外教育为辅的相辅相成关系。这需要二者共同努力，完善培养学生综合能力发展的评价体系，同时引领好教育文化和社会风气。</w:t>
-      </w:r>
-    </w:p>
-    <w:p/>
-    <w:p/>
-    <w:p>
-      <w:r>
-        <w:rPr>
-          <w:rFonts w:hint="eastAsia"/>
-        </w:rPr>
-        <w:t>原因：</w:t>
-      </w:r>
-    </w:p>
-    <w:p/>
-    <w:p>
-      <w:r>
-        <w:rPr>
-          <w:rFonts w:hint="eastAsia"/>
-        </w:rPr>
-        <w:t>原因</w:t>
-      </w:r>
-      <w:r>
-        <w:t>:有两大因素助长了课外辅导班的风气：一是</w:t>
-      </w:r>
-      <w:proofErr w:type="gramStart"/>
-      <w:r>
-        <w:t>在幼升小</w:t>
-      </w:r>
-      <w:proofErr w:type="gramEnd"/>
-      <w:r>
-        <w:t>、小升初等考试招生过程中，过度关注“特长”、“超常”等因素，导致一部分学生拔苗助长，通过课外辅导</w:t>
-      </w:r>
-      <w:proofErr w:type="gramStart"/>
-      <w:r>
-        <w:t>班快</w:t>
-      </w:r>
-      <w:proofErr w:type="gramEnd"/>
-      <w:r>
         <w:t>速扩大知识面并提高成绩；二是一部分校内的老师在校外辅导班兼职，对于班级的同学上课外辅导班多有鼓励，无形之中助长了孩子们校外加课的风气。足见，校外辅导班的盛行，根源在校内。正是由于招生制度不科学、人才选拔机制不合理、应试教育的痕迹过重，才给校外辅导班以生存空间。</w:t>
       </w:r>
     </w:p>
@@ -3720,7 +3939,6 @@
         <w:rPr>
           <w:rFonts w:hint="eastAsia"/>
         </w:rPr>
-        <w:lastRenderedPageBreak/>
         <w:t>教师应提高自身素质，不得在外授课，借鉴新加坡</w:t>
       </w:r>
     </w:p>

--- a/udcf-web/src/论文.docx
+++ b/udcf-web/src/论文.docx
@@ -1070,7 +1070,19 @@
         <w:rPr>
           <w:rFonts w:hint="eastAsia"/>
         </w:rPr>
-        <w:t>的录取以及</w:t>
+        <w:t>的</w:t>
+      </w:r>
+      <w:r>
+        <w:rPr>
+          <w:rFonts w:hint="eastAsia"/>
+        </w:rPr>
+        <w:t>“小升初”</w:t>
+      </w:r>
+      <w:r>
+        <w:rPr>
+          <w:rFonts w:hint="eastAsia"/>
+        </w:rPr>
+        <w:t>录取以及</w:t>
       </w:r>
       <w:r>
         <w:rPr>
@@ -1118,7 +1130,25 @@
         <w:rPr>
           <w:rFonts w:hint="eastAsia"/>
         </w:rPr>
-        <w:t>。家长们为了提高孩子的分数，</w:t>
+        <w:t>。</w:t>
+      </w:r>
+      <w:r>
+        <w:rPr>
+          <w:color w:val="FF0000"/>
+        </w:rPr>
+        <w:t>有校长直言：民办学校靠培训机构选拔优质生源，这是公开的秘密</w:t>
+      </w:r>
+      <w:r>
+        <w:rPr>
+          <w:rFonts w:hint="eastAsia"/>
+        </w:rPr>
+        <w:t>。</w:t>
+      </w:r>
+      <w:r>
+        <w:rPr>
+          <w:rFonts w:hint="eastAsia"/>
+        </w:rPr>
+        <w:t>家长们为了提高孩子的分数，</w:t>
       </w:r>
       <w:r>
         <w:rPr>
@@ -1126,7 +1156,12 @@
         </w:rPr>
         <w:t>增加孩子的特长，</w:t>
       </w:r>
-      <w:proofErr w:type="gramStart"/>
+      <w:r>
+        <w:rPr>
+          <w:rFonts w:hint="eastAsia"/>
+        </w:rPr>
+        <w:t>能把孩子送进优质学校，</w:t>
+      </w:r>
       <w:r>
         <w:rPr>
           <w:rFonts w:hint="eastAsia"/>
@@ -1137,26 +1172,7 @@
         <w:rPr>
           <w:rFonts w:hint="eastAsia"/>
         </w:rPr>
-        <w:t>不</w:t>
-      </w:r>
-      <w:r>
-        <w:rPr>
-          <w:rFonts w:hint="eastAsia"/>
-        </w:rPr>
-        <w:t>以</w:t>
-      </w:r>
-      <w:r>
-        <w:rPr>
-          <w:rFonts w:hint="eastAsia"/>
-        </w:rPr>
-        <w:t>惜牺牲</w:t>
-      </w:r>
-      <w:proofErr w:type="gramEnd"/>
-      <w:r>
-        <w:rPr>
-          <w:rFonts w:hint="eastAsia"/>
-        </w:rPr>
-        <w:t>孩子的身心健康</w:t>
+        <w:t>不惜牺牲孩子的身心健康</w:t>
       </w:r>
       <w:r>
         <w:rPr>
@@ -1168,7 +1184,19 @@
         <w:rPr>
           <w:rFonts w:hint="eastAsia"/>
         </w:rPr>
-        <w:t>来换取短期的分数提升，</w:t>
+        <w:t>来换取短期分数</w:t>
+      </w:r>
+      <w:r>
+        <w:rPr>
+          <w:rFonts w:hint="eastAsia"/>
+        </w:rPr>
+        <w:t>的快速</w:t>
+      </w:r>
+      <w:r>
+        <w:rPr>
+          <w:rFonts w:hint="eastAsia"/>
+        </w:rPr>
+        <w:t>提升，</w:t>
       </w:r>
       <w:r>
         <w:rPr>
@@ -1192,7 +1220,19 @@
         <w:rPr>
           <w:rFonts w:hint="eastAsia"/>
         </w:rPr>
-        <w:t>对于未来巨大的不确定性，让孩子在基础教育阶段就赢在“起跑线”上成了诸多家长内心的一颗“安定丸”。</w:t>
+        <w:t>对于未来巨大的不确定性，让孩子在基础教育阶段就赢在“起跑线”上成了诸多家长内心的一颗“</w:t>
+      </w:r>
+      <w:r>
+        <w:rPr>
+          <w:rFonts w:hint="eastAsia"/>
+        </w:rPr>
+        <w:t>定心丸</w:t>
+      </w:r>
+      <w:r>
+        <w:rPr>
+          <w:rFonts w:hint="eastAsia"/>
+        </w:rPr>
+        <w:t>”。</w:t>
       </w:r>
     </w:p>
     <w:p>
@@ -1464,42 +1504,35 @@
     <w:p>
       <w:pPr>
         <w:ind w:firstLine="420"/>
-      </w:pPr>
-      <w:bookmarkStart w:id="0" w:name="_GoBack"/>
-      <w:bookmarkEnd w:id="0"/>
-    </w:p>
-    <w:p>
-      <w:pPr>
-        <w:ind w:firstLine="420"/>
-      </w:pPr>
-    </w:p>
-    <w:p>
-      <w:pPr>
-        <w:ind w:firstLine="420"/>
-      </w:pPr>
-    </w:p>
-    <w:p>
-      <w:pPr>
-        <w:ind w:firstLine="420"/>
-      </w:pPr>
-    </w:p>
-    <w:p>
-      <w:pPr>
-        <w:ind w:firstLine="420"/>
-        <w:rPr>
-          <w:rFonts w:hint="eastAsia"/>
-        </w:rPr>
-      </w:pPr>
-    </w:p>
-    <w:p>
-      <w:pPr>
-        <w:ind w:firstLine="420"/>
-      </w:pPr>
+        <w:rPr>
+          <w:rFonts w:hint="eastAsia"/>
+        </w:rPr>
+      </w:pPr>
+      <w:r>
+        <w:t>为推进教育减负，不少地区小学放学时间提前到三点半左右，且不说此举措减负效果如何，却实实在在地给正在上班的家长增加了一个不小的负担，如何接送孩子成了一个很难找到满意答案的难题</w:t>
+      </w:r>
+      <w:r>
+        <w:rPr>
+          <w:rFonts w:hint="eastAsia"/>
+        </w:rPr>
+        <w:t>：</w:t>
+      </w:r>
+      <w:r>
+        <w:t>一来请假接送孩子不现实，二来家中老人经不起长时间的折腾，三来托管机构良莠不齐、且花费不小。可是，在学校不“接招”的情况下，家长还是会无奈地把孩子送去培训班继续补习功课。如此一看，三点半放学，孩子非但没有减负，反而学业、课业更加繁重，家长忙里忙外焦头烂额，似乎，最终只有学校的老师真正“减负”。</w:t>
+      </w:r>
     </w:p>
     <w:p>
       <w:pPr>
         <w:ind w:firstLineChars="200" w:firstLine="420"/>
       </w:pPr>
+    </w:p>
+    <w:p>
+      <w:pPr>
+        <w:ind w:firstLineChars="200" w:firstLine="420"/>
+        <w:rPr>
+          <w:rFonts w:hint="eastAsia"/>
+        </w:rPr>
+      </w:pPr>
       <w:r>
         <w:rPr>
           <w:rFonts w:hint="eastAsia"/>
@@ -1536,353 +1569,11 @@
         <w:t>因为</w:t>
       </w:r>
       <w:r>
-        <w:t>在升学考试时，就算评语再好，也不能超越比他高一分的学生，总体来说，还是成绩和排名。“减负”只是表象，但中高考不变，名校不变，家长认清现实，还是做出了“增负”的选择。</w:t>
-      </w:r>
-    </w:p>
-    <w:p>
-      <w:pPr>
-        <w:ind w:firstLineChars="200" w:firstLine="420"/>
-        <w:rPr>
-          <w:rFonts w:hint="eastAsia"/>
-        </w:rPr>
-      </w:pPr>
-      <w:r>
-        <w:t>减负</w:t>
-      </w:r>
-      <w:proofErr w:type="gramStart"/>
-      <w:r>
-        <w:t>减负</w:t>
-      </w:r>
-      <w:proofErr w:type="gramEnd"/>
-      <w:r>
-        <w:t>，从上世纪90年代起，已经20多年的口号，却依然没有解决根本问题。小升</w:t>
-      </w:r>
-      <w:proofErr w:type="gramStart"/>
-      <w:r>
-        <w:t>初变成</w:t>
-      </w:r>
-      <w:proofErr w:type="gramEnd"/>
-      <w:r>
-        <w:t>电脑派位，同样衍生出提前招录，自主招录等花样，在应试这根指挥棒下，家长们面对着优质教育资源总量不足和分布不足的双重焦虑，孩子们面临着文化成绩、爱好特长等多种标准的考核，害怕输在起跑线上，造成了还孩子一个轻松童年的“减负”，沦为了口号和空谈。</w:t>
-      </w:r>
-    </w:p>
-    <w:p>
-      <w:pPr>
-        <w:ind w:firstLineChars="200" w:firstLine="420"/>
-      </w:pPr>
-    </w:p>
-    <w:p>
-      <w:pPr>
-        <w:ind w:firstLineChars="200" w:firstLine="420"/>
-      </w:pPr>
-      <w:r>
-        <w:rPr>
-          <w:rFonts w:hint="eastAsia"/>
-        </w:rPr>
-        <w:t>5</w:t>
-      </w:r>
-      <w:r>
-        <w:t>.</w:t>
-      </w:r>
-      <w:r>
-        <w:rPr>
-          <w:rFonts w:hint="eastAsia"/>
-        </w:rPr>
-        <w:t>教育自身的问题</w:t>
-      </w:r>
-    </w:p>
-    <w:p>
-      <w:pPr>
-        <w:ind w:firstLineChars="200" w:firstLine="420"/>
-        <w:rPr>
-          <w:rFonts w:hint="eastAsia"/>
-        </w:rPr>
-      </w:pPr>
-    </w:p>
-    <w:p>
-      <w:pPr>
-        <w:ind w:firstLineChars="200" w:firstLine="420"/>
-        <w:rPr>
-          <w:rFonts w:hint="eastAsia"/>
-        </w:rPr>
-      </w:pPr>
-    </w:p>
-    <w:p>
-      <w:pPr>
-        <w:ind w:firstLine="420"/>
-      </w:pPr>
-    </w:p>
-    <w:p>
-      <w:pPr>
-        <w:pStyle w:val="a9"/>
-        <w:numPr>
-          <w:ilvl w:val="0"/>
-          <w:numId w:val="1"/>
-        </w:numPr>
-        <w:ind w:firstLineChars="0"/>
-      </w:pPr>
-      <w:r>
-        <w:rPr>
-          <w:rFonts w:hint="eastAsia"/>
-        </w:rPr>
-        <w:t>当前的教育存在巨大的</w:t>
-      </w:r>
-      <w:r>
-        <w:rPr>
-          <w:rFonts w:hint="eastAsia"/>
-        </w:rPr>
-        <w:t>供需</w:t>
-      </w:r>
-      <w:r>
-        <w:rPr>
-          <w:rFonts w:hint="eastAsia"/>
-        </w:rPr>
-        <w:t>不平衡。</w:t>
-      </w:r>
-    </w:p>
-    <w:p>
-      <w:pPr>
-        <w:pStyle w:val="a9"/>
-        <w:numPr>
-          <w:ilvl w:val="0"/>
-          <w:numId w:val="1"/>
-        </w:numPr>
-        <w:ind w:firstLineChars="0"/>
-      </w:pPr>
-      <w:r>
-        <w:rPr>
-          <w:rFonts w:hint="eastAsia"/>
-        </w:rPr>
-        <w:t>当前的教育评价体系是唯分数，唯学历。</w:t>
-      </w:r>
-    </w:p>
-    <w:p>
-      <w:pPr>
-        <w:pStyle w:val="a9"/>
-        <w:numPr>
-          <w:ilvl w:val="0"/>
-          <w:numId w:val="1"/>
-        </w:numPr>
-        <w:ind w:firstLineChars="0"/>
-      </w:pPr>
-      <w:r>
-        <w:rPr>
-          <w:rFonts w:hint="eastAsia"/>
-        </w:rPr>
-        <w:t>学校教的少，但考的多。</w:t>
-      </w:r>
-    </w:p>
-    <w:p>
-      <w:pPr>
-        <w:pStyle w:val="a9"/>
-        <w:numPr>
-          <w:ilvl w:val="0"/>
-          <w:numId w:val="1"/>
-        </w:numPr>
-        <w:ind w:firstLineChars="0"/>
-      </w:pPr>
-      <w:r>
-        <w:rPr>
-          <w:rFonts w:hint="eastAsia"/>
-        </w:rPr>
-        <w:t>减负问题</w:t>
-      </w:r>
-    </w:p>
-    <w:p>
-      <w:pPr>
-        <w:pStyle w:val="a9"/>
-        <w:numPr>
-          <w:ilvl w:val="0"/>
-          <w:numId w:val="1"/>
-        </w:numPr>
-        <w:ind w:firstLineChars="0"/>
-      </w:pPr>
-      <w:r>
-        <w:rPr>
-          <w:rFonts w:hint="eastAsia"/>
-        </w:rPr>
-        <w:t>3点半放学</w:t>
-      </w:r>
-    </w:p>
-    <w:p>
-      <w:pPr>
-        <w:pStyle w:val="a9"/>
-        <w:numPr>
-          <w:ilvl w:val="0"/>
-          <w:numId w:val="1"/>
-        </w:numPr>
-        <w:ind w:firstLineChars="0"/>
-      </w:pPr>
-      <w:r>
-        <w:rPr>
-          <w:rFonts w:hint="eastAsia"/>
-        </w:rPr>
-        <w:t>中国的家长重视教育</w:t>
-      </w:r>
-    </w:p>
-    <w:p/>
-    <w:p>
-      <w:pPr>
-        <w:pStyle w:val="a7"/>
-      </w:pPr>
-      <w:r>
-        <w:rPr>
-          <w:b/>
-          <w:bCs/>
-        </w:rPr>
-        <w:t>小升初是最大的痛点</w:t>
-      </w:r>
-    </w:p>
-    <w:p>
-      <w:pPr>
-        <w:widowControl/>
-        <w:spacing w:before="100" w:beforeAutospacing="1" w:after="100" w:afterAutospacing="1"/>
-        <w:jc w:val="left"/>
-        <w:rPr>
-          <w:rFonts w:ascii="宋体" w:eastAsia="宋体" w:hAnsi="宋体" w:cs="宋体"/>
-          <w:kern w:val="0"/>
-          <w:sz w:val="24"/>
-          <w:szCs w:val="24"/>
-        </w:rPr>
-      </w:pPr>
-      <w:r>
-        <w:rPr>
-          <w:rFonts w:ascii="宋体" w:eastAsia="宋体" w:hAnsi="宋体" w:cs="宋体"/>
-          <w:b/>
-          <w:bCs/>
-          <w:kern w:val="0"/>
-          <w:sz w:val="24"/>
-          <w:szCs w:val="24"/>
-        </w:rPr>
-        <w:t>不参加学而思，根本进</w:t>
-      </w:r>
-      <w:proofErr w:type="gramStart"/>
-      <w:r>
-        <w:rPr>
-          <w:rFonts w:ascii="宋体" w:eastAsia="宋体" w:hAnsi="宋体" w:cs="宋体"/>
-          <w:b/>
-          <w:bCs/>
-          <w:kern w:val="0"/>
-          <w:sz w:val="24"/>
-          <w:szCs w:val="24"/>
-        </w:rPr>
-        <w:t>不了四</w:t>
-      </w:r>
-      <w:proofErr w:type="gramEnd"/>
-      <w:r>
-        <w:rPr>
-          <w:rFonts w:ascii="宋体" w:eastAsia="宋体" w:hAnsi="宋体" w:cs="宋体"/>
-          <w:b/>
-          <w:bCs/>
-          <w:kern w:val="0"/>
-          <w:sz w:val="24"/>
-          <w:szCs w:val="24"/>
-        </w:rPr>
-        <w:t>大杯赛培训圈？</w:t>
-      </w:r>
-    </w:p>
-    <w:p>
-      <w:pPr>
-        <w:widowControl/>
-        <w:spacing w:before="100" w:beforeAutospacing="1" w:after="100" w:afterAutospacing="1"/>
-        <w:jc w:val="left"/>
-        <w:rPr>
-          <w:rFonts w:ascii="宋体" w:eastAsia="宋体" w:hAnsi="宋体" w:cs="宋体"/>
-          <w:kern w:val="0"/>
-          <w:sz w:val="24"/>
-          <w:szCs w:val="24"/>
-        </w:rPr>
-      </w:pPr>
-      <w:r>
-        <w:rPr>
-          <w:rFonts w:ascii="宋体" w:eastAsia="宋体" w:hAnsi="宋体" w:cs="宋体"/>
-          <w:b/>
-          <w:bCs/>
-          <w:kern w:val="0"/>
-          <w:sz w:val="24"/>
-          <w:szCs w:val="24"/>
-        </w:rPr>
-        <w:t>没有杯赛成绩，想上好的民办初中</w:t>
-      </w:r>
-      <w:proofErr w:type="gramStart"/>
-      <w:r>
-        <w:rPr>
-          <w:rFonts w:ascii="宋体" w:eastAsia="宋体" w:hAnsi="宋体" w:cs="宋体"/>
-          <w:b/>
-          <w:bCs/>
-          <w:kern w:val="0"/>
-          <w:sz w:val="24"/>
-          <w:szCs w:val="24"/>
-        </w:rPr>
-        <w:t>很难很难</w:t>
-      </w:r>
-      <w:proofErr w:type="gramEnd"/>
-      <w:r>
-        <w:rPr>
-          <w:rFonts w:ascii="宋体" w:eastAsia="宋体" w:hAnsi="宋体" w:cs="宋体"/>
-          <w:b/>
-          <w:bCs/>
-          <w:kern w:val="0"/>
-          <w:sz w:val="24"/>
-          <w:szCs w:val="24"/>
-        </w:rPr>
-        <w:t>？</w:t>
-      </w:r>
-    </w:p>
-    <w:p/>
-    <w:p>
-      <w:r>
-        <w:rPr>
-          <w:rFonts w:hint="eastAsia"/>
-        </w:rPr>
-        <w:t xml:space="preserve"> </w:t>
-      </w:r>
-      <w:r>
-        <w:t xml:space="preserve"> </w:t>
-      </w:r>
-    </w:p>
-    <w:p>
-      <w:pPr>
-        <w:ind w:firstLineChars="200" w:firstLine="420"/>
-      </w:pPr>
-    </w:p>
-    <w:p/>
-    <w:p>
-      <w:r>
-        <w:rPr>
-          <w:rFonts w:hint="eastAsia"/>
-        </w:rPr>
-        <w:t>从另一方面看，长期以来国家一直较为关注校内减负，出台了一系列校内减负措施，比如严格控制校内时间和校内课业量、禁止补课等等，而这部分减下的“负担”却被处于“教育竞技”</w:t>
-      </w:r>
-      <w:r>
-        <w:rPr>
-          <w:rFonts w:hint="eastAsia"/>
-        </w:rPr>
-        <w:lastRenderedPageBreak/>
-        <w:t>漩涡中的家长重新在校外补习班里找了回来。</w:t>
-      </w:r>
-    </w:p>
-    <w:p/>
-    <w:p>
-      <w:pPr>
-        <w:ind w:firstLineChars="200" w:firstLine="420"/>
-      </w:pPr>
-      <w:r>
-        <w:rPr>
-          <w:rFonts w:hint="eastAsia"/>
-        </w:rPr>
-        <w:t>而类似于三点半放学这样的政策则直接驱动了众多无力接送孩子的家长将孩子送进补习班和托管班。</w:t>
-      </w:r>
-    </w:p>
-    <w:p>
-      <w:pPr>
-        <w:ind w:firstLineChars="200" w:firstLine="420"/>
-      </w:pPr>
-    </w:p>
-    <w:p>
-      <w:pPr>
-        <w:ind w:firstLineChars="200" w:firstLine="420"/>
-      </w:pPr>
+        <w:t>在升学考试时，就算评语再好，也不能超越比他高一分的学生，总体来说，还是成绩和排名。</w:t>
+      </w:r>
+      <w:r>
+        <w:t>在应试这根指挥棒下，家长们面对着优质教育资源总量不足和分布不足的双重焦虑，孩子们面临着文化成绩、爱好特长等多种标准的考核，害怕输在起跑线上，造成了还孩子一个轻松童年的“减负”，沦为了口号和空谈。</w:t>
+      </w:r>
     </w:p>
     <w:p>
       <w:pPr>
@@ -2156,6 +1847,7 @@
           <w:sz w:val="24"/>
           <w:szCs w:val="24"/>
         </w:rPr>
+        <w:lastRenderedPageBreak/>
         <mc:AlternateContent>
           <mc:Choice Requires="wps">
             <w:drawing>
@@ -2334,7 +2026,6 @@
           <w:sz w:val="24"/>
           <w:szCs w:val="24"/>
         </w:rPr>
-        <w:lastRenderedPageBreak/>
         <w:t>由于“教育资源均等化”并没有实现，优质教育资源仍然控制在少部分学校手里，规规矩矩实施“减负”的学生，根本进不了好的初高中学习。所以，学生和家长都卯足了劲，要进入到一个优质学校。</w:t>
       </w:r>
     </w:p>
@@ -2686,6 +2377,7 @@
           <w:sz w:val="24"/>
           <w:szCs w:val="24"/>
         </w:rPr>
+        <w:lastRenderedPageBreak/>
         <w:t>其次，从1970年开始，整体家庭的教育负担不光没降低，反而增加了，对于家庭经济条件不好的孩子，等于扩大了不公平。</w:t>
       </w:r>
     </w:p>
@@ -2859,7 +2551,6 @@
           <w:sz w:val="24"/>
           <w:szCs w:val="24"/>
         </w:rPr>
-        <w:lastRenderedPageBreak/>
         <w:t>日本近年来不断对“宽松教育”进行反省。2008年开始，小学课本增加25%的页数。2016年5月10日，时任日本文部科学大臣驰</w:t>
       </w:r>
       <w:proofErr w:type="gramStart"/>
@@ -2985,6 +2676,7 @@
         <w:t>的学生，负担一点都不轻。</w:t>
       </w:r>
     </w:p>
+    <w:bookmarkStart w:id="0" w:name="_GoBack"/>
     <w:p>
       <w:pPr>
         <w:widowControl/>
@@ -3081,6 +2773,7 @@
         <w:t>想要读好大学的美国高中生，其实一点也不轻松</w:t>
       </w:r>
     </w:p>
+    <w:bookmarkEnd w:id="0"/>
     <w:p>
       <w:pPr>
         <w:widowControl/>
@@ -3261,26 +2954,710 @@
           <w:sz w:val="24"/>
           <w:szCs w:val="24"/>
         </w:rPr>
+        <w:t>总而言之，课外辅导班解决了学校、学生、家长面临的实际问题，所以才会这么火。</w:t>
+      </w:r>
+    </w:p>
+    <w:p>
+      <w:pPr>
+        <w:ind w:firstLineChars="200" w:firstLine="420"/>
+      </w:pPr>
+    </w:p>
+    <w:p/>
+    <w:p/>
+    <w:p>
+      <w:pPr>
+        <w:ind w:firstLineChars="200" w:firstLine="420"/>
+      </w:pPr>
+      <w:r>
+        <w:rPr>
+          <w:rFonts w:hint="eastAsia"/>
+        </w:rPr>
+        <w:t>措施：</w:t>
+      </w:r>
+    </w:p>
+    <w:p>
+      <w:r>
+        <w:rPr>
+          <w:rFonts w:hint="eastAsia"/>
+        </w:rPr>
+        <w:t>课后托管应允许第三方机构进校提供服务</w:t>
+      </w:r>
+    </w:p>
+    <w:p/>
+    <w:p>
+      <w:r>
+        <w:rPr>
+          <w:rFonts w:hint="eastAsia"/>
+        </w:rPr>
+        <w:t>声音</w:t>
+      </w:r>
+    </w:p>
+    <w:p/>
+    <w:p>
+      <w:r>
+        <w:rPr>
+          <w:rFonts w:hint="eastAsia"/>
+        </w:rPr>
+        <w:t>北京市教委发布实施《关于加强中小学生课后服务的指导意见</w:t>
+      </w:r>
+      <w:r>
+        <w:t>(试行)》近4个月。原则上学校每天在完成规定课时之后提供课后服务，时间到下午5点30分，具体时间由各区、学校根据实际情况确定；为学生提供课后托管服务，包括提供场地条件和管理服务，学生自主安排户外活动、校内阅读、自习、做作业等活动……</w:t>
+      </w:r>
+    </w:p>
+    <w:p/>
+    <w:p>
+      <w:r>
+        <w:rPr>
+          <w:rFonts w:hint="eastAsia"/>
+        </w:rPr>
+        <w:t>北京青年报记者发现，尽管有了指导意见，但是学校提供的课后托管服务仍然无法满足家长的高需求。对此，不少市政协委员为学校课后托管服务开出“药方”。</w:t>
+      </w:r>
+    </w:p>
+    <w:p/>
+    <w:p>
+      <w:r>
+        <w:rPr>
+          <w:rFonts w:hint="eastAsia"/>
+        </w:rPr>
+        <w:t>药方</w:t>
+      </w:r>
+      <w:proofErr w:type="gramStart"/>
+      <w:r>
+        <w:rPr>
+          <w:rFonts w:hint="eastAsia"/>
+        </w:rPr>
+        <w:t>一</w:t>
+      </w:r>
+      <w:proofErr w:type="gramEnd"/>
+      <w:r>
+        <w:rPr>
+          <w:rFonts w:hint="eastAsia"/>
+        </w:rPr>
+        <w:t>：关于托管老师</w:t>
+      </w:r>
+    </w:p>
+    <w:p/>
+    <w:p>
+      <w:r>
+        <w:rPr>
+          <w:rFonts w:hint="eastAsia"/>
+        </w:rPr>
+        <w:t>增加经费让参与的教师有获得感</w:t>
+      </w:r>
+    </w:p>
+    <w:p/>
+    <w:p>
+      <w:r>
+        <w:rPr>
+          <w:rFonts w:hint="eastAsia"/>
+        </w:rPr>
+        <w:t>“现在政府的经费投入核算下来每名学生每月仅</w:t>
+      </w:r>
+      <w:r>
+        <w:t>38元，平均到每位老师，一节课的补贴不足100元，这种标准远低于市场价格。”市政协委员、芳草地国际学校校长刘飞提到，目前在校教师平均工作时间超过10个小时，再让教师增加工作时长，在校教师的积极性难以调动。如果能够有足够的经费，一些可以参与的教师加入其中也能有获得感。</w:t>
+      </w:r>
+    </w:p>
+    <w:p/>
+    <w:p>
+      <w:r>
+        <w:rPr>
+          <w:rFonts w:hint="eastAsia"/>
+        </w:rPr>
+        <w:t>刘飞表示，要满足家长的托管需求，需要政府提供更多的经费作为保障，让学校能够有能力、有意愿承担课后托管责任教师费用的成本。</w:t>
+      </w:r>
+    </w:p>
+    <w:p/>
+    <w:p>
+      <w:r>
+        <w:rPr>
+          <w:rFonts w:hint="eastAsia"/>
+        </w:rPr>
+        <w:t>药方二：关于托管内容</w:t>
+      </w:r>
+    </w:p>
+    <w:p/>
+    <w:p>
+      <w:r>
+        <w:rPr>
+          <w:rFonts w:hint="eastAsia"/>
+        </w:rPr>
+        <w:t>允许第三方机构进校提供内容服务</w:t>
+      </w:r>
+    </w:p>
+    <w:p/>
+    <w:p>
+      <w:r>
+        <w:rPr>
+          <w:rFonts w:hint="eastAsia"/>
+        </w:rPr>
+        <w:t>课后服务指导意见出台之后，不少家长表示，学校课后托管的内容并没有预期的那么丰富。</w:t>
+      </w:r>
+    </w:p>
+    <w:p/>
+    <w:p>
+      <w:r>
+        <w:rPr>
+          <w:rFonts w:hint="eastAsia"/>
+        </w:rPr>
+        <w:t>对此，刘飞认为，相关的文件中没有清晰界定课后托管的具体内容，以致家长对学校课后托管有了更高的心理期待。“政府应该将课后辅导的内容明确，消除家长们对课后托管服务的误解。”</w:t>
+      </w:r>
+    </w:p>
+    <w:p/>
+    <w:p>
+      <w:r>
+        <w:rPr>
+          <w:rFonts w:hint="eastAsia"/>
+        </w:rPr>
+        <w:t>刘飞还提出：“政府满足基本需求，一些额外的特殊需求请第三方正规的校外培训机构来完成，满足不同的需求。比如，学校负责学生到下午</w:t>
+      </w:r>
+      <w:r>
+        <w:t>5点半的托管工作，5点半之后的托管工作就可以请合</w:t>
+      </w:r>
+      <w:proofErr w:type="gramStart"/>
+      <w:r>
+        <w:t>规</w:t>
+      </w:r>
+      <w:proofErr w:type="gramEnd"/>
+      <w:r>
+        <w:t>的校外培训机构介入。”</w:t>
+      </w:r>
+    </w:p>
+    <w:p/>
+    <w:p>
+      <w:r>
+        <w:rPr>
+          <w:rFonts w:hint="eastAsia"/>
+        </w:rPr>
+        <w:t>“学校可以跟监管到位、具备办学资质的校外托管机构进行交接，家长通过委托学校的方式，请学校‘手递手’将学生送到第三方机构中进行后续的课后托管和个性化特长辅导，也可以通过学校移交权责的方式，请正规机构进入学校对学生进行个性化服务，学校可以提供免费场地。”刘飞强调，在这个过程中，政府一定要加强对第三方校外培训机构的监管，保质保安全。</w:t>
+      </w:r>
+    </w:p>
+    <w:p/>
+    <w:p>
+      <w:r>
+        <w:rPr>
+          <w:rFonts w:hint="eastAsia"/>
+        </w:rPr>
+        <w:t>药方三：关于托管费用</w:t>
+      </w:r>
+    </w:p>
+    <w:p/>
+    <w:p>
+      <w:r>
+        <w:rPr>
+          <w:rFonts w:hint="eastAsia"/>
+        </w:rPr>
+        <w:t>家长可以适当分担个性化辅导费用</w:t>
+      </w:r>
+    </w:p>
+    <w:p/>
+    <w:p>
+      <w:r>
+        <w:rPr>
+          <w:rFonts w:hint="eastAsia"/>
+        </w:rPr>
+        <w:t>“各个学校的课后服务都红红火火地开展起来了，但各校的补贴都一样，能不能在课后服务上分类处理，仅看管费用由政府负担，如果学生还想发展特长，那么家长应该多分担一些。”</w:t>
+      </w:r>
+      <w:r>
+        <w:t xml:space="preserve"> 市政协委员、中关村三小校长刘可钦说。</w:t>
+      </w:r>
+    </w:p>
+    <w:p/>
+    <w:p>
+      <w:r>
+        <w:rPr>
+          <w:rFonts w:hint="eastAsia"/>
+        </w:rPr>
+        <w:t>刘可钦表示，目前政策不允许在学校内开展收费特长培训服务，可是如果学生参加课外兴趣班，收费会更贵。希望在制度上能够有一些创新，依靠政府和社会资源的支持，利用课后托管时间发展学生兴趣，但同时家长也可合理分担一些费用。</w:t>
+      </w:r>
+    </w:p>
+    <w:p/>
+    <w:p>
+      <w:r>
+        <w:rPr>
+          <w:rFonts w:hint="eastAsia"/>
+        </w:rPr>
+        <w:t>“学校的收费在一定程度上比培训机构收费是要低一些的，相对来讲学生在学校活动也是比较安全的。”市政协委员、黄城根小学校长麦峰认为，政府买单满足“双职工”家庭接孩子难的问题，做的是保底线的工作，就是安全地将学生托管到下午</w:t>
+      </w:r>
+      <w:r>
+        <w:t>5点半。对于家长和孩子的个性化需求，学校可以适当收取费用。</w:t>
+      </w:r>
+    </w:p>
+    <w:p/>
+    <w:p>
+      <w:r>
+        <w:rPr>
+          <w:rFonts w:hint="eastAsia"/>
+        </w:rPr>
+        <w:t xml:space="preserve"> </w:t>
+      </w:r>
+    </w:p>
+    <w:p/>
+    <w:p>
+      <w:r>
+        <w:rPr>
+          <w:rFonts w:hint="eastAsia"/>
+        </w:rPr>
+        <w:t>解决办法</w:t>
+      </w:r>
+      <w:r>
+        <w:t>:</w:t>
+      </w:r>
+    </w:p>
+    <w:p>
+      <w:r>
+        <w:rPr>
+          <w:rFonts w:hint="eastAsia"/>
+        </w:rPr>
+        <w:t>补习减负，管理和观念并行</w:t>
+      </w:r>
+    </w:p>
+    <w:p/>
+    <w:p>
+      <w:r>
+        <w:rPr>
+          <w:rFonts w:hint="eastAsia"/>
+        </w:rPr>
+        <w:t>对于社会狂热的补习潮，媒体界流行“剧场效应”这一名词。</w:t>
+      </w:r>
+      <w:r>
+        <w:t xml:space="preserve"> 所谓剧场效应，指的是在一个剧场里，前排的观众不守规矩站起来，则后排的观众也跟着站起来，最终导致整个剧场的人都站着看演出。而教育同样存在类似的问题，有一个学生去校外进行超前补习提升了成绩，其他人只能纷纷效法。</w:t>
+      </w:r>
+    </w:p>
+    <w:p/>
+    <w:p>
+      <w:r>
+        <w:rPr>
+          <w:rFonts w:hint="eastAsia"/>
+        </w:rPr>
         <w:lastRenderedPageBreak/>
-        <w:t>总而言之，课外辅导班解决了学校、学生、家长面临的实际问题，所以才会这么火。</w:t>
-      </w:r>
-    </w:p>
-    <w:p>
-      <w:pPr>
-        <w:ind w:firstLineChars="200" w:firstLine="420"/>
-      </w:pPr>
-    </w:p>
-    <w:p/>
-    <w:p/>
-    <w:p>
-      <w:pPr>
-        <w:ind w:firstLineChars="200" w:firstLine="420"/>
-      </w:pPr>
-      <w:r>
-        <w:rPr>
-          <w:rFonts w:hint="eastAsia"/>
-        </w:rPr>
-        <w:t>措施：</w:t>
+        <w:t>但</w:t>
+      </w:r>
+      <w:r>
+        <w:t>21世纪教育研究院院长杨东平否认了这一现象在现实中的合理性，“剧场效应是对剧场的一种极大的侮辱，剧场里的人不可能站起来，因为每个剧场都有保安”。</w:t>
+      </w:r>
+    </w:p>
+    <w:p/>
+    <w:p>
+      <w:r>
+        <w:rPr>
+          <w:rFonts w:hint="eastAsia"/>
+        </w:rPr>
+        <w:t>他认为解决课外补习过热乱象之根本还要借助政府的手腕，依靠政府监管来维系一个相对公正的教育环境。</w:t>
+      </w:r>
+    </w:p>
+    <w:p/>
+    <w:p/>
+    <w:p/>
+    <w:p>
+      <w:r>
+        <w:rPr>
+          <w:rFonts w:hint="eastAsia"/>
+        </w:rPr>
+        <w:t>课外补习因为相伴着学校教育而生，弥补学校教育的不足，一直以来被称为</w:t>
+      </w:r>
+      <w:r>
+        <w:t xml:space="preserve"> “影子教育”，在杨东平看来，如果学校教育改善了，课外补习生存的土壤也就失去了。他建议国家应该重点提升公办学校的教育质量。</w:t>
+      </w:r>
+    </w:p>
+    <w:p/>
+    <w:p>
+      <w:r>
+        <w:rPr>
+          <w:rFonts w:hint="eastAsia"/>
+        </w:rPr>
+        <w:t>薛海平认为，学校可以不拘泥于应试课堂的单一形式，推广多样化教育，在学生培养目标和课程设计、教学方式上走多元化道路，以满足学生和家长对于教育个性化的需求。</w:t>
+      </w:r>
+    </w:p>
+    <w:p/>
+    <w:p>
+      <w:r>
+        <w:rPr>
+          <w:rFonts w:hint="eastAsia"/>
+        </w:rPr>
+        <w:t>近期，北京、上海等地相继出台的小学“</w:t>
+      </w:r>
+      <w:r>
+        <w:t>3点半”放学的规定，有一些家长因为无力接送孩子只能将孩子送到补习班这类托管班，变相助长了补习热。针对这一现象，各地已经采取了相应的措施。</w:t>
+      </w:r>
+    </w:p>
+    <w:p/>
+    <w:p>
+      <w:r>
+        <w:rPr>
+          <w:rFonts w:hint="eastAsia"/>
+        </w:rPr>
+        <w:t>比如上海规定中小学校后服务要做到百分之百全覆盖，服务的时间是</w:t>
+      </w:r>
+      <w:r>
+        <w:t>3点半到5点，参与这项服务的老师在效益工资方面给予倾斜；而北京规定3点到5点期间是校后服务时间，主要内容是开展课外活动，每个学生每年补助700-900元。</w:t>
+      </w:r>
+    </w:p>
+    <w:p/>
+    <w:p>
+      <w:r>
+        <w:rPr>
+          <w:rFonts w:hint="eastAsia"/>
+        </w:rPr>
+        <w:t>而要想从根本上解决课外负担，改革评价体系是釜底抽薪之策，但这并非是一朝一夕可以完成的，在现有的大环境下，熊丙奇认为可以借鉴他山之石。</w:t>
+      </w:r>
+    </w:p>
+    <w:p/>
+    <w:p/>
+    <w:p/>
+    <w:p>
+      <w:r>
+        <w:rPr>
+          <w:rFonts w:hint="eastAsia"/>
+        </w:rPr>
+        <w:t>比如在日本，在上世纪</w:t>
+      </w:r>
+      <w:r>
+        <w:t>90年代实施宽松教育，一星期只上五天课，结果导致很多学生利用双休日的时间去校外补课。在经过各方权衡之后，日本的一些学校重新选择了一周上六天课，以此来减少学生去课外补习机构的机会，最终这一方式被推广到了全国。日方经过评估发现，一周上六天课后，学生的负担比原来上五天课时的负担减轻了。</w:t>
+      </w:r>
+    </w:p>
+    <w:p/>
+    <w:p>
+      <w:r>
+        <w:rPr>
+          <w:rFonts w:hint="eastAsia"/>
+        </w:rPr>
+        <w:t>“在整体的大环境无法改变的情况下，日本的学校就通过提升教学质量，改变教学方式来解决问题，这就是他们基于现状所做的一种合理的选择。”熊丙奇强调。</w:t>
+      </w:r>
+    </w:p>
+    <w:p/>
+    <w:p>
+      <w:r>
+        <w:rPr>
+          <w:rFonts w:hint="eastAsia"/>
+        </w:rPr>
+        <w:t>除去政府和学校的作为，身为补课的庞大受众群体，家长的教育观念同样值得进行适度转变。</w:t>
+      </w:r>
+    </w:p>
+    <w:p/>
+    <w:p>
+      <w:r>
+        <w:rPr>
+          <w:rFonts w:hint="eastAsia"/>
+        </w:rPr>
+        <w:t>虽然补习班的盛行存在诸多外部因素，但不可否认的是，在大环境下家长的焦虑心态依然是</w:t>
+      </w:r>
+      <w:proofErr w:type="gramStart"/>
+      <w:r>
+        <w:rPr>
+          <w:rFonts w:hint="eastAsia"/>
+        </w:rPr>
+        <w:t>最</w:t>
+      </w:r>
+      <w:proofErr w:type="gramEnd"/>
+      <w:r>
+        <w:rPr>
+          <w:rFonts w:hint="eastAsia"/>
+        </w:rPr>
+        <w:t>本质的驱动力之一，虽然当下家长的教育理念已然今非昔比，呈现多元化和个性化，但“不愿孩子输在起跑线”上依然是多数家长的选择。</w:t>
+      </w:r>
+    </w:p>
+    <w:p/>
+    <w:p>
+      <w:r>
+        <w:rPr>
+          <w:rFonts w:hint="eastAsia"/>
+        </w:rPr>
+        <w:t>回归到教育本身，这样的追逐值得深思。在美国堪萨斯大学名誉教授赵勇看来，未来社会所要求的每个人必须是独一无二的，这就意味着教育应该多“扬长”，而非“补短”，因为看似每</w:t>
+      </w:r>
+      <w:r>
+        <w:rPr>
+          <w:rFonts w:hint="eastAsia"/>
+        </w:rPr>
+        <w:lastRenderedPageBreak/>
+        <w:t>个阶段标准化的“完美”并不意味他在将来社会就一定能够成功。</w:t>
+      </w:r>
+    </w:p>
+    <w:p/>
+    <w:p>
+      <w:r>
+        <w:rPr>
+          <w:rFonts w:hint="eastAsia"/>
+        </w:rPr>
+        <w:t>从长远上看，中国基础阶段的评价方式的变革正在悄然发生着，整体的教育目标已经由“双基”向“学生核心素养”转变。</w:t>
+      </w:r>
+    </w:p>
+    <w:p/>
+    <w:p>
+      <w:r>
+        <w:rPr>
+          <w:rFonts w:hint="eastAsia"/>
+        </w:rPr>
+        <w:t>薛海平建议每个家长能够保持一种更为冷静理性的心态，“人生毕竟不是一场百米赛跑，而更像一场马拉松，孩子的身心健康和保留住他对学习和知识的热情才是</w:t>
+      </w:r>
+      <w:proofErr w:type="gramStart"/>
+      <w:r>
+        <w:rPr>
+          <w:rFonts w:hint="eastAsia"/>
+        </w:rPr>
+        <w:t>最</w:t>
+      </w:r>
+      <w:proofErr w:type="gramEnd"/>
+      <w:r>
+        <w:rPr>
+          <w:rFonts w:hint="eastAsia"/>
+        </w:rPr>
+        <w:t>关键的事。”</w:t>
+      </w:r>
+    </w:p>
+    <w:p/>
+    <w:p/>
+    <w:p/>
+    <w:p>
+      <w:r>
+        <w:rPr>
+          <w:rFonts w:hint="eastAsia"/>
+        </w:rPr>
+        <w:t>解决问题，从深化供给</w:t>
+      </w:r>
+      <w:proofErr w:type="gramStart"/>
+      <w:r>
+        <w:rPr>
+          <w:rFonts w:hint="eastAsia"/>
+        </w:rPr>
+        <w:t>侧改革</w:t>
+      </w:r>
+      <w:proofErr w:type="gramEnd"/>
+      <w:r>
+        <w:rPr>
+          <w:rFonts w:hint="eastAsia"/>
+        </w:rPr>
+        <w:t>开始</w:t>
+      </w:r>
+    </w:p>
+    <w:p/>
+    <w:p>
+      <w:r>
+        <w:rPr>
+          <w:rFonts w:hint="eastAsia"/>
+        </w:rPr>
+        <w:t>【进展】</w:t>
+      </w:r>
+    </w:p>
+    <w:p/>
+    <w:p>
+      <w:r>
+        <w:rPr>
+          <w:rFonts w:hint="eastAsia"/>
+        </w:rPr>
+        <w:t>从今年上半年开始，教育部要求各地集中开展校外培训机构专项治理行动。截至</w:t>
+      </w:r>
+      <w:r>
+        <w:t>8月20日，全国已摸排培训机构38.2万家，其中发现问题25.9万家，已经整改4.5万家。</w:t>
+      </w:r>
+    </w:p>
+    <w:p/>
+    <w:p>
+      <w:r>
+        <w:t>8月22日，国务院办公厅发布《关于规范校外培训机构发展的意见》，构建了规范校外培训机构发展的总体制度框架。近日，教育部办公厅印发《关于切实做好校外培训机构专项治理整改工作的通知》，要求各地务求今年年底全面完成整改。</w:t>
+      </w:r>
+    </w:p>
+    <w:p/>
+    <w:p>
+      <w:r>
+        <w:rPr>
+          <w:rFonts w:hint="eastAsia"/>
+        </w:rPr>
+        <w:t>随着校外培训机构迅速扩张，相关问题和风险加剧也是事实。据不完全统计，民办教育培训机构中，证照齐全的比例不足</w:t>
+      </w:r>
+      <w:r>
+        <w:t>20%。很多机构存在着教学质量没有保障、定价随意而混乱，聘用教师无资质、教师专业水平参差不齐等问题。为整治校外培训野蛮生长现状，各地都在积极行动，边摸排边整治，“奇招”不少：</w:t>
+      </w:r>
+      <w:proofErr w:type="gramStart"/>
+      <w:r>
+        <w:t>微信举报</w:t>
+      </w:r>
+      <w:proofErr w:type="gramEnd"/>
+      <w:r>
+        <w:t>、鼓励民众监督、建立管理平台、黑白名单制度……</w:t>
+      </w:r>
+    </w:p>
+    <w:p/>
+    <w:p>
+      <w:r>
+        <w:rPr>
+          <w:rFonts w:hint="eastAsia"/>
+        </w:rPr>
+        <w:t>不过，在拥有大量资本注入、更有数以万计“起跑线恐慌”的家长支持的情况下，如何让整改后的校外培训机构坚守红线</w:t>
+      </w:r>
+      <w:r>
+        <w:t>?</w:t>
+      </w:r>
+    </w:p>
+    <w:p/>
+    <w:p>
+      <w:r>
+        <w:rPr>
+          <w:rFonts w:hint="eastAsia"/>
+        </w:rPr>
+        <w:t>从治标看，能否实现应</w:t>
+      </w:r>
+      <w:proofErr w:type="gramStart"/>
+      <w:r>
+        <w:rPr>
+          <w:rFonts w:hint="eastAsia"/>
+        </w:rPr>
+        <w:t>管尽管</w:t>
+      </w:r>
+      <w:proofErr w:type="gramEnd"/>
+      <w:r>
+        <w:rPr>
+          <w:rFonts w:hint="eastAsia"/>
+        </w:rPr>
+        <w:t>很重要。目前，校外培训机构的办学许可证和营业执照，由教育、民政、工商部门多头发放，谁是校外培训机构的监管主体并不清晰，容易导致监管缺位。因此，需要在做好部门协同的同时，广泛发动群众、社会力量参与治理。</w:t>
+      </w:r>
+    </w:p>
+    <w:p/>
+    <w:p>
+      <w:r>
+        <w:rPr>
+          <w:rFonts w:hint="eastAsia"/>
+        </w:rPr>
+        <w:t>老师、家长在引导孩子方面也要发挥重要作用。李小若建议，当前给学生减负的核心是教会学生思考自己人生和未来的方向。这需要老师、家长更多地与孩子沟通，让孩子知道怎么学，“这比上多少课外辅导班、加大作业量、不停地考试都更有效果”。</w:t>
+      </w:r>
+    </w:p>
+    <w:p/>
+    <w:p>
+      <w:r>
+        <w:rPr>
+          <w:rFonts w:hint="eastAsia"/>
+        </w:rPr>
+        <w:t>从根本上说，由于当前社会对教育的需求无限大，教育供给又没做好，才造成供需矛盾突出。</w:t>
+      </w:r>
+    </w:p>
+    <w:p/>
+    <w:p>
+      <w:r>
+        <w:rPr>
+          <w:rFonts w:hint="eastAsia"/>
+        </w:rPr>
+        <w:t>薛二勇认为，教育供给缺乏的原因是多方面的。首先是现实原因，父母需要工作，学校课堂时间严格控制，学生们放学后只能到校外培训机构。其次，当前教育系统内部没有提供足够多的、满足孩子多样化教育需求的供给。第三，一些家长对孩子的成绩存在压力和焦虑，这种焦虑存在的根本原因在于唯分数、唯升学的教育评价陈疾。此外，一些培训机构本身在开</w:t>
+      </w:r>
+      <w:r>
+        <w:rPr>
+          <w:rFonts w:hint="eastAsia"/>
+        </w:rPr>
+        <w:lastRenderedPageBreak/>
+        <w:t>展针对性教学、提高孩子成绩方面有创新、有效果，在某种程度上也刺激了家长把孩子送到培训机构的需求。</w:t>
+      </w:r>
+    </w:p>
+    <w:p/>
+    <w:p>
+      <w:r>
+        <w:rPr>
+          <w:rFonts w:hint="eastAsia"/>
+        </w:rPr>
+        <w:t>“校外培训壮大是当前教育体系存在的问题的一个影子。”中国教育科学研究院研究员储朝晖对记者表示，当教育体系能把正常的教育功能包纳其中，就没有必要产生很多培训机构。这个体系问题越多，校外培训机构的体量就越大。</w:t>
+      </w:r>
+    </w:p>
+    <w:p/>
+    <w:p>
+      <w:r>
+        <w:rPr>
+          <w:rFonts w:hint="eastAsia"/>
+        </w:rPr>
+        <w:t>他认为，现在教育体系在管理和评价方面存在一些问题，考试分数功能被异化，学校发展不均衡，分数成为进入好学校的主要标准。这些都导致大部分学生为了提升分数而选择报课外班。</w:t>
+      </w:r>
+    </w:p>
+    <w:p/>
+    <w:p>
+      <w:r>
+        <w:rPr>
+          <w:rFonts w:hint="eastAsia"/>
+        </w:rPr>
+        <w:t>“完善校外培训机构监管，要从深化教育供给侧改革开始。”首都师范大学副校长杨志成对记者表示，一个和谐的、严格的教育体系应该是以学校教育为主、校外教育为辅的相辅相成关系。这需要二者共同努力，完善培养学生综合能力发展的评价体系，同时引领好教育文化和社会风气。</w:t>
+      </w:r>
+    </w:p>
+    <w:p/>
+    <w:p/>
+    <w:p>
+      <w:r>
+        <w:rPr>
+          <w:rFonts w:hint="eastAsia"/>
+        </w:rPr>
+        <w:t>原因：</w:t>
+      </w:r>
+    </w:p>
+    <w:p/>
+    <w:p>
+      <w:r>
+        <w:rPr>
+          <w:rFonts w:hint="eastAsia"/>
+        </w:rPr>
+        <w:t>原因</w:t>
+      </w:r>
+      <w:r>
+        <w:t>:有两大因素助长了课外辅导班的风气：一是</w:t>
+      </w:r>
+      <w:proofErr w:type="gramStart"/>
+      <w:r>
+        <w:t>在幼升小</w:t>
+      </w:r>
+      <w:proofErr w:type="gramEnd"/>
+      <w:r>
+        <w:t>、小升初等考试招生过程中，过度关注“特长”、“超常”等因素，导致一部分学生拔苗助长，通过课外辅导</w:t>
+      </w:r>
+      <w:proofErr w:type="gramStart"/>
+      <w:r>
+        <w:t>班快</w:t>
+      </w:r>
+      <w:proofErr w:type="gramEnd"/>
+      <w:r>
+        <w:t>速扩大知识面并提高成绩；二是一部分校内的老师在校外辅导班兼职，对于班级的同学上课外辅导班多有鼓励，无形之中助长了孩子们校外加课的风气。足见，校外辅导班的盛行，根源在校内。正是由于招生制度不科学、人才选拔机制不合理、应试教育的痕迹过重，才给校外辅导班以生存空间。</w:t>
+      </w:r>
+    </w:p>
+    <w:p/>
+    <w:p/>
+    <w:p>
+      <w:r>
+        <w:rPr>
+          <w:rFonts w:hint="eastAsia"/>
+        </w:rPr>
+        <w:t>我的想法：</w:t>
+      </w:r>
+    </w:p>
+    <w:p>
+      <w:r>
+        <w:rPr>
+          <w:rFonts w:hint="eastAsia"/>
+        </w:rPr>
+        <w:t>考虑什么是教育，什么是培训？</w:t>
+      </w:r>
+    </w:p>
+    <w:p>
+      <w:r>
+        <w:rPr>
+          <w:rFonts w:hint="eastAsia"/>
+        </w:rPr>
+        <w:t>借鉴德国</w:t>
+      </w:r>
+    </w:p>
+    <w:p>
+      <w:r>
+        <w:rPr>
+          <w:rFonts w:hint="eastAsia"/>
+        </w:rPr>
+        <w:t>教师应提高自身素质，不得在外授课，借鉴新加坡</w:t>
+      </w:r>
+    </w:p>
+    <w:p>
+      <w:r>
+        <w:rPr>
+          <w:rFonts w:hint="eastAsia"/>
+        </w:rPr>
+        <w:t>中小学要效仿高中，或德国实施6分制度，无特长招生</w:t>
+      </w:r>
+    </w:p>
+    <w:p>
+      <w:r>
+        <w:rPr>
+          <w:rFonts w:hint="eastAsia"/>
+        </w:rPr>
+        <w:t>借鉴美国，学校和社区共同合作，</w:t>
       </w:r>
     </w:p>
     <w:p>
@@ -3293,680 +3670,23 @@
     </w:p>
     <w:p/>
     <w:p>
-      <w:r>
-        <w:rPr>
-          <w:rFonts w:hint="eastAsia"/>
-        </w:rPr>
-        <w:t>声音</w:t>
-      </w:r>
-    </w:p>
-    <w:p/>
-    <w:p>
-      <w:r>
-        <w:rPr>
-          <w:rFonts w:hint="eastAsia"/>
-        </w:rPr>
-        <w:t>北京市教委发布实施《关于加强中小学生课后服务的指导意见</w:t>
-      </w:r>
-      <w:r>
-        <w:t>(试行)》近4个月。原则上学校每天在完成规定课时之后提供课后服务，时间到下午5点30分，具体时间由各区、学校根据实际情况确定；为学生提供课后托管服务，包括提供场地条件和管理服务，学生自主安排户外活动、校内阅读、自习、做作业等活动……</w:t>
-      </w:r>
-    </w:p>
-    <w:p/>
-    <w:p>
-      <w:r>
-        <w:rPr>
-          <w:rFonts w:hint="eastAsia"/>
-        </w:rPr>
-        <w:t>北京青年报记者发现，尽管有了指导意见，但是学校提供的课后托管服务仍然无法满足家长的高需求。对此，不少市政协委员为学校课后托管服务开出“药方”。</w:t>
-      </w:r>
-    </w:p>
-    <w:p/>
-    <w:p>
-      <w:r>
-        <w:rPr>
-          <w:rFonts w:hint="eastAsia"/>
-        </w:rPr>
-        <w:t>药方</w:t>
+      <w:pPr>
+        <w:rPr>
+          <w:rFonts w:hint="eastAsia"/>
+        </w:rPr>
+      </w:pPr>
+      <w:r>
+        <w:t>教育是个系统工程，减负不能止于课堂。减负关键在实效，课业减下来的同时，课余也要充实起来。比如近年来笔者所在的社区，开办了假日学校，让孩子有一个学习的好去处。唯有</w:t>
       </w:r>
       <w:proofErr w:type="gramStart"/>
       <w:r>
-        <w:rPr>
-          <w:rFonts w:hint="eastAsia"/>
-        </w:rPr>
-        <w:t>一</w:t>
+        <w:t>加强家</w:t>
       </w:r>
       <w:proofErr w:type="gramEnd"/>
       <w:r>
-        <w:rPr>
-          <w:rFonts w:hint="eastAsia"/>
-        </w:rPr>
-        <w:t>：关于托管老师</w:t>
-      </w:r>
-    </w:p>
-    <w:p/>
-    <w:p>
-      <w:r>
-        <w:rPr>
-          <w:rFonts w:hint="eastAsia"/>
-        </w:rPr>
-        <w:t>增加经费让参与的教师有获得感</w:t>
-      </w:r>
-    </w:p>
-    <w:p/>
-    <w:p>
-      <w:r>
-        <w:rPr>
-          <w:rFonts w:hint="eastAsia"/>
-        </w:rPr>
-        <w:t>“现在政府的经费投入核算下来每名学生每月仅</w:t>
-      </w:r>
-      <w:r>
-        <w:t>38元，平均到每位老师，一节课的补贴不足100元，这种标准远低于市场价格。”市政协委员、芳草地国际学校校长刘飞提到，目前在校教师平均工作时间超过10个小时，再让教师增加工作时长，在校教师的积极性难以调动。如果能够有足够的经费，一些可以参与的教师加入其中也能有获得感。</w:t>
-      </w:r>
-    </w:p>
-    <w:p/>
-    <w:p>
-      <w:r>
-        <w:rPr>
-          <w:rFonts w:hint="eastAsia"/>
-        </w:rPr>
-        <w:t>刘飞表示，要满足家长的托管需求，需要政府提供更多的经费作为保障，让学校能够有能力、有意愿承担课后托管责任教师费用的成本。</w:t>
-      </w:r>
-    </w:p>
-    <w:p/>
-    <w:p>
-      <w:r>
-        <w:rPr>
-          <w:rFonts w:hint="eastAsia"/>
-        </w:rPr>
-        <w:t>药方二：关于托管内容</w:t>
-      </w:r>
-    </w:p>
-    <w:p/>
-    <w:p>
-      <w:r>
-        <w:rPr>
-          <w:rFonts w:hint="eastAsia"/>
-        </w:rPr>
-        <w:t>允许第三方机构进校提供内容服务</w:t>
-      </w:r>
-    </w:p>
-    <w:p/>
-    <w:p>
-      <w:r>
-        <w:rPr>
-          <w:rFonts w:hint="eastAsia"/>
-        </w:rPr>
-        <w:t>课后服务指导意见出台之后，不少家长表示，学校课后托管的内容并没有预期的那么丰富。</w:t>
-      </w:r>
-    </w:p>
-    <w:p/>
-    <w:p>
-      <w:r>
-        <w:rPr>
-          <w:rFonts w:hint="eastAsia"/>
-        </w:rPr>
-        <w:t>对此，刘飞认为，相关的文件中没有清晰界定课后托管的具体内容，以致家长对学校课后托管有了更高的心理期待。“政府应该将课后辅导的内容明确，消除家长们对课后托管服务的误解。”</w:t>
-      </w:r>
-    </w:p>
-    <w:p/>
-    <w:p>
-      <w:r>
-        <w:rPr>
-          <w:rFonts w:hint="eastAsia"/>
-        </w:rPr>
-        <w:t>刘飞还提出：“政府满足基本需求，一些额外的特殊需求请第三方正规的校外培训机构来完成，满足不同的需求。比如，学校负责学生到下午</w:t>
-      </w:r>
-      <w:r>
-        <w:t>5点半的托管工作，5点半之后的托管工作就可以请合</w:t>
-      </w:r>
-      <w:proofErr w:type="gramStart"/>
-      <w:r>
-        <w:t>规</w:t>
-      </w:r>
-      <w:proofErr w:type="gramEnd"/>
-      <w:r>
-        <w:t>的校外培训机构介入。”</w:t>
-      </w:r>
-    </w:p>
-    <w:p/>
-    <w:p>
-      <w:r>
-        <w:rPr>
-          <w:rFonts w:hint="eastAsia"/>
-        </w:rPr>
-        <w:t>“学校可以跟监管到位、具备办学资质的校外托管机构进行交接，家长通过委托学校的方式，请学校‘手递手’将学生送到第三方机构中进行后续的课后托管和个性化特长辅导，也可以通过学校移交权责的方式，请正规机构进入学校对学生进行个性化服务，学校可以提供免费场地。”刘飞强调，在这个过程中，政府一定要加强对第三方校外培训机构的监管，保质保安全。</w:t>
-      </w:r>
-    </w:p>
-    <w:p/>
-    <w:p>
-      <w:r>
-        <w:rPr>
-          <w:rFonts w:hint="eastAsia"/>
-        </w:rPr>
-        <w:t>药方三：关于托管费用</w:t>
-      </w:r>
-    </w:p>
-    <w:p/>
-    <w:p>
-      <w:r>
-        <w:rPr>
-          <w:rFonts w:hint="eastAsia"/>
-        </w:rPr>
-        <w:t>家长可以适当分担个性化辅导费用</w:t>
-      </w:r>
-    </w:p>
-    <w:p/>
-    <w:p>
-      <w:r>
-        <w:rPr>
-          <w:rFonts w:hint="eastAsia"/>
-        </w:rPr>
-        <w:t>“各个学校的课后服务都红红火火地开展起来了，但各校的补贴都一样，能不能在课后服务上分类处理，仅看管费用由政府负担，如果学生还想发展特长，那么家长应该多分担一些。”</w:t>
-      </w:r>
-      <w:r>
-        <w:t xml:space="preserve"> 市政协委员、中关村三小校长刘可钦说。</w:t>
-      </w:r>
-    </w:p>
-    <w:p/>
-    <w:p>
-      <w:r>
-        <w:rPr>
-          <w:rFonts w:hint="eastAsia"/>
-        </w:rPr>
-        <w:t>刘可钦表示，目前政策不允许在学校内开展收费特长培训服务，可是如果学生参加课外兴趣班，收费会更贵。希望在制度上能够有一些创新，依靠政府和社会资源的支持，利用课后托管时间发展学生兴趣，但同时家长也可合理分担一些费用。</w:t>
-      </w:r>
-    </w:p>
-    <w:p/>
-    <w:p>
-      <w:r>
-        <w:rPr>
-          <w:rFonts w:hint="eastAsia"/>
-        </w:rPr>
-        <w:t>“学校的收费在一定程度上比培训机构收费是要低一些的，相对来讲学生在学校活动也是比较安全的。”市政协委员、黄城根小学校长麦峰认为，政府买单满足“双职工”家庭接孩子难的问题，做的是保底线的工作，就是安全地将学生托管到下午</w:t>
-      </w:r>
-      <w:r>
-        <w:t>5点半。对于家长和孩子的个性化需求，学校可以适当收取费用。</w:t>
-      </w:r>
-    </w:p>
-    <w:p/>
-    <w:p>
-      <w:r>
-        <w:rPr>
-          <w:rFonts w:hint="eastAsia"/>
-        </w:rPr>
-        <w:t xml:space="preserve"> </w:t>
-      </w:r>
-    </w:p>
-    <w:p/>
-    <w:p>
-      <w:r>
-        <w:rPr>
-          <w:rFonts w:hint="eastAsia"/>
-        </w:rPr>
-        <w:t>解决办法</w:t>
-      </w:r>
-      <w:r>
-        <w:t>:</w:t>
-      </w:r>
-    </w:p>
-    <w:p>
-      <w:r>
-        <w:rPr>
-          <w:rFonts w:hint="eastAsia"/>
-        </w:rPr>
-        <w:t>补习减负，管理和观念并行</w:t>
-      </w:r>
-    </w:p>
-    <w:p/>
-    <w:p>
-      <w:r>
-        <w:rPr>
-          <w:rFonts w:hint="eastAsia"/>
-        </w:rPr>
-        <w:t>对于社会狂热的补习潮，媒体界流行“剧场效应”这一名词。</w:t>
-      </w:r>
-      <w:r>
-        <w:t xml:space="preserve"> 所谓剧场效应，指的是在一个剧场里，前排的观众不守规矩站起来，则后排的观众也跟着站起来，最终导致整个剧场的人都站着看演出。而教育同样存在类似的问题，有一个学生去校外进行超前补习提升了成绩，其他人只能纷纷效法。</w:t>
-      </w:r>
-    </w:p>
-    <w:p/>
-    <w:p>
-      <w:r>
-        <w:rPr>
-          <w:rFonts w:hint="eastAsia"/>
-        </w:rPr>
-        <w:t>但</w:t>
-      </w:r>
-      <w:r>
-        <w:t>21世纪教育研究院院长杨东平否认了这一现象在现实中的合理性，“剧场效应是对剧场的一种极大的侮辱，剧场里的人不可能站起来，因为每个剧场都有保安”。</w:t>
-      </w:r>
-    </w:p>
-    <w:p/>
-    <w:p>
-      <w:r>
-        <w:rPr>
-          <w:rFonts w:hint="eastAsia"/>
-        </w:rPr>
-        <w:t>他认为解决课外补习过热乱象之根本还要借助政府的手腕，依靠政府监管来维系一个相对公正的教育环境。</w:t>
-      </w:r>
-    </w:p>
-    <w:p/>
-    <w:p/>
-    <w:p/>
-    <w:p>
-      <w:r>
-        <w:rPr>
-          <w:rFonts w:hint="eastAsia"/>
-        </w:rPr>
-        <w:t>课外补习因为相伴着学校教育而生，弥补学校教育的不足，一直以来被称为</w:t>
-      </w:r>
-      <w:r>
-        <w:t xml:space="preserve"> “影子教育”，在杨东平看来，如果学校教育改善了，课外补习生存的土壤也就失去了。他建议国家应该重点</w:t>
-      </w:r>
-      <w:r>
-        <w:lastRenderedPageBreak/>
-        <w:t>提升公办学校的教育质量。</w:t>
-      </w:r>
-    </w:p>
-    <w:p/>
-    <w:p>
-      <w:r>
-        <w:rPr>
-          <w:rFonts w:hint="eastAsia"/>
-        </w:rPr>
-        <w:t>薛海平认为，学校可以不拘泥于应试课堂的单一形式，推广多样化教育，在学生培养目标和课程设计、教学方式上走多元化道路，以满足学生和家长对于教育个性化的需求。</w:t>
-      </w:r>
-    </w:p>
-    <w:p/>
-    <w:p>
-      <w:r>
-        <w:rPr>
-          <w:rFonts w:hint="eastAsia"/>
-        </w:rPr>
-        <w:t>近期，北京、上海等地相继出台的小学“</w:t>
-      </w:r>
-      <w:r>
-        <w:t>3点半”放学的规定，有一些家长因为无力接送孩子只能将孩子送到补习班这类托管班，变相助长了补习热。针对这一现象，各地已经采取了相应的措施。</w:t>
-      </w:r>
-    </w:p>
-    <w:p/>
-    <w:p>
-      <w:r>
-        <w:rPr>
-          <w:rFonts w:hint="eastAsia"/>
-        </w:rPr>
-        <w:t>比如上海规定中小学校后服务要做到百分之百全覆盖，服务的时间是</w:t>
-      </w:r>
-      <w:r>
-        <w:t>3点半到5点，参与这项服务的老师在效益工资方面给予倾斜；而北京规定3点到5点期间是校后服务时间，主要内容是开展课外活动，每个学生每年补助700-900元。</w:t>
-      </w:r>
-    </w:p>
-    <w:p/>
-    <w:p>
-      <w:r>
-        <w:rPr>
-          <w:rFonts w:hint="eastAsia"/>
-        </w:rPr>
-        <w:t>而要想从根本上解决课外负担，改革评价体系是釜底抽薪之策，但这并非是一朝一夕可以完成的，在现有的大环境下，熊丙奇认为可以借鉴他山之石。</w:t>
-      </w:r>
-    </w:p>
-    <w:p/>
-    <w:p/>
-    <w:p/>
-    <w:p>
-      <w:r>
-        <w:rPr>
-          <w:rFonts w:hint="eastAsia"/>
-        </w:rPr>
-        <w:t>比如在日本，在上世纪</w:t>
-      </w:r>
-      <w:r>
-        <w:t>90年代实施宽松教育，一星期只上五天课，结果导致很多学生利用双休日的时间去校外补课。在经过各方权衡之后，日本的一些学校重新选择了一周上六天课，以此来减少学生去课外补习机构的机会，最终这一方式被推广到了全国。日方经过评估发现，一周上六天课后，学生的负担比原来上五天课时的负担减轻了。</w:t>
-      </w:r>
-    </w:p>
-    <w:p/>
-    <w:p>
-      <w:r>
-        <w:rPr>
-          <w:rFonts w:hint="eastAsia"/>
-        </w:rPr>
-        <w:t>“在整体的大环境无法改变的情况下，日本的学校就通过提升教学质量，改变教学方式来解决问题，这就是他们基于现状所做的一种合理的选择。”熊丙奇强调。</w:t>
-      </w:r>
-    </w:p>
-    <w:p/>
-    <w:p>
-      <w:r>
-        <w:rPr>
-          <w:rFonts w:hint="eastAsia"/>
-        </w:rPr>
-        <w:t>除去政府和学校的作为，身为补课的庞大受众群体，家长的教育观念同样值得进行适度转变。</w:t>
-      </w:r>
-    </w:p>
-    <w:p/>
-    <w:p>
-      <w:r>
-        <w:rPr>
-          <w:rFonts w:hint="eastAsia"/>
-        </w:rPr>
-        <w:t>虽然补习班的盛行存在诸多外部因素，但不可否认的是，在大环境下家长的焦虑心态依然是</w:t>
-      </w:r>
-      <w:proofErr w:type="gramStart"/>
-      <w:r>
-        <w:rPr>
-          <w:rFonts w:hint="eastAsia"/>
-        </w:rPr>
-        <w:t>最</w:t>
-      </w:r>
-      <w:proofErr w:type="gramEnd"/>
-      <w:r>
-        <w:rPr>
-          <w:rFonts w:hint="eastAsia"/>
-        </w:rPr>
-        <w:t>本质的驱动力之一，虽然当下家长的教育理念已然今非昔比，呈现多元化和个性化，但“不愿孩子输在起跑线”上依然是多数家长的选择。</w:t>
-      </w:r>
-    </w:p>
-    <w:p/>
-    <w:p>
-      <w:r>
-        <w:rPr>
-          <w:rFonts w:hint="eastAsia"/>
-        </w:rPr>
-        <w:t>回归到教育本身，这样的追逐值得深思。在美国堪萨斯大学名誉教授赵勇看来，未来社会所要求的每个人必须是独一无二的，这就意味着教育应该多“扬长”，而非“补短”，因为看似每个阶段标准化的“完美”并不意味他在将来社会就一定能够成功。</w:t>
-      </w:r>
-    </w:p>
-    <w:p/>
-    <w:p>
-      <w:r>
-        <w:rPr>
-          <w:rFonts w:hint="eastAsia"/>
-        </w:rPr>
-        <w:t>从长远上看，中国基础阶段的评价方式的变革正在悄然发生着，整体的教育目标已经由“双基”向“学生核心素养”转变。</w:t>
-      </w:r>
-    </w:p>
-    <w:p/>
-    <w:p>
-      <w:r>
-        <w:rPr>
-          <w:rFonts w:hint="eastAsia"/>
-        </w:rPr>
-        <w:t>薛海平建议每个家长能够保持一种更为冷静理性的心态，“人生毕竟不是一场百米赛跑，而更像一场马拉松，孩子的身心健康和保留住他对学习和知识的热情才是</w:t>
-      </w:r>
-      <w:proofErr w:type="gramStart"/>
-      <w:r>
-        <w:rPr>
-          <w:rFonts w:hint="eastAsia"/>
-        </w:rPr>
-        <w:t>最</w:t>
-      </w:r>
-      <w:proofErr w:type="gramEnd"/>
-      <w:r>
-        <w:rPr>
-          <w:rFonts w:hint="eastAsia"/>
-        </w:rPr>
-        <w:t>关键的事。”</w:t>
-      </w:r>
-    </w:p>
-    <w:p/>
-    <w:p/>
-    <w:p/>
-    <w:p>
-      <w:r>
-        <w:rPr>
-          <w:rFonts w:hint="eastAsia"/>
-        </w:rPr>
-        <w:lastRenderedPageBreak/>
-        <w:t>解决问题，从深化供给</w:t>
-      </w:r>
-      <w:proofErr w:type="gramStart"/>
-      <w:r>
-        <w:rPr>
-          <w:rFonts w:hint="eastAsia"/>
-        </w:rPr>
-        <w:t>侧改革</w:t>
-      </w:r>
-      <w:proofErr w:type="gramEnd"/>
-      <w:r>
-        <w:rPr>
-          <w:rFonts w:hint="eastAsia"/>
-        </w:rPr>
-        <w:t>开始</w:t>
-      </w:r>
-    </w:p>
-    <w:p/>
-    <w:p>
-      <w:r>
-        <w:rPr>
-          <w:rFonts w:hint="eastAsia"/>
-        </w:rPr>
-        <w:t>【进展】</w:t>
-      </w:r>
-    </w:p>
-    <w:p/>
-    <w:p>
-      <w:r>
-        <w:rPr>
-          <w:rFonts w:hint="eastAsia"/>
-        </w:rPr>
-        <w:t>从今年上半年开始，教育部要求各地集中开展校外培训机构专项治理行动。截至</w:t>
-      </w:r>
-      <w:r>
-        <w:t>8月20日，全国已摸排培训机构38.2万家，其中发现问题25.9万家，已经整改4.5万家。</w:t>
-      </w:r>
-    </w:p>
-    <w:p/>
-    <w:p>
-      <w:r>
-        <w:t>8月22日，国务院办公厅发布《关于规范校外培训机构发展的意见》，构建了规范校外培训机构发展的总体制度框架。近日，教育部办公厅印发《关于切实做好校外培训机构专项治理整改工作的通知》，要求各地务求今年年底全面完成整改。</w:t>
-      </w:r>
-    </w:p>
-    <w:p/>
-    <w:p>
-      <w:r>
-        <w:rPr>
-          <w:rFonts w:hint="eastAsia"/>
-        </w:rPr>
-        <w:t>随着校外培训机构迅速扩张，相关问题和风险加剧也是事实。据不完全统计，民办教育培训机构中，证照齐全的比例不足</w:t>
-      </w:r>
-      <w:r>
-        <w:t>20%。很多机构存在着教学质量没有保障、定价随意而混乱，聘用教师无资质、教师专业水平参差不齐等问题。为整治校外培训野蛮生长现状，各地都在积极行动，边摸排边整治，“奇招”不少：</w:t>
-      </w:r>
-      <w:proofErr w:type="gramStart"/>
-      <w:r>
-        <w:t>微信举报</w:t>
-      </w:r>
-      <w:proofErr w:type="gramEnd"/>
-      <w:r>
-        <w:t>、鼓励民众监督、建立管理平台、黑白名单制度……</w:t>
-      </w:r>
-    </w:p>
-    <w:p/>
-    <w:p>
-      <w:r>
-        <w:rPr>
-          <w:rFonts w:hint="eastAsia"/>
-        </w:rPr>
-        <w:t>不过，在拥有大量资本注入、更有数以万计“起跑线恐慌”的家长支持的情况下，如何让整改后的校外培训机构坚守红线</w:t>
-      </w:r>
-      <w:r>
-        <w:t>?</w:t>
-      </w:r>
-    </w:p>
-    <w:p/>
-    <w:p>
-      <w:r>
-        <w:rPr>
-          <w:rFonts w:hint="eastAsia"/>
-        </w:rPr>
-        <w:t>从治标看，能否实现应</w:t>
-      </w:r>
-      <w:proofErr w:type="gramStart"/>
-      <w:r>
-        <w:rPr>
-          <w:rFonts w:hint="eastAsia"/>
-        </w:rPr>
-        <w:t>管尽管</w:t>
-      </w:r>
-      <w:proofErr w:type="gramEnd"/>
-      <w:r>
-        <w:rPr>
-          <w:rFonts w:hint="eastAsia"/>
-        </w:rPr>
-        <w:t>很重要。目前，校外培训机构的办学许可证和营业执照，由教育、民政、工商部门多头发放，谁是校外培训机构的监管主体并不清晰，容易导致监管缺位。因此，需要在做好部门协同的同时，广泛发动群众、社会力量参与治理。</w:t>
-      </w:r>
-    </w:p>
-    <w:p/>
-    <w:p>
-      <w:r>
-        <w:rPr>
-          <w:rFonts w:hint="eastAsia"/>
-        </w:rPr>
-        <w:t>老师、家长在引导孩子方面也要发挥重要作用。李小若建议，当前给学生减负的核心是教会学生思考自己人生和未来的方向。这需要老师、家长更多地与孩子沟通，让孩子知道怎么学，“这比上多少课外辅导班、加大作业量、不停地考试都更有效果”。</w:t>
-      </w:r>
-    </w:p>
-    <w:p/>
-    <w:p>
-      <w:r>
-        <w:rPr>
-          <w:rFonts w:hint="eastAsia"/>
-        </w:rPr>
-        <w:t>从根本上说，由于当前社会对教育的需求无限大，教育供给又没做好，才造成供需矛盾突出。</w:t>
-      </w:r>
-    </w:p>
-    <w:p/>
-    <w:p>
-      <w:r>
-        <w:rPr>
-          <w:rFonts w:hint="eastAsia"/>
-        </w:rPr>
-        <w:t>薛二勇认为，教育供给缺乏的原因是多方面的。首先是现实原因，父母需要工作，学校课堂时间严格控制，学生们放学后只能到校外培训机构。其次，当前教育系统内部没有提供足够多的、满足孩子多样化教育需求的供给。第三，一些家长对孩子的成绩存在压力和焦虑，这种焦虑存在的根本原因在于唯分数、唯升学的教育评价陈疾。此外，一些培训机构本身在开展针对性教学、提高孩子成绩方面有创新、有效果，在某种程度上也刺激了家长把孩子送到培训机构的需求。</w:t>
-      </w:r>
-    </w:p>
-    <w:p/>
-    <w:p>
-      <w:r>
-        <w:rPr>
-          <w:rFonts w:hint="eastAsia"/>
-        </w:rPr>
-        <w:t>“校外培训壮大是当前教育体系存在的问题的一个影子。”中国教育科学研究院研究员储朝晖对记者表示，当教育体系能把正常的教育功能包纳其中，就没有必要产生很多培训机构。这个体系问题越多，校外培训机构的体量就越大。</w:t>
-      </w:r>
-    </w:p>
-    <w:p/>
-    <w:p>
-      <w:r>
-        <w:rPr>
-          <w:rFonts w:hint="eastAsia"/>
-        </w:rPr>
-        <w:t>他认为，现在教育体系在管理和评价方面存在一些问题，考试分数功能被异化，学校发展不均衡，分数成为进入好学校的主要标准。这些都导致大部分学生为了提升分数而选择报课外班。</w:t>
-      </w:r>
-    </w:p>
-    <w:p/>
-    <w:p>
-      <w:r>
-        <w:rPr>
-          <w:rFonts w:hint="eastAsia"/>
-        </w:rPr>
-        <w:t>“完善校外培训机构监管，要从深化教育供给侧改革开始。”首都师范大学副校长杨志成对记者表示，一个和谐的、严格的教育体系应该是以学校教育为主、校外教育为辅的相辅相成关系。这需要二者共同努力，完善培养学生综合能力发展的评价体系，同时引领好教育文化和社会风气。</w:t>
-      </w:r>
-    </w:p>
-    <w:p/>
-    <w:p/>
-    <w:p>
-      <w:r>
-        <w:rPr>
-          <w:rFonts w:hint="eastAsia"/>
-        </w:rPr>
-        <w:t>原因：</w:t>
-      </w:r>
-    </w:p>
-    <w:p/>
-    <w:p>
-      <w:r>
-        <w:rPr>
-          <w:rFonts w:hint="eastAsia"/>
-        </w:rPr>
-        <w:t>原因</w:t>
-      </w:r>
-      <w:r>
-        <w:t>:有两大因素助长了课外辅导班的风气：一是</w:t>
-      </w:r>
-      <w:proofErr w:type="gramStart"/>
-      <w:r>
-        <w:t>在幼升小</w:t>
-      </w:r>
-      <w:proofErr w:type="gramEnd"/>
-      <w:r>
-        <w:t>、小升初等考试招生过程中，过度关注“特长”、“超常”等因素，导致一部分学生拔苗助长，通过课外辅导</w:t>
-      </w:r>
-      <w:proofErr w:type="gramStart"/>
-      <w:r>
-        <w:t>班快</w:t>
-      </w:r>
-      <w:proofErr w:type="gramEnd"/>
-      <w:r>
-        <w:t>速扩大知识面并提高成绩；二是一部分校内的老师在校外辅导班兼职，对于班级的同学上课外辅导班多有鼓励，无形之中助长了孩子们校外加课的风气。足见，校外辅导班的盛行，根源在校内。正是由于招生制度不科学、人才选拔机制不合理、应试教育的痕迹过重，才给校外辅导班以生存空间。</w:t>
-      </w:r>
-    </w:p>
-    <w:p/>
-    <w:p/>
-    <w:p>
-      <w:r>
-        <w:rPr>
-          <w:rFonts w:hint="eastAsia"/>
-        </w:rPr>
-        <w:t>我的想法：</w:t>
-      </w:r>
-    </w:p>
-    <w:p>
-      <w:r>
-        <w:rPr>
-          <w:rFonts w:hint="eastAsia"/>
-        </w:rPr>
-        <w:t>考虑什么是教育，什么是培训？</w:t>
-      </w:r>
-    </w:p>
-    <w:p>
-      <w:r>
-        <w:rPr>
-          <w:rFonts w:hint="eastAsia"/>
-        </w:rPr>
-        <w:t>借鉴德国</w:t>
-      </w:r>
-    </w:p>
-    <w:p>
-      <w:r>
-        <w:rPr>
-          <w:rFonts w:hint="eastAsia"/>
-        </w:rPr>
-        <w:t>教师应提高自身素质，不得在外授课，借鉴新加坡</w:t>
-      </w:r>
-    </w:p>
-    <w:p>
-      <w:r>
-        <w:rPr>
-          <w:rFonts w:hint="eastAsia"/>
-        </w:rPr>
-        <w:t>中小学要效仿高中，或德国实施6分制度，无特长招生</w:t>
-      </w:r>
-    </w:p>
-    <w:p>
-      <w:r>
-        <w:rPr>
-          <w:rFonts w:hint="eastAsia"/>
-        </w:rPr>
-        <w:t>借鉴美国，学校和社区共同合作，</w:t>
-      </w:r>
-    </w:p>
-    <w:p>
-      <w:r>
-        <w:rPr>
-          <w:rFonts w:hint="eastAsia"/>
-        </w:rPr>
-        <w:t>课后托管应允许第三方机构进校提供服务</w:t>
-      </w:r>
-    </w:p>
-    <w:p/>
+        <w:t>校联动，凝聚社会合力，丰富孩子的课余生活，才是真的减负。</w:t>
+      </w:r>
+    </w:p>
     <w:p/>
     <w:p>
       <w:r>
@@ -4649,6 +4369,7 @@
   <w:style w:type="character" w:default="1" w:styleId="a0">
     <w:name w:val="Default Paragraph Font"/>
     <w:uiPriority w:val="1"/>
+    <w:semiHidden/>
     <w:unhideWhenUsed/>
   </w:style>
   <w:style w:type="table" w:default="1" w:styleId="a1">

--- a/udcf-web/src/论文.docx
+++ b/udcf-web/src/论文.docx
@@ -1279,7 +1279,12 @@
         <w:jc w:val="left"/>
       </w:pPr>
       <w:r>
-        <w:t>而这种热情的来源，首先就是中国人对教育的重视。全世界像中国一样如此重视子女教育的国家其实并不多，而且多数都是东亚地区的国家</w:t>
+        <w:t>而这种热情的来源，首先就是中国</w:t>
+      </w:r>
+      <w:bookmarkStart w:id="0" w:name="_GoBack"/>
+      <w:bookmarkEnd w:id="0"/>
+      <w:r>
+        <w:t>对教育的重视。全世界像中国一样如此重视子女教育的国家其实并不多，而且多数都是东亚地区的国家</w:t>
       </w:r>
       <w:r>
         <w:rPr>
@@ -1575,1983 +1580,563 @@
         <w:t>在应试这根指挥棒下，家长们面对着优质教育资源总量不足和分布不足的双重焦虑，孩子们面临着文化成绩、爱好特长等多种标准的考核，害怕输在起跑线上，造成了还孩子一个轻松童年的“减负”，沦为了口号和空谈。</w:t>
       </w:r>
     </w:p>
-    <w:p>
-      <w:pPr>
-        <w:widowControl/>
-        <w:spacing w:before="100" w:beforeAutospacing="1" w:after="100" w:afterAutospacing="1"/>
-        <w:jc w:val="left"/>
-        <w:outlineLvl w:val="1"/>
-        <w:rPr>
-          <w:rFonts w:ascii="宋体" w:eastAsia="宋体" w:hAnsi="宋体" w:cs="宋体"/>
-          <w:b/>
-          <w:bCs/>
-          <w:kern w:val="0"/>
-          <w:sz w:val="36"/>
-          <w:szCs w:val="36"/>
-        </w:rPr>
-      </w:pPr>
-      <w:r>
-        <w:rPr>
-          <w:rFonts w:ascii="宋体" w:eastAsia="宋体" w:hAnsi="宋体" w:cs="宋体"/>
-          <w:b/>
-          <w:bCs/>
-          <w:kern w:val="0"/>
-          <w:sz w:val="36"/>
-          <w:szCs w:val="36"/>
-        </w:rPr>
-        <w:t>孩子和家长为什么愿意花钱给自己增添负担？</w:t>
-      </w:r>
-    </w:p>
-    <w:p>
-      <w:pPr>
-        <w:widowControl/>
-        <w:spacing w:before="100" w:beforeAutospacing="1" w:after="100" w:afterAutospacing="1"/>
-        <w:jc w:val="left"/>
-        <w:rPr>
-          <w:rFonts w:ascii="宋体" w:eastAsia="宋体" w:hAnsi="宋体" w:cs="宋体"/>
-          <w:kern w:val="0"/>
-          <w:sz w:val="24"/>
-          <w:szCs w:val="24"/>
-        </w:rPr>
-      </w:pPr>
-      <w:r>
-        <w:rPr>
-          <w:rFonts w:ascii="宋体" w:eastAsia="宋体" w:hAnsi="宋体" w:cs="宋体"/>
-          <w:kern w:val="0"/>
-          <w:sz w:val="24"/>
-          <w:szCs w:val="24"/>
-        </w:rPr>
-        <w:t>无论是对孩子还是对家长来说，去补习班无异于“花钱买罪受”，但即便如此仍然抵消不了家长们的热情。</w:t>
-      </w:r>
-    </w:p>
-    <w:p>
-      <w:pPr>
-        <w:widowControl/>
-        <w:spacing w:before="100" w:beforeAutospacing="1" w:after="100" w:afterAutospacing="1"/>
-        <w:jc w:val="left"/>
-        <w:rPr>
-          <w:rFonts w:ascii="宋体" w:eastAsia="宋体" w:hAnsi="宋体" w:cs="宋体"/>
-          <w:kern w:val="0"/>
-          <w:sz w:val="24"/>
-          <w:szCs w:val="24"/>
-        </w:rPr>
-      </w:pPr>
-      <w:r>
-        <w:rPr>
-          <w:rFonts w:ascii="宋体" w:eastAsia="宋体" w:hAnsi="宋体" w:cs="宋体"/>
-          <w:kern w:val="0"/>
-          <w:sz w:val="24"/>
-          <w:szCs w:val="24"/>
-        </w:rPr>
-        <w:t>而这种热情的来源，首先就是中国人对教育的重视。全世界像中国一样如此重视子女教育的国家其实并不多，而且多数都是东亚地区的国家。</w:t>
-      </w:r>
-    </w:p>
-    <w:p>
-      <w:pPr>
-        <w:widowControl/>
-        <w:jc w:val="left"/>
-        <w:rPr>
-          <w:rFonts w:ascii="宋体" w:eastAsia="宋体" w:hAnsi="宋体" w:cs="宋体"/>
-          <w:kern w:val="0"/>
-          <w:sz w:val="24"/>
-          <w:szCs w:val="24"/>
-        </w:rPr>
-      </w:pPr>
-      <w:r>
-        <w:rPr>
-          <w:rFonts w:ascii="宋体" w:eastAsia="宋体" w:hAnsi="宋体" w:cs="宋体"/>
-          <w:noProof/>
-          <w:kern w:val="0"/>
-          <w:sz w:val="24"/>
-          <w:szCs w:val="24"/>
-        </w:rPr>
-        <mc:AlternateContent>
-          <mc:Choice Requires="wps">
-            <w:drawing>
-              <wp:inline distT="0" distB="0" distL="0" distR="0" wp14:anchorId="0C3AFA30" wp14:editId="08CA3F96">
-                <wp:extent cx="304800" cy="304800"/>
-                <wp:effectExtent l="0" t="0" r="0" b="0"/>
-                <wp:docPr id="6" name="矩形 6" descr="台北南阳街被称为“补习一条街”"/>
-                <wp:cNvGraphicFramePr>
-                  <a:graphicFrameLocks xmlns:a="http://schemas.openxmlformats.org/drawingml/2006/main" noChangeAspect="1"/>
-                </wp:cNvGraphicFramePr>
-                <a:graphic xmlns:a="http://schemas.openxmlformats.org/drawingml/2006/main">
-                  <a:graphicData uri="http://schemas.microsoft.com/office/word/2010/wordprocessingShape">
-                    <wps:wsp>
-                      <wps:cNvSpPr>
-                        <a:spLocks noChangeAspect="1" noChangeArrowheads="1"/>
-                      </wps:cNvSpPr>
-                      <wps:spPr bwMode="auto">
-                        <a:xfrm>
-                          <a:off x="0" y="0"/>
-                          <a:ext cx="304800" cy="304800"/>
-                        </a:xfrm>
-                        <a:prstGeom prst="rect">
-                          <a:avLst/>
-                        </a:prstGeom>
-                        <a:noFill/>
-                        <a:ln>
-                          <a:noFill/>
-                        </a:ln>
-                        <a:extLst>
-                          <a:ext uri="{909E8E84-426E-40DD-AFC4-6F175D3DCCD1}">
-                            <a14:hiddenFill xmlns:a14="http://schemas.microsoft.com/office/drawing/2010/main">
-                              <a:solidFill>
-                                <a:srgbClr val="FFFFFF"/>
-                              </a:solidFill>
-                            </a14:hiddenFill>
-                          </a:ext>
-                          <a:ext uri="{91240B29-F687-4F45-9708-019B960494DF}">
-                            <a14:hiddenLine xmlns:a14="http://schemas.microsoft.com/office/drawing/2010/main" w="9525">
-                              <a:solidFill>
-                                <a:srgbClr val="000000"/>
-                              </a:solidFill>
-                              <a:miter lim="800000"/>
-                              <a:headEnd/>
-                              <a:tailEnd/>
-                            </a14:hiddenLine>
-                          </a:ext>
-                        </a:extLst>
-                      </wps:spPr>
-                      <wps:bodyPr rot="0" vert="horz" wrap="square" lIns="91440" tIns="45720" rIns="91440" bIns="45720" anchor="t" anchorCtr="0" upright="1">
-                        <a:noAutofit/>
-                      </wps:bodyPr>
-                    </wps:wsp>
-                  </a:graphicData>
-                </a:graphic>
-              </wp:inline>
-            </w:drawing>
-          </mc:Choice>
-          <mc:Fallback>
-            <w:pict>
-              <v:rect w14:anchorId="39512CD1" id="矩形 6" o:spid="_x0000_s1026" alt="台北南阳街被称为“补习一条街”" style="width:24pt;height:24pt;visibility:visible;mso-wrap-style:square;mso-left-percent:-10001;mso-top-percent:-10001;mso-position-horizontal:absolute;mso-position-horizontal-relative:char;mso-position-vertical:absolute;mso-position-vertical-relative:line;mso-left-percent:-10001;mso-top-percent:-10001;v-text-anchor:top" o:gfxdata="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" filled="f" stroked="f">
-                <o:lock v:ext="edit" aspectratio="t"/>
-                <w10:anchorlock/>
-              </v:rect>
-            </w:pict>
-          </mc:Fallback>
-        </mc:AlternateContent>
-      </w:r>
-      <w:r>
-        <w:rPr>
-          <w:rFonts w:ascii="宋体" w:eastAsia="宋体" w:hAnsi="宋体" w:cs="宋体"/>
-          <w:kern w:val="0"/>
-          <w:sz w:val="24"/>
-          <w:szCs w:val="24"/>
-        </w:rPr>
-        <w:t>台北南阳街被称为“补习一条街”</w:t>
-      </w:r>
-    </w:p>
-    <w:p>
-      <w:pPr>
-        <w:widowControl/>
-        <w:spacing w:before="100" w:beforeAutospacing="1" w:after="100" w:afterAutospacing="1"/>
-        <w:jc w:val="left"/>
-        <w:rPr>
-          <w:rFonts w:ascii="宋体" w:eastAsia="宋体" w:hAnsi="宋体" w:cs="宋体"/>
-          <w:kern w:val="0"/>
-          <w:sz w:val="24"/>
-          <w:szCs w:val="24"/>
-        </w:rPr>
-      </w:pPr>
-      <w:r>
-        <w:rPr>
-          <w:rFonts w:ascii="宋体" w:eastAsia="宋体" w:hAnsi="宋体" w:cs="宋体"/>
-          <w:kern w:val="0"/>
-          <w:sz w:val="24"/>
-          <w:szCs w:val="24"/>
-        </w:rPr>
-        <w:t>美国作家何伟在《寻路中国》中说：“（在中国）即便是最贫困的人也对书本有一种信奉之情——我几乎从来没有遇到过对自己孩子的读书不抱希望的父母亲。这跟美国有所不同，没怎么上过学的美国人不大鼓励自己的孩子上学，有些社区几乎已经说不上还有什么正规的学校教育。”</w:t>
-      </w:r>
-    </w:p>
-    <w:p>
-      <w:pPr>
-        <w:widowControl/>
-        <w:spacing w:before="100" w:beforeAutospacing="1" w:after="100" w:afterAutospacing="1"/>
-        <w:jc w:val="left"/>
-        <w:rPr>
-          <w:rFonts w:ascii="宋体" w:eastAsia="宋体" w:hAnsi="宋体" w:cs="宋体"/>
-          <w:kern w:val="0"/>
-          <w:sz w:val="24"/>
-          <w:szCs w:val="24"/>
-        </w:rPr>
-      </w:pPr>
-      <w:r>
-        <w:rPr>
-          <w:rFonts w:ascii="宋体" w:eastAsia="宋体" w:hAnsi="宋体" w:cs="宋体"/>
-          <w:kern w:val="0"/>
-          <w:sz w:val="24"/>
-          <w:szCs w:val="24"/>
-        </w:rPr>
-        <w:t>中国教育在线总编辑陈志文曾写到：“在美国，华裔的学习负担也是最重的，唐人街上辅导班比比皆是，就是最好的例证。在纽约400余家备考中心，超过1/4都是过去四年出现的，1/2分布于皇后区与布鲁克林，尤其是法拉盛和日落公园——这些都是著名的华裔区。”</w:t>
-      </w:r>
-    </w:p>
-    <w:p>
-      <w:pPr>
-        <w:widowControl/>
-        <w:spacing w:before="100" w:beforeAutospacing="1" w:after="100" w:afterAutospacing="1"/>
-        <w:jc w:val="left"/>
-        <w:rPr>
-          <w:rFonts w:ascii="宋体" w:eastAsia="宋体" w:hAnsi="宋体" w:cs="宋体"/>
-          <w:kern w:val="0"/>
-          <w:sz w:val="24"/>
-          <w:szCs w:val="24"/>
-        </w:rPr>
-      </w:pPr>
-      <w:r>
-        <w:rPr>
-          <w:rFonts w:ascii="宋体" w:eastAsia="宋体" w:hAnsi="宋体" w:cs="宋体"/>
-          <w:kern w:val="0"/>
-          <w:sz w:val="24"/>
-          <w:szCs w:val="24"/>
-        </w:rPr>
-        <w:t>而随着中国家庭收入的增长，对教育的投入也越来越多。《2017全国中小学生课外培训调查》显示，47.13%家长在培训</w:t>
+    <w:p/>
+    <w:p/>
+    <w:p>
+      <w:pPr>
+        <w:ind w:firstLineChars="200" w:firstLine="420"/>
+      </w:pPr>
+      <w:r>
+        <w:rPr>
+          <w:rFonts w:hint="eastAsia"/>
+        </w:rPr>
+        <w:t>三、</w:t>
+      </w:r>
+      <w:r>
+        <w:rPr>
+          <w:rFonts w:hint="eastAsia"/>
+        </w:rPr>
+        <w:t>措施：</w:t>
+      </w:r>
+    </w:p>
+    <w:p>
+      <w:r>
+        <w:rPr>
+          <w:rFonts w:hint="eastAsia"/>
+        </w:rPr>
+        <w:t>课后托管应允许第三方机构进校提供服务</w:t>
+      </w:r>
+    </w:p>
+    <w:p/>
+    <w:p>
+      <w:r>
+        <w:rPr>
+          <w:rFonts w:hint="eastAsia"/>
+        </w:rPr>
+        <w:t>北京市教委发布实施《关于加强中小学生课后服务的指导意见</w:t>
+      </w:r>
+      <w:r>
+        <w:t>(试行)》近4个月。原则上学校每天在完成规定课时之后提供课后服务，时间到下午5点30分，具体时间由各区、学校根据实际情况确定；为学生提供课后托管服务，包括提供场地条件和管理服务，学生自主安排户外活动、校内阅读、自习、做作业等活动……</w:t>
+      </w:r>
+    </w:p>
+    <w:p/>
+    <w:p>
+      <w:r>
+        <w:rPr>
+          <w:rFonts w:hint="eastAsia"/>
+        </w:rPr>
+        <w:t>北京青年报记者发现，尽管有了指导意见，但是学校提供的课后托管服务仍然无法满足家长的高需求。对此，不少市政协委员为学校课后托管服务开出“药方”。</w:t>
+      </w:r>
+    </w:p>
+    <w:p/>
+    <w:p>
+      <w:r>
+        <w:rPr>
+          <w:rFonts w:hint="eastAsia"/>
+        </w:rPr>
+        <w:t>药方</w:t>
       </w:r>
       <w:proofErr w:type="gramStart"/>
       <w:r>
         <w:rPr>
-          <w:rFonts w:ascii="宋体" w:eastAsia="宋体" w:hAnsi="宋体" w:cs="宋体"/>
-          <w:kern w:val="0"/>
-          <w:sz w:val="24"/>
-          <w:szCs w:val="24"/>
-        </w:rPr>
-        <w:t>费投入</w:t>
+          <w:rFonts w:hint="eastAsia"/>
+        </w:rPr>
+        <w:t>一</w:t>
       </w:r>
       <w:proofErr w:type="gramEnd"/>
       <w:r>
         <w:rPr>
-          <w:rFonts w:ascii="宋体" w:eastAsia="宋体" w:hAnsi="宋体" w:cs="宋体"/>
-          <w:kern w:val="0"/>
-          <w:sz w:val="24"/>
-          <w:szCs w:val="24"/>
-        </w:rPr>
-        <w:t>为5001-20000元，语数外等主科类补习班培训班成为主流，而初高中阶段舞蹈、绘画等艺术特长补习价格更为惊人，一课时小则500，大则上千。</w:t>
-      </w:r>
-    </w:p>
-    <w:p>
-      <w:pPr>
-        <w:widowControl/>
-        <w:jc w:val="left"/>
-        <w:rPr>
-          <w:rFonts w:ascii="宋体" w:eastAsia="宋体" w:hAnsi="宋体" w:cs="宋体"/>
-          <w:kern w:val="0"/>
-          <w:sz w:val="24"/>
-          <w:szCs w:val="24"/>
-        </w:rPr>
-      </w:pPr>
-      <w:r>
-        <w:rPr>
-          <w:rFonts w:ascii="宋体" w:eastAsia="宋体" w:hAnsi="宋体" w:cs="宋体"/>
-          <w:noProof/>
-          <w:kern w:val="0"/>
-          <w:sz w:val="24"/>
-          <w:szCs w:val="24"/>
+          <w:rFonts w:hint="eastAsia"/>
+        </w:rPr>
+        <w:t>：关于托管老师</w:t>
+      </w:r>
+    </w:p>
+    <w:p/>
+    <w:p>
+      <w:r>
+        <w:rPr>
+          <w:rFonts w:hint="eastAsia"/>
+        </w:rPr>
+        <w:t>增加经费让参与的教师有获得感</w:t>
+      </w:r>
+    </w:p>
+    <w:p/>
+    <w:p>
+      <w:r>
+        <w:rPr>
+          <w:rFonts w:hint="eastAsia"/>
+        </w:rPr>
+        <w:t>“现在政府的经费投入核算下来每名学生每月仅</w:t>
+      </w:r>
+      <w:r>
+        <w:t>38元，平均到每位老师，一节课的补贴不足100元，这种标准远低于市场价格。”市政协委员、芳草地国际学校校长刘飞提到，目前在校教师平均工作时间超过10个小时，再让教师增加工作时长，在校教师的积极性难以调动。如果能够有足够的经费，一些可以参与的教师加入其中也能有获得感。</w:t>
+      </w:r>
+    </w:p>
+    <w:p/>
+    <w:p>
+      <w:r>
+        <w:rPr>
+          <w:rFonts w:hint="eastAsia"/>
+        </w:rPr>
+        <w:t>刘飞表示，要满足家长的托管需求，需要政府提供更多的经费作为保障，让学校能够有能力、有意愿承担课后托管责任教师费用的成本。</w:t>
+      </w:r>
+    </w:p>
+    <w:p/>
+    <w:p>
+      <w:r>
+        <w:rPr>
+          <w:rFonts w:hint="eastAsia"/>
+        </w:rPr>
+        <w:t>药方二：关于托管内容</w:t>
+      </w:r>
+    </w:p>
+    <w:p/>
+    <w:p>
+      <w:r>
+        <w:rPr>
+          <w:rFonts w:hint="eastAsia"/>
+        </w:rPr>
+        <w:t>允许第三方机构进校提供内容服务</w:t>
+      </w:r>
+    </w:p>
+    <w:p/>
+    <w:p>
+      <w:r>
+        <w:rPr>
+          <w:rFonts w:hint="eastAsia"/>
+        </w:rPr>
+        <w:t>课后服务指导意见出台之后，不少家长表示，学校课后托管的内容并没有预期的那么丰富。</w:t>
+      </w:r>
+    </w:p>
+    <w:p/>
+    <w:p>
+      <w:r>
+        <w:rPr>
+          <w:rFonts w:hint="eastAsia"/>
+        </w:rPr>
+        <w:t>对此，刘飞认为，相关的文件中没有清晰界定课后托管的具体内容，以致家长对学校课后托管有了更高的心理期待。“政府应该将课后辅导的内容明确，消除家长们对课后托管服务的误解。”</w:t>
+      </w:r>
+    </w:p>
+    <w:p/>
+    <w:p>
+      <w:r>
+        <w:rPr>
+          <w:rFonts w:hint="eastAsia"/>
+        </w:rPr>
+        <w:t>刘飞还提出：“政府满足基本需求，一些额外的特殊需求请第三方正规的校外培训机构来完成，满足不同的需求。比如，学校负责学生到下午</w:t>
+      </w:r>
+      <w:r>
+        <w:t>5点半的托管工作，5点半之后的托管工作就可以请合</w:t>
+      </w:r>
+      <w:proofErr w:type="gramStart"/>
+      <w:r>
+        <w:t>规</w:t>
+      </w:r>
+      <w:proofErr w:type="gramEnd"/>
+      <w:r>
+        <w:t>的校外培训机构介入。”</w:t>
+      </w:r>
+    </w:p>
+    <w:p/>
+    <w:p>
+      <w:r>
+        <w:rPr>
+          <w:rFonts w:hint="eastAsia"/>
+        </w:rPr>
+        <w:t>“学校可以跟监管到位、具备办学资质的校外托管机构进行交接，家长通过委托学校的方式，请学校‘手递手’将学生送到第三方机构中进行后续的课后托管和个性化特长辅导，也可以通过学校移交权责的方式，请正规机构进入学校对学生进行个性化服务，学校可以提供免费场地。”刘飞强调，在这个过程中，政府一定要加强对第三方校外培训机构的监管，保质保安全。</w:t>
+      </w:r>
+    </w:p>
+    <w:p/>
+    <w:p>
+      <w:r>
+        <w:rPr>
+          <w:rFonts w:hint="eastAsia"/>
+        </w:rPr>
+        <w:t>药方三：关于托管费用</w:t>
+      </w:r>
+    </w:p>
+    <w:p/>
+    <w:p>
+      <w:r>
+        <w:rPr>
+          <w:rFonts w:hint="eastAsia"/>
+        </w:rPr>
+        <w:t>家长可以适当分担个性化辅导费用</w:t>
+      </w:r>
+    </w:p>
+    <w:p/>
+    <w:p>
+      <w:r>
+        <w:rPr>
+          <w:rFonts w:hint="eastAsia"/>
+        </w:rPr>
+        <w:t>“各个学校的课后服务都红红火火地开展起来了，但各校的补贴都一样，能不能在课后服务上分类处理，仅看管费用由政府负担，如果学生还想发展特长，那么家长应该多分担一些。”</w:t>
+      </w:r>
+      <w:r>
+        <w:t xml:space="preserve"> 市政协委员、中关村三小校长刘可钦说。</w:t>
+      </w:r>
+    </w:p>
+    <w:p/>
+    <w:p>
+      <w:r>
+        <w:rPr>
+          <w:rFonts w:hint="eastAsia"/>
+        </w:rPr>
+        <w:t>刘可钦表示，目前政策不允许在学校内开展收费特长培训服务，可是如果学生参加课外兴趣班，收费会更贵。希望在制度上能够有一些创新，依靠政府和社会资源的支持，利用课后托管时间发展学生兴趣，但同时家长也可合理分担一些费用。</w:t>
+      </w:r>
+    </w:p>
+    <w:p/>
+    <w:p>
+      <w:r>
+        <w:rPr>
+          <w:rFonts w:hint="eastAsia"/>
+        </w:rPr>
+        <w:t>“学校的收费在一定程度上比培训机构收费是要低一些的，相对来讲学生在学校活动也是比较安全的。”市政协委员、黄城根小学校长麦峰认为，政府买单满足“双职工”家庭接孩子难的问题，做的是保底线的工作，就是安全地将学生托管到下午</w:t>
+      </w:r>
+      <w:r>
+        <w:t>5点半。对于家长和孩子的个性化需求，学校可以适当收取费用。</w:t>
+      </w:r>
+    </w:p>
+    <w:p/>
+    <w:p>
+      <w:r>
+        <w:rPr>
+          <w:rFonts w:hint="eastAsia"/>
+        </w:rPr>
+        <w:t xml:space="preserve"> </w:t>
+      </w:r>
+    </w:p>
+    <w:p/>
+    <w:p>
+      <w:r>
+        <w:rPr>
+          <w:rFonts w:hint="eastAsia"/>
+        </w:rPr>
+        <w:t>解决办法</w:t>
+      </w:r>
+      <w:r>
+        <w:t>:</w:t>
+      </w:r>
+    </w:p>
+    <w:p>
+      <w:r>
+        <w:rPr>
+          <w:rFonts w:hint="eastAsia"/>
+        </w:rPr>
+        <w:t>补习减负，管理和观念并行</w:t>
+      </w:r>
+    </w:p>
+    <w:p/>
+    <w:p/>
+    <w:p>
+      <w:r>
+        <w:rPr>
+          <w:rFonts w:hint="eastAsia"/>
+        </w:rPr>
+        <w:t>他认为解决课外补习过热乱象之根本还要借助政府的手腕，依靠政府监管来维系一个相对公正的教育环境。</w:t>
+      </w:r>
+    </w:p>
+    <w:p/>
+    <w:p/>
+    <w:p/>
+    <w:p>
+      <w:r>
+        <w:rPr>
+          <w:rFonts w:hint="eastAsia"/>
+        </w:rPr>
+        <w:t>课外补习因为相伴着学校教育而生，弥补学校教育的不足，一直以来被称为</w:t>
+      </w:r>
+      <w:r>
+        <w:t xml:space="preserve"> “影子教育”，在杨东平看来，如果学校教育改善了，课外补习生存的土壤也就失去了。他建议国家应该重点提升公办学校的教育质量。</w:t>
+      </w:r>
+    </w:p>
+    <w:p/>
+    <w:p>
+      <w:r>
+        <w:rPr>
+          <w:rFonts w:hint="eastAsia"/>
+        </w:rPr>
+        <w:t>薛海平认为，学校可以不拘泥于应试课堂的单一形式，推广多样化教育，在学生培养目标和课程设计、教学方式上走多元化道路，以满足学生和家长对于教育个性化的需求。</w:t>
+      </w:r>
+    </w:p>
+    <w:p/>
+    <w:p>
+      <w:r>
+        <w:rPr>
+          <w:rFonts w:hint="eastAsia"/>
+        </w:rPr>
+        <w:t>近期，北京、上海等地相继出台的小学“</w:t>
+      </w:r>
+      <w:r>
+        <w:t>3点半”放学的规定，有一些家长因为无力接送孩子只能将孩子送到补习班这类托管班，变相助长了补习热。针对这一现象，各地已经采取了相应的措施。</w:t>
+      </w:r>
+    </w:p>
+    <w:p/>
+    <w:p>
+      <w:r>
+        <w:rPr>
+          <w:rFonts w:hint="eastAsia"/>
+        </w:rPr>
+        <w:t>比如上海规定中小学校后服务要做到百分之百全覆盖，服务的时间是</w:t>
+      </w:r>
+      <w:r>
+        <w:t>3点半到5点，参与这项服务的老师在效益工资方面给予倾斜；而北京规定3点到5点期间是校后服务时间，主要内容是开展课外活动，每个学生每年补助700-900元。</w:t>
+      </w:r>
+    </w:p>
+    <w:p/>
+    <w:p>
+      <w:r>
+        <w:rPr>
+          <w:rFonts w:hint="eastAsia"/>
+        </w:rPr>
+        <w:t>而要想从根本上解决课外负担，改革评价体系是釜底抽薪之策，但这并非是一朝一夕可以完成的，在现有的大环境下，熊丙奇认为可以借鉴他山之石。</w:t>
+      </w:r>
+    </w:p>
+    <w:p/>
+    <w:p/>
+    <w:p/>
+    <w:p>
+      <w:r>
+        <w:rPr>
+          <w:rFonts w:hint="eastAsia"/>
+        </w:rPr>
+        <w:t>比如在日本，在上世纪</w:t>
+      </w:r>
+      <w:r>
+        <w:t>90年代实施宽松教育，一星期只上五天课，结果导致很多学生利用双休日的时间去校外补课。在经过各方权衡之后，日本的一些学校重新选择了一周上六天课，以此来减少学生去课外补习机构的机会，最终这一方式被推广到了全国。日方经过评估发现，一周上六天课后，学生的负担比原来上五天课时的负担减轻了。</w:t>
+      </w:r>
+    </w:p>
+    <w:p/>
+    <w:p>
+      <w:r>
+        <w:rPr>
+          <w:rFonts w:hint="eastAsia"/>
+        </w:rPr>
+        <w:t>“在整体的大环境无法改变的情况下，日本的学校就通过提升教学质量，改变教学方式来解决问题，这就是他们基于现状所做的一种合理的选择。”熊丙奇强调。</w:t>
+      </w:r>
+    </w:p>
+    <w:p/>
+    <w:p>
+      <w:r>
+        <w:rPr>
+          <w:rFonts w:hint="eastAsia"/>
+        </w:rPr>
+        <w:t>除去政府和学校的作为，身为补课的庞大受众群体，家长的教育观念同样值得进行适度转变。</w:t>
+      </w:r>
+    </w:p>
+    <w:p/>
+    <w:p>
+      <w:r>
+        <w:rPr>
+          <w:rFonts w:hint="eastAsia"/>
+        </w:rPr>
+        <w:t>虽然补习班的盛行存在诸多外部因素，但不可否认的是，在大环境下家长的焦虑心态依然是</w:t>
+      </w:r>
+      <w:proofErr w:type="gramStart"/>
+      <w:r>
+        <w:rPr>
+          <w:rFonts w:hint="eastAsia"/>
+        </w:rPr>
+        <w:t>最</w:t>
+      </w:r>
+      <w:proofErr w:type="gramEnd"/>
+      <w:r>
+        <w:rPr>
+          <w:rFonts w:hint="eastAsia"/>
+        </w:rPr>
+        <w:t>本质的驱动力之一，虽然当下家长的教育理念已然今非昔比，呈现多元化和个性化，但“不愿孩子输在起跑线”上依然是多数家长的选择。</w:t>
+      </w:r>
+    </w:p>
+    <w:p/>
+    <w:p>
+      <w:r>
+        <w:rPr>
+          <w:rFonts w:hint="eastAsia"/>
+        </w:rPr>
+        <w:t>回归到教育本身，这样的追逐值得深思。在美国堪萨斯大学名誉教授赵勇看来，未来社会所要求的每个人必须是独一无二的，这就意味着教育应该多“扬长”，而非“补短”，因为看似每个阶段标准化的“完美”并不意味他在将来社会就一定能够成功。</w:t>
+      </w:r>
+    </w:p>
+    <w:p/>
+    <w:p>
+      <w:r>
+        <w:rPr>
+          <w:rFonts w:hint="eastAsia"/>
+        </w:rPr>
+        <w:t>从长远上看，中国基础阶段的评价方式的变革正在悄然发生着，整体的教育目标已经由“双基”向“学生核心素养”转变。</w:t>
+      </w:r>
+    </w:p>
+    <w:p/>
+    <w:p>
+      <w:r>
+        <w:rPr>
+          <w:rFonts w:hint="eastAsia"/>
         </w:rPr>
         <w:lastRenderedPageBreak/>
-        <mc:AlternateContent>
-          <mc:Choice Requires="wps">
-            <w:drawing>
-              <wp:inline distT="0" distB="0" distL="0" distR="0" wp14:anchorId="4D9CAA8D" wp14:editId="7B31850E">
-                <wp:extent cx="304800" cy="304800"/>
-                <wp:effectExtent l="0" t="0" r="0" b="0"/>
-                <wp:docPr id="5" name="矩形 5" descr="课外教育培训机构的做大，很大程度上依靠“减负令”被驱赶出来的知识传授"/>
-                <wp:cNvGraphicFramePr>
-                  <a:graphicFrameLocks xmlns:a="http://schemas.openxmlformats.org/drawingml/2006/main" noChangeAspect="1"/>
-                </wp:cNvGraphicFramePr>
-                <a:graphic xmlns:a="http://schemas.openxmlformats.org/drawingml/2006/main">
-                  <a:graphicData uri="http://schemas.microsoft.com/office/word/2010/wordprocessingShape">
-                    <wps:wsp>
-                      <wps:cNvSpPr>
-                        <a:spLocks noChangeAspect="1" noChangeArrowheads="1"/>
-                      </wps:cNvSpPr>
-                      <wps:spPr bwMode="auto">
-                        <a:xfrm>
-                          <a:off x="0" y="0"/>
-                          <a:ext cx="304800" cy="304800"/>
-                        </a:xfrm>
-                        <a:prstGeom prst="rect">
-                          <a:avLst/>
-                        </a:prstGeom>
-                        <a:noFill/>
-                        <a:ln>
-                          <a:noFill/>
-                        </a:ln>
-                        <a:extLst>
-                          <a:ext uri="{909E8E84-426E-40DD-AFC4-6F175D3DCCD1}">
-                            <a14:hiddenFill xmlns:a14="http://schemas.microsoft.com/office/drawing/2010/main">
-                              <a:solidFill>
-                                <a:srgbClr val="FFFFFF"/>
-                              </a:solidFill>
-                            </a14:hiddenFill>
-                          </a:ext>
-                          <a:ext uri="{91240B29-F687-4F45-9708-019B960494DF}">
-                            <a14:hiddenLine xmlns:a14="http://schemas.microsoft.com/office/drawing/2010/main" w="9525">
-                              <a:solidFill>
-                                <a:srgbClr val="000000"/>
-                              </a:solidFill>
-                              <a:miter lim="800000"/>
-                              <a:headEnd/>
-                              <a:tailEnd/>
-                            </a14:hiddenLine>
-                          </a:ext>
-                        </a:extLst>
-                      </wps:spPr>
-                      <wps:bodyPr rot="0" vert="horz" wrap="square" lIns="91440" tIns="45720" rIns="91440" bIns="45720" anchor="t" anchorCtr="0" upright="1">
-                        <a:noAutofit/>
-                      </wps:bodyPr>
-                    </wps:wsp>
-                  </a:graphicData>
-                </a:graphic>
-              </wp:inline>
-            </w:drawing>
-          </mc:Choice>
-          <mc:Fallback>
-            <w:pict>
-              <v:rect w14:anchorId="382709EA" id="矩形 5" o:spid="_x0000_s1026" alt="课外教育培训机构的做大，很大程度上依靠“减负令”被驱赶出来的知识传授" style="width:24pt;height:24pt;visibility:visible;mso-wrap-style:square;mso-left-percent:-10001;mso-top-percent:-10001;mso-position-horizontal:absolute;mso-position-horizontal-relative:char;mso-position-vertical:absolute;mso-position-vertical-relative:line;mso-left-percent:-10001;mso-top-percent:-10001;v-text-anchor:top" o:gfxdata="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" filled="f" stroked="f">
-                <o:lock v:ext="edit" aspectratio="t"/>
-                <w10:anchorlock/>
-              </v:rect>
-            </w:pict>
-          </mc:Fallback>
-        </mc:AlternateContent>
-      </w:r>
-      <w:r>
-        <w:rPr>
-          <w:rFonts w:ascii="宋体" w:eastAsia="宋体" w:hAnsi="宋体" w:cs="宋体"/>
-          <w:kern w:val="0"/>
-          <w:sz w:val="24"/>
-          <w:szCs w:val="24"/>
-        </w:rPr>
-        <w:t>课外教育培训机构的做大，很大程度上依靠“减负令”被驱赶出来的知识传授</w:t>
-      </w:r>
-    </w:p>
-    <w:p>
-      <w:pPr>
-        <w:widowControl/>
-        <w:spacing w:before="100" w:beforeAutospacing="1" w:after="100" w:afterAutospacing="1"/>
-        <w:jc w:val="left"/>
-        <w:rPr>
-          <w:rFonts w:ascii="宋体" w:eastAsia="宋体" w:hAnsi="宋体" w:cs="宋体"/>
-          <w:kern w:val="0"/>
-          <w:sz w:val="24"/>
-          <w:szCs w:val="24"/>
-        </w:rPr>
-      </w:pPr>
-      <w:r>
-        <w:rPr>
-          <w:rFonts w:ascii="宋体" w:eastAsia="宋体" w:hAnsi="宋体" w:cs="宋体"/>
-          <w:kern w:val="0"/>
-          <w:sz w:val="24"/>
-          <w:szCs w:val="24"/>
-        </w:rPr>
-        <w:t>而且，现在的课外补习班与以前不同。以前的补习班讲的是超越学校所教授的内容，而现在大量是基础课程，无非是一年级</w:t>
+        <w:t>薛海平建议每个家长能够保持一种更为冷静理性的心态，“人生毕竟不是一场百米赛跑，而更像一场马拉松，孩子的身心健康和保留住他对学习和知识的热情才是</w:t>
       </w:r>
       <w:proofErr w:type="gramStart"/>
       <w:r>
         <w:rPr>
-          <w:rFonts w:ascii="宋体" w:eastAsia="宋体" w:hAnsi="宋体" w:cs="宋体"/>
-          <w:kern w:val="0"/>
-          <w:sz w:val="24"/>
-          <w:szCs w:val="24"/>
-        </w:rPr>
-        <w:t>提前学</w:t>
+          <w:rFonts w:hint="eastAsia"/>
+        </w:rPr>
+        <w:t>最</w:t>
       </w:r>
       <w:proofErr w:type="gramEnd"/>
       <w:r>
         <w:rPr>
-          <w:rFonts w:ascii="宋体" w:eastAsia="宋体" w:hAnsi="宋体" w:cs="宋体"/>
-          <w:kern w:val="0"/>
-          <w:sz w:val="24"/>
-          <w:szCs w:val="24"/>
-        </w:rPr>
-        <w:t>二年级，五年级</w:t>
+          <w:rFonts w:hint="eastAsia"/>
+        </w:rPr>
+        <w:t>关键的事。”</w:t>
+      </w:r>
+    </w:p>
+    <w:p/>
+    <w:p/>
+    <w:p/>
+    <w:p>
+      <w:r>
+        <w:rPr>
+          <w:rFonts w:hint="eastAsia"/>
+        </w:rPr>
+        <w:t>解决问题，从深化供给</w:t>
       </w:r>
       <w:proofErr w:type="gramStart"/>
       <w:r>
         <w:rPr>
-          <w:rFonts w:ascii="宋体" w:eastAsia="宋体" w:hAnsi="宋体" w:cs="宋体"/>
-          <w:kern w:val="0"/>
-          <w:sz w:val="24"/>
-          <w:szCs w:val="24"/>
-        </w:rPr>
-        <w:t>提前</w:t>
+          <w:rFonts w:hint="eastAsia"/>
+        </w:rPr>
+        <w:t>侧改革</w:t>
       </w:r>
       <w:proofErr w:type="gramEnd"/>
       <w:r>
         <w:rPr>
-          <w:rFonts w:ascii="宋体" w:eastAsia="宋体" w:hAnsi="宋体" w:cs="宋体"/>
-          <w:kern w:val="0"/>
-          <w:sz w:val="24"/>
-          <w:szCs w:val="24"/>
-        </w:rPr>
-        <w:t>学六年级。出现这一现象的原因在于，一些</w:t>
+          <w:rFonts w:hint="eastAsia"/>
+        </w:rPr>
+        <w:t>开始</w:t>
+      </w:r>
+    </w:p>
+    <w:p/>
+    <w:p>
+      <w:r>
+        <w:rPr>
+          <w:rFonts w:hint="eastAsia"/>
+        </w:rPr>
+        <w:t>【进展】</w:t>
+      </w:r>
+    </w:p>
+    <w:p/>
+    <w:p>
+      <w:r>
+        <w:rPr>
+          <w:rFonts w:hint="eastAsia"/>
+        </w:rPr>
+        <w:t>从今年上半年开始，教育部要求各地集中开展校外培训机构专项治理行动。截至</w:t>
+      </w:r>
+      <w:r>
+        <w:t>8月20日，全国已摸排培训机构38.2万家，其中发现问题25.9万家，已经整改4.5万家。</w:t>
+      </w:r>
+    </w:p>
+    <w:p/>
+    <w:p>
+      <w:r>
+        <w:t>8月22日，国务院办公厅发布《关于规范校外培训机构发展的意见》，构建了规范校外培训机构发展的总体制度框架。近日，教育部办公厅印发《关于切实做好校外培训机构专项治理整改工作的通知》，要求各地务求今年年底全面完成整改。</w:t>
+      </w:r>
+    </w:p>
+    <w:p/>
+    <w:p>
+      <w:r>
+        <w:rPr>
+          <w:rFonts w:hint="eastAsia"/>
+        </w:rPr>
+        <w:t>随着校外培训机构迅速扩张，相关问题和风险加剧也是事实。据不完全统计，民办教育培训机构中，证照齐全的比例不足</w:t>
+      </w:r>
+      <w:r>
+        <w:t>20%。很多机构存在着教学质量没有保障、定价随意而混乱，聘用教师无资质、教师专业水平参差不齐等问题。为整治校外培训野蛮生长现状，各地都在积极行动，边摸排边整治，“奇招”不少：</w:t>
       </w:r>
       <w:proofErr w:type="gramStart"/>
       <w:r>
-        <w:rPr>
-          <w:rFonts w:ascii="宋体" w:eastAsia="宋体" w:hAnsi="宋体" w:cs="宋体"/>
-          <w:kern w:val="0"/>
-          <w:sz w:val="24"/>
-          <w:szCs w:val="24"/>
-        </w:rPr>
-        <w:t>优质学校</w:t>
+        <w:t>微信举报</w:t>
       </w:r>
       <w:proofErr w:type="gramEnd"/>
       <w:r>
-        <w:rPr>
-          <w:rFonts w:ascii="宋体" w:eastAsia="宋体" w:hAnsi="宋体" w:cs="宋体"/>
-          <w:kern w:val="0"/>
-          <w:sz w:val="24"/>
-          <w:szCs w:val="24"/>
-        </w:rPr>
-        <w:t>会联合培训机构会建立系统的择优体系，而择优体系主要依靠其“超常体系”, 即五年级学完小学课程，六年级以复习和准备“小升初”为主，“抢跑”的起跑线不断下移。</w:t>
-      </w:r>
-    </w:p>
-    <w:p>
-      <w:pPr>
-        <w:widowControl/>
-        <w:spacing w:before="100" w:beforeAutospacing="1" w:after="100" w:afterAutospacing="1"/>
-        <w:jc w:val="left"/>
-        <w:rPr>
-          <w:rFonts w:ascii="宋体" w:eastAsia="宋体" w:hAnsi="宋体" w:cs="宋体"/>
-          <w:kern w:val="0"/>
-          <w:sz w:val="24"/>
-          <w:szCs w:val="24"/>
-        </w:rPr>
-      </w:pPr>
-      <w:r>
-        <w:rPr>
-          <w:rFonts w:ascii="宋体" w:eastAsia="宋体" w:hAnsi="宋体" w:cs="宋体"/>
-          <w:kern w:val="0"/>
-          <w:sz w:val="24"/>
-          <w:szCs w:val="24"/>
-        </w:rPr>
-        <w:t>由于“教育资源均等化”并没有实现，优质教育资源仍然控制在少部分学校手里，规规矩矩实施“减负”的学生，根本进不了好的初高中学习。所以，学生和家长都卯足了劲，要进入到一个优质学校。</w:t>
-      </w:r>
-    </w:p>
-    <w:p>
-      <w:pPr>
-        <w:widowControl/>
-        <w:spacing w:before="100" w:beforeAutospacing="1" w:after="100" w:afterAutospacing="1"/>
-        <w:jc w:val="left"/>
-        <w:rPr>
-          <w:rFonts w:ascii="宋体" w:eastAsia="宋体" w:hAnsi="宋体" w:cs="宋体"/>
-          <w:kern w:val="0"/>
-          <w:sz w:val="24"/>
-          <w:szCs w:val="24"/>
-        </w:rPr>
-      </w:pPr>
-      <w:r>
-        <w:rPr>
-          <w:rFonts w:ascii="宋体" w:eastAsia="宋体" w:hAnsi="宋体" w:cs="宋体"/>
-          <w:kern w:val="0"/>
-          <w:sz w:val="24"/>
-          <w:szCs w:val="24"/>
-        </w:rPr>
-        <w:t>当然，根源还在于中考、高考制度的“指挥棒”。在升学考试时，就算评语再好，也不能超越比他高一分的学生，总体来说，还是成绩和排名。“减负”只是表象，但中高考不变，名校不变，家长认清现实，还是做出了“增负”的选择。</w:t>
-      </w:r>
-    </w:p>
-    <w:p>
-      <w:pPr>
-        <w:widowControl/>
-        <w:jc w:val="left"/>
-        <w:rPr>
-          <w:rFonts w:ascii="宋体" w:eastAsia="宋体" w:hAnsi="宋体" w:cs="宋体"/>
-          <w:kern w:val="0"/>
-          <w:sz w:val="24"/>
-          <w:szCs w:val="24"/>
-        </w:rPr>
-      </w:pPr>
-      <w:r>
-        <w:rPr>
-          <w:rFonts w:ascii="宋体" w:eastAsia="宋体" w:hAnsi="宋体" w:cs="宋体"/>
-          <w:noProof/>
-          <w:kern w:val="0"/>
-          <w:sz w:val="24"/>
-          <w:szCs w:val="24"/>
-        </w:rPr>
-        <mc:AlternateContent>
-          <mc:Choice Requires="wps">
-            <w:drawing>
-              <wp:inline distT="0" distB="0" distL="0" distR="0" wp14:anchorId="0E47B606" wp14:editId="08AEF14E">
-                <wp:extent cx="304800" cy="304800"/>
-                <wp:effectExtent l="0" t="0" r="0" b="0"/>
-                <wp:docPr id="4" name="矩形 4" descr="“三点半现象”，即学生3点半放学后，父母正在上班，孩子无人接管"/>
-                <wp:cNvGraphicFramePr>
-                  <a:graphicFrameLocks xmlns:a="http://schemas.openxmlformats.org/drawingml/2006/main" noChangeAspect="1"/>
-                </wp:cNvGraphicFramePr>
-                <a:graphic xmlns:a="http://schemas.openxmlformats.org/drawingml/2006/main">
-                  <a:graphicData uri="http://schemas.microsoft.com/office/word/2010/wordprocessingShape">
-                    <wps:wsp>
-                      <wps:cNvSpPr>
-                        <a:spLocks noChangeAspect="1" noChangeArrowheads="1"/>
-                      </wps:cNvSpPr>
-                      <wps:spPr bwMode="auto">
-                        <a:xfrm>
-                          <a:off x="0" y="0"/>
-                          <a:ext cx="304800" cy="304800"/>
-                        </a:xfrm>
-                        <a:prstGeom prst="rect">
-                          <a:avLst/>
-                        </a:prstGeom>
-                        <a:noFill/>
-                        <a:ln>
-                          <a:noFill/>
-                        </a:ln>
-                        <a:extLst>
-                          <a:ext uri="{909E8E84-426E-40DD-AFC4-6F175D3DCCD1}">
-                            <a14:hiddenFill xmlns:a14="http://schemas.microsoft.com/office/drawing/2010/main">
-                              <a:solidFill>
-                                <a:srgbClr val="FFFFFF"/>
-                              </a:solidFill>
-                            </a14:hiddenFill>
-                          </a:ext>
-                          <a:ext uri="{91240B29-F687-4F45-9708-019B960494DF}">
-                            <a14:hiddenLine xmlns:a14="http://schemas.microsoft.com/office/drawing/2010/main" w="9525">
-                              <a:solidFill>
-                                <a:srgbClr val="000000"/>
-                              </a:solidFill>
-                              <a:miter lim="800000"/>
-                              <a:headEnd/>
-                              <a:tailEnd/>
-                            </a14:hiddenLine>
-                          </a:ext>
-                        </a:extLst>
-                      </wps:spPr>
-                      <wps:bodyPr rot="0" vert="horz" wrap="square" lIns="91440" tIns="45720" rIns="91440" bIns="45720" anchor="t" anchorCtr="0" upright="1">
-                        <a:noAutofit/>
-                      </wps:bodyPr>
-                    </wps:wsp>
-                  </a:graphicData>
-                </a:graphic>
-              </wp:inline>
-            </w:drawing>
-          </mc:Choice>
-          <mc:Fallback>
-            <w:pict>
-              <v:rect w14:anchorId="7D02D0B7" id="矩形 4" o:spid="_x0000_s1026" alt="“三点半现象”，即学生3点半放学后，父母正在上班，孩子无人接管" style="width:24pt;height:24pt;visibility:visible;mso-wrap-style:square;mso-left-percent:-10001;mso-top-percent:-10001;mso-position-horizontal:absolute;mso-position-horizontal-relative:char;mso-position-vertical:absolute;mso-position-vertical-relative:line;mso-left-percent:-10001;mso-top-percent:-10001;v-text-anchor:top" o:gfxdata="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" filled="f" stroked="f">
-                <o:lock v:ext="edit" aspectratio="t"/>
-                <w10:anchorlock/>
-              </v:rect>
-            </w:pict>
-          </mc:Fallback>
-        </mc:AlternateContent>
-      </w:r>
-      <w:r>
-        <w:rPr>
-          <w:rFonts w:ascii="宋体" w:eastAsia="宋体" w:hAnsi="宋体" w:cs="宋体"/>
-          <w:kern w:val="0"/>
-          <w:sz w:val="24"/>
-          <w:szCs w:val="24"/>
-        </w:rPr>
-        <w:t>“三点半现象”，即学生3点半放学后，父母正在上班，孩子无人接管</w:t>
-      </w:r>
-    </w:p>
-    <w:p>
-      <w:pPr>
-        <w:widowControl/>
-        <w:spacing w:before="100" w:beforeAutospacing="1" w:after="100" w:afterAutospacing="1"/>
-        <w:jc w:val="left"/>
-        <w:rPr>
-          <w:rFonts w:ascii="宋体" w:eastAsia="宋体" w:hAnsi="宋体" w:cs="宋体"/>
-          <w:kern w:val="0"/>
-          <w:sz w:val="24"/>
-          <w:szCs w:val="24"/>
-        </w:rPr>
-      </w:pPr>
-      <w:r>
-        <w:rPr>
-          <w:rFonts w:ascii="宋体" w:eastAsia="宋体" w:hAnsi="宋体" w:cs="宋体"/>
-          <w:kern w:val="0"/>
-          <w:sz w:val="24"/>
-          <w:szCs w:val="24"/>
-        </w:rPr>
-        <w:t>教育部门的一些政策，也为课外补习班的生长提供了机会。比如今日话题前几天提到的“小学三点半放学现象”，家长还没有下班，如果家里没有老人接送孩子，不去补习班还能去哪儿。</w:t>
-      </w:r>
-    </w:p>
-    <w:p>
-      <w:pPr>
-        <w:widowControl/>
-        <w:spacing w:before="100" w:beforeAutospacing="1" w:after="100" w:afterAutospacing="1"/>
-        <w:jc w:val="left"/>
-        <w:outlineLvl w:val="1"/>
-        <w:rPr>
-          <w:rFonts w:ascii="宋体" w:eastAsia="宋体" w:hAnsi="宋体" w:cs="宋体"/>
-          <w:b/>
-          <w:bCs/>
-          <w:kern w:val="0"/>
-          <w:sz w:val="36"/>
-          <w:szCs w:val="36"/>
-        </w:rPr>
-      </w:pPr>
-      <w:r>
-        <w:rPr>
-          <w:rFonts w:ascii="宋体" w:eastAsia="宋体" w:hAnsi="宋体" w:cs="宋体"/>
-          <w:b/>
-          <w:bCs/>
-          <w:kern w:val="0"/>
-          <w:sz w:val="36"/>
-          <w:szCs w:val="36"/>
-        </w:rPr>
-        <w:t>一刀切的减负政策应该要反思了</w:t>
-      </w:r>
-    </w:p>
-    <w:p>
-      <w:pPr>
-        <w:widowControl/>
-        <w:spacing w:before="100" w:beforeAutospacing="1" w:after="100" w:afterAutospacing="1"/>
-        <w:jc w:val="left"/>
-        <w:rPr>
-          <w:rFonts w:ascii="宋体" w:eastAsia="宋体" w:hAnsi="宋体" w:cs="宋体"/>
-          <w:kern w:val="0"/>
-          <w:sz w:val="24"/>
-          <w:szCs w:val="24"/>
-        </w:rPr>
-      </w:pPr>
-      <w:r>
-        <w:rPr>
-          <w:rFonts w:ascii="宋体" w:eastAsia="宋体" w:hAnsi="宋体" w:cs="宋体"/>
-          <w:kern w:val="0"/>
-          <w:sz w:val="24"/>
-          <w:szCs w:val="24"/>
-        </w:rPr>
-        <w:t>2017年4月，复旦大学高等教育研究所副研究员陆一在《中国青年报》上撰文，谈日本教育减负30年来的反思。</w:t>
-      </w:r>
-    </w:p>
-    <w:p>
-      <w:pPr>
-        <w:widowControl/>
-        <w:spacing w:before="100" w:beforeAutospacing="1" w:after="100" w:afterAutospacing="1"/>
-        <w:jc w:val="left"/>
-        <w:rPr>
-          <w:rFonts w:ascii="宋体" w:eastAsia="宋体" w:hAnsi="宋体" w:cs="宋体"/>
-          <w:kern w:val="0"/>
-          <w:sz w:val="24"/>
-          <w:szCs w:val="24"/>
-        </w:rPr>
-      </w:pPr>
-      <w:r>
-        <w:rPr>
-          <w:rFonts w:ascii="宋体" w:eastAsia="宋体" w:hAnsi="宋体" w:cs="宋体"/>
-          <w:kern w:val="0"/>
-          <w:sz w:val="24"/>
-          <w:szCs w:val="24"/>
-        </w:rPr>
-        <w:t>日本从1976年底正式开始“减负”，手段总结起来就是少学东西、少上学、少考试，按要求要“宽松而充实”。然而，30多年过去了，减负政策产生了一系列的负面效果。</w:t>
-      </w:r>
-    </w:p>
-    <w:p>
-      <w:pPr>
-        <w:widowControl/>
-        <w:jc w:val="left"/>
-        <w:rPr>
-          <w:rFonts w:ascii="宋体" w:eastAsia="宋体" w:hAnsi="宋体" w:cs="宋体"/>
-          <w:kern w:val="0"/>
-          <w:sz w:val="24"/>
-          <w:szCs w:val="24"/>
-        </w:rPr>
-      </w:pPr>
-      <w:r>
-        <w:rPr>
-          <w:rFonts w:ascii="宋体" w:eastAsia="宋体" w:hAnsi="宋体" w:cs="宋体"/>
-          <w:noProof/>
-          <w:kern w:val="0"/>
-          <w:sz w:val="24"/>
-          <w:szCs w:val="24"/>
-        </w:rPr>
-        <mc:AlternateContent>
-          <mc:Choice Requires="wps">
-            <w:drawing>
-              <wp:inline distT="0" distB="0" distL="0" distR="0" wp14:anchorId="701EACA3" wp14:editId="2302C5B5">
-                <wp:extent cx="304800" cy="304800"/>
-                <wp:effectExtent l="0" t="0" r="0" b="0"/>
-                <wp:docPr id="3" name="矩形 3" descr="在日本想要有一个好成绩，就去上补习班，想要考上好大学，也得去上补习班"/>
-                <wp:cNvGraphicFramePr>
-                  <a:graphicFrameLocks xmlns:a="http://schemas.openxmlformats.org/drawingml/2006/main" noChangeAspect="1"/>
-                </wp:cNvGraphicFramePr>
-                <a:graphic xmlns:a="http://schemas.openxmlformats.org/drawingml/2006/main">
-                  <a:graphicData uri="http://schemas.microsoft.com/office/word/2010/wordprocessingShape">
-                    <wps:wsp>
-                      <wps:cNvSpPr>
-                        <a:spLocks noChangeAspect="1" noChangeArrowheads="1"/>
-                      </wps:cNvSpPr>
-                      <wps:spPr bwMode="auto">
-                        <a:xfrm>
-                          <a:off x="0" y="0"/>
-                          <a:ext cx="304800" cy="304800"/>
-                        </a:xfrm>
-                        <a:prstGeom prst="rect">
-                          <a:avLst/>
-                        </a:prstGeom>
-                        <a:noFill/>
-                        <a:ln>
-                          <a:noFill/>
-                        </a:ln>
-                        <a:extLst>
-                          <a:ext uri="{909E8E84-426E-40DD-AFC4-6F175D3DCCD1}">
-                            <a14:hiddenFill xmlns:a14="http://schemas.microsoft.com/office/drawing/2010/main">
-                              <a:solidFill>
-                                <a:srgbClr val="FFFFFF"/>
-                              </a:solidFill>
-                            </a14:hiddenFill>
-                          </a:ext>
-                          <a:ext uri="{91240B29-F687-4F45-9708-019B960494DF}">
-                            <a14:hiddenLine xmlns:a14="http://schemas.microsoft.com/office/drawing/2010/main" w="9525">
-                              <a:solidFill>
-                                <a:srgbClr val="000000"/>
-                              </a:solidFill>
-                              <a:miter lim="800000"/>
-                              <a:headEnd/>
-                              <a:tailEnd/>
-                            </a14:hiddenLine>
-                          </a:ext>
-                        </a:extLst>
-                      </wps:spPr>
-                      <wps:bodyPr rot="0" vert="horz" wrap="square" lIns="91440" tIns="45720" rIns="91440" bIns="45720" anchor="t" anchorCtr="0" upright="1">
-                        <a:noAutofit/>
-                      </wps:bodyPr>
-                    </wps:wsp>
-                  </a:graphicData>
-                </a:graphic>
-              </wp:inline>
-            </w:drawing>
-          </mc:Choice>
-          <mc:Fallback>
-            <w:pict>
-              <v:rect w14:anchorId="5FBBF536" id="矩形 3" o:spid="_x0000_s1026" alt="在日本想要有一个好成绩，就去上补习班，想要考上好大学，也得去上补习班" style="width:24pt;height:24pt;visibility:visible;mso-wrap-style:square;mso-left-percent:-10001;mso-top-percent:-10001;mso-position-horizontal:absolute;mso-position-horizontal-relative:char;mso-position-vertical:absolute;mso-position-vertical-relative:line;mso-left-percent:-10001;mso-top-percent:-10001;v-text-anchor:top" o:gfxdata="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" filled="f" stroked="f">
-                <o:lock v:ext="edit" aspectratio="t"/>
-                <w10:anchorlock/>
-              </v:rect>
-            </w:pict>
-          </mc:Fallback>
-        </mc:AlternateContent>
-      </w:r>
-      <w:r>
-        <w:rPr>
-          <w:rFonts w:ascii="宋体" w:eastAsia="宋体" w:hAnsi="宋体" w:cs="宋体"/>
-          <w:kern w:val="0"/>
-          <w:sz w:val="24"/>
-          <w:szCs w:val="24"/>
-        </w:rPr>
-        <w:t>在日本想要有一个好成绩，就去上补习班，想要考上好大学，也得去上补习班</w:t>
-      </w:r>
-    </w:p>
-    <w:p>
-      <w:pPr>
-        <w:widowControl/>
-        <w:spacing w:before="100" w:beforeAutospacing="1" w:after="100" w:afterAutospacing="1"/>
-        <w:jc w:val="left"/>
-        <w:rPr>
-          <w:rFonts w:ascii="宋体" w:eastAsia="宋体" w:hAnsi="宋体" w:cs="宋体"/>
-          <w:kern w:val="0"/>
-          <w:sz w:val="24"/>
-          <w:szCs w:val="24"/>
-        </w:rPr>
-      </w:pPr>
-      <w:r>
-        <w:rPr>
-          <w:rFonts w:ascii="宋体" w:eastAsia="宋体" w:hAnsi="宋体" w:cs="宋体"/>
-          <w:kern w:val="0"/>
-          <w:sz w:val="24"/>
-          <w:szCs w:val="24"/>
-        </w:rPr>
-        <w:t>首先是私立高中迅速崛起，成绩好但学费昂贵，因为公立都在减负，私立没有；全日本中学生上课外补习学校的比例从1976年的38.0%上升到1985年44.5%乃至1993年59.5%。</w:t>
-      </w:r>
-    </w:p>
-    <w:p>
-      <w:pPr>
-        <w:widowControl/>
-        <w:spacing w:before="100" w:beforeAutospacing="1" w:after="100" w:afterAutospacing="1"/>
-        <w:jc w:val="left"/>
-        <w:rPr>
-          <w:rFonts w:ascii="宋体" w:eastAsia="宋体" w:hAnsi="宋体" w:cs="宋体"/>
-          <w:kern w:val="0"/>
-          <w:sz w:val="24"/>
-          <w:szCs w:val="24"/>
-        </w:rPr>
-      </w:pPr>
-      <w:r>
-        <w:rPr>
-          <w:rFonts w:ascii="宋体" w:eastAsia="宋体" w:hAnsi="宋体" w:cs="宋体"/>
-          <w:kern w:val="0"/>
-          <w:sz w:val="24"/>
-          <w:szCs w:val="24"/>
+        <w:t>、鼓励民众监督、建立管理平台、黑白名单制度……</w:t>
+      </w:r>
+    </w:p>
+    <w:p/>
+    <w:p>
+      <w:r>
+        <w:rPr>
+          <w:rFonts w:hint="eastAsia"/>
+        </w:rPr>
+        <w:t>不过，在拥有大量资本注入、更有数以万计“起跑线恐慌”的家长支持的情况下，如何让整改后的校外培训机构坚守红线</w:t>
+      </w:r>
+      <w:r>
+        <w:t>?</w:t>
+      </w:r>
+    </w:p>
+    <w:p/>
+    <w:p>
+      <w:r>
+        <w:rPr>
+          <w:rFonts w:hint="eastAsia"/>
+        </w:rPr>
+        <w:t>从治标看，能否实现应</w:t>
+      </w:r>
+      <w:proofErr w:type="gramStart"/>
+      <w:r>
+        <w:rPr>
+          <w:rFonts w:hint="eastAsia"/>
+        </w:rPr>
+        <w:t>管尽管</w:t>
+      </w:r>
+      <w:proofErr w:type="gramEnd"/>
+      <w:r>
+        <w:rPr>
+          <w:rFonts w:hint="eastAsia"/>
+        </w:rPr>
+        <w:t>很重要。目前，校外培训机构的办学许可证和营业执照，由教育、民政、工商部门多头发放，谁是校外培训机构的监管主体并不清晰，容易导致监管缺位。因此，需要在做好部门协同的同时，广泛发动群众、社会力量参与治理。</w:t>
+      </w:r>
+    </w:p>
+    <w:p/>
+    <w:p>
+      <w:r>
+        <w:rPr>
+          <w:rFonts w:hint="eastAsia"/>
+        </w:rPr>
+        <w:t>老师、家长在引导孩子方面也要发挥重要作用。李小若建议，当前给学生减负的核心是教会学生思考自己人生和未来的方向。这需要老师、家长更多地与孩子沟通，让孩子知道怎么学，“这比上多少课外辅导班、加大作业量、不停地考试都更有效果”。</w:t>
+      </w:r>
+    </w:p>
+    <w:p/>
+    <w:p>
+      <w:r>
+        <w:rPr>
+          <w:rFonts w:hint="eastAsia"/>
+        </w:rPr>
+        <w:t>从根本上说，由于当前社会对教育的需求无限大，教育供给又没做好，才造成供需矛盾突出。</w:t>
+      </w:r>
+    </w:p>
+    <w:p/>
+    <w:p>
+      <w:r>
+        <w:rPr>
+          <w:rFonts w:hint="eastAsia"/>
+        </w:rPr>
+        <w:t>薛二勇认为，教育供给缺乏的原因是多方面的。首先是现实原因，父母需要工作，学校课堂时间严格控制，学生们放学后只能到校外培训机构。其次，当前教育系统内部没有提供足够多的、满足孩子多样化教育需求的供给。第三，一些家长对孩子的成绩存在压力和焦虑，这种焦虑存在的根本原因在于唯分数、唯升学的教育评价陈疾。此外，一些培训机构本身在开展针对性教学、提高孩子成绩方面有创新、有效果，在某种程度上也刺激了家长把孩子送到培训机构的需求。</w:t>
+      </w:r>
+    </w:p>
+    <w:p/>
+    <w:p>
+      <w:r>
+        <w:rPr>
+          <w:rFonts w:hint="eastAsia"/>
+        </w:rPr>
+        <w:t>“校外培训壮大是当前教育体系存在的问题的一个影子。”中国教育科学研究院研究员储朝晖对记者表示，当教育体系能把正常的教育功能包纳其中，就没有必要产生很多培训机构。这</w:t>
+      </w:r>
+      <w:r>
+        <w:rPr>
+          <w:rFonts w:hint="eastAsia"/>
         </w:rPr>
         <w:lastRenderedPageBreak/>
-        <w:t>其次，从1970年开始，整体家庭的教育负担不光没降低，反而增加了，对于家庭经济条件不好的孩子，等于扩大了不公平。</w:t>
-      </w:r>
-    </w:p>
-    <w:p>
-      <w:pPr>
-        <w:widowControl/>
-        <w:spacing w:before="100" w:beforeAutospacing="1" w:after="100" w:afterAutospacing="1"/>
-        <w:jc w:val="left"/>
-        <w:rPr>
-          <w:rFonts w:ascii="宋体" w:eastAsia="宋体" w:hAnsi="宋体" w:cs="宋体"/>
-          <w:kern w:val="0"/>
-          <w:sz w:val="24"/>
-          <w:szCs w:val="24"/>
-        </w:rPr>
-      </w:pPr>
-      <w:r>
-        <w:rPr>
-          <w:rFonts w:ascii="宋体" w:eastAsia="宋体" w:hAnsi="宋体" w:cs="宋体"/>
-          <w:kern w:val="0"/>
-          <w:sz w:val="24"/>
-          <w:szCs w:val="24"/>
-        </w:rPr>
-        <w:t>再次，不仅“房价是最好的避孕药”，子女养育成本也是一剂避孕药，过大的教育负担让中产家庭并不敢</w:t>
-      </w:r>
-      <w:proofErr w:type="gramStart"/>
-      <w:r>
-        <w:rPr>
-          <w:rFonts w:ascii="宋体" w:eastAsia="宋体" w:hAnsi="宋体" w:cs="宋体"/>
-          <w:kern w:val="0"/>
-          <w:sz w:val="24"/>
-          <w:szCs w:val="24"/>
-        </w:rPr>
-        <w:t>冒然</w:t>
-      </w:r>
-      <w:proofErr w:type="gramEnd"/>
-      <w:r>
-        <w:rPr>
-          <w:rFonts w:ascii="宋体" w:eastAsia="宋体" w:hAnsi="宋体" w:cs="宋体"/>
-          <w:kern w:val="0"/>
-          <w:sz w:val="24"/>
-          <w:szCs w:val="24"/>
-        </w:rPr>
-        <w:t>多生孩子，对社会发展并不利。</w:t>
-      </w:r>
-    </w:p>
-    <w:p>
-      <w:pPr>
-        <w:widowControl/>
-        <w:spacing w:before="100" w:beforeAutospacing="1" w:after="100" w:afterAutospacing="1"/>
-        <w:jc w:val="left"/>
-        <w:rPr>
-          <w:rFonts w:ascii="宋体" w:eastAsia="宋体" w:hAnsi="宋体" w:cs="宋体"/>
-          <w:kern w:val="0"/>
-          <w:sz w:val="24"/>
-          <w:szCs w:val="24"/>
-        </w:rPr>
-      </w:pPr>
-      <w:r>
-        <w:rPr>
-          <w:rFonts w:ascii="宋体" w:eastAsia="宋体" w:hAnsi="宋体" w:cs="宋体"/>
-          <w:kern w:val="0"/>
-          <w:sz w:val="24"/>
-          <w:szCs w:val="24"/>
-        </w:rPr>
-        <w:t>并且造就了日本特有的“宽松世代”，并且被社会打上了脑袋空空、目中无人、胸无大志、唯唯诺诺等标签。</w:t>
-      </w:r>
-    </w:p>
-    <w:p>
-      <w:pPr>
-        <w:widowControl/>
-        <w:jc w:val="left"/>
-        <w:rPr>
-          <w:rFonts w:ascii="宋体" w:eastAsia="宋体" w:hAnsi="宋体" w:cs="宋体"/>
-          <w:kern w:val="0"/>
-          <w:sz w:val="24"/>
-          <w:szCs w:val="24"/>
-        </w:rPr>
-      </w:pPr>
-      <w:r>
-        <w:rPr>
-          <w:rFonts w:ascii="宋体" w:eastAsia="宋体" w:hAnsi="宋体" w:cs="宋体"/>
-          <w:noProof/>
-          <w:kern w:val="0"/>
-          <w:sz w:val="24"/>
-          <w:szCs w:val="24"/>
-        </w:rPr>
-        <mc:AlternateContent>
-          <mc:Choice Requires="wps">
-            <w:drawing>
-              <wp:inline distT="0" distB="0" distL="0" distR="0" wp14:anchorId="63D1ECB6" wp14:editId="05EA387D">
-                <wp:extent cx="304800" cy="304800"/>
-                <wp:effectExtent l="0" t="0" r="0" b="0"/>
-                <wp:docPr id="2" name="矩形 2" descr="https://img1.gtimg.com/ninja/1/2018/03/ninja152020663534385.jpg"/>
-                <wp:cNvGraphicFramePr>
-                  <a:graphicFrameLocks xmlns:a="http://schemas.openxmlformats.org/drawingml/2006/main" noChangeAspect="1"/>
-                </wp:cNvGraphicFramePr>
-                <a:graphic xmlns:a="http://schemas.openxmlformats.org/drawingml/2006/main">
-                  <a:graphicData uri="http://schemas.microsoft.com/office/word/2010/wordprocessingShape">
-                    <wps:wsp>
-                      <wps:cNvSpPr>
-                        <a:spLocks noChangeAspect="1" noChangeArrowheads="1"/>
-                      </wps:cNvSpPr>
-                      <wps:spPr bwMode="auto">
-                        <a:xfrm>
-                          <a:off x="0" y="0"/>
-                          <a:ext cx="304800" cy="304800"/>
-                        </a:xfrm>
-                        <a:prstGeom prst="rect">
-                          <a:avLst/>
-                        </a:prstGeom>
-                        <a:noFill/>
-                        <a:ln>
-                          <a:noFill/>
-                        </a:ln>
-                        <a:extLst>
-                          <a:ext uri="{909E8E84-426E-40DD-AFC4-6F175D3DCCD1}">
-                            <a14:hiddenFill xmlns:a14="http://schemas.microsoft.com/office/drawing/2010/main">
-                              <a:solidFill>
-                                <a:srgbClr val="FFFFFF"/>
-                              </a:solidFill>
-                            </a14:hiddenFill>
-                          </a:ext>
-                          <a:ext uri="{91240B29-F687-4F45-9708-019B960494DF}">
-                            <a14:hiddenLine xmlns:a14="http://schemas.microsoft.com/office/drawing/2010/main" w="9525">
-                              <a:solidFill>
-                                <a:srgbClr val="000000"/>
-                              </a:solidFill>
-                              <a:miter lim="800000"/>
-                              <a:headEnd/>
-                              <a:tailEnd/>
-                            </a14:hiddenLine>
-                          </a:ext>
-                        </a:extLst>
-                      </wps:spPr>
-                      <wps:bodyPr rot="0" vert="horz" wrap="square" lIns="91440" tIns="45720" rIns="91440" bIns="45720" anchor="t" anchorCtr="0" upright="1">
-                        <a:noAutofit/>
-                      </wps:bodyPr>
-                    </wps:wsp>
-                  </a:graphicData>
-                </a:graphic>
-              </wp:inline>
-            </w:drawing>
-          </mc:Choice>
-          <mc:Fallback>
-            <w:pict>
-              <v:rect w14:anchorId="7EA56E39" id="矩形 2" o:spid="_x0000_s1026" alt="https://img1.gtimg.com/ninja/1/2018/03/ninja152020663534385.jpg" style="width:24pt;height:24pt;visibility:visible;mso-wrap-style:square;mso-left-percent:-10001;mso-top-percent:-10001;mso-position-horizontal:absolute;mso-position-horizontal-relative:char;mso-position-vertical:absolute;mso-position-vertical-relative:line;mso-left-percent:-10001;mso-top-percent:-10001;v-text-anchor:top" o:gfxdata="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" filled="f" stroked="f">
-                <o:lock v:ext="edit" aspectratio="t"/>
-                <w10:anchorlock/>
-              </v:rect>
-            </w:pict>
-          </mc:Fallback>
-        </mc:AlternateContent>
-      </w:r>
-    </w:p>
-    <w:p>
-      <w:pPr>
-        <w:widowControl/>
-        <w:spacing w:before="100" w:beforeAutospacing="1" w:after="100" w:afterAutospacing="1"/>
-        <w:jc w:val="left"/>
-        <w:rPr>
-          <w:rFonts w:ascii="宋体" w:eastAsia="宋体" w:hAnsi="宋体" w:cs="宋体"/>
-          <w:kern w:val="0"/>
-          <w:sz w:val="24"/>
-          <w:szCs w:val="24"/>
-        </w:rPr>
-      </w:pPr>
-      <w:r>
-        <w:rPr>
-          <w:rFonts w:ascii="宋体" w:eastAsia="宋体" w:hAnsi="宋体" w:cs="宋体"/>
-          <w:kern w:val="0"/>
-          <w:sz w:val="24"/>
-          <w:szCs w:val="24"/>
-        </w:rPr>
-        <w:t>日本近年来不断对“宽松教育”进行反省。2008年开始，小学课本增加25%的页数。2016年5月10日，时任日本文部科学大臣驰</w:t>
-      </w:r>
-      <w:proofErr w:type="gramStart"/>
-      <w:r>
-        <w:rPr>
-          <w:rFonts w:ascii="宋体" w:eastAsia="宋体" w:hAnsi="宋体" w:cs="宋体"/>
-          <w:kern w:val="0"/>
-          <w:sz w:val="24"/>
-          <w:szCs w:val="24"/>
-        </w:rPr>
-        <w:t>浩</w:t>
-      </w:r>
-      <w:proofErr w:type="gramEnd"/>
-      <w:r>
-        <w:rPr>
-          <w:rFonts w:ascii="宋体" w:eastAsia="宋体" w:hAnsi="宋体" w:cs="宋体"/>
-          <w:kern w:val="0"/>
-          <w:sz w:val="24"/>
-          <w:szCs w:val="24"/>
-        </w:rPr>
-        <w:t>宣布，日本将实行“去宽松教育”，朝着“教育强劲化”的方向发展。</w:t>
-      </w:r>
-    </w:p>
-    <w:p>
-      <w:pPr>
-        <w:widowControl/>
-        <w:spacing w:before="100" w:beforeAutospacing="1" w:after="100" w:afterAutospacing="1"/>
-        <w:jc w:val="left"/>
-        <w:rPr>
-          <w:rFonts w:ascii="宋体" w:eastAsia="宋体" w:hAnsi="宋体" w:cs="宋体"/>
-          <w:kern w:val="0"/>
-          <w:sz w:val="24"/>
-          <w:szCs w:val="24"/>
-        </w:rPr>
-      </w:pPr>
-      <w:r>
-        <w:rPr>
-          <w:rFonts w:ascii="宋体" w:eastAsia="宋体" w:hAnsi="宋体" w:cs="宋体"/>
-          <w:kern w:val="0"/>
-          <w:sz w:val="24"/>
-          <w:szCs w:val="24"/>
-        </w:rPr>
-        <w:t>另外，中国教育界需要明白，“减负”也好，“宽松教育”也好，对那些对自己期望较高的孩子并不适用。美国著名记者爱德华.</w:t>
-      </w:r>
-      <w:proofErr w:type="gramStart"/>
-      <w:r>
-        <w:rPr>
-          <w:rFonts w:ascii="宋体" w:eastAsia="宋体" w:hAnsi="宋体" w:cs="宋体"/>
-          <w:kern w:val="0"/>
-          <w:sz w:val="24"/>
-          <w:szCs w:val="24"/>
-        </w:rPr>
-        <w:t>休慕斯</w:t>
-      </w:r>
-      <w:proofErr w:type="gramEnd"/>
-      <w:r>
-        <w:rPr>
-          <w:rFonts w:ascii="宋体" w:eastAsia="宋体" w:hAnsi="宋体" w:cs="宋体"/>
-          <w:kern w:val="0"/>
-          <w:sz w:val="24"/>
-          <w:szCs w:val="24"/>
-        </w:rPr>
-        <w:t>曾经写了一部报告文学《美国最好的中学是怎么炼成的》——</w:t>
-      </w:r>
-      <w:proofErr w:type="gramStart"/>
-      <w:r>
-        <w:rPr>
-          <w:rFonts w:ascii="宋体" w:eastAsia="宋体" w:hAnsi="宋体" w:cs="宋体"/>
-          <w:kern w:val="0"/>
-          <w:sz w:val="24"/>
-          <w:szCs w:val="24"/>
-        </w:rPr>
-        <w:t>惠妮中</w:t>
-      </w:r>
-      <w:proofErr w:type="gramEnd"/>
-      <w:r>
-        <w:rPr>
-          <w:rFonts w:ascii="宋体" w:eastAsia="宋体" w:hAnsi="宋体" w:cs="宋体"/>
-          <w:kern w:val="0"/>
-          <w:sz w:val="24"/>
-          <w:szCs w:val="24"/>
-        </w:rPr>
-        <w:t>学成长纪实。</w:t>
-      </w:r>
-      <w:proofErr w:type="gramStart"/>
-      <w:r>
-        <w:rPr>
-          <w:rFonts w:ascii="宋体" w:eastAsia="宋体" w:hAnsi="宋体" w:cs="宋体"/>
-          <w:kern w:val="0"/>
-          <w:sz w:val="24"/>
-          <w:szCs w:val="24"/>
-        </w:rPr>
-        <w:t>惠妮中学</w:t>
-      </w:r>
-      <w:proofErr w:type="gramEnd"/>
-      <w:r>
-        <w:rPr>
-          <w:rFonts w:ascii="宋体" w:eastAsia="宋体" w:hAnsi="宋体" w:cs="宋体"/>
-          <w:kern w:val="0"/>
-          <w:sz w:val="24"/>
-          <w:szCs w:val="24"/>
-        </w:rPr>
-        <w:t>，也就是“虎妈”女儿所就读过的学校。在这本书的第一章，纪录了一个高三女生的一天，标题就是：魔鬼数字4，睡4个小时，喝4杯咖啡，得4.0的GPA。这样的高中生比绝大多数中国的高中生还要辛苦。在美国，很多能读常青</w:t>
-      </w:r>
-      <w:proofErr w:type="gramStart"/>
-      <w:r>
-        <w:rPr>
-          <w:rFonts w:ascii="宋体" w:eastAsia="宋体" w:hAnsi="宋体" w:cs="宋体"/>
-          <w:kern w:val="0"/>
-          <w:sz w:val="24"/>
-          <w:szCs w:val="24"/>
-        </w:rPr>
-        <w:t>藤大学</w:t>
-      </w:r>
-      <w:proofErr w:type="gramEnd"/>
-      <w:r>
-        <w:rPr>
-          <w:rFonts w:ascii="宋体" w:eastAsia="宋体" w:hAnsi="宋体" w:cs="宋体"/>
-          <w:kern w:val="0"/>
-          <w:sz w:val="24"/>
-          <w:szCs w:val="24"/>
-        </w:rPr>
-        <w:t>的学生，负担一点都不轻。</w:t>
-      </w:r>
-    </w:p>
-    <w:bookmarkStart w:id="0" w:name="_GoBack"/>
-    <w:p>
-      <w:pPr>
-        <w:widowControl/>
-        <w:jc w:val="left"/>
-        <w:rPr>
-          <w:rFonts w:ascii="宋体" w:eastAsia="宋体" w:hAnsi="宋体" w:cs="宋体"/>
-          <w:kern w:val="0"/>
-          <w:sz w:val="24"/>
-          <w:szCs w:val="24"/>
-        </w:rPr>
-      </w:pPr>
-      <w:r>
-        <w:rPr>
-          <w:rFonts w:ascii="宋体" w:eastAsia="宋体" w:hAnsi="宋体" w:cs="宋体"/>
-          <w:noProof/>
-          <w:kern w:val="0"/>
-          <w:sz w:val="24"/>
-          <w:szCs w:val="24"/>
-        </w:rPr>
-        <mc:AlternateContent>
-          <mc:Choice Requires="wps">
-            <w:drawing>
-              <wp:inline distT="0" distB="0" distL="0" distR="0" wp14:anchorId="0772F9EE" wp14:editId="055ED371">
-                <wp:extent cx="304800" cy="304800"/>
-                <wp:effectExtent l="0" t="0" r="0" b="0"/>
-                <wp:docPr id="1" name="矩形 1" descr="想要读好大学的美国高中生，其实一点也不轻松"/>
-                <wp:cNvGraphicFramePr>
-                  <a:graphicFrameLocks xmlns:a="http://schemas.openxmlformats.org/drawingml/2006/main" noChangeAspect="1"/>
-                </wp:cNvGraphicFramePr>
-                <a:graphic xmlns:a="http://schemas.openxmlformats.org/drawingml/2006/main">
-                  <a:graphicData uri="http://schemas.microsoft.com/office/word/2010/wordprocessingShape">
-                    <wps:wsp>
-                      <wps:cNvSpPr>
-                        <a:spLocks noChangeAspect="1" noChangeArrowheads="1"/>
-                      </wps:cNvSpPr>
-                      <wps:spPr bwMode="auto">
-                        <a:xfrm>
-                          <a:off x="0" y="0"/>
-                          <a:ext cx="304800" cy="304800"/>
-                        </a:xfrm>
-                        <a:prstGeom prst="rect">
-                          <a:avLst/>
-                        </a:prstGeom>
-                        <a:noFill/>
-                        <a:ln>
-                          <a:noFill/>
-                        </a:ln>
-                        <a:extLst>
-                          <a:ext uri="{909E8E84-426E-40DD-AFC4-6F175D3DCCD1}">
-                            <a14:hiddenFill xmlns:a14="http://schemas.microsoft.com/office/drawing/2010/main">
-                              <a:solidFill>
-                                <a:srgbClr val="FFFFFF"/>
-                              </a:solidFill>
-                            </a14:hiddenFill>
-                          </a:ext>
-                          <a:ext uri="{91240B29-F687-4F45-9708-019B960494DF}">
-                            <a14:hiddenLine xmlns:a14="http://schemas.microsoft.com/office/drawing/2010/main" w="9525">
-                              <a:solidFill>
-                                <a:srgbClr val="000000"/>
-                              </a:solidFill>
-                              <a:miter lim="800000"/>
-                              <a:headEnd/>
-                              <a:tailEnd/>
-                            </a14:hiddenLine>
-                          </a:ext>
-                        </a:extLst>
-                      </wps:spPr>
-                      <wps:bodyPr rot="0" vert="horz" wrap="square" lIns="91440" tIns="45720" rIns="91440" bIns="45720" anchor="t" anchorCtr="0" upright="1">
-                        <a:noAutofit/>
-                      </wps:bodyPr>
-                    </wps:wsp>
-                  </a:graphicData>
-                </a:graphic>
-              </wp:inline>
-            </w:drawing>
-          </mc:Choice>
-          <mc:Fallback>
-            <w:pict>
-              <v:rect w14:anchorId="4CB69362" id="矩形 1" o:spid="_x0000_s1026" alt="想要读好大学的美国高中生，其实一点也不轻松" style="width:24pt;height:24pt;visibility:visible;mso-wrap-style:square;mso-left-percent:-10001;mso-top-percent:-10001;mso-position-horizontal:absolute;mso-position-horizontal-relative:char;mso-position-vertical:absolute;mso-position-vertical-relative:line;mso-left-percent:-10001;mso-top-percent:-10001;v-text-anchor:top" o:gfxdata="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" filled="f" stroked="f">
-                <o:lock v:ext="edit" aspectratio="t"/>
-                <w10:anchorlock/>
-              </v:rect>
-            </w:pict>
-          </mc:Fallback>
-        </mc:AlternateContent>
-      </w:r>
-      <w:r>
-        <w:rPr>
-          <w:rFonts w:ascii="宋体" w:eastAsia="宋体" w:hAnsi="宋体" w:cs="宋体"/>
-          <w:kern w:val="0"/>
-          <w:sz w:val="24"/>
-          <w:szCs w:val="24"/>
-        </w:rPr>
-        <w:t>想要读好大学的美国高中生，其实一点也不轻松</w:t>
-      </w:r>
-    </w:p>
-    <w:bookmarkEnd w:id="0"/>
-    <w:p>
-      <w:pPr>
-        <w:widowControl/>
-        <w:spacing w:before="100" w:beforeAutospacing="1" w:after="100" w:afterAutospacing="1"/>
-        <w:jc w:val="left"/>
-        <w:rPr>
-          <w:rFonts w:ascii="宋体" w:eastAsia="宋体" w:hAnsi="宋体" w:cs="宋体"/>
-          <w:kern w:val="0"/>
-          <w:sz w:val="24"/>
-          <w:szCs w:val="24"/>
-        </w:rPr>
-      </w:pPr>
-      <w:r>
-        <w:rPr>
-          <w:rFonts w:ascii="宋体" w:eastAsia="宋体" w:hAnsi="宋体" w:cs="宋体"/>
-          <w:kern w:val="0"/>
-          <w:sz w:val="24"/>
-          <w:szCs w:val="24"/>
-        </w:rPr>
-        <w:t>所以，一刀切减负的问题有两个：从因材施教的角度来说，对自己期望较高的孩子感到“吃不饱”，而又因为减负，不得不去课外补习班；而从教育公平的角度来说，教育培训资源稀缺的农村以及经济状况捉襟见肘的城市贫民子弟，上升通道变得更狭窄了。</w:t>
-      </w:r>
-    </w:p>
-    <w:p>
-      <w:pPr>
-        <w:widowControl/>
-        <w:spacing w:before="100" w:beforeAutospacing="1" w:after="100" w:afterAutospacing="1"/>
-        <w:jc w:val="left"/>
-        <w:rPr>
-          <w:rFonts w:ascii="宋体" w:eastAsia="宋体" w:hAnsi="宋体" w:cs="宋体"/>
-          <w:kern w:val="0"/>
-          <w:sz w:val="24"/>
-          <w:szCs w:val="24"/>
-        </w:rPr>
-      </w:pPr>
-      <w:r>
-        <w:rPr>
-          <w:rFonts w:ascii="宋体" w:eastAsia="宋体" w:hAnsi="宋体" w:cs="宋体"/>
-          <w:kern w:val="0"/>
-          <w:sz w:val="24"/>
-          <w:szCs w:val="24"/>
-        </w:rPr>
-        <w:t>日本用了30年来“减负”和“反思减负”，其实是一个很好的前车之鉴。“减负”和“应试”并不是非此即彼的，应该针对不同的孩子，在两者间取得一个平衡。</w:t>
-      </w:r>
-    </w:p>
-    <w:p>
-      <w:pPr>
-        <w:ind w:firstLineChars="200" w:firstLine="420"/>
-      </w:pPr>
-    </w:p>
-    <w:p>
-      <w:pPr>
-        <w:widowControl/>
-        <w:spacing w:before="100" w:beforeAutospacing="1" w:after="100" w:afterAutospacing="1"/>
-        <w:jc w:val="left"/>
-        <w:rPr>
-          <w:rFonts w:ascii="宋体" w:eastAsia="宋体" w:hAnsi="宋体" w:cs="宋体"/>
-          <w:kern w:val="0"/>
-          <w:sz w:val="24"/>
-          <w:szCs w:val="24"/>
-        </w:rPr>
-      </w:pPr>
-      <w:r>
-        <w:rPr>
-          <w:rFonts w:ascii="宋体" w:eastAsia="宋体" w:hAnsi="宋体" w:cs="宋体"/>
-          <w:kern w:val="0"/>
-          <w:sz w:val="24"/>
-          <w:szCs w:val="24"/>
-        </w:rPr>
-        <w:t>在提倡为孩子学习减负的大环境下，为什么课外辅导班还这么火呢？这不是单方面的原因，是由学校、学生、家长共同形成的，并不是取消课外辅导班就能解决问题的。</w:t>
-      </w:r>
-    </w:p>
-    <w:p>
-      <w:pPr>
-        <w:widowControl/>
-        <w:spacing w:before="100" w:beforeAutospacing="1" w:after="100" w:afterAutospacing="1"/>
-        <w:jc w:val="left"/>
-        <w:rPr>
-          <w:rFonts w:ascii="宋体" w:eastAsia="宋体" w:hAnsi="宋体" w:cs="宋体"/>
-          <w:kern w:val="0"/>
-          <w:sz w:val="24"/>
-          <w:szCs w:val="24"/>
-        </w:rPr>
-      </w:pPr>
-      <w:r>
-        <w:rPr>
-          <w:rFonts w:ascii="宋体" w:eastAsia="宋体" w:hAnsi="宋体" w:cs="宋体"/>
-          <w:kern w:val="0"/>
-          <w:sz w:val="24"/>
-          <w:szCs w:val="24"/>
-        </w:rPr>
-        <w:t>一、学校，1个老师要教几个班上百个学生，自身又要参加辅导培训升级考证等事宜，没有太多精力去关注每个学生的情况，制定具体有征对性的辅导方案，只能釆取大众化辅导。</w:t>
-      </w:r>
-    </w:p>
-    <w:p>
-      <w:pPr>
-        <w:widowControl/>
-        <w:jc w:val="left"/>
-        <w:rPr>
-          <w:rFonts w:ascii="宋体" w:eastAsia="宋体" w:hAnsi="宋体" w:cs="宋体"/>
-          <w:kern w:val="0"/>
-          <w:sz w:val="24"/>
-          <w:szCs w:val="24"/>
-        </w:rPr>
-      </w:pPr>
-    </w:p>
-    <w:p>
-      <w:pPr>
-        <w:widowControl/>
-        <w:spacing w:before="100" w:beforeAutospacing="1" w:after="100" w:afterAutospacing="1"/>
-        <w:jc w:val="left"/>
-        <w:rPr>
-          <w:rFonts w:ascii="宋体" w:eastAsia="宋体" w:hAnsi="宋体" w:cs="宋体"/>
-          <w:kern w:val="0"/>
-          <w:sz w:val="24"/>
-          <w:szCs w:val="24"/>
-        </w:rPr>
-      </w:pPr>
-      <w:r>
-        <w:rPr>
-          <w:rFonts w:ascii="宋体" w:eastAsia="宋体" w:hAnsi="宋体" w:cs="宋体"/>
-          <w:kern w:val="0"/>
-          <w:sz w:val="24"/>
-          <w:szCs w:val="24"/>
-        </w:rPr>
-        <w:t>二、学生，每个学生的接受能力、理解能力、智商都不一样，在学校课堂上能掌握70%的知识已经是非常不错了，还要看学生自不自觉。</w:t>
-      </w:r>
-    </w:p>
-    <w:p>
-      <w:pPr>
-        <w:widowControl/>
-        <w:jc w:val="left"/>
-        <w:rPr>
-          <w:rFonts w:ascii="宋体" w:eastAsia="宋体" w:hAnsi="宋体" w:cs="宋体"/>
-          <w:kern w:val="0"/>
-          <w:sz w:val="24"/>
-          <w:szCs w:val="24"/>
-        </w:rPr>
-      </w:pPr>
-    </w:p>
-    <w:p>
-      <w:pPr>
-        <w:widowControl/>
-        <w:spacing w:before="100" w:beforeAutospacing="1" w:after="100" w:afterAutospacing="1"/>
-        <w:jc w:val="left"/>
-        <w:rPr>
-          <w:rFonts w:ascii="宋体" w:eastAsia="宋体" w:hAnsi="宋体" w:cs="宋体"/>
-          <w:kern w:val="0"/>
-          <w:sz w:val="24"/>
-          <w:szCs w:val="24"/>
-        </w:rPr>
-      </w:pPr>
-      <w:r>
-        <w:rPr>
-          <w:rFonts w:ascii="宋体" w:eastAsia="宋体" w:hAnsi="宋体" w:cs="宋体"/>
-          <w:kern w:val="0"/>
-          <w:sz w:val="24"/>
-          <w:szCs w:val="24"/>
-        </w:rPr>
-        <w:t>三、家长，并不是每个家长都有机会做着钱多事少离家近的工作，一般企业里12小时工作时间是正常的，一天工作下来基本上都累的不想动了，哪有精力辅导孩子。况且家长文化水平各有不同，并不是每个家长都有能力辅导孩子的。</w:t>
-      </w:r>
-    </w:p>
-    <w:p>
-      <w:pPr>
-        <w:widowControl/>
-        <w:spacing w:before="100" w:beforeAutospacing="1" w:after="100" w:afterAutospacing="1"/>
-        <w:jc w:val="left"/>
-        <w:rPr>
-          <w:rFonts w:ascii="宋体" w:eastAsia="宋体" w:hAnsi="宋体" w:cs="宋体"/>
-          <w:kern w:val="0"/>
-          <w:sz w:val="24"/>
-          <w:szCs w:val="24"/>
-        </w:rPr>
-      </w:pPr>
-      <w:r>
-        <w:rPr>
-          <w:rFonts w:ascii="宋体" w:eastAsia="宋体" w:hAnsi="宋体" w:cs="宋体"/>
-          <w:kern w:val="0"/>
-          <w:sz w:val="24"/>
-          <w:szCs w:val="24"/>
-        </w:rPr>
-        <w:t>总而言之，课外辅导班解决了学校、学生、家长面临的实际问题，所以才会这么火。</w:t>
-      </w:r>
-    </w:p>
-    <w:p>
-      <w:pPr>
-        <w:ind w:firstLineChars="200" w:firstLine="420"/>
-      </w:pPr>
-    </w:p>
-    <w:p/>
-    <w:p/>
-    <w:p>
-      <w:pPr>
-        <w:ind w:firstLineChars="200" w:firstLine="420"/>
-      </w:pPr>
-      <w:r>
-        <w:rPr>
-          <w:rFonts w:hint="eastAsia"/>
-        </w:rPr>
-        <w:t>措施：</w:t>
-      </w:r>
-    </w:p>
-    <w:p>
-      <w:r>
-        <w:rPr>
-          <w:rFonts w:hint="eastAsia"/>
-        </w:rPr>
-        <w:t>课后托管应允许第三方机构进校提供服务</w:t>
-      </w:r>
-    </w:p>
-    <w:p/>
-    <w:p>
-      <w:r>
-        <w:rPr>
-          <w:rFonts w:hint="eastAsia"/>
-        </w:rPr>
-        <w:t>声音</w:t>
-      </w:r>
-    </w:p>
-    <w:p/>
-    <w:p>
-      <w:r>
-        <w:rPr>
-          <w:rFonts w:hint="eastAsia"/>
-        </w:rPr>
-        <w:t>北京市教委发布实施《关于加强中小学生课后服务的指导意见</w:t>
-      </w:r>
-      <w:r>
-        <w:t>(试行)》近4个月。原则上学校每天在完成规定课时之后提供课后服务，时间到下午5点30分，具体时间由各区、学校根据实际情况确定；为学生提供课后托管服务，包括提供场地条件和管理服务，学生自主安排户外活动、校内阅读、自习、做作业等活动……</w:t>
-      </w:r>
-    </w:p>
-    <w:p/>
-    <w:p>
-      <w:r>
-        <w:rPr>
-          <w:rFonts w:hint="eastAsia"/>
-        </w:rPr>
-        <w:t>北京青年报记者发现，尽管有了指导意见，但是学校提供的课后托管服务仍然无法满足家长的高需求。对此，不少市政协委员为学校课后托管服务开出“药方”。</w:t>
-      </w:r>
-    </w:p>
-    <w:p/>
-    <w:p>
-      <w:r>
-        <w:rPr>
-          <w:rFonts w:hint="eastAsia"/>
-        </w:rPr>
-        <w:t>药方</w:t>
-      </w:r>
-      <w:proofErr w:type="gramStart"/>
-      <w:r>
-        <w:rPr>
-          <w:rFonts w:hint="eastAsia"/>
-        </w:rPr>
-        <w:t>一</w:t>
-      </w:r>
-      <w:proofErr w:type="gramEnd"/>
-      <w:r>
-        <w:rPr>
-          <w:rFonts w:hint="eastAsia"/>
-        </w:rPr>
-        <w:t>：关于托管老师</w:t>
-      </w:r>
-    </w:p>
-    <w:p/>
-    <w:p>
-      <w:r>
-        <w:rPr>
-          <w:rFonts w:hint="eastAsia"/>
-        </w:rPr>
-        <w:t>增加经费让参与的教师有获得感</w:t>
-      </w:r>
-    </w:p>
-    <w:p/>
-    <w:p>
-      <w:r>
-        <w:rPr>
-          <w:rFonts w:hint="eastAsia"/>
-        </w:rPr>
-        <w:t>“现在政府的经费投入核算下来每名学生每月仅</w:t>
-      </w:r>
-      <w:r>
-        <w:t>38元，平均到每位老师，一节课的补贴不足100元，这种标准远低于市场价格。”市政协委员、芳草地国际学校校长刘飞提到，目前在校教师平均工作时间超过10个小时，再让教师增加工作时长，在校教师的积极性难以调动。如果能够有足够的经费，一些可以参与的教师加入其中也能有获得感。</w:t>
-      </w:r>
-    </w:p>
-    <w:p/>
-    <w:p>
-      <w:r>
-        <w:rPr>
-          <w:rFonts w:hint="eastAsia"/>
-        </w:rPr>
-        <w:t>刘飞表示，要满足家长的托管需求，需要政府提供更多的经费作为保障，让学校能够有能力、有意愿承担课后托管责任教师费用的成本。</w:t>
-      </w:r>
-    </w:p>
-    <w:p/>
-    <w:p>
-      <w:r>
-        <w:rPr>
-          <w:rFonts w:hint="eastAsia"/>
-        </w:rPr>
-        <w:t>药方二：关于托管内容</w:t>
-      </w:r>
-    </w:p>
-    <w:p/>
-    <w:p>
-      <w:r>
-        <w:rPr>
-          <w:rFonts w:hint="eastAsia"/>
-        </w:rPr>
-        <w:t>允许第三方机构进校提供内容服务</w:t>
-      </w:r>
-    </w:p>
-    <w:p/>
-    <w:p>
-      <w:r>
-        <w:rPr>
-          <w:rFonts w:hint="eastAsia"/>
-        </w:rPr>
-        <w:t>课后服务指导意见出台之后，不少家长表示，学校课后托管的内容并没有预期的那么丰富。</w:t>
-      </w:r>
-    </w:p>
-    <w:p/>
-    <w:p>
-      <w:r>
-        <w:rPr>
-          <w:rFonts w:hint="eastAsia"/>
-        </w:rPr>
-        <w:t>对此，刘飞认为，相关的文件中没有清晰界定课后托管的具体内容，以致家长对学校课后托管有了更高的心理期待。“政府应该将课后辅导的内容明确，消除家长们对课后托管服务的误解。”</w:t>
-      </w:r>
-    </w:p>
-    <w:p/>
-    <w:p>
-      <w:r>
-        <w:rPr>
-          <w:rFonts w:hint="eastAsia"/>
-        </w:rPr>
-        <w:t>刘飞还提出：“政府满足基本需求，一些额外的特殊需求请第三方正规的校外培训机构来完成，满足不同的需求。比如，学校负责学生到下午</w:t>
-      </w:r>
-      <w:r>
-        <w:t>5点半的托管工作，5点半之后的托管工作就可以请合</w:t>
-      </w:r>
-      <w:proofErr w:type="gramStart"/>
-      <w:r>
-        <w:t>规</w:t>
-      </w:r>
-      <w:proofErr w:type="gramEnd"/>
-      <w:r>
-        <w:t>的校外培训机构介入。”</w:t>
-      </w:r>
-    </w:p>
-    <w:p/>
-    <w:p>
-      <w:r>
-        <w:rPr>
-          <w:rFonts w:hint="eastAsia"/>
-        </w:rPr>
-        <w:t>“学校可以跟监管到位、具备办学资质的校外托管机构进行交接，家长通过委托学校的方式，请学校‘手递手’将学生送到第三方机构中进行后续的课后托管和个性化特长辅导，也可以通过学校移交权责的方式，请正规机构进入学校对学生进行个性化服务，学校可以提供免费场地。”刘飞强调，在这个过程中，政府一定要加强对第三方校外培训机构的监管，保质保安全。</w:t>
-      </w:r>
-    </w:p>
-    <w:p/>
-    <w:p>
-      <w:r>
-        <w:rPr>
-          <w:rFonts w:hint="eastAsia"/>
-        </w:rPr>
-        <w:t>药方三：关于托管费用</w:t>
-      </w:r>
-    </w:p>
-    <w:p/>
-    <w:p>
-      <w:r>
-        <w:rPr>
-          <w:rFonts w:hint="eastAsia"/>
-        </w:rPr>
-        <w:t>家长可以适当分担个性化辅导费用</w:t>
-      </w:r>
-    </w:p>
-    <w:p/>
-    <w:p>
-      <w:r>
-        <w:rPr>
-          <w:rFonts w:hint="eastAsia"/>
-        </w:rPr>
-        <w:t>“各个学校的课后服务都红红火火地开展起来了，但各校的补贴都一样，能不能在课后服务上分类处理，仅看管费用由政府负担，如果学生还想发展特长，那么家长应该多分担一些。”</w:t>
-      </w:r>
-      <w:r>
-        <w:t xml:space="preserve"> 市政协委员、中关村三小校长刘可钦说。</w:t>
-      </w:r>
-    </w:p>
-    <w:p/>
-    <w:p>
-      <w:r>
-        <w:rPr>
-          <w:rFonts w:hint="eastAsia"/>
-        </w:rPr>
-        <w:t>刘可钦表示，目前政策不允许在学校内开展收费特长培训服务，可是如果学生参加课外兴趣班，收费会更贵。希望在制度上能够有一些创新，依靠政府和社会资源的支持，利用课后托管时间发展学生兴趣，但同时家长也可合理分担一些费用。</w:t>
-      </w:r>
-    </w:p>
-    <w:p/>
-    <w:p>
-      <w:r>
-        <w:rPr>
-          <w:rFonts w:hint="eastAsia"/>
-        </w:rPr>
-        <w:t>“学校的收费在一定程度上比培训机构收费是要低一些的，相对来讲学生在学校活动也是比较安全的。”市政协委员、黄城根小学校长麦峰认为，政府买单满足“双职工”家庭接孩子难的问题，做的是保底线的工作，就是安全地将学生托管到下午</w:t>
-      </w:r>
-      <w:r>
-        <w:t>5点半。对于家长和孩子的个性化需求，学校可以适当收取费用。</w:t>
-      </w:r>
-    </w:p>
-    <w:p/>
-    <w:p>
-      <w:r>
-        <w:rPr>
-          <w:rFonts w:hint="eastAsia"/>
-        </w:rPr>
-        <w:t xml:space="preserve"> </w:t>
-      </w:r>
-    </w:p>
-    <w:p/>
-    <w:p>
-      <w:r>
-        <w:rPr>
-          <w:rFonts w:hint="eastAsia"/>
-        </w:rPr>
-        <w:t>解决办法</w:t>
-      </w:r>
-      <w:r>
-        <w:t>:</w:t>
-      </w:r>
-    </w:p>
-    <w:p>
-      <w:r>
-        <w:rPr>
-          <w:rFonts w:hint="eastAsia"/>
-        </w:rPr>
-        <w:t>补习减负，管理和观念并行</w:t>
-      </w:r>
-    </w:p>
-    <w:p/>
-    <w:p>
-      <w:r>
-        <w:rPr>
-          <w:rFonts w:hint="eastAsia"/>
-        </w:rPr>
-        <w:t>对于社会狂热的补习潮，媒体界流行“剧场效应”这一名词。</w:t>
-      </w:r>
-      <w:r>
-        <w:t xml:space="preserve"> 所谓剧场效应，指的是在一个剧场里，前排的观众不守规矩站起来，则后排的观众也跟着站起来，最终导致整个剧场的人都站着看演出。而教育同样存在类似的问题，有一个学生去校外进行超前补习提升了成绩，其他人只能纷纷效法。</w:t>
-      </w:r>
-    </w:p>
-    <w:p/>
-    <w:p>
-      <w:r>
-        <w:rPr>
-          <w:rFonts w:hint="eastAsia"/>
-        </w:rPr>
-        <w:lastRenderedPageBreak/>
-        <w:t>但</w:t>
-      </w:r>
-      <w:r>
-        <w:t>21世纪教育研究院院长杨东平否认了这一现象在现实中的合理性，“剧场效应是对剧场的一种极大的侮辱，剧场里的人不可能站起来，因为每个剧场都有保安”。</w:t>
-      </w:r>
-    </w:p>
-    <w:p/>
-    <w:p>
-      <w:r>
-        <w:rPr>
-          <w:rFonts w:hint="eastAsia"/>
-        </w:rPr>
-        <w:t>他认为解决课外补习过热乱象之根本还要借助政府的手腕，依靠政府监管来维系一个相对公正的教育环境。</w:t>
-      </w:r>
-    </w:p>
-    <w:p/>
-    <w:p/>
-    <w:p/>
-    <w:p>
-      <w:r>
-        <w:rPr>
-          <w:rFonts w:hint="eastAsia"/>
-        </w:rPr>
-        <w:t>课外补习因为相伴着学校教育而生，弥补学校教育的不足，一直以来被称为</w:t>
-      </w:r>
-      <w:r>
-        <w:t xml:space="preserve"> “影子教育”，在杨东平看来，如果学校教育改善了，课外补习生存的土壤也就失去了。他建议国家应该重点提升公办学校的教育质量。</w:t>
-      </w:r>
-    </w:p>
-    <w:p/>
-    <w:p>
-      <w:r>
-        <w:rPr>
-          <w:rFonts w:hint="eastAsia"/>
-        </w:rPr>
-        <w:t>薛海平认为，学校可以不拘泥于应试课堂的单一形式，推广多样化教育，在学生培养目标和课程设计、教学方式上走多元化道路，以满足学生和家长对于教育个性化的需求。</w:t>
-      </w:r>
-    </w:p>
-    <w:p/>
-    <w:p>
-      <w:r>
-        <w:rPr>
-          <w:rFonts w:hint="eastAsia"/>
-        </w:rPr>
-        <w:t>近期，北京、上海等地相继出台的小学“</w:t>
-      </w:r>
-      <w:r>
-        <w:t>3点半”放学的规定，有一些家长因为无力接送孩子只能将孩子送到补习班这类托管班，变相助长了补习热。针对这一现象，各地已经采取了相应的措施。</w:t>
-      </w:r>
-    </w:p>
-    <w:p/>
-    <w:p>
-      <w:r>
-        <w:rPr>
-          <w:rFonts w:hint="eastAsia"/>
-        </w:rPr>
-        <w:t>比如上海规定中小学校后服务要做到百分之百全覆盖，服务的时间是</w:t>
-      </w:r>
-      <w:r>
-        <w:t>3点半到5点，参与这项服务的老师在效益工资方面给予倾斜；而北京规定3点到5点期间是校后服务时间，主要内容是开展课外活动，每个学生每年补助700-900元。</w:t>
-      </w:r>
-    </w:p>
-    <w:p/>
-    <w:p>
-      <w:r>
-        <w:rPr>
-          <w:rFonts w:hint="eastAsia"/>
-        </w:rPr>
-        <w:t>而要想从根本上解决课外负担，改革评价体系是釜底抽薪之策，但这并非是一朝一夕可以完成的，在现有的大环境下，熊丙奇认为可以借鉴他山之石。</w:t>
-      </w:r>
-    </w:p>
-    <w:p/>
-    <w:p/>
-    <w:p/>
-    <w:p>
-      <w:r>
-        <w:rPr>
-          <w:rFonts w:hint="eastAsia"/>
-        </w:rPr>
-        <w:t>比如在日本，在上世纪</w:t>
-      </w:r>
-      <w:r>
-        <w:t>90年代实施宽松教育，一星期只上五天课，结果导致很多学生利用双休日的时间去校外补课。在经过各方权衡之后，日本的一些学校重新选择了一周上六天课，以此来减少学生去课外补习机构的机会，最终这一方式被推广到了全国。日方经过评估发现，一周上六天课后，学生的负担比原来上五天课时的负担减轻了。</w:t>
-      </w:r>
-    </w:p>
-    <w:p/>
-    <w:p>
-      <w:r>
-        <w:rPr>
-          <w:rFonts w:hint="eastAsia"/>
-        </w:rPr>
-        <w:t>“在整体的大环境无法改变的情况下，日本的学校就通过提升教学质量，改变教学方式来解决问题，这就是他们基于现状所做的一种合理的选择。”熊丙奇强调。</w:t>
-      </w:r>
-    </w:p>
-    <w:p/>
-    <w:p>
-      <w:r>
-        <w:rPr>
-          <w:rFonts w:hint="eastAsia"/>
-        </w:rPr>
-        <w:t>除去政府和学校的作为，身为补课的庞大受众群体，家长的教育观念同样值得进行适度转变。</w:t>
-      </w:r>
-    </w:p>
-    <w:p/>
-    <w:p>
-      <w:r>
-        <w:rPr>
-          <w:rFonts w:hint="eastAsia"/>
-        </w:rPr>
-        <w:t>虽然补习班的盛行存在诸多外部因素，但不可否认的是，在大环境下家长的焦虑心态依然是</w:t>
-      </w:r>
-      <w:proofErr w:type="gramStart"/>
-      <w:r>
-        <w:rPr>
-          <w:rFonts w:hint="eastAsia"/>
-        </w:rPr>
-        <w:t>最</w:t>
-      </w:r>
-      <w:proofErr w:type="gramEnd"/>
-      <w:r>
-        <w:rPr>
-          <w:rFonts w:hint="eastAsia"/>
-        </w:rPr>
-        <w:t>本质的驱动力之一，虽然当下家长的教育理念已然今非昔比，呈现多元化和个性化，但“不愿孩子输在起跑线”上依然是多数家长的选择。</w:t>
-      </w:r>
-    </w:p>
-    <w:p/>
-    <w:p>
-      <w:r>
-        <w:rPr>
-          <w:rFonts w:hint="eastAsia"/>
-        </w:rPr>
-        <w:t>回归到教育本身，这样的追逐值得深思。在美国堪萨斯大学名誉教授赵勇看来，未来社会所要求的每个人必须是独一无二的，这就意味着教育应该多“扬长”，而非“补短”，因为看似每</w:t>
-      </w:r>
-      <w:r>
-        <w:rPr>
-          <w:rFonts w:hint="eastAsia"/>
-        </w:rPr>
-        <w:lastRenderedPageBreak/>
-        <w:t>个阶段标准化的“完美”并不意味他在将来社会就一定能够成功。</w:t>
-      </w:r>
-    </w:p>
-    <w:p/>
-    <w:p>
-      <w:r>
-        <w:rPr>
-          <w:rFonts w:hint="eastAsia"/>
-        </w:rPr>
-        <w:t>从长远上看，中国基础阶段的评价方式的变革正在悄然发生着，整体的教育目标已经由“双基”向“学生核心素养”转变。</w:t>
-      </w:r>
-    </w:p>
-    <w:p/>
-    <w:p>
-      <w:r>
-        <w:rPr>
-          <w:rFonts w:hint="eastAsia"/>
-        </w:rPr>
-        <w:t>薛海平建议每个家长能够保持一种更为冷静理性的心态，“人生毕竟不是一场百米赛跑，而更像一场马拉松，孩子的身心健康和保留住他对学习和知识的热情才是</w:t>
-      </w:r>
-      <w:proofErr w:type="gramStart"/>
-      <w:r>
-        <w:rPr>
-          <w:rFonts w:hint="eastAsia"/>
-        </w:rPr>
-        <w:t>最</w:t>
-      </w:r>
-      <w:proofErr w:type="gramEnd"/>
-      <w:r>
-        <w:rPr>
-          <w:rFonts w:hint="eastAsia"/>
-        </w:rPr>
-        <w:t>关键的事。”</w:t>
-      </w:r>
-    </w:p>
-    <w:p/>
-    <w:p/>
-    <w:p/>
-    <w:p>
-      <w:r>
-        <w:rPr>
-          <w:rFonts w:hint="eastAsia"/>
-        </w:rPr>
-        <w:t>解决问题，从深化供给</w:t>
-      </w:r>
-      <w:proofErr w:type="gramStart"/>
-      <w:r>
-        <w:rPr>
-          <w:rFonts w:hint="eastAsia"/>
-        </w:rPr>
-        <w:t>侧改革</w:t>
-      </w:r>
-      <w:proofErr w:type="gramEnd"/>
-      <w:r>
-        <w:rPr>
-          <w:rFonts w:hint="eastAsia"/>
-        </w:rPr>
-        <w:t>开始</w:t>
-      </w:r>
-    </w:p>
-    <w:p/>
-    <w:p>
-      <w:r>
-        <w:rPr>
-          <w:rFonts w:hint="eastAsia"/>
-        </w:rPr>
-        <w:t>【进展】</w:t>
-      </w:r>
-    </w:p>
-    <w:p/>
-    <w:p>
-      <w:r>
-        <w:rPr>
-          <w:rFonts w:hint="eastAsia"/>
-        </w:rPr>
-        <w:t>从今年上半年开始，教育部要求各地集中开展校外培训机构专项治理行动。截至</w:t>
-      </w:r>
-      <w:r>
-        <w:t>8月20日，全国已摸排培训机构38.2万家，其中发现问题25.9万家，已经整改4.5万家。</w:t>
-      </w:r>
-    </w:p>
-    <w:p/>
-    <w:p>
-      <w:r>
-        <w:t>8月22日，国务院办公厅发布《关于规范校外培训机构发展的意见》，构建了规范校外培训机构发展的总体制度框架。近日，教育部办公厅印发《关于切实做好校外培训机构专项治理整改工作的通知》，要求各地务求今年年底全面完成整改。</w:t>
-      </w:r>
-    </w:p>
-    <w:p/>
-    <w:p>
-      <w:r>
-        <w:rPr>
-          <w:rFonts w:hint="eastAsia"/>
-        </w:rPr>
-        <w:t>随着校外培训机构迅速扩张，相关问题和风险加剧也是事实。据不完全统计，民办教育培训机构中，证照齐全的比例不足</w:t>
-      </w:r>
-      <w:r>
-        <w:t>20%。很多机构存在着教学质量没有保障、定价随意而混乱，聘用教师无资质、教师专业水平参差不齐等问题。为整治校外培训野蛮生长现状，各地都在积极行动，边摸排边整治，“奇招”不少：</w:t>
-      </w:r>
-      <w:proofErr w:type="gramStart"/>
-      <w:r>
-        <w:t>微信举报</w:t>
-      </w:r>
-      <w:proofErr w:type="gramEnd"/>
-      <w:r>
-        <w:t>、鼓励民众监督、建立管理平台、黑白名单制度……</w:t>
-      </w:r>
-    </w:p>
-    <w:p/>
-    <w:p>
-      <w:r>
-        <w:rPr>
-          <w:rFonts w:hint="eastAsia"/>
-        </w:rPr>
-        <w:t>不过，在拥有大量资本注入、更有数以万计“起跑线恐慌”的家长支持的情况下，如何让整改后的校外培训机构坚守红线</w:t>
-      </w:r>
-      <w:r>
-        <w:t>?</w:t>
-      </w:r>
-    </w:p>
-    <w:p/>
-    <w:p>
-      <w:r>
-        <w:rPr>
-          <w:rFonts w:hint="eastAsia"/>
-        </w:rPr>
-        <w:t>从治标看，能否实现应</w:t>
-      </w:r>
-      <w:proofErr w:type="gramStart"/>
-      <w:r>
-        <w:rPr>
-          <w:rFonts w:hint="eastAsia"/>
-        </w:rPr>
-        <w:t>管尽管</w:t>
-      </w:r>
-      <w:proofErr w:type="gramEnd"/>
-      <w:r>
-        <w:rPr>
-          <w:rFonts w:hint="eastAsia"/>
-        </w:rPr>
-        <w:t>很重要。目前，校外培训机构的办学许可证和营业执照，由教育、民政、工商部门多头发放，谁是校外培训机构的监管主体并不清晰，容易导致监管缺位。因此，需要在做好部门协同的同时，广泛发动群众、社会力量参与治理。</w:t>
-      </w:r>
-    </w:p>
-    <w:p/>
-    <w:p>
-      <w:r>
-        <w:rPr>
-          <w:rFonts w:hint="eastAsia"/>
-        </w:rPr>
-        <w:t>老师、家长在引导孩子方面也要发挥重要作用。李小若建议，当前给学生减负的核心是教会学生思考自己人生和未来的方向。这需要老师、家长更多地与孩子沟通，让孩子知道怎么学，“这比上多少课外辅导班、加大作业量、不停地考试都更有效果”。</w:t>
-      </w:r>
-    </w:p>
-    <w:p/>
-    <w:p>
-      <w:r>
-        <w:rPr>
-          <w:rFonts w:hint="eastAsia"/>
-        </w:rPr>
-        <w:t>从根本上说，由于当前社会对教育的需求无限大，教育供给又没做好，才造成供需矛盾突出。</w:t>
-      </w:r>
-    </w:p>
-    <w:p/>
-    <w:p>
-      <w:r>
-        <w:rPr>
-          <w:rFonts w:hint="eastAsia"/>
-        </w:rPr>
-        <w:t>薛二勇认为，教育供给缺乏的原因是多方面的。首先是现实原因，父母需要工作，学校课堂时间严格控制，学生们放学后只能到校外培训机构。其次，当前教育系统内部没有提供足够多的、满足孩子多样化教育需求的供给。第三，一些家长对孩子的成绩存在压力和焦虑，这种焦虑存在的根本原因在于唯分数、唯升学的教育评价陈疾。此外，一些培训机构本身在开</w:t>
-      </w:r>
-      <w:r>
-        <w:rPr>
-          <w:rFonts w:hint="eastAsia"/>
-        </w:rPr>
-        <w:lastRenderedPageBreak/>
-        <w:t>展针对性教学、提高孩子成绩方面有创新、有效果，在某种程度上也刺激了家长把孩子送到培训机构的需求。</w:t>
-      </w:r>
-    </w:p>
-    <w:p/>
-    <w:p>
-      <w:r>
-        <w:rPr>
-          <w:rFonts w:hint="eastAsia"/>
-        </w:rPr>
-        <w:t>“校外培训壮大是当前教育体系存在的问题的一个影子。”中国教育科学研究院研究员储朝晖对记者表示，当教育体系能把正常的教育功能包纳其中，就没有必要产生很多培训机构。这个体系问题越多，校外培训机构的体量就越大。</w:t>
+        <w:t>个体系问题越多，校外培训机构的体量就越大。</w:t>
       </w:r>
     </w:p>
     <w:p/>
@@ -4813,4 +3398,16 @@
     </a:ext>
   </a:extLst>
 </a:theme>
+</file>
+
+<file path=customXml/item1.xml><?xml version="1.0" encoding="utf-8"?>
+<b:Sources xmlns:b="http://schemas.openxmlformats.org/officeDocument/2006/bibliography" xmlns="http://schemas.openxmlformats.org/officeDocument/2006/bibliography" SelectedStyle="\APASixthEditionOfficeOnline.xsl" StyleName="APA" Version="6"/>
+</file>
+
+<file path=customXml/itemProps1.xml><?xml version="1.0" encoding="utf-8"?>
+<ds:datastoreItem xmlns:ds="http://schemas.openxmlformats.org/officeDocument/2006/customXml" ds:itemID="{6ABE99E3-B8D7-4481-9C52-2D1FCD00A709}">
+  <ds:schemaRefs>
+    <ds:schemaRef ds:uri="http://schemas.openxmlformats.org/officeDocument/2006/bibliography"/>
+  </ds:schemaRefs>
+</ds:datastoreItem>
 </file>
--- a/udcf-web/src/论文.docx
+++ b/udcf-web/src/论文.docx
@@ -383,8 +383,444 @@
     <w:p/>
     <w:p>
       <w:pPr>
-        <w:rPr>
-          <w:rStyle w:val="bjh-p"/>
+        <w:ind w:firstLineChars="200" w:firstLine="420"/>
+      </w:pPr>
+      <w:r>
+        <w:rPr>
+          <w:rFonts w:hint="eastAsia"/>
+        </w:rPr>
+        <w:t> </w:t>
+      </w:r>
+      <w:r>
+        <w:rPr>
+          <w:rFonts w:hint="eastAsia"/>
+        </w:rPr>
+        <w:t>虽然</w:t>
+      </w:r>
+      <w:r>
+        <w:rPr>
+          <w:rStyle w:val="bjh-p"/>
+        </w:rPr>
+        <w:t>在一定程度上，校外教育培训满足了广大家长和学生对教育的多元化需求，是对学校教育的有益补充和拓展</w:t>
+      </w:r>
+      <w:r>
+        <w:rPr>
+          <w:rStyle w:val="bjh-p"/>
+          <w:rFonts w:hint="eastAsia"/>
+        </w:rPr>
+        <w:t>，</w:t>
+      </w:r>
+      <w:r>
+        <w:rPr>
+          <w:rStyle w:val="bjh-p"/>
+        </w:rPr>
+        <w:t>但目前的情况是，</w:t>
+      </w:r>
+      <w:r>
+        <w:rPr>
+          <w:rStyle w:val="bjh-p"/>
+          <w:rFonts w:hint="eastAsia"/>
+        </w:rPr>
+        <w:t>课外培训机构乱象丛生，安全隐患、</w:t>
+      </w:r>
+      <w:r>
+        <w:t>办学资质、师资质量、诚信危机等成为横亘在部分培训机构发展道路上不可回避的问题</w:t>
+      </w:r>
+      <w:r>
+        <w:rPr>
+          <w:rStyle w:val="bjh-p"/>
+        </w:rPr>
+        <w:t>。</w:t>
+      </w:r>
+      <w:r>
+        <w:rPr>
+          <w:rStyle w:val="bjh-p"/>
+        </w:rPr>
+        <w:t>部分校外培训机构没有自己的培训场所，大多是临时租用的写字楼或店铺，</w:t>
+      </w:r>
+      <w:r>
+        <w:rPr>
+          <w:rStyle w:val="bjh-p"/>
+          <w:rFonts w:hint="eastAsia"/>
+        </w:rPr>
+        <w:t>甚至有的是租用的住宅民房或地下室，</w:t>
+      </w:r>
+      <w:r>
+        <w:rPr>
+          <w:rStyle w:val="bjh-p"/>
+        </w:rPr>
+        <w:t>存在消防、食品卫生、交通等安全隐患；</w:t>
+      </w:r>
+      <w:r>
+        <w:rPr>
+          <w:rStyle w:val="bjh-p"/>
+          <w:rFonts w:hint="eastAsia"/>
+        </w:rPr>
+        <w:t>大量的</w:t>
+      </w:r>
+      <w:r>
+        <w:rPr>
+          <w:rStyle w:val="bjh-p"/>
+          <w:rFonts w:hint="eastAsia"/>
+        </w:rPr>
+        <w:t>培训</w:t>
+      </w:r>
+      <w:r>
+        <w:rPr>
+          <w:rStyle w:val="bjh-p"/>
+          <w:rFonts w:hint="eastAsia"/>
+        </w:rPr>
+        <w:t>机构无</w:t>
+      </w:r>
+      <w:r>
+        <w:rPr>
+          <w:rStyle w:val="bjh-p"/>
+        </w:rPr>
+        <w:t>证经营，缺乏合法的办学资质，缺乏必要的市场监管</w:t>
+      </w:r>
+      <w:r>
+        <w:rPr>
+          <w:rStyle w:val="bjh-p"/>
+          <w:rFonts w:hint="eastAsia"/>
+        </w:rPr>
+        <w:t>。</w:t>
+      </w:r>
+      <w:r>
+        <w:rPr>
+          <w:rFonts w:hint="eastAsia"/>
+        </w:rPr>
+        <w:t>我国对课外辅导机构有明确的要求：培训机构必须有证有照经营。可是，现实中这种有证有照的监管方式反而导致大量监管之外的情况发生。目前很多课外辅导机构只是经过工商部门登记，并不归教育部门管理，教育部门对此类辅导机构没有行政执法权。比如，有的培训机构只有营业执照没有办学许可证，在这种有照无证的情况下，机构会首先办理教育咨询的工商营业执照，之后再扩大经营范围，开展教育培训等超出经营范围的业务</w:t>
+      </w:r>
+      <w:r>
+        <w:t>营业执照的经</w:t>
+      </w:r>
+      <w:r>
+        <w:rPr>
+          <w:rFonts w:hint="eastAsia"/>
+        </w:rPr>
+        <w:t>。再比如，有些培训机构既没有营业执照，也没有办学许可证，属于无证无照经营。按理来说，无证无照机构是被法律所禁止的，与无证有照相比，无证无照的情节更严重，但是在现实中无证无照反而处于监管之外。教育部门认为这种机构未办理办学许可证不归教育部门管理，工商管理部门认为也不应该纳入他们的管理范畴，结果就是此类机构长期处于欠缺监管的状态。</w:t>
+      </w:r>
+    </w:p>
+    <w:p>
+      <w:pPr>
+        <w:rPr>
+          <w:rStyle w:val="bjh-p"/>
+        </w:rPr>
+      </w:pPr>
+      <w:r>
+        <w:rPr>
+          <w:rStyle w:val="bjh-p"/>
+          <w:rFonts w:hint="eastAsia"/>
+        </w:rPr>
+        <w:t xml:space="preserve"> </w:t>
+      </w:r>
+      <w:r>
+        <w:rPr>
+          <w:rStyle w:val="bjh-p"/>
+        </w:rPr>
+        <w:t xml:space="preserve"> </w:t>
+      </w:r>
+    </w:p>
+    <w:p>
+      <w:pPr>
+        <w:ind w:firstLineChars="200" w:firstLine="420"/>
+      </w:pPr>
+      <w:r>
+        <w:rPr>
+          <w:rStyle w:val="bjh-p"/>
+          <w:rFonts w:hint="eastAsia"/>
+        </w:rPr>
+        <w:t>大</w:t>
+      </w:r>
+      <w:r>
+        <w:rPr>
+          <w:rStyle w:val="bjh-p"/>
+          <w:rFonts w:hint="eastAsia"/>
+        </w:rPr>
+        <w:t>量</w:t>
+      </w:r>
+      <w:r>
+        <w:rPr>
+          <w:rStyle w:val="bjh-p"/>
+          <w:rFonts w:hint="eastAsia"/>
+        </w:rPr>
+        <w:t>的培训机构</w:t>
+      </w:r>
+      <w:r>
+        <w:rPr>
+          <w:rStyle w:val="bjh-p"/>
+          <w:rFonts w:hint="eastAsia"/>
+        </w:rPr>
+        <w:t>教师无从业资格</w:t>
+      </w:r>
+      <w:r>
+        <w:rPr>
+          <w:rStyle w:val="bjh-p"/>
+          <w:rFonts w:hint="eastAsia"/>
+        </w:rPr>
+        <w:t>：</w:t>
+      </w:r>
+      <w:r>
+        <w:rPr>
+          <w:rStyle w:val="bjh-p"/>
+          <w:rFonts w:hint="eastAsia"/>
+        </w:rPr>
+        <w:t>一些培训机构所宣称的“名师”</w:t>
+      </w:r>
+      <w:r>
+        <w:rPr>
+          <w:rStyle w:val="bjh-p"/>
+          <w:rFonts w:hint="eastAsia"/>
+        </w:rPr>
+        <w:t>们，很多没有取得教师从业资格，有的甚至是刚刚毕业的大学生</w:t>
+      </w:r>
+      <w:r>
+        <w:rPr>
+          <w:rStyle w:val="bjh-p"/>
+          <w:rFonts w:hint="eastAsia"/>
+        </w:rPr>
+        <w:t>，</w:t>
+      </w:r>
+      <w:r>
+        <w:rPr>
+          <w:rStyle w:val="bjh-p"/>
+          <w:rFonts w:hint="eastAsia"/>
+        </w:rPr>
+        <w:t>辅导班一</w:t>
+      </w:r>
+      <w:r>
+        <w:rPr>
+          <w:rStyle w:val="bjh-p"/>
+          <w:rFonts w:hint="eastAsia"/>
+        </w:rPr>
+        <w:t>边</w:t>
+      </w:r>
+      <w:r>
+        <w:rPr>
+          <w:rStyle w:val="bjh-p"/>
+          <w:rFonts w:hint="eastAsia"/>
+        </w:rPr>
+        <w:t>宣传其1</w:t>
+      </w:r>
+      <w:r>
+        <w:rPr>
+          <w:rStyle w:val="bjh-p"/>
+        </w:rPr>
+        <w:t>00</w:t>
+      </w:r>
+      <w:r>
+        <w:rPr>
+          <w:rStyle w:val="bjh-p"/>
+          <w:rFonts w:hint="eastAsia"/>
+        </w:rPr>
+        <w:t>%全职专业名师，但是另一边还在大学校园内招兼职；就连一些大牌培训机构也曾出现过将许多应届毕业生被培训老师</w:t>
+      </w:r>
+      <w:r>
+        <w:rPr>
+          <w:rStyle w:val="bjh-p"/>
+          <w:rFonts w:hint="eastAsia"/>
+        </w:rPr>
+        <w:t>包装</w:t>
+      </w:r>
+      <w:r>
+        <w:rPr>
+          <w:rStyle w:val="bjh-p"/>
+          <w:rFonts w:hint="eastAsia"/>
+        </w:rPr>
+        <w:t>成“教学经验丰富”的名师，并对外宣称“千万不要说自己是新老师”、“没证书也说自己有”</w:t>
+      </w:r>
+      <w:r>
+        <w:rPr>
+          <w:rStyle w:val="bjh-p"/>
+          <w:rFonts w:hint="eastAsia"/>
+        </w:rPr>
+        <w:t>；</w:t>
+      </w:r>
+      <w:r>
+        <w:t>国内多家培训机构的外教属无证上岗，有的甚至是机构包装而来</w:t>
+      </w:r>
+      <w:r>
+        <w:rPr>
+          <w:rFonts w:hint="eastAsia"/>
+        </w:rPr>
+        <w:t>，</w:t>
+      </w:r>
+      <w:r>
+        <w:t>不管有没有教学资质或经验，“只要有一张金发碧眼的脸，都能成为外教”。</w:t>
+      </w:r>
+    </w:p>
+    <w:p>
+      <w:pPr>
+        <w:ind w:firstLineChars="200" w:firstLine="420"/>
+        <w:rPr>
+          <w:rStyle w:val="bjh-p"/>
+        </w:rPr>
+      </w:pPr>
+      <w:r>
+        <w:rPr>
+          <w:rStyle w:val="bjh-p"/>
+          <w:rFonts w:hint="eastAsia"/>
+        </w:rPr>
+        <w:t>另外，课外培训机构的老师</w:t>
+      </w:r>
+      <w:r>
+        <w:rPr>
+          <w:rStyle w:val="bjh-p"/>
+          <w:rFonts w:hint="eastAsia"/>
+        </w:rPr>
+        <w:t>师资流动性大，学生的上课质量难以保证</w:t>
+      </w:r>
+      <w:r>
+        <w:rPr>
+          <w:rStyle w:val="bjh-p"/>
+          <w:rFonts w:hint="eastAsia"/>
+        </w:rPr>
+        <w:t>。培训班的收费虽然很高，但给刚上岗老师的工资却并不高，而等这些刚上岗的老师工作几年，有了工作经验，</w:t>
+      </w:r>
+      <w:r>
+        <w:rPr>
+          <w:rStyle w:val="bjh-p"/>
+          <w:rFonts w:hint="eastAsia"/>
+        </w:rPr>
+        <w:t>即使培训</w:t>
+      </w:r>
+      <w:proofErr w:type="gramStart"/>
+      <w:r>
+        <w:rPr>
+          <w:rStyle w:val="bjh-p"/>
+          <w:rFonts w:hint="eastAsia"/>
+        </w:rPr>
+        <w:t>机构给涨工资</w:t>
+      </w:r>
+      <w:proofErr w:type="gramEnd"/>
+      <w:r>
+        <w:rPr>
+          <w:rStyle w:val="bjh-p"/>
+          <w:rFonts w:hint="eastAsia"/>
+        </w:rPr>
+        <w:t>，他们也不满足于当前的工资，大多都转为自己开培训班，所以培训</w:t>
+      </w:r>
+      <w:r>
+        <w:rPr>
+          <w:rStyle w:val="bjh-p"/>
+          <w:rFonts w:hint="eastAsia"/>
+        </w:rPr>
+        <w:lastRenderedPageBreak/>
+        <w:t>班的师资流动性很大，很难全面跟踪学生的全程学习指导。</w:t>
+      </w:r>
+    </w:p>
+    <w:p>
+      <w:pPr>
+        <w:ind w:firstLineChars="200" w:firstLine="420"/>
+        <w:rPr>
+          <w:rStyle w:val="bjh-p"/>
+        </w:rPr>
+      </w:pPr>
+      <w:r>
+        <w:rPr>
+          <w:rStyle w:val="bjh-p"/>
+          <w:rFonts w:hint="eastAsia"/>
+        </w:rPr>
+        <w:t>此外</w:t>
+      </w:r>
+      <w:r>
+        <w:rPr>
+          <w:rStyle w:val="bjh-p"/>
+          <w:rFonts w:hint="eastAsia"/>
+        </w:rPr>
+        <w:t>培训机构乱收费收费高</w:t>
+      </w:r>
+      <w:r>
+        <w:rPr>
+          <w:rStyle w:val="bjh-p"/>
+          <w:rFonts w:hint="eastAsia"/>
+        </w:rPr>
+        <w:t>是普遍现象，</w:t>
+      </w:r>
+      <w:r>
+        <w:rPr>
+          <w:rStyle w:val="bjh-p"/>
+        </w:rPr>
+        <w:t>超九成的培训机构预付费周期都超过一年，且预付费用普遍在2万元左右。</w:t>
+      </w:r>
+      <w:r>
+        <w:rPr>
+          <w:rStyle w:val="bjh-p"/>
+          <w:rFonts w:hint="eastAsia"/>
+        </w:rPr>
+        <w:t>如此长时间的培训时间，中间要是不想学了，有的机构公开表示，</w:t>
+      </w:r>
+      <w:bookmarkStart w:id="0" w:name="_GoBack"/>
+      <w:bookmarkEnd w:id="0"/>
+      <w:r>
+        <w:rPr>
+          <w:rStyle w:val="bjh-p"/>
+        </w:rPr>
+        <w:t>上课超一个月将无法退费</w:t>
+      </w:r>
+      <w:r>
+        <w:rPr>
+          <w:rStyle w:val="bjh-p"/>
+          <w:rFonts w:hint="eastAsia"/>
+        </w:rPr>
+        <w:t>。</w:t>
+      </w:r>
+      <w:r>
+        <w:rPr>
+          <w:rStyle w:val="bjh-p"/>
+          <w:rFonts w:hint="eastAsia"/>
+        </w:rPr>
+        <w:t>甚至</w:t>
+      </w:r>
+      <w:r>
+        <w:rPr>
+          <w:rStyle w:val="bjh-p"/>
+          <w:rFonts w:hint="eastAsia"/>
+        </w:rPr>
+        <w:t>有的培训机构</w:t>
+      </w:r>
+      <w:r>
+        <w:rPr>
+          <w:rStyle w:val="bjh-p"/>
+          <w:rFonts w:hint="eastAsia"/>
+        </w:rPr>
+        <w:t>收钱后不作为，消费者</w:t>
+      </w:r>
+      <w:r>
+        <w:rPr>
+          <w:rStyle w:val="bjh-p"/>
+          <w:rFonts w:hint="eastAsia"/>
+        </w:rPr>
+        <w:t>退费难、</w:t>
+      </w:r>
+      <w:proofErr w:type="gramStart"/>
+      <w:r>
+        <w:rPr>
+          <w:rStyle w:val="bjh-p"/>
+          <w:rFonts w:hint="eastAsia"/>
+        </w:rPr>
+        <w:t>维权难的</w:t>
+      </w:r>
+      <w:proofErr w:type="gramEnd"/>
+      <w:r>
+        <w:rPr>
+          <w:rStyle w:val="bjh-p"/>
+          <w:rFonts w:hint="eastAsia"/>
+        </w:rPr>
+        <w:t>现象</w:t>
+      </w:r>
+      <w:r>
+        <w:rPr>
+          <w:rStyle w:val="bjh-p"/>
+          <w:rFonts w:hint="eastAsia"/>
+        </w:rPr>
+        <w:t>也时有发生。</w:t>
+      </w:r>
+    </w:p>
+    <w:p>
+      <w:pPr>
+        <w:rPr>
+          <w:rFonts w:hint="eastAsia"/>
         </w:rPr>
       </w:pPr>
       <w:r>
@@ -401,277 +837,6 @@
       </w:r>
       <w:r>
         <w:t xml:space="preserve"> </w:t>
-      </w:r>
-      <w:r>
-        <w:rPr>
-          <w:rFonts w:hint="eastAsia"/>
-        </w:rPr>
-        <w:t>虽然</w:t>
-      </w:r>
-      <w:r>
-        <w:rPr>
-          <w:rStyle w:val="bjh-p"/>
-        </w:rPr>
-        <w:t>在一定程度上，校外教育培训满足了广大家长和学生对教育的多元化需求，是对学校教育的有益补充和拓展</w:t>
-      </w:r>
-      <w:r>
-        <w:rPr>
-          <w:rStyle w:val="bjh-p"/>
-          <w:rFonts w:hint="eastAsia"/>
-        </w:rPr>
-        <w:t>，</w:t>
-      </w:r>
-      <w:r>
-        <w:rPr>
-          <w:rStyle w:val="bjh-p"/>
-        </w:rPr>
-        <w:t>但目前的情况是，众多校外培训班条件简陋，手续不全，胡乱收费。</w:t>
-      </w:r>
-      <w:r>
-        <w:rPr>
-          <w:rStyle w:val="bjh-p"/>
-        </w:rPr>
-        <w:t>部分校外培训机构没有自己的培训场所，大多是临时租用的写字楼或店铺，</w:t>
-      </w:r>
-      <w:r>
-        <w:rPr>
-          <w:rStyle w:val="bjh-p"/>
-          <w:rFonts w:hint="eastAsia"/>
-        </w:rPr>
-        <w:t>甚至有的是租用的住宅民房或地下室，</w:t>
-      </w:r>
-      <w:r>
-        <w:rPr>
-          <w:rStyle w:val="bjh-p"/>
-        </w:rPr>
-        <w:t>存在消防、食品卫生、交通等安全隐患；</w:t>
-      </w:r>
-      <w:r>
-        <w:rPr>
-          <w:rStyle w:val="bjh-p"/>
-          <w:rFonts w:hint="eastAsia"/>
-        </w:rPr>
-        <w:t>部分培训</w:t>
-      </w:r>
-      <w:r>
-        <w:rPr>
-          <w:rStyle w:val="bjh-p"/>
-          <w:rFonts w:hint="eastAsia"/>
-        </w:rPr>
-        <w:t>机构无</w:t>
-      </w:r>
-      <w:r>
-        <w:rPr>
-          <w:rStyle w:val="bjh-p"/>
-        </w:rPr>
-        <w:t>证经营，缺乏合法的办学资质，缺乏必要的市场监管</w:t>
-      </w:r>
-      <w:r>
-        <w:rPr>
-          <w:rStyle w:val="bjh-p"/>
-          <w:rFonts w:hint="eastAsia"/>
-        </w:rPr>
-        <w:t>，</w:t>
-      </w:r>
-      <w:r>
-        <w:rPr>
-          <w:rStyle w:val="bjh-p"/>
-        </w:rPr>
-        <w:t>培训收费没有标准，比较混乱</w:t>
-      </w:r>
-      <w:r>
-        <w:rPr>
-          <w:rStyle w:val="bjh-p"/>
-          <w:rFonts w:hint="eastAsia"/>
-        </w:rPr>
-        <w:t>；大部分的培训机构</w:t>
-      </w:r>
-      <w:r>
-        <w:rPr>
-          <w:rStyle w:val="bjh-p"/>
-        </w:rPr>
-        <w:t>培训师资水平</w:t>
-      </w:r>
-      <w:r>
-        <w:rPr>
-          <w:rStyle w:val="bjh-p"/>
-          <w:rFonts w:hint="eastAsia"/>
-        </w:rPr>
-        <w:t>都是</w:t>
-      </w:r>
-      <w:r>
-        <w:rPr>
-          <w:rStyle w:val="bjh-p"/>
-        </w:rPr>
-        <w:t>参差不齐</w:t>
-      </w:r>
-      <w:r>
-        <w:rPr>
-          <w:rStyle w:val="bjh-p"/>
-          <w:rFonts w:hint="eastAsia"/>
-        </w:rPr>
-        <w:t>：</w:t>
-      </w:r>
-      <w:r>
-        <w:rPr>
-          <w:rStyle w:val="bjh-p"/>
-          <w:rFonts w:hint="eastAsia"/>
-        </w:rPr>
-        <w:t>一些培训机构所宣称的“名师”</w:t>
-      </w:r>
-      <w:r>
-        <w:rPr>
-          <w:rStyle w:val="bjh-p"/>
-          <w:rFonts w:hint="eastAsia"/>
-        </w:rPr>
-        <w:t>们，很多没有取得教师从业资格，有的甚至是刚刚毕业的大学生</w:t>
-      </w:r>
-      <w:r>
-        <w:rPr>
-          <w:rStyle w:val="bjh-p"/>
-          <w:rFonts w:hint="eastAsia"/>
-        </w:rPr>
-        <w:t>，</w:t>
-      </w:r>
-      <w:r>
-        <w:rPr>
-          <w:rStyle w:val="bjh-p"/>
-          <w:rFonts w:hint="eastAsia"/>
-        </w:rPr>
-        <w:t>辅导班一</w:t>
-      </w:r>
-      <w:r>
-        <w:rPr>
-          <w:rStyle w:val="bjh-p"/>
-          <w:rFonts w:hint="eastAsia"/>
-        </w:rPr>
-        <w:t>边</w:t>
-      </w:r>
-      <w:r>
-        <w:rPr>
-          <w:rStyle w:val="bjh-p"/>
-          <w:rFonts w:hint="eastAsia"/>
-        </w:rPr>
-        <w:t>宣传其1</w:t>
-      </w:r>
-      <w:r>
-        <w:rPr>
-          <w:rStyle w:val="bjh-p"/>
-        </w:rPr>
-        <w:t>00</w:t>
-      </w:r>
-      <w:r>
-        <w:rPr>
-          <w:rStyle w:val="bjh-p"/>
-          <w:rFonts w:hint="eastAsia"/>
-        </w:rPr>
-        <w:t>%全职专业名师，但是另一边还在大学校园内招兼职；就连一些大牌培训机构也曾出现过将许多应届毕业生被培训老师打造成“教学经验丰富”的名师，并对外宣称“千万不要说自己是新老师”、“没证书也说自己有”</w:t>
-      </w:r>
-      <w:r>
-        <w:rPr>
-          <w:rStyle w:val="bjh-p"/>
-          <w:rFonts w:hint="eastAsia"/>
-        </w:rPr>
-        <w:t>，另外，课外培训机构的老师</w:t>
-      </w:r>
-      <w:r>
-        <w:rPr>
-          <w:rStyle w:val="bjh-p"/>
-          <w:rFonts w:hint="eastAsia"/>
-        </w:rPr>
-        <w:t>师资流动性大，学生的上课质量难以保证</w:t>
-      </w:r>
-      <w:r>
-        <w:rPr>
-          <w:rStyle w:val="bjh-p"/>
-          <w:rFonts w:hint="eastAsia"/>
-        </w:rPr>
-        <w:t>；</w:t>
-      </w:r>
-      <w:r>
-        <w:rPr>
-          <w:rStyle w:val="bjh-p"/>
-          <w:rFonts w:hint="eastAsia"/>
-        </w:rPr>
-        <w:t>此外还有部分培训机构，存在收钱后不作为，消费者</w:t>
-      </w:r>
-      <w:proofErr w:type="gramStart"/>
-      <w:r>
-        <w:rPr>
-          <w:rStyle w:val="bjh-p"/>
-          <w:rFonts w:hint="eastAsia"/>
-        </w:rPr>
-        <w:t>维权难的</w:t>
-      </w:r>
-      <w:proofErr w:type="gramEnd"/>
-      <w:r>
-        <w:rPr>
-          <w:rStyle w:val="bjh-p"/>
-          <w:rFonts w:hint="eastAsia"/>
-        </w:rPr>
-        <w:t>现象。</w:t>
-      </w:r>
-    </w:p>
-    <w:p>
-      <w:pPr>
-        <w:ind w:firstLineChars="200" w:firstLine="420"/>
-      </w:pPr>
-    </w:p>
-    <w:p>
-      <w:pPr>
-        <w:ind w:firstLineChars="200" w:firstLine="420"/>
-      </w:pPr>
-      <w:r>
-        <w:rPr>
-          <w:rFonts w:hint="eastAsia"/>
-        </w:rPr>
-        <w:t>我国对课外辅导机构有明确的要求：培训机构必须有证有照经营。可是，现实中这种有证有照的监管方式反而导致大量监管之外的情况发生。</w:t>
-      </w:r>
-      <w:r>
-        <w:rPr>
-          <w:rFonts w:hint="eastAsia"/>
-        </w:rPr>
-        <w:t>目前很多课外辅导机构只是经过工商部门登记，并不归教育部门管理，教育部门对此类辅导机构没有行政执法权。</w:t>
-      </w:r>
-      <w:r>
-        <w:rPr>
-          <w:rFonts w:hint="eastAsia"/>
-        </w:rPr>
-        <w:t>比如，有的培训机构只有营业执照没有办学许可证，在这种有照无证的情况下，机构会首先办理教育咨询的工商营业执照，之后再扩大经营范围，开展教育培训等超出经营范围的业务。再比如，有些培训机构既没有营业执照，也没有办学许可证，属于无证无照经营。按理来说，无证无照机构是被法律所禁止的，与无证有照相比，无证无照的情节更严重，但是在现实中无证无照反而处于监管之外。教育部门认为这种机构未办理办学许可证不归教育部门管理，工商管理部门认为也不应该纳入他们的管理范畴，结果就是此类机构长期处于欠缺监管的状态。</w:t>
-      </w:r>
-    </w:p>
-    <w:p>
-      <w:r>
-        <w:rPr>
-          <w:rFonts w:hint="eastAsia"/>
-        </w:rPr>
-        <w:t>    </w:t>
-      </w:r>
-      <w:r>
-        <w:rPr>
-          <w:rFonts w:hint="eastAsia"/>
-        </w:rPr>
-        <w:t xml:space="preserve"> </w:t>
-      </w:r>
-      <w:r>
-        <w:t xml:space="preserve"> </w:t>
-      </w:r>
-    </w:p>
-    <w:p>
-      <w:r>
-        <w:rPr>
-          <w:rFonts w:hint="eastAsia"/>
-        </w:rPr>
-        <w:t>    </w:t>
-      </w:r>
-      <w:r>
-        <w:t xml:space="preserve">  </w:t>
-      </w:r>
-      <w:r>
-        <w:rPr>
-          <w:rFonts w:hint="eastAsia"/>
-        </w:rPr>
-        <w:t>总的来说，不少教育培训机构都存在无证无照或者各式各样的违规经营问题，相关部门必须依法治教，通过立法来规范所有的教育培训机构，同时也要对教育培训机构的违法经营、超前培训加大监管和处罚力度。</w:t>
       </w:r>
     </w:p>
     <w:p>
@@ -838,83 +1003,76 @@
         <w:rPr>
           <w:rFonts w:hint="eastAsia"/>
         </w:rPr>
-        <w:t>认为</w:t>
-      </w:r>
-      <w:r>
-        <w:rPr>
-          <w:rFonts w:hint="eastAsia"/>
-        </w:rPr>
-        <w:t>可以从外部原因和内部原因两方面来</w:t>
-      </w:r>
-      <w:r>
-        <w:rPr>
-          <w:rFonts w:hint="eastAsia"/>
-        </w:rPr>
-        <w:t>分析</w:t>
+        <w:t>认</w:t>
+      </w:r>
+      <w:r>
+        <w:rPr>
+          <w:rFonts w:hint="eastAsia"/>
+        </w:rPr>
+        <w:t>为</w:t>
+      </w:r>
+      <w:r>
+        <w:rPr>
+          <w:rFonts w:hint="eastAsia"/>
+        </w:rPr>
+        <w:t>我</w:t>
+      </w:r>
+      <w:r>
+        <w:rPr>
+          <w:rFonts w:hint="eastAsia"/>
+        </w:rPr>
+        <w:t>们首先</w:t>
+      </w:r>
+      <w:r>
+        <w:rPr>
+          <w:rFonts w:hint="eastAsia"/>
+        </w:rPr>
+        <w:t>应该</w:t>
+      </w:r>
+      <w:r>
+        <w:rPr>
+          <w:rFonts w:hint="eastAsia"/>
+        </w:rPr>
+        <w:t>考虑的是我们教育自身的问题，</w:t>
+      </w:r>
+      <w:r>
+        <w:rPr>
+          <w:rFonts w:hint="eastAsia"/>
+        </w:rPr>
+        <w:t>毕竟</w:t>
+      </w:r>
+      <w:r>
+        <w:rPr>
+          <w:rFonts w:hint="eastAsia"/>
+        </w:rPr>
+        <w:t>校外培训</w:t>
+      </w:r>
+      <w:r>
+        <w:rPr>
+          <w:rFonts w:hint="eastAsia"/>
+        </w:rPr>
+        <w:t>的</w:t>
+      </w:r>
+      <w:r>
+        <w:rPr>
+          <w:rFonts w:hint="eastAsia"/>
+        </w:rPr>
+        <w:t>壮大是当前教育体系存在问题的一个影子</w:t>
+      </w:r>
+      <w:r>
+        <w:rPr>
+          <w:rFonts w:hint="eastAsia"/>
+        </w:rPr>
+        <w:t>，</w:t>
+      </w:r>
+      <w:r>
+        <w:t>它与课堂教学如影随形</w:t>
       </w:r>
       <w:r>
         <w:rPr>
           <w:rFonts w:hint="eastAsia"/>
         </w:rPr>
         <w:t>。</w:t>
-      </w:r>
-    </w:p>
-    <w:p>
-      <w:pPr>
-        <w:ind w:firstLine="420"/>
-      </w:pPr>
-    </w:p>
-    <w:p>
-      <w:pPr>
-        <w:ind w:firstLine="420"/>
-      </w:pPr>
-      <w:r>
-        <w:rPr>
-          <w:rFonts w:hint="eastAsia"/>
-        </w:rPr>
-        <w:t>我</w:t>
-      </w:r>
-      <w:r>
-        <w:rPr>
-          <w:rFonts w:hint="eastAsia"/>
-        </w:rPr>
-        <w:t>们首先</w:t>
-      </w:r>
-      <w:r>
-        <w:rPr>
-          <w:rFonts w:hint="eastAsia"/>
-        </w:rPr>
-        <w:t>应该</w:t>
-      </w:r>
-      <w:r>
-        <w:rPr>
-          <w:rFonts w:hint="eastAsia"/>
-        </w:rPr>
-        <w:t>考虑的是我们教育自身的问题，</w:t>
-      </w:r>
-      <w:r>
-        <w:rPr>
-          <w:rFonts w:hint="eastAsia"/>
-        </w:rPr>
-        <w:t>毕竟</w:t>
-      </w:r>
-      <w:r>
-        <w:rPr>
-          <w:rFonts w:hint="eastAsia"/>
-        </w:rPr>
-        <w:t>校外培训</w:t>
-      </w:r>
-      <w:r>
-        <w:rPr>
-          <w:rFonts w:hint="eastAsia"/>
-        </w:rPr>
-        <w:t>的</w:t>
-      </w:r>
-      <w:r>
-        <w:rPr>
-          <w:rFonts w:hint="eastAsia"/>
-        </w:rPr>
-        <w:t>壮大是当前教育体系存在问题的一个影子。</w:t>
       </w:r>
     </w:p>
     <w:p>
@@ -934,19 +1092,46 @@
     <w:p>
       <w:pPr>
         <w:widowControl/>
+        <w:jc w:val="left"/>
+        <w:rPr>
+          <w:rFonts w:ascii="宋体" w:eastAsia="宋体" w:hAnsi="宋体" w:cs="宋体"/>
+          <w:kern w:val="0"/>
+          <w:sz w:val="24"/>
+          <w:szCs w:val="24"/>
+        </w:rPr>
+      </w:pPr>
+      <w:r>
+        <w:rPr>
+          <w:rFonts w:ascii="宋体" w:eastAsia="宋体" w:hAnsi="宋体" w:cs="宋体"/>
+          <w:kern w:val="0"/>
+          <w:sz w:val="24"/>
+          <w:szCs w:val="24"/>
+        </w:rPr>
+        <w:t>培训机构被称作“影子教育”，。真正的问题出在学校教育，正是应试教育的指挥棒催生了繁盛的培训机构。</w:t>
+      </w:r>
+    </w:p>
+    <w:p>
+      <w:pPr>
+        <w:widowControl/>
         <w:spacing w:before="100" w:beforeAutospacing="1" w:after="100" w:afterAutospacing="1"/>
         <w:ind w:firstLineChars="200" w:firstLine="420"/>
         <w:jc w:val="left"/>
-      </w:pPr>
-      <w:r>
-        <w:rPr>
-          <w:rFonts w:hint="eastAsia"/>
-        </w:rPr>
-        <w:t>1</w:t>
-      </w:r>
-      <w:r>
-        <w:t>.</w:t>
-      </w:r>
+        <w:rPr>
+          <w:rFonts w:hint="eastAsia"/>
+        </w:rPr>
+      </w:pPr>
+    </w:p>
+    <w:p>
+      <w:pPr>
+        <w:pStyle w:val="a9"/>
+        <w:widowControl/>
+        <w:numPr>
+          <w:ilvl w:val="0"/>
+          <w:numId w:val="3"/>
+        </w:numPr>
+        <w:ind w:firstLineChars="0"/>
+        <w:jc w:val="left"/>
+      </w:pPr>
       <w:r>
         <w:rPr>
           <w:rFonts w:hint="eastAsia"/>
@@ -1024,7 +1209,14 @@
         <w:rPr>
           <w:rFonts w:hint="eastAsia"/>
         </w:rPr>
-        <w:t>每个家长都不希望自己的孩子输在起跑线上，都希望自己的孩子能</w:t>
+        <w:t>每个家长</w:t>
+      </w:r>
+      <w:r>
+        <w:rPr>
+          <w:rFonts w:hint="eastAsia"/>
+        </w:rPr>
+        <w:lastRenderedPageBreak/>
+        <w:t>都不希望自己的孩子输在起跑线上，都希望自己的孩子能</w:t>
       </w:r>
       <w:r>
         <w:rPr>
@@ -1044,6 +1236,33 @@
       <w:r>
         <w:t>，根本进不了好的初高中学习。所以，学生和家长都卯足了劲，要进入到一个优质学校。</w:t>
       </w:r>
+    </w:p>
+    <w:p>
+      <w:pPr>
+        <w:pStyle w:val="a9"/>
+        <w:widowControl/>
+        <w:numPr>
+          <w:ilvl w:val="0"/>
+          <w:numId w:val="3"/>
+        </w:numPr>
+        <w:ind w:firstLineChars="0"/>
+        <w:jc w:val="left"/>
+      </w:pPr>
+      <w:r>
+        <w:t>长期以来，许多地方热衷于建设“重点学校”，搞“掐尖”式教育，客观上一直在制造学校差距。在追求升学率、排名等“教育GDP”的集体行为中，地方政府、名校、企业追求自身利益的最大化，形成了阻碍义务教育均衡发展的利益集团。</w:t>
+      </w:r>
+    </w:p>
+    <w:p>
+      <w:pPr>
+        <w:pStyle w:val="a9"/>
+        <w:widowControl/>
+        <w:numPr>
+          <w:ilvl w:val="0"/>
+          <w:numId w:val="3"/>
+        </w:numPr>
+        <w:ind w:firstLineChars="0"/>
+        <w:jc w:val="left"/>
+      </w:pPr>
     </w:p>
     <w:p>
       <w:pPr>
@@ -1238,37 +1457,421 @@
     <w:p>
       <w:pPr>
         <w:widowControl/>
+        <w:jc w:val="left"/>
+        <w:rPr>
+          <w:rFonts w:ascii="宋体" w:eastAsia="宋体" w:hAnsi="宋体" w:cs="宋体"/>
+          <w:kern w:val="0"/>
+          <w:sz w:val="24"/>
+          <w:szCs w:val="24"/>
+        </w:rPr>
+      </w:pPr>
+      <w:r>
+        <w:rPr>
+          <w:rFonts w:ascii="宋体" w:eastAsia="宋体" w:hAnsi="宋体" w:cs="宋体"/>
+          <w:kern w:val="0"/>
+          <w:sz w:val="24"/>
+          <w:szCs w:val="24"/>
+        </w:rPr>
+        <w:t>公办学校校长讲得最多的是“我们减负，家长加负担”。可是，学校是不是完全无辜的？大量的事实证明并不是这样。我们调查发现，70%的学业负担来自校内。</w:t>
+      </w:r>
+    </w:p>
+    <w:p>
+      <w:pPr>
+        <w:widowControl/>
+        <w:jc w:val="left"/>
+        <w:rPr>
+          <w:rFonts w:ascii="宋体" w:eastAsia="宋体" w:hAnsi="宋体" w:cs="宋体"/>
+          <w:kern w:val="0"/>
+          <w:sz w:val="24"/>
+          <w:szCs w:val="24"/>
+        </w:rPr>
+      </w:pPr>
+      <w:r>
+        <w:rPr>
+          <w:rFonts w:ascii="宋体" w:eastAsia="宋体" w:hAnsi="宋体" w:cs="宋体"/>
+          <w:kern w:val="0"/>
+          <w:sz w:val="24"/>
+          <w:szCs w:val="24"/>
+        </w:rPr>
+        <w:t>还有一个重要情况，我们发现很多公办学校教师进行有偿补课，数据是惊人的。</w:t>
+      </w:r>
+    </w:p>
+    <w:p>
+      <w:pPr>
+        <w:widowControl/>
+        <w:jc w:val="left"/>
+        <w:rPr>
+          <w:rFonts w:ascii="宋体" w:eastAsia="宋体" w:hAnsi="宋体" w:cs="宋体"/>
+          <w:kern w:val="0"/>
+          <w:sz w:val="24"/>
+          <w:szCs w:val="24"/>
+        </w:rPr>
+      </w:pPr>
+      <w:r>
+        <w:rPr>
+          <w:rFonts w:ascii="宋体" w:eastAsia="宋体" w:hAnsi="宋体" w:cs="宋体"/>
+          <w:kern w:val="0"/>
+          <w:sz w:val="24"/>
+          <w:szCs w:val="24"/>
+        </w:rPr>
+        <w:t>调查显示，公司、机构举办的辅导班只占学生所上辅导班的20%左右，而公办学校老师小范围的办班大量存在。他们并不是去培训机构兼职，而是自己在家里补课。</w:t>
+      </w:r>
+    </w:p>
+    <w:p>
+      <w:pPr>
+        <w:widowControl/>
+        <w:jc w:val="left"/>
+        <w:rPr>
+          <w:rFonts w:ascii="宋体" w:eastAsia="宋体" w:hAnsi="宋体" w:cs="宋体"/>
+          <w:kern w:val="0"/>
+          <w:sz w:val="24"/>
+          <w:szCs w:val="24"/>
+        </w:rPr>
+      </w:pPr>
+      <w:r>
+        <w:rPr>
+          <w:rFonts w:ascii="宋体" w:eastAsia="宋体" w:hAnsi="宋体" w:cs="宋体"/>
+          <w:kern w:val="0"/>
+          <w:sz w:val="24"/>
+          <w:szCs w:val="24"/>
+        </w:rPr>
+        <w:t>这个情况比我们想象的严重，恶化了师生关系。一些老师在外面补课工作量很大，课堂上敷衍了事，吸引学生参加补课。</w:t>
+      </w:r>
+    </w:p>
+    <w:p>
+      <w:pPr>
+        <w:widowControl/>
+        <w:jc w:val="left"/>
+        <w:rPr>
+          <w:rFonts w:ascii="宋体" w:eastAsia="宋体" w:hAnsi="宋体" w:cs="宋体"/>
+          <w:kern w:val="0"/>
+          <w:sz w:val="24"/>
+          <w:szCs w:val="24"/>
+        </w:rPr>
+      </w:pPr>
+      <w:r>
+        <w:rPr>
+          <w:rFonts w:ascii="宋体" w:eastAsia="宋体" w:hAnsi="宋体" w:cs="宋体"/>
+          <w:kern w:val="0"/>
+          <w:sz w:val="24"/>
+          <w:szCs w:val="24"/>
+        </w:rPr>
+        <w:t>政府反复强调不能有偿补课，但是实际监管往往是“睁一只眼闭一只眼”。你听说过有学校因为私下补课而开除老师的吗？</w:t>
+      </w:r>
+    </w:p>
+    <w:p>
+      <w:pPr>
+        <w:widowControl/>
+        <w:jc w:val="left"/>
+        <w:rPr>
+          <w:rFonts w:ascii="宋体" w:eastAsia="宋体" w:hAnsi="宋体" w:cs="宋体"/>
+          <w:kern w:val="0"/>
+          <w:sz w:val="24"/>
+          <w:szCs w:val="24"/>
+        </w:rPr>
+      </w:pPr>
+      <w:r>
+        <w:rPr>
+          <w:rFonts w:ascii="宋体" w:eastAsia="宋体" w:hAnsi="宋体" w:cs="宋体"/>
+          <w:kern w:val="0"/>
+          <w:sz w:val="24"/>
+          <w:szCs w:val="24"/>
+        </w:rPr>
+        <w:t>因此，整个教育生态应该下大力气去治理，不仅仅只是培训机构、教学方法的问题。</w:t>
+      </w:r>
+    </w:p>
+    <w:p>
+      <w:pPr>
+        <w:widowControl/>
+        <w:jc w:val="left"/>
+        <w:rPr>
+          <w:rFonts w:ascii="宋体" w:eastAsia="宋体" w:hAnsi="宋体" w:cs="宋体"/>
+          <w:kern w:val="0"/>
+          <w:sz w:val="24"/>
+          <w:szCs w:val="24"/>
+        </w:rPr>
+      </w:pPr>
+      <w:r>
+        <w:rPr>
+          <w:rFonts w:ascii="宋体" w:eastAsia="宋体" w:hAnsi="宋体" w:cs="宋体"/>
+          <w:kern w:val="0"/>
+          <w:sz w:val="24"/>
+          <w:szCs w:val="24"/>
+        </w:rPr>
+        <w:t>要坚持义务教育的价值，政府依法行政、依法办学，才能正本清源，重新引导价值的认同，真正攻克学业负担这一顽症。</w:t>
+      </w:r>
+    </w:p>
+    <w:p>
+      <w:pPr>
+        <w:widowControl/>
+        <w:jc w:val="left"/>
+        <w:rPr>
+          <w:rFonts w:ascii="宋体" w:eastAsia="宋体" w:hAnsi="宋体" w:cs="宋体"/>
+          <w:kern w:val="0"/>
+          <w:sz w:val="24"/>
+          <w:szCs w:val="24"/>
+        </w:rPr>
+      </w:pPr>
+    </w:p>
+    <w:p>
+      <w:pPr>
+        <w:widowControl/>
+        <w:jc w:val="left"/>
+        <w:rPr>
+          <w:rFonts w:ascii="宋体" w:eastAsia="宋体" w:hAnsi="宋体" w:cs="宋体"/>
+          <w:kern w:val="0"/>
+          <w:sz w:val="24"/>
+          <w:szCs w:val="24"/>
+        </w:rPr>
+      </w:pPr>
+      <w:r>
+        <w:rPr>
+          <w:rFonts w:ascii="宋体" w:eastAsia="宋体" w:hAnsi="宋体" w:cs="宋体"/>
+          <w:kern w:val="0"/>
+          <w:sz w:val="24"/>
+          <w:szCs w:val="24"/>
+        </w:rPr>
+        <w:t>我记得以前鼓励民办学校发展，有一句话是“公办</w:t>
+      </w:r>
+      <w:proofErr w:type="gramStart"/>
+      <w:r>
+        <w:rPr>
+          <w:rFonts w:ascii="宋体" w:eastAsia="宋体" w:hAnsi="宋体" w:cs="宋体"/>
+          <w:kern w:val="0"/>
+          <w:sz w:val="24"/>
+          <w:szCs w:val="24"/>
+        </w:rPr>
+        <w:t>不</w:t>
+      </w:r>
+      <w:proofErr w:type="gramEnd"/>
+      <w:r>
+        <w:rPr>
+          <w:rFonts w:ascii="宋体" w:eastAsia="宋体" w:hAnsi="宋体" w:cs="宋体"/>
+          <w:kern w:val="0"/>
+          <w:sz w:val="24"/>
+          <w:szCs w:val="24"/>
+        </w:rPr>
+        <w:t>择校，择校找民办”。</w:t>
+      </w:r>
+    </w:p>
+    <w:p>
+      <w:pPr>
+        <w:widowControl/>
+        <w:jc w:val="left"/>
+        <w:rPr>
+          <w:rFonts w:ascii="宋体" w:eastAsia="宋体" w:hAnsi="宋体" w:cs="宋体"/>
+          <w:kern w:val="0"/>
+          <w:sz w:val="24"/>
+          <w:szCs w:val="24"/>
+        </w:rPr>
+      </w:pPr>
+      <w:r>
+        <w:rPr>
+          <w:rFonts w:ascii="宋体" w:eastAsia="宋体" w:hAnsi="宋体" w:cs="宋体"/>
+          <w:kern w:val="0"/>
+          <w:sz w:val="24"/>
+          <w:szCs w:val="24"/>
+        </w:rPr>
+        <w:t>现在看，民办学校办起来了，但是一些公办学校水平下降。</w:t>
+      </w:r>
+    </w:p>
+    <w:p>
+      <w:pPr>
+        <w:widowControl/>
+        <w:jc w:val="left"/>
+        <w:rPr>
+          <w:rFonts w:ascii="宋体" w:eastAsia="宋体" w:hAnsi="宋体" w:cs="宋体"/>
+          <w:kern w:val="0"/>
+          <w:sz w:val="24"/>
+          <w:szCs w:val="24"/>
+        </w:rPr>
+      </w:pPr>
+      <w:r>
+        <w:rPr>
+          <w:rFonts w:ascii="宋体" w:eastAsia="宋体" w:hAnsi="宋体" w:cs="宋体"/>
+          <w:kern w:val="0"/>
+          <w:sz w:val="24"/>
+          <w:szCs w:val="24"/>
+        </w:rPr>
+        <w:t>公办和民办基础教育质量产生分野，把所谓的“阶级分层”强化了，这个已经背离了基础教育的价值，也不符合社会主义的价值理念。</w:t>
+      </w:r>
+    </w:p>
+    <w:p>
+      <w:pPr>
+        <w:widowControl/>
+        <w:jc w:val="left"/>
+        <w:rPr>
+          <w:rFonts w:ascii="宋体" w:eastAsia="宋体" w:hAnsi="宋体" w:cs="宋体" w:hint="eastAsia"/>
+          <w:kern w:val="0"/>
+          <w:sz w:val="24"/>
+          <w:szCs w:val="24"/>
+        </w:rPr>
+      </w:pPr>
+      <w:r>
+        <w:rPr>
+          <w:rFonts w:ascii="宋体" w:eastAsia="宋体" w:hAnsi="宋体" w:cs="宋体"/>
+          <w:kern w:val="0"/>
+          <w:sz w:val="24"/>
+          <w:szCs w:val="24"/>
+        </w:rPr>
+        <w:t>如何改善公办学校品质，处理公办学校和民办学校的关系成为一个新课题。</w:t>
+      </w:r>
+    </w:p>
+    <w:p>
+      <w:pPr>
+        <w:widowControl/>
         <w:spacing w:before="100" w:beforeAutospacing="1" w:after="100" w:afterAutospacing="1"/>
         <w:ind w:firstLineChars="200" w:firstLine="420"/>
         <w:jc w:val="left"/>
       </w:pPr>
-      <w:r>
-        <w:rPr>
-          <w:rFonts w:hint="eastAsia"/>
+    </w:p>
+    <w:p>
+      <w:pPr>
+        <w:widowControl/>
+        <w:jc w:val="left"/>
+        <w:rPr>
+          <w:rFonts w:ascii="宋体" w:eastAsia="宋体" w:hAnsi="宋体" w:cs="宋体"/>
+          <w:kern w:val="0"/>
+          <w:sz w:val="24"/>
+          <w:szCs w:val="24"/>
+        </w:rPr>
+      </w:pPr>
+      <w:r>
+        <w:rPr>
+          <w:rFonts w:ascii="宋体" w:eastAsia="宋体" w:hAnsi="宋体" w:cs="宋体"/>
+          <w:kern w:val="0"/>
+          <w:sz w:val="24"/>
+          <w:szCs w:val="24"/>
+        </w:rPr>
+        <w:t>“华罗庚杯”从鼓励孩子学习的初衷，变成“令人痛恨”的学业负担，是有一个转折点的，这个转折点在很大程度上成为整个教育生态改变的标志。</w:t>
+      </w:r>
+    </w:p>
+    <w:p>
+      <w:pPr>
+        <w:widowControl/>
+        <w:jc w:val="left"/>
+        <w:rPr>
+          <w:rFonts w:ascii="宋体" w:eastAsia="宋体" w:hAnsi="宋体" w:cs="宋体"/>
+          <w:kern w:val="0"/>
+          <w:sz w:val="24"/>
+          <w:szCs w:val="24"/>
+        </w:rPr>
+      </w:pPr>
+      <w:r>
+        <w:rPr>
+          <w:rFonts w:ascii="宋体" w:eastAsia="宋体" w:hAnsi="宋体" w:cs="宋体"/>
+          <w:kern w:val="0"/>
+          <w:sz w:val="24"/>
+          <w:szCs w:val="24"/>
+        </w:rPr>
+        <w:t>这个时间点是1998年，当时北京一所高校附中举行小学奥数比赛。</w:t>
+      </w:r>
+    </w:p>
+    <w:p>
+      <w:pPr>
+        <w:widowControl/>
+        <w:jc w:val="left"/>
+        <w:rPr>
+          <w:rFonts w:ascii="宋体" w:eastAsia="宋体" w:hAnsi="宋体" w:cs="宋体"/>
+          <w:kern w:val="0"/>
+          <w:sz w:val="24"/>
+          <w:szCs w:val="24"/>
+        </w:rPr>
+      </w:pPr>
+      <w:r>
+        <w:rPr>
+          <w:rFonts w:ascii="宋体" w:eastAsia="宋体" w:hAnsi="宋体" w:cs="宋体"/>
+          <w:kern w:val="0"/>
+          <w:sz w:val="24"/>
+          <w:szCs w:val="24"/>
         </w:rPr>
         <w:lastRenderedPageBreak/>
-        <w:t>2</w:t>
-      </w:r>
-      <w:r>
-        <w:rPr>
-          <w:rFonts w:hint="eastAsia"/>
-        </w:rPr>
-        <w:t>，文化因素</w:t>
-      </w:r>
-      <w:r>
-        <w:rPr>
-          <w:rFonts w:hint="eastAsia"/>
-        </w:rPr>
-        <w:t>是</w:t>
-      </w:r>
-      <w:r>
-        <w:rPr>
-          <w:rFonts w:hint="eastAsia"/>
-        </w:rPr>
-        <w:t>加速课外补习班迅速生长的助推器。</w:t>
-      </w:r>
-      <w:r>
-        <w:t>无论是对孩子还是对家长来说，去补习班无异于“花钱买罪受”，但即便如此仍然抵消不了家长们的热情。</w:t>
+        <w:t>此前奥数是一个面向少数儿童的学科竞赛，这个学校办班则是从全北京小学生中筛选，通过一轮</w:t>
+      </w:r>
+      <w:proofErr w:type="gramStart"/>
+      <w:r>
+        <w:rPr>
+          <w:rFonts w:ascii="宋体" w:eastAsia="宋体" w:hAnsi="宋体" w:cs="宋体"/>
+          <w:kern w:val="0"/>
+          <w:sz w:val="24"/>
+          <w:szCs w:val="24"/>
+        </w:rPr>
+        <w:t>轮</w:t>
+      </w:r>
+      <w:proofErr w:type="gramEnd"/>
+      <w:r>
+        <w:rPr>
+          <w:rFonts w:ascii="宋体" w:eastAsia="宋体" w:hAnsi="宋体" w:cs="宋体"/>
+          <w:kern w:val="0"/>
+          <w:sz w:val="24"/>
+          <w:szCs w:val="24"/>
+        </w:rPr>
+        <w:t>筛选的学生，可以进入该校初中。这个名校就是通过这个班，获得了“第一桶金”。</w:t>
+      </w:r>
+    </w:p>
+    <w:p>
+      <w:pPr>
+        <w:widowControl/>
+        <w:jc w:val="left"/>
+        <w:rPr>
+          <w:rFonts w:ascii="宋体" w:eastAsia="宋体" w:hAnsi="宋体" w:cs="宋体"/>
+          <w:kern w:val="0"/>
+          <w:sz w:val="24"/>
+          <w:szCs w:val="24"/>
+        </w:rPr>
+      </w:pPr>
+      <w:r>
+        <w:rPr>
+          <w:rFonts w:ascii="宋体" w:eastAsia="宋体" w:hAnsi="宋体" w:cs="宋体"/>
+          <w:kern w:val="0"/>
+          <w:sz w:val="24"/>
+          <w:szCs w:val="24"/>
+        </w:rPr>
+        <w:t>当时推行义务教育法，各个学校都不能通过筛选招生了，只有这个学校还在大范围地筛选学生。</w:t>
+      </w:r>
+    </w:p>
+    <w:p>
+      <w:pPr>
+        <w:widowControl/>
+        <w:jc w:val="left"/>
+        <w:rPr>
+          <w:rFonts w:ascii="宋体" w:eastAsia="宋体" w:hAnsi="宋体" w:cs="宋体"/>
+          <w:kern w:val="0"/>
+          <w:sz w:val="24"/>
+          <w:szCs w:val="24"/>
+        </w:rPr>
+      </w:pPr>
+      <w:r>
+        <w:rPr>
+          <w:rFonts w:ascii="宋体" w:eastAsia="宋体" w:hAnsi="宋体" w:cs="宋体"/>
+          <w:kern w:val="0"/>
+          <w:sz w:val="24"/>
+          <w:szCs w:val="24"/>
+        </w:rPr>
+        <w:t>所以，这个学校的升学率奇迹从那个时候开始出现了。随后，多所中学都开始办比赛招生，逐渐蔓延到其他学校。长达20年左右的残酷竞争蔓延开来。</w:t>
+      </w:r>
+    </w:p>
+    <w:p>
+      <w:pPr>
+        <w:widowControl/>
+        <w:spacing w:before="100" w:beforeAutospacing="1" w:after="100" w:afterAutospacing="1"/>
+        <w:ind w:firstLineChars="200" w:firstLine="480"/>
+        <w:jc w:val="left"/>
+        <w:rPr>
+          <w:rFonts w:ascii="宋体" w:eastAsia="宋体" w:hAnsi="宋体" w:cs="宋体"/>
+          <w:kern w:val="0"/>
+          <w:sz w:val="24"/>
+          <w:szCs w:val="24"/>
+        </w:rPr>
+      </w:pPr>
+      <w:r>
+        <w:rPr>
+          <w:rFonts w:ascii="宋体" w:eastAsia="宋体" w:hAnsi="宋体" w:cs="宋体"/>
+          <w:kern w:val="0"/>
+          <w:sz w:val="24"/>
+          <w:szCs w:val="24"/>
+        </w:rPr>
+        <w:t>这些年，关于各种竞赛都反反复复地禁止，但是很难真正地杜绝。</w:t>
       </w:r>
     </w:p>
     <w:p>
@@ -1277,21 +1880,10 @@
         <w:spacing w:before="100" w:beforeAutospacing="1" w:after="100" w:afterAutospacing="1"/>
         <w:ind w:firstLineChars="200" w:firstLine="420"/>
         <w:jc w:val="left"/>
-      </w:pPr>
-      <w:r>
-        <w:t>而这种热情的来源，首先就是中国</w:t>
-      </w:r>
-      <w:bookmarkStart w:id="0" w:name="_GoBack"/>
-      <w:bookmarkEnd w:id="0"/>
-      <w:r>
-        <w:t>对教育的重视。全世界像中国一样如此重视子女教育的国家其实并不多，而且多数都是东亚地区的国家</w:t>
-      </w:r>
-      <w:r>
-        <w:rPr>
-          <w:rFonts w:hint="eastAsia"/>
-        </w:rPr>
-        <w:t>，这些国家都深受儒家文化的影响，而儒家文化有重教传统，“学而优则仕”，“光宗耀祖”等观念更是代代相传、深植民心。</w:t>
-      </w:r>
+        <w:rPr>
+          <w:rFonts w:hint="eastAsia"/>
+        </w:rPr>
+      </w:pPr>
     </w:p>
     <w:p>
       <w:pPr>
@@ -1301,13 +1893,37 @@
         <w:jc w:val="left"/>
       </w:pPr>
       <w:r>
-        <w:t>台北南阳街被称为“补习一条街”</w:t>
-      </w:r>
-      <w:r>
-        <w:rPr>
-          <w:rFonts w:hint="eastAsia"/>
-        </w:rPr>
-        <w:t>。</w:t>
+        <w:rPr>
+          <w:rFonts w:hint="eastAsia"/>
+        </w:rPr>
+        <w:t>2</w:t>
+      </w:r>
+      <w:r>
+        <w:rPr>
+          <w:rFonts w:hint="eastAsia"/>
+        </w:rPr>
+        <w:t>，</w:t>
+      </w:r>
+      <w:r>
+        <w:rPr>
+          <w:rFonts w:hint="eastAsia"/>
+        </w:rPr>
+        <w:t>文化因素</w:t>
+      </w:r>
+      <w:r>
+        <w:rPr>
+          <w:rFonts w:hint="eastAsia"/>
+        </w:rPr>
+        <w:t>是</w:t>
+      </w:r>
+      <w:r>
+        <w:rPr>
+          <w:rFonts w:hint="eastAsia"/>
+        </w:rPr>
+        <w:t>加速课外补习班迅速生长的助推器。</w:t>
+      </w:r>
+      <w:r>
+        <w:t>无论是对孩子还是对家长来说，去补习班无异于“花钱买罪受”，但即便如此仍然抵消不了家长们的热情。</w:t>
       </w:r>
     </w:p>
     <w:p>
@@ -1318,7 +1934,13 @@
         <w:jc w:val="left"/>
       </w:pPr>
       <w:r>
-        <w:t>美国作家何伟在《寻路中国》中说：“（在中国）即便是最贫困的人也对书本有一种信奉之情——我几乎从来没有遇到过对自己孩子的读书不抱希望的父母亲。这跟美国有所不同，没怎么上过学的美国人不大鼓励自己的孩子上学，有些社区几乎已经说不上还有什么正规的学校教育。”</w:t>
+        <w:t>而这种热情的来源，首先就是中国对教育的重视。全世界像中国一样如此重视子女教育的国家其实并不多，而且多数都是东亚地区的国家</w:t>
+      </w:r>
+      <w:r>
+        <w:rPr>
+          <w:rFonts w:hint="eastAsia"/>
+        </w:rPr>
+        <w:t>，这些国家都深受儒家文化的影响，而儒家文化有重教传统，“学而优则仕”，“光宗耀祖”等观念更是代代相传、深植民心。</w:t>
       </w:r>
     </w:p>
     <w:p>
@@ -1329,7 +1951,13 @@
         <w:jc w:val="left"/>
       </w:pPr>
       <w:r>
-        <w:t>中国教育在线总编辑陈志文曾写到：“在美国，华裔的学习负担也是最重的，唐人街上辅导班比比皆是，就是最好的例证。在纽约400余家备考中心，超过1/4都是过去四年出现的，1/2分布于皇后区与布鲁克林，尤其是法拉盛和日落公园——这些都是著名的华裔区。”</w:t>
+        <w:t>台北南阳街被称为“补习一条街”</w:t>
+      </w:r>
+      <w:r>
+        <w:rPr>
+          <w:rFonts w:hint="eastAsia"/>
+        </w:rPr>
+        <w:t>。</w:t>
       </w:r>
     </w:p>
     <w:p>
@@ -1340,6 +1968,28 @@
         <w:jc w:val="left"/>
       </w:pPr>
       <w:r>
+        <w:t>美国作家何伟在《寻路中国》中说：“（在中国）即便是最贫困的人也对书本有一种信奉之情——我几乎从来没有遇到过对自己孩子的读书不抱希望的父母亲。这跟美国有所不同，没怎么上过学的美国人不大鼓励自己的孩子上学，有些社区几乎已经说不上还有什么正规的学校教育。”</w:t>
+      </w:r>
+    </w:p>
+    <w:p>
+      <w:pPr>
+        <w:widowControl/>
+        <w:spacing w:before="100" w:beforeAutospacing="1" w:after="100" w:afterAutospacing="1"/>
+        <w:ind w:firstLineChars="200" w:firstLine="420"/>
+        <w:jc w:val="left"/>
+      </w:pPr>
+      <w:r>
+        <w:t>中国教育在线总编辑陈志文曾写到：“在美国，华裔的学习负担也是最重的，唐人街上辅导班比比皆是，就是最好的例证。在纽约400余家备考中心，超过1/4都是过去四年出现的，1/2分布于皇后区与布鲁克林，尤其是法拉盛和日落公园——这些都是著名的华裔区。”</w:t>
+      </w:r>
+    </w:p>
+    <w:p>
+      <w:pPr>
+        <w:widowControl/>
+        <w:spacing w:before="100" w:beforeAutospacing="1" w:after="100" w:afterAutospacing="1"/>
+        <w:ind w:firstLineChars="200" w:firstLine="420"/>
+        <w:jc w:val="left"/>
+      </w:pPr>
+      <w:r>
         <w:t>而随着中国家庭收入的增长，对教育的投入也越来越多。《2017全国中小学生课外培训调查》显示，47.13%家长在培训</w:t>
       </w:r>
       <w:proofErr w:type="gramStart"/>
@@ -1348,7 +1998,58 @@
       </w:r>
       <w:proofErr w:type="gramEnd"/>
       <w:r>
-        <w:t>为5001-20000元，语数外等主科类补习班培训班成为主流，而初高中阶段舞蹈、绘画等艺术特长补习价格更为惊人，一课时小则500，大则上千。</w:t>
+        <w:t>为5001-20000元，语数外等主科类补习班培训班成为主流，而初高中阶段舞蹈、绘画等艺术特长补习价格更为惊人，</w:t>
+      </w:r>
+      <w:proofErr w:type="gramStart"/>
+      <w:r>
+        <w:t>一</w:t>
+      </w:r>
+      <w:proofErr w:type="gramEnd"/>
+      <w:r>
+        <w:t>课时小则500，大则上千。</w:t>
+      </w:r>
+    </w:p>
+    <w:p>
+      <w:pPr>
+        <w:widowControl/>
+        <w:spacing w:before="100" w:beforeAutospacing="1" w:after="100" w:afterAutospacing="1"/>
+        <w:ind w:firstLineChars="200" w:firstLine="420"/>
+        <w:jc w:val="left"/>
+        <w:rPr>
+          <w:rFonts w:hint="eastAsia"/>
+        </w:rPr>
+      </w:pPr>
+      <w:r>
+        <w:rPr>
+          <w:rFonts w:hint="eastAsia"/>
+        </w:rPr>
+        <w:t>由此可见，在大环境下家长的</w:t>
+      </w:r>
+      <w:r>
+        <w:rPr>
+          <w:rFonts w:hint="eastAsia"/>
+        </w:rPr>
+        <w:t>教育观念</w:t>
+      </w:r>
+      <w:r>
+        <w:rPr>
+          <w:rFonts w:hint="eastAsia"/>
+        </w:rPr>
+        <w:t>依然是</w:t>
+      </w:r>
+      <w:proofErr w:type="gramStart"/>
+      <w:r>
+        <w:rPr>
+          <w:rFonts w:hint="eastAsia"/>
+        </w:rPr>
+        <w:t>最</w:t>
+      </w:r>
+      <w:proofErr w:type="gramEnd"/>
+      <w:r>
+        <w:rPr>
+          <w:rFonts w:hint="eastAsia"/>
+        </w:rPr>
+        <w:t>本质的驱动力之一，虽然当下家长的教育理念已然今非昔比，呈现多元化和个性化，但“不愿孩子输在起跑线上”依然是多数家长的选择。</w:t>
       </w:r>
     </w:p>
     <w:p/>
@@ -1444,7 +2145,14 @@
         <w:rPr>
           <w:rFonts w:hint="eastAsia"/>
         </w:rPr>
-        <w:t>不断地强调的教育大方针之一。但是，政府殚精竭虑的减负政策，却不断遭到一些家长的反对。这是因为在减负上，政府没有一个明确的规定和要求，减负虽然说得是减去多余的学业负担、心理负担，但一些地方做的太过，做成了全部减，必须减，必须放松没有负担。一些地方更是非常夸张，出现无限放大的做法，甚至要求取消正常的期末期中考试，即便搞期末考试，也不能出成绩，称之为“乐考”。</w:t>
+        <w:t>不断地强调的教育大方针之一。但是，政府殚精竭虑的减负政策，却不断遭到一些家长的反对。这是因为在减负上，政府没有一个明确的规定和要求，减</w:t>
+      </w:r>
+      <w:r>
+        <w:rPr>
+          <w:rFonts w:hint="eastAsia"/>
+        </w:rPr>
+        <w:lastRenderedPageBreak/>
+        <w:t>负虽然说得是减去多余的学业负担、心理负担，但一些地方做的太过，做成了全部减，必须减，必须放松没有负担。一些地方更是非常夸张，出现无限放大的做法，甚至要求取消正常的期末期中考试，即便搞期末考试，也不能出成绩，称之为“乐考”。</w:t>
       </w:r>
     </w:p>
     <w:p>
@@ -1491,97 +2199,231 @@
         <w:rPr>
           <w:rFonts w:hint="eastAsia"/>
         </w:rPr>
-        <w:t>的三点半放学政策则直接驱动了众多无力接送孩子的家长将孩子送进</w:t>
+        <w:t>的三点半放学政策则直接驱动了众多无力接送孩子的家长将孩子送进补习班和托管班。</w:t>
+      </w:r>
+    </w:p>
+    <w:p>
+      <w:pPr>
+        <w:ind w:firstLine="420"/>
+      </w:pPr>
+    </w:p>
+    <w:p>
+      <w:pPr>
+        <w:ind w:firstLine="420"/>
+      </w:pPr>
+      <w:r>
+        <w:t>为推进教育减负，不少地区小学放学时间提前到三点半左右，且不说此举措减负效果如何，却实实在在地给正在上班的家长增加了一个不小的负担，如何接送孩子成了一个很难找到满意答案的难题</w:t>
+      </w:r>
+      <w:r>
+        <w:rPr>
+          <w:rFonts w:hint="eastAsia"/>
+        </w:rPr>
+        <w:t>：</w:t>
+      </w:r>
+      <w:r>
+        <w:t>一来请假接送孩子不现实，二来家中老人经不起长时间的折腾，三来托管机构良莠不齐、且花费不小。可是，在学校不“接招”的情况下，家长还是会无奈地把孩子送去培训班继续补习功课。如此一看，三点半放学，孩子非但没有减负，反而学业、课业更加繁重，家长忙里忙外焦头烂额，似乎，最终只有学校的老师真正“减负”。</w:t>
+      </w:r>
+    </w:p>
+    <w:p>
+      <w:pPr>
+        <w:ind w:firstLineChars="200" w:firstLine="420"/>
+      </w:pPr>
+    </w:p>
+    <w:p>
+      <w:pPr>
+        <w:ind w:firstLineChars="200" w:firstLine="420"/>
+        <w:rPr>
+          <w:rFonts w:hint="eastAsia"/>
+        </w:rPr>
+      </w:pPr>
+      <w:r>
+        <w:rPr>
+          <w:rFonts w:hint="eastAsia"/>
+        </w:rPr>
+        <w:t>4</w:t>
+      </w:r>
+      <w:r>
+        <w:t>.</w:t>
+      </w:r>
+      <w:r>
+        <w:t xml:space="preserve"> </w:t>
+      </w:r>
+      <w:r>
+        <w:rPr>
+          <w:rFonts w:hint="eastAsia"/>
+        </w:rPr>
+        <w:t>教育评价制度的</w:t>
+      </w:r>
+      <w:proofErr w:type="gramStart"/>
+      <w:r>
+        <w:rPr>
+          <w:rFonts w:hint="eastAsia"/>
+        </w:rPr>
+        <w:t>单一是</w:t>
+      </w:r>
+      <w:proofErr w:type="gramEnd"/>
+      <w:r>
+        <w:rPr>
+          <w:rFonts w:hint="eastAsia"/>
+        </w:rPr>
+        <w:t>导致“补习班盛行”的罪魁祸首。虽然我们这两年一直在强调高考改革和综合评价改革，但如果深入分析，这样的改革依然没有触及到单一评价制度这一根本问题，依然是有分数在评价学生。这样的评价机制直接导致的后果就是基础教育阶段，所有的学生都站在同一跑道上，那么家长的焦虑永远不会得到缓解，他们总希望自己的孩子跑到前面。在他看来，如果不改变评价制度，那么减轻课外补习负担也终将成为一纸空谈。</w:t>
+      </w:r>
+      <w:r>
+        <w:rPr>
+          <w:rFonts w:hint="eastAsia"/>
+        </w:rPr>
+        <w:t>因为</w:t>
+      </w:r>
+      <w:r>
+        <w:t>在升学考试时，就算评语再好，也不能超越比他高一分的学生，总体来说，还是成绩和排名。</w:t>
+      </w:r>
+      <w:r>
+        <w:t>在应试这根指挥棒下，家长们面对着优质教育资源总量不足和分布不足的双重焦虑，孩子们面临着文化成绩、爱好特长等多种标准的考核，害怕输在起跑线上，造成了还孩子一个轻松童年的“减负”，沦为了口号和空谈。</w:t>
+      </w:r>
+      <w:r>
+        <w:rPr>
+          <w:rFonts w:hint="eastAsia"/>
+        </w:rPr>
+        <w:t>一些家长对孩子的成绩存在压力和焦虑，这种焦虑存在的根本原因在于唯分数、唯升学的教育评价陈疾。</w:t>
+      </w:r>
+    </w:p>
+    <w:p>
+      <w:pPr>
+        <w:ind w:firstLineChars="200" w:firstLine="420"/>
+      </w:pPr>
+    </w:p>
+    <w:p>
+      <w:pPr>
+        <w:ind w:firstLineChars="200" w:firstLine="420"/>
+      </w:pPr>
+      <w:r>
+        <w:rPr>
+          <w:rFonts w:hint="eastAsia"/>
+        </w:rPr>
+        <w:t>应试教育并没有错，每个国家都有应试教育，美国的孩子从小立志上哈佛，连暑假都要不做义工，应试教育并没有问题，问题在于有没有提供应试教育之外的其他的向上的通道。这才是问题。</w:t>
+      </w:r>
+    </w:p>
+    <w:p>
+      <w:pPr>
+        <w:ind w:firstLineChars="200" w:firstLine="420"/>
+      </w:pPr>
+      <w:r>
+        <w:rPr>
+          <w:rFonts w:hint="eastAsia"/>
+        </w:rPr>
+        <w:t>5</w:t>
+      </w:r>
+      <w:r>
+        <w:t>.</w:t>
+      </w:r>
+      <w:r>
+        <w:rPr>
+          <w:rFonts w:hint="eastAsia"/>
+        </w:rPr>
+        <w:t>教育</w:t>
+      </w:r>
+      <w:r>
+        <w:rPr>
+          <w:rFonts w:hint="eastAsia"/>
+        </w:rPr>
+        <w:t>自身</w:t>
+      </w:r>
+      <w:r>
+        <w:rPr>
+          <w:rFonts w:hint="eastAsia"/>
+        </w:rPr>
+        <w:t>的问题。</w:t>
+      </w:r>
+    </w:p>
+    <w:p>
+      <w:pPr>
+        <w:ind w:firstLine="420"/>
+      </w:pPr>
+      <w:r>
+        <w:rPr>
+          <w:rFonts w:hint="eastAsia"/>
+        </w:rPr>
+        <w:t>校外培训机构能迅速蔓延，疯狂成长必定有它的生存土壤，因为存在即是合理的。我认为我们首先应该考虑的是我们教育自身的问题，因为校外</w:t>
+      </w:r>
+      <w:proofErr w:type="gramStart"/>
+      <w:r>
+        <w:rPr>
+          <w:rFonts w:hint="eastAsia"/>
+        </w:rPr>
+        <w:t>培训壮大</w:t>
+      </w:r>
+      <w:proofErr w:type="gramEnd"/>
+      <w:r>
+        <w:rPr>
+          <w:rFonts w:hint="eastAsia"/>
+        </w:rPr>
+        <w:t>是当前教育体系存在问题的一个影子。</w:t>
+      </w:r>
+      <w:r>
+        <w:rPr>
+          <w:rFonts w:hint="eastAsia"/>
+        </w:rPr>
+        <w:t>当教育体系能把正常的教育功能包纳</w:t>
+      </w:r>
+      <w:r>
+        <w:rPr>
+          <w:rFonts w:hint="eastAsia"/>
+        </w:rPr>
+        <w:t>其中，就没必要产生很多的培训机构。这个体系问题越多，校外培训机构的数量就越大。</w:t>
+      </w:r>
+      <w:r>
+        <w:rPr>
+          <w:rFonts w:hint="eastAsia"/>
+        </w:rPr>
+        <w:t>这种畸形的现象背后，既有家长不得已而为</w:t>
       </w:r>
       <w:r>
         <w:rPr>
           <w:rFonts w:hint="eastAsia"/>
         </w:rPr>
         <w:lastRenderedPageBreak/>
-        <w:t>补习班和托管班。</w:t>
-      </w:r>
-    </w:p>
-    <w:p>
-      <w:pPr>
-        <w:ind w:firstLine="420"/>
-      </w:pPr>
-    </w:p>
-    <w:p>
-      <w:pPr>
-        <w:ind w:firstLine="420"/>
-        <w:rPr>
-          <w:rFonts w:hint="eastAsia"/>
-        </w:rPr>
-      </w:pPr>
-      <w:r>
-        <w:t>为推进教育减负，不少地区小学放学时间提前到三点半左右，且不说此举措减负效果如何，却实实在在地给正在上班的家长增加了一个不小的负担，如何接送孩子成了一个很难找到满意答案的难题</w:t>
-      </w:r>
-      <w:r>
-        <w:rPr>
-          <w:rFonts w:hint="eastAsia"/>
-        </w:rPr>
-        <w:t>：</w:t>
-      </w:r>
-      <w:r>
-        <w:t>一来请假接送孩子不现实，二来家中老人经不起长时间的折腾，三来托管机构良莠不齐、且花费不小。可是，在学校不“接招”的情况下，家长还是会无奈地把孩子送去培训班继续补习功课。如此一看，三点半放学，孩子非但没有减负，反而学业、课业更加繁重，家长忙里忙外焦头烂额，似乎，最终只有学校的老师真正“减负”。</w:t>
+        <w:t>之的无奈，也有教育培训机构与学校教育的利益链条从中作祟。</w:t>
       </w:r>
     </w:p>
     <w:p>
       <w:pPr>
         <w:ind w:firstLineChars="200" w:firstLine="420"/>
-      </w:pPr>
+        <w:rPr>
+          <w:rFonts w:hint="eastAsia"/>
+        </w:rPr>
+      </w:pPr>
+      <w:r>
+        <w:rPr>
+          <w:rFonts w:hint="eastAsia"/>
+        </w:rPr>
+        <w:t>父母需要工作，学校课堂时间严格控制，学生放学后只能到校外培训机构。其次，当前教育系统内部没有提供做够多的、满足孩子多样化教育需求的供给。</w:t>
+      </w:r>
     </w:p>
     <w:p>
       <w:pPr>
         <w:ind w:firstLineChars="200" w:firstLine="420"/>
-        <w:rPr>
-          <w:rFonts w:hint="eastAsia"/>
-        </w:rPr>
-      </w:pPr>
-      <w:r>
-        <w:rPr>
-          <w:rFonts w:hint="eastAsia"/>
-        </w:rPr>
-        <w:t>4</w:t>
-      </w:r>
-      <w:r>
-        <w:t>.</w:t>
-      </w:r>
-      <w:r>
-        <w:rPr>
-          <w:rFonts w:hint="eastAsia"/>
-        </w:rPr>
-        <w:t>教育评价制度的</w:t>
+      </w:pPr>
+      <w:r>
+        <w:rPr>
+          <w:rFonts w:hint="eastAsia"/>
+        </w:rPr>
+        <w:t>培训机构培训成果与中小学生招生入学挂钩，中小学校不遵守教学计划，</w:t>
       </w:r>
       <w:proofErr w:type="gramStart"/>
       <w:r>
         <w:rPr>
           <w:rFonts w:hint="eastAsia"/>
         </w:rPr>
-        <w:t>单一是</w:t>
+        <w:t>非零起点</w:t>
       </w:r>
       <w:proofErr w:type="gramEnd"/>
       <w:r>
         <w:rPr>
           <w:rFonts w:hint="eastAsia"/>
         </w:rPr>
-        <w:t>导致“补习班盛行”的罪魁祸首。虽然我们这两年一直在强调高考改革和综合评价改革，但如果深入分析，这样的改革依然没有触及到单一评价制度这一根本问题，依然是有分数在评价学生。这样的评价机制直接导致的后果就是基础教育阶段，所有的学生都站在同一跑道上，那么家长的焦虑永远不会得到缓解，他们总希望自己的孩子跑到前面。在他看来，如果不改变评价制度，那么减轻课外补习负担也终将成为一纸空谈。</w:t>
-      </w:r>
-      <w:r>
-        <w:rPr>
-          <w:rFonts w:hint="eastAsia"/>
-        </w:rPr>
-        <w:t>因为</w:t>
-      </w:r>
-      <w:r>
-        <w:t>在升学考试时，就算评语再好，也不能超越比他高一分的学生，总体来说，还是成绩和排名。</w:t>
-      </w:r>
-      <w:r>
-        <w:t>在应试这根指挥棒下，家长们面对着优质教育资源总量不足和分布不足的双重焦虑，孩子们面临着文化成绩、爱好特长等多种标准的考核，害怕输在起跑线上，造成了还孩子一个轻松童年的“减负”，沦为了口号和空谈。</w:t>
-      </w:r>
-    </w:p>
-    <w:p/>
-    <w:p/>
+        <w:t>教学等行为，中小学教师课上不讲，课后到培训机构讲，或者诱导、逼迫学生参加校外培训机构等行为。社会培训机构确实有乱象，有乱的一方面，另一方面社会又有需求，，实际上也是对教育的一个供给，我们还不能一打了之，一方面要注意到依法治理，同时教育还要专业治理，也要综合治理。</w:t>
+      </w:r>
+    </w:p>
     <w:p>
       <w:pPr>
         <w:ind w:firstLineChars="200" w:firstLine="420"/>
@@ -1590,6 +2432,737 @@
         <w:rPr>
           <w:rFonts w:hint="eastAsia"/>
         </w:rPr>
+        <w:t>这次校外培训治理把切断培训成果和中小学升学之间的联系作为重中之重。</w:t>
+      </w:r>
+    </w:p>
+    <w:p>
+      <w:pPr>
+        <w:ind w:firstLineChars="200" w:firstLine="420"/>
+      </w:pPr>
+      <w:r>
+        <w:rPr>
+          <w:rFonts w:hint="eastAsia"/>
+        </w:rPr>
+        <w:t>学校老师在课堂上不怎么讲，</w:t>
+      </w:r>
+      <w:r>
+        <w:rPr>
+          <w:rFonts w:hint="eastAsia"/>
+        </w:rPr>
+        <w:t>专门指望孩子去补课，成绩不好，还不让参加考试。</w:t>
+      </w:r>
+    </w:p>
+    <w:p>
+      <w:pPr>
+        <w:ind w:firstLineChars="200" w:firstLine="420"/>
+      </w:pPr>
+      <w:r>
+        <w:rPr>
+          <w:rFonts w:hint="eastAsia"/>
+        </w:rPr>
+        <w:t>老师不怎么负责，查一次，补课费就涨一次。</w:t>
+      </w:r>
+    </w:p>
+    <w:p>
+      <w:pPr>
+        <w:ind w:firstLineChars="200" w:firstLine="420"/>
+      </w:pPr>
+      <w:r>
+        <w:rPr>
+          <w:rFonts w:hint="eastAsia"/>
+        </w:rPr>
+        <w:t>学校</w:t>
+      </w:r>
+      <w:r>
+        <w:rPr>
+          <w:rFonts w:hint="eastAsia"/>
+        </w:rPr>
+        <w:t>教育形式的单一与升学考试的多重标准相互矛盾。</w:t>
+      </w:r>
+      <w:r>
+        <w:t>他表示，校外培训机构是学校教育和家庭教育的一个补充。对教育培训机构要规范管理，而不是禁止或打压。市场有需求，也一定程度上解决了老百姓对优质教育的追求和公立学校难以满足这种需求之间的矛盾，而恰好规范的教育培训机构满足了这种需求。</w:t>
+      </w:r>
+    </w:p>
+    <w:p>
+      <w:pPr>
+        <w:ind w:firstLineChars="200" w:firstLine="420"/>
+      </w:pPr>
+    </w:p>
+    <w:p>
+      <w:pPr>
+        <w:ind w:firstLineChars="200" w:firstLine="420"/>
+      </w:pPr>
+    </w:p>
+    <w:p>
+      <w:pPr>
+        <w:ind w:firstLineChars="200" w:firstLine="420"/>
+      </w:pPr>
+      <w:r>
+        <w:rPr>
+          <w:rFonts w:hint="eastAsia"/>
+        </w:rPr>
+        <w:t>家长方面：</w:t>
+      </w:r>
+    </w:p>
+    <w:p>
+      <w:pPr>
+        <w:ind w:firstLineChars="200" w:firstLine="420"/>
+      </w:pPr>
+    </w:p>
+    <w:p>
+      <w:pPr>
+        <w:ind w:firstLineChars="200" w:firstLine="420"/>
+        <w:rPr>
+          <w:rFonts w:hint="eastAsia"/>
+        </w:rPr>
+      </w:pPr>
+    </w:p>
+    <w:p>
+      <w:pPr>
+        <w:ind w:firstLineChars="200" w:firstLine="420"/>
+      </w:pPr>
+    </w:p>
+    <w:p>
+      <w:pPr>
+        <w:ind w:firstLineChars="200" w:firstLine="420"/>
+      </w:pPr>
+      <w:r>
+        <w:t>有舆论提出“不要给我的孩子减负”等观点，认为减负等同于学校在推卸教育责任，让孩子更轻松，相当于剥夺了“穷人”享受优质教育的机会。这种观点虽然偏激，但似乎也有一定的生存土壤。</w:t>
+      </w:r>
+    </w:p>
+    <w:p>
+      <w:pPr>
+        <w:widowControl/>
+        <w:jc w:val="left"/>
+        <w:rPr>
+          <w:rFonts w:ascii="宋体" w:eastAsia="宋体" w:hAnsi="宋体" w:cs="宋体"/>
+          <w:kern w:val="0"/>
+          <w:sz w:val="24"/>
+          <w:szCs w:val="24"/>
+        </w:rPr>
+      </w:pPr>
+      <w:r>
+        <w:rPr>
+          <w:rFonts w:ascii="宋体" w:eastAsia="宋体" w:hAnsi="宋体" w:cs="宋体"/>
+          <w:kern w:val="0"/>
+          <w:sz w:val="24"/>
+          <w:szCs w:val="24"/>
+        </w:rPr>
+        <w:t>培训机构通过“制造焦虑”的捆绑销售和饥饿营销，让教育成为一种商品。同时制造出“拼爹拼妈，我们只能拼孩子”这种煽风点火的口号。</w:t>
+      </w:r>
+    </w:p>
+    <w:p>
+      <w:pPr>
+        <w:widowControl/>
+        <w:jc w:val="left"/>
+        <w:rPr>
+          <w:rFonts w:ascii="宋体" w:eastAsia="宋体" w:hAnsi="宋体" w:cs="宋体"/>
+          <w:kern w:val="0"/>
+          <w:sz w:val="24"/>
+          <w:szCs w:val="24"/>
+        </w:rPr>
+      </w:pPr>
+      <w:r>
+        <w:rPr>
+          <w:rFonts w:ascii="宋体" w:eastAsia="宋体" w:hAnsi="宋体" w:cs="宋体"/>
+          <w:kern w:val="0"/>
+          <w:sz w:val="24"/>
+          <w:szCs w:val="24"/>
+        </w:rPr>
+        <w:t>一些培训机构围绕择校需求制造恐惧，不断升级。从“起跑线上的竞争”，现在变成了“阶级斗争”，他们还宣称“上升通道”都关闭了。</w:t>
+      </w:r>
+    </w:p>
+    <w:p>
+      <w:pPr>
+        <w:widowControl/>
+        <w:jc w:val="left"/>
+        <w:rPr>
+          <w:rFonts w:ascii="宋体" w:eastAsia="宋体" w:hAnsi="宋体" w:cs="宋体"/>
+          <w:kern w:val="0"/>
+          <w:sz w:val="24"/>
+          <w:szCs w:val="24"/>
+        </w:rPr>
+      </w:pPr>
+      <w:r>
+        <w:rPr>
+          <w:rFonts w:ascii="宋体" w:eastAsia="宋体" w:hAnsi="宋体" w:cs="宋体"/>
+          <w:kern w:val="0"/>
+          <w:sz w:val="24"/>
+          <w:szCs w:val="24"/>
+        </w:rPr>
+        <w:t>这类文章许多都是培训机构的软文，把学业竞争夸张到无以复加的程度，让很多家长非常恐慌。</w:t>
+      </w:r>
+    </w:p>
+    <w:p>
+      <w:pPr>
+        <w:widowControl/>
+        <w:jc w:val="left"/>
+        <w:rPr>
+          <w:rFonts w:ascii="宋体" w:eastAsia="宋体" w:hAnsi="宋体" w:cs="宋体"/>
+          <w:kern w:val="0"/>
+          <w:sz w:val="24"/>
+          <w:szCs w:val="24"/>
+        </w:rPr>
+      </w:pPr>
+      <w:r>
+        <w:rPr>
+          <w:rFonts w:ascii="宋体" w:eastAsia="宋体" w:hAnsi="宋体" w:cs="宋体"/>
+          <w:kern w:val="0"/>
+          <w:sz w:val="24"/>
+          <w:szCs w:val="24"/>
+        </w:rPr>
+        <w:t>这让我也注意到教育生态治理中的一个新问题——在市场化和自媒体的时代，政府和学界理性的声音越来越难以引起注意，而耸人听闻、似是而非的话最容易传播。</w:t>
+      </w:r>
+    </w:p>
+    <w:p>
+      <w:pPr>
+        <w:ind w:firstLineChars="200" w:firstLine="480"/>
+        <w:rPr>
+          <w:rFonts w:hint="eastAsia"/>
+        </w:rPr>
+      </w:pPr>
+      <w:r>
+        <w:rPr>
+          <w:rFonts w:ascii="宋体" w:eastAsia="宋体" w:hAnsi="宋体" w:cs="宋体"/>
+          <w:kern w:val="0"/>
+          <w:sz w:val="24"/>
+          <w:szCs w:val="24"/>
+        </w:rPr>
+        <w:t>自古谣言猛于虎，总是套路得人心，政府和新闻媒体有责任加强教育领域的理性报道，改善舆论环境，以正视听。</w:t>
+      </w:r>
+    </w:p>
+    <w:p>
+      <w:pPr>
+        <w:widowControl/>
+        <w:jc w:val="left"/>
+        <w:rPr>
+          <w:rFonts w:ascii="宋体" w:eastAsia="宋体" w:hAnsi="宋体" w:cs="宋体"/>
+          <w:kern w:val="0"/>
+          <w:sz w:val="24"/>
+          <w:szCs w:val="24"/>
+        </w:rPr>
+      </w:pPr>
+      <w:r>
+        <w:rPr>
+          <w:rFonts w:ascii="宋体" w:eastAsia="宋体" w:hAnsi="宋体" w:cs="宋体"/>
+          <w:b/>
+          <w:bCs/>
+          <w:kern w:val="0"/>
+          <w:sz w:val="24"/>
+          <w:szCs w:val="24"/>
+        </w:rPr>
+        <w:t>杨东平：</w:t>
+      </w:r>
+      <w:r>
+        <w:rPr>
+          <w:rFonts w:ascii="宋体" w:eastAsia="宋体" w:hAnsi="宋体" w:cs="宋体"/>
+          <w:kern w:val="0"/>
+          <w:sz w:val="24"/>
+          <w:szCs w:val="24"/>
+        </w:rPr>
+        <w:t>目前我们国家没有相关的政策，这是可以考虑改善的。我们现在很多政策都是“一刀切”，比如应对择校热，就简单地把择校需求压制住。</w:t>
+      </w:r>
+    </w:p>
+    <w:p>
+      <w:pPr>
+        <w:widowControl/>
+        <w:jc w:val="left"/>
+        <w:rPr>
+          <w:rFonts w:ascii="宋体" w:eastAsia="宋体" w:hAnsi="宋体" w:cs="宋体"/>
+          <w:kern w:val="0"/>
+          <w:sz w:val="24"/>
+          <w:szCs w:val="24"/>
+        </w:rPr>
+      </w:pPr>
+      <w:r>
+        <w:rPr>
+          <w:rFonts w:ascii="宋体" w:eastAsia="宋体" w:hAnsi="宋体" w:cs="宋体"/>
+          <w:kern w:val="0"/>
+          <w:sz w:val="24"/>
+          <w:szCs w:val="24"/>
+        </w:rPr>
+        <w:t>其实应该是在</w:t>
+      </w:r>
+      <w:proofErr w:type="gramStart"/>
+      <w:r>
+        <w:rPr>
+          <w:rFonts w:ascii="宋体" w:eastAsia="宋体" w:hAnsi="宋体" w:cs="宋体"/>
+          <w:kern w:val="0"/>
+          <w:sz w:val="24"/>
+          <w:szCs w:val="24"/>
+        </w:rPr>
+        <w:t>最</w:t>
+      </w:r>
+      <w:proofErr w:type="gramEnd"/>
+      <w:r>
+        <w:rPr>
+          <w:rFonts w:ascii="宋体" w:eastAsia="宋体" w:hAnsi="宋体" w:cs="宋体"/>
+          <w:kern w:val="0"/>
+          <w:sz w:val="24"/>
+          <w:szCs w:val="24"/>
+        </w:rPr>
+        <w:t>关键的环节发力，即通过公办学校的均衡消除择校冲动。</w:t>
+      </w:r>
+    </w:p>
+    <w:p>
+      <w:pPr>
+        <w:widowControl/>
+        <w:jc w:val="left"/>
+        <w:rPr>
+          <w:rFonts w:ascii="宋体" w:eastAsia="宋体" w:hAnsi="宋体" w:cs="宋体"/>
+          <w:kern w:val="0"/>
+          <w:sz w:val="24"/>
+          <w:szCs w:val="24"/>
+        </w:rPr>
+      </w:pPr>
+      <w:r>
+        <w:rPr>
+          <w:rFonts w:ascii="宋体" w:eastAsia="宋体" w:hAnsi="宋体" w:cs="宋体"/>
+          <w:kern w:val="0"/>
+          <w:sz w:val="24"/>
+          <w:szCs w:val="24"/>
+        </w:rPr>
+        <w:t>我记得以前鼓励民办学校发展，有一句话是“公办</w:t>
+      </w:r>
+      <w:proofErr w:type="gramStart"/>
+      <w:r>
+        <w:rPr>
+          <w:rFonts w:ascii="宋体" w:eastAsia="宋体" w:hAnsi="宋体" w:cs="宋体"/>
+          <w:kern w:val="0"/>
+          <w:sz w:val="24"/>
+          <w:szCs w:val="24"/>
+        </w:rPr>
+        <w:t>不</w:t>
+      </w:r>
+      <w:proofErr w:type="gramEnd"/>
+      <w:r>
+        <w:rPr>
+          <w:rFonts w:ascii="宋体" w:eastAsia="宋体" w:hAnsi="宋体" w:cs="宋体"/>
+          <w:kern w:val="0"/>
+          <w:sz w:val="24"/>
+          <w:szCs w:val="24"/>
+        </w:rPr>
+        <w:t>择校，择校找民办”。</w:t>
+      </w:r>
+    </w:p>
+    <w:p>
+      <w:pPr>
+        <w:widowControl/>
+        <w:jc w:val="left"/>
+        <w:rPr>
+          <w:rFonts w:ascii="宋体" w:eastAsia="宋体" w:hAnsi="宋体" w:cs="宋体"/>
+          <w:kern w:val="0"/>
+          <w:sz w:val="24"/>
+          <w:szCs w:val="24"/>
+        </w:rPr>
+      </w:pPr>
+      <w:r>
+        <w:rPr>
+          <w:rFonts w:ascii="宋体" w:eastAsia="宋体" w:hAnsi="宋体" w:cs="宋体"/>
+          <w:kern w:val="0"/>
+          <w:sz w:val="24"/>
+          <w:szCs w:val="24"/>
+        </w:rPr>
+        <w:t>现在看，民办学校办起来了，但是一些公办学校水平下降。</w:t>
+      </w:r>
+    </w:p>
+    <w:p>
+      <w:pPr>
+        <w:widowControl/>
+        <w:jc w:val="left"/>
+        <w:rPr>
+          <w:rFonts w:ascii="宋体" w:eastAsia="宋体" w:hAnsi="宋体" w:cs="宋体"/>
+          <w:kern w:val="0"/>
+          <w:sz w:val="24"/>
+          <w:szCs w:val="24"/>
+        </w:rPr>
+      </w:pPr>
+      <w:r>
+        <w:rPr>
+          <w:rFonts w:ascii="宋体" w:eastAsia="宋体" w:hAnsi="宋体" w:cs="宋体"/>
+          <w:kern w:val="0"/>
+          <w:sz w:val="24"/>
+          <w:szCs w:val="24"/>
+        </w:rPr>
+        <w:t>公办和民办基础教育质量产生分野，把所谓的“阶级分层”强化了，这个已经背离了基础教育的价值，也不符合社会主义的价值理念。</w:t>
+      </w:r>
+    </w:p>
+    <w:p>
+      <w:pPr>
+        <w:ind w:firstLineChars="200" w:firstLine="480"/>
+        <w:rPr>
+          <w:rFonts w:ascii="宋体" w:eastAsia="宋体" w:hAnsi="宋体" w:cs="宋体"/>
+          <w:kern w:val="0"/>
+          <w:sz w:val="24"/>
+          <w:szCs w:val="24"/>
+        </w:rPr>
+      </w:pPr>
+      <w:r>
+        <w:rPr>
+          <w:rFonts w:ascii="宋体" w:eastAsia="宋体" w:hAnsi="宋体" w:cs="宋体"/>
+          <w:kern w:val="0"/>
+          <w:sz w:val="24"/>
+          <w:szCs w:val="24"/>
+        </w:rPr>
+        <w:t>如何改善公办学校品质，处理公办学校和民办学校的关系成为一个新课题。</w:t>
+      </w:r>
+    </w:p>
+    <w:p>
+      <w:pPr>
+        <w:ind w:firstLineChars="200" w:firstLine="420"/>
+      </w:pPr>
+    </w:p>
+    <w:p>
+      <w:pPr>
+        <w:widowControl/>
+        <w:jc w:val="left"/>
+        <w:rPr>
+          <w:rFonts w:ascii="宋体" w:eastAsia="宋体" w:hAnsi="宋体" w:cs="宋体"/>
+          <w:kern w:val="0"/>
+          <w:sz w:val="24"/>
+          <w:szCs w:val="24"/>
+        </w:rPr>
+      </w:pPr>
+      <w:r>
+        <w:rPr>
+          <w:rFonts w:ascii="宋体" w:eastAsia="宋体" w:hAnsi="宋体" w:cs="宋体"/>
+          <w:b/>
+          <w:bCs/>
+          <w:kern w:val="0"/>
+          <w:sz w:val="24"/>
+          <w:szCs w:val="24"/>
+        </w:rPr>
+        <w:lastRenderedPageBreak/>
+        <w:t>赵琬微：</w:t>
+      </w:r>
+      <w:r>
+        <w:rPr>
+          <w:rFonts w:ascii="宋体" w:eastAsia="宋体" w:hAnsi="宋体" w:cs="宋体"/>
+          <w:kern w:val="0"/>
+          <w:sz w:val="24"/>
+          <w:szCs w:val="24"/>
+        </w:rPr>
+        <w:t>如今，人们对优质教育资源的需求不断升级。在对教育功能的价值认同上，我们国家所倡导的教育价值理念与具体实践似乎长期存在“两张皮”现象，“让教育回归原点”成为不少有识之士的呼声。</w:t>
+      </w:r>
+    </w:p>
+    <w:p>
+      <w:pPr>
+        <w:widowControl/>
+        <w:jc w:val="left"/>
+        <w:rPr>
+          <w:rFonts w:ascii="宋体" w:eastAsia="宋体" w:hAnsi="宋体" w:cs="宋体"/>
+          <w:kern w:val="0"/>
+          <w:sz w:val="24"/>
+          <w:szCs w:val="24"/>
+        </w:rPr>
+      </w:pPr>
+      <w:r>
+        <w:rPr>
+          <w:rFonts w:ascii="宋体" w:eastAsia="宋体" w:hAnsi="宋体" w:cs="宋体"/>
+          <w:kern w:val="0"/>
+          <w:sz w:val="24"/>
+          <w:szCs w:val="24"/>
+        </w:rPr>
+        <w:t>现代化的教育治理，需要改变这种应然和实然相互割裂的状态，在教育功能的价值引导上，兼顾大众化和多样化，以教育公平为底线，真正将“育人”作为核心追求。</w:t>
+      </w:r>
+    </w:p>
+    <w:p>
+      <w:pPr>
+        <w:ind w:firstLineChars="200" w:firstLine="420"/>
+        <w:rPr>
+          <w:rFonts w:hint="eastAsia"/>
+        </w:rPr>
+      </w:pPr>
+    </w:p>
+    <w:p>
+      <w:pPr>
+        <w:ind w:firstLineChars="200" w:firstLine="420"/>
+      </w:pPr>
+    </w:p>
+    <w:p>
+      <w:pPr>
+        <w:widowControl/>
+        <w:jc w:val="left"/>
+        <w:rPr>
+          <w:rFonts w:ascii="宋体" w:eastAsia="宋体" w:hAnsi="宋体" w:cs="宋体"/>
+          <w:kern w:val="0"/>
+          <w:sz w:val="24"/>
+          <w:szCs w:val="24"/>
+        </w:rPr>
+      </w:pPr>
+      <w:r>
+        <w:rPr>
+          <w:rFonts w:ascii="宋体" w:eastAsia="宋体" w:hAnsi="宋体" w:cs="宋体"/>
+          <w:kern w:val="0"/>
+          <w:sz w:val="24"/>
+          <w:szCs w:val="24"/>
+        </w:rPr>
+        <w:t>首先，要承认学校之间有差距，“择校”热宜疏不宜堵。比如，北京和上海经过义务教育均衡验收，总体上还是不错的，但是在一个学区里，只要有一所比较差，家长还是会择校，所以如果有薄弱校，必须根据实际情况定点解决问题。</w:t>
+      </w:r>
+    </w:p>
+    <w:p>
+      <w:pPr>
+        <w:ind w:firstLineChars="200" w:firstLine="420"/>
+      </w:pPr>
+    </w:p>
+    <w:p>
+      <w:pPr>
+        <w:widowControl/>
+        <w:spacing w:before="100" w:beforeAutospacing="1" w:after="100" w:afterAutospacing="1"/>
+        <w:jc w:val="left"/>
+        <w:rPr>
+          <w:rFonts w:ascii="宋体" w:eastAsia="宋体" w:hAnsi="宋体" w:cs="宋体"/>
+          <w:kern w:val="0"/>
+          <w:sz w:val="24"/>
+          <w:szCs w:val="24"/>
+        </w:rPr>
+      </w:pPr>
+      <w:r>
+        <w:rPr>
+          <w:rFonts w:ascii="宋体" w:eastAsia="宋体" w:hAnsi="宋体" w:cs="宋体"/>
+          <w:b/>
+          <w:bCs/>
+          <w:kern w:val="0"/>
+          <w:sz w:val="24"/>
+          <w:szCs w:val="24"/>
+        </w:rPr>
+        <w:t>需进一步明确民校自主招生方式</w:t>
+      </w:r>
+    </w:p>
+    <w:p>
+      <w:pPr>
+        <w:widowControl/>
+        <w:spacing w:before="100" w:beforeAutospacing="1" w:after="100" w:afterAutospacing="1"/>
+        <w:jc w:val="left"/>
+        <w:rPr>
+          <w:rFonts w:ascii="宋体" w:eastAsia="宋体" w:hAnsi="宋体" w:cs="宋体"/>
+          <w:kern w:val="0"/>
+          <w:sz w:val="24"/>
+          <w:szCs w:val="24"/>
+        </w:rPr>
+      </w:pPr>
+      <w:r>
+        <w:rPr>
+          <w:rFonts w:ascii="宋体" w:eastAsia="宋体" w:hAnsi="宋体" w:cs="宋体"/>
+          <w:kern w:val="0"/>
+          <w:sz w:val="24"/>
+          <w:szCs w:val="24"/>
+        </w:rPr>
+        <w:t xml:space="preserve">如何更好地治理校外培训机构？广州某重点民校负责人认为，应该找出问题根源所在，其中，招生方式的分歧是关键所在。根据新的《民办教育促进法》，国家应保障民办学校的办学自主权；而《义务教育法》又规定，义务教育阶段招生是实施“免试”的原则。如何免试？怎么体现民校的自主办学？他建议，由于《义务教育法》是上位法，《民办教育促进法》必须“顺从”上位法。因此，两者的抵触之处以《义务教育法》为准。但《义务教育法》又无法解决民校在招生中遇到的实际问题，建议在《义务教育法》中再细分公办学校和民办学校。基于办学资金的来源不同，这样的细分更符合实际情况。 </w:t>
+      </w:r>
+    </w:p>
+    <w:p>
+      <w:pPr>
+        <w:widowControl/>
+        <w:spacing w:before="100" w:beforeAutospacing="1" w:after="100" w:afterAutospacing="1"/>
+        <w:jc w:val="left"/>
+        <w:rPr>
+          <w:rFonts w:ascii="宋体" w:eastAsia="宋体" w:hAnsi="宋体" w:cs="宋体"/>
+          <w:kern w:val="0"/>
+          <w:sz w:val="24"/>
+          <w:szCs w:val="24"/>
+        </w:rPr>
+      </w:pPr>
+      <w:r>
+        <w:rPr>
+          <w:rFonts w:ascii="宋体" w:eastAsia="宋体" w:hAnsi="宋体" w:cs="宋体"/>
+          <w:kern w:val="0"/>
+          <w:sz w:val="24"/>
+          <w:szCs w:val="24"/>
+        </w:rPr>
+        <w:t xml:space="preserve">谈到“密考”问题时，该负责人建议统一民办学校的招生时间。如规定在小学毕业考后的某一天上午举行，当天上午9：00-12：00是民办学校招生时间，学生可以根据各自的水平和喜好去参加民办学校的选拔，一来让学生可以精准定位自己，二来也有一定的随机性，这样相对而言比较公平。同时，也可建立一个投诉平台，只要发现有学校“偷步”提前招生就可在平台上投诉，发现一起，查处一起。 </w:t>
+      </w:r>
+    </w:p>
+    <w:p>
+      <w:pPr>
+        <w:widowControl/>
+        <w:spacing w:before="100" w:beforeAutospacing="1" w:after="100" w:afterAutospacing="1"/>
+        <w:jc w:val="left"/>
+        <w:rPr>
+          <w:rFonts w:ascii="宋体" w:eastAsia="宋体" w:hAnsi="宋体" w:cs="宋体"/>
+          <w:kern w:val="0"/>
+          <w:sz w:val="24"/>
+          <w:szCs w:val="24"/>
+        </w:rPr>
+      </w:pPr>
+      <w:r>
+        <w:rPr>
+          <w:rFonts w:ascii="宋体" w:eastAsia="宋体" w:hAnsi="宋体" w:cs="宋体"/>
+          <w:b/>
+          <w:bCs/>
+          <w:kern w:val="0"/>
+          <w:sz w:val="24"/>
+          <w:szCs w:val="24"/>
+        </w:rPr>
+        <w:t>建立严格的制度标准不应降太低</w:t>
+      </w:r>
+    </w:p>
+    <w:p>
+      <w:pPr>
+        <w:widowControl/>
+        <w:spacing w:before="100" w:beforeAutospacing="1" w:after="100" w:afterAutospacing="1"/>
+        <w:jc w:val="left"/>
+        <w:rPr>
+          <w:rFonts w:ascii="宋体" w:eastAsia="宋体" w:hAnsi="宋体" w:cs="宋体"/>
+          <w:kern w:val="0"/>
+          <w:sz w:val="24"/>
+          <w:szCs w:val="24"/>
+        </w:rPr>
+      </w:pPr>
+      <w:r>
+        <w:rPr>
+          <w:rFonts w:ascii="宋体" w:eastAsia="宋体" w:hAnsi="宋体" w:cs="宋体"/>
+          <w:kern w:val="0"/>
+          <w:sz w:val="24"/>
+          <w:szCs w:val="24"/>
+        </w:rPr>
+        <w:t>今年四月以来，广州开展了5次校外培训机构专项治理行动，取得了一系列成果。对于整治行动，明</w:t>
+      </w:r>
+      <w:proofErr w:type="gramStart"/>
+      <w:r>
+        <w:rPr>
+          <w:rFonts w:ascii="宋体" w:eastAsia="宋体" w:hAnsi="宋体" w:cs="宋体"/>
+          <w:kern w:val="0"/>
+          <w:sz w:val="24"/>
+          <w:szCs w:val="24"/>
+        </w:rPr>
+        <w:t>师教育</w:t>
+      </w:r>
+      <w:proofErr w:type="gramEnd"/>
+      <w:r>
+        <w:rPr>
+          <w:rFonts w:ascii="宋体" w:eastAsia="宋体" w:hAnsi="宋体" w:cs="宋体"/>
+          <w:kern w:val="0"/>
+          <w:sz w:val="24"/>
+          <w:szCs w:val="24"/>
+        </w:rPr>
+        <w:t>董事、执行总裁胡彬彬持赞成态度。他表示：“合</w:t>
+      </w:r>
+      <w:proofErr w:type="gramStart"/>
+      <w:r>
+        <w:rPr>
+          <w:rFonts w:ascii="宋体" w:eastAsia="宋体" w:hAnsi="宋体" w:cs="宋体"/>
+          <w:kern w:val="0"/>
+          <w:sz w:val="24"/>
+          <w:szCs w:val="24"/>
+        </w:rPr>
+        <w:t>规</w:t>
+      </w:r>
+      <w:proofErr w:type="gramEnd"/>
+      <w:r>
+        <w:rPr>
+          <w:rFonts w:ascii="宋体" w:eastAsia="宋体" w:hAnsi="宋体" w:cs="宋体"/>
+          <w:kern w:val="0"/>
+          <w:sz w:val="24"/>
+          <w:szCs w:val="24"/>
+        </w:rPr>
+        <w:t xml:space="preserve">是我们本来就应该做的事情。” </w:t>
+      </w:r>
+    </w:p>
+    <w:p>
+      <w:pPr>
+        <w:widowControl/>
+        <w:spacing w:before="100" w:beforeAutospacing="1" w:after="100" w:afterAutospacing="1"/>
+        <w:jc w:val="left"/>
+        <w:rPr>
+          <w:rFonts w:ascii="宋体" w:eastAsia="宋体" w:hAnsi="宋体" w:cs="宋体"/>
+          <w:kern w:val="0"/>
+          <w:sz w:val="24"/>
+          <w:szCs w:val="24"/>
+        </w:rPr>
+      </w:pPr>
+      <w:r>
+        <w:rPr>
+          <w:rFonts w:ascii="宋体" w:eastAsia="宋体" w:hAnsi="宋体" w:cs="宋体"/>
+          <w:kern w:val="0"/>
+          <w:sz w:val="24"/>
+          <w:szCs w:val="24"/>
+        </w:rPr>
+        <w:t>他认为，严格的制度实际上更便于管理，“先从严”是一个好的做法，相关标准不应降得太低。只要提高了开店成本和违规成本，如要求培训机构一定要有两个消防疏散通道，危险系数就会有所降低，机构卷款潜逃的几率也会下降。他强调，要求培训机构合</w:t>
+      </w:r>
+      <w:proofErr w:type="gramStart"/>
+      <w:r>
+        <w:rPr>
+          <w:rFonts w:ascii="宋体" w:eastAsia="宋体" w:hAnsi="宋体" w:cs="宋体"/>
+          <w:kern w:val="0"/>
+          <w:sz w:val="24"/>
+          <w:szCs w:val="24"/>
+        </w:rPr>
+        <w:t>规</w:t>
+      </w:r>
+      <w:proofErr w:type="gramEnd"/>
+      <w:r>
+        <w:rPr>
+          <w:rFonts w:ascii="宋体" w:eastAsia="宋体" w:hAnsi="宋体" w:cs="宋体"/>
+          <w:kern w:val="0"/>
+          <w:sz w:val="24"/>
+          <w:szCs w:val="24"/>
+        </w:rPr>
+        <w:t xml:space="preserve">就一定要有明确的章程，只有有章可依，有明确的指引，培训机构才能由上往下去贯彻和执行。 </w:t>
+      </w:r>
+    </w:p>
+    <w:p>
+      <w:pPr>
+        <w:widowControl/>
+        <w:spacing w:before="100" w:beforeAutospacing="1" w:after="100" w:afterAutospacing="1"/>
+        <w:jc w:val="left"/>
+        <w:rPr>
+          <w:rFonts w:ascii="宋体" w:eastAsia="宋体" w:hAnsi="宋体" w:cs="宋体"/>
+          <w:kern w:val="0"/>
+          <w:sz w:val="24"/>
+          <w:szCs w:val="24"/>
+        </w:rPr>
+      </w:pPr>
+      <w:r>
+        <w:rPr>
+          <w:rFonts w:ascii="宋体" w:eastAsia="宋体" w:hAnsi="宋体" w:cs="宋体"/>
+          <w:kern w:val="0"/>
+          <w:sz w:val="24"/>
+          <w:szCs w:val="24"/>
+        </w:rPr>
+        <w:lastRenderedPageBreak/>
+        <w:t xml:space="preserve">在谈到减负问题时，胡彬彬表示，广州开展的这一系列整治行动是为了更好地规范培训机构，并非完全取缔培训机构的存在。只要还有升学的制度，学生就会有压力，有压力就有动力，也就随之衍生出了补习的需求。 </w:t>
+      </w:r>
+    </w:p>
+    <w:p>
+      <w:pPr>
+        <w:widowControl/>
+        <w:spacing w:before="100" w:beforeAutospacing="1" w:after="100" w:afterAutospacing="1"/>
+        <w:jc w:val="left"/>
+        <w:rPr>
+          <w:rFonts w:ascii="宋体" w:eastAsia="宋体" w:hAnsi="宋体" w:cs="宋体"/>
+          <w:kern w:val="0"/>
+          <w:sz w:val="24"/>
+          <w:szCs w:val="24"/>
+        </w:rPr>
+      </w:pPr>
+      <w:r>
+        <w:rPr>
+          <w:rFonts w:ascii="宋体" w:eastAsia="宋体" w:hAnsi="宋体" w:cs="宋体"/>
+          <w:kern w:val="0"/>
+          <w:sz w:val="24"/>
+          <w:szCs w:val="24"/>
+        </w:rPr>
+        <w:t xml:space="preserve">胡彬彬认为，随着国民素质的提高，学生学习的起点也相应地提高了，只要学生参加补习的出发点和最终目的是为了“把不懂变成懂”，提高学习能力，就是合理的。 </w:t>
+      </w:r>
+    </w:p>
+    <w:p>
+      <w:pPr>
+        <w:ind w:firstLineChars="200" w:firstLine="420"/>
+        <w:rPr>
+          <w:rFonts w:hint="eastAsia"/>
+        </w:rPr>
+      </w:pPr>
+    </w:p>
+    <w:p/>
+    <w:p>
+      <w:pPr>
+        <w:ind w:firstLineChars="200" w:firstLine="420"/>
+      </w:pPr>
+      <w:r>
+        <w:rPr>
+          <w:rFonts w:hint="eastAsia"/>
+        </w:rPr>
         <w:t>三、</w:t>
       </w:r>
       <w:r>
@@ -1723,7 +3296,14 @@
         <w:rPr>
           <w:rFonts w:hint="eastAsia"/>
         </w:rPr>
-        <w:t>刘飞还提出：“政府满足基本需求，一些额外的特殊需求请第三方正规的校外培训机构来完成，满足不同的需求。比如，学校负责学生到下午</w:t>
+        <w:t>刘飞还提出：“政府满足基本需求，一些额外的特殊需求请第三方正规的校外培训机构来完</w:t>
+      </w:r>
+      <w:r>
+        <w:rPr>
+          <w:rFonts w:hint="eastAsia"/>
+        </w:rPr>
+        <w:lastRenderedPageBreak/>
+        <w:t>成，满足不同的需求。比如，学校负责学生到下午</w:t>
       </w:r>
       <w:r>
         <w:t>5点半的托管工作，5点半之后的托管工作就可以请合</w:t>
@@ -1799,6 +3379,153 @@
     </w:p>
     <w:p/>
     <w:p>
+      <w:pPr>
+        <w:rPr>
+          <w:rFonts w:hint="eastAsia"/>
+        </w:rPr>
+      </w:pPr>
+      <w:r>
+        <w:rPr>
+          <w:rFonts w:hint="eastAsia"/>
+        </w:rPr>
+        <w:t>其实</w:t>
+      </w:r>
+      <w:r>
+        <w:t>应该是在</w:t>
+      </w:r>
+      <w:proofErr w:type="gramStart"/>
+      <w:r>
+        <w:t>最</w:t>
+      </w:r>
+      <w:proofErr w:type="gramEnd"/>
+      <w:r>
+        <w:t>关键的环节发力，即通过公办学校的均衡消除择校冲动。</w:t>
+      </w:r>
+    </w:p>
+    <w:p/>
+    <w:p>
+      <w:pPr>
+        <w:widowControl/>
+        <w:jc w:val="left"/>
+        <w:rPr>
+          <w:rFonts w:ascii="宋体" w:eastAsia="宋体" w:hAnsi="宋体" w:cs="宋体"/>
+          <w:kern w:val="0"/>
+          <w:sz w:val="24"/>
+          <w:szCs w:val="24"/>
+        </w:rPr>
+      </w:pPr>
+      <w:r>
+        <w:rPr>
+          <w:rFonts w:ascii="宋体" w:eastAsia="宋体" w:hAnsi="宋体" w:cs="宋体"/>
+          <w:b/>
+          <w:bCs/>
+          <w:kern w:val="0"/>
+          <w:sz w:val="24"/>
+          <w:szCs w:val="24"/>
+        </w:rPr>
+        <w:t>赵琬微：</w:t>
+      </w:r>
+      <w:r>
+        <w:rPr>
+          <w:rFonts w:ascii="宋体" w:eastAsia="宋体" w:hAnsi="宋体" w:cs="宋体"/>
+          <w:kern w:val="0"/>
+          <w:sz w:val="24"/>
+          <w:szCs w:val="24"/>
+        </w:rPr>
+        <w:t>除了“堵”课外培训和择校冲动，一些国家也有面向弱势学生、后进学生的“补救教育”。</w:t>
+      </w:r>
+    </w:p>
+    <w:p>
+      <w:pPr>
+        <w:rPr>
+          <w:rFonts w:ascii="宋体" w:eastAsia="宋体" w:hAnsi="宋体" w:cs="宋体"/>
+          <w:kern w:val="0"/>
+          <w:sz w:val="24"/>
+          <w:szCs w:val="24"/>
+        </w:rPr>
+      </w:pPr>
+      <w:r>
+        <w:rPr>
+          <w:rFonts w:ascii="宋体" w:eastAsia="宋体" w:hAnsi="宋体" w:cs="宋体"/>
+          <w:kern w:val="0"/>
+          <w:sz w:val="24"/>
+          <w:szCs w:val="24"/>
+        </w:rPr>
+        <w:t>如美国自上世纪60年代开始的“开端计划”和“每一个学生成功法”等，我们也可以借鉴一些经验，利用公共财政向贫困等弱势家庭倾斜，为他们提供有针对性的课外教育指导。</w:t>
+      </w:r>
+    </w:p>
+    <w:p/>
+    <w:p>
+      <w:pPr>
+        <w:widowControl/>
+        <w:jc w:val="left"/>
+        <w:rPr>
+          <w:rFonts w:ascii="宋体" w:eastAsia="宋体" w:hAnsi="宋体" w:cs="宋体"/>
+          <w:kern w:val="0"/>
+          <w:sz w:val="24"/>
+          <w:szCs w:val="24"/>
+        </w:rPr>
+      </w:pPr>
+      <w:r>
+        <w:rPr>
+          <w:rFonts w:ascii="宋体" w:eastAsia="宋体" w:hAnsi="宋体" w:cs="宋体"/>
+          <w:b/>
+          <w:bCs/>
+          <w:kern w:val="0"/>
+          <w:sz w:val="24"/>
+          <w:szCs w:val="24"/>
+        </w:rPr>
+        <w:t>杨东平：</w:t>
+      </w:r>
+      <w:r>
+        <w:rPr>
+          <w:rFonts w:ascii="宋体" w:eastAsia="宋体" w:hAnsi="宋体" w:cs="宋体"/>
+          <w:kern w:val="0"/>
+          <w:sz w:val="24"/>
+          <w:szCs w:val="24"/>
+        </w:rPr>
+        <w:t>在国外，学生离校的时间的确很早，国外有很多家庭是全职主妇。而国内双职工为主的情况下，学校承担课后服务的功能，毫无疑问是应该的。</w:t>
+      </w:r>
+    </w:p>
+    <w:p>
+      <w:pPr>
+        <w:widowControl/>
+        <w:jc w:val="left"/>
+        <w:rPr>
+          <w:rFonts w:ascii="宋体" w:eastAsia="宋体" w:hAnsi="宋体" w:cs="宋体"/>
+          <w:kern w:val="0"/>
+          <w:sz w:val="24"/>
+          <w:szCs w:val="24"/>
+        </w:rPr>
+      </w:pPr>
+      <w:r>
+        <w:rPr>
+          <w:rFonts w:ascii="宋体" w:eastAsia="宋体" w:hAnsi="宋体" w:cs="宋体"/>
+          <w:kern w:val="0"/>
+          <w:sz w:val="24"/>
+          <w:szCs w:val="24"/>
+        </w:rPr>
+        <w:t>过去很多学校设置了灵活的接送时间，现在规定到17点，很多家庭还是无法兼顾。</w:t>
+      </w:r>
+    </w:p>
+    <w:p>
+      <w:pPr>
+        <w:rPr>
+          <w:rFonts w:hint="eastAsia"/>
+        </w:rPr>
+      </w:pPr>
+      <w:r>
+        <w:rPr>
+          <w:rFonts w:ascii="宋体" w:eastAsia="宋体" w:hAnsi="宋体" w:cs="宋体"/>
+          <w:kern w:val="0"/>
+          <w:sz w:val="24"/>
+          <w:szCs w:val="24"/>
+        </w:rPr>
+        <w:t>前几年，以治理乱收费为由，把课后服务取消。现在如果要增加学校的课后服务，则是下一轮改革应该做的事情。这是一种社会需求，要因地制宜采取措施。</w:t>
+      </w:r>
+    </w:p>
+    <w:p/>
+    <w:p>
       <w:r>
         <w:rPr>
           <w:rFonts w:hint="eastAsia"/>
@@ -1806,6 +3533,123 @@
         <w:t xml:space="preserve"> </w:t>
       </w:r>
     </w:p>
+    <w:p>
+      <w:pPr>
+        <w:widowControl/>
+        <w:jc w:val="left"/>
+        <w:rPr>
+          <w:rFonts w:ascii="宋体" w:eastAsia="宋体" w:hAnsi="宋体" w:cs="宋体"/>
+          <w:kern w:val="0"/>
+          <w:sz w:val="24"/>
+          <w:szCs w:val="24"/>
+        </w:rPr>
+      </w:pPr>
+      <w:r>
+        <w:rPr>
+          <w:rFonts w:ascii="宋体" w:eastAsia="宋体" w:hAnsi="宋体" w:cs="宋体"/>
+          <w:kern w:val="0"/>
+          <w:sz w:val="24"/>
+          <w:szCs w:val="24"/>
+        </w:rPr>
+        <w:t>我们应该看到，一方面资本在教育领域快速聚集，推波助澜；另一方面，校外培训问题长期得不到解决，这其中有名</w:t>
+      </w:r>
+      <w:proofErr w:type="gramStart"/>
+      <w:r>
+        <w:rPr>
+          <w:rFonts w:ascii="宋体" w:eastAsia="宋体" w:hAnsi="宋体" w:cs="宋体"/>
+          <w:kern w:val="0"/>
+          <w:sz w:val="24"/>
+          <w:szCs w:val="24"/>
+        </w:rPr>
+        <w:t>校利益</w:t>
+      </w:r>
+      <w:proofErr w:type="gramEnd"/>
+      <w:r>
+        <w:rPr>
+          <w:rFonts w:ascii="宋体" w:eastAsia="宋体" w:hAnsi="宋体" w:cs="宋体"/>
+          <w:kern w:val="0"/>
+          <w:sz w:val="24"/>
+          <w:szCs w:val="24"/>
+        </w:rPr>
+        <w:t>在作祟。</w:t>
+      </w:r>
+    </w:p>
+    <w:p>
+      <w:pPr>
+        <w:widowControl/>
+        <w:jc w:val="left"/>
+        <w:rPr>
+          <w:rFonts w:ascii="宋体" w:eastAsia="宋体" w:hAnsi="宋体" w:cs="宋体"/>
+          <w:kern w:val="0"/>
+          <w:sz w:val="24"/>
+          <w:szCs w:val="24"/>
+        </w:rPr>
+      </w:pPr>
+      <w:r>
+        <w:rPr>
+          <w:rFonts w:ascii="宋体" w:eastAsia="宋体" w:hAnsi="宋体" w:cs="宋体"/>
+          <w:kern w:val="0"/>
+          <w:sz w:val="24"/>
+          <w:szCs w:val="24"/>
+        </w:rPr>
+        <w:lastRenderedPageBreak/>
+        <w:t>其实，教育部门如果动真格，敢于“刮骨疗伤”，排除一些利益干扰，进而查处一批学校，哪怕只有它一个部门管理，也可以管得好的。</w:t>
+      </w:r>
+    </w:p>
+    <w:p>
+      <w:pPr>
+        <w:widowControl/>
+        <w:jc w:val="left"/>
+        <w:rPr>
+          <w:rFonts w:ascii="宋体" w:eastAsia="宋体" w:hAnsi="宋体" w:cs="宋体"/>
+          <w:kern w:val="0"/>
+          <w:sz w:val="24"/>
+          <w:szCs w:val="24"/>
+        </w:rPr>
+      </w:pPr>
+      <w:r>
+        <w:rPr>
+          <w:rFonts w:ascii="宋体" w:eastAsia="宋体" w:hAnsi="宋体" w:cs="宋体"/>
+          <w:kern w:val="0"/>
+          <w:sz w:val="24"/>
+          <w:szCs w:val="24"/>
+        </w:rPr>
+        <w:t>其实，整个教育生态的“源头治理”，源头还是在学校。要扭转公办学校的价值观，不能明面上</w:t>
+      </w:r>
+      <w:proofErr w:type="gramStart"/>
+      <w:r>
+        <w:rPr>
+          <w:rFonts w:ascii="宋体" w:eastAsia="宋体" w:hAnsi="宋体" w:cs="宋体"/>
+          <w:kern w:val="0"/>
+          <w:sz w:val="24"/>
+          <w:szCs w:val="24"/>
+        </w:rPr>
+        <w:t>不</w:t>
+      </w:r>
+      <w:proofErr w:type="gramEnd"/>
+      <w:r>
+        <w:rPr>
+          <w:rFonts w:ascii="宋体" w:eastAsia="宋体" w:hAnsi="宋体" w:cs="宋体"/>
+          <w:kern w:val="0"/>
+          <w:sz w:val="24"/>
+          <w:szCs w:val="24"/>
+        </w:rPr>
+        <w:t>择校，实际上偷偷摸摸选拔学生。</w:t>
+      </w:r>
+    </w:p>
+    <w:p>
+      <w:r>
+        <w:rPr>
+          <w:rFonts w:ascii="宋体" w:eastAsia="宋体" w:hAnsi="宋体" w:cs="宋体"/>
+          <w:kern w:val="0"/>
+          <w:sz w:val="24"/>
+          <w:szCs w:val="24"/>
+        </w:rPr>
+        <w:t>只要严守明规则，枪打出头鸟，就不会出现“管不住”的情况。</w:t>
+      </w:r>
+    </w:p>
+    <w:p/>
+    <w:p/>
     <w:p/>
     <w:p>
       <w:r>
@@ -1971,296 +3815,291 @@
         <w:rPr>
           <w:rFonts w:hint="eastAsia"/>
         </w:rPr>
+        <w:t>薛海平建议每个家长能够保持一种更为冷静理性的心态，“人生毕竟不是一场百米赛跑，而更像一场马拉松，孩子的身心健康和保留住他对学习和知识的热情才是</w:t>
+      </w:r>
+      <w:proofErr w:type="gramStart"/>
+      <w:r>
+        <w:rPr>
+          <w:rFonts w:hint="eastAsia"/>
+        </w:rPr>
+        <w:t>最</w:t>
+      </w:r>
+      <w:proofErr w:type="gramEnd"/>
+      <w:r>
+        <w:rPr>
+          <w:rFonts w:hint="eastAsia"/>
+        </w:rPr>
+        <w:t>关键的事。”</w:t>
+      </w:r>
+    </w:p>
+    <w:p/>
+    <w:p/>
+    <w:p/>
+    <w:p>
+      <w:r>
+        <w:rPr>
+          <w:rFonts w:hint="eastAsia"/>
+        </w:rPr>
+        <w:t>解决问题，从深化供给</w:t>
+      </w:r>
+      <w:proofErr w:type="gramStart"/>
+      <w:r>
+        <w:rPr>
+          <w:rFonts w:hint="eastAsia"/>
+        </w:rPr>
+        <w:t>侧改革</w:t>
+      </w:r>
+      <w:proofErr w:type="gramEnd"/>
+      <w:r>
+        <w:rPr>
+          <w:rFonts w:hint="eastAsia"/>
+        </w:rPr>
+        <w:t>开始</w:t>
+      </w:r>
+    </w:p>
+    <w:p/>
+    <w:p>
+      <w:r>
+        <w:rPr>
+          <w:rFonts w:hint="eastAsia"/>
+        </w:rPr>
+        <w:t>【进展】</w:t>
+      </w:r>
+    </w:p>
+    <w:p/>
+    <w:p>
+      <w:r>
+        <w:rPr>
+          <w:rFonts w:hint="eastAsia"/>
+        </w:rPr>
+        <w:t>从今年上半年开始，教育部要求各地集中开展校外培训机构专项治理行动。截至</w:t>
+      </w:r>
+      <w:r>
+        <w:t>8月20日，全国已摸排培训机构38.2万家，其中发现问题25.9万家，已经整改4.5万家。</w:t>
+      </w:r>
+    </w:p>
+    <w:p/>
+    <w:p>
+      <w:r>
+        <w:t>8月22日，国务院办公厅发布《关于规范校外培训机构发展的意见》，构建了规范校外培训机构发展的总体制度框架。近日，教育部办公厅印发《关于切实做好校外培训机构专项治理整改工作的通知》，要求各地务求今年年底全面完成整改。</w:t>
+      </w:r>
+    </w:p>
+    <w:p/>
+    <w:p>
+      <w:r>
+        <w:rPr>
+          <w:rFonts w:hint="eastAsia"/>
+        </w:rPr>
+        <w:t>随着校外培训机构迅速扩张，相关问题和风险加剧也是事实。据不完全统计，民办教育培训机构中，证照齐全的比例不足</w:t>
+      </w:r>
+      <w:r>
+        <w:t>20%。很多机构存在着教学质量没有保障、定价随意而混乱，聘用教师无资质、教师专业水平参差不齐等问题。为整治校外培训野蛮生长现状，各地都在积极行动，边摸排边整治，“奇招”不少：</w:t>
+      </w:r>
+      <w:proofErr w:type="gramStart"/>
+      <w:r>
+        <w:t>微信举报</w:t>
+      </w:r>
+      <w:proofErr w:type="gramEnd"/>
+      <w:r>
+        <w:t>、鼓励民众监督、建立管理平台、黑白名单制度……</w:t>
+      </w:r>
+    </w:p>
+    <w:p/>
+    <w:p>
+      <w:r>
+        <w:rPr>
+          <w:rFonts w:hint="eastAsia"/>
+        </w:rPr>
+        <w:t>不过，在拥有大量资本注入、更有数以万计“起跑线恐慌”的家长支持的情况下，如何让整改后的校外培训机构坚守红线</w:t>
+      </w:r>
+      <w:r>
+        <w:t>?</w:t>
+      </w:r>
+    </w:p>
+    <w:p/>
+    <w:p>
+      <w:r>
+        <w:rPr>
+          <w:rFonts w:hint="eastAsia"/>
+        </w:rPr>
+        <w:t>从治标看，能否实现应</w:t>
+      </w:r>
+      <w:proofErr w:type="gramStart"/>
+      <w:r>
+        <w:rPr>
+          <w:rFonts w:hint="eastAsia"/>
+        </w:rPr>
+        <w:t>管尽管</w:t>
+      </w:r>
+      <w:proofErr w:type="gramEnd"/>
+      <w:r>
+        <w:rPr>
+          <w:rFonts w:hint="eastAsia"/>
+        </w:rPr>
+        <w:t>很重要。目前，校外培训机构的办学许可证和营业执照，由教育、民政、工商部门多头发放，谁是校外培训机构的监管主体并不清晰，容易导致监管缺位。因此，需要在做好部门协同的同时，广泛发动群众、社会力量参与治理。</w:t>
+      </w:r>
+    </w:p>
+    <w:p/>
+    <w:p>
+      <w:r>
+        <w:rPr>
+          <w:rFonts w:hint="eastAsia"/>
+        </w:rPr>
+        <w:t>老师、家长在引导孩子方面也要发挥重要作用。李小若建议，当前给学生减负的核心是教会</w:t>
+      </w:r>
+      <w:r>
+        <w:rPr>
+          <w:rFonts w:hint="eastAsia"/>
+        </w:rPr>
         <w:lastRenderedPageBreak/>
-        <w:t>薛海平建议每个家长能够保持一种更为冷静理性的心态，“人生毕竟不是一场百米赛跑，而更像一场马拉松，孩子的身心健康和保留住他对学习和知识的热情才是</w:t>
+        <w:t>学生思考自己人生和未来的方向。这需要老师、家长更多地与孩子沟通，让孩子知道怎么学，“这比上多少课外辅导班、加大作业量、不停地考试都更有效果”。</w:t>
+      </w:r>
+    </w:p>
+    <w:p/>
+    <w:p>
+      <w:r>
+        <w:rPr>
+          <w:rFonts w:hint="eastAsia"/>
+        </w:rPr>
+        <w:t>从根本上说，由于当前社会对教育的需求无限大，教育供给又没做好，才造成供需矛盾突出。</w:t>
+      </w:r>
+    </w:p>
+    <w:p/>
+    <w:p>
+      <w:r>
+        <w:rPr>
+          <w:rFonts w:hint="eastAsia"/>
+        </w:rPr>
+        <w:t>薛二勇认为，教育供给缺乏的原因是多方面的。首先是现实原因，父母需要工作，学校课堂时间严格控制，学生们放学后只能到校外培训机构。其次，当前教育系统内部没有提供足够多的、满足孩子多样化教育需求的供给。第三，一些家长对孩子的成绩存在压力和焦虑，这种焦虑存在的根本原因在于唯分数、唯升学的教育评价陈疾。此外，一些培训机构本身在开展针对性教学、提高孩子成绩方面有创新、有效果，在某种程度上也刺激了家长把孩子送到培训机构的需求。</w:t>
+      </w:r>
+    </w:p>
+    <w:p/>
+    <w:p>
+      <w:r>
+        <w:rPr>
+          <w:rFonts w:hint="eastAsia"/>
+        </w:rPr>
+        <w:t>“校外培训壮大是当前教育体系存在的问题的一个影子。”中国教育科学研究院研究员储朝晖对记者表示，当教育体系能把正常的教育功能包纳其中，就没有必要产生很多培训机构。这个体系问题越多，校外培训机构的体量就越大。</w:t>
+      </w:r>
+    </w:p>
+    <w:p/>
+    <w:p>
+      <w:r>
+        <w:rPr>
+          <w:rFonts w:hint="eastAsia"/>
+        </w:rPr>
+        <w:t>他认为，现在教育体系在管理和评价方面存在一些问题，考试分数功能被异化，学校发展不均衡，分数成为进入好学校的主要标准。这些都导致大部分学生为了提升分数而选择报课外班。</w:t>
+      </w:r>
+    </w:p>
+    <w:p/>
+    <w:p>
+      <w:r>
+        <w:rPr>
+          <w:rFonts w:hint="eastAsia"/>
+        </w:rPr>
+        <w:t>“完善校外培训机构监管，要从深化教育供给侧改革开始。”首都师范大学副校长杨志成对记者表示，一个和谐的、严格的教育体系应该是以学校教育为主、校外教育为辅的相辅相成关系。这需要二者共同努力，完善培养学生综合能力发展的评价体系，同时引领好教育文化和社会风气。</w:t>
+      </w:r>
+    </w:p>
+    <w:p/>
+    <w:p/>
+    <w:p>
+      <w:r>
+        <w:rPr>
+          <w:rFonts w:hint="eastAsia"/>
+        </w:rPr>
+        <w:t>原因：</w:t>
+      </w:r>
+    </w:p>
+    <w:p/>
+    <w:p>
+      <w:r>
+        <w:rPr>
+          <w:rFonts w:hint="eastAsia"/>
+        </w:rPr>
+        <w:t>原因</w:t>
+      </w:r>
+      <w:r>
+        <w:t>:有两大因素助长了课外辅导班的风气：一是</w:t>
       </w:r>
       <w:proofErr w:type="gramStart"/>
       <w:r>
-        <w:rPr>
-          <w:rFonts w:hint="eastAsia"/>
-        </w:rPr>
-        <w:t>最</w:t>
+        <w:t>在幼升小</w:t>
       </w:r>
       <w:proofErr w:type="gramEnd"/>
       <w:r>
-        <w:rPr>
-          <w:rFonts w:hint="eastAsia"/>
-        </w:rPr>
-        <w:t>关键的事。”</w:t>
-      </w:r>
-    </w:p>
-    <w:p/>
-    <w:p/>
-    <w:p/>
-    <w:p>
-      <w:r>
-        <w:rPr>
-          <w:rFonts w:hint="eastAsia"/>
-        </w:rPr>
-        <w:t>解决问题，从深化供给</w:t>
+        <w:t>、小升初等考试招生过程中，过度关注“特长”、“超常”等因素，导致一部分学生拔苗助长，通过课外辅导</w:t>
       </w:r>
       <w:proofErr w:type="gramStart"/>
       <w:r>
-        <w:rPr>
-          <w:rFonts w:hint="eastAsia"/>
-        </w:rPr>
-        <w:t>侧改革</w:t>
+        <w:t>班快</w:t>
       </w:r>
       <w:proofErr w:type="gramEnd"/>
       <w:r>
-        <w:rPr>
-          <w:rFonts w:hint="eastAsia"/>
-        </w:rPr>
-        <w:t>开始</w:t>
-      </w:r>
-    </w:p>
-    <w:p/>
-    <w:p>
-      <w:r>
-        <w:rPr>
-          <w:rFonts w:hint="eastAsia"/>
-        </w:rPr>
-        <w:t>【进展】</w:t>
-      </w:r>
-    </w:p>
-    <w:p/>
-    <w:p>
-      <w:r>
-        <w:rPr>
-          <w:rFonts w:hint="eastAsia"/>
-        </w:rPr>
-        <w:t>从今年上半年开始，教育部要求各地集中开展校外培训机构专项治理行动。截至</w:t>
-      </w:r>
-      <w:r>
-        <w:t>8月20日，全国已摸排培训机构38.2万家，其中发现问题25.9万家，已经整改4.5万家。</w:t>
-      </w:r>
-    </w:p>
-    <w:p/>
-    <w:p>
-      <w:r>
-        <w:t>8月22日，国务院办公厅发布《关于规范校外培训机构发展的意见》，构建了规范校外培训机构发展的总体制度框架。近日，教育部办公厅印发《关于切实做好校外培训机构专项治理整改工作的通知》，要求各地务求今年年底全面完成整改。</w:t>
-      </w:r>
-    </w:p>
-    <w:p/>
-    <w:p>
-      <w:r>
-        <w:rPr>
-          <w:rFonts w:hint="eastAsia"/>
-        </w:rPr>
-        <w:t>随着校外培训机构迅速扩张，相关问题和风险加剧也是事实。据不完全统计，民办教育培训机构中，证照齐全的比例不足</w:t>
-      </w:r>
-      <w:r>
-        <w:t>20%。很多机构存在着教学质量没有保障、定价随意而混乱，聘用教师无资质、教师专业水平参差不齐等问题。为整治校外培训野蛮生长现状，各地都在积极行动，边摸排边整治，“奇招”不少：</w:t>
-      </w:r>
-      <w:proofErr w:type="gramStart"/>
-      <w:r>
-        <w:t>微信举报</w:t>
-      </w:r>
-      <w:proofErr w:type="gramEnd"/>
-      <w:r>
-        <w:t>、鼓励民众监督、建立管理平台、黑白名单制度……</w:t>
-      </w:r>
-    </w:p>
-    <w:p/>
-    <w:p>
-      <w:r>
-        <w:rPr>
-          <w:rFonts w:hint="eastAsia"/>
-        </w:rPr>
-        <w:t>不过，在拥有大量资本注入、更有数以万计“起跑线恐慌”的家长支持的情况下，如何让整改后的校外培训机构坚守红线</w:t>
-      </w:r>
-      <w:r>
-        <w:t>?</w:t>
-      </w:r>
-    </w:p>
-    <w:p/>
-    <w:p>
-      <w:r>
-        <w:rPr>
-          <w:rFonts w:hint="eastAsia"/>
-        </w:rPr>
-        <w:t>从治标看，能否实现应</w:t>
-      </w:r>
-      <w:proofErr w:type="gramStart"/>
-      <w:r>
-        <w:rPr>
-          <w:rFonts w:hint="eastAsia"/>
-        </w:rPr>
-        <w:t>管尽管</w:t>
-      </w:r>
-      <w:proofErr w:type="gramEnd"/>
-      <w:r>
-        <w:rPr>
-          <w:rFonts w:hint="eastAsia"/>
-        </w:rPr>
-        <w:t>很重要。目前，校外培训机构的办学许可证和营业执照，由教育、民政、工商部门多头发放，谁是校外培训机构的监管主体并不清晰，容易导致监管缺位。因此，需要在做好部门协同的同时，广泛发动群众、社会力量参与治理。</w:t>
-      </w:r>
-    </w:p>
-    <w:p/>
-    <w:p>
-      <w:r>
-        <w:rPr>
-          <w:rFonts w:hint="eastAsia"/>
-        </w:rPr>
-        <w:t>老师、家长在引导孩子方面也要发挥重要作用。李小若建议，当前给学生减负的核心是教会学生思考自己人生和未来的方向。这需要老师、家长更多地与孩子沟通，让孩子知道怎么学，“这比上多少课外辅导班、加大作业量、不停地考试都更有效果”。</w:t>
-      </w:r>
-    </w:p>
-    <w:p/>
-    <w:p>
-      <w:r>
-        <w:rPr>
-          <w:rFonts w:hint="eastAsia"/>
-        </w:rPr>
-        <w:t>从根本上说，由于当前社会对教育的需求无限大，教育供给又没做好，才造成供需矛盾突出。</w:t>
-      </w:r>
-    </w:p>
-    <w:p/>
-    <w:p>
-      <w:r>
-        <w:rPr>
-          <w:rFonts w:hint="eastAsia"/>
-        </w:rPr>
-        <w:t>薛二勇认为，教育供给缺乏的原因是多方面的。首先是现实原因，父母需要工作，学校课堂时间严格控制，学生们放学后只能到校外培训机构。其次，当前教育系统内部没有提供足够多的、满足孩子多样化教育需求的供给。第三，一些家长对孩子的成绩存在压力和焦虑，这种焦虑存在的根本原因在于唯分数、唯升学的教育评价陈疾。此外，一些培训机构本身在开展针对性教学、提高孩子成绩方面有创新、有效果，在某种程度上也刺激了家长把孩子送到培训机构的需求。</w:t>
-      </w:r>
-    </w:p>
-    <w:p/>
-    <w:p>
-      <w:r>
-        <w:rPr>
-          <w:rFonts w:hint="eastAsia"/>
-        </w:rPr>
-        <w:t>“校外培训壮大是当前教育体系存在的问题的一个影子。”中国教育科学研究院研究员储朝晖对记者表示，当教育体系能把正常的教育功能包纳其中，就没有必要产生很多培训机构。这</w:t>
-      </w:r>
-      <w:r>
-        <w:rPr>
-          <w:rFonts w:hint="eastAsia"/>
-        </w:rPr>
+        <w:t>速扩大知识面并提高成绩；二是一部分校内的老师在校外辅导班兼职，对于班级的同学上课外辅导班多有鼓励，无形之中助长了孩子们校外加课的风气。足见，校外辅导班的盛行，根源在校内。正是由于招生制度不科学、人才选拔机制不合理、应试教育的痕迹过重，才给校外辅导班以生存空间。</w:t>
+      </w:r>
+    </w:p>
+    <w:p/>
+    <w:p/>
+    <w:p>
+      <w:r>
+        <w:rPr>
+          <w:rFonts w:hint="eastAsia"/>
+        </w:rPr>
+        <w:t>我的想法：</w:t>
+      </w:r>
+    </w:p>
+    <w:p>
+      <w:r>
+        <w:rPr>
+          <w:rFonts w:hint="eastAsia"/>
+        </w:rPr>
+        <w:t>考虑什么是教育，什么是培训？</w:t>
+      </w:r>
+    </w:p>
+    <w:p>
+      <w:r>
+        <w:rPr>
+          <w:rFonts w:hint="eastAsia"/>
+        </w:rPr>
+        <w:t>借鉴德国</w:t>
+      </w:r>
+    </w:p>
+    <w:p>
+      <w:r>
+        <w:rPr>
+          <w:rFonts w:hint="eastAsia"/>
+        </w:rPr>
+        <w:t>教师应提高自身素质，不得在外授课，借鉴新加坡</w:t>
+      </w:r>
+    </w:p>
+    <w:p>
+      <w:r>
+        <w:rPr>
+          <w:rFonts w:hint="eastAsia"/>
+        </w:rPr>
+        <w:t>中小学要效仿高中，或德国实施6分制度，无特长招生</w:t>
+      </w:r>
+    </w:p>
+    <w:p>
+      <w:r>
+        <w:rPr>
+          <w:rFonts w:hint="eastAsia"/>
+        </w:rPr>
+        <w:t>借鉴美国，学校和社区共同合作，</w:t>
+      </w:r>
+    </w:p>
+    <w:p>
+      <w:r>
+        <w:rPr>
+          <w:rFonts w:hint="eastAsia"/>
+        </w:rPr>
+        <w:t>课后托管应允许第三方机构进校提供服务</w:t>
+      </w:r>
+    </w:p>
+    <w:p/>
+    <w:p>
+      <w:r>
         <w:lastRenderedPageBreak/>
-        <w:t>个体系问题越多，校外培训机构的体量就越大。</w:t>
-      </w:r>
-    </w:p>
-    <w:p/>
-    <w:p>
-      <w:r>
-        <w:rPr>
-          <w:rFonts w:hint="eastAsia"/>
-        </w:rPr>
-        <w:t>他认为，现在教育体系在管理和评价方面存在一些问题，考试分数功能被异化，学校发展不均衡，分数成为进入好学校的主要标准。这些都导致大部分学生为了提升分数而选择报课外班。</w:t>
-      </w:r>
-    </w:p>
-    <w:p/>
-    <w:p>
-      <w:r>
-        <w:rPr>
-          <w:rFonts w:hint="eastAsia"/>
-        </w:rPr>
-        <w:t>“完善校外培训机构监管，要从深化教育供给侧改革开始。”首都师范大学副校长杨志成对记者表示，一个和谐的、严格的教育体系应该是以学校教育为主、校外教育为辅的相辅相成关系。这需要二者共同努力，完善培养学生综合能力发展的评价体系，同时引领好教育文化和社会风气。</w:t>
-      </w:r>
-    </w:p>
-    <w:p/>
-    <w:p/>
-    <w:p>
-      <w:r>
-        <w:rPr>
-          <w:rFonts w:hint="eastAsia"/>
-        </w:rPr>
-        <w:t>原因：</w:t>
-      </w:r>
-    </w:p>
-    <w:p/>
-    <w:p>
-      <w:r>
-        <w:rPr>
-          <w:rFonts w:hint="eastAsia"/>
-        </w:rPr>
-        <w:t>原因</w:t>
-      </w:r>
-      <w:r>
-        <w:t>:有两大因素助长了课外辅导班的风气：一是</w:t>
-      </w:r>
-      <w:proofErr w:type="gramStart"/>
-      <w:r>
-        <w:t>在幼升小</w:t>
-      </w:r>
-      <w:proofErr w:type="gramEnd"/>
-      <w:r>
-        <w:t>、小升初等考试招生过程中，过度关注“特长”、“超常”等因素，导致一部分学生拔苗助长，通过课外辅导</w:t>
-      </w:r>
-      <w:proofErr w:type="gramStart"/>
-      <w:r>
-        <w:t>班快</w:t>
-      </w:r>
-      <w:proofErr w:type="gramEnd"/>
-      <w:r>
-        <w:t>速扩大知识面并提高成绩；二是一部分校内的老师在校外辅导班兼职，对于班级的同学上课外辅导班多有鼓励，无形之中助长了孩子们校外加课的风气。足见，校外辅导班的盛行，根源在校内。正是由于招生制度不科学、人才选拔机制不合理、应试教育的痕迹过重，才给校外辅导班以生存空间。</w:t>
-      </w:r>
-    </w:p>
-    <w:p/>
-    <w:p/>
-    <w:p>
-      <w:r>
-        <w:rPr>
-          <w:rFonts w:hint="eastAsia"/>
-        </w:rPr>
-        <w:t>我的想法：</w:t>
-      </w:r>
-    </w:p>
-    <w:p>
-      <w:r>
-        <w:rPr>
-          <w:rFonts w:hint="eastAsia"/>
-        </w:rPr>
-        <w:t>考虑什么是教育，什么是培训？</w:t>
-      </w:r>
-    </w:p>
-    <w:p>
-      <w:r>
-        <w:rPr>
-          <w:rFonts w:hint="eastAsia"/>
-        </w:rPr>
-        <w:t>借鉴德国</w:t>
-      </w:r>
-    </w:p>
-    <w:p>
-      <w:r>
-        <w:rPr>
-          <w:rFonts w:hint="eastAsia"/>
-        </w:rPr>
-        <w:t>教师应提高自身素质，不得在外授课，借鉴新加坡</w:t>
-      </w:r>
-    </w:p>
-    <w:p>
-      <w:r>
-        <w:rPr>
-          <w:rFonts w:hint="eastAsia"/>
-        </w:rPr>
-        <w:t>中小学要效仿高中，或德国实施6分制度，无特长招生</w:t>
-      </w:r>
-    </w:p>
-    <w:p>
-      <w:r>
-        <w:rPr>
-          <w:rFonts w:hint="eastAsia"/>
-        </w:rPr>
-        <w:t>借鉴美国，学校和社区共同合作，</w:t>
-      </w:r>
-    </w:p>
-    <w:p>
-      <w:r>
-        <w:rPr>
-          <w:rFonts w:hint="eastAsia"/>
-        </w:rPr>
-        <w:t>课后托管应允许第三方机构进校提供服务</w:t>
-      </w:r>
-    </w:p>
-    <w:p/>
-    <w:p>
-      <w:pPr>
-        <w:rPr>
-          <w:rFonts w:hint="eastAsia"/>
-        </w:rPr>
-      </w:pPr>
-      <w:r>
         <w:t>教育是个系统工程，减负不能止于课堂。减负关键在实效，课业减下来的同时，课余也要充实起来。比如近年来笔者所在的社区，开办了假日学校，让孩子有一个学习的好去处。唯有</w:t>
       </w:r>
       <w:proofErr w:type="gramStart"/>
@@ -2432,16 +4271,16 @@
     </w:lvl>
   </w:abstractNum>
   <w:abstractNum w:abstractNumId="1" w15:restartNumberingAfterBreak="0">
-    <w:nsid w:val="69F2373D"/>
+    <w:nsid w:val="2138271A"/>
     <w:multiLevelType w:val="hybridMultilevel"/>
-    <w:tmpl w:val="0B70389A"/>
-    <w:lvl w:ilvl="0" w:tplc="B6BA6A72">
+    <w:tmpl w:val="D0C2176A"/>
+    <w:lvl w:ilvl="0" w:tplc="682837DE">
       <w:start w:val="1"/>
       <w:numFmt w:val="decimal"/>
-      <w:lvlText w:val="%1，"/>
+      <w:lvlText w:val="%1."/>
       <w:lvlJc w:val="left"/>
       <w:pPr>
-        <w:ind w:left="780" w:hanging="360"/>
+        <w:ind w:left="360" w:hanging="360"/>
       </w:pPr>
       <w:rPr>
         <w:rFonts w:hint="default"/>
@@ -2453,7 +4292,7 @@
       <w:lvlText w:val="%2)"/>
       <w:lvlJc w:val="left"/>
       <w:pPr>
-        <w:ind w:left="1260" w:hanging="420"/>
+        <w:ind w:left="840" w:hanging="420"/>
       </w:pPr>
     </w:lvl>
     <w:lvl w:ilvl="2" w:tplc="0409001B" w:tentative="1">
@@ -2462,7 +4301,7 @@
       <w:lvlText w:val="%3."/>
       <w:lvlJc w:val="right"/>
       <w:pPr>
-        <w:ind w:left="1680" w:hanging="420"/>
+        <w:ind w:left="1260" w:hanging="420"/>
       </w:pPr>
     </w:lvl>
     <w:lvl w:ilvl="3" w:tplc="0409000F" w:tentative="1">
@@ -2471,7 +4310,7 @@
       <w:lvlText w:val="%4."/>
       <w:lvlJc w:val="left"/>
       <w:pPr>
-        <w:ind w:left="2100" w:hanging="420"/>
+        <w:ind w:left="1680" w:hanging="420"/>
       </w:pPr>
     </w:lvl>
     <w:lvl w:ilvl="4" w:tplc="04090019" w:tentative="1">
@@ -2480,7 +4319,7 @@
       <w:lvlText w:val="%5)"/>
       <w:lvlJc w:val="left"/>
       <w:pPr>
-        <w:ind w:left="2520" w:hanging="420"/>
+        <w:ind w:left="2100" w:hanging="420"/>
       </w:pPr>
     </w:lvl>
     <w:lvl w:ilvl="5" w:tplc="0409001B" w:tentative="1">
@@ -2489,7 +4328,7 @@
       <w:lvlText w:val="%6."/>
       <w:lvlJc w:val="right"/>
       <w:pPr>
-        <w:ind w:left="2940" w:hanging="420"/>
+        <w:ind w:left="2520" w:hanging="420"/>
       </w:pPr>
     </w:lvl>
     <w:lvl w:ilvl="6" w:tplc="0409000F" w:tentative="1">
@@ -2498,7 +4337,7 @@
       <w:lvlText w:val="%7."/>
       <w:lvlJc w:val="left"/>
       <w:pPr>
-        <w:ind w:left="3360" w:hanging="420"/>
+        <w:ind w:left="2940" w:hanging="420"/>
       </w:pPr>
     </w:lvl>
     <w:lvl w:ilvl="7" w:tplc="04090019" w:tentative="1">
@@ -2507,7 +4346,7 @@
       <w:lvlText w:val="%8)"/>
       <w:lvlJc w:val="left"/>
       <w:pPr>
-        <w:ind w:left="3780" w:hanging="420"/>
+        <w:ind w:left="3360" w:hanging="420"/>
       </w:pPr>
     </w:lvl>
     <w:lvl w:ilvl="8" w:tplc="0409001B" w:tentative="1">
@@ -2516,15 +4355,107 @@
       <w:lvlText w:val="%9."/>
       <w:lvlJc w:val="right"/>
       <w:pPr>
+        <w:ind w:left="3780" w:hanging="420"/>
+      </w:pPr>
+    </w:lvl>
+  </w:abstractNum>
+  <w:abstractNum w:abstractNumId="2" w15:restartNumberingAfterBreak="0">
+    <w:nsid w:val="69F2373D"/>
+    <w:multiLevelType w:val="hybridMultilevel"/>
+    <w:tmpl w:val="0B70389A"/>
+    <w:lvl w:ilvl="0" w:tplc="B6BA6A72">
+      <w:start w:val="1"/>
+      <w:numFmt w:val="decimal"/>
+      <w:lvlText w:val="%1，"/>
+      <w:lvlJc w:val="left"/>
+      <w:pPr>
+        <w:ind w:left="780" w:hanging="360"/>
+      </w:pPr>
+      <w:rPr>
+        <w:rFonts w:hint="default"/>
+      </w:rPr>
+    </w:lvl>
+    <w:lvl w:ilvl="1" w:tplc="04090019" w:tentative="1">
+      <w:start w:val="1"/>
+      <w:numFmt w:val="lowerLetter"/>
+      <w:lvlText w:val="%2)"/>
+      <w:lvlJc w:val="left"/>
+      <w:pPr>
+        <w:ind w:left="1260" w:hanging="420"/>
+      </w:pPr>
+    </w:lvl>
+    <w:lvl w:ilvl="2" w:tplc="0409001B" w:tentative="1">
+      <w:start w:val="1"/>
+      <w:numFmt w:val="lowerRoman"/>
+      <w:lvlText w:val="%3."/>
+      <w:lvlJc w:val="right"/>
+      <w:pPr>
+        <w:ind w:left="1680" w:hanging="420"/>
+      </w:pPr>
+    </w:lvl>
+    <w:lvl w:ilvl="3" w:tplc="0409000F" w:tentative="1">
+      <w:start w:val="1"/>
+      <w:numFmt w:val="decimal"/>
+      <w:lvlText w:val="%4."/>
+      <w:lvlJc w:val="left"/>
+      <w:pPr>
+        <w:ind w:left="2100" w:hanging="420"/>
+      </w:pPr>
+    </w:lvl>
+    <w:lvl w:ilvl="4" w:tplc="04090019" w:tentative="1">
+      <w:start w:val="1"/>
+      <w:numFmt w:val="lowerLetter"/>
+      <w:lvlText w:val="%5)"/>
+      <w:lvlJc w:val="left"/>
+      <w:pPr>
+        <w:ind w:left="2520" w:hanging="420"/>
+      </w:pPr>
+    </w:lvl>
+    <w:lvl w:ilvl="5" w:tplc="0409001B" w:tentative="1">
+      <w:start w:val="1"/>
+      <w:numFmt w:val="lowerRoman"/>
+      <w:lvlText w:val="%6."/>
+      <w:lvlJc w:val="right"/>
+      <w:pPr>
+        <w:ind w:left="2940" w:hanging="420"/>
+      </w:pPr>
+    </w:lvl>
+    <w:lvl w:ilvl="6" w:tplc="0409000F" w:tentative="1">
+      <w:start w:val="1"/>
+      <w:numFmt w:val="decimal"/>
+      <w:lvlText w:val="%7."/>
+      <w:lvlJc w:val="left"/>
+      <w:pPr>
+        <w:ind w:left="3360" w:hanging="420"/>
+      </w:pPr>
+    </w:lvl>
+    <w:lvl w:ilvl="7" w:tplc="04090019" w:tentative="1">
+      <w:start w:val="1"/>
+      <w:numFmt w:val="lowerLetter"/>
+      <w:lvlText w:val="%8)"/>
+      <w:lvlJc w:val="left"/>
+      <w:pPr>
+        <w:ind w:left="3780" w:hanging="420"/>
+      </w:pPr>
+    </w:lvl>
+    <w:lvl w:ilvl="8" w:tplc="0409001B" w:tentative="1">
+      <w:start w:val="1"/>
+      <w:numFmt w:val="lowerRoman"/>
+      <w:lvlText w:val="%9."/>
+      <w:lvlJc w:val="right"/>
+      <w:pPr>
         <w:ind w:left="4200" w:hanging="420"/>
       </w:pPr>
     </w:lvl>
   </w:abstractNum>
   <w:num w:numId="1">
-    <w:abstractNumId w:val="1"/>
+    <w:abstractNumId w:val="2"/>
   </w:num>
   <w:num w:numId="2">
     <w:abstractNumId w:val="0"/>
+  </w:num>
+  <w:num w:numId="3">
+    <w:abstractNumId w:val="1"/>
   </w:num>
 </w:numbering>
 </file>
@@ -3405,7 +5336,7 @@
 </file>
 
 <file path=customXml/itemProps1.xml><?xml version="1.0" encoding="utf-8"?>
-<ds:datastoreItem xmlns:ds="http://schemas.openxmlformats.org/officeDocument/2006/customXml" ds:itemID="{6ABE99E3-B8D7-4481-9C52-2D1FCD00A709}">
+<ds:datastoreItem xmlns:ds="http://schemas.openxmlformats.org/officeDocument/2006/customXml" ds:itemID="{F5D28EBE-AACA-46FA-9ED3-93F68BFE8361}">
   <ds:schemaRefs>
     <ds:schemaRef ds:uri="http://schemas.openxmlformats.org/officeDocument/2006/bibliography"/>
   </ds:schemaRefs>

--- a/udcf-web/src/论文.docx
+++ b/udcf-web/src/论文.docx
@@ -2,7 +2,6 @@
 <file path=word/document.xml><?xml version="1.0" encoding="utf-8"?>
 <w:document xmlns:wpc="http://schemas.microsoft.com/office/word/2010/wordprocessingCanvas" xmlns:cx="http://schemas.microsoft.com/office/drawing/2014/chartex" xmlns:cx1="http://schemas.microsoft.com/office/drawing/2015/9/8/chartex" xmlns:cx2="http://schemas.microsoft.com/office/drawing/2015/10/21/chartex" xmlns:cx3="http://schemas.microsoft.com/office/drawing/2016/5/9/chartex" xmlns:cx4="http://schemas.microsoft.com/office/drawing/2016/5/10/chartex" xmlns:cx5="http://schemas.microsoft.com/office/drawing/2016/5/11/chartex" xmlns:cx6="http://schemas.microsoft.com/office/drawing/2016/5/12/chartex" xmlns:cx7="http://schemas.microsoft.com/office/drawing/2016/5/13/chartex" xmlns:cx8="http://schemas.microsoft.com/office/drawing/2016/5/14/chartex" xmlns:mc="http://schemas.openxmlformats.org/markup-compatibility/2006" xmlns:aink="http://schemas.microsoft.com/office/drawing/2016/ink" xmlns:am3d="http://schemas.microsoft.com/office/drawing/2017/model3d" xmlns:o="urn:schemas-microsoft-com:office:office" xmlns:r="http://schemas.openxmlformats.org/officeDocument/2006/relationships" xmlns:m="http://schemas.openxmlformats.org/officeDocument/2006/math" xmlns:v="urn:schemas-microsoft-com:vml" xmlns:wp14="http://schemas.microsoft.com/office/word/2010/wordprocessingDrawing" xmlns:wp="http://schemas.openxmlformats.org/drawingml/2006/wordprocessingDrawing" xmlns:w10="urn:schemas-microsoft-com:office:word" xmlns:w="http://schemas.openxmlformats.org/wordprocessingml/2006/main" xmlns:w14="http://schemas.microsoft.com/office/word/2010/wordml" xmlns:w15="http://schemas.microsoft.com/office/word/2012/wordml" xmlns:w16cid="http://schemas.microsoft.com/office/word/2016/wordml/cid" xmlns:w16se="http://schemas.microsoft.com/office/word/2015/wordml/symex" xmlns:wpg="http://schemas.microsoft.com/office/word/2010/wordprocessingGroup" xmlns:wpi="http://schemas.microsoft.com/office/word/2010/wordprocessingInk" xmlns:wne="http://schemas.microsoft.com/office/word/2006/wordml" xmlns:wps="http://schemas.microsoft.com/office/word/2010/wordprocessingShape" mc:Ignorable="w14 w15 w16se w16cid wp14">
   <w:body>
-    <w:p/>
     <w:p>
       <w:r>
         <w:rPr>
@@ -698,29 +697,22 @@
           <w:rStyle w:val="bjh-p"/>
           <w:rFonts w:hint="eastAsia"/>
         </w:rPr>
-        <w:t>，他们也不满足于当前的工资，大多都转为自己开培训班，所以培训</w:t>
-      </w:r>
+        <w:t>，他们也不满足于当前的工资，大多都转为自己开培训班，所以培训班的师资流动性很大，很难全面跟踪学生的全程学习指导。</w:t>
+      </w:r>
+    </w:p>
+    <w:p>
+      <w:pPr>
+        <w:ind w:firstLineChars="200" w:firstLine="420"/>
+        <w:rPr>
+          <w:rStyle w:val="bjh-p"/>
+        </w:rPr>
+      </w:pPr>
       <w:r>
         <w:rPr>
           <w:rStyle w:val="bjh-p"/>
           <w:rFonts w:hint="eastAsia"/>
         </w:rPr>
         <w:lastRenderedPageBreak/>
-        <w:t>班的师资流动性很大，很难全面跟踪学生的全程学习指导。</w:t>
-      </w:r>
-    </w:p>
-    <w:p>
-      <w:pPr>
-        <w:ind w:firstLineChars="200" w:firstLine="420"/>
-        <w:rPr>
-          <w:rStyle w:val="bjh-p"/>
-        </w:rPr>
-      </w:pPr>
-      <w:r>
-        <w:rPr>
-          <w:rStyle w:val="bjh-p"/>
-          <w:rFonts w:hint="eastAsia"/>
-        </w:rPr>
         <w:t>此外</w:t>
       </w:r>
       <w:r>
@@ -750,8 +742,6 @@
         </w:rPr>
         <w:t>如此长时间的培训时间，中间要是不想学了，有的机构公开表示，</w:t>
       </w:r>
-      <w:bookmarkStart w:id="0" w:name="_GoBack"/>
-      <w:bookmarkEnd w:id="0"/>
       <w:r>
         <w:rPr>
           <w:rStyle w:val="bjh-p"/>
@@ -818,11 +808,6 @@
       </w:r>
     </w:p>
     <w:p>
-      <w:pPr>
-        <w:rPr>
-          <w:rFonts w:hint="eastAsia"/>
-        </w:rPr>
-      </w:pPr>
       <w:r>
         <w:rPr>
           <w:rFonts w:hint="eastAsia"/>
@@ -1088,38 +1073,6 @@
         </w:rPr>
         <w:t>外部原因：</w:t>
       </w:r>
-    </w:p>
-    <w:p>
-      <w:pPr>
-        <w:widowControl/>
-        <w:jc w:val="left"/>
-        <w:rPr>
-          <w:rFonts w:ascii="宋体" w:eastAsia="宋体" w:hAnsi="宋体" w:cs="宋体"/>
-          <w:kern w:val="0"/>
-          <w:sz w:val="24"/>
-          <w:szCs w:val="24"/>
-        </w:rPr>
-      </w:pPr>
-      <w:r>
-        <w:rPr>
-          <w:rFonts w:ascii="宋体" w:eastAsia="宋体" w:hAnsi="宋体" w:cs="宋体"/>
-          <w:kern w:val="0"/>
-          <w:sz w:val="24"/>
-          <w:szCs w:val="24"/>
-        </w:rPr>
-        <w:t>培训机构被称作“影子教育”，。真正的问题出在学校教育，正是应试教育的指挥棒催生了繁盛的培训机构。</w:t>
-      </w:r>
-    </w:p>
-    <w:p>
-      <w:pPr>
-        <w:widowControl/>
-        <w:spacing w:before="100" w:beforeAutospacing="1" w:after="100" w:afterAutospacing="1"/>
-        <w:ind w:firstLineChars="200" w:firstLine="420"/>
-        <w:jc w:val="left"/>
-        <w:rPr>
-          <w:rFonts w:hint="eastAsia"/>
-        </w:rPr>
-      </w:pPr>
     </w:p>
     <w:p>
       <w:pPr>
@@ -1131,7 +1084,19 @@
         </w:numPr>
         <w:ind w:firstLineChars="0"/>
         <w:jc w:val="left"/>
-      </w:pPr>
+        <w:rPr>
+          <w:rFonts w:hint="eastAsia"/>
+        </w:rPr>
+      </w:pPr>
+      <w:r>
+        <w:rPr>
+          <w:rFonts w:hint="eastAsia"/>
+        </w:rPr>
+        <w:t xml:space="preserve"> </w:t>
+      </w:r>
+      <w:r>
+        <w:t xml:space="preserve">   </w:t>
+      </w:r>
       <w:r>
         <w:rPr>
           <w:rFonts w:hint="eastAsia"/>
@@ -1209,14 +1174,7 @@
         <w:rPr>
           <w:rFonts w:hint="eastAsia"/>
         </w:rPr>
-        <w:t>每个家长</w:t>
-      </w:r>
-      <w:r>
-        <w:rPr>
-          <w:rFonts w:hint="eastAsia"/>
-        </w:rPr>
-        <w:lastRenderedPageBreak/>
-        <w:t>都不希望自己的孩子输在起跑线上，都希望自己的孩子能</w:t>
+        <w:t>每个家长都不希望自己的孩子输在起跑线上，都希望自己的孩子能</w:t>
       </w:r>
       <w:r>
         <w:rPr>
@@ -1236,33 +1194,6 @@
       <w:r>
         <w:t>，根本进不了好的初高中学习。所以，学生和家长都卯足了劲，要进入到一个优质学校。</w:t>
       </w:r>
-    </w:p>
-    <w:p>
-      <w:pPr>
-        <w:pStyle w:val="a9"/>
-        <w:widowControl/>
-        <w:numPr>
-          <w:ilvl w:val="0"/>
-          <w:numId w:val="3"/>
-        </w:numPr>
-        <w:ind w:firstLineChars="0"/>
-        <w:jc w:val="left"/>
-      </w:pPr>
-      <w:r>
-        <w:t>长期以来，许多地方热衷于建设“重点学校”，搞“掐尖”式教育，客观上一直在制造学校差距。在追求升学率、排名等“教育GDP”的集体行为中，地方政府、名校、企业追求自身利益的最大化，形成了阻碍义务教育均衡发展的利益集团。</w:t>
-      </w:r>
-    </w:p>
-    <w:p>
-      <w:pPr>
-        <w:pStyle w:val="a9"/>
-        <w:widowControl/>
-        <w:numPr>
-          <w:ilvl w:val="0"/>
-          <w:numId w:val="3"/>
-        </w:numPr>
-        <w:ind w:firstLineChars="0"/>
-        <w:jc w:val="left"/>
-      </w:pPr>
     </w:p>
     <w:p>
       <w:pPr>
@@ -1270,6 +1201,9 @@
         <w:spacing w:before="100" w:beforeAutospacing="1" w:after="100" w:afterAutospacing="1"/>
         <w:ind w:firstLineChars="200" w:firstLine="420"/>
         <w:jc w:val="left"/>
+        <w:rPr>
+          <w:rFonts w:hint="eastAsia"/>
+        </w:rPr>
       </w:pPr>
       <w:r>
         <w:rPr>
@@ -1367,7 +1301,14 @@
         <w:rPr>
           <w:rFonts w:hint="eastAsia"/>
         </w:rPr>
-        <w:t>家长们为了提高孩子的分数，</w:t>
+        <w:t>家长们为了提高</w:t>
+      </w:r>
+      <w:r>
+        <w:rPr>
+          <w:rFonts w:hint="eastAsia"/>
+        </w:rPr>
+        <w:lastRenderedPageBreak/>
+        <w:t>孩子的分数，</w:t>
       </w:r>
       <w:r>
         <w:rPr>
@@ -1452,6 +1393,821 @@
           <w:rFonts w:hint="eastAsia"/>
         </w:rPr>
         <w:t>”。</w:t>
+      </w:r>
+    </w:p>
+    <w:p>
+      <w:pPr>
+        <w:widowControl/>
+        <w:spacing w:before="100" w:beforeAutospacing="1" w:after="100" w:afterAutospacing="1"/>
+        <w:ind w:firstLineChars="200" w:firstLine="420"/>
+        <w:jc w:val="left"/>
+      </w:pPr>
+      <w:r>
+        <w:rPr>
+          <w:rFonts w:hint="eastAsia"/>
+        </w:rPr>
+        <w:t>2</w:t>
+      </w:r>
+      <w:r>
+        <w:rPr>
+          <w:rFonts w:hint="eastAsia"/>
+        </w:rPr>
+        <w:t>，</w:t>
+      </w:r>
+      <w:r>
+        <w:rPr>
+          <w:rFonts w:hint="eastAsia"/>
+        </w:rPr>
+        <w:t>文化因素</w:t>
+      </w:r>
+      <w:r>
+        <w:rPr>
+          <w:rFonts w:hint="eastAsia"/>
+        </w:rPr>
+        <w:t>是</w:t>
+      </w:r>
+      <w:r>
+        <w:rPr>
+          <w:rFonts w:hint="eastAsia"/>
+        </w:rPr>
+        <w:t>加速课外补习班迅速生长的助推器。</w:t>
+      </w:r>
+      <w:r>
+        <w:t>无论是对孩子还是对家长来说，去补习班无异于“花钱买罪受”，但即便如此仍然抵消不了家长们的热情。</w:t>
+      </w:r>
+    </w:p>
+    <w:p>
+      <w:pPr>
+        <w:widowControl/>
+        <w:spacing w:before="100" w:beforeAutospacing="1" w:after="100" w:afterAutospacing="1"/>
+        <w:ind w:firstLineChars="200" w:firstLine="420"/>
+        <w:jc w:val="left"/>
+      </w:pPr>
+      <w:r>
+        <w:t>而这种热情的来源，首先就是中国对教育的重视。全世界像中国一样如此重视子女教育的国家其实并不多，而且多数都是东亚地区的国家</w:t>
+      </w:r>
+      <w:r>
+        <w:rPr>
+          <w:rFonts w:hint="eastAsia"/>
+        </w:rPr>
+        <w:t>，这些国家都深受儒家文化的影响，而儒家文化有重教传统，“学而优则仕”，“光宗耀祖”等观念更是代代相传、深植民心。</w:t>
+      </w:r>
+    </w:p>
+    <w:p>
+      <w:pPr>
+        <w:widowControl/>
+        <w:spacing w:before="100" w:beforeAutospacing="1" w:after="100" w:afterAutospacing="1"/>
+        <w:ind w:firstLineChars="200" w:firstLine="420"/>
+        <w:jc w:val="left"/>
+      </w:pPr>
+      <w:r>
+        <w:t>台北南阳街被称为“补习一条街”</w:t>
+      </w:r>
+      <w:r>
+        <w:rPr>
+          <w:rFonts w:hint="eastAsia"/>
+        </w:rPr>
+        <w:t>。</w:t>
+      </w:r>
+    </w:p>
+    <w:p>
+      <w:pPr>
+        <w:widowControl/>
+        <w:spacing w:before="100" w:beforeAutospacing="1" w:after="100" w:afterAutospacing="1"/>
+        <w:ind w:firstLineChars="200" w:firstLine="420"/>
+        <w:jc w:val="left"/>
+      </w:pPr>
+      <w:r>
+        <w:t>美国作家何伟在《寻路中国》中说：“（在中国）即便是最贫困的人也对书本有一种信奉之情——我几乎从来没有遇到过对自己孩子的读书不抱希望的父母亲。这跟美国有所不同，没怎么上过学的美国人不大鼓励自己的孩子上学，有些社区几乎已经说不上还有什么正规的学校教育。”</w:t>
+      </w:r>
+    </w:p>
+    <w:p>
+      <w:pPr>
+        <w:widowControl/>
+        <w:spacing w:before="100" w:beforeAutospacing="1" w:after="100" w:afterAutospacing="1"/>
+        <w:ind w:firstLineChars="200" w:firstLine="420"/>
+        <w:jc w:val="left"/>
+      </w:pPr>
+      <w:r>
+        <w:t>中国教育在线总编辑陈志文曾写到：“在美国，华裔的学习负担也是最重的，唐人街上辅导班比比皆是，就是最好的例证。在纽约400余家备考中心，超过1/4都是过去四年出现的，1/2分布于皇后区与布鲁克林，尤其是法拉盛和日落公园——这些都是著名的华裔区。”</w:t>
+      </w:r>
+    </w:p>
+    <w:p>
+      <w:pPr>
+        <w:widowControl/>
+        <w:spacing w:before="100" w:beforeAutospacing="1" w:after="100" w:afterAutospacing="1"/>
+        <w:ind w:firstLineChars="200" w:firstLine="420"/>
+        <w:jc w:val="left"/>
+      </w:pPr>
+      <w:r>
+        <w:t>而随着中国家庭收入的增长，对教育的投入也越来越多。《2017全国中小学生课外培训调查》显示，47.13%家长在培训</w:t>
+      </w:r>
+      <w:proofErr w:type="gramStart"/>
+      <w:r>
+        <w:t>费投入</w:t>
+      </w:r>
+      <w:proofErr w:type="gramEnd"/>
+      <w:r>
+        <w:t>为5001-20000元，语数外等主科类补习班培训班成为主流，而初高中阶段舞蹈、绘画等艺术特长补习价格更为惊人，一课时小则500，大则上千。</w:t>
+      </w:r>
+    </w:p>
+    <w:p>
+      <w:pPr>
+        <w:widowControl/>
+        <w:spacing w:before="100" w:beforeAutospacing="1" w:after="100" w:afterAutospacing="1"/>
+        <w:ind w:firstLineChars="200" w:firstLine="420"/>
+        <w:jc w:val="left"/>
+      </w:pPr>
+      <w:r>
+        <w:rPr>
+          <w:rFonts w:hint="eastAsia"/>
+        </w:rPr>
+        <w:t>由此可见，在大环境下家长的</w:t>
+      </w:r>
+      <w:r>
+        <w:rPr>
+          <w:rFonts w:hint="eastAsia"/>
+        </w:rPr>
+        <w:t>教育观念</w:t>
+      </w:r>
+      <w:r>
+        <w:rPr>
+          <w:rFonts w:hint="eastAsia"/>
+        </w:rPr>
+        <w:t>依然是</w:t>
+      </w:r>
+      <w:proofErr w:type="gramStart"/>
+      <w:r>
+        <w:rPr>
+          <w:rFonts w:hint="eastAsia"/>
+        </w:rPr>
+        <w:t>最</w:t>
+      </w:r>
+      <w:proofErr w:type="gramEnd"/>
+      <w:r>
+        <w:rPr>
+          <w:rFonts w:hint="eastAsia"/>
+        </w:rPr>
+        <w:t>本质的驱动力之一，虽然当下家长的教育理念已然今非昔比，呈现多元化和个性化，但“不愿孩子输在起跑线上”依然是多数家长的选择。</w:t>
+      </w:r>
+    </w:p>
+    <w:p/>
+    <w:p>
+      <w:pPr>
+        <w:ind w:firstLine="420"/>
+      </w:pPr>
+      <w:r>
+        <w:rPr>
+          <w:rFonts w:hint="eastAsia"/>
+        </w:rPr>
+        <w:t>3</w:t>
+      </w:r>
+      <w:r>
+        <w:rPr>
+          <w:rFonts w:hint="eastAsia"/>
+        </w:rPr>
+        <w:t>，</w:t>
+      </w:r>
+      <w:r>
+        <w:rPr>
+          <w:rFonts w:hint="eastAsia"/>
+        </w:rPr>
+        <w:t>一刀切</w:t>
+      </w:r>
+      <w:proofErr w:type="gramStart"/>
+      <w:r>
+        <w:rPr>
+          <w:rFonts w:hint="eastAsia"/>
+        </w:rPr>
+        <w:t>减负</w:t>
+      </w:r>
+      <w:r>
+        <w:rPr>
+          <w:rFonts w:hint="eastAsia"/>
+        </w:rPr>
+        <w:t>令</w:t>
+      </w:r>
+      <w:proofErr w:type="gramEnd"/>
+      <w:r>
+        <w:rPr>
+          <w:rFonts w:hint="eastAsia"/>
+        </w:rPr>
+        <w:t>的出台</w:t>
+      </w:r>
+      <w:r>
+        <w:rPr>
+          <w:rFonts w:hint="eastAsia"/>
+        </w:rPr>
+        <w:t>是催生课外辅导班野蛮生长的</w:t>
+      </w:r>
+      <w:r>
+        <w:rPr>
+          <w:rFonts w:hint="eastAsia"/>
+        </w:rPr>
+        <w:t>客观</w:t>
+      </w:r>
+      <w:r>
+        <w:rPr>
+          <w:rFonts w:hint="eastAsia"/>
+        </w:rPr>
+        <w:t>原因。</w:t>
+      </w:r>
+    </w:p>
+    <w:p>
+      <w:pPr>
+        <w:ind w:firstLine="420"/>
+      </w:pPr>
+      <w:r>
+        <w:rPr>
+          <w:rFonts w:hint="eastAsia"/>
+        </w:rPr>
+        <w:t>为了孩子能全面发展，健康成长，几十年来，尤其是最近2</w:t>
+      </w:r>
+      <w:r>
+        <w:t>0</w:t>
+      </w:r>
+      <w:r>
+        <w:rPr>
+          <w:rFonts w:hint="eastAsia"/>
+        </w:rPr>
+        <w:t>多年来，减负是继续治理应试教育之后，教育部</w:t>
+      </w:r>
+      <w:proofErr w:type="gramStart"/>
+      <w:r>
+        <w:rPr>
+          <w:rFonts w:hint="eastAsia"/>
+        </w:rPr>
+        <w:t>门持续</w:t>
+      </w:r>
+      <w:proofErr w:type="gramEnd"/>
+      <w:r>
+        <w:rPr>
+          <w:rFonts w:hint="eastAsia"/>
+        </w:rPr>
+        <w:t>不断地强调的教育大方针之一。但是，政府殚精竭虑的减负政策，却不断遭到一些家长的反对。这是因为在减负上，政府没有一个明确的规定和要求，减负虽然说得是减去多余的学业负担、心理负担，但一些地方做的太过，做成了全部减，必须减，必须放松没有负担。一些地方更是非常夸张，出现无限放大的做法，甚至要求取消正常的期末期中考试，即便搞期末考试，也不能出成绩，称之为“乐考”。</w:t>
+      </w:r>
+    </w:p>
+    <w:p>
+      <w:pPr>
+        <w:ind w:firstLine="420"/>
+      </w:pPr>
+      <w:r>
+        <w:rPr>
+          <w:rFonts w:hint="eastAsia"/>
+        </w:rPr>
+        <w:t>中国家长受文化传统的影响，对子女的教育极其重视，多数有着超高的期望，这种减负的做法必然招致一部分有更高追求家长的反对。伴随对孩子教育的高期望，无论正确与否，需求是客观存在的，这边压下去了，那边就长出来了。近年，伴随政府对学校强力的减负措施，学习负担大规模向课外辅导班转移，形成了所谓的课内减下来，课外加上去，客观上造</w:t>
+      </w:r>
+      <w:r>
+        <w:rPr>
+          <w:rFonts w:hint="eastAsia"/>
+        </w:rPr>
+        <w:lastRenderedPageBreak/>
+        <w:t>成了课外辅导机构风光无限。由于对合理的负担没有一个准确的认识，不给课内机会，课内就转课外。更重要的是，课内转课外，是需要经济支撑的。从另一个维度看，这种减负，实际上进一步加大了教育的差距，影响了教育公平的实现。这的确是我们的减负政策之前所没有料到的，将来也需要考虑的。</w:t>
+      </w:r>
+    </w:p>
+    <w:p>
+      <w:pPr>
+        <w:ind w:firstLine="420"/>
+      </w:pPr>
+      <w:r>
+        <w:rPr>
+          <w:rFonts w:hint="eastAsia"/>
+        </w:rPr>
+        <w:t>就这样许多学生校内的负担逐步减轻，却在校外背上了沉重的包袱。家长和孩子走进了“迷宫”，沉浮期间，无法自拔。一到周末孩子就奔忙于各种辅导班、衔接班、提分班、艺术班的路上，家长走在送孩子进辅导班的路上。这已经成为周末的一大景观。一个孩子周末上五六个培训班已是屡见不鲜。</w:t>
+      </w:r>
+    </w:p>
+    <w:p>
+      <w:pPr>
+        <w:ind w:firstLine="420"/>
+      </w:pPr>
+      <w:r>
+        <w:rPr>
+          <w:rFonts w:hint="eastAsia"/>
+        </w:rPr>
+        <w:t>另一方面，</w:t>
+      </w:r>
+      <w:proofErr w:type="gramStart"/>
+      <w:r>
+        <w:rPr>
+          <w:rFonts w:hint="eastAsia"/>
+        </w:rPr>
+        <w:t>减负令</w:t>
+      </w:r>
+      <w:proofErr w:type="gramEnd"/>
+      <w:r>
+        <w:rPr>
+          <w:rFonts w:hint="eastAsia"/>
+        </w:rPr>
+        <w:t>的三点半放学政策则直接驱动了众多无力接送孩子的家长将孩子送进补习班和托管班。</w:t>
+      </w:r>
+    </w:p>
+    <w:p>
+      <w:pPr>
+        <w:ind w:firstLine="420"/>
+      </w:pPr>
+    </w:p>
+    <w:p>
+      <w:pPr>
+        <w:ind w:firstLine="420"/>
+      </w:pPr>
+      <w:r>
+        <w:t>为推进教育减负，不少地区小学放学时间提前到三点半左右，且不说此举措减负效果如何，却实实在在地给正在上班的家长增加了一个不小的负担，如何接送孩子成了一个很难找到满意答案的难题</w:t>
+      </w:r>
+      <w:r>
+        <w:rPr>
+          <w:rFonts w:hint="eastAsia"/>
+        </w:rPr>
+        <w:t>：</w:t>
+      </w:r>
+      <w:r>
+        <w:t>一来请假接送孩子不现实，二来家中老人经不起长时间的折腾，三来托管机构良莠不齐、且花费不小。可是，在学校不“接招”的情况下，家长还是会无奈地把孩子送去培训班继续补习功课。如此一看，三点半放学，孩子非但没有减负，反而学业、课业更加繁重，家长忙里忙外焦头烂额，似乎，最终只有学校的老师真正“减负”。</w:t>
+      </w:r>
+    </w:p>
+    <w:p>
+      <w:pPr>
+        <w:ind w:firstLineChars="200" w:firstLine="420"/>
+      </w:pPr>
+    </w:p>
+    <w:p>
+      <w:pPr>
+        <w:ind w:firstLineChars="200" w:firstLine="420"/>
+      </w:pPr>
+      <w:r>
+        <w:rPr>
+          <w:rFonts w:hint="eastAsia"/>
+        </w:rPr>
+        <w:t>4</w:t>
+      </w:r>
+      <w:r>
+        <w:t>.</w:t>
+      </w:r>
+      <w:r>
+        <w:t xml:space="preserve"> </w:t>
+      </w:r>
+      <w:r>
+        <w:rPr>
+          <w:rFonts w:hint="eastAsia"/>
+        </w:rPr>
+        <w:t>教育评价制度的</w:t>
+      </w:r>
+      <w:proofErr w:type="gramStart"/>
+      <w:r>
+        <w:rPr>
+          <w:rFonts w:hint="eastAsia"/>
+        </w:rPr>
+        <w:t>单一是</w:t>
+      </w:r>
+      <w:proofErr w:type="gramEnd"/>
+      <w:r>
+        <w:rPr>
+          <w:rFonts w:hint="eastAsia"/>
+        </w:rPr>
+        <w:t>导致“补习班盛行”的罪魁祸首。虽然我们这两年一直在强调高考改革和综合评价改革，但如果深入分析，这样的改革依然没有触及到单一评价制度这一根本问题，依然是有分数在评价学生。这样的评价机制直接导致的后果就是基础教育阶段，所有的学生都站在同一跑道上，那么家长的焦虑永远不会得到缓解，他们总希望自己的孩子跑到前面。在他看来，如果不改变评价制度，那么减轻课外补习负担也终将成为一纸空谈。</w:t>
+      </w:r>
+      <w:r>
+        <w:rPr>
+          <w:rFonts w:hint="eastAsia"/>
+        </w:rPr>
+        <w:t>因为</w:t>
+      </w:r>
+      <w:r>
+        <w:t>在升学考试时，就算评语再好，也不能超越比他高一分的学生，总体来说，还是成绩和排名。</w:t>
+      </w:r>
+      <w:r>
+        <w:t>在应试这根指挥棒下，家长们面对着优质教育资源总量不足和分布不足的双重焦虑，孩子们面临着文化成绩、爱好特长等多种标准的考核，害怕输在起跑线上，造成了还孩子一个轻松童年的“减负”，沦为了口号和空谈。</w:t>
+      </w:r>
+      <w:r>
+        <w:rPr>
+          <w:rFonts w:hint="eastAsia"/>
+        </w:rPr>
+        <w:t>一些家长对孩子的成绩存在压力和焦虑，这种焦虑存在的根本原因在于唯分数、唯升学的教育评价陈疾。</w:t>
+      </w:r>
+    </w:p>
+    <w:p>
+      <w:pPr>
+        <w:ind w:firstLineChars="200" w:firstLine="420"/>
+      </w:pPr>
+    </w:p>
+    <w:p>
+      <w:pPr>
+        <w:ind w:firstLineChars="200" w:firstLine="420"/>
+      </w:pPr>
+      <w:r>
+        <w:rPr>
+          <w:rFonts w:hint="eastAsia"/>
+        </w:rPr>
+        <w:t>应试教育并没有错，每个国家都有应试教育，美国的孩子从小立志上哈佛，连暑假都要不做义工，应试教育并没有问题，问题在于有没有提供应试教育之外的其他的向上的通道。这才是问题。</w:t>
+      </w:r>
+    </w:p>
+    <w:p>
+      <w:pPr>
+        <w:ind w:firstLineChars="200" w:firstLine="420"/>
+      </w:pPr>
+      <w:r>
+        <w:rPr>
+          <w:rFonts w:hint="eastAsia"/>
+        </w:rPr>
+        <w:t>5</w:t>
+      </w:r>
+      <w:r>
+        <w:t>.</w:t>
+      </w:r>
+      <w:r>
+        <w:t xml:space="preserve"> </w:t>
+      </w:r>
+      <w:r>
+        <w:rPr>
+          <w:rFonts w:hint="eastAsia"/>
+        </w:rPr>
+        <w:t>教育</w:t>
+      </w:r>
+      <w:r>
+        <w:rPr>
+          <w:rFonts w:hint="eastAsia"/>
+        </w:rPr>
+        <w:t>自身</w:t>
+      </w:r>
+      <w:r>
+        <w:rPr>
+          <w:rFonts w:hint="eastAsia"/>
+        </w:rPr>
+        <w:t>的问题。</w:t>
+      </w:r>
+    </w:p>
+    <w:p>
+      <w:pPr>
+        <w:ind w:firstLineChars="200" w:firstLine="420"/>
+      </w:pPr>
+      <w:r>
+        <w:rPr>
+          <w:rFonts w:hint="eastAsia"/>
+        </w:rPr>
+        <w:t>校外培训机构与我们的</w:t>
+      </w:r>
+      <w:r>
+        <w:rPr>
+          <w:rFonts w:hint="eastAsia"/>
+        </w:rPr>
+        <w:t>学校</w:t>
+      </w:r>
+      <w:r>
+        <w:rPr>
+          <w:rFonts w:hint="eastAsia"/>
+        </w:rPr>
+        <w:t>教育如影随形，</w:t>
+      </w:r>
+      <w:r>
+        <w:rPr>
+          <w:rFonts w:hint="eastAsia"/>
+        </w:rPr>
+        <w:t>被称为“影子教育”。</w:t>
+      </w:r>
+      <w:r>
+        <w:rPr>
+          <w:rFonts w:hint="eastAsia"/>
+        </w:rPr>
+        <w:t>校外培训机构能迅速蔓延，疯狂成长</w:t>
+      </w:r>
+      <w:r>
+        <w:rPr>
+          <w:rFonts w:hint="eastAsia"/>
+        </w:rPr>
+        <w:t>直接反应了我们当前教育体系的问题。</w:t>
+      </w:r>
+    </w:p>
+    <w:p>
+      <w:pPr>
+        <w:ind w:firstLineChars="200" w:firstLine="420"/>
+      </w:pPr>
+      <w:r>
+        <w:rPr>
+          <w:rFonts w:hint="eastAsia"/>
+        </w:rPr>
+        <w:t>（1）</w:t>
+      </w:r>
+      <w:r>
+        <w:t>公办学校校长讲得最多的是“我们减负，家长加负担”。可是，学校是不是完全无辜的？大量的事实证明并不是这样。</w:t>
+      </w:r>
+      <w:r>
+        <w:rPr>
+          <w:rFonts w:hint="eastAsia"/>
+        </w:rPr>
+        <w:t>在教育界有一个公开的秘密，就是</w:t>
+      </w:r>
+      <w:r>
+        <w:t>很多公办学校教师进行有偿补课，数据是惊人的。</w:t>
+      </w:r>
+    </w:p>
+    <w:p>
+      <w:pPr>
+        <w:ind w:firstLineChars="200" w:firstLine="420"/>
+      </w:pPr>
+      <w:r>
+        <w:t>调查显示，公司、机构举办的辅导班只占学生所上辅导班的20%左右，而公办学校老师小范围的办班大量存在。他们并不是去培训机构兼职，而是自己在家里补课。</w:t>
+      </w:r>
+    </w:p>
+    <w:p>
+      <w:pPr>
+        <w:ind w:firstLineChars="200" w:firstLine="420"/>
+      </w:pPr>
+      <w:r>
+        <w:t>这个情况比我们想象的严重，恶化了师生关系。一些老师在外面补课工作量很大，课堂上敷衍了事，吸引学生参加补课。</w:t>
+      </w:r>
+    </w:p>
+    <w:p>
+      <w:pPr>
+        <w:ind w:firstLineChars="200" w:firstLine="420"/>
+        <w:rPr>
+          <w:rFonts w:hint="eastAsia"/>
+        </w:rPr>
+      </w:pPr>
+      <w:r>
+        <w:rPr>
+          <w:rFonts w:hint="eastAsia"/>
+        </w:rPr>
+        <w:t>虽然</w:t>
+      </w:r>
+      <w:r>
+        <w:t>政府反复强调不能有偿补课，但是实际监管往往是“睁一只眼闭一只眼”。</w:t>
+      </w:r>
+      <w:r>
+        <w:rPr>
+          <w:rFonts w:hint="eastAsia"/>
+        </w:rPr>
+        <w:t>我们从来没听说</w:t>
+      </w:r>
+      <w:r>
+        <w:t>过有学校因为私下补课而开除老师的</w:t>
+      </w:r>
+      <w:r>
+        <w:rPr>
+          <w:rFonts w:hint="eastAsia"/>
+        </w:rPr>
+        <w:t>。</w:t>
+      </w:r>
+    </w:p>
+    <w:p>
+      <w:pPr>
+        <w:ind w:firstLineChars="200" w:firstLine="420"/>
+        <w:rPr>
+          <w:b/>
+          <w:bCs/>
+        </w:rPr>
+      </w:pPr>
+      <w:r>
+        <w:rPr>
+          <w:rFonts w:hint="eastAsia"/>
+        </w:rPr>
+        <w:lastRenderedPageBreak/>
+        <w:t>（2）</w:t>
+      </w:r>
+      <w:r>
+        <w:rPr>
+          <w:rFonts w:hint="eastAsia"/>
+        </w:rPr>
+        <w:t>“源头”</w:t>
+      </w:r>
+      <w:r>
+        <w:t>还在学校</w:t>
+      </w:r>
+    </w:p>
+    <w:p>
+      <w:pPr>
+        <w:ind w:firstLineChars="200" w:firstLine="420"/>
+      </w:pPr>
+      <w:r>
+        <w:t>长期以来，许多地方热衷于建设“重点学校”，搞“掐尖”式教育，客观上一直在制造学校差距</w:t>
+      </w:r>
+      <w:r>
+        <w:rPr>
+          <w:rFonts w:hint="eastAsia"/>
+        </w:rPr>
+        <w:t>，</w:t>
+      </w:r>
+      <w:r>
+        <w:rPr>
+          <w:rFonts w:hint="eastAsia"/>
+        </w:rPr>
+        <w:t>许多学校</w:t>
+      </w:r>
+      <w:r>
+        <w:t>明面上</w:t>
+      </w:r>
+      <w:proofErr w:type="gramStart"/>
+      <w:r>
+        <w:t>不</w:t>
+      </w:r>
+      <w:proofErr w:type="gramEnd"/>
+      <w:r>
+        <w:t>择校，实际上偷偷摸摸选拔学生</w:t>
+      </w:r>
+      <w:r>
+        <w:rPr>
+          <w:rFonts w:hint="eastAsia"/>
+        </w:rPr>
+        <w:t>，</w:t>
+      </w:r>
+      <w:r>
+        <w:t>在追求升学率、排名等“教育GDP”的集体行为中，</w:t>
+      </w:r>
+      <w:r>
+        <w:t>地方政府、名校、企业追求自身利益的最大化</w:t>
+      </w:r>
+      <w:r>
+        <w:rPr>
+          <w:rFonts w:hint="eastAsia"/>
+        </w:rPr>
+        <w:t>，</w:t>
+      </w:r>
+      <w:r>
+        <w:t>形成了阻碍义务教育均衡发展的利益集团。</w:t>
+      </w:r>
+    </w:p>
+    <w:p>
+      <w:pPr>
+        <w:ind w:firstLineChars="200" w:firstLine="420"/>
+      </w:pPr>
+      <w:r>
+        <w:rPr>
+          <w:rFonts w:hint="eastAsia"/>
+        </w:rPr>
+        <w:t>我们知道</w:t>
+      </w:r>
+      <w:r>
+        <w:t xml:space="preserve"> </w:t>
+      </w:r>
+      <w:r>
+        <w:t>“华罗庚杯”从鼓励孩子学习的初衷，变成“令人痛恨”的学业负担，是有一个转折点的，这个转折点在很大程度上成为整个教育生态改变的标志。</w:t>
+      </w:r>
+    </w:p>
+    <w:p>
+      <w:pPr>
+        <w:ind w:firstLineChars="200" w:firstLine="420"/>
+      </w:pPr>
+      <w:r>
+        <w:t>这个时间点是1998年，当时北京一所高校附中举行小学奥数比赛。</w:t>
+      </w:r>
+    </w:p>
+    <w:p>
+      <w:pPr>
+        <w:ind w:firstLineChars="200" w:firstLine="420"/>
+      </w:pPr>
+      <w:r>
+        <w:t>此前奥数是一个面向少数儿童的学科竞赛，这个学校办班则是从全北京小学生中筛选，通过一轮</w:t>
+      </w:r>
+      <w:proofErr w:type="gramStart"/>
+      <w:r>
+        <w:t>轮</w:t>
+      </w:r>
+      <w:proofErr w:type="gramEnd"/>
+      <w:r>
+        <w:t>筛选的学生，可以进入该校初中。这个名校就是通过这个班，获得了“第一桶金”。</w:t>
+      </w:r>
+    </w:p>
+    <w:p>
+      <w:pPr>
+        <w:ind w:firstLineChars="200" w:firstLine="420"/>
+      </w:pPr>
+      <w:r>
+        <w:t>当时推行义务教育法，各个学校都不能通过筛选招生了，只有这个学校还在大范围地筛选学生。</w:t>
+      </w:r>
+    </w:p>
+    <w:p>
+      <w:pPr>
+        <w:ind w:firstLineChars="200" w:firstLine="420"/>
+      </w:pPr>
+      <w:r>
+        <w:t>所以，这个学校的升学率奇迹从那个时候开始出现了。随后，多所中学都开始办比赛招生，逐渐蔓延到其他学校。长达20年左右的残酷竞争蔓延开来。</w:t>
+      </w:r>
+    </w:p>
+    <w:p>
+      <w:pPr>
+        <w:ind w:firstLineChars="200" w:firstLine="420"/>
+      </w:pPr>
+      <w:r>
+        <w:t>这些年，关于各种竞赛都反反复复地禁止，但是很难真正地杜绝。</w:t>
+      </w:r>
+    </w:p>
+    <w:p>
+      <w:pPr>
+        <w:ind w:firstLineChars="200" w:firstLine="420"/>
+      </w:pPr>
+      <w:r>
+        <w:t>我们应该看到，一方面资本在教育领域快速聚集，推波助澜；另一方面，校外培训问题长期得不到解决，这其中有名</w:t>
+      </w:r>
+      <w:proofErr w:type="gramStart"/>
+      <w:r>
+        <w:t>校利益</w:t>
+      </w:r>
+      <w:proofErr w:type="gramEnd"/>
+      <w:r>
+        <w:t>在作祟。</w:t>
+      </w:r>
+    </w:p>
+    <w:p>
+      <w:pPr>
+        <w:rPr>
+          <w:rFonts w:hint="eastAsia"/>
+        </w:rPr>
+      </w:pPr>
+      <w:bookmarkStart w:id="0" w:name="_GoBack"/>
+      <w:bookmarkEnd w:id="0"/>
+    </w:p>
+    <w:p>
+      <w:pPr>
+        <w:ind w:firstLineChars="200" w:firstLine="420"/>
+      </w:pPr>
+      <w:r>
+        <w:rPr>
+          <w:rFonts w:hint="eastAsia"/>
+        </w:rPr>
+        <w:t>（3）</w:t>
+      </w:r>
+      <w:r>
+        <w:rPr>
+          <w:rFonts w:hint="eastAsia"/>
+        </w:rPr>
+        <w:t>学校</w:t>
+      </w:r>
+      <w:r>
+        <w:rPr>
+          <w:rFonts w:hint="eastAsia"/>
+        </w:rPr>
+        <w:t>教育形式的单一与升学考试的多重标准相互矛盾。</w:t>
+      </w:r>
+      <w:r>
+        <w:t>他表示，校外培训机构是学校教育和家庭教育的一个补充。对教育培训机构要规范管理，而不是禁止或打压。市场有需求，也一定程度上解决了老百姓对优质教育的追求和公立学校难以满足这种需求之间的矛盾，而恰好规范的教育培训机构满足了这种需求。</w:t>
+      </w:r>
+    </w:p>
+    <w:p>
+      <w:pPr>
+        <w:ind w:firstLine="420"/>
+      </w:pPr>
+      <w:r>
+        <w:rPr>
+          <w:rFonts w:hint="eastAsia"/>
+        </w:rPr>
+        <w:t>当教育体系能把正常的教育功能包纳其中，就没必要产生很多的培训机构。这个体系问题越多，校外培训机构的数量就越大。这种畸形的现象背后，既有家长不得已而为之的无奈，也有教育培训机构与学校教育的利益链条从中作祟。</w:t>
+      </w:r>
+    </w:p>
+    <w:p>
+      <w:pPr>
+        <w:ind w:firstLineChars="200" w:firstLine="420"/>
+      </w:pPr>
+      <w:r>
+        <w:rPr>
+          <w:rFonts w:hint="eastAsia"/>
+        </w:rPr>
+        <w:t>父母需要工作，学校课堂时间严格控制，学生放学后只能到校外培训机构。其次，当前教育系统内部没有提供做够多的、满足孩子多样化教育需求的供给。</w:t>
+      </w:r>
+    </w:p>
+    <w:p>
+      <w:pPr>
+        <w:ind w:firstLineChars="200" w:firstLine="420"/>
+      </w:pPr>
+    </w:p>
+    <w:p>
+      <w:pPr>
+        <w:ind w:firstLineChars="200" w:firstLine="420"/>
+      </w:pPr>
+    </w:p>
+    <w:p>
+      <w:pPr>
+        <w:ind w:firstLineChars="200" w:firstLine="420"/>
+      </w:pPr>
+    </w:p>
+    <w:p>
+      <w:pPr>
+        <w:ind w:firstLineChars="200" w:firstLine="420"/>
+      </w:pPr>
+      <w:r>
+        <w:rPr>
+          <w:rFonts w:hint="eastAsia"/>
+        </w:rPr>
+        <w:t>家长方面：</w:t>
+      </w:r>
+    </w:p>
+    <w:p>
+      <w:pPr>
+        <w:ind w:firstLineChars="200" w:firstLine="420"/>
+      </w:pPr>
+    </w:p>
+    <w:p>
+      <w:pPr>
+        <w:ind w:firstLineChars="200" w:firstLine="420"/>
+      </w:pPr>
+    </w:p>
+    <w:p>
+      <w:pPr>
+        <w:ind w:firstLineChars="200" w:firstLine="420"/>
+      </w:pPr>
+    </w:p>
+    <w:p>
+      <w:pPr>
+        <w:ind w:firstLineChars="200" w:firstLine="420"/>
+      </w:pPr>
+      <w:r>
+        <w:t>有舆论提出“不要给我的孩子减负”等观点，认为减负等同于学校在推卸教育责任，让孩子更轻松，相当于剥夺了“穷人”享受优质教育的机会。这种观点虽然偏激，但似乎也有一定的生存土壤。</w:t>
       </w:r>
     </w:p>
     <w:p>
@@ -1472,7 +2228,7 @@
           <w:sz w:val="24"/>
           <w:szCs w:val="24"/>
         </w:rPr>
-        <w:t>公办学校校长讲得最多的是“我们减负，家长加负担”。可是，学校是不是完全无辜的？大量的事实证明并不是这样。我们调查发现，70%的学业负担来自校内。</w:t>
+        <w:t>培训机构通过“制造焦虑”的捆绑销售和饥饿营销，让教育成为一种商品。同时制造出“拼爹拼妈，我们只能拼孩子”这种煽风点火的口号。</w:t>
       </w:r>
     </w:p>
     <w:p>
@@ -1493,7 +2249,7 @@
           <w:sz w:val="24"/>
           <w:szCs w:val="24"/>
         </w:rPr>
-        <w:t>还有一个重要情况，我们发现很多公办学校教师进行有偿补课，数据是惊人的。</w:t>
+        <w:t>一些培训机构围绕择校需求制造恐惧，不断升级。从“起跑线上的竞争”，现在变成了“阶级斗争”，他们还宣称“上升通道”都关闭了。</w:t>
       </w:r>
     </w:p>
     <w:p>
@@ -1514,7 +2270,7 @@
           <w:sz w:val="24"/>
           <w:szCs w:val="24"/>
         </w:rPr>
-        <w:t>调查显示，公司、机构举办的辅导班只占学生所上辅导班的20%左右，而公办学校老师小范围的办班大量存在。他们并不是去培训机构兼职，而是自己在家里补课。</w:t>
+        <w:t>这类文章许多都是培训机构的软文，把学业竞争夸张到无以复加的程度，让很多家长非常恐慌。</w:t>
       </w:r>
     </w:p>
     <w:p>
@@ -1535,7 +2291,22 @@
           <w:sz w:val="24"/>
           <w:szCs w:val="24"/>
         </w:rPr>
-        <w:t>这个情况比我们想象的严重，恶化了师生关系。一些老师在外面补课工作量很大，课堂上敷衍了事，吸引学生参加补课。</w:t>
+        <w:lastRenderedPageBreak/>
+        <w:t>这让我也注意到教育生态治理中的一个新问题——在市场化和自媒体的时代，政府和学界理性的声音越来越难以引起注意，而耸人听闻、似是而非的话最容易传播。</w:t>
+      </w:r>
+    </w:p>
+    <w:p>
+      <w:pPr>
+        <w:ind w:firstLineChars="200" w:firstLine="480"/>
+      </w:pPr>
+      <w:r>
+        <w:rPr>
+          <w:rFonts w:ascii="宋体" w:eastAsia="宋体" w:hAnsi="宋体" w:cs="宋体"/>
+          <w:kern w:val="0"/>
+          <w:sz w:val="24"/>
+          <w:szCs w:val="24"/>
+        </w:rPr>
+        <w:t>自古谣言猛于虎，总是套路得人心，政府和新闻媒体有责任加强教育领域的理性报道，改善舆论环境，以正视听。</w:t>
       </w:r>
     </w:p>
     <w:p>
@@ -1552,11 +2323,22 @@
       <w:r>
         <w:rPr>
           <w:rFonts w:ascii="宋体" w:eastAsia="宋体" w:hAnsi="宋体" w:cs="宋体"/>
-          <w:kern w:val="0"/>
-          <w:sz w:val="24"/>
-          <w:szCs w:val="24"/>
-        </w:rPr>
-        <w:t>政府反复强调不能有偿补课，但是实际监管往往是“睁一只眼闭一只眼”。你听说过有学校因为私下补课而开除老师的吗？</w:t>
+          <w:b/>
+          <w:bCs/>
+          <w:kern w:val="0"/>
+          <w:sz w:val="24"/>
+          <w:szCs w:val="24"/>
+        </w:rPr>
+        <w:t>杨东平：</w:t>
+      </w:r>
+      <w:r>
+        <w:rPr>
+          <w:rFonts w:ascii="宋体" w:eastAsia="宋体" w:hAnsi="宋体" w:cs="宋体"/>
+          <w:kern w:val="0"/>
+          <w:sz w:val="24"/>
+          <w:szCs w:val="24"/>
+        </w:rPr>
+        <w:t>目前我们国家没有相关的政策，这是可以考虑改善的。我们现在很多政策都是“一刀切”，比如应对择校热，就简单地把择校需求压制住。</w:t>
       </w:r>
     </w:p>
     <w:p>
@@ -1577,7 +2359,27 @@
           <w:sz w:val="24"/>
           <w:szCs w:val="24"/>
         </w:rPr>
-        <w:t>因此，整个教育生态应该下大力气去治理，不仅仅只是培训机构、教学方法的问题。</w:t>
+        <w:t>其实应该是在</w:t>
+      </w:r>
+      <w:proofErr w:type="gramStart"/>
+      <w:r>
+        <w:rPr>
+          <w:rFonts w:ascii="宋体" w:eastAsia="宋体" w:hAnsi="宋体" w:cs="宋体"/>
+          <w:kern w:val="0"/>
+          <w:sz w:val="24"/>
+          <w:szCs w:val="24"/>
+        </w:rPr>
+        <w:t>最</w:t>
+      </w:r>
+      <w:proofErr w:type="gramEnd"/>
+      <w:r>
+        <w:rPr>
+          <w:rFonts w:ascii="宋体" w:eastAsia="宋体" w:hAnsi="宋体" w:cs="宋体"/>
+          <w:kern w:val="0"/>
+          <w:sz w:val="24"/>
+          <w:szCs w:val="24"/>
+        </w:rPr>
+        <w:t>关键的环节发力，即通过公办学校的均衡消除择校冲动。</w:t>
       </w:r>
     </w:p>
     <w:p>
@@ -1598,7 +2400,27 @@
           <w:sz w:val="24"/>
           <w:szCs w:val="24"/>
         </w:rPr>
-        <w:t>要坚持义务教育的价值，政府依法行政、依法办学，才能正本清源，重新引导价值的认同，真正攻克学业负担这一顽症。</w:t>
+        <w:t>我记得以前鼓励民办学校发展，有一句话是“公办</w:t>
+      </w:r>
+      <w:proofErr w:type="gramStart"/>
+      <w:r>
+        <w:rPr>
+          <w:rFonts w:ascii="宋体" w:eastAsia="宋体" w:hAnsi="宋体" w:cs="宋体"/>
+          <w:kern w:val="0"/>
+          <w:sz w:val="24"/>
+          <w:szCs w:val="24"/>
+        </w:rPr>
+        <w:t>不</w:t>
+      </w:r>
+      <w:proofErr w:type="gramEnd"/>
+      <w:r>
+        <w:rPr>
+          <w:rFonts w:ascii="宋体" w:eastAsia="宋体" w:hAnsi="宋体" w:cs="宋体"/>
+          <w:kern w:val="0"/>
+          <w:sz w:val="24"/>
+          <w:szCs w:val="24"/>
+        </w:rPr>
+        <w:t>择校，择校找民办”。</w:t>
       </w:r>
     </w:p>
     <w:p>
@@ -1612,6 +2434,15 @@
           <w:szCs w:val="24"/>
         </w:rPr>
       </w:pPr>
+      <w:r>
+        <w:rPr>
+          <w:rFonts w:ascii="宋体" w:eastAsia="宋体" w:hAnsi="宋体" w:cs="宋体"/>
+          <w:kern w:val="0"/>
+          <w:sz w:val="24"/>
+          <w:szCs w:val="24"/>
+        </w:rPr>
+        <w:t>现在看，民办学校办起来了，但是一些公办学校水平下降。</w:t>
+      </w:r>
     </w:p>
     <w:p>
       <w:pPr>
@@ -1631,28 +2462,33 @@
           <w:sz w:val="24"/>
           <w:szCs w:val="24"/>
         </w:rPr>
-        <w:t>我记得以前鼓励民办学校发展，有一句话是“公办</w:t>
-      </w:r>
-      <w:proofErr w:type="gramStart"/>
-      <w:r>
-        <w:rPr>
-          <w:rFonts w:ascii="宋体" w:eastAsia="宋体" w:hAnsi="宋体" w:cs="宋体"/>
-          <w:kern w:val="0"/>
-          <w:sz w:val="24"/>
-          <w:szCs w:val="24"/>
-        </w:rPr>
-        <w:t>不</w:t>
-      </w:r>
-      <w:proofErr w:type="gramEnd"/>
-      <w:r>
-        <w:rPr>
-          <w:rFonts w:ascii="宋体" w:eastAsia="宋体" w:hAnsi="宋体" w:cs="宋体"/>
-          <w:kern w:val="0"/>
-          <w:sz w:val="24"/>
-          <w:szCs w:val="24"/>
-        </w:rPr>
-        <w:t>择校，择校找民办”。</w:t>
-      </w:r>
+        <w:t>公办和民办基础教育质量产生分野，把所谓的“阶级分层”强化了，这个已经背离了基础教育的价值，也不符合社会主义的价值理念。</w:t>
+      </w:r>
+    </w:p>
+    <w:p>
+      <w:pPr>
+        <w:ind w:firstLineChars="200" w:firstLine="480"/>
+        <w:rPr>
+          <w:rFonts w:ascii="宋体" w:eastAsia="宋体" w:hAnsi="宋体" w:cs="宋体"/>
+          <w:kern w:val="0"/>
+          <w:sz w:val="24"/>
+          <w:szCs w:val="24"/>
+        </w:rPr>
+      </w:pPr>
+      <w:r>
+        <w:rPr>
+          <w:rFonts w:ascii="宋体" w:eastAsia="宋体" w:hAnsi="宋体" w:cs="宋体"/>
+          <w:kern w:val="0"/>
+          <w:sz w:val="24"/>
+          <w:szCs w:val="24"/>
+        </w:rPr>
+        <w:t>如何改善公办学校品质，处理公办学校和民办学校的关系成为一个新课题。</w:t>
+      </w:r>
+    </w:p>
+    <w:p>
+      <w:pPr>
+        <w:ind w:firstLineChars="200" w:firstLine="420"/>
+      </w:pPr>
     </w:p>
     <w:p>
       <w:pPr>
@@ -1668,11 +2504,22 @@
       <w:r>
         <w:rPr>
           <w:rFonts w:ascii="宋体" w:eastAsia="宋体" w:hAnsi="宋体" w:cs="宋体"/>
-          <w:kern w:val="0"/>
-          <w:sz w:val="24"/>
-          <w:szCs w:val="24"/>
-        </w:rPr>
-        <w:t>现在看，民办学校办起来了，但是一些公办学校水平下降。</w:t>
+          <w:b/>
+          <w:bCs/>
+          <w:kern w:val="0"/>
+          <w:sz w:val="24"/>
+          <w:szCs w:val="24"/>
+        </w:rPr>
+        <w:t>赵琬微：</w:t>
+      </w:r>
+      <w:r>
+        <w:rPr>
+          <w:rFonts w:ascii="宋体" w:eastAsia="宋体" w:hAnsi="宋体" w:cs="宋体"/>
+          <w:kern w:val="0"/>
+          <w:sz w:val="24"/>
+          <w:szCs w:val="24"/>
+        </w:rPr>
+        <w:t>如今，人们对优质教育资源的需求不断升级。在对教育功能的价值认同上，我们国家所倡导的教育价值理念与具体实践似乎长期存在“两张皮”现象，“让教育回归原点”成为不少有识之士的呼声。</w:t>
       </w:r>
     </w:p>
     <w:p>
@@ -1693,1185 +2540,12 @@
           <w:sz w:val="24"/>
           <w:szCs w:val="24"/>
         </w:rPr>
-        <w:t>公办和民办基础教育质量产生分野，把所谓的“阶级分层”强化了，这个已经背离了基础教育的价值，也不符合社会主义的价值理念。</w:t>
-      </w:r>
-    </w:p>
-    <w:p>
-      <w:pPr>
-        <w:widowControl/>
-        <w:jc w:val="left"/>
-        <w:rPr>
-          <w:rFonts w:ascii="宋体" w:eastAsia="宋体" w:hAnsi="宋体" w:cs="宋体" w:hint="eastAsia"/>
-          <w:kern w:val="0"/>
-          <w:sz w:val="24"/>
-          <w:szCs w:val="24"/>
-        </w:rPr>
-      </w:pPr>
-      <w:r>
-        <w:rPr>
-          <w:rFonts w:ascii="宋体" w:eastAsia="宋体" w:hAnsi="宋体" w:cs="宋体"/>
-          <w:kern w:val="0"/>
-          <w:sz w:val="24"/>
-          <w:szCs w:val="24"/>
-        </w:rPr>
-        <w:t>如何改善公办学校品质，处理公办学校和民办学校的关系成为一个新课题。</w:t>
-      </w:r>
-    </w:p>
-    <w:p>
-      <w:pPr>
-        <w:widowControl/>
-        <w:spacing w:before="100" w:beforeAutospacing="1" w:after="100" w:afterAutospacing="1"/>
-        <w:ind w:firstLineChars="200" w:firstLine="420"/>
-        <w:jc w:val="left"/>
-      </w:pPr>
-    </w:p>
-    <w:p>
-      <w:pPr>
-        <w:widowControl/>
-        <w:jc w:val="left"/>
-        <w:rPr>
-          <w:rFonts w:ascii="宋体" w:eastAsia="宋体" w:hAnsi="宋体" w:cs="宋体"/>
-          <w:kern w:val="0"/>
-          <w:sz w:val="24"/>
-          <w:szCs w:val="24"/>
-        </w:rPr>
-      </w:pPr>
-      <w:r>
-        <w:rPr>
-          <w:rFonts w:ascii="宋体" w:eastAsia="宋体" w:hAnsi="宋体" w:cs="宋体"/>
-          <w:kern w:val="0"/>
-          <w:sz w:val="24"/>
-          <w:szCs w:val="24"/>
-        </w:rPr>
-        <w:t>“华罗庚杯”从鼓励孩子学习的初衷，变成“令人痛恨”的学业负担，是有一个转折点的，这个转折点在很大程度上成为整个教育生态改变的标志。</w:t>
-      </w:r>
-    </w:p>
-    <w:p>
-      <w:pPr>
-        <w:widowControl/>
-        <w:jc w:val="left"/>
-        <w:rPr>
-          <w:rFonts w:ascii="宋体" w:eastAsia="宋体" w:hAnsi="宋体" w:cs="宋体"/>
-          <w:kern w:val="0"/>
-          <w:sz w:val="24"/>
-          <w:szCs w:val="24"/>
-        </w:rPr>
-      </w:pPr>
-      <w:r>
-        <w:rPr>
-          <w:rFonts w:ascii="宋体" w:eastAsia="宋体" w:hAnsi="宋体" w:cs="宋体"/>
-          <w:kern w:val="0"/>
-          <w:sz w:val="24"/>
-          <w:szCs w:val="24"/>
-        </w:rPr>
-        <w:t>这个时间点是1998年，当时北京一所高校附中举行小学奥数比赛。</w:t>
-      </w:r>
-    </w:p>
-    <w:p>
-      <w:pPr>
-        <w:widowControl/>
-        <w:jc w:val="left"/>
-        <w:rPr>
-          <w:rFonts w:ascii="宋体" w:eastAsia="宋体" w:hAnsi="宋体" w:cs="宋体"/>
-          <w:kern w:val="0"/>
-          <w:sz w:val="24"/>
-          <w:szCs w:val="24"/>
-        </w:rPr>
-      </w:pPr>
-      <w:r>
-        <w:rPr>
-          <w:rFonts w:ascii="宋体" w:eastAsia="宋体" w:hAnsi="宋体" w:cs="宋体"/>
-          <w:kern w:val="0"/>
-          <w:sz w:val="24"/>
-          <w:szCs w:val="24"/>
-        </w:rPr>
-        <w:lastRenderedPageBreak/>
-        <w:t>此前奥数是一个面向少数儿童的学科竞赛，这个学校办班则是从全北京小学生中筛选，通过一轮</w:t>
-      </w:r>
-      <w:proofErr w:type="gramStart"/>
-      <w:r>
-        <w:rPr>
-          <w:rFonts w:ascii="宋体" w:eastAsia="宋体" w:hAnsi="宋体" w:cs="宋体"/>
-          <w:kern w:val="0"/>
-          <w:sz w:val="24"/>
-          <w:szCs w:val="24"/>
-        </w:rPr>
-        <w:t>轮</w:t>
-      </w:r>
-      <w:proofErr w:type="gramEnd"/>
-      <w:r>
-        <w:rPr>
-          <w:rFonts w:ascii="宋体" w:eastAsia="宋体" w:hAnsi="宋体" w:cs="宋体"/>
-          <w:kern w:val="0"/>
-          <w:sz w:val="24"/>
-          <w:szCs w:val="24"/>
-        </w:rPr>
-        <w:t>筛选的学生，可以进入该校初中。这个名校就是通过这个班，获得了“第一桶金”。</w:t>
-      </w:r>
-    </w:p>
-    <w:p>
-      <w:pPr>
-        <w:widowControl/>
-        <w:jc w:val="left"/>
-        <w:rPr>
-          <w:rFonts w:ascii="宋体" w:eastAsia="宋体" w:hAnsi="宋体" w:cs="宋体"/>
-          <w:kern w:val="0"/>
-          <w:sz w:val="24"/>
-          <w:szCs w:val="24"/>
-        </w:rPr>
-      </w:pPr>
-      <w:r>
-        <w:rPr>
-          <w:rFonts w:ascii="宋体" w:eastAsia="宋体" w:hAnsi="宋体" w:cs="宋体"/>
-          <w:kern w:val="0"/>
-          <w:sz w:val="24"/>
-          <w:szCs w:val="24"/>
-        </w:rPr>
-        <w:t>当时推行义务教育法，各个学校都不能通过筛选招生了，只有这个学校还在大范围地筛选学生。</w:t>
-      </w:r>
-    </w:p>
-    <w:p>
-      <w:pPr>
-        <w:widowControl/>
-        <w:jc w:val="left"/>
-        <w:rPr>
-          <w:rFonts w:ascii="宋体" w:eastAsia="宋体" w:hAnsi="宋体" w:cs="宋体"/>
-          <w:kern w:val="0"/>
-          <w:sz w:val="24"/>
-          <w:szCs w:val="24"/>
-        </w:rPr>
-      </w:pPr>
-      <w:r>
-        <w:rPr>
-          <w:rFonts w:ascii="宋体" w:eastAsia="宋体" w:hAnsi="宋体" w:cs="宋体"/>
-          <w:kern w:val="0"/>
-          <w:sz w:val="24"/>
-          <w:szCs w:val="24"/>
-        </w:rPr>
-        <w:t>所以，这个学校的升学率奇迹从那个时候开始出现了。随后，多所中学都开始办比赛招生，逐渐蔓延到其他学校。长达20年左右的残酷竞争蔓延开来。</w:t>
-      </w:r>
-    </w:p>
-    <w:p>
-      <w:pPr>
-        <w:widowControl/>
-        <w:spacing w:before="100" w:beforeAutospacing="1" w:after="100" w:afterAutospacing="1"/>
-        <w:ind w:firstLineChars="200" w:firstLine="480"/>
-        <w:jc w:val="left"/>
-        <w:rPr>
-          <w:rFonts w:ascii="宋体" w:eastAsia="宋体" w:hAnsi="宋体" w:cs="宋体"/>
-          <w:kern w:val="0"/>
-          <w:sz w:val="24"/>
-          <w:szCs w:val="24"/>
-        </w:rPr>
-      </w:pPr>
-      <w:r>
-        <w:rPr>
-          <w:rFonts w:ascii="宋体" w:eastAsia="宋体" w:hAnsi="宋体" w:cs="宋体"/>
-          <w:kern w:val="0"/>
-          <w:sz w:val="24"/>
-          <w:szCs w:val="24"/>
-        </w:rPr>
-        <w:t>这些年，关于各种竞赛都反反复复地禁止，但是很难真正地杜绝。</w:t>
-      </w:r>
-    </w:p>
-    <w:p>
-      <w:pPr>
-        <w:widowControl/>
-        <w:spacing w:before="100" w:beforeAutospacing="1" w:after="100" w:afterAutospacing="1"/>
-        <w:ind w:firstLineChars="200" w:firstLine="420"/>
-        <w:jc w:val="left"/>
-        <w:rPr>
-          <w:rFonts w:hint="eastAsia"/>
-        </w:rPr>
-      </w:pPr>
-    </w:p>
-    <w:p>
-      <w:pPr>
-        <w:widowControl/>
-        <w:spacing w:before="100" w:beforeAutospacing="1" w:after="100" w:afterAutospacing="1"/>
-        <w:ind w:firstLineChars="200" w:firstLine="420"/>
-        <w:jc w:val="left"/>
-      </w:pPr>
-      <w:r>
-        <w:rPr>
-          <w:rFonts w:hint="eastAsia"/>
-        </w:rPr>
-        <w:t>2</w:t>
-      </w:r>
-      <w:r>
-        <w:rPr>
-          <w:rFonts w:hint="eastAsia"/>
-        </w:rPr>
-        <w:t>，</w:t>
-      </w:r>
-      <w:r>
-        <w:rPr>
-          <w:rFonts w:hint="eastAsia"/>
-        </w:rPr>
-        <w:t>文化因素</w:t>
-      </w:r>
-      <w:r>
-        <w:rPr>
-          <w:rFonts w:hint="eastAsia"/>
-        </w:rPr>
-        <w:t>是</w:t>
-      </w:r>
-      <w:r>
-        <w:rPr>
-          <w:rFonts w:hint="eastAsia"/>
-        </w:rPr>
-        <w:t>加速课外补习班迅速生长的助推器。</w:t>
-      </w:r>
-      <w:r>
-        <w:t>无论是对孩子还是对家长来说，去补习班无异于“花钱买罪受”，但即便如此仍然抵消不了家长们的热情。</w:t>
-      </w:r>
-    </w:p>
-    <w:p>
-      <w:pPr>
-        <w:widowControl/>
-        <w:spacing w:before="100" w:beforeAutospacing="1" w:after="100" w:afterAutospacing="1"/>
-        <w:ind w:firstLineChars="200" w:firstLine="420"/>
-        <w:jc w:val="left"/>
-      </w:pPr>
-      <w:r>
-        <w:t>而这种热情的来源，首先就是中国对教育的重视。全世界像中国一样如此重视子女教育的国家其实并不多，而且多数都是东亚地区的国家</w:t>
-      </w:r>
-      <w:r>
-        <w:rPr>
-          <w:rFonts w:hint="eastAsia"/>
-        </w:rPr>
-        <w:t>，这些国家都深受儒家文化的影响，而儒家文化有重教传统，“学而优则仕”，“光宗耀祖”等观念更是代代相传、深植民心。</w:t>
-      </w:r>
-    </w:p>
-    <w:p>
-      <w:pPr>
-        <w:widowControl/>
-        <w:spacing w:before="100" w:beforeAutospacing="1" w:after="100" w:afterAutospacing="1"/>
-        <w:ind w:firstLineChars="200" w:firstLine="420"/>
-        <w:jc w:val="left"/>
-      </w:pPr>
-      <w:r>
-        <w:t>台北南阳街被称为“补习一条街”</w:t>
-      </w:r>
-      <w:r>
-        <w:rPr>
-          <w:rFonts w:hint="eastAsia"/>
-        </w:rPr>
-        <w:t>。</w:t>
-      </w:r>
-    </w:p>
-    <w:p>
-      <w:pPr>
-        <w:widowControl/>
-        <w:spacing w:before="100" w:beforeAutospacing="1" w:after="100" w:afterAutospacing="1"/>
-        <w:ind w:firstLineChars="200" w:firstLine="420"/>
-        <w:jc w:val="left"/>
-      </w:pPr>
-      <w:r>
-        <w:t>美国作家何伟在《寻路中国》中说：“（在中国）即便是最贫困的人也对书本有一种信奉之情——我几乎从来没有遇到过对自己孩子的读书不抱希望的父母亲。这跟美国有所不同，没怎么上过学的美国人不大鼓励自己的孩子上学，有些社区几乎已经说不上还有什么正规的学校教育。”</w:t>
-      </w:r>
-    </w:p>
-    <w:p>
-      <w:pPr>
-        <w:widowControl/>
-        <w:spacing w:before="100" w:beforeAutospacing="1" w:after="100" w:afterAutospacing="1"/>
-        <w:ind w:firstLineChars="200" w:firstLine="420"/>
-        <w:jc w:val="left"/>
-      </w:pPr>
-      <w:r>
-        <w:t>中国教育在线总编辑陈志文曾写到：“在美国，华裔的学习负担也是最重的，唐人街上辅导班比比皆是，就是最好的例证。在纽约400余家备考中心，超过1/4都是过去四年出现的，1/2分布于皇后区与布鲁克林，尤其是法拉盛和日落公园——这些都是著名的华裔区。”</w:t>
-      </w:r>
-    </w:p>
-    <w:p>
-      <w:pPr>
-        <w:widowControl/>
-        <w:spacing w:before="100" w:beforeAutospacing="1" w:after="100" w:afterAutospacing="1"/>
-        <w:ind w:firstLineChars="200" w:firstLine="420"/>
-        <w:jc w:val="left"/>
-      </w:pPr>
-      <w:r>
-        <w:t>而随着中国家庭收入的增长，对教育的投入也越来越多。《2017全国中小学生课外培训调查》显示，47.13%家长在培训</w:t>
-      </w:r>
-      <w:proofErr w:type="gramStart"/>
-      <w:r>
-        <w:t>费投入</w:t>
-      </w:r>
-      <w:proofErr w:type="gramEnd"/>
-      <w:r>
-        <w:t>为5001-20000元，语数外等主科类补习班培训班成为主流，而初高中阶段舞蹈、绘画等艺术特长补习价格更为惊人，</w:t>
-      </w:r>
-      <w:proofErr w:type="gramStart"/>
-      <w:r>
-        <w:t>一</w:t>
-      </w:r>
-      <w:proofErr w:type="gramEnd"/>
-      <w:r>
-        <w:t>课时小则500，大则上千。</w:t>
-      </w:r>
-    </w:p>
-    <w:p>
-      <w:pPr>
-        <w:widowControl/>
-        <w:spacing w:before="100" w:beforeAutospacing="1" w:after="100" w:afterAutospacing="1"/>
-        <w:ind w:firstLineChars="200" w:firstLine="420"/>
-        <w:jc w:val="left"/>
-        <w:rPr>
-          <w:rFonts w:hint="eastAsia"/>
-        </w:rPr>
-      </w:pPr>
-      <w:r>
-        <w:rPr>
-          <w:rFonts w:hint="eastAsia"/>
-        </w:rPr>
-        <w:t>由此可见，在大环境下家长的</w:t>
-      </w:r>
-      <w:r>
-        <w:rPr>
-          <w:rFonts w:hint="eastAsia"/>
-        </w:rPr>
-        <w:t>教育观念</w:t>
-      </w:r>
-      <w:r>
-        <w:rPr>
-          <w:rFonts w:hint="eastAsia"/>
-        </w:rPr>
-        <w:t>依然是</w:t>
-      </w:r>
-      <w:proofErr w:type="gramStart"/>
-      <w:r>
-        <w:rPr>
-          <w:rFonts w:hint="eastAsia"/>
-        </w:rPr>
-        <w:t>最</w:t>
-      </w:r>
-      <w:proofErr w:type="gramEnd"/>
-      <w:r>
-        <w:rPr>
-          <w:rFonts w:hint="eastAsia"/>
-        </w:rPr>
-        <w:t>本质的驱动力之一，虽然当下家长的教育理念已然今非昔比，呈现多元化和个性化，但“不愿孩子输在起跑线上”依然是多数家长的选择。</w:t>
-      </w:r>
-    </w:p>
-    <w:p/>
-    <w:p>
-      <w:pPr>
-        <w:ind w:firstLine="420"/>
-      </w:pPr>
-      <w:r>
-        <w:rPr>
-          <w:rFonts w:hint="eastAsia"/>
-        </w:rPr>
-        <w:t>3</w:t>
-      </w:r>
-      <w:r>
-        <w:rPr>
-          <w:rFonts w:hint="eastAsia"/>
-        </w:rPr>
-        <w:t>，</w:t>
-      </w:r>
-      <w:r>
-        <w:rPr>
-          <w:rFonts w:hint="eastAsia"/>
-        </w:rPr>
-        <w:t>一刀切</w:t>
-      </w:r>
-      <w:proofErr w:type="gramStart"/>
-      <w:r>
-        <w:rPr>
-          <w:rFonts w:hint="eastAsia"/>
-        </w:rPr>
-        <w:t>减负</w:t>
-      </w:r>
-      <w:r>
-        <w:rPr>
-          <w:rFonts w:hint="eastAsia"/>
-        </w:rPr>
-        <w:t>令</w:t>
-      </w:r>
-      <w:proofErr w:type="gramEnd"/>
-      <w:r>
-        <w:rPr>
-          <w:rFonts w:hint="eastAsia"/>
-        </w:rPr>
-        <w:t>的出台</w:t>
-      </w:r>
-      <w:r>
-        <w:rPr>
-          <w:rFonts w:hint="eastAsia"/>
-        </w:rPr>
-        <w:t>是催生课外辅导班野蛮生长的</w:t>
-      </w:r>
-      <w:r>
-        <w:rPr>
-          <w:rFonts w:hint="eastAsia"/>
-        </w:rPr>
-        <w:t>客观</w:t>
-      </w:r>
-      <w:r>
-        <w:rPr>
-          <w:rFonts w:hint="eastAsia"/>
-        </w:rPr>
-        <w:t>原因。</w:t>
-      </w:r>
-    </w:p>
-    <w:p>
-      <w:pPr>
-        <w:ind w:firstLine="420"/>
-      </w:pPr>
-      <w:r>
-        <w:rPr>
-          <w:rFonts w:hint="eastAsia"/>
-        </w:rPr>
-        <w:t>为了孩子能全面发展，健康成长，几十年来，尤其是最近2</w:t>
-      </w:r>
-      <w:r>
-        <w:t>0</w:t>
-      </w:r>
-      <w:r>
-        <w:rPr>
-          <w:rFonts w:hint="eastAsia"/>
-        </w:rPr>
-        <w:t>多年来，减负是继续治理应试教育之后，教育部</w:t>
-      </w:r>
-      <w:proofErr w:type="gramStart"/>
-      <w:r>
-        <w:rPr>
-          <w:rFonts w:hint="eastAsia"/>
-        </w:rPr>
-        <w:t>门持续</w:t>
-      </w:r>
-      <w:proofErr w:type="gramEnd"/>
-      <w:r>
-        <w:rPr>
-          <w:rFonts w:hint="eastAsia"/>
-        </w:rPr>
-        <w:t>不断地强调的教育大方针之一。但是，政府殚精竭虑的减负政策，却不断遭到一些家长的反对。这是因为在减负上，政府没有一个明确的规定和要求，减</w:t>
-      </w:r>
-      <w:r>
-        <w:rPr>
-          <w:rFonts w:hint="eastAsia"/>
-        </w:rPr>
-        <w:lastRenderedPageBreak/>
-        <w:t>负虽然说得是减去多余的学业负担、心理负担，但一些地方做的太过，做成了全部减，必须减，必须放松没有负担。一些地方更是非常夸张，出现无限放大的做法，甚至要求取消正常的期末期中考试，即便搞期末考试，也不能出成绩，称之为“乐考”。</w:t>
-      </w:r>
-    </w:p>
-    <w:p>
-      <w:pPr>
-        <w:ind w:firstLine="420"/>
-      </w:pPr>
-      <w:r>
-        <w:rPr>
-          <w:rFonts w:hint="eastAsia"/>
-        </w:rPr>
-        <w:t>中国家长受文化传统的影响，对子女的教育极其重视，多数有着超高的期望，这种减负的做法必然招致一部分有更高追求家长的反对。伴随对孩子教育的高期望，无论正确与否，需求是客观存在的，这边压下去了，那边就长出来了。近年，伴随政府对学校强力的减负措施，学习负担大规模向课外辅导班转移，形成了所谓的课内减下来，课外加上去，客观上造成了课外辅导机构风光无限。由于对合理的负担没有一个准确的认识，不给课内机会，课内就转课外。更重要的是，课内转课外，是需要经济支撑的。从另一个维度看，这种减负，实际上进一步加大了教育的差距，影响了教育公平的实现。这的确是我们的减负政策之前所没有料到的，将来也需要考虑的。</w:t>
-      </w:r>
-    </w:p>
-    <w:p>
-      <w:pPr>
-        <w:ind w:firstLine="420"/>
-      </w:pPr>
-      <w:r>
-        <w:rPr>
-          <w:rFonts w:hint="eastAsia"/>
-        </w:rPr>
-        <w:t>就这样许多学生校内的负担逐步减轻，却在校外背上了沉重的包袱。家长和孩子走进了“迷宫”，沉浮期间，无法自拔。一到周末孩子就奔忙于各种辅导班、衔接班、提分班、艺术班的路上，家长走在送孩子进辅导班的路上。这已经成为周末的一大景观。一个孩子周末上五六个培训班已是屡见不鲜。</w:t>
-      </w:r>
-    </w:p>
-    <w:p>
-      <w:pPr>
-        <w:ind w:firstLine="420"/>
-      </w:pPr>
-      <w:r>
-        <w:rPr>
-          <w:rFonts w:hint="eastAsia"/>
-        </w:rPr>
-        <w:t>另一方面，</w:t>
-      </w:r>
-      <w:proofErr w:type="gramStart"/>
-      <w:r>
-        <w:rPr>
-          <w:rFonts w:hint="eastAsia"/>
-        </w:rPr>
-        <w:t>减负令</w:t>
-      </w:r>
-      <w:proofErr w:type="gramEnd"/>
-      <w:r>
-        <w:rPr>
-          <w:rFonts w:hint="eastAsia"/>
-        </w:rPr>
-        <w:t>的三点半放学政策则直接驱动了众多无力接送孩子的家长将孩子送进补习班和托管班。</w:t>
-      </w:r>
-    </w:p>
-    <w:p>
-      <w:pPr>
-        <w:ind w:firstLine="420"/>
-      </w:pPr>
-    </w:p>
-    <w:p>
-      <w:pPr>
-        <w:ind w:firstLine="420"/>
-      </w:pPr>
-      <w:r>
-        <w:t>为推进教育减负，不少地区小学放学时间提前到三点半左右，且不说此举措减负效果如何，却实实在在地给正在上班的家长增加了一个不小的负担，如何接送孩子成了一个很难找到满意答案的难题</w:t>
-      </w:r>
-      <w:r>
-        <w:rPr>
-          <w:rFonts w:hint="eastAsia"/>
-        </w:rPr>
-        <w:t>：</w:t>
-      </w:r>
-      <w:r>
-        <w:t>一来请假接送孩子不现实，二来家中老人经不起长时间的折腾，三来托管机构良莠不齐、且花费不小。可是，在学校不“接招”的情况下，家长还是会无奈地把孩子送去培训班继续补习功课。如此一看，三点半放学，孩子非但没有减负，反而学业、课业更加繁重，家长忙里忙外焦头烂额，似乎，最终只有学校的老师真正“减负”。</w:t>
-      </w:r>
-    </w:p>
-    <w:p>
-      <w:pPr>
-        <w:ind w:firstLineChars="200" w:firstLine="420"/>
-      </w:pPr>
-    </w:p>
-    <w:p>
-      <w:pPr>
-        <w:ind w:firstLineChars="200" w:firstLine="420"/>
-        <w:rPr>
-          <w:rFonts w:hint="eastAsia"/>
-        </w:rPr>
-      </w:pPr>
-      <w:r>
-        <w:rPr>
-          <w:rFonts w:hint="eastAsia"/>
-        </w:rPr>
-        <w:t>4</w:t>
-      </w:r>
-      <w:r>
-        <w:t>.</w:t>
-      </w:r>
-      <w:r>
-        <w:t xml:space="preserve"> </w:t>
-      </w:r>
-      <w:r>
-        <w:rPr>
-          <w:rFonts w:hint="eastAsia"/>
-        </w:rPr>
-        <w:t>教育评价制度的</w:t>
-      </w:r>
-      <w:proofErr w:type="gramStart"/>
-      <w:r>
-        <w:rPr>
-          <w:rFonts w:hint="eastAsia"/>
-        </w:rPr>
-        <w:t>单一是</w:t>
-      </w:r>
-      <w:proofErr w:type="gramEnd"/>
-      <w:r>
-        <w:rPr>
-          <w:rFonts w:hint="eastAsia"/>
-        </w:rPr>
-        <w:t>导致“补习班盛行”的罪魁祸首。虽然我们这两年一直在强调高考改革和综合评价改革，但如果深入分析，这样的改革依然没有触及到单一评价制度这一根本问题，依然是有分数在评价学生。这样的评价机制直接导致的后果就是基础教育阶段，所有的学生都站在同一跑道上，那么家长的焦虑永远不会得到缓解，他们总希望自己的孩子跑到前面。在他看来，如果不改变评价制度，那么减轻课外补习负担也终将成为一纸空谈。</w:t>
-      </w:r>
-      <w:r>
-        <w:rPr>
-          <w:rFonts w:hint="eastAsia"/>
-        </w:rPr>
-        <w:t>因为</w:t>
-      </w:r>
-      <w:r>
-        <w:t>在升学考试时，就算评语再好，也不能超越比他高一分的学生，总体来说，还是成绩和排名。</w:t>
-      </w:r>
-      <w:r>
-        <w:t>在应试这根指挥棒下，家长们面对着优质教育资源总量不足和分布不足的双重焦虑，孩子们面临着文化成绩、爱好特长等多种标准的考核，害怕输在起跑线上，造成了还孩子一个轻松童年的“减负”，沦为了口号和空谈。</w:t>
-      </w:r>
-      <w:r>
-        <w:rPr>
-          <w:rFonts w:hint="eastAsia"/>
-        </w:rPr>
-        <w:t>一些家长对孩子的成绩存在压力和焦虑，这种焦虑存在的根本原因在于唯分数、唯升学的教育评价陈疾。</w:t>
-      </w:r>
-    </w:p>
-    <w:p>
-      <w:pPr>
-        <w:ind w:firstLineChars="200" w:firstLine="420"/>
-      </w:pPr>
-    </w:p>
-    <w:p>
-      <w:pPr>
-        <w:ind w:firstLineChars="200" w:firstLine="420"/>
-      </w:pPr>
-      <w:r>
-        <w:rPr>
-          <w:rFonts w:hint="eastAsia"/>
-        </w:rPr>
-        <w:t>应试教育并没有错，每个国家都有应试教育，美国的孩子从小立志上哈佛，连暑假都要不做义工，应试教育并没有问题，问题在于有没有提供应试教育之外的其他的向上的通道。这才是问题。</w:t>
-      </w:r>
-    </w:p>
-    <w:p>
-      <w:pPr>
-        <w:ind w:firstLineChars="200" w:firstLine="420"/>
-      </w:pPr>
-      <w:r>
-        <w:rPr>
-          <w:rFonts w:hint="eastAsia"/>
-        </w:rPr>
-        <w:t>5</w:t>
-      </w:r>
-      <w:r>
-        <w:t>.</w:t>
-      </w:r>
-      <w:r>
-        <w:rPr>
-          <w:rFonts w:hint="eastAsia"/>
-        </w:rPr>
-        <w:t>教育</w:t>
-      </w:r>
-      <w:r>
-        <w:rPr>
-          <w:rFonts w:hint="eastAsia"/>
-        </w:rPr>
-        <w:t>自身</w:t>
-      </w:r>
-      <w:r>
-        <w:rPr>
-          <w:rFonts w:hint="eastAsia"/>
-        </w:rPr>
-        <w:t>的问题。</w:t>
-      </w:r>
-    </w:p>
-    <w:p>
-      <w:pPr>
-        <w:ind w:firstLine="420"/>
-      </w:pPr>
-      <w:r>
-        <w:rPr>
-          <w:rFonts w:hint="eastAsia"/>
-        </w:rPr>
-        <w:t>校外培训机构能迅速蔓延，疯狂成长必定有它的生存土壤，因为存在即是合理的。我认为我们首先应该考虑的是我们教育自身的问题，因为校外</w:t>
-      </w:r>
-      <w:proofErr w:type="gramStart"/>
-      <w:r>
-        <w:rPr>
-          <w:rFonts w:hint="eastAsia"/>
-        </w:rPr>
-        <w:t>培训壮大</w:t>
-      </w:r>
-      <w:proofErr w:type="gramEnd"/>
-      <w:r>
-        <w:rPr>
-          <w:rFonts w:hint="eastAsia"/>
-        </w:rPr>
-        <w:t>是当前教育体系存在问题的一个影子。</w:t>
-      </w:r>
-      <w:r>
-        <w:rPr>
-          <w:rFonts w:hint="eastAsia"/>
-        </w:rPr>
-        <w:t>当教育体系能把正常的教育功能包纳</w:t>
-      </w:r>
-      <w:r>
-        <w:rPr>
-          <w:rFonts w:hint="eastAsia"/>
-        </w:rPr>
-        <w:t>其中，就没必要产生很多的培训机构。这个体系问题越多，校外培训机构的数量就越大。</w:t>
-      </w:r>
-      <w:r>
-        <w:rPr>
-          <w:rFonts w:hint="eastAsia"/>
-        </w:rPr>
-        <w:t>这种畸形的现象背后，既有家长不得已而为</w:t>
-      </w:r>
-      <w:r>
-        <w:rPr>
-          <w:rFonts w:hint="eastAsia"/>
-        </w:rPr>
-        <w:lastRenderedPageBreak/>
-        <w:t>之的无奈，也有教育培训机构与学校教育的利益链条从中作祟。</w:t>
-      </w:r>
-    </w:p>
-    <w:p>
-      <w:pPr>
-        <w:ind w:firstLineChars="200" w:firstLine="420"/>
-        <w:rPr>
-          <w:rFonts w:hint="eastAsia"/>
-        </w:rPr>
-      </w:pPr>
-      <w:r>
-        <w:rPr>
-          <w:rFonts w:hint="eastAsia"/>
-        </w:rPr>
-        <w:t>父母需要工作，学校课堂时间严格控制，学生放学后只能到校外培训机构。其次，当前教育系统内部没有提供做够多的、满足孩子多样化教育需求的供给。</w:t>
-      </w:r>
-    </w:p>
-    <w:p>
-      <w:pPr>
-        <w:ind w:firstLineChars="200" w:firstLine="420"/>
-      </w:pPr>
-      <w:r>
-        <w:rPr>
-          <w:rFonts w:hint="eastAsia"/>
-        </w:rPr>
-        <w:t>培训机构培训成果与中小学生招生入学挂钩，中小学校不遵守教学计划，</w:t>
-      </w:r>
-      <w:proofErr w:type="gramStart"/>
-      <w:r>
-        <w:rPr>
-          <w:rFonts w:hint="eastAsia"/>
-        </w:rPr>
-        <w:t>非零起点</w:t>
-      </w:r>
-      <w:proofErr w:type="gramEnd"/>
-      <w:r>
-        <w:rPr>
-          <w:rFonts w:hint="eastAsia"/>
-        </w:rPr>
-        <w:t>教学等行为，中小学教师课上不讲，课后到培训机构讲，或者诱导、逼迫学生参加校外培训机构等行为。社会培训机构确实有乱象，有乱的一方面，另一方面社会又有需求，，实际上也是对教育的一个供给，我们还不能一打了之，一方面要注意到依法治理，同时教育还要专业治理，也要综合治理。</w:t>
-      </w:r>
-    </w:p>
-    <w:p>
-      <w:pPr>
-        <w:ind w:firstLineChars="200" w:firstLine="420"/>
-      </w:pPr>
-      <w:r>
-        <w:rPr>
-          <w:rFonts w:hint="eastAsia"/>
-        </w:rPr>
-        <w:t>这次校外培训治理把切断培训成果和中小学升学之间的联系作为重中之重。</w:t>
-      </w:r>
-    </w:p>
-    <w:p>
-      <w:pPr>
-        <w:ind w:firstLineChars="200" w:firstLine="420"/>
-      </w:pPr>
-      <w:r>
-        <w:rPr>
-          <w:rFonts w:hint="eastAsia"/>
-        </w:rPr>
-        <w:t>学校老师在课堂上不怎么讲，</w:t>
-      </w:r>
-      <w:r>
-        <w:rPr>
-          <w:rFonts w:hint="eastAsia"/>
-        </w:rPr>
-        <w:t>专门指望孩子去补课，成绩不好，还不让参加考试。</w:t>
-      </w:r>
-    </w:p>
-    <w:p>
-      <w:pPr>
-        <w:ind w:firstLineChars="200" w:firstLine="420"/>
-      </w:pPr>
-      <w:r>
-        <w:rPr>
-          <w:rFonts w:hint="eastAsia"/>
-        </w:rPr>
-        <w:t>老师不怎么负责，查一次，补课费就涨一次。</w:t>
-      </w:r>
-    </w:p>
-    <w:p>
-      <w:pPr>
-        <w:ind w:firstLineChars="200" w:firstLine="420"/>
-      </w:pPr>
-      <w:r>
-        <w:rPr>
-          <w:rFonts w:hint="eastAsia"/>
-        </w:rPr>
-        <w:t>学校</w:t>
-      </w:r>
-      <w:r>
-        <w:rPr>
-          <w:rFonts w:hint="eastAsia"/>
-        </w:rPr>
-        <w:t>教育形式的单一与升学考试的多重标准相互矛盾。</w:t>
-      </w:r>
-      <w:r>
-        <w:t>他表示，校外培训机构是学校教育和家庭教育的一个补充。对教育培训机构要规范管理，而不是禁止或打压。市场有需求，也一定程度上解决了老百姓对优质教育的追求和公立学校难以满足这种需求之间的矛盾，而恰好规范的教育培训机构满足了这种需求。</w:t>
-      </w:r>
-    </w:p>
-    <w:p>
-      <w:pPr>
-        <w:ind w:firstLineChars="200" w:firstLine="420"/>
-      </w:pPr>
-    </w:p>
-    <w:p>
-      <w:pPr>
-        <w:ind w:firstLineChars="200" w:firstLine="420"/>
-      </w:pPr>
-    </w:p>
-    <w:p>
-      <w:pPr>
-        <w:ind w:firstLineChars="200" w:firstLine="420"/>
-      </w:pPr>
-      <w:r>
-        <w:rPr>
-          <w:rFonts w:hint="eastAsia"/>
-        </w:rPr>
-        <w:t>家长方面：</w:t>
-      </w:r>
-    </w:p>
-    <w:p>
-      <w:pPr>
-        <w:ind w:firstLineChars="200" w:firstLine="420"/>
-      </w:pPr>
-    </w:p>
-    <w:p>
-      <w:pPr>
-        <w:ind w:firstLineChars="200" w:firstLine="420"/>
-        <w:rPr>
-          <w:rFonts w:hint="eastAsia"/>
-        </w:rPr>
-      </w:pPr>
-    </w:p>
-    <w:p>
-      <w:pPr>
-        <w:ind w:firstLineChars="200" w:firstLine="420"/>
-      </w:pPr>
-    </w:p>
-    <w:p>
-      <w:pPr>
-        <w:ind w:firstLineChars="200" w:firstLine="420"/>
-      </w:pPr>
-      <w:r>
-        <w:t>有舆论提出“不要给我的孩子减负”等观点，认为减负等同于学校在推卸教育责任，让孩子更轻松，相当于剥夺了“穷人”享受优质教育的机会。这种观点虽然偏激，但似乎也有一定的生存土壤。</w:t>
-      </w:r>
-    </w:p>
-    <w:p>
-      <w:pPr>
-        <w:widowControl/>
-        <w:jc w:val="left"/>
-        <w:rPr>
-          <w:rFonts w:ascii="宋体" w:eastAsia="宋体" w:hAnsi="宋体" w:cs="宋体"/>
-          <w:kern w:val="0"/>
-          <w:sz w:val="24"/>
-          <w:szCs w:val="24"/>
-        </w:rPr>
-      </w:pPr>
-      <w:r>
-        <w:rPr>
-          <w:rFonts w:ascii="宋体" w:eastAsia="宋体" w:hAnsi="宋体" w:cs="宋体"/>
-          <w:kern w:val="0"/>
-          <w:sz w:val="24"/>
-          <w:szCs w:val="24"/>
-        </w:rPr>
-        <w:t>培训机构通过“制造焦虑”的捆绑销售和饥饿营销，让教育成为一种商品。同时制造出“拼爹拼妈，我们只能拼孩子”这种煽风点火的口号。</w:t>
-      </w:r>
-    </w:p>
-    <w:p>
-      <w:pPr>
-        <w:widowControl/>
-        <w:jc w:val="left"/>
-        <w:rPr>
-          <w:rFonts w:ascii="宋体" w:eastAsia="宋体" w:hAnsi="宋体" w:cs="宋体"/>
-          <w:kern w:val="0"/>
-          <w:sz w:val="24"/>
-          <w:szCs w:val="24"/>
-        </w:rPr>
-      </w:pPr>
-      <w:r>
-        <w:rPr>
-          <w:rFonts w:ascii="宋体" w:eastAsia="宋体" w:hAnsi="宋体" w:cs="宋体"/>
-          <w:kern w:val="0"/>
-          <w:sz w:val="24"/>
-          <w:szCs w:val="24"/>
-        </w:rPr>
-        <w:t>一些培训机构围绕择校需求制造恐惧，不断升级。从“起跑线上的竞争”，现在变成了“阶级斗争”，他们还宣称“上升通道”都关闭了。</w:t>
-      </w:r>
-    </w:p>
-    <w:p>
-      <w:pPr>
-        <w:widowControl/>
-        <w:jc w:val="left"/>
-        <w:rPr>
-          <w:rFonts w:ascii="宋体" w:eastAsia="宋体" w:hAnsi="宋体" w:cs="宋体"/>
-          <w:kern w:val="0"/>
-          <w:sz w:val="24"/>
-          <w:szCs w:val="24"/>
-        </w:rPr>
-      </w:pPr>
-      <w:r>
-        <w:rPr>
-          <w:rFonts w:ascii="宋体" w:eastAsia="宋体" w:hAnsi="宋体" w:cs="宋体"/>
-          <w:kern w:val="0"/>
-          <w:sz w:val="24"/>
-          <w:szCs w:val="24"/>
-        </w:rPr>
-        <w:t>这类文章许多都是培训机构的软文，把学业竞争夸张到无以复加的程度，让很多家长非常恐慌。</w:t>
-      </w:r>
-    </w:p>
-    <w:p>
-      <w:pPr>
-        <w:widowControl/>
-        <w:jc w:val="left"/>
-        <w:rPr>
-          <w:rFonts w:ascii="宋体" w:eastAsia="宋体" w:hAnsi="宋体" w:cs="宋体"/>
-          <w:kern w:val="0"/>
-          <w:sz w:val="24"/>
-          <w:szCs w:val="24"/>
-        </w:rPr>
-      </w:pPr>
-      <w:r>
-        <w:rPr>
-          <w:rFonts w:ascii="宋体" w:eastAsia="宋体" w:hAnsi="宋体" w:cs="宋体"/>
-          <w:kern w:val="0"/>
-          <w:sz w:val="24"/>
-          <w:szCs w:val="24"/>
-        </w:rPr>
-        <w:t>这让我也注意到教育生态治理中的一个新问题——在市场化和自媒体的时代，政府和学界理性的声音越来越难以引起注意，而耸人听闻、似是而非的话最容易传播。</w:t>
-      </w:r>
-    </w:p>
-    <w:p>
-      <w:pPr>
-        <w:ind w:firstLineChars="200" w:firstLine="480"/>
-        <w:rPr>
-          <w:rFonts w:hint="eastAsia"/>
-        </w:rPr>
-      </w:pPr>
-      <w:r>
-        <w:rPr>
-          <w:rFonts w:ascii="宋体" w:eastAsia="宋体" w:hAnsi="宋体" w:cs="宋体"/>
-          <w:kern w:val="0"/>
-          <w:sz w:val="24"/>
-          <w:szCs w:val="24"/>
-        </w:rPr>
-        <w:t>自古谣言猛于虎，总是套路得人心，政府和新闻媒体有责任加强教育领域的理性报道，改善舆论环境，以正视听。</w:t>
-      </w:r>
-    </w:p>
-    <w:p>
-      <w:pPr>
-        <w:widowControl/>
-        <w:jc w:val="left"/>
-        <w:rPr>
-          <w:rFonts w:ascii="宋体" w:eastAsia="宋体" w:hAnsi="宋体" w:cs="宋体"/>
-          <w:kern w:val="0"/>
-          <w:sz w:val="24"/>
-          <w:szCs w:val="24"/>
-        </w:rPr>
-      </w:pPr>
-      <w:r>
-        <w:rPr>
-          <w:rFonts w:ascii="宋体" w:eastAsia="宋体" w:hAnsi="宋体" w:cs="宋体"/>
-          <w:b/>
-          <w:bCs/>
-          <w:kern w:val="0"/>
-          <w:sz w:val="24"/>
-          <w:szCs w:val="24"/>
-        </w:rPr>
-        <w:t>杨东平：</w:t>
-      </w:r>
-      <w:r>
-        <w:rPr>
-          <w:rFonts w:ascii="宋体" w:eastAsia="宋体" w:hAnsi="宋体" w:cs="宋体"/>
-          <w:kern w:val="0"/>
-          <w:sz w:val="24"/>
-          <w:szCs w:val="24"/>
-        </w:rPr>
-        <w:t>目前我们国家没有相关的政策，这是可以考虑改善的。我们现在很多政策都是“一刀切”，比如应对择校热，就简单地把择校需求压制住。</w:t>
-      </w:r>
-    </w:p>
-    <w:p>
-      <w:pPr>
-        <w:widowControl/>
-        <w:jc w:val="left"/>
-        <w:rPr>
-          <w:rFonts w:ascii="宋体" w:eastAsia="宋体" w:hAnsi="宋体" w:cs="宋体"/>
-          <w:kern w:val="0"/>
-          <w:sz w:val="24"/>
-          <w:szCs w:val="24"/>
-        </w:rPr>
-      </w:pPr>
-      <w:r>
-        <w:rPr>
-          <w:rFonts w:ascii="宋体" w:eastAsia="宋体" w:hAnsi="宋体" w:cs="宋体"/>
-          <w:kern w:val="0"/>
-          <w:sz w:val="24"/>
-          <w:szCs w:val="24"/>
-        </w:rPr>
-        <w:t>其实应该是在</w:t>
-      </w:r>
-      <w:proofErr w:type="gramStart"/>
-      <w:r>
-        <w:rPr>
-          <w:rFonts w:ascii="宋体" w:eastAsia="宋体" w:hAnsi="宋体" w:cs="宋体"/>
-          <w:kern w:val="0"/>
-          <w:sz w:val="24"/>
-          <w:szCs w:val="24"/>
-        </w:rPr>
-        <w:t>最</w:t>
-      </w:r>
-      <w:proofErr w:type="gramEnd"/>
-      <w:r>
-        <w:rPr>
-          <w:rFonts w:ascii="宋体" w:eastAsia="宋体" w:hAnsi="宋体" w:cs="宋体"/>
-          <w:kern w:val="0"/>
-          <w:sz w:val="24"/>
-          <w:szCs w:val="24"/>
-        </w:rPr>
-        <w:t>关键的环节发力，即通过公办学校的均衡消除择校冲动。</w:t>
-      </w:r>
-    </w:p>
-    <w:p>
-      <w:pPr>
-        <w:widowControl/>
-        <w:jc w:val="left"/>
-        <w:rPr>
-          <w:rFonts w:ascii="宋体" w:eastAsia="宋体" w:hAnsi="宋体" w:cs="宋体"/>
-          <w:kern w:val="0"/>
-          <w:sz w:val="24"/>
-          <w:szCs w:val="24"/>
-        </w:rPr>
-      </w:pPr>
-      <w:r>
-        <w:rPr>
-          <w:rFonts w:ascii="宋体" w:eastAsia="宋体" w:hAnsi="宋体" w:cs="宋体"/>
-          <w:kern w:val="0"/>
-          <w:sz w:val="24"/>
-          <w:szCs w:val="24"/>
-        </w:rPr>
-        <w:t>我记得以前鼓励民办学校发展，有一句话是“公办</w:t>
-      </w:r>
-      <w:proofErr w:type="gramStart"/>
-      <w:r>
-        <w:rPr>
-          <w:rFonts w:ascii="宋体" w:eastAsia="宋体" w:hAnsi="宋体" w:cs="宋体"/>
-          <w:kern w:val="0"/>
-          <w:sz w:val="24"/>
-          <w:szCs w:val="24"/>
-        </w:rPr>
-        <w:t>不</w:t>
-      </w:r>
-      <w:proofErr w:type="gramEnd"/>
-      <w:r>
-        <w:rPr>
-          <w:rFonts w:ascii="宋体" w:eastAsia="宋体" w:hAnsi="宋体" w:cs="宋体"/>
-          <w:kern w:val="0"/>
-          <w:sz w:val="24"/>
-          <w:szCs w:val="24"/>
-        </w:rPr>
-        <w:t>择校，择校找民办”。</w:t>
-      </w:r>
-    </w:p>
-    <w:p>
-      <w:pPr>
-        <w:widowControl/>
-        <w:jc w:val="left"/>
-        <w:rPr>
-          <w:rFonts w:ascii="宋体" w:eastAsia="宋体" w:hAnsi="宋体" w:cs="宋体"/>
-          <w:kern w:val="0"/>
-          <w:sz w:val="24"/>
-          <w:szCs w:val="24"/>
-        </w:rPr>
-      </w:pPr>
-      <w:r>
-        <w:rPr>
-          <w:rFonts w:ascii="宋体" w:eastAsia="宋体" w:hAnsi="宋体" w:cs="宋体"/>
-          <w:kern w:val="0"/>
-          <w:sz w:val="24"/>
-          <w:szCs w:val="24"/>
-        </w:rPr>
-        <w:t>现在看，民办学校办起来了，但是一些公办学校水平下降。</w:t>
-      </w:r>
-    </w:p>
-    <w:p>
-      <w:pPr>
-        <w:widowControl/>
-        <w:jc w:val="left"/>
-        <w:rPr>
-          <w:rFonts w:ascii="宋体" w:eastAsia="宋体" w:hAnsi="宋体" w:cs="宋体"/>
-          <w:kern w:val="0"/>
-          <w:sz w:val="24"/>
-          <w:szCs w:val="24"/>
-        </w:rPr>
-      </w:pPr>
-      <w:r>
-        <w:rPr>
-          <w:rFonts w:ascii="宋体" w:eastAsia="宋体" w:hAnsi="宋体" w:cs="宋体"/>
-          <w:kern w:val="0"/>
-          <w:sz w:val="24"/>
-          <w:szCs w:val="24"/>
-        </w:rPr>
-        <w:t>公办和民办基础教育质量产生分野，把所谓的“阶级分层”强化了，这个已经背离了基础教育的价值，也不符合社会主义的价值理念。</w:t>
-      </w:r>
-    </w:p>
-    <w:p>
-      <w:pPr>
-        <w:ind w:firstLineChars="200" w:firstLine="480"/>
-        <w:rPr>
-          <w:rFonts w:ascii="宋体" w:eastAsia="宋体" w:hAnsi="宋体" w:cs="宋体"/>
-          <w:kern w:val="0"/>
-          <w:sz w:val="24"/>
-          <w:szCs w:val="24"/>
-        </w:rPr>
-      </w:pPr>
-      <w:r>
-        <w:rPr>
-          <w:rFonts w:ascii="宋体" w:eastAsia="宋体" w:hAnsi="宋体" w:cs="宋体"/>
-          <w:kern w:val="0"/>
-          <w:sz w:val="24"/>
-          <w:szCs w:val="24"/>
-        </w:rPr>
-        <w:t>如何改善公办学校品质，处理公办学校和民办学校的关系成为一个新课题。</w:t>
-      </w:r>
-    </w:p>
-    <w:p>
-      <w:pPr>
-        <w:ind w:firstLineChars="200" w:firstLine="420"/>
-      </w:pPr>
-    </w:p>
-    <w:p>
-      <w:pPr>
-        <w:widowControl/>
-        <w:jc w:val="left"/>
-        <w:rPr>
-          <w:rFonts w:ascii="宋体" w:eastAsia="宋体" w:hAnsi="宋体" w:cs="宋体"/>
-          <w:kern w:val="0"/>
-          <w:sz w:val="24"/>
-          <w:szCs w:val="24"/>
-        </w:rPr>
-      </w:pPr>
-      <w:r>
-        <w:rPr>
-          <w:rFonts w:ascii="宋体" w:eastAsia="宋体" w:hAnsi="宋体" w:cs="宋体"/>
-          <w:b/>
-          <w:bCs/>
-          <w:kern w:val="0"/>
-          <w:sz w:val="24"/>
-          <w:szCs w:val="24"/>
-        </w:rPr>
-        <w:lastRenderedPageBreak/>
-        <w:t>赵琬微：</w:t>
-      </w:r>
-      <w:r>
-        <w:rPr>
-          <w:rFonts w:ascii="宋体" w:eastAsia="宋体" w:hAnsi="宋体" w:cs="宋体"/>
-          <w:kern w:val="0"/>
-          <w:sz w:val="24"/>
-          <w:szCs w:val="24"/>
-        </w:rPr>
-        <w:t>如今，人们对优质教育资源的需求不断升级。在对教育功能的价值认同上，我们国家所倡导的教育价值理念与具体实践似乎长期存在“两张皮”现象，“让教育回归原点”成为不少有识之士的呼声。</w:t>
-      </w:r>
-    </w:p>
-    <w:p>
-      <w:pPr>
-        <w:widowControl/>
-        <w:jc w:val="left"/>
-        <w:rPr>
-          <w:rFonts w:ascii="宋体" w:eastAsia="宋体" w:hAnsi="宋体" w:cs="宋体"/>
-          <w:kern w:val="0"/>
-          <w:sz w:val="24"/>
-          <w:szCs w:val="24"/>
-        </w:rPr>
-      </w:pPr>
-      <w:r>
-        <w:rPr>
-          <w:rFonts w:ascii="宋体" w:eastAsia="宋体" w:hAnsi="宋体" w:cs="宋体"/>
-          <w:kern w:val="0"/>
-          <w:sz w:val="24"/>
-          <w:szCs w:val="24"/>
-        </w:rPr>
         <w:t>现代化的教育治理，需要改变这种应然和实然相互割裂的状态，在教育功能的价值引导上，兼顾大众化和多样化，以教育公平为底线，真正将“育人”作为核心追求。</w:t>
       </w:r>
     </w:p>
     <w:p>
       <w:pPr>
         <w:ind w:firstLineChars="200" w:firstLine="420"/>
-        <w:rPr>
-          <w:rFonts w:hint="eastAsia"/>
-        </w:rPr>
       </w:pPr>
     </w:p>
     <w:p>
@@ -2994,6 +2668,7 @@
           <w:sz w:val="24"/>
           <w:szCs w:val="24"/>
         </w:rPr>
+        <w:lastRenderedPageBreak/>
         <w:t>建立严格的制度标准不应降太低</w:t>
       </w:r>
     </w:p>
@@ -3120,7 +2795,6 @@
           <w:sz w:val="24"/>
           <w:szCs w:val="24"/>
         </w:rPr>
-        <w:lastRenderedPageBreak/>
         <w:t xml:space="preserve">在谈到减负问题时，胡彬彬表示，广州开展的这一系列整治行动是为了更好地规范培训机构，并非完全取缔培训机构的存在。只要还有升学的制度，学生就会有压力，有压力就有动力，也就随之衍生出了补习的需求。 </w:t>
       </w:r>
     </w:p>
@@ -3148,13 +2822,135 @@
     </w:p>
     <w:p>
       <w:pPr>
-        <w:ind w:firstLineChars="200" w:firstLine="420"/>
-        <w:rPr>
-          <w:rFonts w:hint="eastAsia"/>
-        </w:rPr>
-      </w:pPr>
-    </w:p>
-    <w:p/>
+        <w:ind w:firstLine="420"/>
+      </w:pPr>
+      <w:r>
+        <w:rPr>
+          <w:rFonts w:hint="eastAsia"/>
+        </w:rPr>
+        <w:t>（3）这次校外培训治理把切断培训成果和中小学升学之间的联系作为重中之重。</w:t>
+      </w:r>
+    </w:p>
+    <w:p>
+      <w:pPr>
+        <w:ind w:firstLineChars="200" w:firstLine="420"/>
+      </w:pPr>
+      <w:r>
+        <w:rPr>
+          <w:rFonts w:hint="eastAsia"/>
+        </w:rPr>
+        <w:t>学校老师在课堂上不怎么讲，专门指望孩子去补课，成绩不好，还不让参加考试。</w:t>
+      </w:r>
+    </w:p>
+    <w:p>
+      <w:pPr>
+        <w:ind w:firstLineChars="200" w:firstLine="420"/>
+      </w:pPr>
+      <w:r>
+        <w:rPr>
+          <w:rFonts w:hint="eastAsia"/>
+        </w:rPr>
+        <w:t>老师不怎么负责，查一次，补课费就涨一次。</w:t>
+      </w:r>
+    </w:p>
+    <w:p>
+      <w:pPr>
+        <w:widowControl/>
+        <w:spacing w:before="100" w:beforeAutospacing="1" w:after="100" w:afterAutospacing="1"/>
+        <w:jc w:val="left"/>
+        <w:rPr>
+          <w:rFonts w:ascii="宋体" w:eastAsia="宋体" w:hAnsi="宋体" w:cs="宋体"/>
+          <w:kern w:val="0"/>
+          <w:sz w:val="24"/>
+          <w:szCs w:val="24"/>
+        </w:rPr>
+      </w:pPr>
+    </w:p>
+    <w:p>
+      <w:pPr>
+        <w:ind w:firstLineChars="200" w:firstLine="420"/>
+      </w:pPr>
+      <w:r>
+        <w:t>其实，教育部门如果动真格，敢于“刮骨疗伤”，排除一些利益干扰，进而查处一批学校，哪怕只有它一个部门管理，也可以管得好的。</w:t>
+      </w:r>
+    </w:p>
+    <w:p>
+      <w:pPr>
+        <w:ind w:firstLineChars="200" w:firstLine="420"/>
+        <w:rPr>
+          <w:rFonts w:hint="eastAsia"/>
+        </w:rPr>
+      </w:pPr>
+      <w:r>
+        <w:t>其实，整个教育生态的“源头治理”，源头还是在学校。要扭转公办学校的价值观，不能明面上</w:t>
+      </w:r>
+      <w:proofErr w:type="gramStart"/>
+      <w:r>
+        <w:t>不</w:t>
+      </w:r>
+      <w:proofErr w:type="gramEnd"/>
+      <w:r>
+        <w:t>择校，实际上偷偷摸摸选拔学生。</w:t>
+      </w:r>
+    </w:p>
+    <w:p>
+      <w:pPr>
+        <w:ind w:firstLineChars="200" w:firstLine="420"/>
+      </w:pPr>
+      <w:r>
+        <w:t>只要严守明规则，枪打出头鸟，就不会出现“管不住”的情况。</w:t>
+      </w:r>
+    </w:p>
+    <w:p/>
+    <w:p/>
+    <w:p>
+      <w:pPr>
+        <w:ind w:firstLineChars="200" w:firstLine="420"/>
+      </w:pPr>
+      <w:r>
+        <w:t>我记得以前鼓励民办学校发展，有一句话是“公办</w:t>
+      </w:r>
+      <w:proofErr w:type="gramStart"/>
+      <w:r>
+        <w:t>不</w:t>
+      </w:r>
+      <w:proofErr w:type="gramEnd"/>
+      <w:r>
+        <w:t>择校，择校找民办”。</w:t>
+      </w:r>
+    </w:p>
+    <w:p>
+      <w:pPr>
+        <w:ind w:firstLineChars="200" w:firstLine="420"/>
+      </w:pPr>
+      <w:r>
+        <w:t>现在看，民办学校办起来了，但是一些公办学校水平下降。</w:t>
+      </w:r>
+    </w:p>
+    <w:p>
+      <w:pPr>
+        <w:ind w:firstLineChars="200" w:firstLine="420"/>
+      </w:pPr>
+      <w:r>
+        <w:t>公办和民办基础教育质量产生分野，把所谓的“阶级分层”强化了，这个已经背离了基础教育的价值，也不符合社会主义的价值理念。</w:t>
+      </w:r>
+    </w:p>
+    <w:p>
+      <w:pPr>
+        <w:ind w:firstLineChars="200" w:firstLine="420"/>
+      </w:pPr>
+      <w:r>
+        <w:t>如何改善公办学校品质，处理公办学校和民办学校的关系成为一个新课题。</w:t>
+      </w:r>
+    </w:p>
+    <w:p/>
+    <w:p>
+      <w:pPr>
+        <w:rPr>
+          <w:rFonts w:hint="eastAsia"/>
+        </w:rPr>
+      </w:pPr>
+    </w:p>
     <w:p>
       <w:pPr>
         <w:ind w:firstLineChars="200" w:firstLine="420"/>
@@ -3189,7 +2985,11 @@
         <w:t>北京市教委发布实施《关于加强中小学生课后服务的指导意见</w:t>
       </w:r>
       <w:r>
-        <w:t>(试行)》近4个月。原则上学校每天在完成规定课时之后提供课后服务，时间到下午5点30分，具体时间由各区、学校根据实际情况确定；为学生提供课后托管服务，包括提供场地条件和管理服务，学生自主安排户外活动、校内阅读、自习、做作业等活动……</w:t>
+        <w:t>(试行)》近4个月。原则上学校每天在完成规定课时之后提供课后服务，时间到下午5点30分，具体时间由各区、学校</w:t>
+      </w:r>
+      <w:r>
+        <w:lastRenderedPageBreak/>
+        <w:t>根据实际情况确定；为学生提供课后托管服务，包括提供场地条件和管理服务，学生自主安排户外活动、校内阅读、自习、做作业等活动……</w:t>
       </w:r>
     </w:p>
     <w:p/>
@@ -3296,64 +3096,61 @@
         <w:rPr>
           <w:rFonts w:hint="eastAsia"/>
         </w:rPr>
-        <w:t>刘飞还提出：“政府满足基本需求，一些额外的特殊需求请第三方正规的校外培训机构来完</w:t>
-      </w:r>
-      <w:r>
-        <w:rPr>
-          <w:rFonts w:hint="eastAsia"/>
-        </w:rPr>
+        <w:t>刘飞还提出：“政府满足基本需求，一些额外的特殊需求请第三方正规的校外培训机构来完成，满足不同的需求。比如，学校负责学生到下午</w:t>
+      </w:r>
+      <w:r>
+        <w:t>5点半的托管工作，5点半之后的托管工作就可以请合</w:t>
+      </w:r>
+      <w:proofErr w:type="gramStart"/>
+      <w:r>
+        <w:t>规</w:t>
+      </w:r>
+      <w:proofErr w:type="gramEnd"/>
+      <w:r>
+        <w:t>的校外培训机构介入。”</w:t>
+      </w:r>
+    </w:p>
+    <w:p/>
+    <w:p>
+      <w:r>
+        <w:rPr>
+          <w:rFonts w:hint="eastAsia"/>
+        </w:rPr>
+        <w:t>“学校可以跟监管到位、具备办学资质的校外托管机构进行交接，家长通过委托学校的方式，请学校‘手递手’将学生送到第三方机构中进行后续的课后托管和个性化特长辅导，也可以通过学校移交权责的方式，请正规机构进入学校对学生进行个性化服务，学校可以提供免费场地。”刘飞强调，在这个过程中，政府一定要加强对第三方校外培训机构的监管，保质保安全。</w:t>
+      </w:r>
+    </w:p>
+    <w:p/>
+    <w:p>
+      <w:r>
+        <w:rPr>
+          <w:rFonts w:hint="eastAsia"/>
+        </w:rPr>
+        <w:t>药方三：关于托管费用</w:t>
+      </w:r>
+    </w:p>
+    <w:p/>
+    <w:p>
+      <w:r>
+        <w:rPr>
+          <w:rFonts w:hint="eastAsia"/>
+        </w:rPr>
+        <w:t>家长可以适当分担个性化辅导费用</w:t>
+      </w:r>
+    </w:p>
+    <w:p/>
+    <w:p>
+      <w:r>
+        <w:rPr>
+          <w:rFonts w:hint="eastAsia"/>
+        </w:rPr>
+        <w:t>“各个学校的课后服务都红红火火地开展起来了，但各校的补贴都一样，能不能在课后服务上分类处理，仅看管费用由政府负担，如果学生还想发展特长，那么家长应该多分担一些。”</w:t>
+      </w:r>
+      <w:r>
+        <w:t xml:space="preserve"> </w:t>
+      </w:r>
+      <w:r>
         <w:lastRenderedPageBreak/>
-        <w:t>成，满足不同的需求。比如，学校负责学生到下午</w:t>
-      </w:r>
-      <w:r>
-        <w:t>5点半的托管工作，5点半之后的托管工作就可以请合</w:t>
-      </w:r>
-      <w:proofErr w:type="gramStart"/>
-      <w:r>
-        <w:t>规</w:t>
-      </w:r>
-      <w:proofErr w:type="gramEnd"/>
-      <w:r>
-        <w:t>的校外培训机构介入。”</w:t>
-      </w:r>
-    </w:p>
-    <w:p/>
-    <w:p>
-      <w:r>
-        <w:rPr>
-          <w:rFonts w:hint="eastAsia"/>
-        </w:rPr>
-        <w:t>“学校可以跟监管到位、具备办学资质的校外托管机构进行交接，家长通过委托学校的方式，请学校‘手递手’将学生送到第三方机构中进行后续的课后托管和个性化特长辅导，也可以通过学校移交权责的方式，请正规机构进入学校对学生进行个性化服务，学校可以提供免费场地。”刘飞强调，在这个过程中，政府一定要加强对第三方校外培训机构的监管，保质保安全。</w:t>
-      </w:r>
-    </w:p>
-    <w:p/>
-    <w:p>
-      <w:r>
-        <w:rPr>
-          <w:rFonts w:hint="eastAsia"/>
-        </w:rPr>
-        <w:t>药方三：关于托管费用</w:t>
-      </w:r>
-    </w:p>
-    <w:p/>
-    <w:p>
-      <w:r>
-        <w:rPr>
-          <w:rFonts w:hint="eastAsia"/>
-        </w:rPr>
-        <w:t>家长可以适当分担个性化辅导费用</w:t>
-      </w:r>
-    </w:p>
-    <w:p/>
-    <w:p>
-      <w:r>
-        <w:rPr>
-          <w:rFonts w:hint="eastAsia"/>
-        </w:rPr>
-        <w:t>“各个学校的课后服务都红红火火地开展起来了，但各校的补贴都一样，能不能在课后服务上分类处理，仅看管费用由政府负担，如果学生还想发展特长，那么家长应该多分担一些。”</w:t>
-      </w:r>
-      <w:r>
-        <w:t xml:space="preserve"> 市政协委员、中关村三小校长刘可钦说。</w:t>
+        <w:t>市政协委员、中关村三小校长刘可钦说。</w:t>
       </w:r>
     </w:p>
     <w:p/>
@@ -3379,11 +3176,6 @@
     </w:p>
     <w:p/>
     <w:p>
-      <w:pPr>
-        <w:rPr>
-          <w:rFonts w:hint="eastAsia"/>
-        </w:rPr>
-      </w:pPr>
       <w:r>
         <w:rPr>
           <w:rFonts w:hint="eastAsia"/>
@@ -3509,11 +3301,6 @@
       </w:r>
     </w:p>
     <w:p>
-      <w:pPr>
-        <w:rPr>
-          <w:rFonts w:hint="eastAsia"/>
-        </w:rPr>
-      </w:pPr>
       <w:r>
         <w:rPr>
           <w:rFonts w:ascii="宋体" w:eastAsia="宋体" w:hAnsi="宋体" w:cs="宋体"/>
@@ -3592,7 +3379,6 @@
           <w:sz w:val="24"/>
           <w:szCs w:val="24"/>
         </w:rPr>
-        <w:lastRenderedPageBreak/>
         <w:t>其实，教育部门如果动真格，敢于“刮骨疗伤”，排除一些利益干扰，进而查处一批学校，哪怕只有它一个部门管理，也可以管得好的。</w:t>
       </w:r>
     </w:p>
@@ -3649,6 +3435,21 @@
       </w:r>
     </w:p>
     <w:p/>
+    <w:p>
+      <w:pPr>
+        <w:ind w:firstLineChars="200" w:firstLine="420"/>
+      </w:pPr>
+      <w:r>
+        <w:t>要坚持义务教育的价值，政府依法行政、依法办学，才能正本清源，重新引导价值的认同，真正攻克学业负担这一顽症。</w:t>
+      </w:r>
+    </w:p>
+    <w:p>
+      <w:pPr>
+        <w:rPr>
+          <w:rFonts w:hint="eastAsia"/>
+        </w:rPr>
+      </w:pPr>
+    </w:p>
     <w:p/>
     <w:p/>
     <w:p>
@@ -3677,6 +3478,7 @@
         <w:rPr>
           <w:rFonts w:hint="eastAsia"/>
         </w:rPr>
+        <w:lastRenderedPageBreak/>
         <w:t>他认为解决课外补习过热乱象之根本还要借助政府的手腕，依靠政府监管来维系一个相对公正的教育环境。</w:t>
       </w:r>
     </w:p>
@@ -3806,7 +3608,14 @@
         <w:rPr>
           <w:rFonts w:hint="eastAsia"/>
         </w:rPr>
-        <w:t>从长远上看，中国基础阶段的评价方式的变革正在悄然发生着，整体的教育目标已经由“双基”向“学生核心素养”转变。</w:t>
+        <w:t>从长远上看，中国基础阶段的评价方式的变革正在悄然发生着，整体的教育目标已经由“双</w:t>
+      </w:r>
+      <w:r>
+        <w:rPr>
+          <w:rFonts w:hint="eastAsia"/>
+        </w:rPr>
+        <w:lastRenderedPageBreak/>
+        <w:t>基”向“学生核心素养”转变。</w:t>
       </w:r>
     </w:p>
     <w:p/>
@@ -3945,40 +3754,34 @@
         <w:rPr>
           <w:rFonts w:hint="eastAsia"/>
         </w:rPr>
-        <w:t>老师、家长在引导孩子方面也要发挥重要作用。李小若建议，当前给学生减负的核心是教会</w:t>
-      </w:r>
+        <w:t>老师、家长在引导孩子方面也要发挥重要作用。李小若建议，当前给学生减负的核心是教会学生思考自己人生和未来的方向。这需要老师、家长更多地与孩子沟通，让孩子知道怎么学，“这比上多少课外辅导班、加大作业量、不停地考试都更有效果”。</w:t>
+      </w:r>
+    </w:p>
+    <w:p/>
+    <w:p>
+      <w:r>
+        <w:rPr>
+          <w:rFonts w:hint="eastAsia"/>
+        </w:rPr>
+        <w:t>从根本上说，由于当前社会对教育的需求无限大，教育供给又没做好，才造成供需矛盾突出。</w:t>
+      </w:r>
+    </w:p>
+    <w:p/>
+    <w:p>
+      <w:r>
+        <w:rPr>
+          <w:rFonts w:hint="eastAsia"/>
+        </w:rPr>
+        <w:t>薛二勇认为，教育供给缺乏的原因是多方面的。首先是现实原因，父母需要工作，学校课堂时间严格控制，学生们放学后只能到校外培训机构。其次，当前教育系统内部没有提供足够多的、满足孩子多样化教育需求的供给。第三，一些家长对孩子的成绩存在压力和焦虑，这种焦虑存在的根本原因在于唯分数、唯升学的教育评价陈疾。此外，一些培训机构本身在开展针对性教学、提高孩子成绩方面有创新、有效果，在某种程度上也刺激了家长把孩子送到培训机构的需求。</w:t>
+      </w:r>
+    </w:p>
+    <w:p/>
+    <w:p>
       <w:r>
         <w:rPr>
           <w:rFonts w:hint="eastAsia"/>
         </w:rPr>
         <w:lastRenderedPageBreak/>
-        <w:t>学生思考自己人生和未来的方向。这需要老师、家长更多地与孩子沟通，让孩子知道怎么学，“这比上多少课外辅导班、加大作业量、不停地考试都更有效果”。</w:t>
-      </w:r>
-    </w:p>
-    <w:p/>
-    <w:p>
-      <w:r>
-        <w:rPr>
-          <w:rFonts w:hint="eastAsia"/>
-        </w:rPr>
-        <w:t>从根本上说，由于当前社会对教育的需求无限大，教育供给又没做好，才造成供需矛盾突出。</w:t>
-      </w:r>
-    </w:p>
-    <w:p/>
-    <w:p>
-      <w:r>
-        <w:rPr>
-          <w:rFonts w:hint="eastAsia"/>
-        </w:rPr>
-        <w:t>薛二勇认为，教育供给缺乏的原因是多方面的。首先是现实原因，父母需要工作，学校课堂时间严格控制，学生们放学后只能到校外培训机构。其次，当前教育系统内部没有提供足够多的、满足孩子多样化教育需求的供给。第三，一些家长对孩子的成绩存在压力和焦虑，这种焦虑存在的根本原因在于唯分数、唯升学的教育评价陈疾。此外，一些培训机构本身在开展针对性教学、提高孩子成绩方面有创新、有效果，在某种程度上也刺激了家长把孩子送到培训机构的需求。</w:t>
-      </w:r>
-    </w:p>
-    <w:p/>
-    <w:p>
-      <w:r>
-        <w:rPr>
-          <w:rFonts w:hint="eastAsia"/>
-        </w:rPr>
         <w:t>“校外培训壮大是当前教育体系存在的问题的一个影子。”中国教育科学研究院研究员储朝晖对记者表示，当教育体系能把正常的教育功能包纳其中，就没有必要产生很多培训机构。这个体系问题越多，校外培训机构的体量就越大。</w:t>
       </w:r>
     </w:p>
@@ -4099,7 +3902,6 @@
     <w:p/>
     <w:p>
       <w:r>
-        <w:lastRenderedPageBreak/>
         <w:t>教育是个系统工程，减负不能止于课堂。减负关键在实效，课业减下来的同时，课余也要充实起来。比如近年来笔者所在的社区，开办了假日学校，让孩子有一个学习的好去处。唯有</w:t>
       </w:r>
       <w:proofErr w:type="gramStart"/>
@@ -5336,7 +5138,7 @@
 </file>
 
 <file path=customXml/itemProps1.xml><?xml version="1.0" encoding="utf-8"?>
-<ds:datastoreItem xmlns:ds="http://schemas.openxmlformats.org/officeDocument/2006/customXml" ds:itemID="{F5D28EBE-AACA-46FA-9ED3-93F68BFE8361}">
+<ds:datastoreItem xmlns:ds="http://schemas.openxmlformats.org/officeDocument/2006/customXml" ds:itemID="{0EC1E2C8-6481-48D8-BCC6-1FB1E4F6194C}">
   <ds:schemaRefs>
     <ds:schemaRef ds:uri="http://schemas.openxmlformats.org/officeDocument/2006/bibliography"/>
   </ds:schemaRefs>

--- a/udcf-web/src/论文.docx
+++ b/udcf-web/src/论文.docx
@@ -2110,108 +2110,106 @@
           <w:rFonts w:hint="eastAsia"/>
         </w:rPr>
       </w:pPr>
+    </w:p>
+    <w:p>
+      <w:r>
+        <w:rPr>
+          <w:rFonts w:hint="eastAsia"/>
+        </w:rPr>
+        <w:t>（3）</w:t>
+      </w:r>
+      <w:r>
+        <w:rPr>
+          <w:rFonts w:hint="eastAsia"/>
+        </w:rPr>
+        <w:t>当前教育系统内部没有提供做够多的、满足孩子多样化教育需求的供给</w:t>
+      </w:r>
+      <w:r>
+        <w:rPr>
+          <w:rFonts w:hint="eastAsia"/>
+        </w:rPr>
+        <w:t>，而</w:t>
+      </w:r>
+      <w:r>
+        <w:rPr>
+          <w:rFonts w:hint="eastAsia"/>
+        </w:rPr>
+        <w:t>学校教育形式的单一与升学考试的多重标准</w:t>
+      </w:r>
+      <w:r>
+        <w:rPr>
+          <w:rFonts w:hint="eastAsia"/>
+        </w:rPr>
+        <w:t>又</w:t>
+      </w:r>
+      <w:r>
+        <w:rPr>
+          <w:rFonts w:hint="eastAsia"/>
+        </w:rPr>
+        <w:t>相互矛盾。</w:t>
+      </w:r>
+      <w:r>
+        <w:rPr>
+          <w:rFonts w:hint="eastAsia"/>
+        </w:rPr>
+        <w:t>而恰好规范的培训市场在</w:t>
+      </w:r>
+      <w:r>
+        <w:t>一定程度上解决了老百姓对优质教育的追求和公立学校难以满足这种需求之间的矛盾</w:t>
+      </w:r>
+      <w:r>
+        <w:rPr>
+          <w:rFonts w:hint="eastAsia"/>
+        </w:rPr>
+        <w:t>。</w:t>
+      </w:r>
+    </w:p>
+    <w:p>
+      <w:pPr>
+        <w:ind w:firstLineChars="200" w:firstLine="420"/>
+      </w:pPr>
+      <w:r>
+        <w:rPr>
+          <w:rFonts w:hint="eastAsia"/>
+        </w:rPr>
+        <w:t>所以教育</w:t>
+      </w:r>
+      <w:r>
+        <w:rPr>
+          <w:rFonts w:hint="eastAsia"/>
+        </w:rPr>
+        <w:t>体系问题越多，校外培训机构的数量就</w:t>
+      </w:r>
+      <w:r>
+        <w:rPr>
+          <w:rFonts w:hint="eastAsia"/>
+        </w:rPr>
+        <w:t>会</w:t>
+      </w:r>
+      <w:r>
+        <w:rPr>
+          <w:rFonts w:hint="eastAsia"/>
+        </w:rPr>
+        <w:t>越大。这种畸形的现象背后，既有家长不得已而为之的无奈，也有教育培训机构与学校教育的利益链条从中作祟。</w:t>
+      </w:r>
+    </w:p>
+    <w:p>
+      <w:pPr>
+        <w:ind w:firstLineChars="200" w:firstLine="420"/>
+      </w:pPr>
+    </w:p>
+    <w:p>
+      <w:pPr>
+        <w:ind w:firstLineChars="200" w:firstLine="420"/>
+        <w:rPr>
+          <w:rFonts w:hint="eastAsia"/>
+        </w:rPr>
+      </w:pPr>
       <w:bookmarkStart w:id="0" w:name="_GoBack"/>
       <w:bookmarkEnd w:id="0"/>
     </w:p>
     <w:p>
       <w:pPr>
-        <w:ind w:firstLineChars="200" w:firstLine="420"/>
-      </w:pPr>
-      <w:r>
-        <w:rPr>
-          <w:rFonts w:hint="eastAsia"/>
-        </w:rPr>
-        <w:t>（3）</w:t>
-      </w:r>
-      <w:r>
-        <w:rPr>
-          <w:rFonts w:hint="eastAsia"/>
-        </w:rPr>
-        <w:t>学校</w:t>
-      </w:r>
-      <w:r>
-        <w:rPr>
-          <w:rFonts w:hint="eastAsia"/>
-        </w:rPr>
-        <w:t>教育形式的单一与升学考试的多重标准相互矛盾。</w:t>
-      </w:r>
-      <w:r>
-        <w:t>他表示，校外培训机构是学校教育和家庭教育的一个补充。对教育培训机构要规范管理，而不是禁止或打压。市场有需求，也一定程度上解决了老百姓对优质教育的追求和公立学校难以满足这种需求之间的矛盾，而恰好规范的教育培训机构满足了这种需求。</w:t>
-      </w:r>
-    </w:p>
-    <w:p>
-      <w:pPr>
-        <w:ind w:firstLine="420"/>
-      </w:pPr>
-      <w:r>
-        <w:rPr>
-          <w:rFonts w:hint="eastAsia"/>
-        </w:rPr>
-        <w:t>当教育体系能把正常的教育功能包纳其中，就没必要产生很多的培训机构。这个体系问题越多，校外培训机构的数量就越大。这种畸形的现象背后，既有家长不得已而为之的无奈，也有教育培训机构与学校教育的利益链条从中作祟。</w:t>
-      </w:r>
-    </w:p>
-    <w:p>
-      <w:pPr>
-        <w:ind w:firstLineChars="200" w:firstLine="420"/>
-      </w:pPr>
-      <w:r>
-        <w:rPr>
-          <w:rFonts w:hint="eastAsia"/>
-        </w:rPr>
-        <w:t>父母需要工作，学校课堂时间严格控制，学生放学后只能到校外培训机构。其次，当前教育系统内部没有提供做够多的、满足孩子多样化教育需求的供给。</w:t>
-      </w:r>
-    </w:p>
-    <w:p>
-      <w:pPr>
-        <w:ind w:firstLineChars="200" w:firstLine="420"/>
-      </w:pPr>
-    </w:p>
-    <w:p>
-      <w:pPr>
-        <w:ind w:firstLineChars="200" w:firstLine="420"/>
-      </w:pPr>
-    </w:p>
-    <w:p>
-      <w:pPr>
-        <w:ind w:firstLineChars="200" w:firstLine="420"/>
-      </w:pPr>
-    </w:p>
-    <w:p>
-      <w:pPr>
-        <w:ind w:firstLineChars="200" w:firstLine="420"/>
-      </w:pPr>
-      <w:r>
-        <w:rPr>
-          <w:rFonts w:hint="eastAsia"/>
-        </w:rPr>
-        <w:t>家长方面：</w:t>
-      </w:r>
-    </w:p>
-    <w:p>
-      <w:pPr>
-        <w:ind w:firstLineChars="200" w:firstLine="420"/>
-      </w:pPr>
-    </w:p>
-    <w:p>
-      <w:pPr>
-        <w:ind w:firstLineChars="200" w:firstLine="420"/>
-      </w:pPr>
-    </w:p>
-    <w:p>
-      <w:pPr>
-        <w:ind w:firstLineChars="200" w:firstLine="420"/>
-      </w:pPr>
-    </w:p>
-    <w:p>
-      <w:pPr>
-        <w:ind w:firstLineChars="200" w:firstLine="420"/>
-      </w:pPr>
-      <w:r>
-        <w:t>有舆论提出“不要给我的孩子减负”等观点，认为减负等同于学校在推卸教育责任，让孩子更轻松，相当于剥夺了“穷人”享受优质教育的机会。这种观点虽然偏激，但似乎也有一定的生存土壤。</w:t>
-      </w:r>
-    </w:p>
-    <w:p>
-      <w:pPr>
         <w:widowControl/>
         <w:jc w:val="left"/>
         <w:rPr>
@@ -2224,11 +2222,22 @@
       <w:r>
         <w:rPr>
           <w:rFonts w:ascii="宋体" w:eastAsia="宋体" w:hAnsi="宋体" w:cs="宋体"/>
-          <w:kern w:val="0"/>
-          <w:sz w:val="24"/>
-          <w:szCs w:val="24"/>
-        </w:rPr>
-        <w:t>培训机构通过“制造焦虑”的捆绑销售和饥饿营销，让教育成为一种商品。同时制造出“拼爹拼妈，我们只能拼孩子”这种煽风点火的口号。</w:t>
+          <w:b/>
+          <w:bCs/>
+          <w:kern w:val="0"/>
+          <w:sz w:val="24"/>
+          <w:szCs w:val="24"/>
+        </w:rPr>
+        <w:t>杨东平：</w:t>
+      </w:r>
+      <w:r>
+        <w:rPr>
+          <w:rFonts w:ascii="宋体" w:eastAsia="宋体" w:hAnsi="宋体" w:cs="宋体"/>
+          <w:kern w:val="0"/>
+          <w:sz w:val="24"/>
+          <w:szCs w:val="24"/>
+        </w:rPr>
+        <w:t>目前我们国家没有相关的政策，这是可以考虑改善的。我们现在很多政策都是“一刀切”，比如应对择校热，就简单地把择校需求压制住。</w:t>
       </w:r>
     </w:p>
     <w:p>
@@ -2249,7 +2258,27 @@
           <w:sz w:val="24"/>
           <w:szCs w:val="24"/>
         </w:rPr>
-        <w:t>一些培训机构围绕择校需求制造恐惧，不断升级。从“起跑线上的竞争”，现在变成了“阶级斗争”，他们还宣称“上升通道”都关闭了。</w:t>
+        <w:t>其实应该是在</w:t>
+      </w:r>
+      <w:proofErr w:type="gramStart"/>
+      <w:r>
+        <w:rPr>
+          <w:rFonts w:ascii="宋体" w:eastAsia="宋体" w:hAnsi="宋体" w:cs="宋体"/>
+          <w:kern w:val="0"/>
+          <w:sz w:val="24"/>
+          <w:szCs w:val="24"/>
+        </w:rPr>
+        <w:t>最</w:t>
+      </w:r>
+      <w:proofErr w:type="gramEnd"/>
+      <w:r>
+        <w:rPr>
+          <w:rFonts w:ascii="宋体" w:eastAsia="宋体" w:hAnsi="宋体" w:cs="宋体"/>
+          <w:kern w:val="0"/>
+          <w:sz w:val="24"/>
+          <w:szCs w:val="24"/>
+        </w:rPr>
+        <w:t>关键的环节发力，即通过公办学校的均衡消除择校冲动。</w:t>
       </w:r>
     </w:p>
     <w:p>
@@ -2270,7 +2299,27 @@
           <w:sz w:val="24"/>
           <w:szCs w:val="24"/>
         </w:rPr>
-        <w:t>这类文章许多都是培训机构的软文，把学业竞争夸张到无以复加的程度，让很多家长非常恐慌。</w:t>
+        <w:t>我记得以前鼓励民办学校发展，有一句话是“公办</w:t>
+      </w:r>
+      <w:proofErr w:type="gramStart"/>
+      <w:r>
+        <w:rPr>
+          <w:rFonts w:ascii="宋体" w:eastAsia="宋体" w:hAnsi="宋体" w:cs="宋体"/>
+          <w:kern w:val="0"/>
+          <w:sz w:val="24"/>
+          <w:szCs w:val="24"/>
+        </w:rPr>
+        <w:t>不</w:t>
+      </w:r>
+      <w:proofErr w:type="gramEnd"/>
+      <w:r>
+        <w:rPr>
+          <w:rFonts w:ascii="宋体" w:eastAsia="宋体" w:hAnsi="宋体" w:cs="宋体"/>
+          <w:kern w:val="0"/>
+          <w:sz w:val="24"/>
+          <w:szCs w:val="24"/>
+        </w:rPr>
+        <w:t>择校，择校找民办”。</w:t>
       </w:r>
     </w:p>
     <w:p>
@@ -2291,22 +2340,7 @@
           <w:sz w:val="24"/>
           <w:szCs w:val="24"/>
         </w:rPr>
-        <w:lastRenderedPageBreak/>
-        <w:t>这让我也注意到教育生态治理中的一个新问题——在市场化和自媒体的时代，政府和学界理性的声音越来越难以引起注意，而耸人听闻、似是而非的话最容易传播。</w:t>
-      </w:r>
-    </w:p>
-    <w:p>
-      <w:pPr>
-        <w:ind w:firstLineChars="200" w:firstLine="480"/>
-      </w:pPr>
-      <w:r>
-        <w:rPr>
-          <w:rFonts w:ascii="宋体" w:eastAsia="宋体" w:hAnsi="宋体" w:cs="宋体"/>
-          <w:kern w:val="0"/>
-          <w:sz w:val="24"/>
-          <w:szCs w:val="24"/>
-        </w:rPr>
-        <w:t>自古谣言猛于虎，总是套路得人心，政府和新闻媒体有责任加强教育领域的理性报道，改善舆论环境，以正视听。</w:t>
+        <w:t>现在看，民办学校办起来了，但是一些公办学校水平下降。</w:t>
       </w:r>
     </w:p>
     <w:p>
@@ -2323,22 +2357,68 @@
       <w:r>
         <w:rPr>
           <w:rFonts w:ascii="宋体" w:eastAsia="宋体" w:hAnsi="宋体" w:cs="宋体"/>
+          <w:kern w:val="0"/>
+          <w:sz w:val="24"/>
+          <w:szCs w:val="24"/>
+        </w:rPr>
+        <w:t>公办和民办基础教育质量产生分野，把所谓的“阶级分层”强化了，这个已经背离了基础教育的价值，也不符合社会主义的价值理念。</w:t>
+      </w:r>
+    </w:p>
+    <w:p>
+      <w:pPr>
+        <w:ind w:firstLineChars="200" w:firstLine="480"/>
+        <w:rPr>
+          <w:rFonts w:ascii="宋体" w:eastAsia="宋体" w:hAnsi="宋体" w:cs="宋体"/>
+          <w:kern w:val="0"/>
+          <w:sz w:val="24"/>
+          <w:szCs w:val="24"/>
+        </w:rPr>
+      </w:pPr>
+      <w:r>
+        <w:rPr>
+          <w:rFonts w:ascii="宋体" w:eastAsia="宋体" w:hAnsi="宋体" w:cs="宋体"/>
+          <w:kern w:val="0"/>
+          <w:sz w:val="24"/>
+          <w:szCs w:val="24"/>
+        </w:rPr>
+        <w:t>如何改善公办学校品质，处理公办学校和民办学校的关系成为一个新课题。</w:t>
+      </w:r>
+    </w:p>
+    <w:p>
+      <w:pPr>
+        <w:ind w:firstLineChars="200" w:firstLine="420"/>
+      </w:pPr>
+    </w:p>
+    <w:p>
+      <w:pPr>
+        <w:widowControl/>
+        <w:jc w:val="left"/>
+        <w:rPr>
+          <w:rFonts w:ascii="宋体" w:eastAsia="宋体" w:hAnsi="宋体" w:cs="宋体"/>
+          <w:kern w:val="0"/>
+          <w:sz w:val="24"/>
+          <w:szCs w:val="24"/>
+        </w:rPr>
+      </w:pPr>
+      <w:r>
+        <w:rPr>
+          <w:rFonts w:ascii="宋体" w:eastAsia="宋体" w:hAnsi="宋体" w:cs="宋体"/>
           <w:b/>
           <w:bCs/>
           <w:kern w:val="0"/>
           <w:sz w:val="24"/>
           <w:szCs w:val="24"/>
         </w:rPr>
-        <w:t>杨东平：</w:t>
-      </w:r>
-      <w:r>
-        <w:rPr>
-          <w:rFonts w:ascii="宋体" w:eastAsia="宋体" w:hAnsi="宋体" w:cs="宋体"/>
-          <w:kern w:val="0"/>
-          <w:sz w:val="24"/>
-          <w:szCs w:val="24"/>
-        </w:rPr>
-        <w:t>目前我们国家没有相关的政策，这是可以考虑改善的。我们现在很多政策都是“一刀切”，比如应对择校热，就简单地把择校需求压制住。</w:t>
+        <w:t>赵琬微：</w:t>
+      </w:r>
+      <w:r>
+        <w:rPr>
+          <w:rFonts w:ascii="宋体" w:eastAsia="宋体" w:hAnsi="宋体" w:cs="宋体"/>
+          <w:kern w:val="0"/>
+          <w:sz w:val="24"/>
+          <w:szCs w:val="24"/>
+        </w:rPr>
+        <w:t>如今，人们对优质教育资源的需求不断升级。在对教育功能的价值认同上，我们国家所倡导的教育价值理念与具体实践似乎长期存在“两张皮”现象，“让教育回归原点”成为不少有识之士的呼声。</w:t>
       </w:r>
     </w:p>
     <w:p>
@@ -2359,28 +2439,18 @@
           <w:sz w:val="24"/>
           <w:szCs w:val="24"/>
         </w:rPr>
-        <w:t>其实应该是在</w:t>
-      </w:r>
-      <w:proofErr w:type="gramStart"/>
-      <w:r>
-        <w:rPr>
-          <w:rFonts w:ascii="宋体" w:eastAsia="宋体" w:hAnsi="宋体" w:cs="宋体"/>
-          <w:kern w:val="0"/>
-          <w:sz w:val="24"/>
-          <w:szCs w:val="24"/>
-        </w:rPr>
-        <w:t>最</w:t>
-      </w:r>
-      <w:proofErr w:type="gramEnd"/>
-      <w:r>
-        <w:rPr>
-          <w:rFonts w:ascii="宋体" w:eastAsia="宋体" w:hAnsi="宋体" w:cs="宋体"/>
-          <w:kern w:val="0"/>
-          <w:sz w:val="24"/>
-          <w:szCs w:val="24"/>
-        </w:rPr>
-        <w:t>关键的环节发力，即通过公办学校的均衡消除择校冲动。</w:t>
-      </w:r>
+        <w:t>现代化的教育治理，需要改变这种应然和实然相互割裂的状态，在教育功能的价值引导上，兼顾大众化和多样化，以教育公平为底线，真正将“育人”作为核心追求。</w:t>
+      </w:r>
+    </w:p>
+    <w:p>
+      <w:pPr>
+        <w:ind w:firstLineChars="200" w:firstLine="420"/>
+      </w:pPr>
+    </w:p>
+    <w:p>
+      <w:pPr>
+        <w:ind w:firstLineChars="200" w:firstLine="420"/>
+      </w:pPr>
     </w:p>
     <w:p>
       <w:pPr>
@@ -2400,178 +2470,17 @@
           <w:sz w:val="24"/>
           <w:szCs w:val="24"/>
         </w:rPr>
-        <w:t>我记得以前鼓励民办学校发展，有一句话是“公办</w:t>
-      </w:r>
-      <w:proofErr w:type="gramStart"/>
-      <w:r>
-        <w:rPr>
-          <w:rFonts w:ascii="宋体" w:eastAsia="宋体" w:hAnsi="宋体" w:cs="宋体"/>
-          <w:kern w:val="0"/>
-          <w:sz w:val="24"/>
-          <w:szCs w:val="24"/>
-        </w:rPr>
-        <w:t>不</w:t>
-      </w:r>
-      <w:proofErr w:type="gramEnd"/>
-      <w:r>
-        <w:rPr>
-          <w:rFonts w:ascii="宋体" w:eastAsia="宋体" w:hAnsi="宋体" w:cs="宋体"/>
-          <w:kern w:val="0"/>
-          <w:sz w:val="24"/>
-          <w:szCs w:val="24"/>
-        </w:rPr>
-        <w:t>择校，择校找民办”。</w:t>
-      </w:r>
-    </w:p>
-    <w:p>
-      <w:pPr>
-        <w:widowControl/>
-        <w:jc w:val="left"/>
-        <w:rPr>
-          <w:rFonts w:ascii="宋体" w:eastAsia="宋体" w:hAnsi="宋体" w:cs="宋体"/>
-          <w:kern w:val="0"/>
-          <w:sz w:val="24"/>
-          <w:szCs w:val="24"/>
-        </w:rPr>
-      </w:pPr>
-      <w:r>
-        <w:rPr>
-          <w:rFonts w:ascii="宋体" w:eastAsia="宋体" w:hAnsi="宋体" w:cs="宋体"/>
-          <w:kern w:val="0"/>
-          <w:sz w:val="24"/>
-          <w:szCs w:val="24"/>
-        </w:rPr>
-        <w:t>现在看，民办学校办起来了，但是一些公办学校水平下降。</w:t>
-      </w:r>
-    </w:p>
-    <w:p>
-      <w:pPr>
-        <w:widowControl/>
-        <w:jc w:val="left"/>
-        <w:rPr>
-          <w:rFonts w:ascii="宋体" w:eastAsia="宋体" w:hAnsi="宋体" w:cs="宋体"/>
-          <w:kern w:val="0"/>
-          <w:sz w:val="24"/>
-          <w:szCs w:val="24"/>
-        </w:rPr>
-      </w:pPr>
-      <w:r>
-        <w:rPr>
-          <w:rFonts w:ascii="宋体" w:eastAsia="宋体" w:hAnsi="宋体" w:cs="宋体"/>
-          <w:kern w:val="0"/>
-          <w:sz w:val="24"/>
-          <w:szCs w:val="24"/>
-        </w:rPr>
-        <w:t>公办和民办基础教育质量产生分野，把所谓的“阶级分层”强化了，这个已经背离了基础教育的价值，也不符合社会主义的价值理念。</w:t>
-      </w:r>
-    </w:p>
-    <w:p>
-      <w:pPr>
-        <w:ind w:firstLineChars="200" w:firstLine="480"/>
-        <w:rPr>
-          <w:rFonts w:ascii="宋体" w:eastAsia="宋体" w:hAnsi="宋体" w:cs="宋体"/>
-          <w:kern w:val="0"/>
-          <w:sz w:val="24"/>
-          <w:szCs w:val="24"/>
-        </w:rPr>
-      </w:pPr>
-      <w:r>
-        <w:rPr>
-          <w:rFonts w:ascii="宋体" w:eastAsia="宋体" w:hAnsi="宋体" w:cs="宋体"/>
-          <w:kern w:val="0"/>
-          <w:sz w:val="24"/>
-          <w:szCs w:val="24"/>
-        </w:rPr>
-        <w:t>如何改善公办学校品质，处理公办学校和民办学校的关系成为一个新课题。</w:t>
-      </w:r>
-    </w:p>
-    <w:p>
-      <w:pPr>
-        <w:ind w:firstLineChars="200" w:firstLine="420"/>
-      </w:pPr>
-    </w:p>
-    <w:p>
-      <w:pPr>
-        <w:widowControl/>
-        <w:jc w:val="left"/>
-        <w:rPr>
-          <w:rFonts w:ascii="宋体" w:eastAsia="宋体" w:hAnsi="宋体" w:cs="宋体"/>
-          <w:kern w:val="0"/>
-          <w:sz w:val="24"/>
-          <w:szCs w:val="24"/>
-        </w:rPr>
-      </w:pPr>
-      <w:r>
-        <w:rPr>
-          <w:rFonts w:ascii="宋体" w:eastAsia="宋体" w:hAnsi="宋体" w:cs="宋体"/>
-          <w:b/>
-          <w:bCs/>
-          <w:kern w:val="0"/>
-          <w:sz w:val="24"/>
-          <w:szCs w:val="24"/>
-        </w:rPr>
-        <w:t>赵琬微：</w:t>
-      </w:r>
-      <w:r>
-        <w:rPr>
-          <w:rFonts w:ascii="宋体" w:eastAsia="宋体" w:hAnsi="宋体" w:cs="宋体"/>
-          <w:kern w:val="0"/>
-          <w:sz w:val="24"/>
-          <w:szCs w:val="24"/>
-        </w:rPr>
-        <w:t>如今，人们对优质教育资源的需求不断升级。在对教育功能的价值认同上，我们国家所倡导的教育价值理念与具体实践似乎长期存在“两张皮”现象，“让教育回归原点”成为不少有识之士的呼声。</w:t>
-      </w:r>
-    </w:p>
-    <w:p>
-      <w:pPr>
-        <w:widowControl/>
-        <w:jc w:val="left"/>
-        <w:rPr>
-          <w:rFonts w:ascii="宋体" w:eastAsia="宋体" w:hAnsi="宋体" w:cs="宋体"/>
-          <w:kern w:val="0"/>
-          <w:sz w:val="24"/>
-          <w:szCs w:val="24"/>
-        </w:rPr>
-      </w:pPr>
-      <w:r>
-        <w:rPr>
-          <w:rFonts w:ascii="宋体" w:eastAsia="宋体" w:hAnsi="宋体" w:cs="宋体"/>
-          <w:kern w:val="0"/>
-          <w:sz w:val="24"/>
-          <w:szCs w:val="24"/>
-        </w:rPr>
-        <w:t>现代化的教育治理，需要改变这种应然和实然相互割裂的状态，在教育功能的价值引导上，兼顾大众化和多样化，以教育公平为底线，真正将“育人”作为核心追求。</w:t>
-      </w:r>
-    </w:p>
-    <w:p>
-      <w:pPr>
-        <w:ind w:firstLineChars="200" w:firstLine="420"/>
-      </w:pPr>
-    </w:p>
-    <w:p>
-      <w:pPr>
-        <w:ind w:firstLineChars="200" w:firstLine="420"/>
-      </w:pPr>
-    </w:p>
-    <w:p>
-      <w:pPr>
-        <w:widowControl/>
-        <w:jc w:val="left"/>
-        <w:rPr>
-          <w:rFonts w:ascii="宋体" w:eastAsia="宋体" w:hAnsi="宋体" w:cs="宋体"/>
-          <w:kern w:val="0"/>
-          <w:sz w:val="24"/>
-          <w:szCs w:val="24"/>
-        </w:rPr>
-      </w:pPr>
-      <w:r>
-        <w:rPr>
-          <w:rFonts w:ascii="宋体" w:eastAsia="宋体" w:hAnsi="宋体" w:cs="宋体"/>
-          <w:kern w:val="0"/>
-          <w:sz w:val="24"/>
-          <w:szCs w:val="24"/>
-        </w:rPr>
-        <w:t>首先，要承认学校之间有差距，“择校”热宜疏不宜堵。比如，北京和上海经过义务教育均衡验收，总体上还是不错的，但是在一个学区里，只要有一所比较差，家长还是会择校，所以如果有薄弱校，必须根据实际情况定点解决问题。</w:t>
+        <w:t>首先，要承认学校之间有差距，“择校”热宜疏不宜堵。比如，北京和上海经过义务教育均衡验收，总体上还是不错的，但是在一个学区里，只要有一所比</w:t>
+      </w:r>
+      <w:r>
+        <w:rPr>
+          <w:rFonts w:ascii="宋体" w:eastAsia="宋体" w:hAnsi="宋体" w:cs="宋体"/>
+          <w:kern w:val="0"/>
+          <w:sz w:val="24"/>
+          <w:szCs w:val="24"/>
+        </w:rPr>
+        <w:lastRenderedPageBreak/>
+        <w:t>较差，家长还是会择校，所以如果有薄弱校，必须根据实际情况定点解决问题。</w:t>
       </w:r>
     </w:p>
     <w:p>
@@ -2668,7 +2577,6 @@
           <w:sz w:val="24"/>
           <w:szCs w:val="24"/>
         </w:rPr>
-        <w:lastRenderedPageBreak/>
         <w:t>建立严格的制度标准不应降太低</w:t>
       </w:r>
     </w:p>
@@ -2985,11 +2893,7 @@
         <w:t>北京市教委发布实施《关于加强中小学生课后服务的指导意见</w:t>
       </w:r>
       <w:r>
-        <w:t>(试行)》近4个月。原则上学校每天在完成规定课时之后提供课后服务，时间到下午5点30分，具体时间由各区、学校</w:t>
-      </w:r>
-      <w:r>
-        <w:lastRenderedPageBreak/>
-        <w:t>根据实际情况确定；为学生提供课后托管服务，包括提供场地条件和管理服务，学生自主安排户外活动、校内阅读、自习、做作业等活动……</w:t>
+        <w:t>(试行)》近4个月。原则上学校每天在完成规定课时之后提供课后服务，时间到下午5点30分，具体时间由各区、学校根据实际情况确定；为学生提供课后托管服务，包括提供场地条件和管理服务，学生自主安排户外活动、校内阅读、自习、做作业等活动……</w:t>
       </w:r>
     </w:p>
     <w:p/>
@@ -3146,11 +3050,7 @@
         <w:t>“各个学校的课后服务都红红火火地开展起来了，但各校的补贴都一样，能不能在课后服务上分类处理，仅看管费用由政府负担，如果学生还想发展特长，那么家长应该多分担一些。”</w:t>
       </w:r>
       <w:r>
-        <w:t xml:space="preserve"> </w:t>
-      </w:r>
-      <w:r>
-        <w:lastRenderedPageBreak/>
-        <w:t>市政协委员、中关村三小校长刘可钦说。</w:t>
+        <w:t xml:space="preserve"> 市政协委员、中关村三小校长刘可钦说。</w:t>
       </w:r>
     </w:p>
     <w:p/>
@@ -3308,6 +3208,7 @@
           <w:sz w:val="24"/>
           <w:szCs w:val="24"/>
         </w:rPr>
+        <w:lastRenderedPageBreak/>
         <w:t>前几年，以治理乱收费为由，把课后服务取消。现在如果要增加学校的课后服务，则是下一轮改革应该做的事情。这是一种社会需求，要因地制宜采取措施。</w:t>
       </w:r>
     </w:p>
@@ -3478,7 +3379,6 @@
         <w:rPr>
           <w:rFonts w:hint="eastAsia"/>
         </w:rPr>
-        <w:lastRenderedPageBreak/>
         <w:t>他认为解决课外补习过热乱象之根本还要借助政府的手腕，依靠政府监管来维系一个相对公正的教育环境。</w:t>
       </w:r>
     </w:p>
@@ -3608,14 +3508,7 @@
         <w:rPr>
           <w:rFonts w:hint="eastAsia"/>
         </w:rPr>
-        <w:t>从长远上看，中国基础阶段的评价方式的变革正在悄然发生着，整体的教育目标已经由“双</w:t>
-      </w:r>
-      <w:r>
-        <w:rPr>
-          <w:rFonts w:hint="eastAsia"/>
-        </w:rPr>
-        <w:lastRenderedPageBreak/>
-        <w:t>基”向“学生核心素养”转变。</w:t>
+        <w:t>从长远上看，中国基础阶段的评价方式的变革正在悄然发生着，整体的教育目标已经由“双基”向“学生核心素养”转变。</w:t>
       </w:r>
     </w:p>
     <w:p/>
@@ -3781,7 +3674,6 @@
         <w:rPr>
           <w:rFonts w:hint="eastAsia"/>
         </w:rPr>
-        <w:lastRenderedPageBreak/>
         <w:t>“校外培训壮大是当前教育体系存在的问题的一个影子。”中国教育科学研究院研究员储朝晖对记者表示，当教育体系能把正常的教育功能包纳其中，就没有必要产生很多培训机构。这个体系问题越多，校外培训机构的体量就越大。</w:t>
       </w:r>
     </w:p>
@@ -5138,7 +5030,7 @@
 </file>
 
 <file path=customXml/itemProps1.xml><?xml version="1.0" encoding="utf-8"?>
-<ds:datastoreItem xmlns:ds="http://schemas.openxmlformats.org/officeDocument/2006/customXml" ds:itemID="{0EC1E2C8-6481-48D8-BCC6-1FB1E4F6194C}">
+<ds:datastoreItem xmlns:ds="http://schemas.openxmlformats.org/officeDocument/2006/customXml" ds:itemID="{647DA9AC-A565-4A2C-85BD-85CBA589F017}">
   <ds:schemaRefs>
     <ds:schemaRef ds:uri="http://schemas.openxmlformats.org/officeDocument/2006/bibliography"/>
   </ds:schemaRefs>

--- a/udcf-web/src/论文.docx
+++ b/udcf-web/src/论文.docx
@@ -841,7 +841,16 @@
         <w:rPr>
           <w:rFonts w:hint="eastAsia"/>
         </w:rPr>
-        <w:t>现状4，课外培训机构</w:t>
+        <w:t>现状</w:t>
+      </w:r>
+      <w:r>
+        <w:t>3</w:t>
+      </w:r>
+      <w:r>
+        <w:rPr>
+          <w:rFonts w:hint="eastAsia"/>
+        </w:rPr>
+        <w:t>，课外培训机构</w:t>
       </w:r>
       <w:r>
         <w:rPr>
@@ -1084,9 +1093,6 @@
         </w:numPr>
         <w:ind w:firstLineChars="0"/>
         <w:jc w:val="left"/>
-        <w:rPr>
-          <w:rFonts w:hint="eastAsia"/>
-        </w:rPr>
       </w:pPr>
       <w:r>
         <w:rPr>
@@ -1201,9 +1207,6 @@
         <w:spacing w:before="100" w:beforeAutospacing="1" w:after="100" w:afterAutospacing="1"/>
         <w:ind w:firstLineChars="200" w:firstLine="420"/>
         <w:jc w:val="left"/>
-        <w:rPr>
-          <w:rFonts w:hint="eastAsia"/>
-        </w:rPr>
       </w:pPr>
       <w:r>
         <w:rPr>
@@ -1917,9 +1920,6 @@
     <w:p>
       <w:pPr>
         <w:ind w:firstLineChars="200" w:firstLine="420"/>
-        <w:rPr>
-          <w:rFonts w:hint="eastAsia"/>
-        </w:rPr>
       </w:pPr>
       <w:r>
         <w:rPr>
@@ -1982,45 +1982,80 @@
         <w:rPr>
           <w:rFonts w:hint="eastAsia"/>
         </w:rPr>
+        <w:t>，许多学校</w:t>
+      </w:r>
+      <w:r>
+        <w:t>明面上</w:t>
+      </w:r>
+      <w:proofErr w:type="gramStart"/>
+      <w:r>
+        <w:t>不</w:t>
+      </w:r>
+      <w:proofErr w:type="gramEnd"/>
+      <w:r>
+        <w:t>择校，实际上偷偷摸摸选拔学生</w:t>
+      </w:r>
+      <w:r>
+        <w:rPr>
+          <w:rFonts w:hint="eastAsia"/>
+        </w:rPr>
         <w:t>，</w:t>
       </w:r>
       <w:r>
-        <w:rPr>
-          <w:rFonts w:hint="eastAsia"/>
-        </w:rPr>
-        <w:t>许多学校</w:t>
-      </w:r>
-      <w:r>
-        <w:t>明面上</w:t>
+        <w:t>在追求升学率、排名等“教育GDP”的集体行为中，</w:t>
+      </w:r>
+      <w:r>
+        <w:t>地方政府、名校、企业追求自身利益的最大化</w:t>
+      </w:r>
+      <w:r>
+        <w:rPr>
+          <w:rFonts w:hint="eastAsia"/>
+        </w:rPr>
+        <w:t>，</w:t>
+      </w:r>
+      <w:r>
+        <w:t>形成了阻碍义务教育均衡发展的利益集团。</w:t>
+      </w:r>
+    </w:p>
+    <w:p>
+      <w:pPr>
+        <w:ind w:firstLineChars="200" w:firstLine="420"/>
+      </w:pPr>
+      <w:r>
+        <w:rPr>
+          <w:rFonts w:hint="eastAsia"/>
+        </w:rPr>
+        <w:t>我们知道</w:t>
+      </w:r>
+      <w:r>
+        <w:t xml:space="preserve"> </w:t>
+      </w:r>
+      <w:r>
+        <w:t>“华罗庚杯”从鼓励孩子学习的初衷，变成“令人痛恨”的学业负担，是有一个转折点的，这个转折点在很大程度上成为整个教育生态改变的标志。</w:t>
+      </w:r>
+    </w:p>
+    <w:p>
+      <w:pPr>
+        <w:ind w:firstLineChars="200" w:firstLine="420"/>
+      </w:pPr>
+      <w:r>
+        <w:t>这个时间点是1998年，当时北京一所高校附中举行小学奥数比赛。</w:t>
+      </w:r>
+    </w:p>
+    <w:p>
+      <w:pPr>
+        <w:ind w:firstLineChars="200" w:firstLine="420"/>
+      </w:pPr>
+      <w:r>
+        <w:t>此前奥数是一个面向少数儿童的学科竞赛，这个学校办班则是从全北京小学生中筛选，通过一轮</w:t>
       </w:r>
       <w:proofErr w:type="gramStart"/>
       <w:r>
-        <w:t>不</w:t>
+        <w:t>轮</w:t>
       </w:r>
       <w:proofErr w:type="gramEnd"/>
       <w:r>
-        <w:t>择校，实际上偷偷摸摸选拔学生</w:t>
-      </w:r>
-      <w:r>
-        <w:rPr>
-          <w:rFonts w:hint="eastAsia"/>
-        </w:rPr>
-        <w:t>，</w:t>
-      </w:r>
-      <w:r>
-        <w:t>在追求升学率、排名等“教育GDP”的集体行为中，</w:t>
-      </w:r>
-      <w:r>
-        <w:t>地方政府、名校、企业追求自身利益的最大化</w:t>
-      </w:r>
-      <w:r>
-        <w:rPr>
-          <w:rFonts w:hint="eastAsia"/>
-        </w:rPr>
-        <w:t>，</w:t>
-      </w:r>
-      <w:r>
-        <w:t>形成了阻碍义务教育均衡发展的利益集团。</w:t>
+        <w:t>筛选的学生，可以进入该校初中。这个名校就是通过这个班，获得了“第一桶金”。</w:t>
       </w:r>
     </w:p>
     <w:p>
@@ -2028,16 +2063,7 @@
         <w:ind w:firstLineChars="200" w:firstLine="420"/>
       </w:pPr>
       <w:r>
-        <w:rPr>
-          <w:rFonts w:hint="eastAsia"/>
-        </w:rPr>
-        <w:t>我们知道</w:t>
-      </w:r>
-      <w:r>
-        <w:t xml:space="preserve"> </w:t>
-      </w:r>
-      <w:r>
-        <w:t>“华罗庚杯”从鼓励孩子学习的初衷，变成“令人痛恨”的学业负担，是有一个转折点的，这个转折点在很大程度上成为整个教育生态改变的标志。</w:t>
+        <w:t>当时推行义务教育法，各个学校都不能通过筛选招生了，只有这个学校还在大范围地筛选学生。</w:t>
       </w:r>
     </w:p>
     <w:p>
@@ -2045,7 +2071,7 @@
         <w:ind w:firstLineChars="200" w:firstLine="420"/>
       </w:pPr>
       <w:r>
-        <w:t>这个时间点是1998年，当时北京一所高校附中举行小学奥数比赛。</w:t>
+        <w:t>所以，这个学校的升学率奇迹从那个时候开始出现了。随后，多所中学都开始办比赛招生，逐渐蔓延到其他学校。长达20年左右的残酷竞争蔓延开来。</w:t>
       </w:r>
     </w:p>
     <w:p>
@@ -2053,15 +2079,65 @@
         <w:ind w:firstLineChars="200" w:firstLine="420"/>
       </w:pPr>
       <w:r>
-        <w:t>此前奥数是一个面向少数儿童的学科竞赛，这个学校办班则是从全北京小学生中筛选，通过一轮</w:t>
+        <w:t>这些年，关于各种竞赛都反反复复地禁止，但是很难真正地杜绝。</w:t>
+      </w:r>
+    </w:p>
+    <w:p>
+      <w:pPr>
+        <w:ind w:firstLineChars="200" w:firstLine="420"/>
+      </w:pPr>
+      <w:r>
+        <w:t>我们应该看到，一方面资本在教育领域快速聚集，推波助澜；另一方面，校外培训问题长期得不到解决，这其中有名</w:t>
       </w:r>
       <w:proofErr w:type="gramStart"/>
       <w:r>
-        <w:t>轮</w:t>
+        <w:t>校利益</w:t>
       </w:r>
       <w:proofErr w:type="gramEnd"/>
       <w:r>
-        <w:t>筛选的学生，可以进入该校初中。这个名校就是通过这个班，获得了“第一桶金”。</w:t>
+        <w:t>在作祟。</w:t>
+      </w:r>
+    </w:p>
+    <w:p/>
+    <w:p>
+      <w:r>
+        <w:rPr>
+          <w:rFonts w:hint="eastAsia"/>
+        </w:rPr>
+        <w:t>（3）</w:t>
+      </w:r>
+      <w:r>
+        <w:rPr>
+          <w:rFonts w:hint="eastAsia"/>
+        </w:rPr>
+        <w:t>当前教育系统内部没有提供做够多的、满足孩子多样化教育需求的供给</w:t>
+      </w:r>
+      <w:r>
+        <w:rPr>
+          <w:rFonts w:hint="eastAsia"/>
+        </w:rPr>
+        <w:t>，而学校教育形式的单一与升学考试的多重标准又相互矛盾。</w:t>
+      </w:r>
+      <w:r>
+        <w:rPr>
+          <w:rFonts w:hint="eastAsia"/>
+        </w:rPr>
+        <w:t>而</w:t>
+      </w:r>
+      <w:r>
+        <w:rPr>
+          <w:rFonts w:hint="eastAsia"/>
+        </w:rPr>
+        <w:t>规范的培训市场在</w:t>
+      </w:r>
+      <w:r>
+        <w:t>一定程度上解决了老百姓对优质教育的追求和公立学校难以满足这种需求之间的矛盾</w:t>
+      </w:r>
+      <w:r>
+        <w:rPr>
+          <w:rFonts w:hint="eastAsia"/>
+        </w:rPr>
+        <w:t>。</w:t>
       </w:r>
     </w:p>
     <w:p>
@@ -2069,140 +2145,382 @@
         <w:ind w:firstLineChars="200" w:firstLine="420"/>
       </w:pPr>
       <w:r>
-        <w:t>当时推行义务教育法，各个学校都不能通过筛选招生了，只有这个学校还在大范围地筛选学生。</w:t>
+        <w:rPr>
+          <w:rFonts w:hint="eastAsia"/>
+        </w:rPr>
+        <w:t>所以教育</w:t>
+      </w:r>
+      <w:r>
+        <w:rPr>
+          <w:rFonts w:hint="eastAsia"/>
+        </w:rPr>
+        <w:t>体系问题越多，校外培训机构的数量就</w:t>
+      </w:r>
+      <w:r>
+        <w:rPr>
+          <w:rFonts w:hint="eastAsia"/>
+        </w:rPr>
+        <w:t>会</w:t>
+      </w:r>
+      <w:r>
+        <w:rPr>
+          <w:rFonts w:hint="eastAsia"/>
+        </w:rPr>
+        <w:t>越大。这种畸形的现象背后，既有家长不得已而为之的无奈，也有教育培训机构与学校教育的利益链条从中作祟。</w:t>
       </w:r>
     </w:p>
     <w:p>
       <w:pPr>
         <w:ind w:firstLineChars="200" w:firstLine="420"/>
       </w:pPr>
-      <w:r>
-        <w:t>所以，这个学校的升学率奇迹从那个时候开始出现了。随后，多所中学都开始办比赛招生，逐渐蔓延到其他学校。长达20年左右的残酷竞争蔓延开来。</w:t>
-      </w:r>
     </w:p>
     <w:p>
       <w:pPr>
         <w:ind w:firstLineChars="200" w:firstLine="420"/>
       </w:pPr>
       <w:r>
-        <w:t>这些年，关于各种竞赛都反反复复地禁止，但是很难真正地杜绝。</w:t>
-      </w:r>
-    </w:p>
-    <w:p>
-      <w:pPr>
-        <w:ind w:firstLineChars="200" w:firstLine="420"/>
-      </w:pPr>
-      <w:r>
-        <w:t>我们应该看到，一方面资本在教育领域快速聚集，推波助澜；另一方面，校外培训问题长期得不到解决，这其中有名</w:t>
+        <w:rPr>
+          <w:rFonts w:hint="eastAsia"/>
+        </w:rPr>
+        <w:t>措施和手段：</w:t>
+      </w:r>
+    </w:p>
+    <w:p>
+      <w:pPr>
+        <w:pStyle w:val="a9"/>
+        <w:widowControl/>
+        <w:numPr>
+          <w:ilvl w:val="0"/>
+          <w:numId w:val="5"/>
+        </w:numPr>
+        <w:ind w:firstLineChars="0"/>
+        <w:jc w:val="left"/>
+        <w:rPr>
+          <w:rFonts w:ascii="宋体" w:eastAsia="宋体" w:hAnsi="宋体" w:cs="宋体" w:hint="eastAsia"/>
+          <w:kern w:val="0"/>
+          <w:sz w:val="24"/>
+          <w:szCs w:val="24"/>
+        </w:rPr>
+      </w:pPr>
+      <w:r>
+        <w:rPr>
+          <w:rFonts w:ascii="宋体" w:eastAsia="宋体" w:hAnsi="宋体" w:cs="宋体"/>
+          <w:kern w:val="0"/>
+          <w:sz w:val="24"/>
+          <w:szCs w:val="24"/>
+        </w:rPr>
+        <w:t>在</w:t>
       </w:r>
       <w:proofErr w:type="gramStart"/>
       <w:r>
-        <w:t>校利益</w:t>
+        <w:rPr>
+          <w:rFonts w:ascii="宋体" w:eastAsia="宋体" w:hAnsi="宋体" w:cs="宋体"/>
+          <w:kern w:val="0"/>
+          <w:sz w:val="24"/>
+          <w:szCs w:val="24"/>
+        </w:rPr>
+        <w:t>最</w:t>
       </w:r>
       <w:proofErr w:type="gramEnd"/>
       <w:r>
-        <w:t>在作祟。</w:t>
-      </w:r>
-    </w:p>
-    <w:p>
-      <w:pPr>
-        <w:rPr>
-          <w:rFonts w:hint="eastAsia"/>
-        </w:rPr>
-      </w:pPr>
-    </w:p>
-    <w:p>
-      <w:r>
-        <w:rPr>
-          <w:rFonts w:hint="eastAsia"/>
-        </w:rPr>
-        <w:t>（3）</w:t>
-      </w:r>
-      <w:r>
-        <w:rPr>
-          <w:rFonts w:hint="eastAsia"/>
-        </w:rPr>
-        <w:t>当前教育系统内部没有提供做够多的、满足孩子多样化教育需求的供给</w:t>
-      </w:r>
-      <w:r>
-        <w:rPr>
-          <w:rFonts w:hint="eastAsia"/>
-        </w:rPr>
-        <w:t>，而</w:t>
-      </w:r>
-      <w:r>
-        <w:rPr>
-          <w:rFonts w:hint="eastAsia"/>
-        </w:rPr>
-        <w:t>学校教育形式的单一与升学考试的多重标准</w:t>
-      </w:r>
-      <w:r>
-        <w:rPr>
-          <w:rFonts w:hint="eastAsia"/>
-        </w:rPr>
-        <w:t>又</w:t>
-      </w:r>
-      <w:r>
-        <w:rPr>
-          <w:rFonts w:hint="eastAsia"/>
-        </w:rPr>
-        <w:t>相互矛盾。</w:t>
-      </w:r>
-      <w:r>
-        <w:rPr>
-          <w:rFonts w:hint="eastAsia"/>
-        </w:rPr>
-        <w:t>而恰好规范的培训市场在</w:t>
-      </w:r>
-      <w:r>
-        <w:t>一定程度上解决了老百姓对优质教育的追求和公立学校难以满足这种需求之间的矛盾</w:t>
-      </w:r>
-      <w:r>
-        <w:rPr>
-          <w:rFonts w:hint="eastAsia"/>
-        </w:rPr>
-        <w:t>。</w:t>
-      </w:r>
-    </w:p>
-    <w:p>
-      <w:pPr>
-        <w:ind w:firstLineChars="200" w:firstLine="420"/>
-      </w:pPr>
-      <w:r>
-        <w:rPr>
-          <w:rFonts w:hint="eastAsia"/>
-        </w:rPr>
-        <w:t>所以教育</w:t>
-      </w:r>
-      <w:r>
-        <w:rPr>
-          <w:rFonts w:hint="eastAsia"/>
-        </w:rPr>
-        <w:t>体系问题越多，校外培训机构的数量就</w:t>
-      </w:r>
-      <w:r>
-        <w:rPr>
-          <w:rFonts w:hint="eastAsia"/>
-        </w:rPr>
-        <w:t>会</w:t>
-      </w:r>
-      <w:r>
-        <w:rPr>
-          <w:rFonts w:hint="eastAsia"/>
-        </w:rPr>
-        <w:t>越大。这种畸形的现象背后，既有家长不得已而为之的无奈，也有教育培训机构与学校教育的利益链条从中作祟。</w:t>
-      </w:r>
-    </w:p>
-    <w:p>
-      <w:pPr>
-        <w:ind w:firstLineChars="200" w:firstLine="420"/>
-      </w:pPr>
-    </w:p>
-    <w:p>
-      <w:pPr>
-        <w:ind w:firstLineChars="200" w:firstLine="420"/>
-        <w:rPr>
-          <w:rFonts w:hint="eastAsia"/>
+        <w:rPr>
+          <w:rFonts w:ascii="宋体" w:eastAsia="宋体" w:hAnsi="宋体" w:cs="宋体"/>
+          <w:kern w:val="0"/>
+          <w:sz w:val="24"/>
+          <w:szCs w:val="24"/>
+        </w:rPr>
+        <w:t>关键的环节发力，即通过公办学校的均衡消除择校冲动。</w:t>
+      </w:r>
+      <w:r>
+        <w:rPr>
+          <w:rFonts w:ascii="宋体" w:eastAsia="宋体" w:hAnsi="宋体" w:cs="宋体"/>
+          <w:kern w:val="0"/>
+          <w:sz w:val="24"/>
+          <w:szCs w:val="24"/>
+        </w:rPr>
+        <w:t>首先，要承认学校之间有差距，“择校”热宜疏不宜堵。比如，北京和上海经过义务教育均衡验收，总体上还是不错的，但是在一个学区里，只要有一所比较差，家长还是会择校，所以如果有薄弱校，必须根据实际情况定点解决问题。</w:t>
+      </w:r>
+      <w:r>
+        <w:rPr>
+          <w:rFonts w:ascii="宋体" w:eastAsia="宋体" w:hAnsi="宋体" w:cs="宋体"/>
+          <w:kern w:val="0"/>
+          <w:sz w:val="24"/>
+          <w:szCs w:val="24"/>
+        </w:rPr>
+        <w:t>在教育功能的价值引导上，兼顾大众化和多样化，以教育公平为底线，真正将“育人”作为核心追求。</w:t>
+      </w:r>
+    </w:p>
+    <w:p>
+      <w:pPr>
+        <w:widowControl/>
+        <w:jc w:val="left"/>
+        <w:rPr>
+          <w:rFonts w:ascii="宋体" w:eastAsia="宋体" w:hAnsi="宋体" w:cs="宋体"/>
+          <w:kern w:val="0"/>
+          <w:sz w:val="24"/>
+          <w:szCs w:val="24"/>
+        </w:rPr>
+      </w:pPr>
+    </w:p>
+    <w:p>
+      <w:pPr>
+        <w:pStyle w:val="a9"/>
+        <w:numPr>
+          <w:ilvl w:val="0"/>
+          <w:numId w:val="5"/>
+        </w:numPr>
+        <w:ind w:firstLineChars="0"/>
+      </w:pPr>
+      <w:r>
+        <w:rPr>
+          <w:rFonts w:hint="eastAsia"/>
+        </w:rPr>
+        <w:t>把</w:t>
+      </w:r>
+      <w:r>
+        <w:rPr>
+          <w:rFonts w:hint="eastAsia"/>
+        </w:rPr>
+        <w:t>切断培训成果和中小学升学之间的联系作为重中之重。</w:t>
+      </w:r>
+      <w:r>
+        <w:t>其实，教育部门如果动真格，敢于“刮骨疗伤”，排除一些利益干扰，进而查处一批学校，</w:t>
+      </w:r>
+      <w:r>
+        <w:rPr>
+          <w:rFonts w:hint="eastAsia"/>
+        </w:rPr>
+        <w:t>查处一批老师，</w:t>
+      </w:r>
+      <w:r>
+        <w:t>哪怕只有它一个部门管理，也可以管得好的。只要严守明规则，枪打出头鸟，就不会出现“管不住”的情况。</w:t>
+      </w:r>
+    </w:p>
+    <w:p>
+      <w:pPr>
+        <w:pStyle w:val="a9"/>
+        <w:widowControl/>
+        <w:numPr>
+          <w:ilvl w:val="0"/>
+          <w:numId w:val="5"/>
+        </w:numPr>
+        <w:ind w:firstLineChars="0"/>
+        <w:jc w:val="left"/>
+        <w:rPr>
+          <w:rFonts w:ascii="宋体" w:eastAsia="宋体" w:hAnsi="宋体" w:cs="宋体"/>
+          <w:kern w:val="0"/>
+          <w:sz w:val="24"/>
+          <w:szCs w:val="24"/>
+        </w:rPr>
+      </w:pPr>
+      <w:r>
+        <w:rPr>
+          <w:rFonts w:ascii="宋体" w:eastAsia="宋体" w:hAnsi="宋体" w:cs="宋体" w:hint="eastAsia"/>
+          <w:kern w:val="0"/>
+          <w:sz w:val="24"/>
+          <w:szCs w:val="24"/>
+        </w:rPr>
+        <w:t>对培训机构</w:t>
+      </w:r>
+      <w:r>
+        <w:rPr>
+          <w:rFonts w:ascii="宋体" w:eastAsia="宋体" w:hAnsi="宋体" w:cs="宋体"/>
+          <w:kern w:val="0"/>
+          <w:sz w:val="24"/>
+          <w:szCs w:val="24"/>
+        </w:rPr>
+        <w:t>建立严格的制度标准不应降太低</w:t>
+      </w:r>
+    </w:p>
+    <w:p>
+      <w:pPr>
+        <w:pStyle w:val="a9"/>
+        <w:widowControl/>
+        <w:ind w:left="360" w:firstLineChars="0" w:firstLine="0"/>
+        <w:jc w:val="left"/>
+        <w:rPr>
+          <w:rFonts w:ascii="宋体" w:eastAsia="宋体" w:hAnsi="宋体" w:cs="宋体"/>
+          <w:kern w:val="0"/>
+          <w:sz w:val="24"/>
+          <w:szCs w:val="24"/>
+        </w:rPr>
+      </w:pPr>
+      <w:r>
+        <w:rPr>
+          <w:rFonts w:ascii="宋体" w:eastAsia="宋体" w:hAnsi="宋体" w:cs="宋体"/>
+          <w:kern w:val="0"/>
+          <w:sz w:val="24"/>
+          <w:szCs w:val="24"/>
+        </w:rPr>
+        <w:t>今年四月以来，广州开展了5次校外培训机构专项治理行动，取得了一系列成果。对于整治行动，明</w:t>
+      </w:r>
+      <w:proofErr w:type="gramStart"/>
+      <w:r>
+        <w:rPr>
+          <w:rFonts w:ascii="宋体" w:eastAsia="宋体" w:hAnsi="宋体" w:cs="宋体"/>
+          <w:kern w:val="0"/>
+          <w:sz w:val="24"/>
+          <w:szCs w:val="24"/>
+        </w:rPr>
+        <w:t>师教育</w:t>
+      </w:r>
+      <w:proofErr w:type="gramEnd"/>
+      <w:r>
+        <w:rPr>
+          <w:rFonts w:ascii="宋体" w:eastAsia="宋体" w:hAnsi="宋体" w:cs="宋体"/>
+          <w:kern w:val="0"/>
+          <w:sz w:val="24"/>
+          <w:szCs w:val="24"/>
+        </w:rPr>
+        <w:t>董事、执行总裁胡彬彬持赞成态度。他表示：“合</w:t>
+      </w:r>
+      <w:proofErr w:type="gramStart"/>
+      <w:r>
+        <w:rPr>
+          <w:rFonts w:ascii="宋体" w:eastAsia="宋体" w:hAnsi="宋体" w:cs="宋体"/>
+          <w:kern w:val="0"/>
+          <w:sz w:val="24"/>
+          <w:szCs w:val="24"/>
+        </w:rPr>
+        <w:t>规</w:t>
+      </w:r>
+      <w:proofErr w:type="gramEnd"/>
+      <w:r>
+        <w:rPr>
+          <w:rFonts w:ascii="宋体" w:eastAsia="宋体" w:hAnsi="宋体" w:cs="宋体"/>
+          <w:kern w:val="0"/>
+          <w:sz w:val="24"/>
+          <w:szCs w:val="24"/>
+        </w:rPr>
+        <w:t xml:space="preserve">是我们本来就应该做的事情。” </w:t>
+      </w:r>
+    </w:p>
+    <w:p>
+      <w:pPr>
+        <w:pStyle w:val="a9"/>
+        <w:widowControl/>
+        <w:ind w:left="360" w:firstLine="480"/>
+        <w:jc w:val="left"/>
+        <w:rPr>
+          <w:rFonts w:ascii="宋体" w:eastAsia="宋体" w:hAnsi="宋体" w:cs="宋体"/>
+          <w:kern w:val="0"/>
+          <w:sz w:val="24"/>
+          <w:szCs w:val="24"/>
+        </w:rPr>
+      </w:pPr>
+      <w:r>
+        <w:rPr>
+          <w:rFonts w:ascii="宋体" w:eastAsia="宋体" w:hAnsi="宋体" w:cs="宋体"/>
+          <w:kern w:val="0"/>
+          <w:sz w:val="24"/>
+          <w:szCs w:val="24"/>
+        </w:rPr>
+        <w:t>他认为，严格的制度实际上更便于管理，“先从严”是一个好的做法，相关标准不应降得太低。只要提高了开店成本和违规成本，如要求培训机构一定要有两个消防疏散通道，危险系数就会有所降低，机构卷款潜逃的几率</w:t>
+      </w:r>
+      <w:r>
+        <w:rPr>
+          <w:rFonts w:ascii="宋体" w:eastAsia="宋体" w:hAnsi="宋体" w:cs="宋体"/>
+          <w:kern w:val="0"/>
+          <w:sz w:val="24"/>
+          <w:szCs w:val="24"/>
+        </w:rPr>
+        <w:lastRenderedPageBreak/>
+        <w:t>也会下降。他强调，要求培训机构合</w:t>
+      </w:r>
+      <w:proofErr w:type="gramStart"/>
+      <w:r>
+        <w:rPr>
+          <w:rFonts w:ascii="宋体" w:eastAsia="宋体" w:hAnsi="宋体" w:cs="宋体"/>
+          <w:kern w:val="0"/>
+          <w:sz w:val="24"/>
+          <w:szCs w:val="24"/>
+        </w:rPr>
+        <w:t>规</w:t>
+      </w:r>
+      <w:proofErr w:type="gramEnd"/>
+      <w:r>
+        <w:rPr>
+          <w:rFonts w:ascii="宋体" w:eastAsia="宋体" w:hAnsi="宋体" w:cs="宋体"/>
+          <w:kern w:val="0"/>
+          <w:sz w:val="24"/>
+          <w:szCs w:val="24"/>
+        </w:rPr>
+        <w:t>就一定要有明确的章程，只有</w:t>
+      </w:r>
+      <w:proofErr w:type="gramStart"/>
+      <w:r>
+        <w:rPr>
+          <w:rFonts w:ascii="宋体" w:eastAsia="宋体" w:hAnsi="宋体" w:cs="宋体"/>
+          <w:kern w:val="0"/>
+          <w:sz w:val="24"/>
+          <w:szCs w:val="24"/>
+        </w:rPr>
+        <w:t>有</w:t>
+      </w:r>
+      <w:proofErr w:type="gramEnd"/>
+      <w:r>
+        <w:rPr>
+          <w:rFonts w:ascii="宋体" w:eastAsia="宋体" w:hAnsi="宋体" w:cs="宋体"/>
+          <w:kern w:val="0"/>
+          <w:sz w:val="24"/>
+          <w:szCs w:val="24"/>
+        </w:rPr>
+        <w:t xml:space="preserve">章可依，有明确的指引，培训机构才能由上往下去贯彻和执行。 </w:t>
+      </w:r>
+    </w:p>
+    <w:p>
+      <w:pPr>
+        <w:pStyle w:val="a9"/>
+        <w:widowControl/>
+        <w:ind w:left="360" w:firstLineChars="0" w:firstLine="0"/>
+        <w:jc w:val="left"/>
+        <w:rPr>
+          <w:rFonts w:ascii="宋体" w:eastAsia="宋体" w:hAnsi="宋体" w:cs="宋体"/>
+          <w:kern w:val="0"/>
+          <w:sz w:val="24"/>
+          <w:szCs w:val="24"/>
+        </w:rPr>
+      </w:pPr>
+      <w:r>
+        <w:rPr>
+          <w:rFonts w:ascii="宋体" w:eastAsia="宋体" w:hAnsi="宋体" w:cs="宋体"/>
+          <w:kern w:val="0"/>
+          <w:sz w:val="24"/>
+          <w:szCs w:val="24"/>
+        </w:rPr>
+        <w:t xml:space="preserve">在谈到减负问题时，胡彬彬表示，广州开展的这一系列整治行动是为了更好地规范培训机构，并非完全取缔培训机构的存在。只要还有升学的制度，学生就会有压力，有压力就有动力，也就随之衍生出了补习的需求。 </w:t>
+      </w:r>
+    </w:p>
+    <w:p>
+      <w:pPr>
+        <w:widowControl/>
+        <w:jc w:val="left"/>
+        <w:rPr>
+          <w:rFonts w:ascii="宋体" w:eastAsia="宋体" w:hAnsi="宋体" w:cs="宋体"/>
+          <w:kern w:val="0"/>
+          <w:sz w:val="24"/>
+          <w:szCs w:val="24"/>
+        </w:rPr>
+      </w:pPr>
+      <w:r>
+        <w:rPr>
+          <w:rFonts w:ascii="宋体" w:eastAsia="宋体" w:hAnsi="宋体" w:cs="宋体"/>
+          <w:kern w:val="0"/>
+          <w:sz w:val="24"/>
+          <w:szCs w:val="24"/>
+        </w:rPr>
+        <w:t xml:space="preserve">胡彬彬认为，随着国民素质的提高，学生学习的起点也相应地提高了，只要学生参加补习的出发点和最终目的是为了“把不懂变成懂”，提高学习能力，就是合理的。 </w:t>
+      </w:r>
+    </w:p>
+    <w:p>
+      <w:pPr>
+        <w:widowControl/>
+        <w:jc w:val="left"/>
+        <w:rPr>
+          <w:rFonts w:ascii="宋体" w:eastAsia="宋体" w:hAnsi="宋体" w:cs="宋体"/>
+          <w:kern w:val="0"/>
+          <w:sz w:val="24"/>
+          <w:szCs w:val="24"/>
         </w:rPr>
       </w:pPr>
       <w:bookmarkStart w:id="0" w:name="_GoBack"/>
@@ -2210,6 +2528,194 @@
     </w:p>
     <w:p>
       <w:pPr>
+        <w:pStyle w:val="a9"/>
+        <w:widowControl/>
+        <w:numPr>
+          <w:ilvl w:val="0"/>
+          <w:numId w:val="5"/>
+        </w:numPr>
+        <w:ind w:firstLineChars="0"/>
+        <w:jc w:val="left"/>
+        <w:rPr>
+          <w:rFonts w:ascii="宋体" w:eastAsia="宋体" w:hAnsi="宋体" w:cs="宋体"/>
+          <w:kern w:val="0"/>
+          <w:sz w:val="24"/>
+          <w:szCs w:val="24"/>
+        </w:rPr>
+      </w:pPr>
+    </w:p>
+    <w:p>
+      <w:pPr>
+        <w:pStyle w:val="a9"/>
+        <w:widowControl/>
+        <w:numPr>
+          <w:ilvl w:val="0"/>
+          <w:numId w:val="5"/>
+        </w:numPr>
+        <w:ind w:firstLineChars="0"/>
+        <w:jc w:val="left"/>
+        <w:rPr>
+          <w:rFonts w:ascii="宋体" w:eastAsia="宋体" w:hAnsi="宋体" w:cs="宋体"/>
+          <w:kern w:val="0"/>
+          <w:sz w:val="24"/>
+          <w:szCs w:val="24"/>
+        </w:rPr>
+      </w:pPr>
+    </w:p>
+    <w:p>
+      <w:pPr>
+        <w:pStyle w:val="a9"/>
+        <w:widowControl/>
+        <w:numPr>
+          <w:ilvl w:val="0"/>
+          <w:numId w:val="5"/>
+        </w:numPr>
+        <w:ind w:firstLineChars="0"/>
+        <w:jc w:val="left"/>
+        <w:rPr>
+          <w:rFonts w:ascii="宋体" w:eastAsia="宋体" w:hAnsi="宋体" w:cs="宋体"/>
+          <w:kern w:val="0"/>
+          <w:sz w:val="24"/>
+          <w:szCs w:val="24"/>
+        </w:rPr>
+      </w:pPr>
+    </w:p>
+    <w:p>
+      <w:pPr>
+        <w:pStyle w:val="a9"/>
+        <w:ind w:left="360" w:firstLineChars="0" w:firstLine="0"/>
+        <w:rPr>
+          <w:rFonts w:hint="eastAsia"/>
+        </w:rPr>
+      </w:pPr>
+    </w:p>
+    <w:p/>
+    <w:p/>
+    <w:p/>
+    <w:p/>
+    <w:p>
+      <w:pPr>
+        <w:rPr>
+          <w:rFonts w:hint="eastAsia"/>
+        </w:rPr>
+      </w:pPr>
+    </w:p>
+    <w:p>
+      <w:pPr>
+        <w:pStyle w:val="a9"/>
+        <w:numPr>
+          <w:ilvl w:val="0"/>
+          <w:numId w:val="5"/>
+        </w:numPr>
+        <w:ind w:firstLineChars="0"/>
+      </w:pPr>
+      <w:r>
+        <w:t>我记得以前鼓励民办学校发展，有一句话是“公办</w:t>
+      </w:r>
+      <w:proofErr w:type="gramStart"/>
+      <w:r>
+        <w:t>不</w:t>
+      </w:r>
+      <w:proofErr w:type="gramEnd"/>
+      <w:r>
+        <w:t>择校，择校找民办”。</w:t>
+      </w:r>
+    </w:p>
+    <w:p>
+      <w:pPr>
+        <w:pStyle w:val="a9"/>
+        <w:numPr>
+          <w:ilvl w:val="0"/>
+          <w:numId w:val="5"/>
+        </w:numPr>
+        <w:ind w:firstLineChars="0"/>
+      </w:pPr>
+      <w:r>
+        <w:t>现在看，民办学校办起来了，但是一些公办学校水平下降。</w:t>
+      </w:r>
+    </w:p>
+    <w:p>
+      <w:pPr>
+        <w:pStyle w:val="a9"/>
+        <w:numPr>
+          <w:ilvl w:val="0"/>
+          <w:numId w:val="5"/>
+        </w:numPr>
+        <w:ind w:firstLineChars="0"/>
+      </w:pPr>
+      <w:r>
+        <w:t>公办和民办基础教育质量产生分野，把所谓的“阶级分层”强化了，这个已经背离了基础教育的价值，也不符合社会主义的价值理念。</w:t>
+      </w:r>
+    </w:p>
+    <w:p>
+      <w:pPr>
+        <w:pStyle w:val="a9"/>
+        <w:numPr>
+          <w:ilvl w:val="0"/>
+          <w:numId w:val="5"/>
+        </w:numPr>
+        <w:ind w:firstLineChars="0"/>
+      </w:pPr>
+      <w:r>
+        <w:t>如何改善公办学校品质，处理公办学校和民办学校的关系成为一个新课题。</w:t>
+      </w:r>
+    </w:p>
+    <w:p>
+      <w:pPr>
+        <w:pStyle w:val="a9"/>
+        <w:widowControl/>
+        <w:numPr>
+          <w:ilvl w:val="0"/>
+          <w:numId w:val="5"/>
+        </w:numPr>
+        <w:ind w:firstLineChars="0"/>
+        <w:jc w:val="left"/>
+        <w:rPr>
+          <w:rFonts w:ascii="宋体" w:eastAsia="宋体" w:hAnsi="宋体" w:cs="宋体"/>
+          <w:kern w:val="0"/>
+          <w:sz w:val="24"/>
+          <w:szCs w:val="24"/>
+        </w:rPr>
+      </w:pPr>
+    </w:p>
+    <w:p>
+      <w:pPr>
+        <w:pStyle w:val="a9"/>
+        <w:widowControl/>
+        <w:ind w:left="780" w:firstLineChars="0" w:firstLine="0"/>
+        <w:jc w:val="left"/>
+        <w:rPr>
+          <w:rFonts w:ascii="宋体" w:eastAsia="宋体" w:hAnsi="宋体" w:cs="宋体" w:hint="eastAsia"/>
+          <w:kern w:val="0"/>
+          <w:sz w:val="24"/>
+          <w:szCs w:val="24"/>
+        </w:rPr>
+      </w:pPr>
+    </w:p>
+    <w:p>
+      <w:pPr>
+        <w:widowControl/>
+        <w:ind w:firstLineChars="200" w:firstLine="480"/>
+        <w:jc w:val="left"/>
+        <w:rPr>
+          <w:rFonts w:ascii="宋体" w:eastAsia="宋体" w:hAnsi="宋体" w:cs="宋体"/>
+          <w:kern w:val="0"/>
+          <w:sz w:val="24"/>
+          <w:szCs w:val="24"/>
+        </w:rPr>
+      </w:pPr>
+      <w:r>
+        <w:rPr>
+          <w:rFonts w:ascii="宋体" w:eastAsia="宋体" w:hAnsi="宋体" w:cs="宋体"/>
+          <w:kern w:val="0"/>
+          <w:sz w:val="24"/>
+          <w:szCs w:val="24"/>
+        </w:rPr>
+        <w:t>目前我们国家没有相关的政策，这是可以考虑改善的。我们现在很多政策都是“一刀切”，比如应对择校热，就简单地把择校需求压制住。</w:t>
+      </w:r>
+    </w:p>
+    <w:p>
+      <w:pPr>
         <w:widowControl/>
         <w:jc w:val="left"/>
         <w:rPr>
@@ -2222,266 +2728,154 @@
       <w:r>
         <w:rPr>
           <w:rFonts w:ascii="宋体" w:eastAsia="宋体" w:hAnsi="宋体" w:cs="宋体"/>
+          <w:kern w:val="0"/>
+          <w:sz w:val="24"/>
+          <w:szCs w:val="24"/>
+        </w:rPr>
+        <w:t>我记得以前鼓励民办学校发展，有一句话是“公办</w:t>
+      </w:r>
+      <w:proofErr w:type="gramStart"/>
+      <w:r>
+        <w:rPr>
+          <w:rFonts w:ascii="宋体" w:eastAsia="宋体" w:hAnsi="宋体" w:cs="宋体"/>
+          <w:kern w:val="0"/>
+          <w:sz w:val="24"/>
+          <w:szCs w:val="24"/>
+        </w:rPr>
+        <w:t>不</w:t>
+      </w:r>
+      <w:proofErr w:type="gramEnd"/>
+      <w:r>
+        <w:rPr>
+          <w:rFonts w:ascii="宋体" w:eastAsia="宋体" w:hAnsi="宋体" w:cs="宋体"/>
+          <w:kern w:val="0"/>
+          <w:sz w:val="24"/>
+          <w:szCs w:val="24"/>
+        </w:rPr>
+        <w:t>择校，择校找民办”。</w:t>
+      </w:r>
+    </w:p>
+    <w:p>
+      <w:pPr>
+        <w:widowControl/>
+        <w:jc w:val="left"/>
+        <w:rPr>
+          <w:rFonts w:ascii="宋体" w:eastAsia="宋体" w:hAnsi="宋体" w:cs="宋体"/>
+          <w:kern w:val="0"/>
+          <w:sz w:val="24"/>
+          <w:szCs w:val="24"/>
+        </w:rPr>
+      </w:pPr>
+      <w:r>
+        <w:rPr>
+          <w:rFonts w:ascii="宋体" w:eastAsia="宋体" w:hAnsi="宋体" w:cs="宋体"/>
+          <w:kern w:val="0"/>
+          <w:sz w:val="24"/>
+          <w:szCs w:val="24"/>
+        </w:rPr>
+        <w:t>现在看，民办学校办起来了，但是一些公办学校水平下降。</w:t>
+      </w:r>
+    </w:p>
+    <w:p>
+      <w:pPr>
+        <w:widowControl/>
+        <w:jc w:val="left"/>
+        <w:rPr>
+          <w:rFonts w:ascii="宋体" w:eastAsia="宋体" w:hAnsi="宋体" w:cs="宋体"/>
+          <w:kern w:val="0"/>
+          <w:sz w:val="24"/>
+          <w:szCs w:val="24"/>
+        </w:rPr>
+      </w:pPr>
+      <w:r>
+        <w:rPr>
+          <w:rFonts w:ascii="宋体" w:eastAsia="宋体" w:hAnsi="宋体" w:cs="宋体"/>
+          <w:kern w:val="0"/>
+          <w:sz w:val="24"/>
+          <w:szCs w:val="24"/>
+        </w:rPr>
+        <w:t>公办和民办基础教育质量产生分野，把所谓的“阶级分层”强化了，这个已经背离了基础教育的价值，也不符合社会主义的价值理念。</w:t>
+      </w:r>
+    </w:p>
+    <w:p>
+      <w:pPr>
+        <w:ind w:firstLineChars="200" w:firstLine="480"/>
+        <w:rPr>
+          <w:rFonts w:ascii="宋体" w:eastAsia="宋体" w:hAnsi="宋体" w:cs="宋体"/>
+          <w:kern w:val="0"/>
+          <w:sz w:val="24"/>
+          <w:szCs w:val="24"/>
+        </w:rPr>
+      </w:pPr>
+      <w:r>
+        <w:rPr>
+          <w:rFonts w:ascii="宋体" w:eastAsia="宋体" w:hAnsi="宋体" w:cs="宋体"/>
+          <w:kern w:val="0"/>
+          <w:sz w:val="24"/>
+          <w:szCs w:val="24"/>
+        </w:rPr>
+        <w:t>如何改善公办学校品质，处理公办学校和民办学校的关系成为一个新课题。</w:t>
+      </w:r>
+    </w:p>
+    <w:p>
+      <w:pPr>
+        <w:ind w:firstLineChars="200" w:firstLine="420"/>
+      </w:pPr>
+    </w:p>
+    <w:p>
+      <w:pPr>
+        <w:widowControl/>
+        <w:jc w:val="left"/>
+        <w:rPr>
+          <w:rFonts w:ascii="宋体" w:eastAsia="宋体" w:hAnsi="宋体" w:cs="宋体"/>
+          <w:kern w:val="0"/>
+          <w:sz w:val="24"/>
+          <w:szCs w:val="24"/>
+        </w:rPr>
+      </w:pPr>
+      <w:r>
+        <w:rPr>
+          <w:rFonts w:ascii="宋体" w:eastAsia="宋体" w:hAnsi="宋体" w:cs="宋体"/>
           <w:b/>
           <w:bCs/>
           <w:kern w:val="0"/>
           <w:sz w:val="24"/>
           <w:szCs w:val="24"/>
         </w:rPr>
-        <w:t>杨东平：</w:t>
-      </w:r>
-      <w:r>
-        <w:rPr>
-          <w:rFonts w:ascii="宋体" w:eastAsia="宋体" w:hAnsi="宋体" w:cs="宋体"/>
-          <w:kern w:val="0"/>
-          <w:sz w:val="24"/>
-          <w:szCs w:val="24"/>
-        </w:rPr>
-        <w:t>目前我们国家没有相关的政策，这是可以考虑改善的。我们现在很多政策都是“一刀切”，比如应对择校热，就简单地把择校需求压制住。</w:t>
+        <w:t>赵琬微：</w:t>
+      </w:r>
+      <w:r>
+        <w:rPr>
+          <w:rFonts w:ascii="宋体" w:eastAsia="宋体" w:hAnsi="宋体" w:cs="宋体"/>
+          <w:kern w:val="0"/>
+          <w:sz w:val="24"/>
+          <w:szCs w:val="24"/>
+        </w:rPr>
+        <w:t>如今，人们对优质教育资源的需求不断升级。在对教育功能的价值认同上，我们国家所倡导的教育价值理念与具体实践似乎长期存在“两张皮”现象，“让教育回归原点”成为不少有识之士的呼声。</w:t>
       </w:r>
     </w:p>
     <w:p>
       <w:pPr>
         <w:widowControl/>
         <w:jc w:val="left"/>
-        <w:rPr>
-          <w:rFonts w:ascii="宋体" w:eastAsia="宋体" w:hAnsi="宋体" w:cs="宋体"/>
-          <w:kern w:val="0"/>
-          <w:sz w:val="24"/>
-          <w:szCs w:val="24"/>
-        </w:rPr>
-      </w:pPr>
-      <w:r>
-        <w:rPr>
-          <w:rFonts w:ascii="宋体" w:eastAsia="宋体" w:hAnsi="宋体" w:cs="宋体"/>
-          <w:kern w:val="0"/>
-          <w:sz w:val="24"/>
-          <w:szCs w:val="24"/>
-        </w:rPr>
-        <w:t>其实应该是在</w:t>
-      </w:r>
-      <w:proofErr w:type="gramStart"/>
-      <w:r>
-        <w:rPr>
-          <w:rFonts w:ascii="宋体" w:eastAsia="宋体" w:hAnsi="宋体" w:cs="宋体"/>
-          <w:kern w:val="0"/>
-          <w:sz w:val="24"/>
-          <w:szCs w:val="24"/>
-        </w:rPr>
-        <w:t>最</w:t>
-      </w:r>
-      <w:proofErr w:type="gramEnd"/>
-      <w:r>
-        <w:rPr>
-          <w:rFonts w:ascii="宋体" w:eastAsia="宋体" w:hAnsi="宋体" w:cs="宋体"/>
-          <w:kern w:val="0"/>
-          <w:sz w:val="24"/>
-          <w:szCs w:val="24"/>
-        </w:rPr>
-        <w:t>关键的环节发力，即通过公办学校的均衡消除择校冲动。</w:t>
-      </w:r>
-    </w:p>
-    <w:p>
-      <w:pPr>
-        <w:widowControl/>
-        <w:jc w:val="left"/>
-        <w:rPr>
-          <w:rFonts w:ascii="宋体" w:eastAsia="宋体" w:hAnsi="宋体" w:cs="宋体"/>
-          <w:kern w:val="0"/>
-          <w:sz w:val="24"/>
-          <w:szCs w:val="24"/>
-        </w:rPr>
-      </w:pPr>
-      <w:r>
-        <w:rPr>
-          <w:rFonts w:ascii="宋体" w:eastAsia="宋体" w:hAnsi="宋体" w:cs="宋体"/>
-          <w:kern w:val="0"/>
-          <w:sz w:val="24"/>
-          <w:szCs w:val="24"/>
-        </w:rPr>
-        <w:t>我记得以前鼓励民办学校发展，有一句话是“公办</w:t>
-      </w:r>
-      <w:proofErr w:type="gramStart"/>
-      <w:r>
-        <w:rPr>
-          <w:rFonts w:ascii="宋体" w:eastAsia="宋体" w:hAnsi="宋体" w:cs="宋体"/>
-          <w:kern w:val="0"/>
-          <w:sz w:val="24"/>
-          <w:szCs w:val="24"/>
-        </w:rPr>
-        <w:t>不</w:t>
-      </w:r>
-      <w:proofErr w:type="gramEnd"/>
-      <w:r>
-        <w:rPr>
-          <w:rFonts w:ascii="宋体" w:eastAsia="宋体" w:hAnsi="宋体" w:cs="宋体"/>
-          <w:kern w:val="0"/>
-          <w:sz w:val="24"/>
-          <w:szCs w:val="24"/>
-        </w:rPr>
-        <w:t>择校，择校找民办”。</w:t>
-      </w:r>
-    </w:p>
-    <w:p>
-      <w:pPr>
-        <w:widowControl/>
-        <w:jc w:val="left"/>
-        <w:rPr>
-          <w:rFonts w:ascii="宋体" w:eastAsia="宋体" w:hAnsi="宋体" w:cs="宋体"/>
-          <w:kern w:val="0"/>
-          <w:sz w:val="24"/>
-          <w:szCs w:val="24"/>
-        </w:rPr>
-      </w:pPr>
-      <w:r>
-        <w:rPr>
-          <w:rFonts w:ascii="宋体" w:eastAsia="宋体" w:hAnsi="宋体" w:cs="宋体"/>
-          <w:kern w:val="0"/>
-          <w:sz w:val="24"/>
-          <w:szCs w:val="24"/>
-        </w:rPr>
-        <w:t>现在看，民办学校办起来了，但是一些公办学校水平下降。</w:t>
-      </w:r>
-    </w:p>
-    <w:p>
-      <w:pPr>
-        <w:widowControl/>
-        <w:jc w:val="left"/>
-        <w:rPr>
-          <w:rFonts w:ascii="宋体" w:eastAsia="宋体" w:hAnsi="宋体" w:cs="宋体"/>
-          <w:kern w:val="0"/>
-          <w:sz w:val="24"/>
-          <w:szCs w:val="24"/>
-        </w:rPr>
-      </w:pPr>
-      <w:r>
-        <w:rPr>
-          <w:rFonts w:ascii="宋体" w:eastAsia="宋体" w:hAnsi="宋体" w:cs="宋体"/>
-          <w:kern w:val="0"/>
-          <w:sz w:val="24"/>
-          <w:szCs w:val="24"/>
-        </w:rPr>
-        <w:t>公办和民办基础教育质量产生分野，把所谓的“阶级分层”强化了，这个已经背离了基础教育的价值，也不符合社会主义的价值理念。</w:t>
-      </w:r>
-    </w:p>
-    <w:p>
-      <w:pPr>
-        <w:ind w:firstLineChars="200" w:firstLine="480"/>
-        <w:rPr>
-          <w:rFonts w:ascii="宋体" w:eastAsia="宋体" w:hAnsi="宋体" w:cs="宋体"/>
-          <w:kern w:val="0"/>
-          <w:sz w:val="24"/>
-          <w:szCs w:val="24"/>
-        </w:rPr>
-      </w:pPr>
-      <w:r>
-        <w:rPr>
-          <w:rFonts w:ascii="宋体" w:eastAsia="宋体" w:hAnsi="宋体" w:cs="宋体"/>
-          <w:kern w:val="0"/>
-          <w:sz w:val="24"/>
-          <w:szCs w:val="24"/>
-        </w:rPr>
-        <w:t>如何改善公办学校品质，处理公办学校和民办学校的关系成为一个新课题。</w:t>
+      </w:pPr>
+      <w:r>
+        <w:rPr>
+          <w:rFonts w:ascii="宋体" w:eastAsia="宋体" w:hAnsi="宋体" w:cs="宋体"/>
+          <w:kern w:val="0"/>
+          <w:sz w:val="24"/>
+          <w:szCs w:val="24"/>
+        </w:rPr>
+        <w:t>现代化的教育治理，需要改变这种应然和实然相互割裂的状态，</w:t>
+      </w:r>
+      <w:r>
+        <w:t xml:space="preserve"> </w:t>
       </w:r>
     </w:p>
     <w:p>
       <w:pPr>
         <w:ind w:firstLineChars="200" w:firstLine="420"/>
       </w:pPr>
-    </w:p>
-    <w:p>
-      <w:pPr>
-        <w:widowControl/>
-        <w:jc w:val="left"/>
-        <w:rPr>
-          <w:rFonts w:ascii="宋体" w:eastAsia="宋体" w:hAnsi="宋体" w:cs="宋体"/>
-          <w:kern w:val="0"/>
-          <w:sz w:val="24"/>
-          <w:szCs w:val="24"/>
-        </w:rPr>
-      </w:pPr>
-      <w:r>
-        <w:rPr>
-          <w:rFonts w:ascii="宋体" w:eastAsia="宋体" w:hAnsi="宋体" w:cs="宋体"/>
-          <w:b/>
-          <w:bCs/>
-          <w:kern w:val="0"/>
-          <w:sz w:val="24"/>
-          <w:szCs w:val="24"/>
-        </w:rPr>
-        <w:t>赵琬微：</w:t>
-      </w:r>
-      <w:r>
-        <w:rPr>
-          <w:rFonts w:ascii="宋体" w:eastAsia="宋体" w:hAnsi="宋体" w:cs="宋体"/>
-          <w:kern w:val="0"/>
-          <w:sz w:val="24"/>
-          <w:szCs w:val="24"/>
-        </w:rPr>
-        <w:t>如今，人们对优质教育资源的需求不断升级。在对教育功能的价值认同上，我们国家所倡导的教育价值理念与具体实践似乎长期存在“两张皮”现象，“让教育回归原点”成为不少有识之士的呼声。</w:t>
-      </w:r>
-    </w:p>
-    <w:p>
-      <w:pPr>
-        <w:widowControl/>
-        <w:jc w:val="left"/>
-        <w:rPr>
-          <w:rFonts w:ascii="宋体" w:eastAsia="宋体" w:hAnsi="宋体" w:cs="宋体"/>
-          <w:kern w:val="0"/>
-          <w:sz w:val="24"/>
-          <w:szCs w:val="24"/>
-        </w:rPr>
-      </w:pPr>
-      <w:r>
-        <w:rPr>
-          <w:rFonts w:ascii="宋体" w:eastAsia="宋体" w:hAnsi="宋体" w:cs="宋体"/>
-          <w:kern w:val="0"/>
-          <w:sz w:val="24"/>
-          <w:szCs w:val="24"/>
-        </w:rPr>
-        <w:t>现代化的教育治理，需要改变这种应然和实然相互割裂的状态，在教育功能的价值引导上，兼顾大众化和多样化，以教育公平为底线，真正将“育人”作为核心追求。</w:t>
-      </w:r>
-    </w:p>
-    <w:p>
-      <w:pPr>
-        <w:ind w:firstLineChars="200" w:firstLine="420"/>
-      </w:pPr>
-    </w:p>
-    <w:p>
-      <w:pPr>
-        <w:ind w:firstLineChars="200" w:firstLine="420"/>
-      </w:pPr>
-    </w:p>
-    <w:p>
-      <w:pPr>
-        <w:widowControl/>
-        <w:jc w:val="left"/>
-        <w:rPr>
-          <w:rFonts w:ascii="宋体" w:eastAsia="宋体" w:hAnsi="宋体" w:cs="宋体"/>
-          <w:kern w:val="0"/>
-          <w:sz w:val="24"/>
-          <w:szCs w:val="24"/>
-        </w:rPr>
-      </w:pPr>
-      <w:r>
-        <w:rPr>
-          <w:rFonts w:ascii="宋体" w:eastAsia="宋体" w:hAnsi="宋体" w:cs="宋体"/>
-          <w:kern w:val="0"/>
-          <w:sz w:val="24"/>
-          <w:szCs w:val="24"/>
-        </w:rPr>
-        <w:t>首先，要承认学校之间有差距，“择校”热宜疏不宜堵。比如，北京和上海经过义务教育均衡验收，总体上还是不错的，但是在一个学区里，只要有一所比</w:t>
-      </w:r>
-      <w:r>
-        <w:rPr>
-          <w:rFonts w:ascii="宋体" w:eastAsia="宋体" w:hAnsi="宋体" w:cs="宋体"/>
-          <w:kern w:val="0"/>
-          <w:sz w:val="24"/>
-          <w:szCs w:val="24"/>
-        </w:rPr>
-        <w:lastRenderedPageBreak/>
-        <w:t>较差，家长还是会择校，所以如果有薄弱校，必须根据实际情况定点解决问题。</w:t>
-      </w:r>
     </w:p>
     <w:p>
       <w:pPr>
@@ -2531,7 +2925,17 @@
           <w:sz w:val="24"/>
           <w:szCs w:val="24"/>
         </w:rPr>
-        <w:t xml:space="preserve">如何更好地治理校外培训机构？广州某重点民校负责人认为，应该找出问题根源所在，其中，招生方式的分歧是关键所在。根据新的《民办教育促进法》，国家应保障民办学校的办学自主权；而《义务教育法》又规定，义务教育阶段招生是实施“免试”的原则。如何免试？怎么体现民校的自主办学？他建议，由于《义务教育法》是上位法，《民办教育促进法》必须“顺从”上位法。因此，两者的抵触之处以《义务教育法》为准。但《义务教育法》又无法解决民校在招生中遇到的实际问题，建议在《义务教育法》中再细分公办学校和民办学校。基于办学资金的来源不同，这样的细分更符合实际情况。 </w:t>
+        <w:t>如何更好地治理校外培训机构？广州某重点民校负责人认为，应该找出问题根源所在，其中，招生方式的分歧是关键所在。根据新的《民办教育促进法》，</w:t>
+      </w:r>
+      <w:r>
+        <w:rPr>
+          <w:rFonts w:ascii="宋体" w:eastAsia="宋体" w:hAnsi="宋体" w:cs="宋体"/>
+          <w:kern w:val="0"/>
+          <w:sz w:val="24"/>
+          <w:szCs w:val="24"/>
+        </w:rPr>
+        <w:lastRenderedPageBreak/>
+        <w:t xml:space="preserve">国家应保障民办学校的办学自主权；而《义务教育法》又规定，义务教育阶段招生是实施“免试”的原则。如何免试？怎么体现民校的自主办学？他建议，由于《义务教育法》是上位法，《民办教育促进法》必须“顺从”上位法。因此，两者的抵触之处以《义务教育法》为准。但《义务教育法》又无法解决民校在招生中遇到的实际问题，建议在《义务教育法》中再细分公办学校和民办学校。基于办学资金的来源不同，这样的细分更符合实际情况。 </w:t>
       </w:r>
     </w:p>
     <w:p>
@@ -2558,8 +2962,250 @@
     </w:p>
     <w:p>
       <w:pPr>
+        <w:ind w:firstLineChars="200" w:firstLine="420"/>
+      </w:pPr>
+      <w:r>
+        <w:rPr>
+          <w:rFonts w:hint="eastAsia"/>
+        </w:rPr>
+        <w:t>三、</w:t>
+      </w:r>
+      <w:r>
+        <w:rPr>
+          <w:rFonts w:hint="eastAsia"/>
+        </w:rPr>
+        <w:t>措施：</w:t>
+      </w:r>
+    </w:p>
+    <w:p>
+      <w:r>
+        <w:rPr>
+          <w:rFonts w:hint="eastAsia"/>
+        </w:rPr>
+        <w:t>课后托管应允许第三方机构进校提供服务</w:t>
+      </w:r>
+    </w:p>
+    <w:p/>
+    <w:p>
+      <w:r>
+        <w:rPr>
+          <w:rFonts w:hint="eastAsia"/>
+        </w:rPr>
+        <w:t>北京市教委发布实施《关于加强中小学生课后服务的指导意见</w:t>
+      </w:r>
+      <w:r>
+        <w:t>(试行)》近4个月。原则上学校每天在完成规定课时之后提供课后服务，时间到下午5点30分，具体时间由各区、学校根据实际情况确定；为学生提供课后托管服务，包括提供场地条件和管理服务，学生自主安排户外活动、校内阅读、自习、做作业等活动……</w:t>
+      </w:r>
+    </w:p>
+    <w:p/>
+    <w:p>
+      <w:r>
+        <w:rPr>
+          <w:rFonts w:hint="eastAsia"/>
+        </w:rPr>
+        <w:t>北京青年报记者发现，尽管有了指导意见，但是学校提供的课后托管服务仍然无法满足家长的高需求。对此，不少市政协委员为学校课后托管服务开出“药方”。</w:t>
+      </w:r>
+    </w:p>
+    <w:p/>
+    <w:p>
+      <w:r>
+        <w:rPr>
+          <w:rFonts w:hint="eastAsia"/>
+        </w:rPr>
+        <w:t>药方</w:t>
+      </w:r>
+      <w:proofErr w:type="gramStart"/>
+      <w:r>
+        <w:rPr>
+          <w:rFonts w:hint="eastAsia"/>
+        </w:rPr>
+        <w:t>一</w:t>
+      </w:r>
+      <w:proofErr w:type="gramEnd"/>
+      <w:r>
+        <w:rPr>
+          <w:rFonts w:hint="eastAsia"/>
+        </w:rPr>
+        <w:t>：关于托管老师</w:t>
+      </w:r>
+    </w:p>
+    <w:p/>
+    <w:p>
+      <w:r>
+        <w:rPr>
+          <w:rFonts w:hint="eastAsia"/>
+        </w:rPr>
+        <w:t>增加经费让参与的教师有获得感</w:t>
+      </w:r>
+    </w:p>
+    <w:p/>
+    <w:p>
+      <w:r>
+        <w:rPr>
+          <w:rFonts w:hint="eastAsia"/>
+        </w:rPr>
+        <w:t>“现在政府的经费投入核算下来每名学生每月仅</w:t>
+      </w:r>
+      <w:r>
+        <w:t>38元，平均到每位老师，一节课的补贴不足100元，这种标准远低于市场价格。”市政协委员、芳草地国际学校校长刘飞提到，目前在校教师平均工作时间超过10个小时，再让教师增加工作时长，在校教师的积极性难以调动。如果能够有足够的经费，一些可以参与的教师加入其中也能有获得感。</w:t>
+      </w:r>
+    </w:p>
+    <w:p/>
+    <w:p>
+      <w:r>
+        <w:rPr>
+          <w:rFonts w:hint="eastAsia"/>
+        </w:rPr>
+        <w:t>刘飞表示，要满足家长的托管需求，需要政府提供更多的经费作为保障，让学校能够有能力、有意愿承担课后托管责任教师费用的成本。</w:t>
+      </w:r>
+    </w:p>
+    <w:p/>
+    <w:p>
+      <w:r>
+        <w:rPr>
+          <w:rFonts w:hint="eastAsia"/>
+        </w:rPr>
+        <w:t>药方二：关于托管内容</w:t>
+      </w:r>
+    </w:p>
+    <w:p/>
+    <w:p>
+      <w:r>
+        <w:rPr>
+          <w:rFonts w:hint="eastAsia"/>
+        </w:rPr>
+        <w:t>允许第三方机构进校提供内容服务</w:t>
+      </w:r>
+    </w:p>
+    <w:p/>
+    <w:p>
+      <w:r>
+        <w:rPr>
+          <w:rFonts w:hint="eastAsia"/>
+        </w:rPr>
+        <w:t>课后服务指导意见出台之后，不少家长表示，学校课后托管的内容并没有预期的那么丰富。</w:t>
+      </w:r>
+    </w:p>
+    <w:p/>
+    <w:p>
+      <w:r>
+        <w:rPr>
+          <w:rFonts w:hint="eastAsia"/>
+        </w:rPr>
+        <w:t>对此，刘飞认为，相关的文件中没有清晰界定课后托管的具体内容，以致家长对学校课后托</w:t>
+      </w:r>
+      <w:r>
+        <w:rPr>
+          <w:rFonts w:hint="eastAsia"/>
+        </w:rPr>
+        <w:lastRenderedPageBreak/>
+        <w:t>管有了更高的心理期待。“政府应该将课后辅导的内容明确，消除家长们对课后托管服务的误解。”</w:t>
+      </w:r>
+    </w:p>
+    <w:p/>
+    <w:p>
+      <w:r>
+        <w:rPr>
+          <w:rFonts w:hint="eastAsia"/>
+        </w:rPr>
+        <w:t>刘飞还提出：“政府满足基本需求，一些额外的特殊需求请第三方正规的校外培训机构来完成，满足不同的需求。比如，学校负责学生到下午</w:t>
+      </w:r>
+      <w:r>
+        <w:t>5点半的托管工作，5点半之后的托管工作就可以请合</w:t>
+      </w:r>
+      <w:proofErr w:type="gramStart"/>
+      <w:r>
+        <w:t>规</w:t>
+      </w:r>
+      <w:proofErr w:type="gramEnd"/>
+      <w:r>
+        <w:t>的校外培训机构介入。”</w:t>
+      </w:r>
+    </w:p>
+    <w:p/>
+    <w:p>
+      <w:r>
+        <w:rPr>
+          <w:rFonts w:hint="eastAsia"/>
+        </w:rPr>
+        <w:t>“学校可以跟监管到位、具备办学资质的校外托管机构进行交接，家长通过委托学校的方式，请学校‘手递手’将学生送到第三方机构中进行后续的课后托管和个性化特长辅导，也可以通过学校移交权责的方式，请正规机构进入学校对学生进行个性化服务，学校可以提供免费场地。”刘飞强调，在这个过程中，政府一定要加强对第三方校外培训机构的监管，保质保安全。</w:t>
+      </w:r>
+    </w:p>
+    <w:p/>
+    <w:p>
+      <w:r>
+        <w:rPr>
+          <w:rFonts w:hint="eastAsia"/>
+        </w:rPr>
+        <w:t>药方三：关于托管费用</w:t>
+      </w:r>
+    </w:p>
+    <w:p/>
+    <w:p>
+      <w:r>
+        <w:rPr>
+          <w:rFonts w:hint="eastAsia"/>
+        </w:rPr>
+        <w:t>家长可以适当分担个性化辅导费用</w:t>
+      </w:r>
+    </w:p>
+    <w:p/>
+    <w:p>
+      <w:r>
+        <w:rPr>
+          <w:rFonts w:hint="eastAsia"/>
+        </w:rPr>
+        <w:t>“各个学校的课后服务都红红火火地开展起来了，但各校的补贴都一样，能不能在课后服务上分类处理，仅看管费用由政府负担，如果学生还想发展特长，那么家长应该多分担一些。”</w:t>
+      </w:r>
+      <w:r>
+        <w:t xml:space="preserve"> 市政协委员、中关村三小校长刘可钦说。</w:t>
+      </w:r>
+    </w:p>
+    <w:p/>
+    <w:p>
+      <w:r>
+        <w:rPr>
+          <w:rFonts w:hint="eastAsia"/>
+        </w:rPr>
+        <w:t>刘可钦表示，目前政策不允许在学校内开展收费特长培训服务，可是如果学生参加课外兴趣班，收费会更贵。希望在制度上能够有一些创新，依靠政府和社会资源的支持，利用课后托管时间发展学生兴趣，但同时家长也可合理分担一些费用。</w:t>
+      </w:r>
+    </w:p>
+    <w:p/>
+    <w:p>
+      <w:r>
+        <w:rPr>
+          <w:rFonts w:hint="eastAsia"/>
+        </w:rPr>
+        <w:t>“学校的收费在一定程度上比培训机构收费是要低一些的，相对来讲学生在学校活动也是比较安全的。”市政协委员、黄城根小学校长麦峰认为，政府买单满足“双职工”家庭接孩子难的问题，做的是保底线的工作，就是安全地将学生托管到下午</w:t>
+      </w:r>
+      <w:r>
+        <w:t>5点半。对于家长和孩子的个性化需求，学校可以适当收取费用。</w:t>
+      </w:r>
+    </w:p>
+    <w:p/>
+    <w:p>
+      <w:r>
+        <w:rPr>
+          <w:rFonts w:hint="eastAsia"/>
+        </w:rPr>
+        <w:t>其实</w:t>
+      </w:r>
+      <w:r>
+        <w:t>应该是在</w:t>
+      </w:r>
+      <w:proofErr w:type="gramStart"/>
+      <w:r>
+        <w:t>最</w:t>
+      </w:r>
+      <w:proofErr w:type="gramEnd"/>
+      <w:r>
+        <w:t>关键的环节发力，即通过公办学校的均衡消除择校冲动。</w:t>
+      </w:r>
+    </w:p>
+    <w:p/>
+    <w:p>
+      <w:pPr>
         <w:widowControl/>
-        <w:spacing w:before="100" w:beforeAutospacing="1" w:after="100" w:afterAutospacing="1"/>
         <w:jc w:val="left"/>
         <w:rPr>
           <w:rFonts w:ascii="宋体" w:eastAsia="宋体" w:hAnsi="宋体" w:cs="宋体"/>
@@ -2577,521 +3223,35 @@
           <w:sz w:val="24"/>
           <w:szCs w:val="24"/>
         </w:rPr>
-        <w:t>建立严格的制度标准不应降太低</w:t>
-      </w:r>
-    </w:p>
-    <w:p>
-      <w:pPr>
-        <w:widowControl/>
-        <w:spacing w:before="100" w:beforeAutospacing="1" w:after="100" w:afterAutospacing="1"/>
-        <w:jc w:val="left"/>
-        <w:rPr>
-          <w:rFonts w:ascii="宋体" w:eastAsia="宋体" w:hAnsi="宋体" w:cs="宋体"/>
-          <w:kern w:val="0"/>
-          <w:sz w:val="24"/>
-          <w:szCs w:val="24"/>
-        </w:rPr>
-      </w:pPr>
-      <w:r>
-        <w:rPr>
-          <w:rFonts w:ascii="宋体" w:eastAsia="宋体" w:hAnsi="宋体" w:cs="宋体"/>
-          <w:kern w:val="0"/>
-          <w:sz w:val="24"/>
-          <w:szCs w:val="24"/>
-        </w:rPr>
-        <w:t>今年四月以来，广州开展了5次校外培训机构专项治理行动，取得了一系列成果。对于整治行动，明</w:t>
-      </w:r>
-      <w:proofErr w:type="gramStart"/>
-      <w:r>
-        <w:rPr>
-          <w:rFonts w:ascii="宋体" w:eastAsia="宋体" w:hAnsi="宋体" w:cs="宋体"/>
-          <w:kern w:val="0"/>
-          <w:sz w:val="24"/>
-          <w:szCs w:val="24"/>
-        </w:rPr>
-        <w:t>师教育</w:t>
-      </w:r>
-      <w:proofErr w:type="gramEnd"/>
-      <w:r>
-        <w:rPr>
-          <w:rFonts w:ascii="宋体" w:eastAsia="宋体" w:hAnsi="宋体" w:cs="宋体"/>
-          <w:kern w:val="0"/>
-          <w:sz w:val="24"/>
-          <w:szCs w:val="24"/>
-        </w:rPr>
-        <w:t>董事、执行总裁胡彬彬持赞成态度。他表示：“合</w:t>
-      </w:r>
-      <w:proofErr w:type="gramStart"/>
-      <w:r>
-        <w:rPr>
-          <w:rFonts w:ascii="宋体" w:eastAsia="宋体" w:hAnsi="宋体" w:cs="宋体"/>
-          <w:kern w:val="0"/>
-          <w:sz w:val="24"/>
-          <w:szCs w:val="24"/>
-        </w:rPr>
-        <w:t>规</w:t>
-      </w:r>
-      <w:proofErr w:type="gramEnd"/>
-      <w:r>
-        <w:rPr>
-          <w:rFonts w:ascii="宋体" w:eastAsia="宋体" w:hAnsi="宋体" w:cs="宋体"/>
-          <w:kern w:val="0"/>
-          <w:sz w:val="24"/>
-          <w:szCs w:val="24"/>
-        </w:rPr>
-        <w:t xml:space="preserve">是我们本来就应该做的事情。” </w:t>
-      </w:r>
-    </w:p>
-    <w:p>
-      <w:pPr>
-        <w:widowControl/>
-        <w:spacing w:before="100" w:beforeAutospacing="1" w:after="100" w:afterAutospacing="1"/>
-        <w:jc w:val="left"/>
-        <w:rPr>
-          <w:rFonts w:ascii="宋体" w:eastAsia="宋体" w:hAnsi="宋体" w:cs="宋体"/>
-          <w:kern w:val="0"/>
-          <w:sz w:val="24"/>
-          <w:szCs w:val="24"/>
-        </w:rPr>
-      </w:pPr>
-      <w:r>
-        <w:rPr>
-          <w:rFonts w:ascii="宋体" w:eastAsia="宋体" w:hAnsi="宋体" w:cs="宋体"/>
-          <w:kern w:val="0"/>
-          <w:sz w:val="24"/>
-          <w:szCs w:val="24"/>
-        </w:rPr>
-        <w:t>他认为，严格的制度实际上更便于管理，“先从严”是一个好的做法，相关标准不应降得太低。只要提高了开店成本和违规成本，如要求培训机构一定要有两个消防疏散通道，危险系数就会有所降低，机构卷款潜逃的几率也会下降。他强调，要求培训机构合</w:t>
-      </w:r>
-      <w:proofErr w:type="gramStart"/>
-      <w:r>
-        <w:rPr>
-          <w:rFonts w:ascii="宋体" w:eastAsia="宋体" w:hAnsi="宋体" w:cs="宋体"/>
-          <w:kern w:val="0"/>
-          <w:sz w:val="24"/>
-          <w:szCs w:val="24"/>
-        </w:rPr>
-        <w:t>规</w:t>
-      </w:r>
-      <w:proofErr w:type="gramEnd"/>
-      <w:r>
-        <w:rPr>
-          <w:rFonts w:ascii="宋体" w:eastAsia="宋体" w:hAnsi="宋体" w:cs="宋体"/>
-          <w:kern w:val="0"/>
-          <w:sz w:val="24"/>
-          <w:szCs w:val="24"/>
-        </w:rPr>
-        <w:t xml:space="preserve">就一定要有明确的章程，只有有章可依，有明确的指引，培训机构才能由上往下去贯彻和执行。 </w:t>
-      </w:r>
-    </w:p>
-    <w:p>
-      <w:pPr>
-        <w:widowControl/>
-        <w:spacing w:before="100" w:beforeAutospacing="1" w:after="100" w:afterAutospacing="1"/>
-        <w:jc w:val="left"/>
-        <w:rPr>
-          <w:rFonts w:ascii="宋体" w:eastAsia="宋体" w:hAnsi="宋体" w:cs="宋体"/>
-          <w:kern w:val="0"/>
-          <w:sz w:val="24"/>
-          <w:szCs w:val="24"/>
-        </w:rPr>
-      </w:pPr>
-      <w:r>
-        <w:rPr>
-          <w:rFonts w:ascii="宋体" w:eastAsia="宋体" w:hAnsi="宋体" w:cs="宋体"/>
-          <w:kern w:val="0"/>
-          <w:sz w:val="24"/>
-          <w:szCs w:val="24"/>
-        </w:rPr>
-        <w:t xml:space="preserve">在谈到减负问题时，胡彬彬表示，广州开展的这一系列整治行动是为了更好地规范培训机构，并非完全取缔培训机构的存在。只要还有升学的制度，学生就会有压力，有压力就有动力，也就随之衍生出了补习的需求。 </w:t>
-      </w:r>
-    </w:p>
-    <w:p>
-      <w:pPr>
-        <w:widowControl/>
-        <w:spacing w:before="100" w:beforeAutospacing="1" w:after="100" w:afterAutospacing="1"/>
-        <w:jc w:val="left"/>
-        <w:rPr>
-          <w:rFonts w:ascii="宋体" w:eastAsia="宋体" w:hAnsi="宋体" w:cs="宋体"/>
-          <w:kern w:val="0"/>
-          <w:sz w:val="24"/>
-          <w:szCs w:val="24"/>
-        </w:rPr>
-      </w:pPr>
-      <w:r>
-        <w:rPr>
-          <w:rFonts w:ascii="宋体" w:eastAsia="宋体" w:hAnsi="宋体" w:cs="宋体"/>
-          <w:kern w:val="0"/>
-          <w:sz w:val="24"/>
-          <w:szCs w:val="24"/>
-        </w:rPr>
-        <w:t xml:space="preserve">胡彬彬认为，随着国民素质的提高，学生学习的起点也相应地提高了，只要学生参加补习的出发点和最终目的是为了“把不懂变成懂”，提高学习能力，就是合理的。 </w:t>
-      </w:r>
-    </w:p>
-    <w:p>
-      <w:pPr>
-        <w:ind w:firstLine="420"/>
-      </w:pPr>
-      <w:r>
-        <w:rPr>
-          <w:rFonts w:hint="eastAsia"/>
-        </w:rPr>
-        <w:t>（3）这次校外培训治理把切断培训成果和中小学升学之间的联系作为重中之重。</w:t>
-      </w:r>
-    </w:p>
-    <w:p>
-      <w:pPr>
-        <w:ind w:firstLineChars="200" w:firstLine="420"/>
-      </w:pPr>
-      <w:r>
-        <w:rPr>
-          <w:rFonts w:hint="eastAsia"/>
-        </w:rPr>
-        <w:t>学校老师在课堂上不怎么讲，专门指望孩子去补课，成绩不好，还不让参加考试。</w:t>
-      </w:r>
-    </w:p>
-    <w:p>
-      <w:pPr>
-        <w:ind w:firstLineChars="200" w:firstLine="420"/>
-      </w:pPr>
-      <w:r>
-        <w:rPr>
-          <w:rFonts w:hint="eastAsia"/>
-        </w:rPr>
-        <w:t>老师不怎么负责，查一次，补课费就涨一次。</w:t>
-      </w:r>
-    </w:p>
-    <w:p>
-      <w:pPr>
-        <w:widowControl/>
-        <w:spacing w:before="100" w:beforeAutospacing="1" w:after="100" w:afterAutospacing="1"/>
-        <w:jc w:val="left"/>
-        <w:rPr>
-          <w:rFonts w:ascii="宋体" w:eastAsia="宋体" w:hAnsi="宋体" w:cs="宋体"/>
-          <w:kern w:val="0"/>
-          <w:sz w:val="24"/>
-          <w:szCs w:val="24"/>
-        </w:rPr>
-      </w:pPr>
-    </w:p>
-    <w:p>
-      <w:pPr>
-        <w:ind w:firstLineChars="200" w:firstLine="420"/>
-      </w:pPr>
-      <w:r>
-        <w:t>其实，教育部门如果动真格，敢于“刮骨疗伤”，排除一些利益干扰，进而查处一批学校，哪怕只有它一个部门管理，也可以管得好的。</w:t>
-      </w:r>
-    </w:p>
-    <w:p>
-      <w:pPr>
-        <w:ind w:firstLineChars="200" w:firstLine="420"/>
-        <w:rPr>
-          <w:rFonts w:hint="eastAsia"/>
-        </w:rPr>
-      </w:pPr>
-      <w:r>
-        <w:t>其实，整个教育生态的“源头治理”，源头还是在学校。要扭转公办学校的价值观，不能明面上</w:t>
-      </w:r>
-      <w:proofErr w:type="gramStart"/>
-      <w:r>
-        <w:t>不</w:t>
-      </w:r>
-      <w:proofErr w:type="gramEnd"/>
-      <w:r>
-        <w:t>择校，实际上偷偷摸摸选拔学生。</w:t>
-      </w:r>
-    </w:p>
-    <w:p>
-      <w:pPr>
-        <w:ind w:firstLineChars="200" w:firstLine="420"/>
-      </w:pPr>
-      <w:r>
-        <w:t>只要严守明规则，枪打出头鸟，就不会出现“管不住”的情况。</w:t>
-      </w:r>
-    </w:p>
-    <w:p/>
-    <w:p/>
-    <w:p>
-      <w:pPr>
-        <w:ind w:firstLineChars="200" w:firstLine="420"/>
-      </w:pPr>
-      <w:r>
-        <w:t>我记得以前鼓励民办学校发展，有一句话是“公办</w:t>
-      </w:r>
-      <w:proofErr w:type="gramStart"/>
-      <w:r>
-        <w:t>不</w:t>
-      </w:r>
-      <w:proofErr w:type="gramEnd"/>
-      <w:r>
-        <w:t>择校，择校找民办”。</w:t>
-      </w:r>
-    </w:p>
-    <w:p>
-      <w:pPr>
-        <w:ind w:firstLineChars="200" w:firstLine="420"/>
-      </w:pPr>
-      <w:r>
-        <w:t>现在看，民办学校办起来了，但是一些公办学校水平下降。</w:t>
-      </w:r>
-    </w:p>
-    <w:p>
-      <w:pPr>
-        <w:ind w:firstLineChars="200" w:firstLine="420"/>
-      </w:pPr>
-      <w:r>
-        <w:t>公办和民办基础教育质量产生分野，把所谓的“阶级分层”强化了，这个已经背离了基础教育的价值，也不符合社会主义的价值理念。</w:t>
-      </w:r>
-    </w:p>
-    <w:p>
-      <w:pPr>
-        <w:ind w:firstLineChars="200" w:firstLine="420"/>
-      </w:pPr>
-      <w:r>
-        <w:t>如何改善公办学校品质，处理公办学校和民办学校的关系成为一个新课题。</w:t>
-      </w:r>
-    </w:p>
-    <w:p/>
-    <w:p>
-      <w:pPr>
-        <w:rPr>
-          <w:rFonts w:hint="eastAsia"/>
-        </w:rPr>
-      </w:pPr>
-    </w:p>
-    <w:p>
-      <w:pPr>
-        <w:ind w:firstLineChars="200" w:firstLine="420"/>
-      </w:pPr>
-      <w:r>
-        <w:rPr>
-          <w:rFonts w:hint="eastAsia"/>
-        </w:rPr>
-        <w:t>三、</w:t>
-      </w:r>
-      <w:r>
-        <w:rPr>
-          <w:rFonts w:hint="eastAsia"/>
-        </w:rPr>
-        <w:t>措施：</w:t>
-      </w:r>
-    </w:p>
-    <w:p>
-      <w:r>
-        <w:rPr>
-          <w:rFonts w:hint="eastAsia"/>
-        </w:rPr>
-        <w:t>课后托管应允许第三方机构进校提供服务</w:t>
-      </w:r>
-    </w:p>
-    <w:p/>
-    <w:p>
-      <w:r>
-        <w:rPr>
-          <w:rFonts w:hint="eastAsia"/>
-        </w:rPr>
-        <w:t>北京市教委发布实施《关于加强中小学生课后服务的指导意见</w:t>
-      </w:r>
-      <w:r>
-        <w:t>(试行)》近4个月。原则上学校每天在完成规定课时之后提供课后服务，时间到下午5点30分，具体时间由各区、学校根据实际情况确定；为学生提供课后托管服务，包括提供场地条件和管理服务，学生自主安排户外活动、校内阅读、自习、做作业等活动……</w:t>
-      </w:r>
-    </w:p>
-    <w:p/>
-    <w:p>
-      <w:r>
-        <w:rPr>
-          <w:rFonts w:hint="eastAsia"/>
-        </w:rPr>
-        <w:t>北京青年报记者发现，尽管有了指导意见，但是学校提供的课后托管服务仍然无法满足家长的高需求。对此，不少市政协委员为学校课后托管服务开出“药方”。</w:t>
-      </w:r>
-    </w:p>
-    <w:p/>
-    <w:p>
-      <w:r>
-        <w:rPr>
-          <w:rFonts w:hint="eastAsia"/>
-        </w:rPr>
-        <w:t>药方</w:t>
-      </w:r>
-      <w:proofErr w:type="gramStart"/>
-      <w:r>
-        <w:rPr>
-          <w:rFonts w:hint="eastAsia"/>
-        </w:rPr>
-        <w:t>一</w:t>
-      </w:r>
-      <w:proofErr w:type="gramEnd"/>
-      <w:r>
-        <w:rPr>
-          <w:rFonts w:hint="eastAsia"/>
-        </w:rPr>
-        <w:t>：关于托管老师</w:t>
-      </w:r>
-    </w:p>
-    <w:p/>
-    <w:p>
-      <w:r>
-        <w:rPr>
-          <w:rFonts w:hint="eastAsia"/>
-        </w:rPr>
-        <w:t>增加经费让参与的教师有获得感</w:t>
-      </w:r>
-    </w:p>
-    <w:p/>
-    <w:p>
-      <w:r>
-        <w:rPr>
-          <w:rFonts w:hint="eastAsia"/>
-        </w:rPr>
-        <w:t>“现在政府的经费投入核算下来每名学生每月仅</w:t>
-      </w:r>
-      <w:r>
-        <w:t>38元，平均到每位老师，一节课的补贴不足100元，这种标准远低于市场价格。”市政协委员、芳草地国际学校校长刘飞提到，目前在校教师平均工作时间超过10个小时，再让教师增加工作时长，在校教师的积极性难以调动。如果能够有足够的经费，一些可以参与的教师加入其中也能有获得感。</w:t>
-      </w:r>
-    </w:p>
-    <w:p/>
-    <w:p>
-      <w:r>
-        <w:rPr>
-          <w:rFonts w:hint="eastAsia"/>
-        </w:rPr>
-        <w:t>刘飞表示，要满足家长的托管需求，需要政府提供更多的经费作为保障，让学校能够有能力、有意愿承担课后托管责任教师费用的成本。</w:t>
-      </w:r>
-    </w:p>
-    <w:p/>
-    <w:p>
-      <w:r>
-        <w:rPr>
-          <w:rFonts w:hint="eastAsia"/>
-        </w:rPr>
-        <w:t>药方二：关于托管内容</w:t>
-      </w:r>
-    </w:p>
-    <w:p/>
-    <w:p>
-      <w:r>
-        <w:rPr>
-          <w:rFonts w:hint="eastAsia"/>
-        </w:rPr>
-        <w:t>允许第三方机构进校提供内容服务</w:t>
-      </w:r>
-    </w:p>
-    <w:p/>
-    <w:p>
-      <w:r>
-        <w:rPr>
-          <w:rFonts w:hint="eastAsia"/>
-        </w:rPr>
-        <w:t>课后服务指导意见出台之后，不少家长表示，学校课后托管的内容并没有预期的那么丰富。</w:t>
-      </w:r>
-    </w:p>
-    <w:p/>
-    <w:p>
-      <w:r>
-        <w:rPr>
-          <w:rFonts w:hint="eastAsia"/>
-        </w:rPr>
-        <w:t>对此，刘飞认为，相关的文件中没有清晰界定课后托管的具体内容，以致家长对学校课后托管有了更高的心理期待。“政府应该将课后辅导的内容明确，消除家长们对课后托管服务的误解。”</w:t>
-      </w:r>
-    </w:p>
-    <w:p/>
-    <w:p>
-      <w:r>
-        <w:rPr>
-          <w:rFonts w:hint="eastAsia"/>
-        </w:rPr>
-        <w:t>刘飞还提出：“政府满足基本需求，一些额外的特殊需求请第三方正规的校外培训机构来完成，满足不同的需求。比如，学校负责学生到下午</w:t>
-      </w:r>
-      <w:r>
-        <w:t>5点半的托管工作，5点半之后的托管工作就可以请合</w:t>
-      </w:r>
-      <w:proofErr w:type="gramStart"/>
-      <w:r>
-        <w:t>规</w:t>
-      </w:r>
-      <w:proofErr w:type="gramEnd"/>
-      <w:r>
-        <w:t>的校外培训机构介入。”</w:t>
-      </w:r>
-    </w:p>
-    <w:p/>
-    <w:p>
-      <w:r>
-        <w:rPr>
-          <w:rFonts w:hint="eastAsia"/>
-        </w:rPr>
-        <w:t>“学校可以跟监管到位、具备办学资质的校外托管机构进行交接，家长通过委托学校的方式，请学校‘手递手’将学生送到第三方机构中进行后续的课后托管和个性化特长辅导，也可以通过学校移交权责的方式，请正规机构进入学校对学生进行个性化服务，学校可以提供免费场地。”刘飞强调，在这个过程中，政府一定要加强对第三方校外培训机构的监管，保质保安全。</w:t>
-      </w:r>
-    </w:p>
-    <w:p/>
-    <w:p>
-      <w:r>
-        <w:rPr>
-          <w:rFonts w:hint="eastAsia"/>
-        </w:rPr>
-        <w:t>药方三：关于托管费用</w:t>
-      </w:r>
-    </w:p>
-    <w:p/>
-    <w:p>
-      <w:r>
-        <w:rPr>
-          <w:rFonts w:hint="eastAsia"/>
-        </w:rPr>
-        <w:t>家长可以适当分担个性化辅导费用</w:t>
-      </w:r>
-    </w:p>
-    <w:p/>
-    <w:p>
-      <w:r>
-        <w:rPr>
-          <w:rFonts w:hint="eastAsia"/>
-        </w:rPr>
-        <w:t>“各个学校的课后服务都红红火火地开展起来了，但各校的补贴都一样，能不能在课后服务上分类处理，仅看管费用由政府负担，如果学生还想发展特长，那么家长应该多分担一些。”</w:t>
-      </w:r>
-      <w:r>
-        <w:t xml:space="preserve"> 市政协委员、中关村三小校长刘可钦说。</w:t>
-      </w:r>
-    </w:p>
-    <w:p/>
-    <w:p>
-      <w:r>
-        <w:rPr>
-          <w:rFonts w:hint="eastAsia"/>
-        </w:rPr>
-        <w:t>刘可钦表示，目前政策不允许在学校内开展收费特长培训服务，可是如果学生参加课外兴趣班，收费会更贵。希望在制度上能够有一些创新，依靠政府和社会资源的支持，利用课后托管时间发展学生兴趣，但同时家长也可合理分担一些费用。</w:t>
-      </w:r>
-    </w:p>
-    <w:p/>
-    <w:p>
-      <w:r>
-        <w:rPr>
-          <w:rFonts w:hint="eastAsia"/>
-        </w:rPr>
-        <w:t>“学校的收费在一定程度上比培训机构收费是要低一些的，相对来讲学生在学校活动也是比较安全的。”市政协委员、黄城根小学校长麦峰认为，政府买单满足“双职工”家庭接孩子难的问题，做的是保底线的工作，就是安全地将学生托管到下午</w:t>
-      </w:r>
-      <w:r>
-        <w:t>5点半。对于家长和孩子的个性化需求，学校可以适当收取费用。</w:t>
-      </w:r>
-    </w:p>
-    <w:p/>
-    <w:p>
-      <w:r>
-        <w:rPr>
-          <w:rFonts w:hint="eastAsia"/>
-        </w:rPr>
-        <w:t>其实</w:t>
-      </w:r>
-      <w:r>
-        <w:t>应该是在</w:t>
-      </w:r>
-      <w:proofErr w:type="gramStart"/>
-      <w:r>
-        <w:t>最</w:t>
-      </w:r>
-      <w:proofErr w:type="gramEnd"/>
-      <w:r>
-        <w:t>关键的环节发力，即通过公办学校的均衡消除择校冲动。</w:t>
+        <w:t>赵琬微：</w:t>
+      </w:r>
+      <w:r>
+        <w:rPr>
+          <w:rFonts w:ascii="宋体" w:eastAsia="宋体" w:hAnsi="宋体" w:cs="宋体"/>
+          <w:kern w:val="0"/>
+          <w:sz w:val="24"/>
+          <w:szCs w:val="24"/>
+        </w:rPr>
+        <w:t>除了“堵”课外培训和择校冲动，一些国家也有面向弱势学生、后进学生的“补救教育”。</w:t>
+      </w:r>
+    </w:p>
+    <w:p>
+      <w:pPr>
+        <w:rPr>
+          <w:rFonts w:ascii="宋体" w:eastAsia="宋体" w:hAnsi="宋体" w:cs="宋体"/>
+          <w:kern w:val="0"/>
+          <w:sz w:val="24"/>
+          <w:szCs w:val="24"/>
+        </w:rPr>
+      </w:pPr>
+      <w:r>
+        <w:rPr>
+          <w:rFonts w:ascii="宋体" w:eastAsia="宋体" w:hAnsi="宋体" w:cs="宋体"/>
+          <w:kern w:val="0"/>
+          <w:sz w:val="24"/>
+          <w:szCs w:val="24"/>
+        </w:rPr>
+        <w:t>如美国自上世纪60年代开始的“开端计划”和“每一个学生成功法”等，我们也可以借鉴一些经验，利用公共财政向贫困等弱势家庭倾斜，为他们提供有针对性的课外教育指导。</w:t>
       </w:r>
     </w:p>
     <w:p/>
@@ -3115,38 +3275,18 @@
           <w:sz w:val="24"/>
           <w:szCs w:val="24"/>
         </w:rPr>
-        <w:t>赵琬微：</w:t>
-      </w:r>
-      <w:r>
-        <w:rPr>
-          <w:rFonts w:ascii="宋体" w:eastAsia="宋体" w:hAnsi="宋体" w:cs="宋体"/>
-          <w:kern w:val="0"/>
-          <w:sz w:val="24"/>
-          <w:szCs w:val="24"/>
-        </w:rPr>
-        <w:t>除了“堵”课外培训和择校冲动，一些国家也有面向弱势学生、后进学生的“补救教育”。</w:t>
-      </w:r>
-    </w:p>
-    <w:p>
-      <w:pPr>
-        <w:rPr>
-          <w:rFonts w:ascii="宋体" w:eastAsia="宋体" w:hAnsi="宋体" w:cs="宋体"/>
-          <w:kern w:val="0"/>
-          <w:sz w:val="24"/>
-          <w:szCs w:val="24"/>
-        </w:rPr>
-      </w:pPr>
-      <w:r>
-        <w:rPr>
-          <w:rFonts w:ascii="宋体" w:eastAsia="宋体" w:hAnsi="宋体" w:cs="宋体"/>
-          <w:kern w:val="0"/>
-          <w:sz w:val="24"/>
-          <w:szCs w:val="24"/>
-        </w:rPr>
-        <w:t>如美国自上世纪60年代开始的“开端计划”和“每一个学生成功法”等，我们也可以借鉴一些经验，利用公共财政向贫困等弱势家庭倾斜，为他们提供有针对性的课外教育指导。</w:t>
-      </w:r>
-    </w:p>
-    <w:p/>
+        <w:t>杨东平：</w:t>
+      </w:r>
+      <w:r>
+        <w:rPr>
+          <w:rFonts w:ascii="宋体" w:eastAsia="宋体" w:hAnsi="宋体" w:cs="宋体"/>
+          <w:kern w:val="0"/>
+          <w:sz w:val="24"/>
+          <w:szCs w:val="24"/>
+        </w:rPr>
+        <w:t>在国外，学生离校的时间的确很早，国外有很多家庭是全职主妇。而国内双职工为主的情况下，学校承担课后服务的功能，毫无疑问是应该的。</w:t>
+      </w:r>
+    </w:p>
     <w:p>
       <w:pPr>
         <w:widowControl/>
@@ -3161,22 +3301,31 @@
       <w:r>
         <w:rPr>
           <w:rFonts w:ascii="宋体" w:eastAsia="宋体" w:hAnsi="宋体" w:cs="宋体"/>
-          <w:b/>
-          <w:bCs/>
-          <w:kern w:val="0"/>
-          <w:sz w:val="24"/>
-          <w:szCs w:val="24"/>
-        </w:rPr>
-        <w:t>杨东平：</w:t>
-      </w:r>
-      <w:r>
-        <w:rPr>
-          <w:rFonts w:ascii="宋体" w:eastAsia="宋体" w:hAnsi="宋体" w:cs="宋体"/>
-          <w:kern w:val="0"/>
-          <w:sz w:val="24"/>
-          <w:szCs w:val="24"/>
-        </w:rPr>
-        <w:t>在国外，学生离校的时间的确很早，国外有很多家庭是全职主妇。而国内双职工为主的情况下，学校承担课后服务的功能，毫无疑问是应该的。</w:t>
+          <w:kern w:val="0"/>
+          <w:sz w:val="24"/>
+          <w:szCs w:val="24"/>
+        </w:rPr>
+        <w:t>过去很多学校设置了灵活的接送时间，现在规定到17点，很多家庭还是无法兼顾。</w:t>
+      </w:r>
+    </w:p>
+    <w:p>
+      <w:r>
+        <w:rPr>
+          <w:rFonts w:ascii="宋体" w:eastAsia="宋体" w:hAnsi="宋体" w:cs="宋体"/>
+          <w:kern w:val="0"/>
+          <w:sz w:val="24"/>
+          <w:szCs w:val="24"/>
+        </w:rPr>
+        <w:t>前几年，以治理乱收费为由，把课后服务取消。现在如果要增加学校的课后服务，则是下一轮改革应该做的事情。这是一种社会需求，要因地制宜采取措施。</w:t>
+      </w:r>
+    </w:p>
+    <w:p/>
+    <w:p>
+      <w:r>
+        <w:rPr>
+          <w:rFonts w:hint="eastAsia"/>
+        </w:rPr>
+        <w:t xml:space="preserve"> </w:t>
       </w:r>
     </w:p>
     <w:p>
@@ -3197,28 +3346,27 @@
           <w:sz w:val="24"/>
           <w:szCs w:val="24"/>
         </w:rPr>
-        <w:t>过去很多学校设置了灵活的接送时间，现在规定到17点，很多家庭还是无法兼顾。</w:t>
-      </w:r>
-    </w:p>
-    <w:p>
-      <w:r>
-        <w:rPr>
-          <w:rFonts w:ascii="宋体" w:eastAsia="宋体" w:hAnsi="宋体" w:cs="宋体"/>
-          <w:kern w:val="0"/>
-          <w:sz w:val="24"/>
-          <w:szCs w:val="24"/>
-        </w:rPr>
-        <w:lastRenderedPageBreak/>
-        <w:t>前几年，以治理乱收费为由，把课后服务取消。现在如果要增加学校的课后服务，则是下一轮改革应该做的事情。这是一种社会需求，要因地制宜采取措施。</w:t>
-      </w:r>
-    </w:p>
-    <w:p/>
-    <w:p>
-      <w:r>
-        <w:rPr>
-          <w:rFonts w:hint="eastAsia"/>
-        </w:rPr>
-        <w:t xml:space="preserve"> </w:t>
+        <w:t>我们应该看到，一方面资本在教育领域快速聚集，推波助澜；另一方面，校外培训问题长期得不到解决，这其中有名</w:t>
+      </w:r>
+      <w:proofErr w:type="gramStart"/>
+      <w:r>
+        <w:rPr>
+          <w:rFonts w:ascii="宋体" w:eastAsia="宋体" w:hAnsi="宋体" w:cs="宋体"/>
+          <w:kern w:val="0"/>
+          <w:sz w:val="24"/>
+          <w:szCs w:val="24"/>
+        </w:rPr>
+        <w:t>校利益</w:t>
+      </w:r>
+      <w:proofErr w:type="gramEnd"/>
+      <w:r>
+        <w:rPr>
+          <w:rFonts w:ascii="宋体" w:eastAsia="宋体" w:hAnsi="宋体" w:cs="宋体"/>
+          <w:kern w:val="0"/>
+          <w:sz w:val="24"/>
+          <w:szCs w:val="24"/>
+        </w:rPr>
+        <w:t>在作祟。</w:t>
       </w:r>
     </w:p>
     <w:p>
@@ -3239,27 +3387,7 @@
           <w:sz w:val="24"/>
           <w:szCs w:val="24"/>
         </w:rPr>
-        <w:t>我们应该看到，一方面资本在教育领域快速聚集，推波助澜；另一方面，校外培训问题长期得不到解决，这其中有名</w:t>
-      </w:r>
-      <w:proofErr w:type="gramStart"/>
-      <w:r>
-        <w:rPr>
-          <w:rFonts w:ascii="宋体" w:eastAsia="宋体" w:hAnsi="宋体" w:cs="宋体"/>
-          <w:kern w:val="0"/>
-          <w:sz w:val="24"/>
-          <w:szCs w:val="24"/>
-        </w:rPr>
-        <w:t>校利益</w:t>
-      </w:r>
-      <w:proofErr w:type="gramEnd"/>
-      <w:r>
-        <w:rPr>
-          <w:rFonts w:ascii="宋体" w:eastAsia="宋体" w:hAnsi="宋体" w:cs="宋体"/>
-          <w:kern w:val="0"/>
-          <w:sz w:val="24"/>
-          <w:szCs w:val="24"/>
-        </w:rPr>
-        <w:t>在作祟。</w:t>
+        <w:t>其实，教育部门如果动真格，敢于“刮骨疗伤”，排除一些利益干扰，进而查处一批学校，哪怕只有它一个部门管理，也可以管得好的。</w:t>
       </w:r>
     </w:p>
     <w:p>
@@ -3280,27 +3408,6 @@
           <w:sz w:val="24"/>
           <w:szCs w:val="24"/>
         </w:rPr>
-        <w:t>其实，教育部门如果动真格，敢于“刮骨疗伤”，排除一些利益干扰，进而查处一批学校，哪怕只有它一个部门管理，也可以管得好的。</w:t>
-      </w:r>
-    </w:p>
-    <w:p>
-      <w:pPr>
-        <w:widowControl/>
-        <w:jc w:val="left"/>
-        <w:rPr>
-          <w:rFonts w:ascii="宋体" w:eastAsia="宋体" w:hAnsi="宋体" w:cs="宋体"/>
-          <w:kern w:val="0"/>
-          <w:sz w:val="24"/>
-          <w:szCs w:val="24"/>
-        </w:rPr>
-      </w:pPr>
-      <w:r>
-        <w:rPr>
-          <w:rFonts w:ascii="宋体" w:eastAsia="宋体" w:hAnsi="宋体" w:cs="宋体"/>
-          <w:kern w:val="0"/>
-          <w:sz w:val="24"/>
-          <w:szCs w:val="24"/>
-        </w:rPr>
         <w:t>其实，整个教育生态的“源头治理”，源头还是在学校。要扭转公办学校的价值观，不能明面上</w:t>
       </w:r>
       <w:proofErr w:type="gramStart"/>
@@ -3344,13 +3451,7 @@
         <w:t>要坚持义务教育的价值，政府依法行政、依法办学，才能正本清源，重新引导价值的认同，真正攻克学业负担这一顽症。</w:t>
       </w:r>
     </w:p>
-    <w:p>
-      <w:pPr>
-        <w:rPr>
-          <w:rFonts w:hint="eastAsia"/>
-        </w:rPr>
-      </w:pPr>
-    </w:p>
+    <w:p/>
     <w:p/>
     <w:p/>
     <w:p>
@@ -3446,6 +3547,7 @@
         <w:rPr>
           <w:rFonts w:hint="eastAsia"/>
         </w:rPr>
+        <w:lastRenderedPageBreak/>
         <w:t>比如在日本，在上世纪</w:t>
       </w:r>
       <w:r>
@@ -3612,7 +3714,14 @@
         <w:rPr>
           <w:rFonts w:hint="eastAsia"/>
         </w:rPr>
-        <w:t>不过，在拥有大量资本注入、更有数以万计“起跑线恐慌”的家长支持的情况下，如何让整改后的校外培训机构坚守红线</w:t>
+        <w:t>不过，在拥有大量资本注入、更有数以万计“起跑线恐慌”的家长支持的情况下，如何让整改</w:t>
+      </w:r>
+      <w:r>
+        <w:rPr>
+          <w:rFonts w:hint="eastAsia"/>
+        </w:rPr>
+        <w:lastRenderedPageBreak/>
+        <w:t>后的校外培训机构坚守红线</w:t>
       </w:r>
       <w:r>
         <w:t>?</w:t>
@@ -3748,6 +3857,7 @@
         <w:rPr>
           <w:rFonts w:hint="eastAsia"/>
         </w:rPr>
+        <w:lastRenderedPageBreak/>
         <w:t>考虑什么是教育，什么是培训？</w:t>
       </w:r>
     </w:p>
@@ -4054,16 +4164,16 @@
     </w:lvl>
   </w:abstractNum>
   <w:abstractNum w:abstractNumId="2" w15:restartNumberingAfterBreak="0">
-    <w:nsid w:val="69F2373D"/>
+    <w:nsid w:val="389B47B6"/>
     <w:multiLevelType w:val="hybridMultilevel"/>
-    <w:tmpl w:val="0B70389A"/>
-    <w:lvl w:ilvl="0" w:tplc="B6BA6A72">
+    <w:tmpl w:val="FCBAEEB8"/>
+    <w:lvl w:ilvl="0" w:tplc="23A86576">
       <w:start w:val="1"/>
       <w:numFmt w:val="decimal"/>
-      <w:lvlText w:val="%1，"/>
+      <w:lvlText w:val="%1."/>
       <w:lvlJc w:val="left"/>
       <w:pPr>
-        <w:ind w:left="780" w:hanging="360"/>
+        <w:ind w:left="360" w:hanging="360"/>
       </w:pPr>
       <w:rPr>
         <w:rFonts w:hint="default"/>
@@ -4075,7 +4185,7 @@
       <w:lvlText w:val="%2)"/>
       <w:lvlJc w:val="left"/>
       <w:pPr>
-        <w:ind w:left="1260" w:hanging="420"/>
+        <w:ind w:left="840" w:hanging="420"/>
       </w:pPr>
     </w:lvl>
     <w:lvl w:ilvl="2" w:tplc="0409001B" w:tentative="1">
@@ -4084,7 +4194,7 @@
       <w:lvlText w:val="%3."/>
       <w:lvlJc w:val="right"/>
       <w:pPr>
-        <w:ind w:left="1680" w:hanging="420"/>
+        <w:ind w:left="1260" w:hanging="420"/>
       </w:pPr>
     </w:lvl>
     <w:lvl w:ilvl="3" w:tplc="0409000F" w:tentative="1">
@@ -4093,7 +4203,7 @@
       <w:lvlText w:val="%4."/>
       <w:lvlJc w:val="left"/>
       <w:pPr>
-        <w:ind w:left="2100" w:hanging="420"/>
+        <w:ind w:left="1680" w:hanging="420"/>
       </w:pPr>
     </w:lvl>
     <w:lvl w:ilvl="4" w:tplc="04090019" w:tentative="1">
@@ -4102,7 +4212,7 @@
       <w:lvlText w:val="%5)"/>
       <w:lvlJc w:val="left"/>
       <w:pPr>
-        <w:ind w:left="2520" w:hanging="420"/>
+        <w:ind w:left="2100" w:hanging="420"/>
       </w:pPr>
     </w:lvl>
     <w:lvl w:ilvl="5" w:tplc="0409001B" w:tentative="1">
@@ -4111,7 +4221,7 @@
       <w:lvlText w:val="%6."/>
       <w:lvlJc w:val="right"/>
       <w:pPr>
-        <w:ind w:left="2940" w:hanging="420"/>
+        <w:ind w:left="2520" w:hanging="420"/>
       </w:pPr>
     </w:lvl>
     <w:lvl w:ilvl="6" w:tplc="0409000F" w:tentative="1">
@@ -4120,7 +4230,7 @@
       <w:lvlText w:val="%7."/>
       <w:lvlJc w:val="left"/>
       <w:pPr>
-        <w:ind w:left="3360" w:hanging="420"/>
+        <w:ind w:left="2940" w:hanging="420"/>
       </w:pPr>
     </w:lvl>
     <w:lvl w:ilvl="7" w:tplc="04090019" w:tentative="1">
@@ -4129,7 +4239,7 @@
       <w:lvlText w:val="%8)"/>
       <w:lvlJc w:val="left"/>
       <w:pPr>
-        <w:ind w:left="3780" w:hanging="420"/>
+        <w:ind w:left="3360" w:hanging="420"/>
       </w:pPr>
     </w:lvl>
     <w:lvl w:ilvl="8" w:tplc="0409001B" w:tentative="1">
@@ -4138,18 +4248,202 @@
       <w:lvlText w:val="%9."/>
       <w:lvlJc w:val="right"/>
       <w:pPr>
+        <w:ind w:left="3780" w:hanging="420"/>
+      </w:pPr>
+    </w:lvl>
+  </w:abstractNum>
+  <w:abstractNum w:abstractNumId="3" w15:restartNumberingAfterBreak="0">
+    <w:nsid w:val="69F2373D"/>
+    <w:multiLevelType w:val="hybridMultilevel"/>
+    <w:tmpl w:val="0B70389A"/>
+    <w:lvl w:ilvl="0" w:tplc="B6BA6A72">
+      <w:start w:val="1"/>
+      <w:numFmt w:val="decimal"/>
+      <w:lvlText w:val="%1，"/>
+      <w:lvlJc w:val="left"/>
+      <w:pPr>
+        <w:ind w:left="780" w:hanging="360"/>
+      </w:pPr>
+      <w:rPr>
+        <w:rFonts w:hint="default"/>
+      </w:rPr>
+    </w:lvl>
+    <w:lvl w:ilvl="1" w:tplc="04090019" w:tentative="1">
+      <w:start w:val="1"/>
+      <w:numFmt w:val="lowerLetter"/>
+      <w:lvlText w:val="%2)"/>
+      <w:lvlJc w:val="left"/>
+      <w:pPr>
+        <w:ind w:left="1260" w:hanging="420"/>
+      </w:pPr>
+    </w:lvl>
+    <w:lvl w:ilvl="2" w:tplc="0409001B" w:tentative="1">
+      <w:start w:val="1"/>
+      <w:numFmt w:val="lowerRoman"/>
+      <w:lvlText w:val="%3."/>
+      <w:lvlJc w:val="right"/>
+      <w:pPr>
+        <w:ind w:left="1680" w:hanging="420"/>
+      </w:pPr>
+    </w:lvl>
+    <w:lvl w:ilvl="3" w:tplc="0409000F" w:tentative="1">
+      <w:start w:val="1"/>
+      <w:numFmt w:val="decimal"/>
+      <w:lvlText w:val="%4."/>
+      <w:lvlJc w:val="left"/>
+      <w:pPr>
+        <w:ind w:left="2100" w:hanging="420"/>
+      </w:pPr>
+    </w:lvl>
+    <w:lvl w:ilvl="4" w:tplc="04090019" w:tentative="1">
+      <w:start w:val="1"/>
+      <w:numFmt w:val="lowerLetter"/>
+      <w:lvlText w:val="%5)"/>
+      <w:lvlJc w:val="left"/>
+      <w:pPr>
+        <w:ind w:left="2520" w:hanging="420"/>
+      </w:pPr>
+    </w:lvl>
+    <w:lvl w:ilvl="5" w:tplc="0409001B" w:tentative="1">
+      <w:start w:val="1"/>
+      <w:numFmt w:val="lowerRoman"/>
+      <w:lvlText w:val="%6."/>
+      <w:lvlJc w:val="right"/>
+      <w:pPr>
+        <w:ind w:left="2940" w:hanging="420"/>
+      </w:pPr>
+    </w:lvl>
+    <w:lvl w:ilvl="6" w:tplc="0409000F" w:tentative="1">
+      <w:start w:val="1"/>
+      <w:numFmt w:val="decimal"/>
+      <w:lvlText w:val="%7."/>
+      <w:lvlJc w:val="left"/>
+      <w:pPr>
+        <w:ind w:left="3360" w:hanging="420"/>
+      </w:pPr>
+    </w:lvl>
+    <w:lvl w:ilvl="7" w:tplc="04090019" w:tentative="1">
+      <w:start w:val="1"/>
+      <w:numFmt w:val="lowerLetter"/>
+      <w:lvlText w:val="%8)"/>
+      <w:lvlJc w:val="left"/>
+      <w:pPr>
+        <w:ind w:left="3780" w:hanging="420"/>
+      </w:pPr>
+    </w:lvl>
+    <w:lvl w:ilvl="8" w:tplc="0409001B" w:tentative="1">
+      <w:start w:val="1"/>
+      <w:numFmt w:val="lowerRoman"/>
+      <w:lvlText w:val="%9."/>
+      <w:lvlJc w:val="right"/>
+      <w:pPr>
+        <w:ind w:left="4200" w:hanging="420"/>
+      </w:pPr>
+    </w:lvl>
+  </w:abstractNum>
+  <w:abstractNum w:abstractNumId="4" w15:restartNumberingAfterBreak="0">
+    <w:nsid w:val="7A0E510F"/>
+    <w:multiLevelType w:val="hybridMultilevel"/>
+    <w:tmpl w:val="7E90D138"/>
+    <w:lvl w:ilvl="0" w:tplc="B5EC91C4">
+      <w:start w:val="1"/>
+      <w:numFmt w:val="decimal"/>
+      <w:lvlText w:val="%1."/>
+      <w:lvlJc w:val="left"/>
+      <w:pPr>
+        <w:ind w:left="780" w:hanging="360"/>
+      </w:pPr>
+      <w:rPr>
+        <w:rFonts w:hint="default"/>
+      </w:rPr>
+    </w:lvl>
+    <w:lvl w:ilvl="1" w:tplc="04090019" w:tentative="1">
+      <w:start w:val="1"/>
+      <w:numFmt w:val="lowerLetter"/>
+      <w:lvlText w:val="%2)"/>
+      <w:lvlJc w:val="left"/>
+      <w:pPr>
+        <w:ind w:left="1260" w:hanging="420"/>
+      </w:pPr>
+    </w:lvl>
+    <w:lvl w:ilvl="2" w:tplc="0409001B" w:tentative="1">
+      <w:start w:val="1"/>
+      <w:numFmt w:val="lowerRoman"/>
+      <w:lvlText w:val="%3."/>
+      <w:lvlJc w:val="right"/>
+      <w:pPr>
+        <w:ind w:left="1680" w:hanging="420"/>
+      </w:pPr>
+    </w:lvl>
+    <w:lvl w:ilvl="3" w:tplc="0409000F" w:tentative="1">
+      <w:start w:val="1"/>
+      <w:numFmt w:val="decimal"/>
+      <w:lvlText w:val="%4."/>
+      <w:lvlJc w:val="left"/>
+      <w:pPr>
+        <w:ind w:left="2100" w:hanging="420"/>
+      </w:pPr>
+    </w:lvl>
+    <w:lvl w:ilvl="4" w:tplc="04090019" w:tentative="1">
+      <w:start w:val="1"/>
+      <w:numFmt w:val="lowerLetter"/>
+      <w:lvlText w:val="%5)"/>
+      <w:lvlJc w:val="left"/>
+      <w:pPr>
+        <w:ind w:left="2520" w:hanging="420"/>
+      </w:pPr>
+    </w:lvl>
+    <w:lvl w:ilvl="5" w:tplc="0409001B" w:tentative="1">
+      <w:start w:val="1"/>
+      <w:numFmt w:val="lowerRoman"/>
+      <w:lvlText w:val="%6."/>
+      <w:lvlJc w:val="right"/>
+      <w:pPr>
+        <w:ind w:left="2940" w:hanging="420"/>
+      </w:pPr>
+    </w:lvl>
+    <w:lvl w:ilvl="6" w:tplc="0409000F" w:tentative="1">
+      <w:start w:val="1"/>
+      <w:numFmt w:val="decimal"/>
+      <w:lvlText w:val="%7."/>
+      <w:lvlJc w:val="left"/>
+      <w:pPr>
+        <w:ind w:left="3360" w:hanging="420"/>
+      </w:pPr>
+    </w:lvl>
+    <w:lvl w:ilvl="7" w:tplc="04090019" w:tentative="1">
+      <w:start w:val="1"/>
+      <w:numFmt w:val="lowerLetter"/>
+      <w:lvlText w:val="%8)"/>
+      <w:lvlJc w:val="left"/>
+      <w:pPr>
+        <w:ind w:left="3780" w:hanging="420"/>
+      </w:pPr>
+    </w:lvl>
+    <w:lvl w:ilvl="8" w:tplc="0409001B" w:tentative="1">
+      <w:start w:val="1"/>
+      <w:numFmt w:val="lowerRoman"/>
+      <w:lvlText w:val="%9."/>
+      <w:lvlJc w:val="right"/>
+      <w:pPr>
         <w:ind w:left="4200" w:hanging="420"/>
       </w:pPr>
     </w:lvl>
   </w:abstractNum>
   <w:num w:numId="1">
-    <w:abstractNumId w:val="2"/>
+    <w:abstractNumId w:val="3"/>
   </w:num>
   <w:num w:numId="2">
     <w:abstractNumId w:val="0"/>
   </w:num>
   <w:num w:numId="3">
     <w:abstractNumId w:val="1"/>
+  </w:num>
+  <w:num w:numId="4">
+    <w:abstractNumId w:val="4"/>
+  </w:num>
+  <w:num w:numId="5">
+    <w:abstractNumId w:val="2"/>
   </w:num>
 </w:numbering>
 </file>
@@ -5030,7 +5324,7 @@
 </file>
 
 <file path=customXml/itemProps1.xml><?xml version="1.0" encoding="utf-8"?>
-<ds:datastoreItem xmlns:ds="http://schemas.openxmlformats.org/officeDocument/2006/customXml" ds:itemID="{647DA9AC-A565-4A2C-85BD-85CBA589F017}">
+<ds:datastoreItem xmlns:ds="http://schemas.openxmlformats.org/officeDocument/2006/customXml" ds:itemID="{1EF61883-205C-47FA-A818-1AF47AC0DBD7}">
   <ds:schemaRefs>
     <ds:schemaRef ds:uri="http://schemas.openxmlformats.org/officeDocument/2006/bibliography"/>
   </ds:schemaRefs>

--- a/udcf-web/src/论文.docx
+++ b/udcf-web/src/论文.docx
@@ -286,7 +286,7 @@
         <w:rPr>
           <w:rFonts w:hint="eastAsia"/>
         </w:rPr>
-        <w:t>中国的在线教育用户规模达</w:t>
+        <w:t>中国在线教育用户规模达</w:t>
       </w:r>
       <w:r>
         <w:rPr>
@@ -383,6 +383,9 @@
     <w:p>
       <w:pPr>
         <w:ind w:firstLineChars="200" w:firstLine="420"/>
+        <w:rPr>
+          <w:rStyle w:val="bjh-p"/>
+        </w:rPr>
       </w:pPr>
       <w:r>
         <w:rPr>
@@ -431,6 +434,14 @@
         </w:rPr>
         <w:t>。</w:t>
       </w:r>
+    </w:p>
+    <w:p>
+      <w:pPr>
+        <w:ind w:firstLineChars="200" w:firstLine="420"/>
+        <w:rPr>
+          <w:rStyle w:val="bjh-p"/>
+        </w:rPr>
+      </w:pPr>
       <w:r>
         <w:rPr>
           <w:rStyle w:val="bjh-p"/>
@@ -484,6 +495,15 @@
         </w:rPr>
         <w:t>。</w:t>
       </w:r>
+    </w:p>
+    <w:p>
+      <w:pPr>
+        <w:ind w:firstLineChars="200" w:firstLine="420"/>
+        <w:rPr>
+          <w:rStyle w:val="bjh-p"/>
+          <w:rFonts w:hint="eastAsia"/>
+        </w:rPr>
+      </w:pPr>
       <w:r>
         <w:rPr>
           <w:rFonts w:hint="eastAsia"/>
@@ -502,336 +522,340 @@
     </w:p>
     <w:p>
       <w:pPr>
-        <w:rPr>
-          <w:rStyle w:val="bjh-p"/>
-        </w:rPr>
-      </w:pPr>
-      <w:r>
-        <w:rPr>
-          <w:rStyle w:val="bjh-p"/>
+        <w:ind w:firstLineChars="200" w:firstLine="420"/>
+      </w:pPr>
+      <w:r>
+        <w:rPr>
+          <w:rStyle w:val="bjh-p"/>
+          <w:rFonts w:hint="eastAsia"/>
+        </w:rPr>
+        <w:t>大</w:t>
+      </w:r>
+      <w:r>
+        <w:rPr>
+          <w:rStyle w:val="bjh-p"/>
+          <w:rFonts w:hint="eastAsia"/>
+        </w:rPr>
+        <w:t>量</w:t>
+      </w:r>
+      <w:r>
+        <w:rPr>
+          <w:rStyle w:val="bjh-p"/>
+          <w:rFonts w:hint="eastAsia"/>
+        </w:rPr>
+        <w:t>的培训机构</w:t>
+      </w:r>
+      <w:r>
+        <w:rPr>
+          <w:rStyle w:val="bjh-p"/>
+          <w:rFonts w:hint="eastAsia"/>
+        </w:rPr>
+        <w:t>教师无从业</w:t>
+      </w:r>
+      <w:r>
+        <w:rPr>
+          <w:rStyle w:val="bjh-p"/>
+          <w:rFonts w:hint="eastAsia"/>
+        </w:rPr>
+        <w:t>资质</w:t>
+      </w:r>
+      <w:r>
+        <w:rPr>
+          <w:rStyle w:val="bjh-p"/>
+          <w:rFonts w:hint="eastAsia"/>
+        </w:rPr>
+        <w:t>：</w:t>
+      </w:r>
+      <w:r>
+        <w:rPr>
+          <w:rStyle w:val="bjh-p"/>
+          <w:rFonts w:hint="eastAsia"/>
+        </w:rPr>
+        <w:t>一些培训机构所宣称的“名师”</w:t>
+      </w:r>
+      <w:r>
+        <w:rPr>
+          <w:rStyle w:val="bjh-p"/>
+          <w:rFonts w:hint="eastAsia"/>
+        </w:rPr>
+        <w:t>们，很多没有取得教师从业资格，有的甚至是刚刚毕业的大学生</w:t>
+      </w:r>
+      <w:r>
+        <w:rPr>
+          <w:rStyle w:val="bjh-p"/>
+          <w:rFonts w:hint="eastAsia"/>
+        </w:rPr>
+        <w:t>，</w:t>
+      </w:r>
+      <w:r>
+        <w:rPr>
+          <w:rStyle w:val="bjh-p"/>
+          <w:rFonts w:hint="eastAsia"/>
+        </w:rPr>
+        <w:t>辅导班一</w:t>
+      </w:r>
+      <w:r>
+        <w:rPr>
+          <w:rStyle w:val="bjh-p"/>
+          <w:rFonts w:hint="eastAsia"/>
+        </w:rPr>
+        <w:t>边</w:t>
+      </w:r>
+      <w:r>
+        <w:rPr>
+          <w:rStyle w:val="bjh-p"/>
+          <w:rFonts w:hint="eastAsia"/>
+        </w:rPr>
+        <w:t>宣传其1</w:t>
+      </w:r>
+      <w:r>
+        <w:rPr>
+          <w:rStyle w:val="bjh-p"/>
+        </w:rPr>
+        <w:t>00</w:t>
+      </w:r>
+      <w:r>
+        <w:rPr>
+          <w:rStyle w:val="bjh-p"/>
+          <w:rFonts w:hint="eastAsia"/>
+        </w:rPr>
+        <w:t>%全职专业名师，但是另一边还在大学校园内招兼职；就连一些大牌培训机构也曾出现过将许多应届毕业生被培训老师</w:t>
+      </w:r>
+      <w:r>
+        <w:rPr>
+          <w:rStyle w:val="bjh-p"/>
+          <w:rFonts w:hint="eastAsia"/>
+        </w:rPr>
+        <w:t>包装</w:t>
+      </w:r>
+      <w:r>
+        <w:rPr>
+          <w:rStyle w:val="bjh-p"/>
+          <w:rFonts w:hint="eastAsia"/>
+        </w:rPr>
+        <w:t>成“教学经验丰富”的名师，并对外宣称“千万不要说自己是新老师”、“没证书也说自己有”</w:t>
+      </w:r>
+      <w:r>
+        <w:rPr>
+          <w:rStyle w:val="bjh-p"/>
+          <w:rFonts w:hint="eastAsia"/>
+        </w:rPr>
+        <w:t>；</w:t>
+      </w:r>
+      <w:r>
+        <w:t>国内多家培训机构的外教属无证上岗，有的甚至是机构包装而来</w:t>
+      </w:r>
+      <w:r>
+        <w:rPr>
+          <w:rFonts w:hint="eastAsia"/>
+        </w:rPr>
+        <w:t>，</w:t>
+      </w:r>
+      <w:r>
+        <w:t>不管有没有教学资质或经验，“只要有一张金发碧眼的脸，都能成为外教”。</w:t>
+      </w:r>
+    </w:p>
+    <w:p>
+      <w:pPr>
+        <w:ind w:firstLineChars="200" w:firstLine="420"/>
+        <w:rPr>
+          <w:rStyle w:val="bjh-p"/>
+        </w:rPr>
+      </w:pPr>
+      <w:r>
+        <w:rPr>
+          <w:rStyle w:val="bjh-p"/>
+          <w:rFonts w:hint="eastAsia"/>
+        </w:rPr>
+        <w:t>另外，课外培训机构的老师</w:t>
+      </w:r>
+      <w:r>
+        <w:rPr>
+          <w:rStyle w:val="bjh-p"/>
+          <w:rFonts w:hint="eastAsia"/>
+        </w:rPr>
+        <w:t>师资流动性大，学生的上课质量难以保证</w:t>
+      </w:r>
+      <w:r>
+        <w:rPr>
+          <w:rStyle w:val="bjh-p"/>
+          <w:rFonts w:hint="eastAsia"/>
+        </w:rPr>
+        <w:t>。培训班的收费虽然很高，但给刚上岗老师的工资却并不高，而等这些刚上岗的老师工作几年，有了工作经验，</w:t>
+      </w:r>
+      <w:r>
+        <w:rPr>
+          <w:rStyle w:val="bjh-p"/>
+          <w:rFonts w:hint="eastAsia"/>
+        </w:rPr>
+        <w:t>即使培训</w:t>
+      </w:r>
+      <w:proofErr w:type="gramStart"/>
+      <w:r>
+        <w:rPr>
+          <w:rStyle w:val="bjh-p"/>
+          <w:rFonts w:hint="eastAsia"/>
+        </w:rPr>
+        <w:t>机构给涨工资</w:t>
+      </w:r>
+      <w:proofErr w:type="gramEnd"/>
+      <w:r>
+        <w:rPr>
+          <w:rStyle w:val="bjh-p"/>
+          <w:rFonts w:hint="eastAsia"/>
+        </w:rPr>
+        <w:t>，他们也不满足于当前的工资，大多都转为自己开培训班，所以培训班的师资流动性很大，很难全面跟踪学生的全程学习指导。</w:t>
+      </w:r>
+    </w:p>
+    <w:p>
+      <w:pPr>
+        <w:ind w:firstLineChars="200" w:firstLine="420"/>
+        <w:rPr>
+          <w:rStyle w:val="bjh-p"/>
+        </w:rPr>
+      </w:pPr>
+      <w:r>
+        <w:rPr>
+          <w:rStyle w:val="bjh-p"/>
+          <w:rFonts w:hint="eastAsia"/>
+        </w:rPr>
+        <w:lastRenderedPageBreak/>
+        <w:t>培训机构乱收费收费高</w:t>
+      </w:r>
+      <w:r>
+        <w:rPr>
+          <w:rStyle w:val="bjh-p"/>
+          <w:rFonts w:hint="eastAsia"/>
+        </w:rPr>
+        <w:t>也</w:t>
+      </w:r>
+      <w:r>
+        <w:rPr>
+          <w:rStyle w:val="bjh-p"/>
+          <w:rFonts w:hint="eastAsia"/>
+        </w:rPr>
+        <w:t>是普遍现象，</w:t>
+      </w:r>
+      <w:r>
+        <w:rPr>
+          <w:rStyle w:val="bjh-p"/>
+        </w:rPr>
+        <w:t>超九成的培训机构预付费周期都超过一年，且预付费用普遍在2万元左右。</w:t>
+      </w:r>
+      <w:r>
+        <w:rPr>
+          <w:rStyle w:val="bjh-p"/>
+          <w:rFonts w:hint="eastAsia"/>
+        </w:rPr>
+        <w:t>如此长时间的培训时间，中间要是不想学了，</w:t>
+      </w:r>
+      <w:r>
+        <w:rPr>
+          <w:rStyle w:val="bjh-p"/>
+          <w:rFonts w:hint="eastAsia"/>
+        </w:rPr>
+        <w:t>培训机构通常的做法是</w:t>
+      </w:r>
+      <w:r>
+        <w:rPr>
+          <w:rStyle w:val="bjh-p"/>
+          <w:rFonts w:hint="eastAsia"/>
+        </w:rPr>
+        <w:t>，上课一个月之内退费要折价，</w:t>
+      </w:r>
+      <w:r>
+        <w:rPr>
+          <w:rStyle w:val="bjh-p"/>
+        </w:rPr>
+        <w:t>上课超一个月将无法退费</w:t>
+      </w:r>
+      <w:r>
+        <w:rPr>
+          <w:rStyle w:val="bjh-p"/>
+          <w:rFonts w:hint="eastAsia"/>
+        </w:rPr>
+        <w:t>；有的有“名师”加持的高加班不仅收费高昂，还通常设置“一次性付清，现金结算，谢绝议价”之类的门槛；但由于监管部门没有对校外培训机构设置资金方面的监管，</w:t>
+      </w:r>
+      <w:r>
+        <w:rPr>
+          <w:rStyle w:val="bjh-p"/>
+          <w:rFonts w:hint="eastAsia"/>
+        </w:rPr>
+        <w:t>有的培训机构</w:t>
+      </w:r>
+      <w:r>
+        <w:rPr>
+          <w:rStyle w:val="bjh-p"/>
+          <w:rFonts w:hint="eastAsia"/>
+        </w:rPr>
+        <w:t>收钱后不作为，</w:t>
+      </w:r>
+      <w:r>
+        <w:rPr>
+          <w:rStyle w:val="bjh-p"/>
+          <w:rFonts w:hint="eastAsia"/>
+        </w:rPr>
+        <w:t>关门倒闭，跑路的现象时有发生，</w:t>
+      </w:r>
+      <w:r>
+        <w:rPr>
+          <w:rStyle w:val="bjh-p"/>
+          <w:rFonts w:hint="eastAsia"/>
+        </w:rPr>
+        <w:t>消费者</w:t>
+      </w:r>
+      <w:r>
+        <w:rPr>
+          <w:rStyle w:val="bjh-p"/>
+          <w:rFonts w:hint="eastAsia"/>
+        </w:rPr>
+        <w:t>退费</w:t>
+      </w:r>
+      <w:r>
+        <w:rPr>
+          <w:rStyle w:val="bjh-p"/>
+          <w:rFonts w:hint="eastAsia"/>
+        </w:rPr>
+        <w:t>难</w:t>
+      </w:r>
+      <w:r>
+        <w:rPr>
+          <w:rStyle w:val="bjh-p"/>
+          <w:rFonts w:hint="eastAsia"/>
+        </w:rPr>
+        <w:t>、</w:t>
+      </w:r>
+      <w:r>
+        <w:rPr>
+          <w:rStyle w:val="bjh-p"/>
+          <w:rFonts w:hint="eastAsia"/>
+        </w:rPr>
+        <w:t>维权难</w:t>
+      </w:r>
+      <w:r>
+        <w:rPr>
+          <w:rStyle w:val="bjh-p"/>
+          <w:rFonts w:hint="eastAsia"/>
+        </w:rPr>
+        <w:t>。</w:t>
+      </w:r>
+    </w:p>
+    <w:p>
+      <w:r>
+        <w:rPr>
+          <w:rFonts w:hint="eastAsia"/>
+        </w:rPr>
+        <w:t>    </w:t>
+      </w:r>
+      <w:r>
+        <w:rPr>
           <w:rFonts w:hint="eastAsia"/>
         </w:rPr>
         <w:t xml:space="preserve"> </w:t>
       </w:r>
       <w:r>
-        <w:rPr>
-          <w:rStyle w:val="bjh-p"/>
-        </w:rPr>
         <w:t xml:space="preserve"> </w:t>
       </w:r>
-    </w:p>
-    <w:p>
-      <w:pPr>
-        <w:ind w:firstLineChars="200" w:firstLine="420"/>
-      </w:pPr>
-      <w:r>
-        <w:rPr>
-          <w:rStyle w:val="bjh-p"/>
-          <w:rFonts w:hint="eastAsia"/>
-        </w:rPr>
-        <w:t>大</w:t>
-      </w:r>
-      <w:r>
-        <w:rPr>
-          <w:rStyle w:val="bjh-p"/>
-          <w:rFonts w:hint="eastAsia"/>
-        </w:rPr>
-        <w:t>量</w:t>
-      </w:r>
-      <w:r>
-        <w:rPr>
-          <w:rStyle w:val="bjh-p"/>
-          <w:rFonts w:hint="eastAsia"/>
-        </w:rPr>
-        <w:t>的培训机构</w:t>
-      </w:r>
-      <w:r>
-        <w:rPr>
-          <w:rStyle w:val="bjh-p"/>
-          <w:rFonts w:hint="eastAsia"/>
-        </w:rPr>
-        <w:t>教师无从业资格</w:t>
-      </w:r>
-      <w:r>
-        <w:rPr>
-          <w:rStyle w:val="bjh-p"/>
-          <w:rFonts w:hint="eastAsia"/>
-        </w:rPr>
-        <w:t>：</w:t>
-      </w:r>
-      <w:r>
-        <w:rPr>
-          <w:rStyle w:val="bjh-p"/>
-          <w:rFonts w:hint="eastAsia"/>
-        </w:rPr>
-        <w:t>一些培训机构所宣称的“名师”</w:t>
-      </w:r>
-      <w:r>
-        <w:rPr>
-          <w:rStyle w:val="bjh-p"/>
-          <w:rFonts w:hint="eastAsia"/>
-        </w:rPr>
-        <w:t>们，很多没有取得教师从业资格，有的甚至是刚刚毕业的大学生</w:t>
-      </w:r>
-      <w:r>
-        <w:rPr>
-          <w:rStyle w:val="bjh-p"/>
-          <w:rFonts w:hint="eastAsia"/>
-        </w:rPr>
-        <w:t>，</w:t>
-      </w:r>
-      <w:r>
-        <w:rPr>
-          <w:rStyle w:val="bjh-p"/>
-          <w:rFonts w:hint="eastAsia"/>
-        </w:rPr>
-        <w:t>辅导班一</w:t>
-      </w:r>
-      <w:r>
-        <w:rPr>
-          <w:rStyle w:val="bjh-p"/>
-          <w:rFonts w:hint="eastAsia"/>
-        </w:rPr>
-        <w:t>边</w:t>
-      </w:r>
-      <w:r>
-        <w:rPr>
-          <w:rStyle w:val="bjh-p"/>
-          <w:rFonts w:hint="eastAsia"/>
-        </w:rPr>
-        <w:t>宣传其1</w:t>
-      </w:r>
-      <w:r>
-        <w:rPr>
-          <w:rStyle w:val="bjh-p"/>
-        </w:rPr>
-        <w:t>00</w:t>
-      </w:r>
-      <w:r>
-        <w:rPr>
-          <w:rStyle w:val="bjh-p"/>
-          <w:rFonts w:hint="eastAsia"/>
-        </w:rPr>
-        <w:t>%全职专业名师，但是另一边还在大学校园内招兼职；就连一些大牌培训机构也曾出现过将许多应届毕业生被培训老师</w:t>
-      </w:r>
-      <w:r>
-        <w:rPr>
-          <w:rStyle w:val="bjh-p"/>
-          <w:rFonts w:hint="eastAsia"/>
-        </w:rPr>
-        <w:t>包装</w:t>
-      </w:r>
-      <w:r>
-        <w:rPr>
-          <w:rStyle w:val="bjh-p"/>
-          <w:rFonts w:hint="eastAsia"/>
-        </w:rPr>
-        <w:t>成“教学经验丰富”的名师，并对外宣称“千万不要说自己是新老师”、“没证书也说自己有”</w:t>
-      </w:r>
-      <w:r>
-        <w:rPr>
-          <w:rStyle w:val="bjh-p"/>
-          <w:rFonts w:hint="eastAsia"/>
-        </w:rPr>
-        <w:t>；</w:t>
-      </w:r>
-      <w:r>
-        <w:t>国内多家培训机构的外教属无证上岗，有的甚至是机构包装而来</w:t>
-      </w:r>
-      <w:r>
-        <w:rPr>
-          <w:rFonts w:hint="eastAsia"/>
-        </w:rPr>
-        <w:t>，</w:t>
-      </w:r>
-      <w:r>
-        <w:t>不管有没有教学资质或经验，“只要有一张金发碧眼的脸，都能成为外教”。</w:t>
-      </w:r>
-    </w:p>
-    <w:p>
-      <w:pPr>
-        <w:ind w:firstLineChars="200" w:firstLine="420"/>
-        <w:rPr>
-          <w:rStyle w:val="bjh-p"/>
-        </w:rPr>
-      </w:pPr>
-      <w:r>
-        <w:rPr>
-          <w:rStyle w:val="bjh-p"/>
-          <w:rFonts w:hint="eastAsia"/>
-        </w:rPr>
-        <w:t>另外，课外培训机构的老师</w:t>
-      </w:r>
-      <w:r>
-        <w:rPr>
-          <w:rStyle w:val="bjh-p"/>
-          <w:rFonts w:hint="eastAsia"/>
-        </w:rPr>
-        <w:t>师资流动性大，学生的上课质量难以保证</w:t>
-      </w:r>
-      <w:r>
-        <w:rPr>
-          <w:rStyle w:val="bjh-p"/>
-          <w:rFonts w:hint="eastAsia"/>
-        </w:rPr>
-        <w:t>。培训班的收费虽然很高，但给刚上岗老师的工资却并不高，而等这些刚上岗的老师工作几年，有了工作经验，</w:t>
-      </w:r>
-      <w:r>
-        <w:rPr>
-          <w:rStyle w:val="bjh-p"/>
-          <w:rFonts w:hint="eastAsia"/>
-        </w:rPr>
-        <w:t>即使培训</w:t>
-      </w:r>
-      <w:proofErr w:type="gramStart"/>
-      <w:r>
-        <w:rPr>
-          <w:rStyle w:val="bjh-p"/>
-          <w:rFonts w:hint="eastAsia"/>
-        </w:rPr>
-        <w:t>机构给涨工资</w:t>
-      </w:r>
-      <w:proofErr w:type="gramEnd"/>
-      <w:r>
-        <w:rPr>
-          <w:rStyle w:val="bjh-p"/>
-          <w:rFonts w:hint="eastAsia"/>
-        </w:rPr>
-        <w:t>，他们也不满足于当前的工资，大多都转为自己开培训班，所以培训班的师资流动性很大，很难全面跟踪学生的全程学习指导。</w:t>
-      </w:r>
-    </w:p>
-    <w:p>
-      <w:pPr>
-        <w:ind w:firstLineChars="200" w:firstLine="420"/>
-        <w:rPr>
-          <w:rStyle w:val="bjh-p"/>
-        </w:rPr>
-      </w:pPr>
-      <w:r>
-        <w:rPr>
-          <w:rStyle w:val="bjh-p"/>
-          <w:rFonts w:hint="eastAsia"/>
-        </w:rPr>
-        <w:lastRenderedPageBreak/>
-        <w:t>此外</w:t>
-      </w:r>
-      <w:r>
-        <w:rPr>
-          <w:rStyle w:val="bjh-p"/>
-          <w:rFonts w:hint="eastAsia"/>
-        </w:rPr>
-        <w:t>培训机构乱收费收费高</w:t>
-      </w:r>
-      <w:r>
-        <w:rPr>
-          <w:rStyle w:val="bjh-p"/>
-          <w:rFonts w:hint="eastAsia"/>
-        </w:rPr>
-        <w:t>是普遍现象，</w:t>
-      </w:r>
-      <w:r>
-        <w:rPr>
-          <w:rStyle w:val="bjh-p"/>
-        </w:rPr>
-        <w:t>超九成的培训机构预付费周期都超过一年，且预付费用普遍在2万元左右。</w:t>
-      </w:r>
-      <w:r>
-        <w:rPr>
-          <w:rStyle w:val="bjh-p"/>
-          <w:rFonts w:hint="eastAsia"/>
-        </w:rPr>
-        <w:t>如此长时间的培训时间，中间要是不想学了，有的机构公开表示，</w:t>
-      </w:r>
-      <w:r>
-        <w:rPr>
-          <w:rStyle w:val="bjh-p"/>
-        </w:rPr>
-        <w:t>上课超一个月将无法退费</w:t>
-      </w:r>
-      <w:r>
-        <w:rPr>
-          <w:rStyle w:val="bjh-p"/>
-          <w:rFonts w:hint="eastAsia"/>
-        </w:rPr>
-        <w:t>。</w:t>
-      </w:r>
-      <w:r>
-        <w:rPr>
-          <w:rStyle w:val="bjh-p"/>
-          <w:rFonts w:hint="eastAsia"/>
-        </w:rPr>
-        <w:t>甚至</w:t>
-      </w:r>
-      <w:r>
-        <w:rPr>
-          <w:rStyle w:val="bjh-p"/>
-          <w:rFonts w:hint="eastAsia"/>
-        </w:rPr>
-        <w:t>有的培训机构</w:t>
-      </w:r>
-      <w:r>
-        <w:rPr>
-          <w:rStyle w:val="bjh-p"/>
-          <w:rFonts w:hint="eastAsia"/>
-        </w:rPr>
-        <w:t>收钱后不作为，消费者</w:t>
-      </w:r>
-      <w:r>
-        <w:rPr>
-          <w:rStyle w:val="bjh-p"/>
-          <w:rFonts w:hint="eastAsia"/>
-        </w:rPr>
-        <w:t>退费难、</w:t>
-      </w:r>
-      <w:proofErr w:type="gramStart"/>
-      <w:r>
-        <w:rPr>
-          <w:rStyle w:val="bjh-p"/>
-          <w:rFonts w:hint="eastAsia"/>
-        </w:rPr>
-        <w:t>维权难的</w:t>
-      </w:r>
-      <w:proofErr w:type="gramEnd"/>
-      <w:r>
-        <w:rPr>
-          <w:rStyle w:val="bjh-p"/>
-          <w:rFonts w:hint="eastAsia"/>
-        </w:rPr>
-        <w:t>现象</w:t>
-      </w:r>
-      <w:r>
-        <w:rPr>
-          <w:rStyle w:val="bjh-p"/>
-          <w:rFonts w:hint="eastAsia"/>
-        </w:rPr>
-        <w:t>也时有发生。</w:t>
-      </w:r>
-    </w:p>
-    <w:p>
-      <w:r>
-        <w:rPr>
-          <w:rFonts w:hint="eastAsia"/>
-        </w:rPr>
-        <w:t>    </w:t>
-      </w:r>
-      <w:r>
-        <w:rPr>
-          <w:rFonts w:hint="eastAsia"/>
-        </w:rPr>
-        <w:t xml:space="preserve"> </w:t>
-      </w:r>
-      <w:r>
-        <w:t xml:space="preserve"> </w:t>
-      </w:r>
-    </w:p>
-    <w:p>
-      <w:pPr>
-        <w:rPr>
-          <w:color w:val="000000"/>
-          <w:sz w:val="18"/>
-          <w:szCs w:val="18"/>
-        </w:rPr>
-      </w:pPr>
     </w:p>
     <w:p>
       <w:pPr>
@@ -1212,6 +1236,7 @@
         <w:rPr>
           <w:rFonts w:hint="eastAsia"/>
         </w:rPr>
+        <w:lastRenderedPageBreak/>
         <w:t>而</w:t>
       </w:r>
       <w:proofErr w:type="gramStart"/>
@@ -1286,32 +1311,7 @@
         <w:rPr>
           <w:rFonts w:hint="eastAsia"/>
         </w:rPr>
-        <w:t>。</w:t>
-      </w:r>
-      <w:r>
-        <w:rPr>
-          <w:color w:val="FF0000"/>
-        </w:rPr>
-        <w:t>有校长直言：民办学校靠培训机构选拔优质生源，这是公开的秘密</w:t>
-      </w:r>
-      <w:r>
-        <w:rPr>
-          <w:rFonts w:hint="eastAsia"/>
-        </w:rPr>
-        <w:t>。</w:t>
-      </w:r>
-      <w:r>
-        <w:rPr>
-          <w:rFonts w:hint="eastAsia"/>
-        </w:rPr>
-        <w:t>家长们为了提高</w:t>
-      </w:r>
-      <w:r>
-        <w:rPr>
-          <w:rFonts w:hint="eastAsia"/>
-        </w:rPr>
-        <w:lastRenderedPageBreak/>
-        <w:t>孩子的分数，</w:t>
+        <w:t>。家长们为了提高孩子的分数，</w:t>
       </w:r>
       <w:r>
         <w:rPr>
@@ -1658,14 +1658,14 @@
         <w:rPr>
           <w:rFonts w:hint="eastAsia"/>
         </w:rPr>
-        <w:t>中国家长受文化传统的影响，对子女的教育极其重视，多数有着超高的期望，这种减负的做法必然招致一部分有更高追求家长的反对。伴随对孩子教育的高期望，无论正确与否，需求是客观存在的，这边压下去了，那边就长出来了。近年，伴随政府对学校强力的减负措施，学习负担大规模向课外辅导班转移，形成了所谓的课内减下来，课外加上去，客观上造</w:t>
+        <w:t>中国家长受文化传统的影响，对子女的教育极其重视，多数有着超高的期望，这种减负的做法必然招致一部分有更高追求家长的反对。伴随对孩子教育的高期望，无论正确与否，需求是客观存在的，这边压下去了，那边就长出来了。近年，伴随政府对学校强力的减负措</w:t>
       </w:r>
       <w:r>
         <w:rPr>
           <w:rFonts w:hint="eastAsia"/>
         </w:rPr>
         <w:lastRenderedPageBreak/>
-        <w:t>成了课外辅导机构风光无限。由于对合理的负担没有一个准确的认识，不给课内机会，课内就转课外。更重要的是，课内转课外，是需要经济支撑的。从另一个维度看，这种减负，实际上进一步加大了教育的差距，影响了教育公平的实现。这的确是我们的减负政策之前所没有料到的，将来也需要考虑的。</w:t>
+        <w:t>施，学习负担大规模向课外辅导班转移，形成了所谓的课内减下来，课外加上去，客观上造成了课外辅导机构风光无限。由于对合理的负担没有一个准确的认识，不给课内机会，课内就转课外。更重要的是，课内转课外，是需要经济支撑的。从另一个维度看，这种减负，实际上进一步加大了教育的差距，影响了教育公平的实现。这的确是我们的减负政策之前所没有料到的，将来也需要考虑的。</w:t>
       </w:r>
     </w:p>
     <w:p>
@@ -1807,6 +1807,31 @@
         <w:ind w:firstLineChars="200" w:firstLine="420"/>
       </w:pPr>
       <w:r>
+        <w:t>这种不健康的生态是由</w:t>
+      </w:r>
+      <w:r>
+        <w:rPr>
+          <w:color w:val="FF0000"/>
+        </w:rPr>
+        <w:t>公办学校、培训机构、民办学校、家长、地方政府</w:t>
+      </w:r>
+      <w:r>
+        <w:t>等不同的利益主体共同催生的。</w:t>
+      </w:r>
+    </w:p>
+    <w:p>
+      <w:pPr>
+        <w:ind w:firstLineChars="200" w:firstLine="420"/>
+        <w:rPr>
+          <w:rFonts w:hint="eastAsia"/>
+        </w:rPr>
+      </w:pPr>
+    </w:p>
+    <w:p>
+      <w:pPr>
+        <w:ind w:firstLineChars="200" w:firstLine="420"/>
+      </w:pPr>
+      <w:r>
         <w:rPr>
           <w:rFonts w:hint="eastAsia"/>
         </w:rPr>
@@ -1880,33 +1905,54 @@
     </w:p>
     <w:p>
       <w:pPr>
+        <w:pStyle w:val="a9"/>
+        <w:numPr>
+          <w:ilvl w:val="0"/>
+          <w:numId w:val="6"/>
+        </w:numPr>
+        <w:ind w:firstLineChars="0"/>
+      </w:pPr>
+      <w:r>
+        <w:rPr>
+          <w:rFonts w:hint="eastAsia"/>
+        </w:rPr>
+        <w:t>教师课外有偿补课。</w:t>
+      </w:r>
+    </w:p>
+    <w:p>
+      <w:pPr>
+        <w:pStyle w:val="a9"/>
+        <w:ind w:left="1140" w:firstLineChars="0" w:firstLine="0"/>
+      </w:pPr>
+      <w:r>
+        <w:rPr>
+          <w:color w:val="FF0000"/>
+        </w:rPr>
+        <w:t>公办学校</w:t>
+      </w:r>
+      <w:r>
+        <w:t>校长讲得最多的是“我们减负，家长加负担”。可是，学校是不是完全无辜的？大量的事实证明并不是这样。</w:t>
+      </w:r>
+      <w:r>
+        <w:rPr>
+          <w:rFonts w:hint="eastAsia"/>
+        </w:rPr>
+        <w:t>在教育界有一个公开的秘密，就是</w:t>
+      </w:r>
+      <w:r>
+        <w:t>很多公办学校教师进行有偿补课，数据是惊人的。</w:t>
+      </w:r>
+    </w:p>
+    <w:p>
+      <w:pPr>
         <w:ind w:firstLineChars="200" w:firstLine="420"/>
       </w:pPr>
       <w:r>
-        <w:rPr>
-          <w:rFonts w:hint="eastAsia"/>
-        </w:rPr>
-        <w:t>（1）</w:t>
-      </w:r>
-      <w:r>
-        <w:t>公办学校校长讲得最多的是“我们减负，家长加负担”。可是，学校是不是完全无辜的？大量的事实证明并不是这样。</w:t>
-      </w:r>
-      <w:r>
-        <w:rPr>
-          <w:rFonts w:hint="eastAsia"/>
-        </w:rPr>
-        <w:t>在教育界有一个公开的秘密，就是</w:t>
-      </w:r>
-      <w:r>
-        <w:t>很多公办学校教师进行有偿补课，数据是惊人的。</w:t>
-      </w:r>
-    </w:p>
-    <w:p>
-      <w:pPr>
-        <w:ind w:firstLineChars="200" w:firstLine="420"/>
-      </w:pPr>
-      <w:r>
-        <w:t>调查显示，公司、机构举办的辅导班只占学生所上辅导班的20%左右，而公办学校老师小范围的办班大量存在。他们并不是去培训机构兼职，而是自己在家里补课。</w:t>
+        <w:t>调查显示，公司、机构举办的辅导班只占学生所上辅导班的20%左右，而公办学校老师</w:t>
+      </w:r>
+      <w:r>
+        <w:lastRenderedPageBreak/>
+        <w:t>小范围的办班大量存在。他们并不是去培训机构兼职，而是自己在家里补课。</w:t>
       </w:r>
     </w:p>
     <w:p>
@@ -1958,17 +2004,307 @@
         <w:rPr>
           <w:rFonts w:hint="eastAsia"/>
         </w:rPr>
+        <w:t>（2）</w:t>
+      </w:r>
+      <w:r>
+        <w:rPr>
+          <w:rFonts w:hint="eastAsia"/>
+        </w:rPr>
+        <w:t>名校效应</w:t>
+      </w:r>
+    </w:p>
+    <w:p>
+      <w:pPr>
+        <w:ind w:firstLineChars="200" w:firstLine="420"/>
+      </w:pPr>
+      <w:r>
+        <w:t>长期以来，许多地方热衷于建设“重点学校”，搞“掐尖”式教育，客观上一直在制造学校差距</w:t>
+      </w:r>
+      <w:r>
+        <w:rPr>
+          <w:rFonts w:hint="eastAsia"/>
+        </w:rPr>
+        <w:t>，许多学校</w:t>
+      </w:r>
+      <w:r>
+        <w:t>明面上</w:t>
+      </w:r>
+      <w:proofErr w:type="gramStart"/>
+      <w:r>
+        <w:t>不</w:t>
+      </w:r>
+      <w:proofErr w:type="gramEnd"/>
+      <w:r>
+        <w:t>择校，实际上偷偷摸摸选拔学生</w:t>
+      </w:r>
+      <w:r>
+        <w:rPr>
+          <w:rFonts w:hint="eastAsia"/>
+        </w:rPr>
+        <w:t>，</w:t>
+      </w:r>
+      <w:r>
+        <w:t>在追求升学率、排名等“教育GDP”的集体行为中，</w:t>
+      </w:r>
+      <w:r>
+        <w:t>地方政府、名校、企业追求自身利益的最大化</w:t>
+      </w:r>
+      <w:r>
+        <w:rPr>
+          <w:rFonts w:hint="eastAsia"/>
+        </w:rPr>
+        <w:t>，</w:t>
+      </w:r>
+      <w:r>
+        <w:t>形成了阻碍义务教育均衡发展的利益集团。</w:t>
+      </w:r>
+    </w:p>
+    <w:p>
+      <w:pPr>
+        <w:ind w:firstLineChars="200" w:firstLine="420"/>
+      </w:pPr>
+      <w:r>
+        <w:rPr>
+          <w:rFonts w:hint="eastAsia"/>
+        </w:rPr>
+        <w:t>我们知道</w:t>
+      </w:r>
+      <w:r>
+        <w:t xml:space="preserve"> </w:t>
+      </w:r>
+      <w:r>
+        <w:t>“华罗庚杯”从鼓励孩子学习的初衷，变成“令人痛恨”的学业负担，是有一个转折点的，这个转折点在很大程度上成为整个教育生态改变的标志。</w:t>
+      </w:r>
+    </w:p>
+    <w:p>
+      <w:pPr>
+        <w:ind w:firstLineChars="200" w:firstLine="420"/>
+      </w:pPr>
+      <w:r>
+        <w:t>这个时间点是1998年，当时北京一所高校附中举行小学奥数比赛。</w:t>
+      </w:r>
+    </w:p>
+    <w:p>
+      <w:pPr>
+        <w:ind w:firstLineChars="200" w:firstLine="420"/>
+      </w:pPr>
+      <w:r>
+        <w:t>此前奥数是一个面向少数儿童的学科竞赛，这个学校办班则是从全北京小学生中筛选，通过一轮</w:t>
+      </w:r>
+      <w:proofErr w:type="gramStart"/>
+      <w:r>
+        <w:t>轮</w:t>
+      </w:r>
+      <w:proofErr w:type="gramEnd"/>
+      <w:r>
+        <w:t>筛选的学生，可以进入该校初中。这个名校就是通过这个班，获得了“第一桶金”。</w:t>
+      </w:r>
+    </w:p>
+    <w:p>
+      <w:pPr>
+        <w:ind w:firstLineChars="200" w:firstLine="420"/>
+      </w:pPr>
+      <w:r>
+        <w:t>当时推行义务教育法，各个学校都不能通过筛选招生了，只有这个学校还在大范围地筛选学生。</w:t>
+      </w:r>
+    </w:p>
+    <w:p>
+      <w:pPr>
+        <w:ind w:firstLineChars="200" w:firstLine="420"/>
+      </w:pPr>
+      <w:r>
+        <w:t>所以，这个学校的升学率奇迹从那个时候开始出现了。随后，多所中学都开始办比赛招生，逐渐蔓延到其他学校。长达20年左右的残酷竞争蔓延开来。</w:t>
+      </w:r>
+    </w:p>
+    <w:p>
+      <w:pPr>
+        <w:ind w:firstLineChars="200" w:firstLine="420"/>
+      </w:pPr>
+      <w:r>
+        <w:t>这些年，关于各种竞赛都反反复复地禁止，但是很难真正地杜绝。</w:t>
+      </w:r>
+    </w:p>
+    <w:p>
+      <w:r>
+        <w:t>我们应该看到，一方面资本在教育领域快速聚集，推波助澜；另一方面，校外培训问题长期得不到解决，这其中有名</w:t>
+      </w:r>
+      <w:proofErr w:type="gramStart"/>
+      <w:r>
+        <w:t>校利益</w:t>
+      </w:r>
+      <w:proofErr w:type="gramEnd"/>
+      <w:r>
+        <w:t>在作祟。</w:t>
+      </w:r>
+    </w:p>
+    <w:p>
+      <w:pPr>
+        <w:ind w:firstLineChars="200" w:firstLine="420"/>
+      </w:pPr>
+      <w:r>
+        <w:rPr>
+          <w:rFonts w:hint="eastAsia"/>
+        </w:rPr>
+        <w:t>好未来的主要收入来自义务教育阶段，尤其是小学高年级阶段的培训。原因是什么？值得我们深思。其中一个原因就是没有了升学考试，大家都想上好学校，但是好学校又想招好学生，于是各种</w:t>
+      </w:r>
+      <w:proofErr w:type="gramStart"/>
+      <w:r>
+        <w:rPr>
+          <w:rFonts w:hint="eastAsia"/>
+        </w:rPr>
+        <w:t>占坑班</w:t>
+      </w:r>
+      <w:proofErr w:type="gramEnd"/>
+      <w:r>
+        <w:rPr>
+          <w:rFonts w:hint="eastAsia"/>
+        </w:rPr>
+        <w:t>、各种特长班、各种竞赛班，比比皆是，无形中增添了更多的负担。</w:t>
+      </w:r>
+    </w:p>
+    <w:p/>
+    <w:p>
+      <w:r>
+        <w:rPr>
+          <w:rFonts w:hint="eastAsia"/>
+        </w:rPr>
+        <w:t>（3）民办学校</w:t>
+      </w:r>
+    </w:p>
+    <w:p>
+      <w:pPr>
+        <w:ind w:firstLineChars="200" w:firstLine="420"/>
+      </w:pPr>
+      <w:r>
+        <w:rPr>
+          <w:rFonts w:hint="eastAsia"/>
+        </w:rPr>
+        <w:t>通过校外培训来助力升学是大部分家长需求</w:t>
+      </w:r>
+      <w:r>
+        <w:rPr>
+          <w:rFonts w:hint="eastAsia"/>
+        </w:rPr>
+        <w:t>的</w:t>
+      </w:r>
+      <w:r>
+        <w:rPr>
+          <w:rFonts w:hint="eastAsia"/>
+        </w:rPr>
+        <w:t>主要动因。尽管在义务教育阶段全面实施就进免试入学，但仍有部分优质的民办学校有着选拔学生的机会，家长对此部分民办学校的需求较大，竞争也教激烈。有家长表示：“如果要选择民办初中的话，裸考成功的几率太低了，不敢去赌，唯有乖乖地跟紧培训机构的步伐”。</w:t>
+      </w:r>
+      <w:r>
+        <w:rPr>
+          <w:color w:val="FF0000"/>
+        </w:rPr>
+        <w:t>有校长直言：民办学校靠培训机构选拔优质生源，这是公开的秘密</w:t>
+      </w:r>
+      <w:r>
+        <w:rPr>
+          <w:rFonts w:hint="eastAsia"/>
+        </w:rPr>
+        <w:t>。</w:t>
+      </w:r>
+    </w:p>
+    <w:p>
+      <w:pPr>
+        <w:ind w:firstLineChars="200" w:firstLine="420"/>
+      </w:pPr>
+      <w:r>
+        <w:t>一位教育业内人士说，2014年开始，杭州民办初中自主招生比例从30%增加到现在的40%，给民办初中带来了深远影响。因为60%名额要无条件摇号，招进来的学生质量不能保证，民办初中想尽办法，保证40%的自主招生生源绝对优秀。民办初中自主招生的门槛也因此比以前提高。在这种背景下，杭州很多培训机构，对学生分快慢班，进行各种测试，为民办初中掐尖当好“帮手”。</w:t>
+      </w:r>
+      <w:r>
+        <w:t xml:space="preserve"> </w:t>
+      </w:r>
+      <w:r>
+        <w:rPr>
+          <w:rFonts w:hint="eastAsia"/>
+        </w:rPr>
+        <w:t>曾经有家长</w:t>
+      </w:r>
+      <w:r>
+        <w:t>说：我的孩子在一所普通公办小学读书，成绩是全校数一数二的，当时不少家长都在</w:t>
+      </w:r>
+      <w:r>
+        <w:rPr>
+          <w:rFonts w:hint="eastAsia"/>
+        </w:rPr>
+        <w:t>培训机构</w:t>
+      </w:r>
+      <w:r>
+        <w:t>，我没有去凑这个热闹，觉得让孩子有个快乐的童年更加重要。到了去年下半年，孩子六年级上学期时，我加入了那种小升初的家长群，才明白了原来小升初有那么多门道，不参加</w:t>
+      </w:r>
+      <w:r>
+        <w:rPr>
+          <w:rFonts w:hint="eastAsia"/>
+        </w:rPr>
+        <w:t>培训机构</w:t>
+      </w:r>
+      <w:r>
+        <w:t>，根本进入不了“四大杯赛”的培训圈，没有杯赛成绩，想上民办初中很难</w:t>
+      </w:r>
+      <w:proofErr w:type="gramStart"/>
+      <w:r>
+        <w:t>很难</w:t>
+      </w:r>
+      <w:proofErr w:type="gramEnd"/>
+      <w:r>
+        <w:t>。</w:t>
+      </w:r>
+    </w:p>
+    <w:p>
+      <w:pPr>
+        <w:rPr>
+          <w:rFonts w:hint="eastAsia"/>
+        </w:rPr>
+      </w:pPr>
+    </w:p>
+    <w:p>
+      <w:pPr>
+        <w:ind w:firstLineChars="200" w:firstLine="420"/>
+      </w:pPr>
+      <w:r>
+        <w:rPr>
+          <w:rFonts w:hint="eastAsia"/>
+        </w:rPr>
+        <w:t>（3）</w:t>
+      </w:r>
+      <w:r>
+        <w:rPr>
+          <w:rFonts w:hint="eastAsia"/>
+        </w:rPr>
+        <w:t>当前教育系统内部没有提供做够多的、满足孩子多样化教育需求的供给</w:t>
+      </w:r>
+      <w:r>
+        <w:rPr>
+          <w:rFonts w:hint="eastAsia"/>
+        </w:rPr>
+        <w:t>，而学校教育形式的单一与升学考试的多重标准又相互矛盾。</w:t>
+      </w:r>
+      <w:r>
+        <w:rPr>
+          <w:rFonts w:hint="eastAsia"/>
+        </w:rPr>
+        <w:t>而</w:t>
+      </w:r>
+      <w:r>
+        <w:rPr>
+          <w:rFonts w:hint="eastAsia"/>
+        </w:rPr>
+        <w:t>规范的培训市场在</w:t>
+      </w:r>
+      <w:r>
+        <w:t>一定程度上解决了</w:t>
+      </w:r>
+      <w:r>
         <w:lastRenderedPageBreak/>
-        <w:t>（2）</w:t>
-      </w:r>
-      <w:r>
-        <w:rPr>
-          <w:rFonts w:hint="eastAsia"/>
-        </w:rPr>
-        <w:t>“源头”</w:t>
-      </w:r>
-      <w:r>
-        <w:t>还在学校</w:t>
+        <w:t>老百姓对优质教育的追求和公立学校难以满足这种需求之间的矛盾</w:t>
+      </w:r>
+      <w:r>
+        <w:rPr>
+          <w:rFonts w:hint="eastAsia"/>
+        </w:rPr>
+        <w:t>。</w:t>
       </w:r>
     </w:p>
     <w:p>
@@ -1976,46 +2312,19 @@
         <w:ind w:firstLineChars="200" w:firstLine="420"/>
       </w:pPr>
       <w:r>
-        <w:t>长期以来，许多地方热衷于建设“重点学校”，搞“掐尖”式教育，客观上一直在制造学校差距</w:t>
-      </w:r>
-      <w:r>
-        <w:rPr>
-          <w:rFonts w:hint="eastAsia"/>
-        </w:rPr>
-        <w:t>，许多学校</w:t>
-      </w:r>
-      <w:r>
-        <w:t>明面上</w:t>
-      </w:r>
-      <w:proofErr w:type="gramStart"/>
-      <w:r>
-        <w:t>不</w:t>
-      </w:r>
-      <w:proofErr w:type="gramEnd"/>
-      <w:r>
-        <w:t>择校，实际上偷偷摸摸选拔学生</w:t>
-      </w:r>
-      <w:r>
-        <w:rPr>
-          <w:rFonts w:hint="eastAsia"/>
-        </w:rPr>
-        <w:t>，</w:t>
-      </w:r>
-      <w:r>
-        <w:t>在追求升学率、排名等“教育GDP”的集体行为中，</w:t>
-      </w:r>
-      <w:r>
-        <w:t>地方政府、名校、企业追求自身利益的最大化</w:t>
-      </w:r>
-      <w:r>
-        <w:rPr>
-          <w:rFonts w:hint="eastAsia"/>
-        </w:rPr>
-        <w:t>，</w:t>
-      </w:r>
-      <w:r>
-        <w:t>形成了阻碍义务教育均衡发展的利益集团。</w:t>
-      </w:r>
+        <w:rPr>
+          <w:rFonts w:hint="eastAsia"/>
+        </w:rPr>
+        <w:t>在家长们看来，培训机构的老师有一套行之有效的教研，加上没有学校老师那么多的行政事务，培训机构的老师可以更加专心于教学，同时机构内的淘汰制也让老师们不敢松懈。作为家长，更愿意把孩子送到培训机构去提分，以冲刺名校。</w:t>
+      </w:r>
+      <w:r>
+        <w:rPr>
+          <w:rFonts w:hint="eastAsia"/>
+        </w:rPr>
+        <w:t>不少老师觉得，公办学校里，一个班四五十人，不利于分层教学。老师每天都忙得像打仗，根本无暇顾及，有时候只能“一刀切”。这无疑在一定程度上，把部分学生推向了校外培训机构。</w:t>
+      </w:r>
+      <w:bookmarkStart w:id="0" w:name="_GoBack"/>
+      <w:bookmarkEnd w:id="0"/>
     </w:p>
     <w:p>
       <w:pPr>
@@ -2025,13 +2334,25 @@
         <w:rPr>
           <w:rFonts w:hint="eastAsia"/>
         </w:rPr>
-        <w:t>我们知道</w:t>
-      </w:r>
-      <w:r>
-        <w:t xml:space="preserve"> </w:t>
-      </w:r>
-      <w:r>
-        <w:t>“华罗庚杯”从鼓励孩子学习的初衷，变成“令人痛恨”的学业负担，是有一个转折点的，这个转折点在很大程度上成为整个教育生态改变的标志。</w:t>
+        <w:t>所以教育</w:t>
+      </w:r>
+      <w:r>
+        <w:rPr>
+          <w:rFonts w:hint="eastAsia"/>
+        </w:rPr>
+        <w:t>体系问题越多，校外培训机构的数量就</w:t>
+      </w:r>
+      <w:r>
+        <w:rPr>
+          <w:rFonts w:hint="eastAsia"/>
+        </w:rPr>
+        <w:t>会</w:t>
+      </w:r>
+      <w:r>
+        <w:rPr>
+          <w:rFonts w:hint="eastAsia"/>
+        </w:rPr>
+        <w:t>越大。这种畸形的现象背后，既有家长不得已而为之的无奈，也有教育培训机构与学校教育的利益链条从中作祟。</w:t>
       </w:r>
     </w:p>
     <w:p>
@@ -2039,139 +2360,71 @@
         <w:ind w:firstLineChars="200" w:firstLine="420"/>
       </w:pPr>
       <w:r>
-        <w:t>这个时间点是1998年，当时北京一所高校附中举行小学奥数比赛。</w:t>
+        <w:rPr>
+          <w:rFonts w:hint="eastAsia"/>
+        </w:rPr>
+        <w:t>6</w:t>
+      </w:r>
+      <w:r>
+        <w:t>.</w:t>
+      </w:r>
+      <w:r>
+        <w:rPr>
+          <w:rFonts w:hint="eastAsia"/>
+        </w:rPr>
+        <w:t>家长的</w:t>
+      </w:r>
+      <w:r>
+        <w:rPr>
+          <w:rFonts w:hint="eastAsia"/>
+        </w:rPr>
+        <w:t>“</w:t>
+      </w:r>
+      <w:r>
+        <w:rPr>
+          <w:rFonts w:hint="eastAsia"/>
+        </w:rPr>
+        <w:t>功利化</w:t>
+      </w:r>
+      <w:r>
+        <w:rPr>
+          <w:rFonts w:hint="eastAsia"/>
+        </w:rPr>
+        <w:t>”</w:t>
+      </w:r>
+      <w:r>
+        <w:rPr>
+          <w:rFonts w:hint="eastAsia"/>
+        </w:rPr>
+        <w:t>追求</w:t>
+      </w:r>
+      <w:r>
+        <w:rPr>
+          <w:rFonts w:hint="eastAsia"/>
+        </w:rPr>
+        <w:t>驱使孩子上更多的补习班。</w:t>
       </w:r>
     </w:p>
     <w:p>
       <w:pPr>
         <w:ind w:firstLineChars="200" w:firstLine="420"/>
-      </w:pPr>
-      <w:r>
-        <w:t>此前奥数是一个面向少数儿童的学科竞赛，这个学校办班则是从全北京小学生中筛选，通过一轮</w:t>
-      </w:r>
-      <w:proofErr w:type="gramStart"/>
-      <w:r>
-        <w:t>轮</w:t>
-      </w:r>
-      <w:proofErr w:type="gramEnd"/>
-      <w:r>
-        <w:t>筛选的学生，可以进入该校初中。这个名校就是通过这个班，获得了“第一桶金”。</w:t>
+        <w:rPr>
+          <w:rFonts w:hint="eastAsia"/>
+        </w:rPr>
+      </w:pPr>
+      <w:r>
+        <w:rPr>
+          <w:rFonts w:hint="eastAsia"/>
+        </w:rPr>
+        <w:t>好出路是和文凭挂钩的。</w:t>
       </w:r>
     </w:p>
     <w:p>
       <w:pPr>
         <w:ind w:firstLineChars="200" w:firstLine="420"/>
-      </w:pPr>
-      <w:r>
-        <w:t>当时推行义务教育法，各个学校都不能通过筛选招生了，只有这个学校还在大范围地筛选学生。</w:t>
-      </w:r>
-    </w:p>
-    <w:p>
-      <w:pPr>
-        <w:ind w:firstLineChars="200" w:firstLine="420"/>
-      </w:pPr>
-      <w:r>
-        <w:t>所以，这个学校的升学率奇迹从那个时候开始出现了。随后，多所中学都开始办比赛招生，逐渐蔓延到其他学校。长达20年左右的残酷竞争蔓延开来。</w:t>
-      </w:r>
-    </w:p>
-    <w:p>
-      <w:pPr>
-        <w:ind w:firstLineChars="200" w:firstLine="420"/>
-      </w:pPr>
-      <w:r>
-        <w:t>这些年，关于各种竞赛都反反复复地禁止，但是很难真正地杜绝。</w:t>
-      </w:r>
-    </w:p>
-    <w:p>
-      <w:pPr>
-        <w:ind w:firstLineChars="200" w:firstLine="420"/>
-      </w:pPr>
-      <w:r>
-        <w:t>我们应该看到，一方面资本在教育领域快速聚集，推波助澜；另一方面，校外培训问题长期得不到解决，这其中有名</w:t>
-      </w:r>
-      <w:proofErr w:type="gramStart"/>
-      <w:r>
-        <w:t>校利益</w:t>
-      </w:r>
-      <w:proofErr w:type="gramEnd"/>
-      <w:r>
-        <w:t>在作祟。</w:t>
-      </w:r>
-    </w:p>
-    <w:p/>
-    <w:p>
-      <w:r>
-        <w:rPr>
-          <w:rFonts w:hint="eastAsia"/>
-        </w:rPr>
-        <w:t>（3）</w:t>
-      </w:r>
-      <w:r>
-        <w:rPr>
-          <w:rFonts w:hint="eastAsia"/>
-        </w:rPr>
-        <w:t>当前教育系统内部没有提供做够多的、满足孩子多样化教育需求的供给</w:t>
-      </w:r>
-      <w:r>
-        <w:rPr>
-          <w:rFonts w:hint="eastAsia"/>
-        </w:rPr>
-        <w:t>，而学校教育形式的单一与升学考试的多重标准又相互矛盾。</w:t>
-      </w:r>
-      <w:r>
-        <w:rPr>
-          <w:rFonts w:hint="eastAsia"/>
-        </w:rPr>
-        <w:t>而</w:t>
-      </w:r>
-      <w:r>
-        <w:rPr>
-          <w:rFonts w:hint="eastAsia"/>
-        </w:rPr>
-        <w:t>规范的培训市场在</w:t>
-      </w:r>
-      <w:r>
-        <w:t>一定程度上解决了老百姓对优质教育的追求和公立学校难以满足这种需求之间的矛盾</w:t>
-      </w:r>
-      <w:r>
-        <w:rPr>
-          <w:rFonts w:hint="eastAsia"/>
-        </w:rPr>
-        <w:t>。</w:t>
-      </w:r>
-    </w:p>
-    <w:p>
-      <w:pPr>
-        <w:ind w:firstLineChars="200" w:firstLine="420"/>
-      </w:pPr>
-      <w:r>
-        <w:rPr>
-          <w:rFonts w:hint="eastAsia"/>
-        </w:rPr>
-        <w:t>所以教育</w:t>
-      </w:r>
-      <w:r>
-        <w:rPr>
-          <w:rFonts w:hint="eastAsia"/>
-        </w:rPr>
-        <w:t>体系问题越多，校外培训机构的数量就</w:t>
-      </w:r>
-      <w:r>
-        <w:rPr>
-          <w:rFonts w:hint="eastAsia"/>
-        </w:rPr>
-        <w:t>会</w:t>
-      </w:r>
-      <w:r>
-        <w:rPr>
-          <w:rFonts w:hint="eastAsia"/>
-        </w:rPr>
-        <w:t>越大。这种畸形的现象背后，既有家长不得已而为之的无奈，也有教育培训机构与学校教育的利益链条从中作祟。</w:t>
-      </w:r>
-    </w:p>
-    <w:p>
-      <w:pPr>
-        <w:ind w:firstLineChars="200" w:firstLine="420"/>
+        <w:rPr>
+          <w:rFonts w:hint="eastAsia"/>
+        </w:rPr>
       </w:pPr>
     </w:p>
     <w:p>
@@ -2196,7 +2449,7 @@
         <w:ind w:firstLineChars="0"/>
         <w:jc w:val="left"/>
         <w:rPr>
-          <w:rFonts w:ascii="宋体" w:eastAsia="宋体" w:hAnsi="宋体" w:cs="宋体" w:hint="eastAsia"/>
+          <w:rFonts w:ascii="宋体" w:eastAsia="宋体" w:hAnsi="宋体" w:cs="宋体"/>
           <w:kern w:val="0"/>
           <w:sz w:val="24"/>
           <w:szCs w:val="24"/>
@@ -2415,17 +2668,7 @@
           <w:sz w:val="24"/>
           <w:szCs w:val="24"/>
         </w:rPr>
-        <w:t>他认为，严格的制度实际上更便于管理，“先从严”是一个好的做法，相关标准不应降得太低。只要提高了开店成本和违规成本，如要求培训机构一定要有两个消防疏散通道，危险系数就会有所降低，机构卷款潜逃的几率</w:t>
-      </w:r>
-      <w:r>
-        <w:rPr>
-          <w:rFonts w:ascii="宋体" w:eastAsia="宋体" w:hAnsi="宋体" w:cs="宋体"/>
-          <w:kern w:val="0"/>
-          <w:sz w:val="24"/>
-          <w:szCs w:val="24"/>
-        </w:rPr>
-        <w:lastRenderedPageBreak/>
-        <w:t>也会下降。他强调，要求培训机构合</w:t>
+        <w:t>他认为，严格的制度实际上更便于管理，“先从严”是一个好的做法，相关标准不应降得太低。只要提高了开店成本和违规成本，如要求培训机构一定要有两个消防疏散通道，危险系数就会有所降低，机构卷款潜逃的几率也会下降。他强调，要求培训机构合</w:t>
       </w:r>
       <w:proofErr w:type="gramStart"/>
       <w:r>
@@ -2445,27 +2688,7 @@
           <w:sz w:val="24"/>
           <w:szCs w:val="24"/>
         </w:rPr>
-        <w:t>就一定要有明确的章程，只有</w:t>
-      </w:r>
-      <w:proofErr w:type="gramStart"/>
-      <w:r>
-        <w:rPr>
-          <w:rFonts w:ascii="宋体" w:eastAsia="宋体" w:hAnsi="宋体" w:cs="宋体"/>
-          <w:kern w:val="0"/>
-          <w:sz w:val="24"/>
-          <w:szCs w:val="24"/>
-        </w:rPr>
-        <w:t>有</w:t>
-      </w:r>
-      <w:proofErr w:type="gramEnd"/>
-      <w:r>
-        <w:rPr>
-          <w:rFonts w:ascii="宋体" w:eastAsia="宋体" w:hAnsi="宋体" w:cs="宋体"/>
-          <w:kern w:val="0"/>
-          <w:sz w:val="24"/>
-          <w:szCs w:val="24"/>
-        </w:rPr>
-        <w:t xml:space="preserve">章可依，有明确的指引，培训机构才能由上往下去贯彻和执行。 </w:t>
+        <w:t xml:space="preserve">就一定要有明确的章程，只有有章可依，有明确的指引，培训机构才能由上往下去贯彻和执行。 </w:t>
       </w:r>
     </w:p>
     <w:p>
@@ -2523,8 +2746,6 @@
           <w:szCs w:val="24"/>
         </w:rPr>
       </w:pPr>
-      <w:bookmarkStart w:id="0" w:name="_GoBack"/>
-      <w:bookmarkEnd w:id="0"/>
     </w:p>
     <w:p>
       <w:pPr>
@@ -2584,22 +2805,13 @@
       <w:pPr>
         <w:pStyle w:val="a9"/>
         <w:ind w:left="360" w:firstLineChars="0" w:firstLine="0"/>
-        <w:rPr>
-          <w:rFonts w:hint="eastAsia"/>
-        </w:rPr>
-      </w:pPr>
-    </w:p>
-    <w:p/>
-    <w:p/>
-    <w:p/>
-    <w:p/>
-    <w:p>
-      <w:pPr>
-        <w:rPr>
-          <w:rFonts w:hint="eastAsia"/>
-        </w:rPr>
-      </w:pPr>
-    </w:p>
+      </w:pPr>
+    </w:p>
+    <w:p/>
+    <w:p/>
+    <w:p/>
+    <w:p/>
+    <w:p/>
     <w:p>
       <w:pPr>
         <w:pStyle w:val="a9"/>
@@ -2685,7 +2897,7 @@
         <w:ind w:left="780" w:firstLineChars="0" w:firstLine="0"/>
         <w:jc w:val="left"/>
         <w:rPr>
-          <w:rFonts w:ascii="宋体" w:eastAsia="宋体" w:hAnsi="宋体" w:cs="宋体" w:hint="eastAsia"/>
+          <w:rFonts w:ascii="宋体" w:eastAsia="宋体" w:hAnsi="宋体" w:cs="宋体"/>
           <w:kern w:val="0"/>
           <w:sz w:val="24"/>
           <w:szCs w:val="24"/>
@@ -2925,17 +3137,7 @@
           <w:sz w:val="24"/>
           <w:szCs w:val="24"/>
         </w:rPr>
-        <w:t>如何更好地治理校外培训机构？广州某重点民校负责人认为，应该找出问题根源所在，其中，招生方式的分歧是关键所在。根据新的《民办教育促进法》，</w:t>
-      </w:r>
-      <w:r>
-        <w:rPr>
-          <w:rFonts w:ascii="宋体" w:eastAsia="宋体" w:hAnsi="宋体" w:cs="宋体"/>
-          <w:kern w:val="0"/>
-          <w:sz w:val="24"/>
-          <w:szCs w:val="24"/>
-        </w:rPr>
-        <w:lastRenderedPageBreak/>
-        <w:t xml:space="preserve">国家应保障民办学校的办学自主权；而《义务教育法》又规定，义务教育阶段招生是实施“免试”的原则。如何免试？怎么体现民校的自主办学？他建议，由于《义务教育法》是上位法，《民办教育促进法》必须“顺从”上位法。因此，两者的抵触之处以《义务教育法》为准。但《义务教育法》又无法解决民校在招生中遇到的实际问题，建议在《义务教育法》中再细分公办学校和民办学校。基于办学资金的来源不同，这样的细分更符合实际情况。 </w:t>
+        <w:t xml:space="preserve">如何更好地治理校外培训机构？广州某重点民校负责人认为，应该找出问题根源所在，其中，招生方式的分歧是关键所在。根据新的《民办教育促进法》，国家应保障民办学校的办学自主权；而《义务教育法》又规定，义务教育阶段招生是实施“免试”的原则。如何免试？怎么体现民校的自主办学？他建议，由于《义务教育法》是上位法，《民办教育促进法》必须“顺从”上位法。因此，两者的抵触之处以《义务教育法》为准。但《义务教育法》又无法解决民校在招生中遇到的实际问题，建议在《义务教育法》中再细分公办学校和民办学校。基于办学资金的来源不同，这样的细分更符合实际情况。 </w:t>
       </w:r>
     </w:p>
     <w:p>
@@ -2982,6 +3184,7 @@
         <w:rPr>
           <w:rFonts w:hint="eastAsia"/>
         </w:rPr>
+        <w:lastRenderedPageBreak/>
         <w:t>课后托管应允许第三方机构进校提供服务</w:t>
       </w:r>
     </w:p>
@@ -3092,60 +3295,54 @@
         <w:rPr>
           <w:rFonts w:hint="eastAsia"/>
         </w:rPr>
-        <w:t>对此，刘飞认为，相关的文件中没有清晰界定课后托管的具体内容，以致家长对学校课后托</w:t>
-      </w:r>
+        <w:t>对此，刘飞认为，相关的文件中没有清晰界定课后托管的具体内容，以致家长对学校课后托管有了更高的心理期待。“政府应该将课后辅导的内容明确，消除家长们对课后托管服务的误解。”</w:t>
+      </w:r>
+    </w:p>
+    <w:p/>
+    <w:p>
+      <w:r>
+        <w:rPr>
+          <w:rFonts w:hint="eastAsia"/>
+        </w:rPr>
+        <w:t>刘飞还提出：“政府满足基本需求，一些额外的特殊需求请第三方正规的校外培训机构来完成，满足不同的需求。比如，学校负责学生到下午</w:t>
+      </w:r>
+      <w:r>
+        <w:t>5点半的托管工作，5点半之后的托管工作就可以请合</w:t>
+      </w:r>
+      <w:proofErr w:type="gramStart"/>
+      <w:r>
+        <w:t>规</w:t>
+      </w:r>
+      <w:proofErr w:type="gramEnd"/>
+      <w:r>
+        <w:t>的校外培训机构介入。”</w:t>
+      </w:r>
+    </w:p>
+    <w:p/>
+    <w:p>
+      <w:r>
+        <w:rPr>
+          <w:rFonts w:hint="eastAsia"/>
+        </w:rPr>
+        <w:t>“学校可以跟监管到位、具备办学资质的校外托管机构进行交接，家长通过委托学校的方式，请学校‘手递手’将学生送到第三方机构中进行后续的课后托管和个性化特长辅导，也可以通过学校移交权责的方式，请正规机构进入学校对学生进行个性化服务，学校可以提供免费场地。”刘飞强调，在这个过程中，政府一定要加强对第三方校外培训机构的监管，保质保安全。</w:t>
+      </w:r>
+    </w:p>
+    <w:p/>
+    <w:p>
+      <w:r>
+        <w:rPr>
+          <w:rFonts w:hint="eastAsia"/>
+        </w:rPr>
+        <w:t>药方三：关于托管费用</w:t>
+      </w:r>
+    </w:p>
+    <w:p/>
+    <w:p>
       <w:r>
         <w:rPr>
           <w:rFonts w:hint="eastAsia"/>
         </w:rPr>
         <w:lastRenderedPageBreak/>
-        <w:t>管有了更高的心理期待。“政府应该将课后辅导的内容明确，消除家长们对课后托管服务的误解。”</w:t>
-      </w:r>
-    </w:p>
-    <w:p/>
-    <w:p>
-      <w:r>
-        <w:rPr>
-          <w:rFonts w:hint="eastAsia"/>
-        </w:rPr>
-        <w:t>刘飞还提出：“政府满足基本需求，一些额外的特殊需求请第三方正规的校外培训机构来完成，满足不同的需求。比如，学校负责学生到下午</w:t>
-      </w:r>
-      <w:r>
-        <w:t>5点半的托管工作，5点半之后的托管工作就可以请合</w:t>
-      </w:r>
-      <w:proofErr w:type="gramStart"/>
-      <w:r>
-        <w:t>规</w:t>
-      </w:r>
-      <w:proofErr w:type="gramEnd"/>
-      <w:r>
-        <w:t>的校外培训机构介入。”</w:t>
-      </w:r>
-    </w:p>
-    <w:p/>
-    <w:p>
-      <w:r>
-        <w:rPr>
-          <w:rFonts w:hint="eastAsia"/>
-        </w:rPr>
-        <w:t>“学校可以跟监管到位、具备办学资质的校外托管机构进行交接，家长通过委托学校的方式，请学校‘手递手’将学生送到第三方机构中进行后续的课后托管和个性化特长辅导，也可以通过学校移交权责的方式，请正规机构进入学校对学生进行个性化服务，学校可以提供免费场地。”刘飞强调，在这个过程中，政府一定要加强对第三方校外培训机构的监管，保质保安全。</w:t>
-      </w:r>
-    </w:p>
-    <w:p/>
-    <w:p>
-      <w:r>
-        <w:rPr>
-          <w:rFonts w:hint="eastAsia"/>
-        </w:rPr>
-        <w:t>药方三：关于托管费用</w:t>
-      </w:r>
-    </w:p>
-    <w:p/>
-    <w:p>
-      <w:r>
-        <w:rPr>
-          <w:rFonts w:hint="eastAsia"/>
-        </w:rPr>
         <w:t>家长可以适当分担个性化辅导费用</w:t>
       </w:r>
     </w:p>
@@ -3459,6 +3656,7 @@
         <w:rPr>
           <w:rFonts w:hint="eastAsia"/>
         </w:rPr>
+        <w:lastRenderedPageBreak/>
         <w:t>解决办法</w:t>
       </w:r>
       <w:r>
@@ -3547,38 +3745,85 @@
         <w:rPr>
           <w:rFonts w:hint="eastAsia"/>
         </w:rPr>
+        <w:t>比如在日本，在上世纪</w:t>
+      </w:r>
+      <w:r>
+        <w:t>90年代实施宽松教育，一星期只上五天课，结果导致很多学生利用双休日的时间去校外补课。在经过各方权衡之后，日本的一些学校重新选择了一周上六天课，以此来减少学生去课外补习机构的机会，最终这一方式被推广到了全国。日方经过评估发现，一周上六天课后，学生的负担比原来上五天课时的负担减轻了。</w:t>
+      </w:r>
+    </w:p>
+    <w:p/>
+    <w:p>
+      <w:r>
+        <w:rPr>
+          <w:rFonts w:hint="eastAsia"/>
+        </w:rPr>
+        <w:t>“在整体的大环境无法改变的情况下，日本的学校就通过提升教学质量，改变教学方式来解决问题，这就是他们基于现状所做的一种合理的选择。”熊丙奇强调。</w:t>
+      </w:r>
+    </w:p>
+    <w:p/>
+    <w:p>
+      <w:r>
+        <w:rPr>
+          <w:rFonts w:hint="eastAsia"/>
+        </w:rPr>
+        <w:t>除去政府和学校的作为，身为补课的庞大受众群体，家长的教育观念同样值得进行适度转变。</w:t>
+      </w:r>
+    </w:p>
+    <w:p/>
+    <w:p>
+      <w:r>
+        <w:rPr>
+          <w:rFonts w:hint="eastAsia"/>
+        </w:rPr>
+        <w:t>虽然补习班的盛行存在诸多外部因素，但不可否认的是，在大环境下家长的焦虑心态依然是</w:t>
+      </w:r>
+      <w:proofErr w:type="gramStart"/>
+      <w:r>
+        <w:rPr>
+          <w:rFonts w:hint="eastAsia"/>
+        </w:rPr>
+        <w:t>最</w:t>
+      </w:r>
+      <w:proofErr w:type="gramEnd"/>
+      <w:r>
+        <w:rPr>
+          <w:rFonts w:hint="eastAsia"/>
+        </w:rPr>
+        <w:t>本质的驱动力之一，虽然当下家长的教育理念已然今非昔比，呈现多元化和个性化，但“不愿孩子输在起跑线”上依然是多数家长的选择。</w:t>
+      </w:r>
+    </w:p>
+    <w:p/>
+    <w:p>
+      <w:r>
+        <w:rPr>
+          <w:rFonts w:hint="eastAsia"/>
+        </w:rPr>
+        <w:t>回归到教育本身，这样的追逐值得深思。在美国堪萨斯大学名誉教授赵勇看来，未来社会所</w:t>
+      </w:r>
+      <w:r>
+        <w:rPr>
+          <w:rFonts w:hint="eastAsia"/>
+        </w:rPr>
         <w:lastRenderedPageBreak/>
-        <w:t>比如在日本，在上世纪</w:t>
-      </w:r>
-      <w:r>
-        <w:t>90年代实施宽松教育，一星期只上五天课，结果导致很多学生利用双休日的时间去校外补课。在经过各方权衡之后，日本的一些学校重新选择了一周上六天课，以此来减少学生去课外补习机构的机会，最终这一方式被推广到了全国。日方经过评估发现，一周上六天课后，学生的负担比原来上五天课时的负担减轻了。</w:t>
-      </w:r>
-    </w:p>
-    <w:p/>
-    <w:p>
-      <w:r>
-        <w:rPr>
-          <w:rFonts w:hint="eastAsia"/>
-        </w:rPr>
-        <w:t>“在整体的大环境无法改变的情况下，日本的学校就通过提升教学质量，改变教学方式来解决问题，这就是他们基于现状所做的一种合理的选择。”熊丙奇强调。</w:t>
-      </w:r>
-    </w:p>
-    <w:p/>
-    <w:p>
-      <w:r>
-        <w:rPr>
-          <w:rFonts w:hint="eastAsia"/>
-        </w:rPr>
-        <w:t>除去政府和学校的作为，身为补课的庞大受众群体，家长的教育观念同样值得进行适度转变。</w:t>
-      </w:r>
-    </w:p>
-    <w:p/>
-    <w:p>
-      <w:r>
-        <w:rPr>
-          <w:rFonts w:hint="eastAsia"/>
-        </w:rPr>
-        <w:t>虽然补习班的盛行存在诸多外部因素，但不可否认的是，在大环境下家长的焦虑心态依然是</w:t>
+        <w:t>要求的每个人必须是独一无二的，这就意味着教育应该多“扬长”，而非“补短”，因为看似每个阶段标准化的“完美”并不意味他在将来社会就一定能够成功。</w:t>
+      </w:r>
+    </w:p>
+    <w:p/>
+    <w:p>
+      <w:r>
+        <w:rPr>
+          <w:rFonts w:hint="eastAsia"/>
+        </w:rPr>
+        <w:t>从长远上看，中国基础阶段的评价方式的变革正在悄然发生着，整体的教育目标已经由“双基”向“学生核心素养”转变。</w:t>
+      </w:r>
+    </w:p>
+    <w:p/>
+    <w:p>
+      <w:r>
+        <w:rPr>
+          <w:rFonts w:hint="eastAsia"/>
+        </w:rPr>
+        <w:t>薛海平建议每个家长能够保持一种更为冷静理性的心态，“人生毕竟不是一场百米赛跑，而更像一场马拉松，孩子的身心健康和保留住他对学习和知识的热情才是</w:t>
       </w:r>
       <w:proofErr w:type="gramStart"/>
       <w:r>
@@ -3592,253 +3837,212 @@
         <w:rPr>
           <w:rFonts w:hint="eastAsia"/>
         </w:rPr>
-        <w:t>本质的驱动力之一，虽然当下家长的教育理念已然今非昔比，呈现多元化和个性化，但“不愿孩子输在起跑线”上依然是多数家长的选择。</w:t>
-      </w:r>
-    </w:p>
-    <w:p/>
-    <w:p>
-      <w:r>
-        <w:rPr>
-          <w:rFonts w:hint="eastAsia"/>
-        </w:rPr>
-        <w:t>回归到教育本身，这样的追逐值得深思。在美国堪萨斯大学名誉教授赵勇看来，未来社会所要求的每个人必须是独一无二的，这就意味着教育应该多“扬长”，而非“补短”，因为看似每个阶段标准化的“完美”并不意味他在将来社会就一定能够成功。</w:t>
-      </w:r>
-    </w:p>
-    <w:p/>
-    <w:p>
-      <w:r>
-        <w:rPr>
-          <w:rFonts w:hint="eastAsia"/>
-        </w:rPr>
-        <w:t>从长远上看，中国基础阶段的评价方式的变革正在悄然发生着，整体的教育目标已经由“双基”向“学生核心素养”转变。</w:t>
-      </w:r>
-    </w:p>
-    <w:p/>
-    <w:p>
-      <w:r>
-        <w:rPr>
-          <w:rFonts w:hint="eastAsia"/>
-        </w:rPr>
-        <w:t>薛海平建议每个家长能够保持一种更为冷静理性的心态，“人生毕竟不是一场百米赛跑，而更像一场马拉松，孩子的身心健康和保留住他对学习和知识的热情才是</w:t>
+        <w:t>关键的事。”</w:t>
+      </w:r>
+    </w:p>
+    <w:p/>
+    <w:p/>
+    <w:p/>
+    <w:p>
+      <w:r>
+        <w:rPr>
+          <w:rFonts w:hint="eastAsia"/>
+        </w:rPr>
+        <w:t>解决问题，从深化供给</w:t>
       </w:r>
       <w:proofErr w:type="gramStart"/>
       <w:r>
         <w:rPr>
           <w:rFonts w:hint="eastAsia"/>
         </w:rPr>
-        <w:t>最</w:t>
+        <w:t>侧改革</w:t>
       </w:r>
       <w:proofErr w:type="gramEnd"/>
       <w:r>
         <w:rPr>
           <w:rFonts w:hint="eastAsia"/>
         </w:rPr>
-        <w:t>关键的事。”</w:t>
-      </w:r>
-    </w:p>
-    <w:p/>
-    <w:p/>
-    <w:p/>
-    <w:p>
-      <w:r>
-        <w:rPr>
-          <w:rFonts w:hint="eastAsia"/>
-        </w:rPr>
-        <w:t>解决问题，从深化供给</w:t>
+        <w:t>开始</w:t>
+      </w:r>
+    </w:p>
+    <w:p/>
+    <w:p>
+      <w:r>
+        <w:rPr>
+          <w:rFonts w:hint="eastAsia"/>
+        </w:rPr>
+        <w:t>【进展】</w:t>
+      </w:r>
+    </w:p>
+    <w:p/>
+    <w:p>
+      <w:r>
+        <w:rPr>
+          <w:rFonts w:hint="eastAsia"/>
+        </w:rPr>
+        <w:t>从今年上半年开始，教育部要求各地集中开展校外培训机构专项治理行动。截至</w:t>
+      </w:r>
+      <w:r>
+        <w:t>8月20日，全国已摸排培训机构38.2万家，其中发现问题25.9万家，已经整改4.5万家。</w:t>
+      </w:r>
+    </w:p>
+    <w:p/>
+    <w:p>
+      <w:r>
+        <w:t>8月22日，国务院办公厅发布《关于规范校外培训机构发展的意见》，构建了规范校外培训机构发展的总体制度框架。近日，教育部办公厅印发《关于切实做好校外培训机构专项治理整改工作的通知》，要求各地务求今年年底全面完成整改。</w:t>
+      </w:r>
+    </w:p>
+    <w:p/>
+    <w:p>
+      <w:r>
+        <w:rPr>
+          <w:rFonts w:hint="eastAsia"/>
+        </w:rPr>
+        <w:t>随着校外培训机构迅速扩张，相关问题和风险加剧也是事实。据不完全统计，民办教育培训机构中，证照齐全的比例不足</w:t>
+      </w:r>
+      <w:r>
+        <w:t>20%。很多机构存在着教学质量没有保障、定价随意而混乱，聘用教师无资质、教师专业水平参差不齐等问题。为整治校外培训野蛮生长现状，各地都在积极行动，边摸排边整治，“奇招”不少：</w:t>
       </w:r>
       <w:proofErr w:type="gramStart"/>
       <w:r>
-        <w:rPr>
-          <w:rFonts w:hint="eastAsia"/>
-        </w:rPr>
-        <w:t>侧改革</w:t>
+        <w:t>微信举报</w:t>
       </w:r>
       <w:proofErr w:type="gramEnd"/>
       <w:r>
-        <w:rPr>
-          <w:rFonts w:hint="eastAsia"/>
-        </w:rPr>
-        <w:t>开始</w:t>
-      </w:r>
-    </w:p>
-    <w:p/>
-    <w:p>
-      <w:r>
-        <w:rPr>
-          <w:rFonts w:hint="eastAsia"/>
-        </w:rPr>
-        <w:t>【进展】</w:t>
-      </w:r>
-    </w:p>
-    <w:p/>
-    <w:p>
-      <w:r>
-        <w:rPr>
-          <w:rFonts w:hint="eastAsia"/>
-        </w:rPr>
-        <w:t>从今年上半年开始，教育部要求各地集中开展校外培训机构专项治理行动。截至</w:t>
-      </w:r>
-      <w:r>
-        <w:t>8月20日，全国已摸排培训机构38.2万家，其中发现问题25.9万家，已经整改4.5万家。</w:t>
-      </w:r>
-    </w:p>
-    <w:p/>
-    <w:p>
-      <w:r>
-        <w:t>8月22日，国务院办公厅发布《关于规范校外培训机构发展的意见》，构建了规范校外培训机构发展的总体制度框架。近日，教育部办公厅印发《关于切实做好校外培训机构专项治理整改工作的通知》，要求各地务求今年年底全面完成整改。</w:t>
-      </w:r>
-    </w:p>
-    <w:p/>
-    <w:p>
-      <w:r>
-        <w:rPr>
-          <w:rFonts w:hint="eastAsia"/>
-        </w:rPr>
-        <w:t>随着校外培训机构迅速扩张，相关问题和风险加剧也是事实。据不完全统计，民办教育培训机构中，证照齐全的比例不足</w:t>
-      </w:r>
-      <w:r>
-        <w:t>20%。很多机构存在着教学质量没有保障、定价随意而混乱，聘用教师无资质、教师专业水平参差不齐等问题。为整治校外培训野蛮生长现状，各地都在积极行动，边摸排边整治，“奇招”不少：</w:t>
+        <w:t>、鼓励民众监督、建立管理平台、黑白名单制度……</w:t>
+      </w:r>
+    </w:p>
+    <w:p/>
+    <w:p>
+      <w:r>
+        <w:rPr>
+          <w:rFonts w:hint="eastAsia"/>
+        </w:rPr>
+        <w:t>不过，在拥有大量资本注入、更有数以万计“起跑线恐慌”的家长支持的情况下，如何让整改后的校外培训机构坚守红线</w:t>
+      </w:r>
+      <w:r>
+        <w:t>?</w:t>
+      </w:r>
+    </w:p>
+    <w:p/>
+    <w:p>
+      <w:r>
+        <w:rPr>
+          <w:rFonts w:hint="eastAsia"/>
+        </w:rPr>
+        <w:t>从治标看，能否实现应</w:t>
       </w:r>
       <w:proofErr w:type="gramStart"/>
       <w:r>
-        <w:t>微信举报</w:t>
+        <w:rPr>
+          <w:rFonts w:hint="eastAsia"/>
+        </w:rPr>
+        <w:t>管尽管</w:t>
       </w:r>
       <w:proofErr w:type="gramEnd"/>
       <w:r>
-        <w:t>、鼓励民众监督、建立管理平台、黑白名单制度……</w:t>
-      </w:r>
-    </w:p>
-    <w:p/>
-    <w:p>
-      <w:r>
-        <w:rPr>
-          <w:rFonts w:hint="eastAsia"/>
-        </w:rPr>
-        <w:t>不过，在拥有大量资本注入、更有数以万计“起跑线恐慌”的家长支持的情况下，如何让整改</w:t>
+        <w:rPr>
+          <w:rFonts w:hint="eastAsia"/>
+        </w:rPr>
+        <w:t>很重要。目前，校外培训机构的办学许可证和营业执照，由教育、民政、工商部门多头发放，谁是校外培训机构的监管主体并不清晰，容易导致监管缺位。因此，需要在做好部门协同的同时，广泛发动群众、社会力量参与治理。</w:t>
+      </w:r>
+    </w:p>
+    <w:p/>
+    <w:p>
+      <w:r>
+        <w:rPr>
+          <w:rFonts w:hint="eastAsia"/>
+        </w:rPr>
+        <w:t>老师、家长在引导孩子方面也要发挥重要作用。李小若建议，当前给学生减负的核心是教会学生思考自己人生和未来的方向。这需要老师、家长更多地与孩子沟通，让孩子知道怎么学，“这比上多少课外辅导班、加大作业量、不停地考试都更有效果”。</w:t>
+      </w:r>
+    </w:p>
+    <w:p/>
+    <w:p>
+      <w:r>
+        <w:rPr>
+          <w:rFonts w:hint="eastAsia"/>
+        </w:rPr>
+        <w:t>从根本上说，由于当前社会对教育的需求无限大，教育供给又没做好，才造成供需矛盾突出。</w:t>
+      </w:r>
+    </w:p>
+    <w:p/>
+    <w:p>
+      <w:r>
+        <w:rPr>
+          <w:rFonts w:hint="eastAsia"/>
+        </w:rPr>
+        <w:t>薛二勇认为，教育供给缺乏的原因是多方面的。首先是现实原因，父母需要工作，学校课堂时间严格控制，学生们放学后只能到校外培训机构。其次，当前教育系统内部没有提供足够多的、满足孩子多样化教育需求的供给。第三，一些家长对孩子的成绩存在压力和焦虑，这</w:t>
       </w:r>
       <w:r>
         <w:rPr>
           <w:rFonts w:hint="eastAsia"/>
         </w:rPr>
         <w:lastRenderedPageBreak/>
-        <w:t>后的校外培训机构坚守红线</w:t>
-      </w:r>
-      <w:r>
-        <w:t>?</w:t>
-      </w:r>
-    </w:p>
-    <w:p/>
-    <w:p>
-      <w:r>
-        <w:rPr>
-          <w:rFonts w:hint="eastAsia"/>
-        </w:rPr>
-        <w:t>从治标看，能否实现应</w:t>
+        <w:t>种焦虑存在的根本原因在于唯分数、唯升学的教育评价陈疾。此外，一些培训机构本身在开展针对性教学、提高孩子成绩方面有创新、有效果，在某种程度上也刺激了家长把孩子送到培训机构的需求。</w:t>
+      </w:r>
+    </w:p>
+    <w:p/>
+    <w:p>
+      <w:r>
+        <w:rPr>
+          <w:rFonts w:hint="eastAsia"/>
+        </w:rPr>
+        <w:t>“校外培训壮大是当前教育体系存在的问题的一个影子。”中国教育科学研究院研究员储朝晖对记者表示，当教育体系能把正常的教育功能包纳其中，就没有必要产生很多培训机构。这个体系问题越多，校外培训机构的体量就越大。</w:t>
+      </w:r>
+    </w:p>
+    <w:p/>
+    <w:p>
+      <w:r>
+        <w:rPr>
+          <w:rFonts w:hint="eastAsia"/>
+        </w:rPr>
+        <w:t>他认为，现在教育体系在管理和评价方面存在一些问题，考试分数功能被异化，学校发展不均衡，分数成为进入好学校的主要标准。这些都导致大部分学生为了提升分数而选择报课外班。</w:t>
+      </w:r>
+    </w:p>
+    <w:p/>
+    <w:p>
+      <w:r>
+        <w:rPr>
+          <w:rFonts w:hint="eastAsia"/>
+        </w:rPr>
+        <w:t>“完善校外培训机构监管，要从深化教育供给侧改革开始。”首都师范大学副校长杨志成对记者表示，一个和谐的、严格的教育体系应该是以学校教育为主、校外教育为辅的相辅相成关系。这需要二者共同努力，完善培养学生综合能力发展的评价体系，同时引领好教育文化和社会风气。</w:t>
+      </w:r>
+    </w:p>
+    <w:p/>
+    <w:p/>
+    <w:p>
+      <w:r>
+        <w:rPr>
+          <w:rFonts w:hint="eastAsia"/>
+        </w:rPr>
+        <w:t>原因：</w:t>
+      </w:r>
+    </w:p>
+    <w:p/>
+    <w:p>
+      <w:r>
+        <w:rPr>
+          <w:rFonts w:hint="eastAsia"/>
+        </w:rPr>
+        <w:t>原因</w:t>
+      </w:r>
+      <w:r>
+        <w:t>:有两大因素助长了课外辅导班的风气：一是</w:t>
       </w:r>
       <w:proofErr w:type="gramStart"/>
       <w:r>
-        <w:rPr>
-          <w:rFonts w:hint="eastAsia"/>
-        </w:rPr>
-        <w:t>管尽管</w:t>
+        <w:t>在幼升小</w:t>
       </w:r>
       <w:proofErr w:type="gramEnd"/>
       <w:r>
-        <w:rPr>
-          <w:rFonts w:hint="eastAsia"/>
-        </w:rPr>
-        <w:t>很重要。目前，校外培训机构的办学许可证和营业执照，由教育、民政、工商部门多头发放，谁是校外培训机构的监管主体并不清晰，容易导致监管缺位。因此，需要在做好部门协同的同时，广泛发动群众、社会力量参与治理。</w:t>
-      </w:r>
-    </w:p>
-    <w:p/>
-    <w:p>
-      <w:r>
-        <w:rPr>
-          <w:rFonts w:hint="eastAsia"/>
-        </w:rPr>
-        <w:t>老师、家长在引导孩子方面也要发挥重要作用。李小若建议，当前给学生减负的核心是教会学生思考自己人生和未来的方向。这需要老师、家长更多地与孩子沟通，让孩子知道怎么学，“这比上多少课外辅导班、加大作业量、不停地考试都更有效果”。</w:t>
-      </w:r>
-    </w:p>
-    <w:p/>
-    <w:p>
-      <w:r>
-        <w:rPr>
-          <w:rFonts w:hint="eastAsia"/>
-        </w:rPr>
-        <w:t>从根本上说，由于当前社会对教育的需求无限大，教育供给又没做好，才造成供需矛盾突出。</w:t>
-      </w:r>
-    </w:p>
-    <w:p/>
-    <w:p>
-      <w:r>
-        <w:rPr>
-          <w:rFonts w:hint="eastAsia"/>
-        </w:rPr>
-        <w:t>薛二勇认为，教育供给缺乏的原因是多方面的。首先是现实原因，父母需要工作，学校课堂时间严格控制，学生们放学后只能到校外培训机构。其次，当前教育系统内部没有提供足够多的、满足孩子多样化教育需求的供给。第三，一些家长对孩子的成绩存在压力和焦虑，这种焦虑存在的根本原因在于唯分数、唯升学的教育评价陈疾。此外，一些培训机构本身在开展针对性教学、提高孩子成绩方面有创新、有效果，在某种程度上也刺激了家长把孩子送到培训机构的需求。</w:t>
-      </w:r>
-    </w:p>
-    <w:p/>
-    <w:p>
-      <w:r>
-        <w:rPr>
-          <w:rFonts w:hint="eastAsia"/>
-        </w:rPr>
-        <w:t>“校外培训壮大是当前教育体系存在的问题的一个影子。”中国教育科学研究院研究员储朝晖对记者表示，当教育体系能把正常的教育功能包纳其中，就没有必要产生很多培训机构。这个体系问题越多，校外培训机构的体量就越大。</w:t>
-      </w:r>
-    </w:p>
-    <w:p/>
-    <w:p>
-      <w:r>
-        <w:rPr>
-          <w:rFonts w:hint="eastAsia"/>
-        </w:rPr>
-        <w:t>他认为，现在教育体系在管理和评价方面存在一些问题，考试分数功能被异化，学校发展不均衡，分数成为进入好学校的主要标准。这些都导致大部分学生为了提升分数而选择报课外班。</w:t>
-      </w:r>
-    </w:p>
-    <w:p/>
-    <w:p>
-      <w:r>
-        <w:rPr>
-          <w:rFonts w:hint="eastAsia"/>
-        </w:rPr>
-        <w:t>“完善校外培训机构监管，要从深化教育供给侧改革开始。”首都师范大学副校长杨志成对记者表示，一个和谐的、严格的教育体系应该是以学校教育为主、校外教育为辅的相辅相成关系。这需要二者共同努力，完善培养学生综合能力发展的评价体系，同时引领好教育文化和社会风气。</w:t>
-      </w:r>
-    </w:p>
-    <w:p/>
-    <w:p/>
-    <w:p>
-      <w:r>
-        <w:rPr>
-          <w:rFonts w:hint="eastAsia"/>
-        </w:rPr>
-        <w:t>原因：</w:t>
-      </w:r>
-    </w:p>
-    <w:p/>
-    <w:p>
-      <w:r>
-        <w:rPr>
-          <w:rFonts w:hint="eastAsia"/>
-        </w:rPr>
-        <w:t>原因</w:t>
-      </w:r>
-      <w:r>
-        <w:t>:有两大因素助长了课外辅导班的风气：一是</w:t>
+        <w:t>、小升初等考试招生过程中，过度关注“特长”、“超常”等因素，导致一部分学生拔苗助长，通过课外辅导</w:t>
       </w:r>
       <w:proofErr w:type="gramStart"/>
       <w:r>
-        <w:t>在幼升小</w:t>
+        <w:t>班快</w:t>
       </w:r>
       <w:proofErr w:type="gramEnd"/>
       <w:r>
-        <w:t>、小升初等考试招生过程中，过度关注“特长”、“超常”等因素，导致一部分学生拔苗助长，通过课外辅导</w:t>
-      </w:r>
-      <w:proofErr w:type="gramStart"/>
-      <w:r>
-        <w:t>班快</w:t>
-      </w:r>
-      <w:proofErr w:type="gramEnd"/>
-      <w:r>
         <w:t>速扩大知识面并提高成绩；二是一部分校内的老师在校外辅导班兼职，对于班级的同学上课外辅导班多有鼓励，无形之中助长了孩子们校外加课的风气。足见，校外辅导班的盛行，根源在校内。正是由于招生制度不科学、人才选拔机制不合理、应试教育的痕迹过重，才给校外辅导班以生存空间。</w:t>
       </w:r>
     </w:p>
@@ -3857,7 +4061,6 @@
         <w:rPr>
           <w:rFonts w:hint="eastAsia"/>
         </w:rPr>
-        <w:lastRenderedPageBreak/>
         <w:t>考虑什么是教育，什么是培训？</w:t>
       </w:r>
     </w:p>
@@ -4253,16 +4456,16 @@
     </w:lvl>
   </w:abstractNum>
   <w:abstractNum w:abstractNumId="3" w15:restartNumberingAfterBreak="0">
-    <w:nsid w:val="69F2373D"/>
+    <w:nsid w:val="58697C4A"/>
     <w:multiLevelType w:val="hybridMultilevel"/>
-    <w:tmpl w:val="0B70389A"/>
-    <w:lvl w:ilvl="0" w:tplc="B6BA6A72">
+    <w:tmpl w:val="3166913C"/>
+    <w:lvl w:ilvl="0" w:tplc="CA3E3FBA">
       <w:start w:val="1"/>
       <w:numFmt w:val="decimal"/>
-      <w:lvlText w:val="%1，"/>
+      <w:lvlText w:val="（%1）"/>
       <w:lvlJc w:val="left"/>
       <w:pPr>
-        <w:ind w:left="780" w:hanging="360"/>
+        <w:ind w:left="1140" w:hanging="720"/>
       </w:pPr>
       <w:rPr>
         <w:rFonts w:hint="default"/>
@@ -4342,13 +4545,13 @@
     </w:lvl>
   </w:abstractNum>
   <w:abstractNum w:abstractNumId="4" w15:restartNumberingAfterBreak="0">
-    <w:nsid w:val="7A0E510F"/>
+    <w:nsid w:val="69F2373D"/>
     <w:multiLevelType w:val="hybridMultilevel"/>
-    <w:tmpl w:val="7E90D138"/>
-    <w:lvl w:ilvl="0" w:tplc="B5EC91C4">
+    <w:tmpl w:val="0B70389A"/>
+    <w:lvl w:ilvl="0" w:tplc="B6BA6A72">
       <w:start w:val="1"/>
       <w:numFmt w:val="decimal"/>
-      <w:lvlText w:val="%1."/>
+      <w:lvlText w:val="%1，"/>
       <w:lvlJc w:val="left"/>
       <w:pPr>
         <w:ind w:left="780" w:hanging="360"/>
@@ -4430,8 +4633,97 @@
       </w:pPr>
     </w:lvl>
   </w:abstractNum>
+  <w:abstractNum w:abstractNumId="5" w15:restartNumberingAfterBreak="0">
+    <w:nsid w:val="7A0E510F"/>
+    <w:multiLevelType w:val="hybridMultilevel"/>
+    <w:tmpl w:val="7E90D138"/>
+    <w:lvl w:ilvl="0" w:tplc="B5EC91C4">
+      <w:start w:val="1"/>
+      <w:numFmt w:val="decimal"/>
+      <w:lvlText w:val="%1."/>
+      <w:lvlJc w:val="left"/>
+      <w:pPr>
+        <w:ind w:left="780" w:hanging="360"/>
+      </w:pPr>
+      <w:rPr>
+        <w:rFonts w:hint="default"/>
+      </w:rPr>
+    </w:lvl>
+    <w:lvl w:ilvl="1" w:tplc="04090019" w:tentative="1">
+      <w:start w:val="1"/>
+      <w:numFmt w:val="lowerLetter"/>
+      <w:lvlText w:val="%2)"/>
+      <w:lvlJc w:val="left"/>
+      <w:pPr>
+        <w:ind w:left="1260" w:hanging="420"/>
+      </w:pPr>
+    </w:lvl>
+    <w:lvl w:ilvl="2" w:tplc="0409001B" w:tentative="1">
+      <w:start w:val="1"/>
+      <w:numFmt w:val="lowerRoman"/>
+      <w:lvlText w:val="%3."/>
+      <w:lvlJc w:val="right"/>
+      <w:pPr>
+        <w:ind w:left="1680" w:hanging="420"/>
+      </w:pPr>
+    </w:lvl>
+    <w:lvl w:ilvl="3" w:tplc="0409000F" w:tentative="1">
+      <w:start w:val="1"/>
+      <w:numFmt w:val="decimal"/>
+      <w:lvlText w:val="%4."/>
+      <w:lvlJc w:val="left"/>
+      <w:pPr>
+        <w:ind w:left="2100" w:hanging="420"/>
+      </w:pPr>
+    </w:lvl>
+    <w:lvl w:ilvl="4" w:tplc="04090019" w:tentative="1">
+      <w:start w:val="1"/>
+      <w:numFmt w:val="lowerLetter"/>
+      <w:lvlText w:val="%5)"/>
+      <w:lvlJc w:val="left"/>
+      <w:pPr>
+        <w:ind w:left="2520" w:hanging="420"/>
+      </w:pPr>
+    </w:lvl>
+    <w:lvl w:ilvl="5" w:tplc="0409001B" w:tentative="1">
+      <w:start w:val="1"/>
+      <w:numFmt w:val="lowerRoman"/>
+      <w:lvlText w:val="%6."/>
+      <w:lvlJc w:val="right"/>
+      <w:pPr>
+        <w:ind w:left="2940" w:hanging="420"/>
+      </w:pPr>
+    </w:lvl>
+    <w:lvl w:ilvl="6" w:tplc="0409000F" w:tentative="1">
+      <w:start w:val="1"/>
+      <w:numFmt w:val="decimal"/>
+      <w:lvlText w:val="%7."/>
+      <w:lvlJc w:val="left"/>
+      <w:pPr>
+        <w:ind w:left="3360" w:hanging="420"/>
+      </w:pPr>
+    </w:lvl>
+    <w:lvl w:ilvl="7" w:tplc="04090019" w:tentative="1">
+      <w:start w:val="1"/>
+      <w:numFmt w:val="lowerLetter"/>
+      <w:lvlText w:val="%8)"/>
+      <w:lvlJc w:val="left"/>
+      <w:pPr>
+        <w:ind w:left="3780" w:hanging="420"/>
+      </w:pPr>
+    </w:lvl>
+    <w:lvl w:ilvl="8" w:tplc="0409001B" w:tentative="1">
+      <w:start w:val="1"/>
+      <w:numFmt w:val="lowerRoman"/>
+      <w:lvlText w:val="%9."/>
+      <w:lvlJc w:val="right"/>
+      <w:pPr>
+        <w:ind w:left="4200" w:hanging="420"/>
+      </w:pPr>
+    </w:lvl>
+  </w:abstractNum>
   <w:num w:numId="1">
-    <w:abstractNumId w:val="3"/>
+    <w:abstractNumId w:val="4"/>
   </w:num>
   <w:num w:numId="2">
     <w:abstractNumId w:val="0"/>
@@ -4440,10 +4732,13 @@
     <w:abstractNumId w:val="1"/>
   </w:num>
   <w:num w:numId="4">
-    <w:abstractNumId w:val="4"/>
+    <w:abstractNumId w:val="5"/>
   </w:num>
   <w:num w:numId="5">
     <w:abstractNumId w:val="2"/>
+  </w:num>
+  <w:num w:numId="6">
+    <w:abstractNumId w:val="3"/>
   </w:num>
 </w:numbering>
 </file>
@@ -4873,7 +5168,6 @@
   <w:style w:type="character" w:default="1" w:styleId="a0">
     <w:name w:val="Default Paragraph Font"/>
     <w:uiPriority w:val="1"/>
-    <w:semiHidden/>
     <w:unhideWhenUsed/>
   </w:style>
   <w:style w:type="table" w:default="1" w:styleId="a1">
@@ -5324,7 +5618,7 @@
 </file>
 
 <file path=customXml/itemProps1.xml><?xml version="1.0" encoding="utf-8"?>
-<ds:datastoreItem xmlns:ds="http://schemas.openxmlformats.org/officeDocument/2006/customXml" ds:itemID="{1EF61883-205C-47FA-A818-1AF47AC0DBD7}">
+<ds:datastoreItem xmlns:ds="http://schemas.openxmlformats.org/officeDocument/2006/customXml" ds:itemID="{94DEC8E3-3ECF-47A2-913A-A608D5ACD1AB}">
   <ds:schemaRefs>
     <ds:schemaRef ds:uri="http://schemas.openxmlformats.org/officeDocument/2006/bibliography"/>
   </ds:schemaRefs>

--- a/udcf-web/src/论文.docx
+++ b/udcf-web/src/论文.docx
@@ -379,7 +379,6 @@
         <w:t>乏规范监管。</w:t>
       </w:r>
     </w:p>
-    <w:p/>
     <w:p>
       <w:pPr>
         <w:ind w:firstLineChars="200" w:firstLine="420"/>
@@ -501,7 +500,6 @@
         <w:ind w:firstLineChars="200" w:firstLine="420"/>
         <w:rPr>
           <w:rStyle w:val="bjh-p"/>
-          <w:rFonts w:hint="eastAsia"/>
         </w:rPr>
       </w:pPr>
       <w:r>
@@ -719,28 +717,34 @@
           <w:rStyle w:val="bjh-p"/>
           <w:rFonts w:hint="eastAsia"/>
         </w:rPr>
+        <w:t>培训机构乱收费收费高</w:t>
+      </w:r>
+      <w:r>
+        <w:rPr>
+          <w:rStyle w:val="bjh-p"/>
+          <w:rFonts w:hint="eastAsia"/>
+        </w:rPr>
+        <w:t>也</w:t>
+      </w:r>
+      <w:r>
+        <w:rPr>
+          <w:rStyle w:val="bjh-p"/>
+          <w:rFonts w:hint="eastAsia"/>
+        </w:rPr>
+        <w:t>是普遍现象，</w:t>
+      </w:r>
+      <w:r>
+        <w:rPr>
+          <w:rStyle w:val="bjh-p"/>
+        </w:rPr>
+        <w:t>超九成的培训机构预付费周期都超过一年，且预</w:t>
+      </w:r>
+      <w:r>
+        <w:rPr>
+          <w:rStyle w:val="bjh-p"/>
+        </w:rPr>
         <w:lastRenderedPageBreak/>
-        <w:t>培训机构乱收费收费高</w:t>
-      </w:r>
-      <w:r>
-        <w:rPr>
-          <w:rStyle w:val="bjh-p"/>
-          <w:rFonts w:hint="eastAsia"/>
-        </w:rPr>
-        <w:t>也</w:t>
-      </w:r>
-      <w:r>
-        <w:rPr>
-          <w:rStyle w:val="bjh-p"/>
-          <w:rFonts w:hint="eastAsia"/>
-        </w:rPr>
-        <w:t>是普遍现象，</w:t>
-      </w:r>
-      <w:r>
-        <w:rPr>
-          <w:rStyle w:val="bjh-p"/>
-        </w:rPr>
-        <w:t>超九成的培训机构预付费周期都超过一年，且预付费用普遍在2万元左右。</w:t>
+        <w:t>付费用普遍在2万元左右。</w:t>
       </w:r>
       <w:r>
         <w:rPr>
@@ -1236,106 +1240,118 @@
         <w:rPr>
           <w:rFonts w:hint="eastAsia"/>
         </w:rPr>
+        <w:t>而</w:t>
+      </w:r>
+      <w:proofErr w:type="gramStart"/>
+      <w:r>
+        <w:rPr>
+          <w:rFonts w:hint="eastAsia"/>
+        </w:rPr>
+        <w:t>优质学校</w:t>
+      </w:r>
+      <w:proofErr w:type="gramEnd"/>
+      <w:r>
+        <w:rPr>
+          <w:rFonts w:hint="eastAsia"/>
+        </w:rPr>
+        <w:t>的</w:t>
+      </w:r>
+      <w:r>
+        <w:rPr>
+          <w:rFonts w:hint="eastAsia"/>
+        </w:rPr>
+        <w:t>“小升初”</w:t>
+      </w:r>
+      <w:r>
+        <w:rPr>
+          <w:rFonts w:hint="eastAsia"/>
+        </w:rPr>
+        <w:t>录取以及</w:t>
+      </w:r>
+      <w:r>
+        <w:rPr>
+          <w:rFonts w:hint="eastAsia"/>
+        </w:rPr>
+        <w:t>评价</w:t>
+      </w:r>
+      <w:r>
+        <w:rPr>
+          <w:rFonts w:hint="eastAsia"/>
+        </w:rPr>
+        <w:t>学生</w:t>
+      </w:r>
+      <w:r>
+        <w:rPr>
+          <w:rFonts w:hint="eastAsia"/>
+        </w:rPr>
+        <w:t>优秀与否的标准就是</w:t>
+      </w:r>
+      <w:r>
+        <w:rPr>
+          <w:rFonts w:hint="eastAsia"/>
+        </w:rPr>
+        <w:t>“分数”</w:t>
+      </w:r>
+      <w:r>
+        <w:rPr>
+          <w:rFonts w:hint="eastAsia"/>
+        </w:rPr>
+        <w:t>、</w:t>
+      </w:r>
+      <w:r>
+        <w:rPr>
+          <w:rFonts w:hint="eastAsia"/>
+        </w:rPr>
+        <w:t>“特长”</w:t>
+      </w:r>
+      <w:r>
+        <w:rPr>
+          <w:rFonts w:hint="eastAsia"/>
+        </w:rPr>
+        <w:t>、“超长”</w:t>
+      </w:r>
+      <w:r>
+        <w:rPr>
+          <w:rFonts w:hint="eastAsia"/>
+        </w:rPr>
+        <w:t>。家长们为了提高孩子的分数，</w:t>
+      </w:r>
+      <w:r>
+        <w:rPr>
+          <w:rFonts w:hint="eastAsia"/>
+        </w:rPr>
+        <w:t>增加孩子的特长，</w:t>
+      </w:r>
+      <w:r>
+        <w:rPr>
+          <w:rFonts w:hint="eastAsia"/>
+        </w:rPr>
+        <w:t>能把孩子送进优质学校</w:t>
+      </w:r>
+      <w:r>
+        <w:rPr>
+          <w:rFonts w:hint="eastAsia"/>
+        </w:rPr>
+        <w:t>，</w:t>
+      </w:r>
+      <w:r>
+        <w:rPr>
+          <w:rFonts w:hint="eastAsia"/>
+        </w:rPr>
+        <w:t>不得</w:t>
+      </w:r>
+      <w:r>
+        <w:rPr>
+          <w:rFonts w:hint="eastAsia"/>
+        </w:rPr>
+        <w:t>不惜牺</w:t>
+      </w:r>
+      <w:r>
+        <w:rPr>
+          <w:rFonts w:hint="eastAsia"/>
+        </w:rPr>
         <w:lastRenderedPageBreak/>
-        <w:t>而</w:t>
-      </w:r>
-      <w:proofErr w:type="gramStart"/>
-      <w:r>
-        <w:rPr>
-          <w:rFonts w:hint="eastAsia"/>
-        </w:rPr>
-        <w:t>优质学校</w:t>
-      </w:r>
-      <w:proofErr w:type="gramEnd"/>
-      <w:r>
-        <w:rPr>
-          <w:rFonts w:hint="eastAsia"/>
-        </w:rPr>
-        <w:t>的</w:t>
-      </w:r>
-      <w:r>
-        <w:rPr>
-          <w:rFonts w:hint="eastAsia"/>
-        </w:rPr>
-        <w:t>“小升初”</w:t>
-      </w:r>
-      <w:r>
-        <w:rPr>
-          <w:rFonts w:hint="eastAsia"/>
-        </w:rPr>
-        <w:t>录取以及</w:t>
-      </w:r>
-      <w:r>
-        <w:rPr>
-          <w:rFonts w:hint="eastAsia"/>
-        </w:rPr>
-        <w:t>评价</w:t>
-      </w:r>
-      <w:r>
-        <w:rPr>
-          <w:rFonts w:hint="eastAsia"/>
-        </w:rPr>
-        <w:t>学生</w:t>
-      </w:r>
-      <w:r>
-        <w:rPr>
-          <w:rFonts w:hint="eastAsia"/>
-        </w:rPr>
-        <w:t>优秀与否的标准就是</w:t>
-      </w:r>
-      <w:r>
-        <w:rPr>
-          <w:rFonts w:hint="eastAsia"/>
-        </w:rPr>
-        <w:t>“分数”</w:t>
-      </w:r>
-      <w:r>
-        <w:rPr>
-          <w:rFonts w:hint="eastAsia"/>
-        </w:rPr>
-        <w:t>、</w:t>
-      </w:r>
-      <w:r>
-        <w:rPr>
-          <w:rFonts w:hint="eastAsia"/>
-        </w:rPr>
-        <w:t>“特长”</w:t>
-      </w:r>
-      <w:r>
-        <w:rPr>
-          <w:rFonts w:hint="eastAsia"/>
-        </w:rPr>
-        <w:t>、“超长”</w:t>
-      </w:r>
-      <w:r>
-        <w:rPr>
-          <w:rFonts w:hint="eastAsia"/>
-        </w:rPr>
-        <w:t>。家长们为了提高孩子的分数，</w:t>
-      </w:r>
-      <w:r>
-        <w:rPr>
-          <w:rFonts w:hint="eastAsia"/>
-        </w:rPr>
-        <w:t>增加孩子的特长，</w:t>
-      </w:r>
-      <w:r>
-        <w:rPr>
-          <w:rFonts w:hint="eastAsia"/>
-        </w:rPr>
-        <w:t>能把孩子送进优质学校，</w:t>
-      </w:r>
-      <w:r>
-        <w:rPr>
-          <w:rFonts w:hint="eastAsia"/>
-        </w:rPr>
-        <w:t>不得</w:t>
-      </w:r>
-      <w:r>
-        <w:rPr>
-          <w:rFonts w:hint="eastAsia"/>
-        </w:rPr>
-        <w:t>不惜牺牲孩子的身心健康</w:t>
+        <w:t>牲孩子的身心健康</w:t>
       </w:r>
       <w:r>
         <w:rPr>
@@ -1658,14 +1674,14 @@
         <w:rPr>
           <w:rFonts w:hint="eastAsia"/>
         </w:rPr>
-        <w:t>中国家长受文化传统的影响，对子女的教育极其重视，多数有着超高的期望，这种减负的做法必然招致一部分有更高追求家长的反对。伴随对孩子教育的高期望，无论正确与否，需求是客观存在的，这边压下去了，那边就长出来了。近年，伴随政府对学校强力的减负措</w:t>
+        <w:t>中国家长受文化传统的影响，对子女的教育极其重视，多数有着超高的期望，这种减负的做法必然招致一部分有更高追求家长的反对。伴随对孩子教育的高期望，无论正确与否，需求是客观存在的，这边压下去了，那边就长出来了。近年，伴随政府对学校强力的减负措施，学习负担大规模向课外辅导班转移，形成了所谓的课内减下来，课外加上去，客观上造成了课外辅导机构风光无限。由于对合理的负担没有一个准确的认识，不给课内机会，课内</w:t>
       </w:r>
       <w:r>
         <w:rPr>
           <w:rFonts w:hint="eastAsia"/>
         </w:rPr>
         <w:lastRenderedPageBreak/>
-        <w:t>施，学习负担大规模向课外辅导班转移，形成了所谓的课内减下来，课外加上去，客观上造成了课外辅导机构风光无限。由于对合理的负担没有一个准确的认识，不给课内机会，课内就转课外。更重要的是，课内转课外，是需要经济支撑的。从另一个维度看，这种减负，实际上进一步加大了教育的差距，影响了教育公平的实现。这的确是我们的减负政策之前所没有料到的，将来也需要考虑的。</w:t>
+        <w:t>就转课外。更重要的是，课内转课外，是需要经济支撑的。从另一个维度看，这种减负，实际上进一步加大了教育的差距，影响了教育公平的实现。这的确是我们的减负政策之前所没有料到的，将来也需要考虑的。</w:t>
       </w:r>
     </w:p>
     <w:p>
@@ -1822,9 +1838,6 @@
     <w:p>
       <w:pPr>
         <w:ind w:firstLineChars="200" w:firstLine="420"/>
-        <w:rPr>
-          <w:rFonts w:hint="eastAsia"/>
-        </w:rPr>
       </w:pPr>
     </w:p>
     <w:p>
@@ -1948,19 +1961,19 @@
         <w:ind w:firstLineChars="200" w:firstLine="420"/>
       </w:pPr>
       <w:r>
-        <w:t>调查显示，公司、机构举办的辅导班只占学生所上辅导班的20%左右，而公办学校老师</w:t>
+        <w:t>调查显示，公司、机构举办的辅导班只占学生所上辅导班的20%左右，而公办学校老师小范围的办班大量存在。他们并不是去培训机构兼职，而是自己在家里补课。</w:t>
+      </w:r>
+    </w:p>
+    <w:p>
+      <w:pPr>
+        <w:ind w:firstLineChars="200" w:firstLine="420"/>
+      </w:pPr>
+      <w:r>
+        <w:t>这个情况比我们想象的严重，恶化了师生关系。一些老师在外面补课工作量很大，课堂</w:t>
       </w:r>
       <w:r>
         <w:lastRenderedPageBreak/>
-        <w:t>小范围的办班大量存在。他们并不是去培训机构兼职，而是自己在家里补课。</w:t>
-      </w:r>
-    </w:p>
-    <w:p>
-      <w:pPr>
-        <w:ind w:firstLineChars="200" w:firstLine="420"/>
-      </w:pPr>
-      <w:r>
-        <w:t>这个情况比我们想象的严重，恶化了师生关系。一些老师在外面补课工作量很大，课堂上敷衍了事，吸引学生参加补课。</w:t>
+        <w:t>上敷衍了事，吸引学生参加补课。</w:t>
       </w:r>
     </w:p>
     <w:p>
@@ -2252,13 +2265,7 @@
         <w:t>。</w:t>
       </w:r>
     </w:p>
-    <w:p>
-      <w:pPr>
-        <w:rPr>
-          <w:rFonts w:hint="eastAsia"/>
-        </w:rPr>
-      </w:pPr>
-    </w:p>
+    <w:p/>
     <w:p>
       <w:pPr>
         <w:ind w:firstLineChars="200" w:firstLine="420"/>
@@ -2294,28 +2301,31 @@
         <w:t>规范的培训市场在</w:t>
       </w:r>
       <w:r>
-        <w:t>一定程度上解决了</w:t>
-      </w:r>
-      <w:r>
+        <w:t>一定程度上解决了老百姓对优质教育的追求和公立学校难以满足这种需求之间的矛盾</w:t>
+      </w:r>
+      <w:r>
+        <w:rPr>
+          <w:rFonts w:hint="eastAsia"/>
+        </w:rPr>
+        <w:t>。</w:t>
+      </w:r>
+    </w:p>
+    <w:p>
+      <w:pPr>
+        <w:ind w:firstLineChars="200" w:firstLine="420"/>
+      </w:pPr>
+      <w:r>
+        <w:rPr>
+          <w:rFonts w:hint="eastAsia"/>
+        </w:rPr>
+        <w:t>在家长们看来，培训机构的老师有一套行之有效的教研，加上没有学校老师那么多的行</w:t>
+      </w:r>
+      <w:r>
+        <w:rPr>
+          <w:rFonts w:hint="eastAsia"/>
+        </w:rPr>
         <w:lastRenderedPageBreak/>
-        <w:t>老百姓对优质教育的追求和公立学校难以满足这种需求之间的矛盾</w:t>
-      </w:r>
-      <w:r>
-        <w:rPr>
-          <w:rFonts w:hint="eastAsia"/>
-        </w:rPr>
-        <w:t>。</w:t>
-      </w:r>
-    </w:p>
-    <w:p>
-      <w:pPr>
-        <w:ind w:firstLineChars="200" w:firstLine="420"/>
-      </w:pPr>
-      <w:r>
-        <w:rPr>
-          <w:rFonts w:hint="eastAsia"/>
-        </w:rPr>
-        <w:t>在家长们看来，培训机构的老师有一套行之有效的教研，加上没有学校老师那么多的行政事务，培训机构的老师可以更加专心于教学，同时机构内的淘汰制也让老师们不敢松懈。作为家长，更愿意把孩子送到培训机构去提分，以冲刺名校。</w:t>
+        <w:t>政事务，培训机构的老师可以更加专心于教学，同时机构内的淘汰制也让老师们不敢松懈。作为家长，更愿意把孩子送到培训机构去提分，以冲刺名校。</w:t>
       </w:r>
       <w:r>
         <w:rPr>
@@ -2323,12 +2333,30 @@
         </w:rPr>
         <w:t>不少老师觉得，公办学校里，一个班四五十人，不利于分层教学。老师每天都忙得像打仗，根本无暇顾及，有时候只能“一刀切”。这无疑在一定程度上，把部分学生推向了校外培训机构。</w:t>
       </w:r>
-      <w:bookmarkStart w:id="0" w:name="_GoBack"/>
-      <w:bookmarkEnd w:id="0"/>
-    </w:p>
-    <w:p>
-      <w:pPr>
-        <w:ind w:firstLineChars="200" w:firstLine="420"/>
+    </w:p>
+    <w:p>
+      <w:pPr>
+        <w:ind w:firstLineChars="200" w:firstLine="420"/>
+      </w:pPr>
+      <w:r>
+        <w:t>因为严格从教育本意来说，家长们当然愿意按照素质教育的路径，让孩子</w:t>
+      </w:r>
+      <w:r>
+        <w:rPr>
+          <w:rFonts w:hint="eastAsia"/>
+        </w:rPr>
+        <w:t>快乐</w:t>
+      </w:r>
+      <w:r>
+        <w:t>成长，不过在“不输在起跑线上”的教育体系和人才选拔标准下，家长和孩子已然被深度绑架，做着言不由衷的行为选择。</w:t>
+      </w:r>
+    </w:p>
+    <w:p>
+      <w:pPr>
+        <w:ind w:firstLineChars="200" w:firstLine="420"/>
+        <w:rPr>
+          <w:rFonts w:hint="eastAsia"/>
+        </w:rPr>
       </w:pPr>
       <w:r>
         <w:rPr>
@@ -2358,73 +2386,6 @@
     <w:p>
       <w:pPr>
         <w:ind w:firstLineChars="200" w:firstLine="420"/>
-      </w:pPr>
-      <w:r>
-        <w:rPr>
-          <w:rFonts w:hint="eastAsia"/>
-        </w:rPr>
-        <w:t>6</w:t>
-      </w:r>
-      <w:r>
-        <w:t>.</w:t>
-      </w:r>
-      <w:r>
-        <w:rPr>
-          <w:rFonts w:hint="eastAsia"/>
-        </w:rPr>
-        <w:t>家长的</w:t>
-      </w:r>
-      <w:r>
-        <w:rPr>
-          <w:rFonts w:hint="eastAsia"/>
-        </w:rPr>
-        <w:t>“</w:t>
-      </w:r>
-      <w:r>
-        <w:rPr>
-          <w:rFonts w:hint="eastAsia"/>
-        </w:rPr>
-        <w:t>功利化</w:t>
-      </w:r>
-      <w:r>
-        <w:rPr>
-          <w:rFonts w:hint="eastAsia"/>
-        </w:rPr>
-        <w:t>”</w:t>
-      </w:r>
-      <w:r>
-        <w:rPr>
-          <w:rFonts w:hint="eastAsia"/>
-        </w:rPr>
-        <w:t>追求</w:t>
-      </w:r>
-      <w:r>
-        <w:rPr>
-          <w:rFonts w:hint="eastAsia"/>
-        </w:rPr>
-        <w:t>驱使孩子上更多的补习班。</w:t>
-      </w:r>
-    </w:p>
-    <w:p>
-      <w:pPr>
-        <w:ind w:firstLineChars="200" w:firstLine="420"/>
-        <w:rPr>
-          <w:rFonts w:hint="eastAsia"/>
-        </w:rPr>
-      </w:pPr>
-      <w:r>
-        <w:rPr>
-          <w:rFonts w:hint="eastAsia"/>
-        </w:rPr>
-        <w:t>好出路是和文凭挂钩的。</w:t>
-      </w:r>
-    </w:p>
-    <w:p>
-      <w:pPr>
-        <w:ind w:firstLineChars="200" w:firstLine="420"/>
-        <w:rPr>
-          <w:rFonts w:hint="eastAsia"/>
-        </w:rPr>
       </w:pPr>
     </w:p>
     <w:p>
@@ -2559,6 +2520,87 @@
         </w:numPr>
         <w:ind w:firstLineChars="0"/>
         <w:jc w:val="left"/>
+      </w:pPr>
+      <w:r>
+        <w:rPr>
+          <w:rFonts w:hint="eastAsia"/>
+        </w:rPr>
+        <w:t>对培训机构</w:t>
+      </w:r>
+      <w:r>
+        <w:t>建立严格的制度标准不应降太低</w:t>
+      </w:r>
+    </w:p>
+    <w:p>
+      <w:pPr>
+        <w:pStyle w:val="a9"/>
+        <w:widowControl/>
+        <w:ind w:left="360" w:firstLineChars="0" w:firstLine="0"/>
+        <w:jc w:val="left"/>
+      </w:pPr>
+      <w:r>
+        <w:t>今年四月以来，广州开展了5次校外培训机构专项治理行动，取得了一系列成果。对于整治行动，明</w:t>
+      </w:r>
+      <w:proofErr w:type="gramStart"/>
+      <w:r>
+        <w:t>师教育</w:t>
+      </w:r>
+      <w:proofErr w:type="gramEnd"/>
+      <w:r>
+        <w:t>董事、执行总裁胡彬彬持赞成态度。他表示：“合</w:t>
+      </w:r>
+      <w:proofErr w:type="gramStart"/>
+      <w:r>
+        <w:t>规</w:t>
+      </w:r>
+      <w:proofErr w:type="gramEnd"/>
+      <w:r>
+        <w:t xml:space="preserve">是我们本来就应该做的事情。” </w:t>
+      </w:r>
+    </w:p>
+    <w:p>
+      <w:pPr>
+        <w:pStyle w:val="a9"/>
+        <w:widowControl/>
+        <w:ind w:left="360"/>
+        <w:jc w:val="left"/>
+      </w:pPr>
+      <w:r>
+        <w:t>他认为，严格的制度实际上更便于管理，“先从严”是一个好的做法，相关标准不应降得太低。只要提高了开店成本和违规成本，如要求培训机构一定要有两个消防疏散通道，危险系数就会有所降低，机构卷款潜逃的几率也会下降。他强调，要求培训机构合</w:t>
+      </w:r>
+      <w:proofErr w:type="gramStart"/>
+      <w:r>
+        <w:t>规</w:t>
+      </w:r>
+      <w:proofErr w:type="gramEnd"/>
+      <w:r>
+        <w:t xml:space="preserve">就一定要有明确的章程，只有有章可依，有明确的指引，培训机构才能由上往下去贯彻和执行。 </w:t>
+      </w:r>
+    </w:p>
+    <w:p>
+      <w:pPr>
+        <w:pStyle w:val="a9"/>
+        <w:widowControl/>
+        <w:ind w:left="360" w:firstLineChars="0" w:firstLine="0"/>
+        <w:jc w:val="left"/>
+      </w:pPr>
+      <w:r>
+        <w:t xml:space="preserve">在谈到减负问题时，胡彬彬表示，广州开展的这一系列整治行动是为了更好地规范培训机构，并非完全取缔培训机构的存在。只要还有升学的制度，学生就会有压力，有压力就有动力，也就随之衍生出了补习的需求。 </w:t>
+      </w:r>
+    </w:p>
+    <w:p>
+      <w:pPr>
+        <w:widowControl/>
+        <w:jc w:val="left"/>
+      </w:pPr>
+      <w:r>
+        <w:t xml:space="preserve">胡彬彬认为，随着国民素质的提高，学生学习的起点也相应地提高了，只要学生参加补习的出发点和最终目的是为了“把不懂变成懂”，提高学习能力，就是合理的。 </w:t>
+      </w:r>
+    </w:p>
+    <w:p>
+      <w:pPr>
+        <w:widowControl/>
+        <w:jc w:val="left"/>
         <w:rPr>
           <w:rFonts w:ascii="宋体" w:eastAsia="宋体" w:hAnsi="宋体" w:cs="宋体"/>
           <w:kern w:val="0"/>
@@ -2566,338 +2608,75 @@
           <w:szCs w:val="24"/>
         </w:rPr>
       </w:pPr>
-      <w:r>
+    </w:p>
+    <w:p>
+      <w:pPr>
+        <w:ind w:firstLineChars="200" w:firstLine="420"/>
+      </w:pPr>
+      <w:bookmarkStart w:id="0" w:name="_GoBack"/>
+      <w:bookmarkEnd w:id="0"/>
+      <w:r>
+        <w:t>教育改革是一项系统性的工程，无法做到一蹴而就，改革的代价也无法由个体来承担。因为在大环境没有改善的情况下，依托于个体的努力并不现实。如果说“拼娃”的选择是基于现实需求的满足，那么就必须有</w:t>
+      </w:r>
+      <w:proofErr w:type="gramStart"/>
+      <w:r>
+        <w:t>供给侧维度</w:t>
+      </w:r>
+      <w:proofErr w:type="gramEnd"/>
+      <w:r>
+        <w:t>的改革，通过供给的调整和变化，从而带动需求的改变。否则，只有需求侧的指责而无供给侧的呼应，那么“不输在起跑线”上的“拼娃”，就会导致言行的颠倒与反置。故而从长远来看，只有教育发展更加均衡了，社会发展更加多元了，成功的标准不再单一，这类现象才能从根本上得到缓解。</w:t>
+      </w:r>
+      <w:r>
+        <w:t>教育是个系统工程，减负不能止于课堂。减负关键在实效，课业减下来的同时，课余也要充实起来。比如近年来笔者所在</w:t>
+      </w:r>
+      <w:r>
+        <w:lastRenderedPageBreak/>
+        <w:t>的社区，开办了假日学校，让孩子有一个学习的好去处。唯有</w:t>
+      </w:r>
+      <w:proofErr w:type="gramStart"/>
+      <w:r>
+        <w:t>加强家</w:t>
+      </w:r>
+      <w:proofErr w:type="gramEnd"/>
+      <w:r>
+        <w:t>校联动，凝聚社会合力，丰富孩子的课余生活，才是真的减负。</w:t>
+      </w:r>
+    </w:p>
+    <w:p/>
+    <w:p>
+      <w:pPr>
+        <w:pStyle w:val="a9"/>
+        <w:widowControl/>
+        <w:ind w:left="360" w:firstLineChars="0" w:firstLine="0"/>
+        <w:jc w:val="left"/>
+        <w:rPr>
+          <w:rFonts w:ascii="宋体" w:eastAsia="宋体" w:hAnsi="宋体" w:cs="宋体"/>
+          <w:kern w:val="0"/>
+          <w:sz w:val="24"/>
+          <w:szCs w:val="24"/>
+        </w:rPr>
+      </w:pPr>
+    </w:p>
+    <w:p>
+      <w:pPr>
+        <w:pStyle w:val="a9"/>
+        <w:widowControl/>
+        <w:ind w:left="360" w:firstLineChars="0" w:firstLine="0"/>
+        <w:jc w:val="left"/>
         <w:rPr>
           <w:rFonts w:ascii="宋体" w:eastAsia="宋体" w:hAnsi="宋体" w:cs="宋体" w:hint="eastAsia"/>
           <w:kern w:val="0"/>
           <w:sz w:val="24"/>
           <w:szCs w:val="24"/>
         </w:rPr>
-        <w:t>对培训机构</w:t>
-      </w:r>
-      <w:r>
-        <w:rPr>
-          <w:rFonts w:ascii="宋体" w:eastAsia="宋体" w:hAnsi="宋体" w:cs="宋体"/>
-          <w:kern w:val="0"/>
-          <w:sz w:val="24"/>
-          <w:szCs w:val="24"/>
-        </w:rPr>
-        <w:t>建立严格的制度标准不应降太低</w:t>
-      </w:r>
-    </w:p>
-    <w:p>
-      <w:pPr>
-        <w:pStyle w:val="a9"/>
-        <w:widowControl/>
-        <w:ind w:left="360" w:firstLineChars="0" w:firstLine="0"/>
-        <w:jc w:val="left"/>
-        <w:rPr>
-          <w:rFonts w:ascii="宋体" w:eastAsia="宋体" w:hAnsi="宋体" w:cs="宋体"/>
-          <w:kern w:val="0"/>
-          <w:sz w:val="24"/>
-          <w:szCs w:val="24"/>
-        </w:rPr>
-      </w:pPr>
-      <w:r>
-        <w:rPr>
-          <w:rFonts w:ascii="宋体" w:eastAsia="宋体" w:hAnsi="宋体" w:cs="宋体"/>
-          <w:kern w:val="0"/>
-          <w:sz w:val="24"/>
-          <w:szCs w:val="24"/>
-        </w:rPr>
-        <w:t>今年四月以来，广州开展了5次校外培训机构专项治理行动，取得了一系列成果。对于整治行动，明</w:t>
-      </w:r>
-      <w:proofErr w:type="gramStart"/>
-      <w:r>
-        <w:rPr>
-          <w:rFonts w:ascii="宋体" w:eastAsia="宋体" w:hAnsi="宋体" w:cs="宋体"/>
-          <w:kern w:val="0"/>
-          <w:sz w:val="24"/>
-          <w:szCs w:val="24"/>
-        </w:rPr>
-        <w:t>师教育</w:t>
-      </w:r>
-      <w:proofErr w:type="gramEnd"/>
-      <w:r>
-        <w:rPr>
-          <w:rFonts w:ascii="宋体" w:eastAsia="宋体" w:hAnsi="宋体" w:cs="宋体"/>
-          <w:kern w:val="0"/>
-          <w:sz w:val="24"/>
-          <w:szCs w:val="24"/>
-        </w:rPr>
-        <w:t>董事、执行总裁胡彬彬持赞成态度。他表示：“合</w:t>
-      </w:r>
-      <w:proofErr w:type="gramStart"/>
-      <w:r>
-        <w:rPr>
-          <w:rFonts w:ascii="宋体" w:eastAsia="宋体" w:hAnsi="宋体" w:cs="宋体"/>
-          <w:kern w:val="0"/>
-          <w:sz w:val="24"/>
-          <w:szCs w:val="24"/>
-        </w:rPr>
-        <w:t>规</w:t>
-      </w:r>
-      <w:proofErr w:type="gramEnd"/>
-      <w:r>
-        <w:rPr>
-          <w:rFonts w:ascii="宋体" w:eastAsia="宋体" w:hAnsi="宋体" w:cs="宋体"/>
-          <w:kern w:val="0"/>
-          <w:sz w:val="24"/>
-          <w:szCs w:val="24"/>
-        </w:rPr>
-        <w:t xml:space="preserve">是我们本来就应该做的事情。” </w:t>
-      </w:r>
-    </w:p>
-    <w:p>
-      <w:pPr>
-        <w:pStyle w:val="a9"/>
-        <w:widowControl/>
-        <w:ind w:left="360" w:firstLine="480"/>
-        <w:jc w:val="left"/>
-        <w:rPr>
-          <w:rFonts w:ascii="宋体" w:eastAsia="宋体" w:hAnsi="宋体" w:cs="宋体"/>
-          <w:kern w:val="0"/>
-          <w:sz w:val="24"/>
-          <w:szCs w:val="24"/>
-        </w:rPr>
-      </w:pPr>
-      <w:r>
-        <w:rPr>
-          <w:rFonts w:ascii="宋体" w:eastAsia="宋体" w:hAnsi="宋体" w:cs="宋体"/>
-          <w:kern w:val="0"/>
-          <w:sz w:val="24"/>
-          <w:szCs w:val="24"/>
-        </w:rPr>
-        <w:t>他认为，严格的制度实际上更便于管理，“先从严”是一个好的做法，相关标准不应降得太低。只要提高了开店成本和违规成本，如要求培训机构一定要有两个消防疏散通道，危险系数就会有所降低，机构卷款潜逃的几率也会下降。他强调，要求培训机构合</w:t>
-      </w:r>
-      <w:proofErr w:type="gramStart"/>
-      <w:r>
-        <w:rPr>
-          <w:rFonts w:ascii="宋体" w:eastAsia="宋体" w:hAnsi="宋体" w:cs="宋体"/>
-          <w:kern w:val="0"/>
-          <w:sz w:val="24"/>
-          <w:szCs w:val="24"/>
-        </w:rPr>
-        <w:t>规</w:t>
-      </w:r>
-      <w:proofErr w:type="gramEnd"/>
-      <w:r>
-        <w:rPr>
-          <w:rFonts w:ascii="宋体" w:eastAsia="宋体" w:hAnsi="宋体" w:cs="宋体"/>
-          <w:kern w:val="0"/>
-          <w:sz w:val="24"/>
-          <w:szCs w:val="24"/>
-        </w:rPr>
-        <w:t xml:space="preserve">就一定要有明确的章程，只有有章可依，有明确的指引，培训机构才能由上往下去贯彻和执行。 </w:t>
-      </w:r>
-    </w:p>
-    <w:p>
-      <w:pPr>
-        <w:pStyle w:val="a9"/>
-        <w:widowControl/>
-        <w:ind w:left="360" w:firstLineChars="0" w:firstLine="0"/>
-        <w:jc w:val="left"/>
-        <w:rPr>
-          <w:rFonts w:ascii="宋体" w:eastAsia="宋体" w:hAnsi="宋体" w:cs="宋体"/>
-          <w:kern w:val="0"/>
-          <w:sz w:val="24"/>
-          <w:szCs w:val="24"/>
-        </w:rPr>
-      </w:pPr>
-      <w:r>
-        <w:rPr>
-          <w:rFonts w:ascii="宋体" w:eastAsia="宋体" w:hAnsi="宋体" w:cs="宋体"/>
-          <w:kern w:val="0"/>
-          <w:sz w:val="24"/>
-          <w:szCs w:val="24"/>
-        </w:rPr>
-        <w:t xml:space="preserve">在谈到减负问题时，胡彬彬表示，广州开展的这一系列整治行动是为了更好地规范培训机构，并非完全取缔培训机构的存在。只要还有升学的制度，学生就会有压力，有压力就有动力，也就随之衍生出了补习的需求。 </w:t>
-      </w:r>
+      </w:pPr>
     </w:p>
     <w:p>
       <w:pPr>
         <w:widowControl/>
         <w:jc w:val="left"/>
         <w:rPr>
-          <w:rFonts w:ascii="宋体" w:eastAsia="宋体" w:hAnsi="宋体" w:cs="宋体"/>
-          <w:kern w:val="0"/>
-          <w:sz w:val="24"/>
-          <w:szCs w:val="24"/>
-        </w:rPr>
-      </w:pPr>
-      <w:r>
-        <w:rPr>
-          <w:rFonts w:ascii="宋体" w:eastAsia="宋体" w:hAnsi="宋体" w:cs="宋体"/>
-          <w:kern w:val="0"/>
-          <w:sz w:val="24"/>
-          <w:szCs w:val="24"/>
-        </w:rPr>
-        <w:t xml:space="preserve">胡彬彬认为，随着国民素质的提高，学生学习的起点也相应地提高了，只要学生参加补习的出发点和最终目的是为了“把不懂变成懂”，提高学习能力，就是合理的。 </w:t>
-      </w:r>
-    </w:p>
-    <w:p>
-      <w:pPr>
-        <w:widowControl/>
-        <w:jc w:val="left"/>
-        <w:rPr>
-          <w:rFonts w:ascii="宋体" w:eastAsia="宋体" w:hAnsi="宋体" w:cs="宋体"/>
-          <w:kern w:val="0"/>
-          <w:sz w:val="24"/>
-          <w:szCs w:val="24"/>
-        </w:rPr>
-      </w:pPr>
-    </w:p>
-    <w:p>
-      <w:pPr>
-        <w:pStyle w:val="a9"/>
-        <w:widowControl/>
-        <w:numPr>
-          <w:ilvl w:val="0"/>
-          <w:numId w:val="5"/>
-        </w:numPr>
-        <w:ind w:firstLineChars="0"/>
-        <w:jc w:val="left"/>
-        <w:rPr>
-          <w:rFonts w:ascii="宋体" w:eastAsia="宋体" w:hAnsi="宋体" w:cs="宋体"/>
-          <w:kern w:val="0"/>
-          <w:sz w:val="24"/>
-          <w:szCs w:val="24"/>
-        </w:rPr>
-      </w:pPr>
-    </w:p>
-    <w:p>
-      <w:pPr>
-        <w:pStyle w:val="a9"/>
-        <w:widowControl/>
-        <w:numPr>
-          <w:ilvl w:val="0"/>
-          <w:numId w:val="5"/>
-        </w:numPr>
-        <w:ind w:firstLineChars="0"/>
-        <w:jc w:val="left"/>
-        <w:rPr>
-          <w:rFonts w:ascii="宋体" w:eastAsia="宋体" w:hAnsi="宋体" w:cs="宋体"/>
-          <w:kern w:val="0"/>
-          <w:sz w:val="24"/>
-          <w:szCs w:val="24"/>
-        </w:rPr>
-      </w:pPr>
-    </w:p>
-    <w:p>
-      <w:pPr>
-        <w:pStyle w:val="a9"/>
-        <w:widowControl/>
-        <w:numPr>
-          <w:ilvl w:val="0"/>
-          <w:numId w:val="5"/>
-        </w:numPr>
-        <w:ind w:firstLineChars="0"/>
-        <w:jc w:val="left"/>
-        <w:rPr>
-          <w:rFonts w:ascii="宋体" w:eastAsia="宋体" w:hAnsi="宋体" w:cs="宋体"/>
-          <w:kern w:val="0"/>
-          <w:sz w:val="24"/>
-          <w:szCs w:val="24"/>
-        </w:rPr>
-      </w:pPr>
-    </w:p>
-    <w:p>
-      <w:pPr>
-        <w:pStyle w:val="a9"/>
-        <w:ind w:left="360" w:firstLineChars="0" w:firstLine="0"/>
-      </w:pPr>
-    </w:p>
-    <w:p/>
-    <w:p/>
-    <w:p/>
-    <w:p/>
-    <w:p/>
-    <w:p>
-      <w:pPr>
-        <w:pStyle w:val="a9"/>
-        <w:numPr>
-          <w:ilvl w:val="0"/>
-          <w:numId w:val="5"/>
-        </w:numPr>
-        <w:ind w:firstLineChars="0"/>
-      </w:pPr>
-      <w:r>
-        <w:t>我记得以前鼓励民办学校发展，有一句话是“公办</w:t>
-      </w:r>
-      <w:proofErr w:type="gramStart"/>
-      <w:r>
-        <w:t>不</w:t>
-      </w:r>
-      <w:proofErr w:type="gramEnd"/>
-      <w:r>
-        <w:t>择校，择校找民办”。</w:t>
-      </w:r>
-    </w:p>
-    <w:p>
-      <w:pPr>
-        <w:pStyle w:val="a9"/>
-        <w:numPr>
-          <w:ilvl w:val="0"/>
-          <w:numId w:val="5"/>
-        </w:numPr>
-        <w:ind w:firstLineChars="0"/>
-      </w:pPr>
-      <w:r>
-        <w:t>现在看，民办学校办起来了，但是一些公办学校水平下降。</w:t>
-      </w:r>
-    </w:p>
-    <w:p>
-      <w:pPr>
-        <w:pStyle w:val="a9"/>
-        <w:numPr>
-          <w:ilvl w:val="0"/>
-          <w:numId w:val="5"/>
-        </w:numPr>
-        <w:ind w:firstLineChars="0"/>
-      </w:pPr>
-      <w:r>
-        <w:t>公办和民办基础教育质量产生分野，把所谓的“阶级分层”强化了，这个已经背离了基础教育的价值，也不符合社会主义的价值理念。</w:t>
-      </w:r>
-    </w:p>
-    <w:p>
-      <w:pPr>
-        <w:pStyle w:val="a9"/>
-        <w:numPr>
-          <w:ilvl w:val="0"/>
-          <w:numId w:val="5"/>
-        </w:numPr>
-        <w:ind w:firstLineChars="0"/>
-      </w:pPr>
-      <w:r>
-        <w:t>如何改善公办学校品质，处理公办学校和民办学校的关系成为一个新课题。</w:t>
-      </w:r>
-    </w:p>
-    <w:p>
-      <w:pPr>
-        <w:pStyle w:val="a9"/>
-        <w:widowControl/>
-        <w:numPr>
-          <w:ilvl w:val="0"/>
-          <w:numId w:val="5"/>
-        </w:numPr>
-        <w:ind w:firstLineChars="0"/>
-        <w:jc w:val="left"/>
-        <w:rPr>
-          <w:rFonts w:ascii="宋体" w:eastAsia="宋体" w:hAnsi="宋体" w:cs="宋体"/>
-          <w:kern w:val="0"/>
-          <w:sz w:val="24"/>
-          <w:szCs w:val="24"/>
-        </w:rPr>
-      </w:pPr>
-    </w:p>
-    <w:p>
-      <w:pPr>
-        <w:pStyle w:val="a9"/>
-        <w:widowControl/>
-        <w:ind w:left="780" w:firstLineChars="0" w:firstLine="0"/>
-        <w:jc w:val="left"/>
-        <w:rPr>
-          <w:rFonts w:ascii="宋体" w:eastAsia="宋体" w:hAnsi="宋体" w:cs="宋体"/>
+          <w:rFonts w:ascii="宋体" w:eastAsia="宋体" w:hAnsi="宋体" w:cs="宋体" w:hint="eastAsia"/>
           <w:kern w:val="0"/>
           <w:sz w:val="24"/>
           <w:szCs w:val="24"/>
@@ -3184,20 +2963,23 @@
         <w:rPr>
           <w:rFonts w:hint="eastAsia"/>
         </w:rPr>
+        <w:t>课后托管应允许第三方机构进校提供服务</w:t>
+      </w:r>
+    </w:p>
+    <w:p/>
+    <w:p>
+      <w:r>
+        <w:rPr>
+          <w:rFonts w:hint="eastAsia"/>
+        </w:rPr>
+        <w:t>北京市教委发布实施《关于加强中小学生课后服务的指导意见</w:t>
+      </w:r>
+      <w:r>
+        <w:t>(试行)》近4个月。原则上学校每天在完成规定课时之后提供课后服务，时间到下午5点30分，具体时间由各区、学校根据实际情况确定；为学生提供课后托管服务，包括提供场地条件和管理服务，学生自主安</w:t>
+      </w:r>
+      <w:r>
         <w:lastRenderedPageBreak/>
-        <w:t>课后托管应允许第三方机构进校提供服务</w:t>
-      </w:r>
-    </w:p>
-    <w:p/>
-    <w:p>
-      <w:r>
-        <w:rPr>
-          <w:rFonts w:hint="eastAsia"/>
-        </w:rPr>
-        <w:t>北京市教委发布实施《关于加强中小学生课后服务的指导意见</w:t>
-      </w:r>
-      <w:r>
-        <w:t>(试行)》近4个月。原则上学校每天在完成规定课时之后提供课后服务，时间到下午5点30分，具体时间由各区、学校根据实际情况确定；为学生提供课后托管服务，包括提供场地条件和管理服务，学生自主安排户外活动、校内阅读、自习、做作业等活动……</w:t>
+        <w:t>排户外活动、校内阅读、自习、做作业等活动……</w:t>
       </w:r>
     </w:p>
     <w:p/>
@@ -3342,7 +3124,6 @@
         <w:rPr>
           <w:rFonts w:hint="eastAsia"/>
         </w:rPr>
-        <w:lastRenderedPageBreak/>
         <w:t>家长可以适当分担个性化辅导费用</w:t>
       </w:r>
     </w:p>
@@ -3524,525 +3305,413 @@
         </w:rPr>
         <w:t xml:space="preserve"> </w:t>
       </w:r>
-    </w:p>
-    <w:p>
-      <w:pPr>
-        <w:widowControl/>
-        <w:jc w:val="left"/>
-        <w:rPr>
-          <w:rFonts w:ascii="宋体" w:eastAsia="宋体" w:hAnsi="宋体" w:cs="宋体"/>
-          <w:kern w:val="0"/>
-          <w:sz w:val="24"/>
-          <w:szCs w:val="24"/>
-        </w:rPr>
-      </w:pPr>
-      <w:r>
-        <w:rPr>
-          <w:rFonts w:ascii="宋体" w:eastAsia="宋体" w:hAnsi="宋体" w:cs="宋体"/>
-          <w:kern w:val="0"/>
-          <w:sz w:val="24"/>
-          <w:szCs w:val="24"/>
-        </w:rPr>
-        <w:t>我们应该看到，一方面资本在教育领域快速聚集，推波助澜；另一方面，校外培训问题长期得不到解决，这其中有名</w:t>
+      <w:r>
+        <w:rPr>
+          <w:rFonts w:hint="eastAsia"/>
+        </w:rPr>
+        <w:t xml:space="preserve"> </w:t>
+      </w:r>
+      <w:r>
+        <w:t xml:space="preserve"> </w:t>
+      </w:r>
+      <w:r>
+        <w:t>要坚持义务教育的价值，政府依法行政、依法办学，才能正本清源，重新引导价值的认同，真正攻克学业负担这一顽症。</w:t>
+      </w:r>
+    </w:p>
+    <w:p/>
+    <w:p/>
+    <w:p/>
+    <w:p>
+      <w:r>
+        <w:rPr>
+          <w:rFonts w:hint="eastAsia"/>
+        </w:rPr>
+        <w:t>解决办法</w:t>
+      </w:r>
+      <w:r>
+        <w:t>:</w:t>
+      </w:r>
+    </w:p>
+    <w:p>
+      <w:r>
+        <w:rPr>
+          <w:rFonts w:hint="eastAsia"/>
+        </w:rPr>
+        <w:t>补习减负，管理和观念并行</w:t>
+      </w:r>
+    </w:p>
+    <w:p/>
+    <w:p/>
+    <w:p>
+      <w:r>
+        <w:rPr>
+          <w:rFonts w:hint="eastAsia"/>
+        </w:rPr>
+        <w:t>他认为解决课外补习过热乱象之根本还要借助政府的手腕，依靠政府监管来维系一个相对公正的教育环境。</w:t>
+      </w:r>
+    </w:p>
+    <w:p/>
+    <w:p/>
+    <w:p/>
+    <w:p>
+      <w:r>
+        <w:rPr>
+          <w:rFonts w:hint="eastAsia"/>
+        </w:rPr>
+        <w:t>课外补习因为相伴着学校教育而生，弥补学校教育的不足，一直以来被称为</w:t>
+      </w:r>
+      <w:r>
+        <w:t xml:space="preserve"> “影子教育”，在杨东平看来，如果学校教育改善了，课外补习生存的土壤也就失去了。他建议国家应该重点提升公办学校的教育质量。</w:t>
+      </w:r>
+    </w:p>
+    <w:p/>
+    <w:p>
+      <w:r>
+        <w:rPr>
+          <w:rFonts w:hint="eastAsia"/>
+        </w:rPr>
+        <w:t>薛海平认为，学校可以不拘泥于应试课堂的单一形式，推广多样化教育，在学生培养目标和</w:t>
+      </w:r>
+      <w:r>
+        <w:rPr>
+          <w:rFonts w:hint="eastAsia"/>
+        </w:rPr>
+        <w:lastRenderedPageBreak/>
+        <w:t>课程设计、教学方式上走多元化道路，以满足学生和家长对于教育个性化的需求。</w:t>
+      </w:r>
+    </w:p>
+    <w:p/>
+    <w:p>
+      <w:r>
+        <w:rPr>
+          <w:rFonts w:hint="eastAsia"/>
+        </w:rPr>
+        <w:t>近期，北京、上海等地相继出台的小学“</w:t>
+      </w:r>
+      <w:r>
+        <w:t>3点半”放学的规定，有一些家长因为无力接送孩子只能将孩子送到补习班这类托管班，变相助长了补习热。针对这一现象，各地已经采取了相应的措施。</w:t>
+      </w:r>
+    </w:p>
+    <w:p/>
+    <w:p>
+      <w:r>
+        <w:rPr>
+          <w:rFonts w:hint="eastAsia"/>
+        </w:rPr>
+        <w:t>比如上海规定中小学校后服务要做到百分之百全覆盖，服务的时间是</w:t>
+      </w:r>
+      <w:r>
+        <w:t>3点半到5点，参与这项服务的老师在效益工资方面给予倾斜；而北京规定3点到5点期间是校后服务时间，主要内容是开展课外活动，每个学生每年补助700-900元。</w:t>
+      </w:r>
+    </w:p>
+    <w:p/>
+    <w:p>
+      <w:r>
+        <w:rPr>
+          <w:rFonts w:hint="eastAsia"/>
+        </w:rPr>
+        <w:t>而要想从根本上解决课外负担，改革评价体系是釜底抽薪之策，但这并非是一朝一夕可以完成的，在现有的大环境下，熊丙奇认为可以借鉴他山之石。</w:t>
+      </w:r>
+    </w:p>
+    <w:p/>
+    <w:p/>
+    <w:p/>
+    <w:p>
+      <w:r>
+        <w:rPr>
+          <w:rFonts w:hint="eastAsia"/>
+        </w:rPr>
+        <w:t>比如在日本，在上世纪</w:t>
+      </w:r>
+      <w:r>
+        <w:t>90年代实施宽松教育，一星期只上五天课，结果导致很多学生利用双休日的时间去校外补课。在经过各方权衡之后，日本的一些学校重新选择了一周上六天课，以此来减少学生去课外补习机构的机会，最终这一方式被推广到了全国。日方经过评估发现，一周上六天课后，学生的负担比原来上五天课时的负担减轻了。</w:t>
+      </w:r>
+    </w:p>
+    <w:p/>
+    <w:p>
+      <w:r>
+        <w:rPr>
+          <w:rFonts w:hint="eastAsia"/>
+        </w:rPr>
+        <w:t>“在整体的大环境无法改变的情况下，日本的学校就通过提升教学质量，改变教学方式来解决问题，这就是他们基于现状所做的一种合理的选择。”熊丙奇强调。</w:t>
+      </w:r>
+    </w:p>
+    <w:p/>
+    <w:p>
+      <w:r>
+        <w:rPr>
+          <w:rFonts w:hint="eastAsia"/>
+        </w:rPr>
+        <w:t>除去政府和学校的作为，身为补课的庞大受众群体，家长的教育观念同样值得进行适度转变。</w:t>
+      </w:r>
+    </w:p>
+    <w:p/>
+    <w:p>
+      <w:r>
+        <w:rPr>
+          <w:rFonts w:hint="eastAsia"/>
+        </w:rPr>
+        <w:t>虽然补习班的盛行存在诸多外部因素，但不可否认的是，在大环境下家长的焦虑心态依然是</w:t>
       </w:r>
       <w:proofErr w:type="gramStart"/>
       <w:r>
         <w:rPr>
-          <w:rFonts w:ascii="宋体" w:eastAsia="宋体" w:hAnsi="宋体" w:cs="宋体"/>
-          <w:kern w:val="0"/>
-          <w:sz w:val="24"/>
-          <w:szCs w:val="24"/>
-        </w:rPr>
-        <w:t>校利益</w:t>
+          <w:rFonts w:hint="eastAsia"/>
+        </w:rPr>
+        <w:t>最</w:t>
       </w:r>
       <w:proofErr w:type="gramEnd"/>
       <w:r>
         <w:rPr>
-          <w:rFonts w:ascii="宋体" w:eastAsia="宋体" w:hAnsi="宋体" w:cs="宋体"/>
-          <w:kern w:val="0"/>
-          <w:sz w:val="24"/>
-          <w:szCs w:val="24"/>
-        </w:rPr>
-        <w:t>在作祟。</w:t>
-      </w:r>
-    </w:p>
-    <w:p>
-      <w:pPr>
-        <w:widowControl/>
-        <w:jc w:val="left"/>
-        <w:rPr>
-          <w:rFonts w:ascii="宋体" w:eastAsia="宋体" w:hAnsi="宋体" w:cs="宋体"/>
-          <w:kern w:val="0"/>
-          <w:sz w:val="24"/>
-          <w:szCs w:val="24"/>
-        </w:rPr>
-      </w:pPr>
-      <w:r>
-        <w:rPr>
-          <w:rFonts w:ascii="宋体" w:eastAsia="宋体" w:hAnsi="宋体" w:cs="宋体"/>
-          <w:kern w:val="0"/>
-          <w:sz w:val="24"/>
-          <w:szCs w:val="24"/>
-        </w:rPr>
-        <w:t>其实，教育部门如果动真格，敢于“刮骨疗伤”，排除一些利益干扰，进而查处一批学校，哪怕只有它一个部门管理，也可以管得好的。</w:t>
-      </w:r>
-    </w:p>
-    <w:p>
-      <w:pPr>
-        <w:widowControl/>
-        <w:jc w:val="left"/>
-        <w:rPr>
-          <w:rFonts w:ascii="宋体" w:eastAsia="宋体" w:hAnsi="宋体" w:cs="宋体"/>
-          <w:kern w:val="0"/>
-          <w:sz w:val="24"/>
-          <w:szCs w:val="24"/>
-        </w:rPr>
-      </w:pPr>
-      <w:r>
-        <w:rPr>
-          <w:rFonts w:ascii="宋体" w:eastAsia="宋体" w:hAnsi="宋体" w:cs="宋体"/>
-          <w:kern w:val="0"/>
-          <w:sz w:val="24"/>
-          <w:szCs w:val="24"/>
-        </w:rPr>
-        <w:t>其实，整个教育生态的“源头治理”，源头还是在学校。要扭转公办学校的价值观，不能明面上</w:t>
+          <w:rFonts w:hint="eastAsia"/>
+        </w:rPr>
+        <w:t>本质的驱动力之一，虽然当下家长的教育理念已然今非昔比，呈现多元化和个性化，但“不愿孩子输在起跑线”上依然是多数家长的选择。</w:t>
+      </w:r>
+    </w:p>
+    <w:p/>
+    <w:p>
+      <w:r>
+        <w:rPr>
+          <w:rFonts w:hint="eastAsia"/>
+        </w:rPr>
+        <w:t>回归到教育本身，这样的追逐值得深思。在美国堪萨斯大学名誉教授赵勇看来，未来社会所要求的每个人必须是独一无二的，这就意味着教育应该多“扬长”，而非“补短”，因为看似每个阶段标准化的“完美”并不意味他在将来社会就一定能够成功。</w:t>
+      </w:r>
+    </w:p>
+    <w:p/>
+    <w:p>
+      <w:r>
+        <w:rPr>
+          <w:rFonts w:hint="eastAsia"/>
+        </w:rPr>
+        <w:t>从长远上看，中国基础阶段的评价方式的变革正在悄然发生着，整体的教育目标已经由“双基”向“学生核心素养”转变。</w:t>
+      </w:r>
+    </w:p>
+    <w:p/>
+    <w:p>
+      <w:r>
+        <w:rPr>
+          <w:rFonts w:hint="eastAsia"/>
+        </w:rPr>
+        <w:t>薛海平建议每个家长能够保持一种更为冷静理性的心态，“人生毕竟不是一场百米赛跑，而更像一场马拉松，孩子的身心健康和保留住他对学习和知识的热情才是</w:t>
       </w:r>
       <w:proofErr w:type="gramStart"/>
       <w:r>
         <w:rPr>
-          <w:rFonts w:ascii="宋体" w:eastAsia="宋体" w:hAnsi="宋体" w:cs="宋体"/>
-          <w:kern w:val="0"/>
-          <w:sz w:val="24"/>
-          <w:szCs w:val="24"/>
-        </w:rPr>
-        <w:t>不</w:t>
+          <w:rFonts w:hint="eastAsia"/>
+        </w:rPr>
+        <w:t>最</w:t>
       </w:r>
       <w:proofErr w:type="gramEnd"/>
       <w:r>
         <w:rPr>
-          <w:rFonts w:ascii="宋体" w:eastAsia="宋体" w:hAnsi="宋体" w:cs="宋体"/>
-          <w:kern w:val="0"/>
-          <w:sz w:val="24"/>
-          <w:szCs w:val="24"/>
-        </w:rPr>
-        <w:t>择校，实际上偷偷摸摸选拔学生。</w:t>
-      </w:r>
-    </w:p>
-    <w:p>
-      <w:r>
-        <w:rPr>
-          <w:rFonts w:ascii="宋体" w:eastAsia="宋体" w:hAnsi="宋体" w:cs="宋体"/>
-          <w:kern w:val="0"/>
-          <w:sz w:val="24"/>
-          <w:szCs w:val="24"/>
-        </w:rPr>
-        <w:t>只要严守明规则，枪打出头鸟，就不会出现“管不住”的情况。</w:t>
-      </w:r>
-    </w:p>
-    <w:p/>
-    <w:p>
-      <w:pPr>
-        <w:ind w:firstLineChars="200" w:firstLine="420"/>
-      </w:pPr>
-      <w:r>
-        <w:t>要坚持义务教育的价值，政府依法行政、依法办学，才能正本清源，重新引导价值的认同，真正攻克学业负担这一顽症。</w:t>
-      </w:r>
-    </w:p>
-    <w:p/>
-    <w:p/>
-    <w:p/>
-    <w:p>
+          <w:rFonts w:hint="eastAsia"/>
+        </w:rPr>
+        <w:t>关键的事。”</w:t>
+      </w:r>
+    </w:p>
+    <w:p/>
+    <w:p/>
+    <w:p/>
+    <w:p>
+      <w:r>
+        <w:rPr>
+          <w:rFonts w:hint="eastAsia"/>
+        </w:rPr>
+        <w:t>解决问题，从深化供给</w:t>
+      </w:r>
+      <w:proofErr w:type="gramStart"/>
+      <w:r>
+        <w:rPr>
+          <w:rFonts w:hint="eastAsia"/>
+        </w:rPr>
+        <w:t>侧改革</w:t>
+      </w:r>
+      <w:proofErr w:type="gramEnd"/>
+      <w:r>
+        <w:rPr>
+          <w:rFonts w:hint="eastAsia"/>
+        </w:rPr>
+        <w:t>开始</w:t>
+      </w:r>
+    </w:p>
+    <w:p/>
+    <w:p>
+      <w:r>
+        <w:rPr>
+          <w:rFonts w:hint="eastAsia"/>
+        </w:rPr>
+        <w:t>【进展】</w:t>
+      </w:r>
+    </w:p>
+    <w:p/>
+    <w:p>
+      <w:r>
+        <w:rPr>
+          <w:rFonts w:hint="eastAsia"/>
+        </w:rPr>
+        <w:t>从今年上半年开始，教育部要求各地集中开展校外培训机构专项治理行动。截至</w:t>
+      </w:r>
+      <w:r>
+        <w:t>8月20日，全国已摸排培训机构38.2万家，其中发现问题25.9万家，已经整改4.5万家。</w:t>
+      </w:r>
+    </w:p>
+    <w:p/>
+    <w:p>
+      <w:r>
+        <w:t>8月22日，国务院办公厅发布《关于规范校外培训机构发展的意见》，构建了规范校外培训机构发展的总体制度框架。近日，教育部办公厅印发《关于切实做好校外培训机构专项治理整改工作的通知》，要求各地务求今年年底全面完成整改。</w:t>
+      </w:r>
+    </w:p>
+    <w:p/>
+    <w:p>
+      <w:r>
+        <w:rPr>
+          <w:rFonts w:hint="eastAsia"/>
+        </w:rPr>
+        <w:t>随着校外培训机构迅速扩张，相关问题和风险加剧也是事实。据不完全统计，民办教育培训机构中，证照齐全的比例不足</w:t>
+      </w:r>
+      <w:r>
+        <w:t>20%。很多机构存在着教学质量没有保障、定价随意而混乱，聘用教师无资质、教师专业水平参差不齐等问题。为整治校外培训野蛮生长现状，各地都在积极行动，边摸排边整治，“奇招”不少：</w:t>
+      </w:r>
+      <w:proofErr w:type="gramStart"/>
+      <w:r>
+        <w:t>微信举报</w:t>
+      </w:r>
+      <w:proofErr w:type="gramEnd"/>
+      <w:r>
+        <w:t>、鼓励民众监督、建立管理平台、黑白名单制度……</w:t>
+      </w:r>
+    </w:p>
+    <w:p/>
+    <w:p>
+      <w:r>
+        <w:rPr>
+          <w:rFonts w:hint="eastAsia"/>
+        </w:rPr>
+        <w:t>不过，在拥有大量资本注入、更有数以万计“起跑线恐慌”的家长支持的情况下，如何让整改后的校外培训机构坚守红线</w:t>
+      </w:r>
+      <w:r>
+        <w:t>?</w:t>
+      </w:r>
+    </w:p>
+    <w:p/>
+    <w:p>
+      <w:r>
+        <w:rPr>
+          <w:rFonts w:hint="eastAsia"/>
+        </w:rPr>
+        <w:t>从治标看，能否实现应</w:t>
+      </w:r>
+      <w:proofErr w:type="gramStart"/>
+      <w:r>
+        <w:rPr>
+          <w:rFonts w:hint="eastAsia"/>
+        </w:rPr>
+        <w:t>管尽管</w:t>
+      </w:r>
+      <w:proofErr w:type="gramEnd"/>
+      <w:r>
+        <w:rPr>
+          <w:rFonts w:hint="eastAsia"/>
+        </w:rPr>
+        <w:t>很重要。目前，校外培训机构的办学许可证和营业执照，由教育、民政、工商部门多头发放，谁是校外培训机构的监管主体并不清晰，容易导致监管缺位。因此，需要在做好部门协同的同时，广泛发动群众、社会力量参与治理。</w:t>
+      </w:r>
+    </w:p>
+    <w:p/>
+    <w:p>
+      <w:r>
+        <w:rPr>
+          <w:rFonts w:hint="eastAsia"/>
+        </w:rPr>
+        <w:t>老师、家长在引导孩子方面也要发挥重要作用。李小若建议，当前给学生减负的核心是教会学生思考自己人生和未来的方向。这需要老师、家长更多地与孩子沟通，让孩子知道怎么学，“这比上多少课外辅导班、加大作业量、不停地考试都更有效果”。</w:t>
+      </w:r>
+    </w:p>
+    <w:p/>
+    <w:p>
+      <w:r>
+        <w:rPr>
+          <w:rFonts w:hint="eastAsia"/>
+        </w:rPr>
+        <w:t>从根本上说，由于当前社会对教育的需求无限大，教育供给又没做好，才造成供需矛盾突出。</w:t>
+      </w:r>
+    </w:p>
+    <w:p/>
+    <w:p>
+      <w:r>
+        <w:rPr>
+          <w:rFonts w:hint="eastAsia"/>
+        </w:rPr>
+        <w:t>薛二勇认为，教育供给缺乏的原因是多方面的。首先是现实原因，父母需要工作，学校课堂时间严格控制，学生们放学后只能到校外培训机构。其次，当前教育系统内部没有提供足够多的、满足孩子多样化教育需求的供给。第三，一些家长对孩子的成绩存在压力和焦虑，这种焦虑存在的根本原因在于唯分数、唯升学的教育评价陈疾。此外，一些培训机构本身在开展针对性教学、提高孩子成绩方面有创新、有效果，在某种程度上也刺激了家长把孩子送到培训机构的需求。</w:t>
+      </w:r>
+    </w:p>
+    <w:p/>
+    <w:p>
+      <w:r>
+        <w:rPr>
+          <w:rFonts w:hint="eastAsia"/>
+        </w:rPr>
+        <w:t>“校外培训壮大是当前教育体系存在的问题的一个影子。”中国教育科学研究院研究员储朝晖对记者表示，当教育体系能把正常的教育功能包纳其中，就没有必要产生很多培训机构。这个体系问题越多，校外培训机构的体量就越大。</w:t>
+      </w:r>
+    </w:p>
+    <w:p/>
+    <w:p>
+      <w:r>
+        <w:rPr>
+          <w:rFonts w:hint="eastAsia"/>
+        </w:rPr>
+        <w:t>他认为，现在教育体系在管理和评价方面存在一些问题，考试分数功能被异化，学校发展不均衡，分数成为进入好学校的主要标准。这些都导致大部分学生为了提升分数而选择报课外班。</w:t>
+      </w:r>
+    </w:p>
+    <w:p/>
+    <w:p>
+      <w:r>
+        <w:rPr>
+          <w:rFonts w:hint="eastAsia"/>
+        </w:rPr>
+        <w:t>“完善校外培训机构监管，要从深化教育供给侧改革开始。”首都师范大学副校长杨志成对记者表示，一个和谐的、严格的教育体系应该是以学校教育为主、校外教育为辅的相辅相成关</w:t>
+      </w:r>
       <w:r>
         <w:rPr>
           <w:rFonts w:hint="eastAsia"/>
         </w:rPr>
         <w:lastRenderedPageBreak/>
-        <w:t>解决办法</w:t>
-      </w:r>
-      <w:r>
-        <w:t>:</w:t>
-      </w:r>
-    </w:p>
-    <w:p>
-      <w:r>
-        <w:rPr>
-          <w:rFonts w:hint="eastAsia"/>
-        </w:rPr>
-        <w:t>补习减负，管理和观念并行</w:t>
-      </w:r>
-    </w:p>
-    <w:p/>
-    <w:p/>
-    <w:p>
-      <w:r>
-        <w:rPr>
-          <w:rFonts w:hint="eastAsia"/>
-        </w:rPr>
-        <w:t>他认为解决课外补习过热乱象之根本还要借助政府的手腕，依靠政府监管来维系一个相对公正的教育环境。</w:t>
-      </w:r>
-    </w:p>
-    <w:p/>
-    <w:p/>
-    <w:p/>
-    <w:p>
-      <w:r>
-        <w:rPr>
-          <w:rFonts w:hint="eastAsia"/>
-        </w:rPr>
-        <w:t>课外补习因为相伴着学校教育而生，弥补学校教育的不足，一直以来被称为</w:t>
-      </w:r>
-      <w:r>
-        <w:t xml:space="preserve"> “影子教育”，在杨东平看来，如果学校教育改善了，课外补习生存的土壤也就失去了。他建议国家应该重点提升公办学校的教育质量。</w:t>
-      </w:r>
-    </w:p>
-    <w:p/>
-    <w:p>
-      <w:r>
-        <w:rPr>
-          <w:rFonts w:hint="eastAsia"/>
-        </w:rPr>
-        <w:t>薛海平认为，学校可以不拘泥于应试课堂的单一形式，推广多样化教育，在学生培养目标和课程设计、教学方式上走多元化道路，以满足学生和家长对于教育个性化的需求。</w:t>
-      </w:r>
-    </w:p>
-    <w:p/>
-    <w:p>
-      <w:r>
-        <w:rPr>
-          <w:rFonts w:hint="eastAsia"/>
-        </w:rPr>
-        <w:t>近期，北京、上海等地相继出台的小学“</w:t>
-      </w:r>
-      <w:r>
-        <w:t>3点半”放学的规定，有一些家长因为无力接送孩子只能将孩子送到补习班这类托管班，变相助长了补习热。针对这一现象，各地已经采取了相应的措施。</w:t>
-      </w:r>
-    </w:p>
-    <w:p/>
-    <w:p>
-      <w:r>
-        <w:rPr>
-          <w:rFonts w:hint="eastAsia"/>
-        </w:rPr>
-        <w:t>比如上海规定中小学校后服务要做到百分之百全覆盖，服务的时间是</w:t>
-      </w:r>
-      <w:r>
-        <w:t>3点半到5点，参与这项服务的老师在效益工资方面给予倾斜；而北京规定3点到5点期间是校后服务时间，主要内容是开展课外活动，每个学生每年补助700-900元。</w:t>
-      </w:r>
-    </w:p>
-    <w:p/>
-    <w:p>
-      <w:r>
-        <w:rPr>
-          <w:rFonts w:hint="eastAsia"/>
-        </w:rPr>
-        <w:t>而要想从根本上解决课外负担，改革评价体系是釜底抽薪之策，但这并非是一朝一夕可以完成的，在现有的大环境下，熊丙奇认为可以借鉴他山之石。</w:t>
-      </w:r>
-    </w:p>
-    <w:p/>
-    <w:p/>
-    <w:p/>
-    <w:p>
-      <w:r>
-        <w:rPr>
-          <w:rFonts w:hint="eastAsia"/>
-        </w:rPr>
-        <w:t>比如在日本，在上世纪</w:t>
-      </w:r>
-      <w:r>
-        <w:t>90年代实施宽松教育，一星期只上五天课，结果导致很多学生利用双休日的时间去校外补课。在经过各方权衡之后，日本的一些学校重新选择了一周上六天课，以此来减少学生去课外补习机构的机会，最终这一方式被推广到了全国。日方经过评估发现，一周上六天课后，学生的负担比原来上五天课时的负担减轻了。</w:t>
-      </w:r>
-    </w:p>
-    <w:p/>
-    <w:p>
-      <w:r>
-        <w:rPr>
-          <w:rFonts w:hint="eastAsia"/>
-        </w:rPr>
-        <w:t>“在整体的大环境无法改变的情况下，日本的学校就通过提升教学质量，改变教学方式来解决问题，这就是他们基于现状所做的一种合理的选择。”熊丙奇强调。</w:t>
-      </w:r>
-    </w:p>
-    <w:p/>
-    <w:p>
-      <w:r>
-        <w:rPr>
-          <w:rFonts w:hint="eastAsia"/>
-        </w:rPr>
-        <w:t>除去政府和学校的作为，身为补课的庞大受众群体，家长的教育观念同样值得进行适度转变。</w:t>
-      </w:r>
-    </w:p>
-    <w:p/>
-    <w:p>
-      <w:r>
-        <w:rPr>
-          <w:rFonts w:hint="eastAsia"/>
-        </w:rPr>
-        <w:t>虽然补习班的盛行存在诸多外部因素，但不可否认的是，在大环境下家长的焦虑心态依然是</w:t>
+        <w:t>系。这需要二者共同努力，完善培养学生综合能力发展的评价体系，同时引领好教育文化和社会风气。</w:t>
+      </w:r>
+    </w:p>
+    <w:p/>
+    <w:p/>
+    <w:p>
+      <w:r>
+        <w:rPr>
+          <w:rFonts w:hint="eastAsia"/>
+        </w:rPr>
+        <w:t>原因：</w:t>
+      </w:r>
+    </w:p>
+    <w:p/>
+    <w:p>
+      <w:r>
+        <w:rPr>
+          <w:rFonts w:hint="eastAsia"/>
+        </w:rPr>
+        <w:t>原因</w:t>
+      </w:r>
+      <w:r>
+        <w:t>:有两大因素助长了课外辅导班的风气：一是</w:t>
       </w:r>
       <w:proofErr w:type="gramStart"/>
       <w:r>
-        <w:rPr>
-          <w:rFonts w:hint="eastAsia"/>
-        </w:rPr>
-        <w:t>最</w:t>
+        <w:t>在幼升小</w:t>
       </w:r>
       <w:proofErr w:type="gramEnd"/>
       <w:r>
-        <w:rPr>
-          <w:rFonts w:hint="eastAsia"/>
-        </w:rPr>
-        <w:t>本质的驱动力之一，虽然当下家长的教育理念已然今非昔比，呈现多元化和个性化，但“不愿孩子输在起跑线”上依然是多数家长的选择。</w:t>
-      </w:r>
-    </w:p>
-    <w:p/>
-    <w:p>
-      <w:r>
-        <w:rPr>
-          <w:rFonts w:hint="eastAsia"/>
-        </w:rPr>
-        <w:t>回归到教育本身，这样的追逐值得深思。在美国堪萨斯大学名誉教授赵勇看来，未来社会所</w:t>
-      </w:r>
-      <w:r>
-        <w:rPr>
-          <w:rFonts w:hint="eastAsia"/>
-        </w:rPr>
-        <w:lastRenderedPageBreak/>
-        <w:t>要求的每个人必须是独一无二的，这就意味着教育应该多“扬长”，而非“补短”，因为看似每个阶段标准化的“完美”并不意味他在将来社会就一定能够成功。</w:t>
-      </w:r>
-    </w:p>
-    <w:p/>
-    <w:p>
-      <w:r>
-        <w:rPr>
-          <w:rFonts w:hint="eastAsia"/>
-        </w:rPr>
-        <w:t>从长远上看，中国基础阶段的评价方式的变革正在悄然发生着，整体的教育目标已经由“双基”向“学生核心素养”转变。</w:t>
-      </w:r>
-    </w:p>
-    <w:p/>
-    <w:p>
-      <w:r>
-        <w:rPr>
-          <w:rFonts w:hint="eastAsia"/>
-        </w:rPr>
-        <w:t>薛海平建议每个家长能够保持一种更为冷静理性的心态，“人生毕竟不是一场百米赛跑，而更像一场马拉松，孩子的身心健康和保留住他对学习和知识的热情才是</w:t>
+        <w:t>、小升初等考试招生过程中，过度关注“特长”、“超常”等因素，导致一部分学生拔苗助长，通过课外辅导</w:t>
       </w:r>
       <w:proofErr w:type="gramStart"/>
       <w:r>
-        <w:rPr>
-          <w:rFonts w:hint="eastAsia"/>
-        </w:rPr>
-        <w:t>最</w:t>
+        <w:t>班快</w:t>
       </w:r>
       <w:proofErr w:type="gramEnd"/>
       <w:r>
-        <w:rPr>
-          <w:rFonts w:hint="eastAsia"/>
-        </w:rPr>
-        <w:t>关键的事。”</w:t>
-      </w:r>
-    </w:p>
-    <w:p/>
-    <w:p/>
-    <w:p/>
-    <w:p>
-      <w:r>
-        <w:rPr>
-          <w:rFonts w:hint="eastAsia"/>
-        </w:rPr>
-        <w:t>解决问题，从深化供给</w:t>
-      </w:r>
-      <w:proofErr w:type="gramStart"/>
-      <w:r>
-        <w:rPr>
-          <w:rFonts w:hint="eastAsia"/>
-        </w:rPr>
-        <w:t>侧改革</w:t>
-      </w:r>
-      <w:proofErr w:type="gramEnd"/>
-      <w:r>
-        <w:rPr>
-          <w:rFonts w:hint="eastAsia"/>
-        </w:rPr>
-        <w:t>开始</w:t>
-      </w:r>
-    </w:p>
-    <w:p/>
-    <w:p>
-      <w:r>
-        <w:rPr>
-          <w:rFonts w:hint="eastAsia"/>
-        </w:rPr>
-        <w:t>【进展】</w:t>
-      </w:r>
-    </w:p>
-    <w:p/>
-    <w:p>
-      <w:r>
-        <w:rPr>
-          <w:rFonts w:hint="eastAsia"/>
-        </w:rPr>
-        <w:t>从今年上半年开始，教育部要求各地集中开展校外培训机构专项治理行动。截至</w:t>
-      </w:r>
-      <w:r>
-        <w:t>8月20日，全国已摸排培训机构38.2万家，其中发现问题25.9万家，已经整改4.5万家。</w:t>
-      </w:r>
-    </w:p>
-    <w:p/>
-    <w:p>
-      <w:r>
-        <w:t>8月22日，国务院办公厅发布《关于规范校外培训机构发展的意见》，构建了规范校外培训机构发展的总体制度框架。近日，教育部办公厅印发《关于切实做好校外培训机构专项治理整改工作的通知》，要求各地务求今年年底全面完成整改。</w:t>
-      </w:r>
-    </w:p>
-    <w:p/>
-    <w:p>
-      <w:r>
-        <w:rPr>
-          <w:rFonts w:hint="eastAsia"/>
-        </w:rPr>
-        <w:t>随着校外培训机构迅速扩张，相关问题和风险加剧也是事实。据不完全统计，民办教育培训机构中，证照齐全的比例不足</w:t>
-      </w:r>
-      <w:r>
-        <w:t>20%。很多机构存在着教学质量没有保障、定价随意而混乱，聘用教师无资质、教师专业水平参差不齐等问题。为整治校外培训野蛮生长现状，各地都在积极行动，边摸排边整治，“奇招”不少：</w:t>
-      </w:r>
-      <w:proofErr w:type="gramStart"/>
-      <w:r>
-        <w:t>微信举报</w:t>
-      </w:r>
-      <w:proofErr w:type="gramEnd"/>
-      <w:r>
-        <w:t>、鼓励民众监督、建立管理平台、黑白名单制度……</w:t>
-      </w:r>
-    </w:p>
-    <w:p/>
-    <w:p>
-      <w:r>
-        <w:rPr>
-          <w:rFonts w:hint="eastAsia"/>
-        </w:rPr>
-        <w:t>不过，在拥有大量资本注入、更有数以万计“起跑线恐慌”的家长支持的情况下，如何让整改后的校外培训机构坚守红线</w:t>
-      </w:r>
-      <w:r>
-        <w:t>?</w:t>
-      </w:r>
-    </w:p>
-    <w:p/>
-    <w:p>
-      <w:r>
-        <w:rPr>
-          <w:rFonts w:hint="eastAsia"/>
-        </w:rPr>
-        <w:t>从治标看，能否实现应</w:t>
-      </w:r>
-      <w:proofErr w:type="gramStart"/>
-      <w:r>
-        <w:rPr>
-          <w:rFonts w:hint="eastAsia"/>
-        </w:rPr>
-        <w:t>管尽管</w:t>
-      </w:r>
-      <w:proofErr w:type="gramEnd"/>
-      <w:r>
-        <w:rPr>
-          <w:rFonts w:hint="eastAsia"/>
-        </w:rPr>
-        <w:t>很重要。目前，校外培训机构的办学许可证和营业执照，由教育、民政、工商部门多头发放，谁是校外培训机构的监管主体并不清晰，容易导致监管缺位。因此，需要在做好部门协同的同时，广泛发动群众、社会力量参与治理。</w:t>
-      </w:r>
-    </w:p>
-    <w:p/>
-    <w:p>
-      <w:r>
-        <w:rPr>
-          <w:rFonts w:hint="eastAsia"/>
-        </w:rPr>
-        <w:t>老师、家长在引导孩子方面也要发挥重要作用。李小若建议，当前给学生减负的核心是教会学生思考自己人生和未来的方向。这需要老师、家长更多地与孩子沟通，让孩子知道怎么学，“这比上多少课外辅导班、加大作业量、不停地考试都更有效果”。</w:t>
-      </w:r>
-    </w:p>
-    <w:p/>
-    <w:p>
-      <w:r>
-        <w:rPr>
-          <w:rFonts w:hint="eastAsia"/>
-        </w:rPr>
-        <w:t>从根本上说，由于当前社会对教育的需求无限大，教育供给又没做好，才造成供需矛盾突出。</w:t>
-      </w:r>
-    </w:p>
-    <w:p/>
-    <w:p>
-      <w:r>
-        <w:rPr>
-          <w:rFonts w:hint="eastAsia"/>
-        </w:rPr>
-        <w:t>薛二勇认为，教育供给缺乏的原因是多方面的。首先是现实原因，父母需要工作，学校课堂时间严格控制，学生们放学后只能到校外培训机构。其次，当前教育系统内部没有提供足够多的、满足孩子多样化教育需求的供给。第三，一些家长对孩子的成绩存在压力和焦虑，这</w:t>
-      </w:r>
-      <w:r>
-        <w:rPr>
-          <w:rFonts w:hint="eastAsia"/>
-        </w:rPr>
-        <w:lastRenderedPageBreak/>
-        <w:t>种焦虑存在的根本原因在于唯分数、唯升学的教育评价陈疾。此外，一些培训机构本身在开展针对性教学、提高孩子成绩方面有创新、有效果，在某种程度上也刺激了家长把孩子送到培训机构的需求。</w:t>
-      </w:r>
-    </w:p>
-    <w:p/>
-    <w:p>
-      <w:r>
-        <w:rPr>
-          <w:rFonts w:hint="eastAsia"/>
-        </w:rPr>
-        <w:t>“校外培训壮大是当前教育体系存在的问题的一个影子。”中国教育科学研究院研究员储朝晖对记者表示，当教育体系能把正常的教育功能包纳其中，就没有必要产生很多培训机构。这个体系问题越多，校外培训机构的体量就越大。</w:t>
-      </w:r>
-    </w:p>
-    <w:p/>
-    <w:p>
-      <w:r>
-        <w:rPr>
-          <w:rFonts w:hint="eastAsia"/>
-        </w:rPr>
-        <w:t>他认为，现在教育体系在管理和评价方面存在一些问题，考试分数功能被异化，学校发展不均衡，分数成为进入好学校的主要标准。这些都导致大部分学生为了提升分数而选择报课外班。</w:t>
-      </w:r>
-    </w:p>
-    <w:p/>
-    <w:p>
-      <w:r>
-        <w:rPr>
-          <w:rFonts w:hint="eastAsia"/>
-        </w:rPr>
-        <w:t>“完善校外培训机构监管，要从深化教育供给侧改革开始。”首都师范大学副校长杨志成对记者表示，一个和谐的、严格的教育体系应该是以学校教育为主、校外教育为辅的相辅相成关系。这需要二者共同努力，完善培养学生综合能力发展的评价体系，同时引领好教育文化和社会风气。</w:t>
-      </w:r>
-    </w:p>
-    <w:p/>
-    <w:p/>
-    <w:p>
-      <w:r>
-        <w:rPr>
-          <w:rFonts w:hint="eastAsia"/>
-        </w:rPr>
-        <w:t>原因：</w:t>
-      </w:r>
-    </w:p>
-    <w:p/>
-    <w:p>
-      <w:r>
-        <w:rPr>
-          <w:rFonts w:hint="eastAsia"/>
-        </w:rPr>
-        <w:t>原因</w:t>
-      </w:r>
-      <w:r>
-        <w:t>:有两大因素助长了课外辅导班的风气：一是</w:t>
-      </w:r>
-      <w:proofErr w:type="gramStart"/>
-      <w:r>
-        <w:t>在幼升小</w:t>
-      </w:r>
-      <w:proofErr w:type="gramEnd"/>
-      <w:r>
-        <w:t>、小升初等考试招生过程中，过度关注“特长”、“超常”等因素，导致一部分学生拔苗助长，通过课外辅导</w:t>
-      </w:r>
-      <w:proofErr w:type="gramStart"/>
-      <w:r>
-        <w:t>班快</w:t>
-      </w:r>
-      <w:proofErr w:type="gramEnd"/>
-      <w:r>
         <w:t>速扩大知识面并提高成绩；二是一部分校内的老师在校外辅导班兼职，对于班级的同学上课外辅导班多有鼓励，无形之中助长了孩子们校外加课的风气。足见，校外辅导班的盛行，根源在校内。正是由于招生制度不科学、人才选拔机制不合理、应试教育的痕迹过重，才给校外辅导班以生存空间。</w:t>
       </w:r>
     </w:p>
@@ -4102,20 +3771,6 @@
           <w:rFonts w:hint="eastAsia"/>
         </w:rPr>
         <w:t>课后托管应允许第三方机构进校提供服务</w:t>
-      </w:r>
-    </w:p>
-    <w:p/>
-    <w:p>
-      <w:r>
-        <w:t>教育是个系统工程，减负不能止于课堂。减负关键在实效，课业减下来的同时，课余也要充实起来。比如近年来笔者所在的社区，开办了假日学校，让孩子有一个学习的好去处。唯有</w:t>
-      </w:r>
-      <w:proofErr w:type="gramStart"/>
-      <w:r>
-        <w:t>加强家</w:t>
-      </w:r>
-      <w:proofErr w:type="gramEnd"/>
-      <w:r>
-        <w:t>校联动，凝聚社会合力，丰富孩子的课余生活，才是真的减负。</w:t>
       </w:r>
     </w:p>
     <w:p/>
@@ -5168,6 +4823,7 @@
   <w:style w:type="character" w:default="1" w:styleId="a0">
     <w:name w:val="Default Paragraph Font"/>
     <w:uiPriority w:val="1"/>
+    <w:semiHidden/>
     <w:unhideWhenUsed/>
   </w:style>
   <w:style w:type="table" w:default="1" w:styleId="a1">
@@ -5314,6 +4970,22 @@
     <w:pPr>
       <w:ind w:firstLineChars="200" w:firstLine="420"/>
     </w:pPr>
+  </w:style>
+  <w:style w:type="paragraph" w:customStyle="1" w:styleId="ql-align-justify">
+    <w:name w:val="ql-align-justify"/>
+    <w:basedOn w:val="a"/>
+    <w:rsid w:val="00E42265"/>
+    <w:pPr>
+      <w:widowControl/>
+      <w:spacing w:before="100" w:beforeAutospacing="1" w:after="100" w:afterAutospacing="1"/>
+      <w:jc w:val="left"/>
+    </w:pPr>
+    <w:rPr>
+      <w:rFonts w:ascii="宋体" w:eastAsia="宋体" w:hAnsi="宋体" w:cs="宋体"/>
+      <w:kern w:val="0"/>
+      <w:sz w:val="24"/>
+      <w:szCs w:val="24"/>
+    </w:rPr>
   </w:style>
 </w:styles>
 </file>
@@ -5618,7 +5290,7 @@
 </file>
 
 <file path=customXml/itemProps1.xml><?xml version="1.0" encoding="utf-8"?>
-<ds:datastoreItem xmlns:ds="http://schemas.openxmlformats.org/officeDocument/2006/customXml" ds:itemID="{94DEC8E3-3ECF-47A2-913A-A608D5ACD1AB}">
+<ds:datastoreItem xmlns:ds="http://schemas.openxmlformats.org/officeDocument/2006/customXml" ds:itemID="{DA3182A3-E0E8-47DC-9647-21E1CB4F1643}">
   <ds:schemaRefs>
     <ds:schemaRef ds:uri="http://schemas.openxmlformats.org/officeDocument/2006/bibliography"/>
   </ds:schemaRefs>

--- a/udcf-web/src/论文.docx
+++ b/udcf-web/src/论文.docx
@@ -862,9 +862,6 @@
       </w:r>
     </w:p>
     <w:p>
-      <w:pPr>
-        <w:ind w:firstLineChars="200" w:firstLine="420"/>
-      </w:pPr>
       <w:r>
         <w:rPr>
           <w:rFonts w:hint="eastAsia"/>
@@ -1417,7 +1414,8 @@
     <w:p>
       <w:pPr>
         <w:widowControl/>
-        <w:spacing w:before="100" w:beforeAutospacing="1" w:after="100" w:afterAutospacing="1"/>
+        <w:shd w:val="clear" w:color="auto" w:fill="FFFFFF"/>
+        <w:spacing w:before="240" w:after="240" w:line="420" w:lineRule="atLeast"/>
         <w:ind w:firstLineChars="200" w:firstLine="420"/>
         <w:jc w:val="left"/>
       </w:pPr>
@@ -1425,34 +1423,43 @@
         <w:rPr>
           <w:rFonts w:hint="eastAsia"/>
         </w:rPr>
-        <w:t>2</w:t>
-      </w:r>
-      <w:r>
-        <w:rPr>
-          <w:rFonts w:hint="eastAsia"/>
-        </w:rPr>
-        <w:t>，</w:t>
-      </w:r>
-      <w:r>
-        <w:rPr>
-          <w:rFonts w:hint="eastAsia"/>
-        </w:rPr>
-        <w:t>文化因素</w:t>
-      </w:r>
-      <w:r>
-        <w:rPr>
-          <w:rFonts w:hint="eastAsia"/>
-        </w:rPr>
-        <w:t>是</w:t>
-      </w:r>
-      <w:r>
-        <w:rPr>
-          <w:rFonts w:hint="eastAsia"/>
-        </w:rPr>
-        <w:t>加速课外补习班迅速生长的助推器。</w:t>
-      </w:r>
-      <w:r>
-        <w:t>无论是对孩子还是对家长来说，去补习班无异于“花钱买罪受”，但即便如此仍然抵消不了家长们的热情。</w:t>
+        <w:t>调查表明，目前中小学生负担的重灾区在小学，高中反而是相对最少的，为什么？好未来的主要收入来自义务教育阶段，尤其是小学高年级阶段的培训。原因是什么？值得我们深思。</w:t>
+      </w:r>
+    </w:p>
+    <w:p>
+      <w:pPr>
+        <w:widowControl/>
+        <w:shd w:val="clear" w:color="auto" w:fill="FFFFFF"/>
+        <w:spacing w:before="240" w:after="240" w:line="420" w:lineRule="atLeast"/>
+        <w:ind w:firstLineChars="200" w:firstLine="420"/>
+        <w:jc w:val="left"/>
+        <w:rPr>
+          <w:rFonts w:hint="eastAsia"/>
+        </w:rPr>
+      </w:pPr>
+      <w:r>
+        <w:rPr>
+          <w:rFonts w:hint="eastAsia"/>
+        </w:rPr>
+        <w:t>其中一个原因就是没有了升学考试，大家都想上好学校，但是好学校又想招好学生，于是各种坑班、各种特长班、各种竞赛班，比比皆是，无形中增添了更多的负担。</w:t>
+      </w:r>
+    </w:p>
+    <w:p>
+      <w:pPr>
+        <w:widowControl/>
+        <w:shd w:val="clear" w:color="auto" w:fill="FFFFFF"/>
+        <w:spacing w:before="240" w:after="240" w:line="420" w:lineRule="atLeast"/>
+        <w:ind w:firstLineChars="200" w:firstLine="420"/>
+        <w:jc w:val="left"/>
+        <w:rPr>
+          <w:rFonts w:hint="eastAsia"/>
+        </w:rPr>
+      </w:pPr>
+      <w:r>
+        <w:rPr>
+          <w:rFonts w:hint="eastAsia"/>
+        </w:rPr>
+        <w:t>最近教育部下发通知，明确要求到2020年取消所有特长招生，就是一个针对性的措施，剑指各种特长培训班。反观高中，就只有一个高考考试，孩子们不必上这么多的辅导班，负担反而是相对少的。</w:t>
       </w:r>
     </w:p>
     <w:p>
@@ -1463,13 +1470,37 @@
         <w:jc w:val="left"/>
       </w:pPr>
       <w:r>
-        <w:t>而这种热情的来源，首先就是中国对教育的重视。全世界像中国一样如此重视子女教育的国家其实并不多，而且多数都是东亚地区的国家</w:t>
-      </w:r>
-      <w:r>
-        <w:rPr>
-          <w:rFonts w:hint="eastAsia"/>
-        </w:rPr>
-        <w:t>，这些国家都深受儒家文化的影响，而儒家文化有重教传统，“学而优则仕”，“光宗耀祖”等观念更是代代相传、深植民心。</w:t>
+        <w:rPr>
+          <w:rFonts w:hint="eastAsia"/>
+        </w:rPr>
+        <w:t>2</w:t>
+      </w:r>
+      <w:r>
+        <w:rPr>
+          <w:rFonts w:hint="eastAsia"/>
+        </w:rPr>
+        <w:t>，</w:t>
+      </w:r>
+      <w:r>
+        <w:rPr>
+          <w:rFonts w:hint="eastAsia"/>
+        </w:rPr>
+        <w:t>文化因素</w:t>
+      </w:r>
+      <w:r>
+        <w:rPr>
+          <w:rFonts w:hint="eastAsia"/>
+        </w:rPr>
+        <w:t>是</w:t>
+      </w:r>
+      <w:r>
+        <w:rPr>
+          <w:rFonts w:hint="eastAsia"/>
+        </w:rPr>
+        <w:t>加速课外补习班迅速生长的助推器。</w:t>
+      </w:r>
+      <w:r>
+        <w:t>无论是对孩子还是对家长来说，去补习班无异于“花钱买罪受”，但即便如此仍然抵消不了家长们的热情。</w:t>
       </w:r>
     </w:p>
     <w:p>
@@ -1480,13 +1511,13 @@
         <w:jc w:val="left"/>
       </w:pPr>
       <w:r>
-        <w:t>台北南阳街被称为“补习一条街”</w:t>
-      </w:r>
-      <w:r>
-        <w:rPr>
-          <w:rFonts w:hint="eastAsia"/>
-        </w:rPr>
-        <w:t>。</w:t>
+        <w:t>而这种热情的来源，首先就是中国对教育的重视。全世界像中国一样如此重视子女教育的国家其实并不多，而且多数都是东亚地区的国家</w:t>
+      </w:r>
+      <w:r>
+        <w:rPr>
+          <w:rFonts w:hint="eastAsia"/>
+        </w:rPr>
+        <w:t>，这些国家都深受儒家文化的影响，而儒家文化有重教传统，“学而优则仕”，“光宗耀祖”等观念更是代代相传、深植民心。</w:t>
       </w:r>
     </w:p>
     <w:p>
@@ -1497,7 +1528,13 @@
         <w:jc w:val="left"/>
       </w:pPr>
       <w:r>
-        <w:t>美国作家何伟在《寻路中国》中说：“（在中国）即便是最贫困的人也对书本有一种信奉之情——我几乎从来没有遇到过对自己孩子的读书不抱希望的父母亲。这跟美国有所不同，没怎么上过学的美国人不大鼓励自己的孩子上学，有些社区几乎已经说不上还有什么正规的学校教育。”</w:t>
+        <w:t>台北南阳街被称为“补习一条街”</w:t>
+      </w:r>
+      <w:r>
+        <w:rPr>
+          <w:rFonts w:hint="eastAsia"/>
+        </w:rPr>
+        <w:t>。</w:t>
       </w:r>
     </w:p>
     <w:p>
@@ -1508,7 +1545,7 @@
         <w:jc w:val="left"/>
       </w:pPr>
       <w:r>
-        <w:t>中国教育在线总编辑陈志文曾写到：“在美国，华裔的学习负担也是最重的，唐人街上辅导班比比皆是，就是最好的例证。在纽约400余家备考中心，超过1/4都是过去四年出现的，1/2分布于皇后区与布鲁克林，尤其是法拉盛和日落公园——这些都是著名的华裔区。”</w:t>
+        <w:t>美国作家何伟在《寻路中国》中说：“（在中国）即便是最贫困的人也对书本有一种信奉之情——我几乎从来没有遇到过对自己孩子的读书不抱希望的父母亲。这跟美国有所不同，没怎么上过学的美国人不大鼓励自己的孩子上学，有些社区几乎已经说不上还有什么正规的学校教育。”</w:t>
       </w:r>
     </w:p>
     <w:p>
@@ -1519,15 +1556,7 @@
         <w:jc w:val="left"/>
       </w:pPr>
       <w:r>
-        <w:t>而随着中国家庭收入的增长，对教育的投入也越来越多。《2017全国中小学生课外培训调查》显示，47.13%家长在培训</w:t>
-      </w:r>
-      <w:proofErr w:type="gramStart"/>
-      <w:r>
-        <w:t>费投入</w:t>
-      </w:r>
-      <w:proofErr w:type="gramEnd"/>
-      <w:r>
-        <w:t>为5001-20000元，语数外等主科类补习班培训班成为主流，而初高中阶段舞蹈、绘画等艺术特长补习价格更为惊人，一课时小则500，大则上千。</w:t>
+        <w:t>中国教育在线总编辑陈志文曾写到：“在美国，华裔的学习负担也是最重的，唐人街上辅导班比比皆是，就是最好的例证。在纽约400余家备考中心，超过1/4都是过去四年出现的，1/2分布于皇后区与布鲁克林，尤其是法拉盛和日落公园——这些都是著名的华裔区。”</w:t>
       </w:r>
     </w:p>
     <w:p>
@@ -1538,6 +1567,25 @@
         <w:jc w:val="left"/>
       </w:pPr>
       <w:r>
+        <w:t>而随着中国家庭收入的增长，对教育的投入也越来越多。《2017全国中小学生课外培训调查》显示，47.13%家长在培训</w:t>
+      </w:r>
+      <w:proofErr w:type="gramStart"/>
+      <w:r>
+        <w:t>费投入</w:t>
+      </w:r>
+      <w:proofErr w:type="gramEnd"/>
+      <w:r>
+        <w:t>为5001-20000元，语数外等主科类补习班培训班成为主流，而初高中阶段舞蹈、绘画等艺术特长补习价格更为惊人，一课时小则500，大则上千。</w:t>
+      </w:r>
+    </w:p>
+    <w:p>
+      <w:pPr>
+        <w:widowControl/>
+        <w:spacing w:before="100" w:beforeAutospacing="1" w:after="100" w:afterAutospacing="1"/>
+        <w:ind w:firstLineChars="200" w:firstLine="420"/>
+        <w:jc w:val="left"/>
+      </w:pPr>
+      <w:r>
         <w:rPr>
           <w:rFonts w:hint="eastAsia"/>
         </w:rPr>
@@ -1674,149 +1722,409 @@
         <w:rPr>
           <w:rFonts w:hint="eastAsia"/>
         </w:rPr>
-        <w:t>中国家长受文化传统的影响，对子女的教育极其重视，多数有着超高的期望，这种减负的做法必然招致一部分有更高追求家长的反对。伴随对孩子教育的高期望，无论正确与否，需求是客观存在的，这边压下去了，那边就长出来了。近年，伴随政府对学校强力的减负措施，学习负担大规模向课外辅导班转移，形成了所谓的课内减下来，课外加上去，客观上造成了课外辅导机构风光无限。由于对合理的负担没有一个准确的认识，不给课内机会，课内</w:t>
-      </w:r>
-      <w:r>
-        <w:rPr>
-          <w:rFonts w:hint="eastAsia"/>
+        <w:t>中国家长受文化传统的影响，对子女的教育极其重视，多数有着超高的期望，这种减负的做法必然招致一部分有更高追求家长的反对。伴随对孩子教育的高期望，无论正确与否，需求是客观存在的，这边压下去了，那边就长出来了。近年，伴随政府对学校强力的减负措施，学习负担大规模向课外辅导班转移，形成了所谓的课内减下来，课外加上去，客观上造成了课外辅导机构风光无限。由于对合理的负担没有一个准确的认识，不给课内机会，课内就转课外。更重要的是，课内转课外，是需要经济支撑的。从另一个维度看，这种减负，实际上进一步加大了教育的差距，影响了教育公平的实现。这的确是我们的减负政策之前所没有料到的，将来也需要考虑的。</w:t>
+      </w:r>
+    </w:p>
+    <w:p>
+      <w:pPr>
+        <w:ind w:firstLine="420"/>
+      </w:pPr>
+      <w:r>
+        <w:rPr>
+          <w:rFonts w:hint="eastAsia"/>
+        </w:rPr>
+        <w:t>就这样许多学生校内的负担逐步减轻，却在校外背上了沉重的包袱。家长和孩子走进了“迷宫”，沉浮期间，无法自拔。一到周末孩子就奔忙于各种辅导班、衔接班、提分班、艺术班的路上，家长走在送孩子进辅导班的路上。这已经成为周末的一大景观。一个孩子周末上五六个培训班已是屡见不鲜。</w:t>
+      </w:r>
+    </w:p>
+    <w:p>
+      <w:pPr>
+        <w:ind w:firstLine="420"/>
+      </w:pPr>
+      <w:r>
+        <w:rPr>
+          <w:rFonts w:hint="eastAsia"/>
+        </w:rPr>
+        <w:t>另一方面，</w:t>
+      </w:r>
+      <w:proofErr w:type="gramStart"/>
+      <w:r>
+        <w:rPr>
+          <w:rFonts w:hint="eastAsia"/>
+        </w:rPr>
+        <w:t>减负令</w:t>
+      </w:r>
+      <w:proofErr w:type="gramEnd"/>
+      <w:r>
+        <w:rPr>
+          <w:rFonts w:hint="eastAsia"/>
+        </w:rPr>
+        <w:t>的三点半放学政策则直接驱动了众多无力接送孩子的家长将孩子送进补习班和托管班。</w:t>
+      </w:r>
+    </w:p>
+    <w:p>
+      <w:pPr>
+        <w:ind w:firstLine="420"/>
+      </w:pPr>
+    </w:p>
+    <w:p>
+      <w:pPr>
+        <w:ind w:firstLine="420"/>
+      </w:pPr>
+      <w:r>
+        <w:t>为推进教育减负，不少地区小学放学时间提前到三点半左右，且不说此举措减负效果如何，却实实在在地给正在上班的家长增加了一个不小的负担，如何接送孩子成了一个很难找到满意答案的难题</w:t>
+      </w:r>
+      <w:r>
+        <w:rPr>
+          <w:rFonts w:hint="eastAsia"/>
+        </w:rPr>
+        <w:t>：</w:t>
+      </w:r>
+      <w:r>
+        <w:t>一来请假接送孩子不现实，二来家中老人经不起长时间的折腾，三来托管机构良莠不齐、且花费不小。可是，在学校不“接招”的情况下，家长还是会无奈地把孩子送去培训班继续补习功课。如此一看，三点半放学，孩子非但没有减负，反而学业、课业更加繁重，家长忙里忙外焦头烂额，似乎，最终只有学校的老师真正“减负”。</w:t>
+      </w:r>
+    </w:p>
+    <w:p>
+      <w:pPr>
+        <w:ind w:firstLineChars="200" w:firstLine="420"/>
+      </w:pPr>
+    </w:p>
+    <w:p>
+      <w:pPr>
+        <w:ind w:firstLineChars="200" w:firstLine="420"/>
+      </w:pPr>
+      <w:r>
+        <w:rPr>
+          <w:rFonts w:hint="eastAsia"/>
+        </w:rPr>
+        <w:t>4</w:t>
+      </w:r>
+      <w:r>
+        <w:t>.</w:t>
+      </w:r>
+      <w:r>
+        <w:t xml:space="preserve"> </w:t>
+      </w:r>
+      <w:r>
+        <w:rPr>
+          <w:rFonts w:hint="eastAsia"/>
+        </w:rPr>
+        <w:t>教育评价制度的</w:t>
+      </w:r>
+      <w:proofErr w:type="gramStart"/>
+      <w:r>
+        <w:rPr>
+          <w:rFonts w:hint="eastAsia"/>
+        </w:rPr>
+        <w:t>单一是</w:t>
+      </w:r>
+      <w:proofErr w:type="gramEnd"/>
+      <w:r>
+        <w:rPr>
+          <w:rFonts w:hint="eastAsia"/>
+        </w:rPr>
+        <w:t>导致“补习班盛行”的罪魁祸首。虽然我们这两年一直在强调高考改革和综合评价改革，但如果深入分析，这样的改革依然没有触及到单一评价制度这一根本问题，依然是有分数在评价学生。这样的评价机制直接导致的后果就是基础教育阶段，所有的学生都站在同一跑道上，那么家长的焦虑永远不会得到缓解，他们总希望自己的孩子跑到前面。在他看来，如果不改变评价制度，那么减轻课外补习负担也终将成为一纸空谈。</w:t>
+      </w:r>
+      <w:r>
+        <w:rPr>
+          <w:rFonts w:hint="eastAsia"/>
+        </w:rPr>
+        <w:t>因为</w:t>
+      </w:r>
+      <w:r>
+        <w:t>在升学考试时，就算评语再好，也不能超越比他高一分的学生，总体来说，还是成绩和排名。</w:t>
+      </w:r>
+      <w:r>
+        <w:t>在应试这根指挥棒下，家长们面对着优质教育资源总量不足和分布不足的双重焦虑，孩子们面临着文化成绩、爱好特长等多种标准的考核，害怕输在起跑线上，造成了还孩子一个轻松童年的“减负”，沦为了口号和空谈。</w:t>
+      </w:r>
+      <w:r>
+        <w:rPr>
+          <w:rFonts w:hint="eastAsia"/>
+        </w:rPr>
+        <w:t>一些家长对孩子的成绩存在压力和焦虑，这种焦虑存在的根本原因在于唯分数、唯升学的教育评价陈疾。</w:t>
+      </w:r>
+    </w:p>
+    <w:p>
+      <w:pPr>
+        <w:ind w:firstLineChars="200" w:firstLine="420"/>
+      </w:pPr>
+    </w:p>
+    <w:p>
+      <w:pPr>
+        <w:ind w:firstLineChars="200" w:firstLine="420"/>
+      </w:pPr>
+      <w:r>
+        <w:rPr>
+          <w:rFonts w:hint="eastAsia"/>
+        </w:rPr>
+        <w:t>应试教育并没有错，每个国家都有应试教育，美国的孩子从小立志上哈佛，连暑假都要做义工，应试教育并没有问题，问题在于有没有提供应试教育之外的其他的向上的通道。这才是问题。</w:t>
+      </w:r>
+    </w:p>
+    <w:p>
+      <w:pPr>
+        <w:widowControl/>
+        <w:spacing w:before="100" w:beforeAutospacing="1" w:after="100" w:afterAutospacing="1"/>
+        <w:jc w:val="left"/>
+        <w:rPr>
+          <w:rFonts w:ascii="宋体" w:eastAsia="宋体" w:hAnsi="宋体" w:cs="宋体"/>
+          <w:kern w:val="0"/>
+          <w:sz w:val="24"/>
+          <w:szCs w:val="24"/>
+        </w:rPr>
+      </w:pPr>
+      <w:r>
+        <w:rPr>
+          <w:rFonts w:ascii="宋体" w:eastAsia="宋体" w:hAnsi="宋体" w:cs="宋体"/>
+          <w:kern w:val="0"/>
+          <w:sz w:val="24"/>
+          <w:szCs w:val="24"/>
         </w:rPr>
         <w:lastRenderedPageBreak/>
-        <w:t>就转课外。更重要的是，课内转课外，是需要经济支撑的。从另一个维度看，这种减负，实际上进一步加大了教育的差距，影响了教育公平的实现。这的确是我们的减负政策之前所没有料到的，将来也需要考虑的。</w:t>
-      </w:r>
-    </w:p>
-    <w:p>
-      <w:pPr>
-        <w:ind w:firstLine="420"/>
-      </w:pPr>
-      <w:r>
-        <w:rPr>
-          <w:rFonts w:hint="eastAsia"/>
-        </w:rPr>
-        <w:t>就这样许多学生校内的负担逐步减轻，却在校外背上了沉重的包袱。家长和孩子走进了“迷宫”，沉浮期间，无法自拔。一到周末孩子就奔忙于各种辅导班、衔接班、提分班、艺术班的路上，家长走在送孩子进辅导班的路上。这已经成为周末的一大景观。一个孩子周末上五六个培训班已是屡见不鲜。</w:t>
-      </w:r>
-    </w:p>
-    <w:p>
-      <w:pPr>
-        <w:ind w:firstLine="420"/>
-      </w:pPr>
-      <w:r>
-        <w:rPr>
-          <w:rFonts w:hint="eastAsia"/>
-        </w:rPr>
-        <w:t>另一方面，</w:t>
+        <w:t>这张黑牌也让我想了很多：我们中国家长常常教育孩子不要浪费时间，要见缝插针地学习，尽量超前学习……美国的教育者却认为学习是分阶段、讲次序的，只有在测试证明你已熟练掌握的基础上，才能开始下一阶段的学习……仔细琢磨一下，他们的理念未必没有道理：国内很多的补课都是提前预习下学期的内容——基础差的孩子囫囵吞枣，基础好的孩子学过之后便在学校再学的时候浪费时间，可家长们却乐此不疲，用这种超前学习来塞满孩子们的寒暑假。</w:t>
+      </w:r>
+    </w:p>
+    <w:p>
+      <w:pPr>
+        <w:widowControl/>
+        <w:spacing w:before="100" w:beforeAutospacing="1" w:after="100" w:afterAutospacing="1"/>
+        <w:jc w:val="left"/>
+        <w:rPr>
+          <w:rFonts w:ascii="宋体" w:eastAsia="宋体" w:hAnsi="宋体" w:cs="宋体"/>
+          <w:kern w:val="0"/>
+          <w:sz w:val="24"/>
+          <w:szCs w:val="24"/>
+        </w:rPr>
+      </w:pPr>
+      <w:r>
+        <w:rPr>
+          <w:rFonts w:ascii="宋体" w:eastAsia="宋体" w:hAnsi="宋体" w:cs="宋体"/>
+          <w:kern w:val="0"/>
+          <w:sz w:val="24"/>
+          <w:szCs w:val="24"/>
+        </w:rPr>
+        <w:t>我儿子所在的这个美国教育体系，是不允许孩子“越界学习”的——假如孩子在一个阶段的测试没有达到80分，他们会让孩子重新学习这个阶段的另一本资料，直到他的基础完全打牢为止。虽然，这种个性化的学习要求极高的师生比和教育体系的支持，在国内大多数学校很难实现，但是我觉得，这种看重基础、不求速成的思维模式，值得国内教育者们借鉴。</w:t>
+      </w:r>
+    </w:p>
+    <w:p>
+      <w:pPr>
+        <w:pStyle w:val="a7"/>
+      </w:pPr>
+      <w:r>
+        <w:rPr>
+          <w:rFonts w:hint="eastAsia"/>
+        </w:rPr>
+        <w:t xml:space="preserve"> </w:t>
+      </w:r>
+      <w:r>
+        <w:t xml:space="preserve">    </w:t>
+      </w:r>
+      <w:r>
+        <w:t>亲历孩子们的学习模式之后，我心生疑问，请教园长：第一，孩子在核对标准答案时作弊，怎么办？这是一个颇具中国特色的问题，在我们中国人看来，这样的模式想钻空子太容易了。</w:t>
+      </w:r>
+    </w:p>
+    <w:p>
+      <w:pPr>
+        <w:widowControl/>
+        <w:spacing w:before="100" w:beforeAutospacing="1" w:after="100" w:afterAutospacing="1"/>
+        <w:jc w:val="left"/>
+        <w:rPr>
+          <w:rFonts w:ascii="宋体" w:eastAsia="宋体" w:hAnsi="宋体" w:cs="宋体"/>
+          <w:kern w:val="0"/>
+          <w:sz w:val="24"/>
+          <w:szCs w:val="24"/>
+        </w:rPr>
+      </w:pPr>
+      <w:r>
+        <w:rPr>
+          <w:rFonts w:ascii="宋体" w:eastAsia="宋体" w:hAnsi="宋体" w:cs="宋体"/>
+          <w:kern w:val="0"/>
+          <w:sz w:val="24"/>
+          <w:szCs w:val="24"/>
+        </w:rPr>
+        <w:t>园长说：“教育的核心就是塑造孩子诚信的品格。完全被监控的环境是为犯人而非为孩子设计的。把孩子放在一个有可能作弊的环境中，正如上帝将亚当和夏娃放在伊甸园中一样，他们可以自己选择生命树和分辨善恶树，并且承担相应的后果。我们的教育理念是：充分相信孩子是诚信和正直的，赋予他们相应的空间和自由。学校监控后果，教孩子负责任。假如孩子在得知规则之后作弊被发现，那么他可能会受到退学等严肃处理。”</w:t>
+      </w:r>
+    </w:p>
+    <w:p>
+      <w:pPr>
+        <w:widowControl/>
+        <w:spacing w:before="100" w:beforeAutospacing="1" w:after="100" w:afterAutospacing="1"/>
+        <w:jc w:val="left"/>
+        <w:rPr>
+          <w:rFonts w:ascii="宋体" w:eastAsia="宋体" w:hAnsi="宋体" w:cs="宋体"/>
+          <w:kern w:val="0"/>
+          <w:sz w:val="24"/>
+          <w:szCs w:val="24"/>
+        </w:rPr>
+      </w:pPr>
+      <w:r>
+        <w:rPr>
+          <w:rFonts w:ascii="宋体" w:eastAsia="宋体" w:hAnsi="宋体" w:cs="宋体"/>
+          <w:kern w:val="0"/>
+          <w:sz w:val="24"/>
+          <w:szCs w:val="24"/>
+        </w:rPr>
+        <w:t>我的第二个问题是，是否每一个孩子都能适应这种模式？</w:t>
+      </w:r>
+    </w:p>
+    <w:p>
+      <w:pPr>
+        <w:widowControl/>
+        <w:spacing w:before="100" w:beforeAutospacing="1" w:after="100" w:afterAutospacing="1"/>
+        <w:jc w:val="left"/>
+        <w:rPr>
+          <w:rFonts w:ascii="宋体" w:eastAsia="宋体" w:hAnsi="宋体" w:cs="宋体"/>
+          <w:kern w:val="0"/>
+          <w:sz w:val="24"/>
+          <w:szCs w:val="24"/>
+        </w:rPr>
+      </w:pPr>
+      <w:r>
+        <w:rPr>
+          <w:rFonts w:ascii="宋体" w:eastAsia="宋体" w:hAnsi="宋体" w:cs="宋体"/>
+          <w:kern w:val="0"/>
+          <w:sz w:val="24"/>
+          <w:szCs w:val="24"/>
+        </w:rPr>
+        <w:t>园长说：“来参加我们培训的家长各不相同，当你已经完成这本资料的时候，有些家长才做了一半。孩子们也是如此，每个人的理解能力和学习能力千差万别。问题在于，我们的教育并不贬斥慢者和弱者。今天那些最后完成测试的家长们会得到额外的校园货币，也许比你们这些聪明敏捷的家长得到的还要多。我们的教育在于发挥每个孩子的特长，让他们成为他们自己。除了与自己的过去相对比，我们从不在孩子之间进行比较，更不会给他们贴标签。所以，绝大多数孩子都可以很好地适应这种模式，甚至有智力障碍的孩子也会学得很有信心，并在某方面得到意想不到的发展。”</w:t>
+      </w:r>
+    </w:p>
+    <w:p>
+      <w:pPr>
+        <w:widowControl/>
+        <w:spacing w:before="100" w:beforeAutospacing="1" w:after="100" w:afterAutospacing="1"/>
+        <w:jc w:val="left"/>
+        <w:rPr>
+          <w:rFonts w:ascii="宋体" w:eastAsia="宋体" w:hAnsi="宋体" w:cs="宋体"/>
+          <w:kern w:val="0"/>
+          <w:sz w:val="24"/>
+          <w:szCs w:val="24"/>
+        </w:rPr>
+      </w:pPr>
+      <w:r>
+        <w:rPr>
+          <w:rFonts w:ascii="宋体" w:eastAsia="宋体" w:hAnsi="宋体" w:cs="宋体"/>
+          <w:kern w:val="0"/>
+          <w:sz w:val="24"/>
+          <w:szCs w:val="24"/>
+        </w:rPr>
+        <w:t>陆</w:t>
       </w:r>
       <w:proofErr w:type="gramStart"/>
       <w:r>
         <w:rPr>
-          <w:rFonts w:hint="eastAsia"/>
-        </w:rPr>
-        <w:t>减负令</w:t>
+          <w:rFonts w:ascii="宋体" w:eastAsia="宋体" w:hAnsi="宋体" w:cs="宋体"/>
+          <w:kern w:val="0"/>
+          <w:sz w:val="24"/>
+          <w:szCs w:val="24"/>
+        </w:rPr>
+        <w:t>陆续</w:t>
       </w:r>
       <w:proofErr w:type="gramEnd"/>
       <w:r>
         <w:rPr>
-          <w:rFonts w:hint="eastAsia"/>
-        </w:rPr>
-        <w:t>的三点半放学政策则直接驱动了众多无力接送孩子的家长将孩子送进补习班和托管班。</w:t>
-      </w:r>
-    </w:p>
-    <w:p>
-      <w:pPr>
-        <w:ind w:firstLine="420"/>
-      </w:pPr>
-    </w:p>
-    <w:p>
-      <w:pPr>
-        <w:ind w:firstLine="420"/>
-      </w:pPr>
-      <w:r>
-        <w:t>为推进教育减负，不少地区小学放学时间提前到三点半左右，且不说此举措减负效果如何，却实实在在地给正在上班的家长增加了一个不小的负担，如何接送孩子成了一个很难找到满意答案的难题</w:t>
-      </w:r>
-      <w:r>
-        <w:rPr>
-          <w:rFonts w:hint="eastAsia"/>
-        </w:rPr>
-        <w:t>：</w:t>
-      </w:r>
-      <w:r>
-        <w:t>一来请假接送孩子不现实，二来家中老人经不起长时间的折腾，三来托管机构良莠不齐、且花费不小。可是，在学校不“接招”的情况下，家长还是会无奈地把孩子送去培训班继续补习功课。如此一看，三点半放学，孩子非但没有减负，反而学业、课业更加繁重，家长忙里忙外焦头烂额，似乎，最终只有学校的老师真正“减负”。</w:t>
-      </w:r>
-    </w:p>
-    <w:p>
-      <w:pPr>
-        <w:ind w:firstLineChars="200" w:firstLine="420"/>
-      </w:pPr>
-    </w:p>
-    <w:p>
-      <w:pPr>
-        <w:ind w:firstLineChars="200" w:firstLine="420"/>
-      </w:pPr>
-      <w:r>
-        <w:rPr>
-          <w:rFonts w:hint="eastAsia"/>
-        </w:rPr>
-        <w:t>4</w:t>
-      </w:r>
-      <w:r>
-        <w:t>.</w:t>
-      </w:r>
-      <w:r>
-        <w:t xml:space="preserve"> </w:t>
-      </w:r>
-      <w:r>
-        <w:rPr>
-          <w:rFonts w:hint="eastAsia"/>
-        </w:rPr>
-        <w:t>教育评价制度的</w:t>
-      </w:r>
-      <w:proofErr w:type="gramStart"/>
-      <w:r>
-        <w:rPr>
-          <w:rFonts w:hint="eastAsia"/>
-        </w:rPr>
-        <w:t>单一是</w:t>
-      </w:r>
-      <w:proofErr w:type="gramEnd"/>
-      <w:r>
-        <w:rPr>
-          <w:rFonts w:hint="eastAsia"/>
-        </w:rPr>
-        <w:t>导致“补习班盛行”的罪魁祸首。虽然我们这两年一直在强调高考改革和综合评价改革，但如果深入分析，这样的改革依然没有触及到单一评价制度这一根本问题，依然是有分数在评价学生。这样的评价机制直接导致的后果就是基础教育阶段，所有的学生都站在同一跑道上，那么家长的焦虑永远不会得到缓解，他们总希望自己的孩子跑到前面。在他看来，如果不改变评价制度，那么减轻课外补习负担也终将成为一纸空谈。</w:t>
-      </w:r>
-      <w:r>
-        <w:rPr>
-          <w:rFonts w:hint="eastAsia"/>
-        </w:rPr>
-        <w:t>因为</w:t>
-      </w:r>
-      <w:r>
-        <w:t>在升学考试时，就算评语再好，也不能超越比他高一分的学生，总体来说，还是成绩和排名。</w:t>
-      </w:r>
-      <w:r>
-        <w:t>在应试这根指挥棒下，家长们面对着优质教育资源总量不足和分布不足的双重焦虑，孩子们面临着文化成绩、爱好特长等多种标准的考核，害怕输在起跑线上，造成了还孩子一个轻松童年的“减负”，沦为了口号和空谈。</w:t>
-      </w:r>
-      <w:r>
-        <w:rPr>
-          <w:rFonts w:hint="eastAsia"/>
-        </w:rPr>
-        <w:t>一些家长对孩子的成绩存在压力和焦虑，这种焦虑存在的根本原因在于唯分数、唯升学的教育评价陈疾。</w:t>
-      </w:r>
-    </w:p>
-    <w:p>
-      <w:pPr>
-        <w:ind w:firstLineChars="200" w:firstLine="420"/>
-      </w:pPr>
-    </w:p>
-    <w:p>
-      <w:pPr>
-        <w:ind w:firstLineChars="200" w:firstLine="420"/>
-      </w:pPr>
-      <w:r>
-        <w:rPr>
-          <w:rFonts w:hint="eastAsia"/>
-        </w:rPr>
-        <w:t>应试教育并没有错，每个国家都有应试教育，美国的孩子从小立志上哈佛，连暑假都要不做义工，应试教育并没有问题，问题在于有没有提供应试教育之外的其他的向上的通道。这才是问题。</w:t>
-      </w:r>
+          <w:rFonts w:ascii="宋体" w:eastAsia="宋体" w:hAnsi="宋体" w:cs="宋体"/>
+          <w:kern w:val="0"/>
+          <w:sz w:val="24"/>
+          <w:szCs w:val="24"/>
+        </w:rPr>
+        <w:t>续地，家长们都完成了学习。果然，最后完成的家长们得到了更多的奖励。老师说，这是奖励他们不懈努力、没有放弃的好品格。在接下来的校园杂货屋选购中，大家都很开心。</w:t>
+      </w:r>
+    </w:p>
+    <w:p>
+      <w:pPr>
+        <w:widowControl/>
+        <w:spacing w:before="100" w:beforeAutospacing="1" w:after="100" w:afterAutospacing="1"/>
+        <w:jc w:val="left"/>
+        <w:rPr>
+          <w:rFonts w:ascii="宋体" w:eastAsia="宋体" w:hAnsi="宋体" w:cs="宋体"/>
+          <w:kern w:val="0"/>
+          <w:sz w:val="24"/>
+          <w:szCs w:val="24"/>
+        </w:rPr>
+      </w:pPr>
+      <w:r>
+        <w:rPr>
+          <w:rFonts w:ascii="宋体" w:eastAsia="宋体" w:hAnsi="宋体" w:cs="宋体"/>
+          <w:kern w:val="0"/>
+          <w:sz w:val="24"/>
+          <w:szCs w:val="24"/>
+        </w:rPr>
+        <w:t>我发现一个很有趣的现象：亚裔家长面对那么多礼物的时候，都在计算应该如何最大化地使用自己手里的“货币”，甚至有的家长和扮演售货员的老师讨价还价。美国家长往往只挑自己最喜欢的一个，然后说：“我的货币还有剩余，你们谁要啊？”这真是两种文化的典型差异——独享与分享的思维模式，在家长们身上展现得淋漓尽致。</w:t>
+      </w:r>
+    </w:p>
+    <w:p>
+      <w:pPr>
+        <w:widowControl/>
+        <w:spacing w:before="100" w:beforeAutospacing="1" w:after="100" w:afterAutospacing="1"/>
+        <w:jc w:val="left"/>
+        <w:rPr>
+          <w:rFonts w:ascii="宋体" w:eastAsia="宋体" w:hAnsi="宋体" w:cs="宋体"/>
+          <w:kern w:val="0"/>
+          <w:sz w:val="24"/>
+          <w:szCs w:val="24"/>
+        </w:rPr>
+      </w:pPr>
+      <w:r>
+        <w:rPr>
+          <w:rFonts w:ascii="宋体" w:eastAsia="宋体" w:hAnsi="宋体" w:cs="宋体"/>
+          <w:kern w:val="0"/>
+          <w:sz w:val="24"/>
+          <w:szCs w:val="24"/>
+        </w:rPr>
+        <w:lastRenderedPageBreak/>
+        <w:t>怪不得学校会如此看重对家长们的培训：什么样的家长教育出什么样的孩子。如果家长们的思维模式和文化理念没有随孩子的成长而更新，那么即使孩子在异国全新的文化环境中，依旧摆脱不了旧有的文化桎梏和家庭阴影。</w:t>
+      </w:r>
+    </w:p>
+    <w:p>
+      <w:pPr>
+        <w:widowControl/>
+        <w:spacing w:before="100" w:beforeAutospacing="1" w:after="100" w:afterAutospacing="1"/>
+        <w:jc w:val="left"/>
+        <w:rPr>
+          <w:rFonts w:ascii="宋体" w:eastAsia="宋体" w:hAnsi="宋体" w:cs="宋体"/>
+          <w:kern w:val="0"/>
+          <w:sz w:val="24"/>
+          <w:szCs w:val="24"/>
+        </w:rPr>
+      </w:pPr>
+      <w:r>
+        <w:rPr>
+          <w:rFonts w:ascii="宋体" w:eastAsia="宋体" w:hAnsi="宋体" w:cs="宋体"/>
+          <w:kern w:val="0"/>
+          <w:sz w:val="24"/>
+          <w:szCs w:val="24"/>
+        </w:rPr>
+        <w:t>我希望自己的经历可以抛砖引玉——我觉得，并非将孩子送出国就可以改变他们的命运。唯有家长不断反思，开阔视野，提高自身修养，寻找信仰根基，才能教育出与世界接轨的好孩子。以品格培养品格，用生命传递生命，家庭教育才有出路。</w:t>
+      </w:r>
+    </w:p>
+    <w:p>
+      <w:pPr>
+        <w:widowControl/>
+        <w:spacing w:before="100" w:beforeAutospacing="1" w:after="100" w:afterAutospacing="1"/>
+        <w:jc w:val="left"/>
+        <w:rPr>
+          <w:rFonts w:ascii="宋体" w:eastAsia="宋体" w:hAnsi="宋体" w:cs="宋体" w:hint="eastAsia"/>
+          <w:kern w:val="0"/>
+          <w:sz w:val="24"/>
+          <w:szCs w:val="24"/>
+        </w:rPr>
+      </w:pPr>
+      <w:r>
+        <w:rPr>
+          <w:rFonts w:ascii="宋体" w:eastAsia="宋体" w:hAnsi="宋体" w:cs="宋体"/>
+          <w:kern w:val="0"/>
+          <w:sz w:val="24"/>
+          <w:szCs w:val="24"/>
+        </w:rPr>
+        <w:t xml:space="preserve">   </w:t>
+      </w:r>
+    </w:p>
+    <w:p>
+      <w:pPr>
+        <w:ind w:firstLineChars="200" w:firstLine="420"/>
+        <w:rPr>
+          <w:rFonts w:hint="eastAsia"/>
+        </w:rPr>
+      </w:pPr>
     </w:p>
     <w:p>
       <w:pPr>
@@ -1969,11 +2277,7 @@
         <w:ind w:firstLineChars="200" w:firstLine="420"/>
       </w:pPr>
       <w:r>
-        <w:t>这个情况比我们想象的严重，恶化了师生关系。一些老师在外面补课工作量很大，课堂</w:t>
-      </w:r>
-      <w:r>
-        <w:lastRenderedPageBreak/>
-        <w:t>上敷衍了事，吸引学生参加补课。</w:t>
+        <w:t>这个情况比我们想象的严重，恶化了师生关系。一些老师在外面补课工作量很大，课堂上敷衍了事，吸引学生参加补课。</w:t>
       </w:r>
     </w:p>
     <w:p>
@@ -2158,6 +2462,7 @@
         <w:rPr>
           <w:rFonts w:hint="eastAsia"/>
         </w:rPr>
+        <w:lastRenderedPageBreak/>
         <w:t>好未来的主要收入来自义务教育阶段，尤其是小学高年级阶段的培训。原因是什么？值得我们深思。其中一个原因就是没有了升学考试，大家都想上好学校，但是好学校又想招好学生，于是各种</w:t>
       </w:r>
       <w:proofErr w:type="gramStart"/>
@@ -2318,69 +2623,212 @@
         <w:rPr>
           <w:rFonts w:hint="eastAsia"/>
         </w:rPr>
-        <w:t>在家长们看来，培训机构的老师有一套行之有效的教研，加上没有学校老师那么多的行</w:t>
-      </w:r>
-      <w:r>
-        <w:rPr>
-          <w:rFonts w:hint="eastAsia"/>
-        </w:rPr>
+        <w:t>在家长们看来，培训机构的老师有一套行之有效的教研，加上没有学校老师那么多的行政事务，培训机构的老师可以更加专心于教学，同时机构内的淘汰制也让老师们不敢松懈。作为家长，更愿意把孩子送到培训机构去提分，以冲刺名校。</w:t>
+      </w:r>
+      <w:r>
+        <w:rPr>
+          <w:rFonts w:hint="eastAsia"/>
+        </w:rPr>
+        <w:t>不少老师觉得，公办学校里，一个班四五十人，不利于分层教学。老师每天都忙得像打仗，根本无暇顾及，有时候只能“一刀切”。这无疑在一定程度上，把部分学生推向了校外培训机构。</w:t>
+      </w:r>
+    </w:p>
+    <w:p>
+      <w:pPr>
+        <w:ind w:firstLineChars="200" w:firstLine="420"/>
+      </w:pPr>
+      <w:r>
+        <w:t>因为严格从教育本意来说，家长们当然愿意按照素质教育的路径，让孩子</w:t>
+      </w:r>
+      <w:r>
+        <w:rPr>
+          <w:rFonts w:hint="eastAsia"/>
+        </w:rPr>
+        <w:t>快乐</w:t>
+      </w:r>
+      <w:r>
+        <w:t>成长，不过在“不输在起跑线上”的教育体系和人才选拔标准下，家长和孩子已然被深度绑架，做着言不由衷的行为选择。</w:t>
+      </w:r>
+    </w:p>
+    <w:p>
+      <w:pPr>
+        <w:ind w:firstLineChars="200" w:firstLine="420"/>
+      </w:pPr>
+      <w:r>
+        <w:rPr>
+          <w:rFonts w:hint="eastAsia"/>
+        </w:rPr>
+        <w:t>所以教育</w:t>
+      </w:r>
+      <w:r>
+        <w:rPr>
+          <w:rFonts w:hint="eastAsia"/>
+        </w:rPr>
+        <w:t>体系问题越多，校外培训机构的数量就</w:t>
+      </w:r>
+      <w:r>
+        <w:rPr>
+          <w:rFonts w:hint="eastAsia"/>
+        </w:rPr>
+        <w:t>会</w:t>
+      </w:r>
+      <w:r>
+        <w:rPr>
+          <w:rFonts w:hint="eastAsia"/>
+        </w:rPr>
+        <w:t>越大。这种畸形的现象背后，既有家长不得已而为之的无奈，也有教育培训机构与学校教育的利益链条从中作祟。</w:t>
+      </w:r>
+    </w:p>
+    <w:p>
+      <w:pPr>
+        <w:ind w:firstLineChars="200" w:firstLine="420"/>
+      </w:pPr>
+    </w:p>
+    <w:p>
+      <w:pPr>
+        <w:ind w:firstLineChars="200" w:firstLine="420"/>
+      </w:pPr>
+      <w:r>
+        <w:rPr>
+          <w:rFonts w:hint="eastAsia"/>
+        </w:rPr>
+        <w:t>6</w:t>
+      </w:r>
+      <w:r>
+        <w:t>.</w:t>
+      </w:r>
+      <w:r>
+        <w:rPr>
+          <w:rFonts w:hint="eastAsia"/>
+        </w:rPr>
+        <w:t xml:space="preserve"> </w:t>
+      </w:r>
+      <w:r>
+        <w:rPr>
+          <w:rFonts w:hint="eastAsia"/>
+        </w:rPr>
+        <w:t>家长的功利心</w:t>
+      </w:r>
+    </w:p>
+    <w:p>
+      <w:pPr>
+        <w:ind w:firstLineChars="200" w:firstLine="420"/>
+        <w:rPr>
+          <w:rFonts w:hint="eastAsia"/>
+        </w:rPr>
+      </w:pPr>
+      <w:r>
+        <w:rPr>
+          <w:rFonts w:hint="eastAsia"/>
+        </w:rPr>
+        <w:t>中国家长比任何民族都重视子女教育，因此必然有更高追求。你校内不给，我就</w:t>
+      </w:r>
+      <w:proofErr w:type="gramStart"/>
+      <w:r>
+        <w:rPr>
+          <w:rFonts w:hint="eastAsia"/>
+        </w:rPr>
+        <w:t>花钱走</w:t>
+      </w:r>
+      <w:proofErr w:type="gramEnd"/>
+      <w:r>
+        <w:rPr>
+          <w:rFonts w:hint="eastAsia"/>
+        </w:rPr>
+        <w:t>校外。对更好教育的</w:t>
+      </w:r>
+      <w:proofErr w:type="gramStart"/>
+      <w:r>
+        <w:rPr>
+          <w:rFonts w:hint="eastAsia"/>
+        </w:rPr>
+        <w:t>追求没</w:t>
+      </w:r>
+      <w:proofErr w:type="gramEnd"/>
+      <w:r>
+        <w:rPr>
+          <w:rFonts w:hint="eastAsia"/>
+        </w:rPr>
+        <w:t>有错，但麻烦的是这种对更高教育期望的追求过程中，“功利化”追求一直如影随形，名校情结就是其中的核心体现。更好教育，简单化为各级名校，而且要从娃娃抓起，名幼儿园，名小学，名中学，最好是著名大学，甚至清华北大，而路径，往往就是极端功利的学习。</w:t>
+      </w:r>
+    </w:p>
+    <w:p>
+      <w:pPr>
+        <w:ind w:firstLineChars="200" w:firstLine="420"/>
+        <w:rPr>
+          <w:rFonts w:hint="eastAsia"/>
+        </w:rPr>
+      </w:pPr>
+      <w:r>
+        <w:rPr>
+          <w:rFonts w:hint="eastAsia"/>
+        </w:rPr>
+        <w:t>培训、应试教育、择校热，都与此有直接关系。学习负担重，无非是这种功利追求下的一种体现而已，与应试教育本源是一样的，并非教育。</w:t>
+      </w:r>
+    </w:p>
+    <w:p>
+      <w:pPr>
+        <w:ind w:firstLineChars="200" w:firstLine="420"/>
+      </w:pPr>
+      <w:r>
+        <w:t>一所加拿大中学派人到中国交流。招生主任在台上提问，家长希望能把孩子培养</w:t>
+      </w:r>
+      <w:proofErr w:type="gramStart"/>
+      <w:r>
+        <w:t>成怎样</w:t>
+      </w:r>
+      <w:proofErr w:type="gramEnd"/>
+      <w:r>
+        <w:t>的人。 然而一位中国家长抢下话筒，直接提问：“你就说能把我们的孩子送到常春藤吗？”</w:t>
+      </w:r>
+    </w:p>
+    <w:p>
+      <w:pPr>
+        <w:ind w:firstLineChars="200" w:firstLine="420"/>
+        <w:rPr>
+          <w:rFonts w:hint="eastAsia"/>
+        </w:rPr>
+      </w:pPr>
+      <w:r>
         <w:lastRenderedPageBreak/>
-        <w:t>政事务，培训机构的老师可以更加专心于教学，同时机构内的淘汰制也让老师们不敢松懈。作为家长，更愿意把孩子送到培训机构去提分，以冲刺名校。</w:t>
-      </w:r>
-      <w:r>
-        <w:rPr>
-          <w:rFonts w:hint="eastAsia"/>
-        </w:rPr>
-        <w:t>不少老师觉得，公办学校里，一个班四五十人，不利于分层教学。老师每天都忙得像打仗，根本无暇顾及，有时候只能“一刀切”。这无疑在一定程度上，把部分学生推向了校外培训机构。</w:t>
-      </w:r>
-    </w:p>
-    <w:p>
-      <w:pPr>
-        <w:ind w:firstLineChars="200" w:firstLine="420"/>
-      </w:pPr>
-      <w:r>
-        <w:t>因为严格从教育本意来说，家长们当然愿意按照素质教育的路径，让孩子</w:t>
-      </w:r>
-      <w:r>
-        <w:rPr>
-          <w:rFonts w:hint="eastAsia"/>
-        </w:rPr>
-        <w:t>快乐</w:t>
-      </w:r>
-      <w:r>
-        <w:t>成长，不过在“不输在起跑线上”的教育体系和人才选拔标准下，家长和孩子已然被深度绑架，做着言不由衷的行为选择。</w:t>
-      </w:r>
-    </w:p>
-    <w:p>
-      <w:pPr>
-        <w:ind w:firstLineChars="200" w:firstLine="420"/>
-        <w:rPr>
-          <w:rFonts w:hint="eastAsia"/>
-        </w:rPr>
-      </w:pPr>
-      <w:r>
-        <w:rPr>
-          <w:rFonts w:hint="eastAsia"/>
-        </w:rPr>
-        <w:t>所以教育</w:t>
-      </w:r>
-      <w:r>
-        <w:rPr>
-          <w:rFonts w:hint="eastAsia"/>
-        </w:rPr>
-        <w:t>体系问题越多，校外培训机构的数量就</w:t>
-      </w:r>
-      <w:r>
-        <w:rPr>
-          <w:rFonts w:hint="eastAsia"/>
-        </w:rPr>
-        <w:t>会</w:t>
-      </w:r>
-      <w:r>
-        <w:rPr>
-          <w:rFonts w:hint="eastAsia"/>
-        </w:rPr>
-        <w:t>越大。这种畸形的现象背后，既有家长不得已而为之的无奈，也有教育培训机构与学校教育的利益链条从中作祟。</w:t>
+        <w:t>常春藤，名校梦，留学镀金倍</w:t>
+      </w:r>
+      <w:r>
+        <w:rPr>
+          <w:rFonts w:hint="eastAsia"/>
+        </w:rPr>
+        <w:t>儿</w:t>
+      </w:r>
+      <w:r>
+        <w:t>有面。多少父母盲目的为孩子定下目标，然而他们的功利心和盲目，</w:t>
+      </w:r>
+      <w:r>
+        <w:t>严重扼杀小孩子的心理、兴趣等这些非智力因素</w:t>
+      </w:r>
+      <w:r>
+        <w:rPr>
+          <w:rFonts w:hint="eastAsia"/>
+        </w:rPr>
+        <w:t>，</w:t>
+      </w:r>
+      <w:r>
+        <w:t>让孩子离成功反而越来越远。</w:t>
+      </w:r>
+    </w:p>
+    <w:p>
+      <w:pPr>
+        <w:ind w:firstLineChars="200" w:firstLine="420"/>
+      </w:pPr>
+      <w:r>
+        <w:rPr>
+          <w:rFonts w:hint="eastAsia"/>
+        </w:rPr>
+        <w:t>有多少父母把自己没实现的愿望附加在孩子身上，有多少父母</w:t>
+      </w:r>
+      <w:r>
+        <w:rPr>
+          <w:rFonts w:hint="eastAsia"/>
+        </w:rPr>
+        <w:t>拿自己的孩子和别的孩子攀比，又有多少父母为孩子定下可望而不可及的目标，这些都是中国的父母不懂教育，扭曲的心理在作祟。</w:t>
       </w:r>
     </w:p>
     <w:p>
@@ -2418,14 +2866,22 @@
       </w:pPr>
       <w:r>
         <w:rPr>
+          <w:rFonts w:ascii="宋体" w:eastAsia="宋体" w:hAnsi="宋体" w:cs="宋体" w:hint="eastAsia"/>
+          <w:kern w:val="0"/>
+          <w:sz w:val="24"/>
+          <w:szCs w:val="24"/>
+        </w:rPr>
+        <w:t xml:space="preserve"> </w:t>
+      </w:r>
+      <w:r>
+        <w:rPr>
           <w:rFonts w:ascii="宋体" w:eastAsia="宋体" w:hAnsi="宋体" w:cs="宋体"/>
           <w:kern w:val="0"/>
           <w:sz w:val="24"/>
           <w:szCs w:val="24"/>
         </w:rPr>
-        <w:t>在</w:t>
-      </w:r>
-      <w:proofErr w:type="gramStart"/>
+        <w:t xml:space="preserve">  </w:t>
+      </w:r>
       <w:r>
         <w:rPr>
           <w:rFonts w:ascii="宋体" w:eastAsia="宋体" w:hAnsi="宋体" w:cs="宋体"/>
@@ -2433,9 +2889,9 @@
           <w:sz w:val="24"/>
           <w:szCs w:val="24"/>
         </w:rPr>
-        <w:t>最</w:t>
-      </w:r>
-      <w:proofErr w:type="gramEnd"/>
+        <w:t>在</w:t>
+      </w:r>
+      <w:proofErr w:type="gramStart"/>
       <w:r>
         <w:rPr>
           <w:rFonts w:ascii="宋体" w:eastAsia="宋体" w:hAnsi="宋体" w:cs="宋体"/>
@@ -2443,8 +2899,9 @@
           <w:sz w:val="24"/>
           <w:szCs w:val="24"/>
         </w:rPr>
-        <w:t>关键的环节发力，即通过公办学校的均衡消除择校冲动。</w:t>
-      </w:r>
+        <w:t>最</w:t>
+      </w:r>
+      <w:proofErr w:type="gramEnd"/>
       <w:r>
         <w:rPr>
           <w:rFonts w:ascii="宋体" w:eastAsia="宋体" w:hAnsi="宋体" w:cs="宋体"/>
@@ -2452,7 +2909,16 @@
           <w:sz w:val="24"/>
           <w:szCs w:val="24"/>
         </w:rPr>
-        <w:t>首先，要承认学校之间有差距，“择校”热宜疏不宜堵。比如，北京和上海经过义务教育均衡验收，总体上还是不错的，但是在一个学区里，只要有一所比较差，家长还是会择校，所以如果有薄弱校，必须根据实际情况定点解决问题。</w:t>
+        <w:t>关键的环节发力，即通过公办学校</w:t>
+      </w:r>
+      <w:r>
+        <w:rPr>
+          <w:rFonts w:ascii="宋体" w:eastAsia="宋体" w:hAnsi="宋体" w:cs="宋体" w:hint="eastAsia"/>
+          <w:kern w:val="0"/>
+          <w:sz w:val="24"/>
+          <w:szCs w:val="24"/>
+        </w:rPr>
+        <w:t>尤其是中小学</w:t>
       </w:r>
       <w:r>
         <w:rPr>
@@ -2461,7 +2927,62 @@
           <w:sz w:val="24"/>
           <w:szCs w:val="24"/>
         </w:rPr>
+        <w:t>的均衡消除择校冲动。</w:t>
+      </w:r>
+      <w:r>
+        <w:rPr>
+          <w:rFonts w:ascii="宋体" w:eastAsia="宋体" w:hAnsi="宋体" w:cs="宋体"/>
+          <w:kern w:val="0"/>
+          <w:sz w:val="24"/>
+          <w:szCs w:val="24"/>
+        </w:rPr>
+        <w:t>首先，要承认学校之间有差距，“择校”热宜疏不宜堵。比如，北京和上海经过义务教育均衡验收，总体上还是不错的，但是在一个学区里，只要有一所比较差，家长还是会择校，所以如果有薄弱校，必须根据实际情况定点解决问题。</w:t>
+      </w:r>
+      <w:r>
+        <w:rPr>
+          <w:rFonts w:ascii="宋体" w:eastAsia="宋体" w:hAnsi="宋体" w:cs="宋体"/>
+          <w:kern w:val="0"/>
+          <w:sz w:val="24"/>
+          <w:szCs w:val="24"/>
+        </w:rPr>
         <w:t>在教育功能的价值引导上，兼顾大众化和多样化，以教育公平为底线，真正将“育人”作为核心追求。</w:t>
+      </w:r>
+    </w:p>
+    <w:p>
+      <w:pPr>
+        <w:pStyle w:val="a9"/>
+        <w:ind w:left="360"/>
+        <w:rPr>
+          <w:rFonts w:hint="eastAsia"/>
+        </w:rPr>
+      </w:pPr>
+      <w:r>
+        <w:t>教育改革是一项系统性的工程，无法做到一蹴而就，改革的代价也无法由个体来承担。因为在大环境没有改善的情况下，依托于个体的努力并不现实。如果说“拼娃”的选择是基于现实需求的满足，那么就必须有</w:t>
+      </w:r>
+      <w:proofErr w:type="gramStart"/>
+      <w:r>
+        <w:t>供给侧维度</w:t>
+      </w:r>
+      <w:proofErr w:type="gramEnd"/>
+      <w:r>
+        <w:t>的改革，通过供给的调整和变化，从而</w:t>
+      </w:r>
+      <w:r>
+        <w:rPr>
+          <w:rFonts w:hint="eastAsia"/>
+        </w:rPr>
+        <w:t xml:space="preserve"> </w:t>
+      </w:r>
+      <w:r>
+        <w:t>的“拼娃”，就会导致言行的颠倒与反置。故而从长远来看，只有教育发展更加均衡了，社会发展更加多元了，成功的标准不再单一，这类现象才能从根本上得到缓解。教育是个系统工程，减负不能止于课堂。减负关键在实效，课业减下来的同时，课余也要充实起来。比如近年来笔者所在的社区，开办了假日学校，让孩子有一个学习的好去处。唯有</w:t>
+      </w:r>
+      <w:proofErr w:type="gramStart"/>
+      <w:r>
+        <w:t>加强家</w:t>
+      </w:r>
+      <w:proofErr w:type="gramEnd"/>
+      <w:r>
+        <w:t>校联动，凝聚社会合力，丰富孩子的课余生活，才是真的减负。</w:t>
       </w:r>
     </w:p>
     <w:p>
@@ -2485,6 +3006,15 @@
         </w:numPr>
         <w:ind w:firstLineChars="0"/>
       </w:pPr>
+      <w:r>
+        <w:rPr>
+          <w:rFonts w:hint="eastAsia"/>
+        </w:rPr>
+        <w:t xml:space="preserve"> </w:t>
+      </w:r>
+      <w:r>
+        <w:t xml:space="preserve">  </w:t>
+      </w:r>
       <w:r>
         <w:rPr>
           <w:rFonts w:hint="eastAsia"/>
@@ -2535,27 +3065,130 @@
       <w:pPr>
         <w:pStyle w:val="a9"/>
         <w:widowControl/>
+        <w:ind w:left="360" w:firstLineChars="300" w:firstLine="630"/>
+        <w:jc w:val="left"/>
+      </w:pPr>
+      <w:r>
+        <w:rPr>
+          <w:rFonts w:hint="eastAsia"/>
+        </w:rPr>
+        <w:t>对于治理培训机构，</w:t>
+      </w:r>
+      <w:r>
+        <w:t xml:space="preserve"> </w:t>
+      </w:r>
+      <w:r>
+        <w:t>“先从严”是一个好的做法，相关标准不应降得太低。只要提高了开店成本和违规成本，如要求培训机构一定要有两个消防疏散通道，危险系数就会有所降低，机构卷款潜逃的几率也会下降</w:t>
+      </w:r>
+      <w:r>
+        <w:rPr>
+          <w:rFonts w:hint="eastAsia"/>
+        </w:rPr>
+        <w:t>。</w:t>
+      </w:r>
+      <w:r>
+        <w:t>要求培训机构合</w:t>
+      </w:r>
+      <w:proofErr w:type="gramStart"/>
+      <w:r>
+        <w:t>规</w:t>
+      </w:r>
+      <w:proofErr w:type="gramEnd"/>
+      <w:r>
+        <w:t>就一定要有明确的章程，只有</w:t>
+      </w:r>
+      <w:proofErr w:type="gramStart"/>
+      <w:r>
+        <w:t>有</w:t>
+      </w:r>
+      <w:proofErr w:type="gramEnd"/>
+      <w:r>
+        <w:t xml:space="preserve">章可依，有明确的指引，培训机构才能由上往下去贯彻和执行。 </w:t>
+      </w:r>
+    </w:p>
+    <w:p>
+      <w:pPr>
+        <w:pStyle w:val="a9"/>
+        <w:widowControl/>
         <w:ind w:left="360" w:firstLineChars="0" w:firstLine="0"/>
         <w:jc w:val="left"/>
       </w:pPr>
       <w:r>
-        <w:t>今年四月以来，广州开展了5次校外培训机构专项治理行动，取得了一系列成果。对于整治行动，明</w:t>
+        <w:rPr>
+          <w:rFonts w:hint="eastAsia"/>
+        </w:rPr>
+        <w:t>对培训机构的</w:t>
+      </w:r>
+      <w:r>
+        <w:t>整治行动是为了更好地规范培训机构，并非完全取缔培训机构的存在。只要还有升学的制度，学生就会有压力，有压力就有动力，也就随之衍生出了补习的需求</w:t>
+      </w:r>
+      <w:r>
+        <w:rPr>
+          <w:rFonts w:hint="eastAsia"/>
+        </w:rPr>
+        <w:t>。</w:t>
+      </w:r>
+      <w:r>
+        <w:t xml:space="preserve">随着国民素质的提高，学生学习的起点也相应地提高了，只要学生参加补习的出发点和最终目的是为了“把不懂变成懂”，提高学习能力，就是合理的。 </w:t>
+      </w:r>
+    </w:p>
+    <w:p>
+      <w:pPr>
+        <w:pStyle w:val="a9"/>
+        <w:widowControl/>
+        <w:ind w:left="360" w:firstLineChars="0" w:firstLine="0"/>
+        <w:jc w:val="left"/>
+        <w:rPr>
+          <w:rFonts w:hint="eastAsia"/>
+        </w:rPr>
+      </w:pPr>
+    </w:p>
+    <w:p>
+      <w:pPr>
+        <w:pStyle w:val="a9"/>
+        <w:widowControl/>
+        <w:numPr>
+          <w:ilvl w:val="0"/>
+          <w:numId w:val="5"/>
+        </w:numPr>
+        <w:ind w:firstLineChars="0"/>
+        <w:jc w:val="left"/>
+      </w:pPr>
+      <w:r>
+        <w:rPr>
+          <w:rFonts w:hint="eastAsia"/>
+        </w:rPr>
+        <w:t>处理好公办学校和民办学校之间的关系。</w:t>
+      </w:r>
+      <w:r>
+        <w:t>我们现在很多政策都是“一刀切”，比如应对择校热，就简单地把择校需求压制住。以前鼓励民办学校发展，有一句话是“公办</w:t>
       </w:r>
       <w:proofErr w:type="gramStart"/>
       <w:r>
-        <w:t>师教育</w:t>
+        <w:t>不</w:t>
       </w:r>
       <w:proofErr w:type="gramEnd"/>
       <w:r>
-        <w:t>董事、执行总裁胡彬彬持赞成态度。他表示：“合</w:t>
-      </w:r>
-      <w:proofErr w:type="gramStart"/>
-      <w:r>
-        <w:t>规</w:t>
-      </w:r>
-      <w:proofErr w:type="gramEnd"/>
-      <w:r>
-        <w:t xml:space="preserve">是我们本来就应该做的事情。” </w:t>
+        <w:t>择校，择校找民办”。</w:t>
+      </w:r>
+    </w:p>
+    <w:p>
+      <w:pPr>
+        <w:widowControl/>
+        <w:ind w:firstLineChars="200" w:firstLine="420"/>
+        <w:jc w:val="left"/>
+      </w:pPr>
+      <w:r>
+        <w:rPr>
+          <w:rFonts w:hint="eastAsia"/>
+        </w:rPr>
+        <w:t xml:space="preserve"> </w:t>
+      </w:r>
+      <w:r>
+        <w:t xml:space="preserve"> </w:t>
+      </w:r>
+      <w:r>
+        <w:t>现在看，民办学校办起来了，但是一些公办学校水平下降。</w:t>
       </w:r>
     </w:p>
     <w:p>
@@ -2566,15 +3199,18 @@
         <w:jc w:val="left"/>
       </w:pPr>
       <w:r>
-        <w:t>他认为，严格的制度实际上更便于管理，“先从严”是一个好的做法，相关标准不应降得太低。只要提高了开店成本和违规成本，如要求培训机构一定要有两个消防疏散通道，危险系数就会有所降低，机构卷款潜逃的几率也会下降。他强调，要求培训机构合</w:t>
-      </w:r>
-      <w:proofErr w:type="gramStart"/>
-      <w:r>
-        <w:t>规</w:t>
-      </w:r>
-      <w:proofErr w:type="gramEnd"/>
-      <w:r>
-        <w:t xml:space="preserve">就一定要有明确的章程，只有有章可依，有明确的指引，培训机构才能由上往下去贯彻和执行。 </w:t>
+        <w:t>公办和民办基础教育质量产生分野，把所谓的“阶级分层”强化了，这个已经背离了基础教育的价值，也不符合社会主义的价值理念。</w:t>
+      </w:r>
+    </w:p>
+    <w:p>
+      <w:pPr>
+        <w:pStyle w:val="a9"/>
+        <w:widowControl/>
+        <w:ind w:left="360"/>
+        <w:jc w:val="left"/>
+      </w:pPr>
+      <w:r>
+        <w:t>如何改善公办学校品质，处理公办学校和民办学校的关系成为一个新课题。</w:t>
       </w:r>
     </w:p>
     <w:p>
@@ -2585,18 +3221,375 @@
         <w:jc w:val="left"/>
       </w:pPr>
       <w:r>
-        <w:t xml:space="preserve">在谈到减负问题时，胡彬彬表示，广州开展的这一系列整治行动是为了更好地规范培训机构，并非完全取缔培训机构的存在。只要还有升学的制度，学生就会有压力，有压力就有动力，也就随之衍生出了补习的需求。 </w:t>
-      </w:r>
-    </w:p>
-    <w:p>
-      <w:pPr>
+        <w:rPr>
+          <w:rFonts w:hint="eastAsia"/>
+        </w:rPr>
+        <w:lastRenderedPageBreak/>
+        <w:t>在处理公办学校和民办学校的关系中，</w:t>
+      </w:r>
+      <w:r>
+        <w:t>招生方式的分歧是关键所在。根据新的《民办教育促进法》，国家应保障民办学校的办学自主权；而《义务教育法》又规定，义务教育阶段招生是实施“免试”的原则。如何免试？怎么体现民校的自主办学？他建议，由于《义务教育法》是上位法，《民办教育促进法》必须“顺从”上位法。因此，两者的抵触之处以《义务教育法》为准。但《义务教育法》又无法解决民校在招生中遇到的实际问题，建议在《义务教育法》中再细分公办学校和民办学校。基于办学资金的来源不同，这样的细分更符合实际情况。</w:t>
+      </w:r>
+    </w:p>
+    <w:p>
+      <w:pPr>
+        <w:pStyle w:val="a9"/>
         <w:widowControl/>
+        <w:ind w:left="360" w:firstLineChars="0" w:firstLine="0"/>
         <w:jc w:val="left"/>
       </w:pPr>
       <w:r>
-        <w:t xml:space="preserve">胡彬彬认为，随着国民素质的提高，学生学习的起点也相应地提高了，只要学生参加补习的出发点和最终目的是为了“把不懂变成懂”，提高学习能力，就是合理的。 </w:t>
-      </w:r>
-    </w:p>
+        <w:rPr>
+          <w:rFonts w:hint="eastAsia"/>
+        </w:rPr>
+        <w:t xml:space="preserve"> </w:t>
+      </w:r>
+      <w:r>
+        <w:t xml:space="preserve"> </w:t>
+      </w:r>
+      <w:r>
+        <w:rPr>
+          <w:rFonts w:hint="eastAsia"/>
+        </w:rPr>
+        <w:t>在</w:t>
+      </w:r>
+      <w:r>
+        <w:t>“密考”问题</w:t>
+      </w:r>
+      <w:r>
+        <w:rPr>
+          <w:rFonts w:hint="eastAsia"/>
+        </w:rPr>
+        <w:t>上</w:t>
+      </w:r>
+      <w:r>
+        <w:t>，</w:t>
+      </w:r>
+      <w:r>
+        <w:rPr>
+          <w:rFonts w:hint="eastAsia"/>
+        </w:rPr>
+        <w:t>可以</w:t>
+      </w:r>
+      <w:r>
+        <w:t xml:space="preserve">统一民办学校的招生时间。如规定在小学毕业考后的某一天上午举行，当天上午9：00-12：00是民办学校招生时间，学生可以根据各自的水平和喜好去参加民办学校的选拔，一来让学生可以精准定位自己，二来也有一定的随机性，这样相对而言比较公平。同时，也可建立一个投诉平台，只要发现有学校“偷步”提前招生就可在平台上投诉，发现一起，查处一起。 </w:t>
+      </w:r>
+    </w:p>
+    <w:p>
+      <w:pPr>
+        <w:pStyle w:val="a9"/>
+        <w:widowControl/>
+        <w:numPr>
+          <w:ilvl w:val="0"/>
+          <w:numId w:val="5"/>
+        </w:numPr>
+        <w:ind w:firstLineChars="0"/>
+        <w:jc w:val="left"/>
+      </w:pPr>
+      <w:r>
+        <w:rPr>
+          <w:rFonts w:hint="eastAsia"/>
+        </w:rPr>
+        <w:t>增加课外服务</w:t>
+      </w:r>
+    </w:p>
+    <w:p>
+      <w:pPr>
+        <w:pStyle w:val="a9"/>
+        <w:widowControl/>
+        <w:ind w:left="360"/>
+        <w:jc w:val="left"/>
+      </w:pPr>
+      <w:r>
+        <w:t>除了“堵”课外培训和择校冲动，一些国家也有面向弱势学生、后进学生的“补救教育”。</w:t>
+      </w:r>
+    </w:p>
+    <w:p>
+      <w:pPr>
+        <w:pStyle w:val="a9"/>
+        <w:widowControl/>
+        <w:ind w:left="360"/>
+        <w:jc w:val="left"/>
+      </w:pPr>
+      <w:r>
+        <w:t>如美国自上世纪60年代开始的“开端计划”和“每一个学生成功法”等，我们也可以借鉴一些经验，利用公共财政向贫困等弱势家庭倾斜，为他们提供有针对性的课外教育指导。</w:t>
+      </w:r>
+    </w:p>
+    <w:p>
+      <w:pPr>
+        <w:pStyle w:val="a9"/>
+        <w:widowControl/>
+        <w:ind w:left="360" w:firstLineChars="0" w:firstLine="0"/>
+        <w:jc w:val="left"/>
+      </w:pPr>
+    </w:p>
+    <w:p>
+      <w:pPr>
+        <w:pStyle w:val="a9"/>
+        <w:widowControl/>
+        <w:ind w:left="360" w:firstLineChars="0" w:firstLine="0"/>
+        <w:jc w:val="left"/>
+        <w:rPr>
+          <w:rFonts w:hint="eastAsia"/>
+        </w:rPr>
+      </w:pPr>
+    </w:p>
+    <w:p>
+      <w:pPr>
+        <w:pStyle w:val="a9"/>
+        <w:widowControl/>
+        <w:ind w:left="360" w:firstLineChars="0" w:firstLine="0"/>
+        <w:jc w:val="left"/>
+        <w:rPr>
+          <w:rFonts w:hint="eastAsia"/>
+        </w:rPr>
+      </w:pPr>
+    </w:p>
+    <w:p>
+      <w:pPr>
+        <w:pStyle w:val="a9"/>
+        <w:widowControl/>
+        <w:ind w:left="360" w:firstLineChars="0" w:firstLine="0"/>
+        <w:jc w:val="left"/>
+        <w:rPr>
+          <w:rFonts w:hint="eastAsia"/>
+        </w:rPr>
+      </w:pPr>
+    </w:p>
+    <w:p>
+      <w:pPr>
+        <w:pStyle w:val="a9"/>
+        <w:widowControl/>
+        <w:ind w:left="360" w:firstLineChars="0" w:firstLine="0"/>
+        <w:jc w:val="left"/>
+        <w:rPr>
+          <w:rFonts w:hint="eastAsia"/>
+        </w:rPr>
+      </w:pPr>
+    </w:p>
+    <w:p>
+      <w:pPr>
+        <w:ind w:firstLineChars="200" w:firstLine="420"/>
+      </w:pPr>
+      <w:r>
+        <w:rPr>
+          <w:rFonts w:hint="eastAsia"/>
+        </w:rPr>
+        <w:t>三、</w:t>
+      </w:r>
+      <w:r>
+        <w:rPr>
+          <w:rFonts w:hint="eastAsia"/>
+        </w:rPr>
+        <w:t>措施：</w:t>
+      </w:r>
+    </w:p>
+    <w:p>
+      <w:r>
+        <w:rPr>
+          <w:rFonts w:hint="eastAsia"/>
+        </w:rPr>
+        <w:t>课后托管应允许第三方机构进校提供服务</w:t>
+      </w:r>
+    </w:p>
+    <w:p/>
+    <w:p>
+      <w:r>
+        <w:rPr>
+          <w:rFonts w:hint="eastAsia"/>
+        </w:rPr>
+        <w:t>北京市教委发布实施《关于加强中小学生课后服务的指导意见</w:t>
+      </w:r>
+      <w:r>
+        <w:t>(试行)》近4个月。原则上学校每天在完成规定课时之后提供课后服务，时间到下午5点30分，具体时间由各区、学校根据实际情况确定；为学生提供课后托管服务，包括提供场地条件和管理服务，学生自主安排户外活动、校内阅读、自习、做作业等活动……</w:t>
+      </w:r>
+    </w:p>
+    <w:p/>
+    <w:p>
+      <w:r>
+        <w:rPr>
+          <w:rFonts w:hint="eastAsia"/>
+        </w:rPr>
+        <w:t>北京青年报记者发现，尽管有了指导意见，但是学校提供的课后托管服务仍然无法满足家长的高需求。对此，不少市政协委员为学校课后托管服务开出“药方”。</w:t>
+      </w:r>
+    </w:p>
+    <w:p/>
+    <w:p>
+      <w:r>
+        <w:rPr>
+          <w:rFonts w:hint="eastAsia"/>
+        </w:rPr>
+        <w:t>药方</w:t>
+      </w:r>
+      <w:proofErr w:type="gramStart"/>
+      <w:r>
+        <w:rPr>
+          <w:rFonts w:hint="eastAsia"/>
+        </w:rPr>
+        <w:t>一</w:t>
+      </w:r>
+      <w:proofErr w:type="gramEnd"/>
+      <w:r>
+        <w:rPr>
+          <w:rFonts w:hint="eastAsia"/>
+        </w:rPr>
+        <w:t>：关于托管老师</w:t>
+      </w:r>
+    </w:p>
+    <w:p/>
+    <w:p>
+      <w:r>
+        <w:rPr>
+          <w:rFonts w:hint="eastAsia"/>
+        </w:rPr>
+        <w:t>增加经费让参与的教师有获得感</w:t>
+      </w:r>
+    </w:p>
+    <w:p/>
+    <w:p>
+      <w:r>
+        <w:rPr>
+          <w:rFonts w:hint="eastAsia"/>
+        </w:rPr>
+        <w:t>“现在政府的经费投入核算下来每名学生每月仅</w:t>
+      </w:r>
+      <w:r>
+        <w:t>38元，平均到每位老师，一节课的补贴不足100元，这种标准远低于市场价格。”市政协委员、芳草地国际学校校长刘飞提到，目前在校教师平均工作时间超过10个小时，再让教师增加工作时长，在校教师的积极性难以调动。如果能够有足够的经费，一些可以参与的教师加入其中也能有获得感。</w:t>
+      </w:r>
+    </w:p>
+    <w:p/>
+    <w:p>
+      <w:r>
+        <w:rPr>
+          <w:rFonts w:hint="eastAsia"/>
+        </w:rPr>
+        <w:t>刘飞表示，要满足家长的托管需求，需要政府提供更多的经费作为保障，让学校能够有能力、</w:t>
+      </w:r>
+      <w:r>
+        <w:rPr>
+          <w:rFonts w:hint="eastAsia"/>
+        </w:rPr>
+        <w:lastRenderedPageBreak/>
+        <w:t>有意愿承担课后托管责任教师费用的成本。</w:t>
+      </w:r>
+    </w:p>
+    <w:p/>
+    <w:p>
+      <w:r>
+        <w:rPr>
+          <w:rFonts w:hint="eastAsia"/>
+        </w:rPr>
+        <w:t>药方二：关于托管内容</w:t>
+      </w:r>
+    </w:p>
+    <w:p/>
+    <w:p>
+      <w:r>
+        <w:rPr>
+          <w:rFonts w:hint="eastAsia"/>
+        </w:rPr>
+        <w:t>允许第三方机构进校提供内容服务</w:t>
+      </w:r>
+    </w:p>
+    <w:p/>
+    <w:p>
+      <w:r>
+        <w:rPr>
+          <w:rFonts w:hint="eastAsia"/>
+        </w:rPr>
+        <w:t>课后服务指导意见出台之后，不少家长表示，学校课后托管的内容并没有预期的那么丰富。</w:t>
+      </w:r>
+    </w:p>
+    <w:p/>
+    <w:p>
+      <w:r>
+        <w:rPr>
+          <w:rFonts w:hint="eastAsia"/>
+        </w:rPr>
+        <w:t>对此，刘飞认为，相关的文件中没有清晰界定课后托管的具体内容，以致家长对学校课后托管有了更高的心理期待。“政府应该将课后辅导的内容明确，消除家长们对课后托管服务的误解。”</w:t>
+      </w:r>
+    </w:p>
+    <w:p/>
+    <w:p>
+      <w:r>
+        <w:rPr>
+          <w:rFonts w:hint="eastAsia"/>
+        </w:rPr>
+        <w:t>刘飞还提出：“政府满足基本需求，一些额外的特殊需求请第三方正规的校外培训机构来完成，满足不同的需求。比如，学校负责学生到下午</w:t>
+      </w:r>
+      <w:r>
+        <w:t>5点半的托管工作，5点半之后的托管工作就可以请合</w:t>
+      </w:r>
+      <w:proofErr w:type="gramStart"/>
+      <w:r>
+        <w:t>规</w:t>
+      </w:r>
+      <w:proofErr w:type="gramEnd"/>
+      <w:r>
+        <w:t>的校外培训机构介入。”</w:t>
+      </w:r>
+    </w:p>
+    <w:p/>
+    <w:p>
+      <w:r>
+        <w:rPr>
+          <w:rFonts w:hint="eastAsia"/>
+        </w:rPr>
+        <w:t>“学校可以跟监管到位、具备办学资质的校外托管机构进行交接，家长通过委托学校的方式，请学校‘手递手’将学生送到第三方机构中进行后续的课后托管和个性化特长辅导，也可以通过学校移交权责的方式，请正规机构进入学校对学生进行个性化服务，学校可以提供免费场地。”刘飞强调，在这个过程中，政府一定要加强对第三方校外培训机构的监管，保质保安全。</w:t>
+      </w:r>
+    </w:p>
+    <w:p/>
+    <w:p>
+      <w:r>
+        <w:rPr>
+          <w:rFonts w:hint="eastAsia"/>
+        </w:rPr>
+        <w:t>药方三：关于托管费用</w:t>
+      </w:r>
+    </w:p>
+    <w:p/>
+    <w:p>
+      <w:r>
+        <w:rPr>
+          <w:rFonts w:hint="eastAsia"/>
+        </w:rPr>
+        <w:t>家长可以适当分担个性化辅导费用</w:t>
+      </w:r>
+    </w:p>
+    <w:p/>
+    <w:p>
+      <w:r>
+        <w:rPr>
+          <w:rFonts w:hint="eastAsia"/>
+        </w:rPr>
+        <w:t>“各个学校的课后服务都红红火火地开展起来了，但各校的补贴都一样，能不能在课后服务上分类处理，仅看管费用由政府负担，如果学生还想发展特长，那么家长应该多分担一些。”</w:t>
+      </w:r>
+      <w:r>
+        <w:t xml:space="preserve"> 市政协委员、中关村三小校长刘可钦说。</w:t>
+      </w:r>
+    </w:p>
+    <w:p/>
+    <w:p>
+      <w:r>
+        <w:rPr>
+          <w:rFonts w:hint="eastAsia"/>
+        </w:rPr>
+        <w:t>刘可钦表示，目前政策不允许在学校内开展收费特长培训服务，可是如果学生参加课外兴趣班，收费会更贵。希望在制度上能够有一些创新，依靠政府和社会资源的支持，利用课后托管时间发展学生兴趣，但同时家长也可合理分担一些费用。</w:t>
+      </w:r>
+    </w:p>
+    <w:p/>
+    <w:p>
+      <w:r>
+        <w:rPr>
+          <w:rFonts w:hint="eastAsia"/>
+        </w:rPr>
+        <w:t>“学校的收费在一定程度上比培训机构收费是要低一些的，相对来讲学生在学校活动也是比较安全的。”市政协委员、黄城根小学校长麦峰认为，政府买单满足“双职工”家庭接孩子难的问题，做的是保底线的工作，就是安全地将学生托管到下午</w:t>
+      </w:r>
+      <w:r>
+        <w:t>5点半。对于家长和孩子的个性化需求，学校可以适当收取费用。</w:t>
+      </w:r>
+    </w:p>
+    <w:p/>
     <w:p>
       <w:pPr>
         <w:widowControl/>
@@ -2608,222 +3601,8 @@
           <w:szCs w:val="24"/>
         </w:rPr>
       </w:pPr>
-    </w:p>
-    <w:p>
-      <w:pPr>
-        <w:ind w:firstLineChars="200" w:firstLine="420"/>
-      </w:pPr>
       <w:bookmarkStart w:id="0" w:name="_GoBack"/>
       <w:bookmarkEnd w:id="0"/>
-      <w:r>
-        <w:t>教育改革是一项系统性的工程，无法做到一蹴而就，改革的代价也无法由个体来承担。因为在大环境没有改善的情况下，依托于个体的努力并不现实。如果说“拼娃”的选择是基于现实需求的满足，那么就必须有</w:t>
-      </w:r>
-      <w:proofErr w:type="gramStart"/>
-      <w:r>
-        <w:t>供给侧维度</w:t>
-      </w:r>
-      <w:proofErr w:type="gramEnd"/>
-      <w:r>
-        <w:t>的改革，通过供给的调整和变化，从而带动需求的改变。否则，只有需求侧的指责而无供给侧的呼应，那么“不输在起跑线”上的“拼娃”，就会导致言行的颠倒与反置。故而从长远来看，只有教育发展更加均衡了，社会发展更加多元了，成功的标准不再单一，这类现象才能从根本上得到缓解。</w:t>
-      </w:r>
-      <w:r>
-        <w:t>教育是个系统工程，减负不能止于课堂。减负关键在实效，课业减下来的同时，课余也要充实起来。比如近年来笔者所在</w:t>
-      </w:r>
-      <w:r>
-        <w:lastRenderedPageBreak/>
-        <w:t>的社区，开办了假日学校，让孩子有一个学习的好去处。唯有</w:t>
-      </w:r>
-      <w:proofErr w:type="gramStart"/>
-      <w:r>
-        <w:t>加强家</w:t>
-      </w:r>
-      <w:proofErr w:type="gramEnd"/>
-      <w:r>
-        <w:t>校联动，凝聚社会合力，丰富孩子的课余生活，才是真的减负。</w:t>
-      </w:r>
-    </w:p>
-    <w:p/>
-    <w:p>
-      <w:pPr>
-        <w:pStyle w:val="a9"/>
-        <w:widowControl/>
-        <w:ind w:left="360" w:firstLineChars="0" w:firstLine="0"/>
-        <w:jc w:val="left"/>
-        <w:rPr>
-          <w:rFonts w:ascii="宋体" w:eastAsia="宋体" w:hAnsi="宋体" w:cs="宋体"/>
-          <w:kern w:val="0"/>
-          <w:sz w:val="24"/>
-          <w:szCs w:val="24"/>
-        </w:rPr>
-      </w:pPr>
-    </w:p>
-    <w:p>
-      <w:pPr>
-        <w:pStyle w:val="a9"/>
-        <w:widowControl/>
-        <w:ind w:left="360" w:firstLineChars="0" w:firstLine="0"/>
-        <w:jc w:val="left"/>
-        <w:rPr>
-          <w:rFonts w:ascii="宋体" w:eastAsia="宋体" w:hAnsi="宋体" w:cs="宋体" w:hint="eastAsia"/>
-          <w:kern w:val="0"/>
-          <w:sz w:val="24"/>
-          <w:szCs w:val="24"/>
-        </w:rPr>
-      </w:pPr>
-    </w:p>
-    <w:p>
-      <w:pPr>
-        <w:widowControl/>
-        <w:jc w:val="left"/>
-        <w:rPr>
-          <w:rFonts w:ascii="宋体" w:eastAsia="宋体" w:hAnsi="宋体" w:cs="宋体" w:hint="eastAsia"/>
-          <w:kern w:val="0"/>
-          <w:sz w:val="24"/>
-          <w:szCs w:val="24"/>
-        </w:rPr>
-      </w:pPr>
-    </w:p>
-    <w:p>
-      <w:pPr>
-        <w:widowControl/>
-        <w:ind w:firstLineChars="200" w:firstLine="480"/>
-        <w:jc w:val="left"/>
-        <w:rPr>
-          <w:rFonts w:ascii="宋体" w:eastAsia="宋体" w:hAnsi="宋体" w:cs="宋体"/>
-          <w:kern w:val="0"/>
-          <w:sz w:val="24"/>
-          <w:szCs w:val="24"/>
-        </w:rPr>
-      </w:pPr>
-      <w:r>
-        <w:rPr>
-          <w:rFonts w:ascii="宋体" w:eastAsia="宋体" w:hAnsi="宋体" w:cs="宋体"/>
-          <w:kern w:val="0"/>
-          <w:sz w:val="24"/>
-          <w:szCs w:val="24"/>
-        </w:rPr>
-        <w:t>目前我们国家没有相关的政策，这是可以考虑改善的。我们现在很多政策都是“一刀切”，比如应对择校热，就简单地把择校需求压制住。</w:t>
-      </w:r>
-    </w:p>
-    <w:p>
-      <w:pPr>
-        <w:widowControl/>
-        <w:jc w:val="left"/>
-        <w:rPr>
-          <w:rFonts w:ascii="宋体" w:eastAsia="宋体" w:hAnsi="宋体" w:cs="宋体"/>
-          <w:kern w:val="0"/>
-          <w:sz w:val="24"/>
-          <w:szCs w:val="24"/>
-        </w:rPr>
-      </w:pPr>
-      <w:r>
-        <w:rPr>
-          <w:rFonts w:ascii="宋体" w:eastAsia="宋体" w:hAnsi="宋体" w:cs="宋体"/>
-          <w:kern w:val="0"/>
-          <w:sz w:val="24"/>
-          <w:szCs w:val="24"/>
-        </w:rPr>
-        <w:t>我记得以前鼓励民办学校发展，有一句话是“公办</w:t>
-      </w:r>
-      <w:proofErr w:type="gramStart"/>
-      <w:r>
-        <w:rPr>
-          <w:rFonts w:ascii="宋体" w:eastAsia="宋体" w:hAnsi="宋体" w:cs="宋体"/>
-          <w:kern w:val="0"/>
-          <w:sz w:val="24"/>
-          <w:szCs w:val="24"/>
-        </w:rPr>
-        <w:t>不</w:t>
-      </w:r>
-      <w:proofErr w:type="gramEnd"/>
-      <w:r>
-        <w:rPr>
-          <w:rFonts w:ascii="宋体" w:eastAsia="宋体" w:hAnsi="宋体" w:cs="宋体"/>
-          <w:kern w:val="0"/>
-          <w:sz w:val="24"/>
-          <w:szCs w:val="24"/>
-        </w:rPr>
-        <w:t>择校，择校找民办”。</w:t>
-      </w:r>
-    </w:p>
-    <w:p>
-      <w:pPr>
-        <w:widowControl/>
-        <w:jc w:val="left"/>
-        <w:rPr>
-          <w:rFonts w:ascii="宋体" w:eastAsia="宋体" w:hAnsi="宋体" w:cs="宋体"/>
-          <w:kern w:val="0"/>
-          <w:sz w:val="24"/>
-          <w:szCs w:val="24"/>
-        </w:rPr>
-      </w:pPr>
-      <w:r>
-        <w:rPr>
-          <w:rFonts w:ascii="宋体" w:eastAsia="宋体" w:hAnsi="宋体" w:cs="宋体"/>
-          <w:kern w:val="0"/>
-          <w:sz w:val="24"/>
-          <w:szCs w:val="24"/>
-        </w:rPr>
-        <w:t>现在看，民办学校办起来了，但是一些公办学校水平下降。</w:t>
-      </w:r>
-    </w:p>
-    <w:p>
-      <w:pPr>
-        <w:widowControl/>
-        <w:jc w:val="left"/>
-        <w:rPr>
-          <w:rFonts w:ascii="宋体" w:eastAsia="宋体" w:hAnsi="宋体" w:cs="宋体"/>
-          <w:kern w:val="0"/>
-          <w:sz w:val="24"/>
-          <w:szCs w:val="24"/>
-        </w:rPr>
-      </w:pPr>
-      <w:r>
-        <w:rPr>
-          <w:rFonts w:ascii="宋体" w:eastAsia="宋体" w:hAnsi="宋体" w:cs="宋体"/>
-          <w:kern w:val="0"/>
-          <w:sz w:val="24"/>
-          <w:szCs w:val="24"/>
-        </w:rPr>
-        <w:t>公办和民办基础教育质量产生分野，把所谓的“阶级分层”强化了，这个已经背离了基础教育的价值，也不符合社会主义的价值理念。</w:t>
-      </w:r>
-    </w:p>
-    <w:p>
-      <w:pPr>
-        <w:ind w:firstLineChars="200" w:firstLine="480"/>
-        <w:rPr>
-          <w:rFonts w:ascii="宋体" w:eastAsia="宋体" w:hAnsi="宋体" w:cs="宋体"/>
-          <w:kern w:val="0"/>
-          <w:sz w:val="24"/>
-          <w:szCs w:val="24"/>
-        </w:rPr>
-      </w:pPr>
-      <w:r>
-        <w:rPr>
-          <w:rFonts w:ascii="宋体" w:eastAsia="宋体" w:hAnsi="宋体" w:cs="宋体"/>
-          <w:kern w:val="0"/>
-          <w:sz w:val="24"/>
-          <w:szCs w:val="24"/>
-        </w:rPr>
-        <w:t>如何改善公办学校品质，处理公办学校和民办学校的关系成为一个新课题。</w:t>
-      </w:r>
-    </w:p>
-    <w:p>
-      <w:pPr>
-        <w:ind w:firstLineChars="200" w:firstLine="420"/>
-      </w:pPr>
-    </w:p>
-    <w:p>
-      <w:pPr>
-        <w:widowControl/>
-        <w:jc w:val="left"/>
-        <w:rPr>
-          <w:rFonts w:ascii="宋体" w:eastAsia="宋体" w:hAnsi="宋体" w:cs="宋体"/>
-          <w:kern w:val="0"/>
-          <w:sz w:val="24"/>
-          <w:szCs w:val="24"/>
-        </w:rPr>
-      </w:pPr>
       <w:r>
         <w:rPr>
           <w:rFonts w:ascii="宋体" w:eastAsia="宋体" w:hAnsi="宋体" w:cs="宋体"/>
@@ -2842,41 +3621,32 @@
           <w:sz w:val="24"/>
           <w:szCs w:val="24"/>
         </w:rPr>
-        <w:t>如今，人们对优质教育资源的需求不断升级。在对教育功能的价值认同上，我们国家所倡导的教育价值理念与具体实践似乎长期存在“两张皮”现象，“让教育回归原点”成为不少有识之士的呼声。</w:t>
-      </w:r>
-    </w:p>
-    <w:p>
-      <w:pPr>
-        <w:widowControl/>
-        <w:jc w:val="left"/>
-      </w:pPr>
-      <w:r>
+        <w:t>除了“堵”课外培训和择校冲动，一些国家也有面向弱势学生、后进学生的“补救教育”。</w:t>
+      </w:r>
+    </w:p>
+    <w:p>
+      <w:pPr>
         <w:rPr>
           <w:rFonts w:ascii="宋体" w:eastAsia="宋体" w:hAnsi="宋体" w:cs="宋体"/>
           <w:kern w:val="0"/>
           <w:sz w:val="24"/>
           <w:szCs w:val="24"/>
         </w:rPr>
-        <w:t>现代化的教育治理，需要改变这种应然和实然相互割裂的状态，</w:t>
-      </w:r>
-      <w:r>
-        <w:t xml:space="preserve"> </w:t>
-      </w:r>
-    </w:p>
-    <w:p>
-      <w:pPr>
-        <w:ind w:firstLineChars="200" w:firstLine="420"/>
-      </w:pPr>
-    </w:p>
-    <w:p>
-      <w:pPr>
-        <w:ind w:firstLineChars="200" w:firstLine="420"/>
-      </w:pPr>
-    </w:p>
+      </w:pPr>
+      <w:r>
+        <w:rPr>
+          <w:rFonts w:ascii="宋体" w:eastAsia="宋体" w:hAnsi="宋体" w:cs="宋体"/>
+          <w:kern w:val="0"/>
+          <w:sz w:val="24"/>
+          <w:szCs w:val="24"/>
+        </w:rPr>
+        <w:t>如美国自上世纪60年代开始的“开端计划”和“每一个学生成功法”等，我们也可以借鉴一些经验，利用公共财政向贫困等弱势家庭倾斜，为他们提供有针对性的课外教育指导。</w:t>
+      </w:r>
+    </w:p>
+    <w:p/>
     <w:p>
       <w:pPr>
         <w:widowControl/>
-        <w:spacing w:before="100" w:beforeAutospacing="1" w:after="100" w:afterAutospacing="1"/>
         <w:jc w:val="left"/>
         <w:rPr>
           <w:rFonts w:ascii="宋体" w:eastAsia="宋体" w:hAnsi="宋体" w:cs="宋体"/>
@@ -2894,43 +3664,40 @@
           <w:sz w:val="24"/>
           <w:szCs w:val="24"/>
         </w:rPr>
-        <w:t>需进一步明确民校自主招生方式</w:t>
-      </w:r>
-    </w:p>
-    <w:p>
-      <w:pPr>
-        <w:widowControl/>
-        <w:spacing w:before="100" w:beforeAutospacing="1" w:after="100" w:afterAutospacing="1"/>
-        <w:jc w:val="left"/>
+        <w:t>杨东平：</w:t>
+      </w:r>
+      <w:r>
         <w:rPr>
           <w:rFonts w:ascii="宋体" w:eastAsia="宋体" w:hAnsi="宋体" w:cs="宋体"/>
           <w:kern w:val="0"/>
           <w:sz w:val="24"/>
           <w:szCs w:val="24"/>
         </w:rPr>
-      </w:pPr>
-      <w:r>
+        <w:t>在国外，学生离校的时间的确很早，国外有很多家庭是全职主妇。而国内双职工为主的情况下，学校承担课后服务的功能，毫无疑问是应该的。</w:t>
+      </w:r>
+    </w:p>
+    <w:p>
+      <w:pPr>
+        <w:widowControl/>
+        <w:jc w:val="left"/>
         <w:rPr>
           <w:rFonts w:ascii="宋体" w:eastAsia="宋体" w:hAnsi="宋体" w:cs="宋体"/>
           <w:kern w:val="0"/>
           <w:sz w:val="24"/>
           <w:szCs w:val="24"/>
         </w:rPr>
-        <w:t xml:space="preserve">如何更好地治理校外培训机构？广州某重点民校负责人认为，应该找出问题根源所在，其中，招生方式的分歧是关键所在。根据新的《民办教育促进法》，国家应保障民办学校的办学自主权；而《义务教育法》又规定，义务教育阶段招生是实施“免试”的原则。如何免试？怎么体现民校的自主办学？他建议，由于《义务教育法》是上位法，《民办教育促进法》必须“顺从”上位法。因此，两者的抵触之处以《义务教育法》为准。但《义务教育法》又无法解决民校在招生中遇到的实际问题，建议在《义务教育法》中再细分公办学校和民办学校。基于办学资金的来源不同，这样的细分更符合实际情况。 </w:t>
-      </w:r>
-    </w:p>
-    <w:p>
-      <w:pPr>
-        <w:widowControl/>
-        <w:spacing w:before="100" w:beforeAutospacing="1" w:after="100" w:afterAutospacing="1"/>
-        <w:jc w:val="left"/>
+      </w:pPr>
+      <w:r>
         <w:rPr>
           <w:rFonts w:ascii="宋体" w:eastAsia="宋体" w:hAnsi="宋体" w:cs="宋体"/>
           <w:kern w:val="0"/>
           <w:sz w:val="24"/>
           <w:szCs w:val="24"/>
         </w:rPr>
-      </w:pPr>
+        <w:t>过去很多学校设置了灵活的接送时间，现在规定到17点，很多家庭还是无法兼顾。</w:t>
+      </w:r>
+    </w:p>
+    <w:p>
       <w:r>
         <w:rPr>
           <w:rFonts w:ascii="宋体" w:eastAsia="宋体" w:hAnsi="宋体" w:cs="宋体"/>
@@ -2938,814 +3705,450 @@
           <w:sz w:val="24"/>
           <w:szCs w:val="24"/>
         </w:rPr>
-        <w:t xml:space="preserve">谈到“密考”问题时，该负责人建议统一民办学校的招生时间。如规定在小学毕业考后的某一天上午举行，当天上午9：00-12：00是民办学校招生时间，学生可以根据各自的水平和喜好去参加民办学校的选拔，一来让学生可以精准定位自己，二来也有一定的随机性，这样相对而言比较公平。同时，也可建立一个投诉平台，只要发现有学校“偷步”提前招生就可在平台上投诉，发现一起，查处一起。 </w:t>
-      </w:r>
-    </w:p>
-    <w:p>
-      <w:pPr>
-        <w:ind w:firstLineChars="200" w:firstLine="420"/>
-      </w:pPr>
-      <w:r>
-        <w:rPr>
-          <w:rFonts w:hint="eastAsia"/>
-        </w:rPr>
-        <w:t>三、</w:t>
-      </w:r>
-      <w:r>
-        <w:rPr>
-          <w:rFonts w:hint="eastAsia"/>
-        </w:rPr>
-        <w:t>措施：</w:t>
-      </w:r>
-    </w:p>
-    <w:p>
-      <w:r>
-        <w:rPr>
-          <w:rFonts w:hint="eastAsia"/>
-        </w:rPr>
-        <w:t>课后托管应允许第三方机构进校提供服务</w:t>
-      </w:r>
-    </w:p>
-    <w:p/>
-    <w:p>
-      <w:r>
-        <w:rPr>
-          <w:rFonts w:hint="eastAsia"/>
-        </w:rPr>
-        <w:t>北京市教委发布实施《关于加强中小学生课后服务的指导意见</w:t>
-      </w:r>
-      <w:r>
-        <w:t>(试行)》近4个月。原则上学校每天在完成规定课时之后提供课后服务，时间到下午5点30分，具体时间由各区、学校根据实际情况确定；为学生提供课后托管服务，包括提供场地条件和管理服务，学生自主安</w:t>
+        <w:t>前几年，以治理乱收费为由，把课后服务取消。现在如果要增加学校的课后服务，则是下一轮改革应该做的事情。这是一种社会需求，要因地制宜采取措施。</w:t>
+      </w:r>
+    </w:p>
+    <w:p/>
+    <w:p>
+      <w:r>
+        <w:rPr>
+          <w:rFonts w:hint="eastAsia"/>
+        </w:rPr>
+        <w:t xml:space="preserve"> </w:t>
+      </w:r>
+      <w:r>
+        <w:rPr>
+          <w:rFonts w:hint="eastAsia"/>
+        </w:rPr>
+        <w:t xml:space="preserve"> </w:t>
+      </w:r>
+      <w:r>
+        <w:t xml:space="preserve"> </w:t>
+      </w:r>
+      <w:r>
+        <w:t>要坚持义务教育的价值，政府依法行政、依法办学，才能正本清源，重新引导价值的认同，真正攻克学业负担这一顽症。</w:t>
+      </w:r>
+    </w:p>
+    <w:p/>
+    <w:p/>
+    <w:p/>
+    <w:p>
+      <w:r>
+        <w:rPr>
+          <w:rFonts w:hint="eastAsia"/>
+        </w:rPr>
+        <w:t>解决办法</w:t>
+      </w:r>
+      <w:r>
+        <w:t>:</w:t>
+      </w:r>
+    </w:p>
+    <w:p>
+      <w:r>
+        <w:rPr>
+          <w:rFonts w:hint="eastAsia"/>
+        </w:rPr>
+        <w:t>补习减负，管理和观念并行</w:t>
+      </w:r>
+    </w:p>
+    <w:p/>
+    <w:p/>
+    <w:p>
+      <w:r>
+        <w:rPr>
+          <w:rFonts w:hint="eastAsia"/>
+        </w:rPr>
+        <w:t>他认为解决课外补习过热乱象之根本还要借助政府的手腕，依靠政府监管来维系一个相对公正的教育环境。</w:t>
+      </w:r>
+    </w:p>
+    <w:p/>
+    <w:p/>
+    <w:p/>
+    <w:p>
+      <w:r>
+        <w:rPr>
+          <w:rFonts w:hint="eastAsia"/>
+        </w:rPr>
+        <w:t>课外补习因为相伴着学校教育而生，弥补学校教育的不足，一直以来被称为</w:t>
+      </w:r>
+      <w:r>
+        <w:t xml:space="preserve"> “影子教育”，在杨东平看来，如果学校教育改善了，课外补习生存的土壤也就失去了。他建议国家应该重点提升公办学校的教育质量。</w:t>
+      </w:r>
+    </w:p>
+    <w:p/>
+    <w:p>
+      <w:r>
+        <w:rPr>
+          <w:rFonts w:hint="eastAsia"/>
+        </w:rPr>
+        <w:t>薛海平认为，学校可以不拘泥于应试课堂的单一形式，推广多样化教育，在学生培养目标和课程设计、教学方式上走多元化道路，以满足学生和家长对于教育个性化的需求。</w:t>
+      </w:r>
+    </w:p>
+    <w:p/>
+    <w:p>
+      <w:r>
+        <w:rPr>
+          <w:rFonts w:hint="eastAsia"/>
+        </w:rPr>
+        <w:t>近期，北京、上海等地相继出台的小学“</w:t>
+      </w:r>
+      <w:r>
+        <w:t>3点半”放学的规定，有一些家长因为无力接送孩子只能将孩子送到补习班这类托管班，变相助长了补习热。针对这一现象，各地已经采取了相应的措施。</w:t>
+      </w:r>
+    </w:p>
+    <w:p/>
+    <w:p>
+      <w:r>
+        <w:rPr>
+          <w:rFonts w:hint="eastAsia"/>
+        </w:rPr>
+        <w:t>比如上海规定中小学校后服务要做到百分之百全覆盖，服务的时间是</w:t>
+      </w:r>
+      <w:r>
+        <w:t>3点半到5点，参与这项服务的老师在效益工资方面给予倾斜；而北京规定3点到5点期间是校后服务时间，主要内容是开展课外活动，每个学生每年补助700-900元。</w:t>
+      </w:r>
+    </w:p>
+    <w:p/>
+    <w:p>
+      <w:r>
+        <w:rPr>
+          <w:rFonts w:hint="eastAsia"/>
+        </w:rPr>
+        <w:t>而要想从根本上解决课外负担，改革评价体系是釜底抽薪之策，但这并非是一朝一夕可以完成的，在现有的大环境下，熊丙奇认为可以借鉴他山之石。</w:t>
+      </w:r>
+    </w:p>
+    <w:p/>
+    <w:p/>
+    <w:p/>
+    <w:p>
+      <w:r>
+        <w:rPr>
+          <w:rFonts w:hint="eastAsia"/>
+        </w:rPr>
+        <w:t>比如在日本，在上世纪</w:t>
+      </w:r>
+      <w:r>
+        <w:t>90年代实施宽松教育，一星期只上五天课，结果导致很多学生利用双休日的时间去校外补课。在经过各方权衡之后，日本的一些学校重新选择了一周上六天课，</w:t>
       </w:r>
       <w:r>
         <w:lastRenderedPageBreak/>
-        <w:t>排户外活动、校内阅读、自习、做作业等活动……</w:t>
-      </w:r>
-    </w:p>
-    <w:p/>
-    <w:p>
-      <w:r>
-        <w:rPr>
-          <w:rFonts w:hint="eastAsia"/>
-        </w:rPr>
-        <w:t>北京青年报记者发现，尽管有了指导意见，但是学校提供的课后托管服务仍然无法满足家长的高需求。对此，不少市政协委员为学校课后托管服务开出“药方”。</w:t>
-      </w:r>
-    </w:p>
-    <w:p/>
-    <w:p>
-      <w:r>
-        <w:rPr>
-          <w:rFonts w:hint="eastAsia"/>
-        </w:rPr>
-        <w:t>药方</w:t>
+        <w:t>以此来减少学生去课外补习机构的机会，最终这一方式被推广到了全国。日方经过评估发现，一周上六天课后，学生的负担比原来上五天课时的负担减轻了。</w:t>
+      </w:r>
+    </w:p>
+    <w:p/>
+    <w:p>
+      <w:r>
+        <w:rPr>
+          <w:rFonts w:hint="eastAsia"/>
+        </w:rPr>
+        <w:t>“在整体的大环境无法改变的情况下，日本的学校就通过提升教学质量，改变教学方式来解决问题，这就是他们基于现状所做的一种合理的选择。”熊丙奇强调。</w:t>
+      </w:r>
+    </w:p>
+    <w:p/>
+    <w:p>
+      <w:r>
+        <w:rPr>
+          <w:rFonts w:hint="eastAsia"/>
+        </w:rPr>
+        <w:t>除去政府和学校的作为，身为补课的庞大受众群体，家长的教育观念同样值得进行适度转变。</w:t>
+      </w:r>
+    </w:p>
+    <w:p/>
+    <w:p>
+      <w:r>
+        <w:rPr>
+          <w:rFonts w:hint="eastAsia"/>
+        </w:rPr>
+        <w:t>虽然补习班的盛行存在诸多外部因素，但不可否认的是，在大环境下家长的焦虑心态依然是</w:t>
       </w:r>
       <w:proofErr w:type="gramStart"/>
       <w:r>
         <w:rPr>
           <w:rFonts w:hint="eastAsia"/>
         </w:rPr>
-        <w:t>一</w:t>
+        <w:t>最</w:t>
       </w:r>
       <w:proofErr w:type="gramEnd"/>
       <w:r>
         <w:rPr>
           <w:rFonts w:hint="eastAsia"/>
         </w:rPr>
-        <w:t>：关于托管老师</w:t>
-      </w:r>
-    </w:p>
-    <w:p/>
-    <w:p>
-      <w:r>
-        <w:rPr>
-          <w:rFonts w:hint="eastAsia"/>
-        </w:rPr>
-        <w:t>增加经费让参与的教师有获得感</w:t>
-      </w:r>
-    </w:p>
-    <w:p/>
-    <w:p>
-      <w:r>
-        <w:rPr>
-          <w:rFonts w:hint="eastAsia"/>
-        </w:rPr>
-        <w:t>“现在政府的经费投入核算下来每名学生每月仅</w:t>
-      </w:r>
-      <w:r>
-        <w:t>38元，平均到每位老师，一节课的补贴不足100元，这种标准远低于市场价格。”市政协委员、芳草地国际学校校长刘飞提到，目前在校教师平均工作时间超过10个小时，再让教师增加工作时长，在校教师的积极性难以调动。如果能够有足够的经费，一些可以参与的教师加入其中也能有获得感。</w:t>
-      </w:r>
-    </w:p>
-    <w:p/>
-    <w:p>
-      <w:r>
-        <w:rPr>
-          <w:rFonts w:hint="eastAsia"/>
-        </w:rPr>
-        <w:t>刘飞表示，要满足家长的托管需求，需要政府提供更多的经费作为保障，让学校能够有能力、有意愿承担课后托管责任教师费用的成本。</w:t>
-      </w:r>
-    </w:p>
-    <w:p/>
-    <w:p>
-      <w:r>
-        <w:rPr>
-          <w:rFonts w:hint="eastAsia"/>
-        </w:rPr>
-        <w:t>药方二：关于托管内容</w:t>
-      </w:r>
-    </w:p>
-    <w:p/>
-    <w:p>
-      <w:r>
-        <w:rPr>
-          <w:rFonts w:hint="eastAsia"/>
-        </w:rPr>
-        <w:t>允许第三方机构进校提供内容服务</w:t>
-      </w:r>
-    </w:p>
-    <w:p/>
-    <w:p>
-      <w:r>
-        <w:rPr>
-          <w:rFonts w:hint="eastAsia"/>
-        </w:rPr>
-        <w:t>课后服务指导意见出台之后，不少家长表示，学校课后托管的内容并没有预期的那么丰富。</w:t>
-      </w:r>
-    </w:p>
-    <w:p/>
-    <w:p>
-      <w:r>
-        <w:rPr>
-          <w:rFonts w:hint="eastAsia"/>
-        </w:rPr>
-        <w:t>对此，刘飞认为，相关的文件中没有清晰界定课后托管的具体内容，以致家长对学校课后托管有了更高的心理期待。“政府应该将课后辅导的内容明确，消除家长们对课后托管服务的误解。”</w:t>
-      </w:r>
-    </w:p>
-    <w:p/>
-    <w:p>
-      <w:r>
-        <w:rPr>
-          <w:rFonts w:hint="eastAsia"/>
-        </w:rPr>
-        <w:t>刘飞还提出：“政府满足基本需求，一些额外的特殊需求请第三方正规的校外培训机构来完成，满足不同的需求。比如，学校负责学生到下午</w:t>
-      </w:r>
-      <w:r>
-        <w:t>5点半的托管工作，5点半之后的托管工作就可以请合</w:t>
+        <w:t>本质的驱动力之一，虽然当下家长的教育理念已然今非昔比，呈现多元化和个性化，但“不愿孩子输在起跑线”上依然是多数家长的选择。</w:t>
+      </w:r>
+    </w:p>
+    <w:p/>
+    <w:p>
+      <w:r>
+        <w:rPr>
+          <w:rFonts w:hint="eastAsia"/>
+        </w:rPr>
+        <w:t>回归到教育本身，这样的追逐值得深思。在美国堪萨斯大学名誉教授赵勇看来，未来社会所要求的每个人必须是独一无二的，这就意味着教育应该多“扬长”，而非“补短”，因为看似每个阶段标准化的“完美”并不意味他在将来社会就一定能够成功。</w:t>
+      </w:r>
+    </w:p>
+    <w:p/>
+    <w:p>
+      <w:r>
+        <w:rPr>
+          <w:rFonts w:hint="eastAsia"/>
+        </w:rPr>
+        <w:t>从长远上看，中国基础阶段的评价方式的变革正在悄然发生着，整体的教育目标已经由“双基”向“学生核心素养”转变。</w:t>
+      </w:r>
+    </w:p>
+    <w:p/>
+    <w:p>
+      <w:r>
+        <w:rPr>
+          <w:rFonts w:hint="eastAsia"/>
+        </w:rPr>
+        <w:t>薛海平建议每个家长能够保持一种更为冷静理性的心态，“人生毕竟不是一场百米赛跑，而更像一场马拉松，孩子的身心健康和保留住他对学习和知识的热情才是</w:t>
       </w:r>
       <w:proofErr w:type="gramStart"/>
       <w:r>
-        <w:t>规</w:t>
+        <w:rPr>
+          <w:rFonts w:hint="eastAsia"/>
+        </w:rPr>
+        <w:t>最</w:t>
       </w:r>
       <w:proofErr w:type="gramEnd"/>
       <w:r>
-        <w:t>的校外培训机构介入。”</w:t>
-      </w:r>
-    </w:p>
-    <w:p/>
-    <w:p>
-      <w:r>
-        <w:rPr>
-          <w:rFonts w:hint="eastAsia"/>
-        </w:rPr>
-        <w:t>“学校可以跟监管到位、具备办学资质的校外托管机构进行交接，家长通过委托学校的方式，请学校‘手递手’将学生送到第三方机构中进行后续的课后托管和个性化特长辅导，也可以通过学校移交权责的方式，请正规机构进入学校对学生进行个性化服务，学校可以提供免费场地。”刘飞强调，在这个过程中，政府一定要加强对第三方校外培训机构的监管，保质保安全。</w:t>
-      </w:r>
-    </w:p>
-    <w:p/>
-    <w:p>
-      <w:r>
-        <w:rPr>
-          <w:rFonts w:hint="eastAsia"/>
-        </w:rPr>
-        <w:t>药方三：关于托管费用</w:t>
-      </w:r>
-    </w:p>
-    <w:p/>
-    <w:p>
-      <w:r>
-        <w:rPr>
-          <w:rFonts w:hint="eastAsia"/>
-        </w:rPr>
-        <w:t>家长可以适当分担个性化辅导费用</w:t>
-      </w:r>
-    </w:p>
-    <w:p/>
-    <w:p>
-      <w:r>
-        <w:rPr>
-          <w:rFonts w:hint="eastAsia"/>
-        </w:rPr>
-        <w:t>“各个学校的课后服务都红红火火地开展起来了，但各校的补贴都一样，能不能在课后服务上分类处理，仅看管费用由政府负担，如果学生还想发展特长，那么家长应该多分担一些。”</w:t>
-      </w:r>
-      <w:r>
-        <w:t xml:space="preserve"> 市政协委员、中关村三小校长刘可钦说。</w:t>
-      </w:r>
-    </w:p>
-    <w:p/>
-    <w:p>
-      <w:r>
-        <w:rPr>
-          <w:rFonts w:hint="eastAsia"/>
-        </w:rPr>
-        <w:t>刘可钦表示，目前政策不允许在学校内开展收费特长培训服务，可是如果学生参加课外兴趣班，收费会更贵。希望在制度上能够有一些创新，依靠政府和社会资源的支持，利用课后托管时间发展学生兴趣，但同时家长也可合理分担一些费用。</w:t>
-      </w:r>
-    </w:p>
-    <w:p/>
-    <w:p>
-      <w:r>
-        <w:rPr>
-          <w:rFonts w:hint="eastAsia"/>
-        </w:rPr>
-        <w:t>“学校的收费在一定程度上比培训机构收费是要低一些的，相对来讲学生在学校活动也是比较安全的。”市政协委员、黄城根小学校长麦峰认为，政府买单满足“双职工”家庭接孩子难的问题，做的是保底线的工作，就是安全地将学生托管到下午</w:t>
-      </w:r>
-      <w:r>
-        <w:t>5点半。对于家长和孩子的个性化需求，学校可以适当收取费用。</w:t>
-      </w:r>
-    </w:p>
-    <w:p/>
-    <w:p>
-      <w:r>
-        <w:rPr>
-          <w:rFonts w:hint="eastAsia"/>
-        </w:rPr>
-        <w:t>其实</w:t>
-      </w:r>
-      <w:r>
-        <w:t>应该是在</w:t>
+        <w:rPr>
+          <w:rFonts w:hint="eastAsia"/>
+        </w:rPr>
+        <w:t>关键的事。”</w:t>
+      </w:r>
+    </w:p>
+    <w:p/>
+    <w:p/>
+    <w:p/>
+    <w:p>
+      <w:r>
+        <w:rPr>
+          <w:rFonts w:hint="eastAsia"/>
+        </w:rPr>
+        <w:t>解决问题，从深化供给</w:t>
       </w:r>
       <w:proofErr w:type="gramStart"/>
       <w:r>
-        <w:t>最</w:t>
+        <w:rPr>
+          <w:rFonts w:hint="eastAsia"/>
+        </w:rPr>
+        <w:t>侧改革</w:t>
       </w:r>
       <w:proofErr w:type="gramEnd"/>
       <w:r>
-        <w:t>关键的环节发力，即通过公办学校的均衡消除择校冲动。</w:t>
-      </w:r>
-    </w:p>
-    <w:p/>
-    <w:p>
-      <w:pPr>
-        <w:widowControl/>
-        <w:jc w:val="left"/>
-        <w:rPr>
-          <w:rFonts w:ascii="宋体" w:eastAsia="宋体" w:hAnsi="宋体" w:cs="宋体"/>
-          <w:kern w:val="0"/>
-          <w:sz w:val="24"/>
-          <w:szCs w:val="24"/>
-        </w:rPr>
-      </w:pPr>
-      <w:r>
-        <w:rPr>
-          <w:rFonts w:ascii="宋体" w:eastAsia="宋体" w:hAnsi="宋体" w:cs="宋体"/>
-          <w:b/>
-          <w:bCs/>
-          <w:kern w:val="0"/>
-          <w:sz w:val="24"/>
-          <w:szCs w:val="24"/>
-        </w:rPr>
-        <w:t>赵琬微：</w:t>
-      </w:r>
-      <w:r>
-        <w:rPr>
-          <w:rFonts w:ascii="宋体" w:eastAsia="宋体" w:hAnsi="宋体" w:cs="宋体"/>
-          <w:kern w:val="0"/>
-          <w:sz w:val="24"/>
-          <w:szCs w:val="24"/>
-        </w:rPr>
-        <w:t>除了“堵”课外培训和择校冲动，一些国家也有面向弱势学生、后进学生的“补救教育”。</w:t>
-      </w:r>
-    </w:p>
-    <w:p>
-      <w:pPr>
-        <w:rPr>
-          <w:rFonts w:ascii="宋体" w:eastAsia="宋体" w:hAnsi="宋体" w:cs="宋体"/>
-          <w:kern w:val="0"/>
-          <w:sz w:val="24"/>
-          <w:szCs w:val="24"/>
-        </w:rPr>
-      </w:pPr>
-      <w:r>
-        <w:rPr>
-          <w:rFonts w:ascii="宋体" w:eastAsia="宋体" w:hAnsi="宋体" w:cs="宋体"/>
-          <w:kern w:val="0"/>
-          <w:sz w:val="24"/>
-          <w:szCs w:val="24"/>
-        </w:rPr>
-        <w:t>如美国自上世纪60年代开始的“开端计划”和“每一个学生成功法”等，我们也可以借鉴一些经验，利用公共财政向贫困等弱势家庭倾斜，为他们提供有针对性的课外教育指导。</w:t>
-      </w:r>
-    </w:p>
-    <w:p/>
-    <w:p>
-      <w:pPr>
-        <w:widowControl/>
-        <w:jc w:val="left"/>
-        <w:rPr>
-          <w:rFonts w:ascii="宋体" w:eastAsia="宋体" w:hAnsi="宋体" w:cs="宋体"/>
-          <w:kern w:val="0"/>
-          <w:sz w:val="24"/>
-          <w:szCs w:val="24"/>
-        </w:rPr>
-      </w:pPr>
-      <w:r>
-        <w:rPr>
-          <w:rFonts w:ascii="宋体" w:eastAsia="宋体" w:hAnsi="宋体" w:cs="宋体"/>
-          <w:b/>
-          <w:bCs/>
-          <w:kern w:val="0"/>
-          <w:sz w:val="24"/>
-          <w:szCs w:val="24"/>
-        </w:rPr>
-        <w:t>杨东平：</w:t>
-      </w:r>
-      <w:r>
-        <w:rPr>
-          <w:rFonts w:ascii="宋体" w:eastAsia="宋体" w:hAnsi="宋体" w:cs="宋体"/>
-          <w:kern w:val="0"/>
-          <w:sz w:val="24"/>
-          <w:szCs w:val="24"/>
-        </w:rPr>
-        <w:t>在国外，学生离校的时间的确很早，国外有很多家庭是全职主妇。而国内双职工为主的情况下，学校承担课后服务的功能，毫无疑问是应该的。</w:t>
-      </w:r>
-    </w:p>
-    <w:p>
-      <w:pPr>
-        <w:widowControl/>
-        <w:jc w:val="left"/>
-        <w:rPr>
-          <w:rFonts w:ascii="宋体" w:eastAsia="宋体" w:hAnsi="宋体" w:cs="宋体"/>
-          <w:kern w:val="0"/>
-          <w:sz w:val="24"/>
-          <w:szCs w:val="24"/>
-        </w:rPr>
-      </w:pPr>
-      <w:r>
-        <w:rPr>
-          <w:rFonts w:ascii="宋体" w:eastAsia="宋体" w:hAnsi="宋体" w:cs="宋体"/>
-          <w:kern w:val="0"/>
-          <w:sz w:val="24"/>
-          <w:szCs w:val="24"/>
-        </w:rPr>
-        <w:t>过去很多学校设置了灵活的接送时间，现在规定到17点，很多家庭还是无法兼顾。</w:t>
-      </w:r>
-    </w:p>
-    <w:p>
-      <w:r>
-        <w:rPr>
-          <w:rFonts w:ascii="宋体" w:eastAsia="宋体" w:hAnsi="宋体" w:cs="宋体"/>
-          <w:kern w:val="0"/>
-          <w:sz w:val="24"/>
-          <w:szCs w:val="24"/>
-        </w:rPr>
-        <w:t>前几年，以治理乱收费为由，把课后服务取消。现在如果要增加学校的课后服务，则是下一轮改革应该做的事情。这是一种社会需求，要因地制宜采取措施。</w:t>
-      </w:r>
-    </w:p>
-    <w:p/>
-    <w:p>
-      <w:r>
-        <w:rPr>
-          <w:rFonts w:hint="eastAsia"/>
-        </w:rPr>
-        <w:t xml:space="preserve"> </w:t>
-      </w:r>
-      <w:r>
-        <w:rPr>
-          <w:rFonts w:hint="eastAsia"/>
-        </w:rPr>
-        <w:t xml:space="preserve"> </w:t>
-      </w:r>
-      <w:r>
-        <w:t xml:space="preserve"> </w:t>
-      </w:r>
-      <w:r>
-        <w:t>要坚持义务教育的价值，政府依法行政、依法办学，才能正本清源，重新引导价值的认同，真正攻克学业负担这一顽症。</w:t>
-      </w:r>
-    </w:p>
-    <w:p/>
-    <w:p/>
-    <w:p/>
-    <w:p>
-      <w:r>
-        <w:rPr>
-          <w:rFonts w:hint="eastAsia"/>
-        </w:rPr>
-        <w:t>解决办法</w:t>
-      </w:r>
-      <w:r>
-        <w:t>:</w:t>
-      </w:r>
-    </w:p>
-    <w:p>
-      <w:r>
-        <w:rPr>
-          <w:rFonts w:hint="eastAsia"/>
-        </w:rPr>
-        <w:t>补习减负，管理和观念并行</w:t>
-      </w:r>
-    </w:p>
-    <w:p/>
-    <w:p/>
-    <w:p>
-      <w:r>
-        <w:rPr>
-          <w:rFonts w:hint="eastAsia"/>
-        </w:rPr>
-        <w:t>他认为解决课外补习过热乱象之根本还要借助政府的手腕，依靠政府监管来维系一个相对公正的教育环境。</w:t>
-      </w:r>
-    </w:p>
-    <w:p/>
-    <w:p/>
-    <w:p/>
-    <w:p>
-      <w:r>
-        <w:rPr>
-          <w:rFonts w:hint="eastAsia"/>
-        </w:rPr>
-        <w:t>课外补习因为相伴着学校教育而生，弥补学校教育的不足，一直以来被称为</w:t>
-      </w:r>
-      <w:r>
-        <w:t xml:space="preserve"> “影子教育”，在杨东平看来，如果学校教育改善了，课外补习生存的土壤也就失去了。他建议国家应该重点提升公办学校的教育质量。</w:t>
-      </w:r>
-    </w:p>
-    <w:p/>
-    <w:p>
-      <w:r>
-        <w:rPr>
-          <w:rFonts w:hint="eastAsia"/>
-        </w:rPr>
-        <w:t>薛海平认为，学校可以不拘泥于应试课堂的单一形式，推广多样化教育，在学生培养目标和</w:t>
-      </w:r>
+        <w:rPr>
+          <w:rFonts w:hint="eastAsia"/>
+        </w:rPr>
+        <w:t>开始</w:t>
+      </w:r>
+    </w:p>
+    <w:p/>
+    <w:p>
+      <w:r>
+        <w:rPr>
+          <w:rFonts w:hint="eastAsia"/>
+        </w:rPr>
+        <w:t>【进展】</w:t>
+      </w:r>
+    </w:p>
+    <w:p/>
+    <w:p>
+      <w:r>
+        <w:rPr>
+          <w:rFonts w:hint="eastAsia"/>
+        </w:rPr>
+        <w:t>从今年上半年开始，教育部要求各地集中开展校外培训机构专项治理行动。截至</w:t>
+      </w:r>
+      <w:r>
+        <w:t>8月20日，全国已摸排培训机构38.2万家，其中发现问题25.9万家，已经整改4.5万家。</w:t>
+      </w:r>
+    </w:p>
+    <w:p/>
+    <w:p>
+      <w:r>
+        <w:t>8月22日，国务院办公厅发布《关于规范校外培训机构发展的意见》，构建了规范校外培训机构发展的总体制度框架。近日，教育部办公厅印发《关于切实做好校外培训机构专项治理整改工作的通知》，要求各地务求今年年底全面完成整改。</w:t>
+      </w:r>
+    </w:p>
+    <w:p/>
+    <w:p>
+      <w:r>
+        <w:rPr>
+          <w:rFonts w:hint="eastAsia"/>
+        </w:rPr>
+        <w:t>随着校外培训机构迅速扩张，相关问题和风险加剧也是事实。据不完全统计，民办教育培训机构中，证照齐全的比例不足</w:t>
+      </w:r>
+      <w:r>
+        <w:t>20%。很多机构存在着教学质量没有保障、定价随意而混乱，聘用教师无资质、教师专业水平参差不齐等问题。为整治校外培训野蛮生长现状，各地都在积极行动，边摸排边整治，“奇招”不少：</w:t>
+      </w:r>
+      <w:proofErr w:type="gramStart"/>
+      <w:r>
+        <w:t>微信举报</w:t>
+      </w:r>
+      <w:proofErr w:type="gramEnd"/>
+      <w:r>
+        <w:t>、鼓励民众监督、建立管理平台、黑白名单制度……</w:t>
+      </w:r>
+    </w:p>
+    <w:p/>
+    <w:p>
+      <w:r>
+        <w:rPr>
+          <w:rFonts w:hint="eastAsia"/>
+        </w:rPr>
+        <w:t>不过，在拥有大量资本注入、更有数以万计“起跑线恐慌”的家长支持的情况下，如何让整改后的校外培训机构坚守红线</w:t>
+      </w:r>
+      <w:r>
+        <w:t>?</w:t>
+      </w:r>
+    </w:p>
+    <w:p/>
+    <w:p>
       <w:r>
         <w:rPr>
           <w:rFonts w:hint="eastAsia"/>
         </w:rPr>
         <w:lastRenderedPageBreak/>
-        <w:t>课程设计、教学方式上走多元化道路，以满足学生和家长对于教育个性化的需求。</w:t>
-      </w:r>
-    </w:p>
-    <w:p/>
-    <w:p>
-      <w:r>
-        <w:rPr>
-          <w:rFonts w:hint="eastAsia"/>
-        </w:rPr>
-        <w:t>近期，北京、上海等地相继出台的小学“</w:t>
-      </w:r>
-      <w:r>
-        <w:t>3点半”放学的规定，有一些家长因为无力接送孩子只能将孩子送到补习班这类托管班，变相助长了补习热。针对这一现象，各地已经采取了相应的措施。</w:t>
-      </w:r>
-    </w:p>
-    <w:p/>
-    <w:p>
-      <w:r>
-        <w:rPr>
-          <w:rFonts w:hint="eastAsia"/>
-        </w:rPr>
-        <w:t>比如上海规定中小学校后服务要做到百分之百全覆盖，服务的时间是</w:t>
-      </w:r>
-      <w:r>
-        <w:t>3点半到5点，参与这项服务的老师在效益工资方面给予倾斜；而北京规定3点到5点期间是校后服务时间，主要内容是开展课外活动，每个学生每年补助700-900元。</w:t>
-      </w:r>
-    </w:p>
-    <w:p/>
-    <w:p>
-      <w:r>
-        <w:rPr>
-          <w:rFonts w:hint="eastAsia"/>
-        </w:rPr>
-        <w:t>而要想从根本上解决课外负担，改革评价体系是釜底抽薪之策，但这并非是一朝一夕可以完成的，在现有的大环境下，熊丙奇认为可以借鉴他山之石。</w:t>
-      </w:r>
-    </w:p>
-    <w:p/>
-    <w:p/>
-    <w:p/>
-    <w:p>
-      <w:r>
-        <w:rPr>
-          <w:rFonts w:hint="eastAsia"/>
-        </w:rPr>
-        <w:t>比如在日本，在上世纪</w:t>
-      </w:r>
-      <w:r>
-        <w:t>90年代实施宽松教育，一星期只上五天课，结果导致很多学生利用双休日的时间去校外补课。在经过各方权衡之后，日本的一些学校重新选择了一周上六天课，以此来减少学生去课外补习机构的机会，最终这一方式被推广到了全国。日方经过评估发现，一周上六天课后，学生的负担比原来上五天课时的负担减轻了。</w:t>
-      </w:r>
-    </w:p>
-    <w:p/>
-    <w:p>
-      <w:r>
-        <w:rPr>
-          <w:rFonts w:hint="eastAsia"/>
-        </w:rPr>
-        <w:t>“在整体的大环境无法改变的情况下，日本的学校就通过提升教学质量，改变教学方式来解决问题，这就是他们基于现状所做的一种合理的选择。”熊丙奇强调。</w:t>
-      </w:r>
-    </w:p>
-    <w:p/>
-    <w:p>
-      <w:r>
-        <w:rPr>
-          <w:rFonts w:hint="eastAsia"/>
-        </w:rPr>
-        <w:t>除去政府和学校的作为，身为补课的庞大受众群体，家长的教育观念同样值得进行适度转变。</w:t>
-      </w:r>
-    </w:p>
-    <w:p/>
-    <w:p>
-      <w:r>
-        <w:rPr>
-          <w:rFonts w:hint="eastAsia"/>
-        </w:rPr>
-        <w:t>虽然补习班的盛行存在诸多外部因素，但不可否认的是，在大环境下家长的焦虑心态依然是</w:t>
+        <w:t>从治标看，能否实现应</w:t>
       </w:r>
       <w:proofErr w:type="gramStart"/>
       <w:r>
         <w:rPr>
           <w:rFonts w:hint="eastAsia"/>
         </w:rPr>
-        <w:t>最</w:t>
+        <w:t>管尽管</w:t>
       </w:r>
       <w:proofErr w:type="gramEnd"/>
       <w:r>
         <w:rPr>
           <w:rFonts w:hint="eastAsia"/>
         </w:rPr>
-        <w:t>本质的驱动力之一，虽然当下家长的教育理念已然今非昔比，呈现多元化和个性化，但“不愿孩子输在起跑线”上依然是多数家长的选择。</w:t>
-      </w:r>
-    </w:p>
-    <w:p/>
-    <w:p>
-      <w:r>
-        <w:rPr>
-          <w:rFonts w:hint="eastAsia"/>
-        </w:rPr>
-        <w:t>回归到教育本身，这样的追逐值得深思。在美国堪萨斯大学名誉教授赵勇看来，未来社会所要求的每个人必须是独一无二的，这就意味着教育应该多“扬长”，而非“补短”，因为看似每个阶段标准化的“完美”并不意味他在将来社会就一定能够成功。</w:t>
-      </w:r>
-    </w:p>
-    <w:p/>
-    <w:p>
-      <w:r>
-        <w:rPr>
-          <w:rFonts w:hint="eastAsia"/>
-        </w:rPr>
-        <w:t>从长远上看，中国基础阶段的评价方式的变革正在悄然发生着，整体的教育目标已经由“双基”向“学生核心素养”转变。</w:t>
-      </w:r>
-    </w:p>
-    <w:p/>
-    <w:p>
-      <w:r>
-        <w:rPr>
-          <w:rFonts w:hint="eastAsia"/>
-        </w:rPr>
-        <w:t>薛海平建议每个家长能够保持一种更为冷静理性的心态，“人生毕竟不是一场百米赛跑，而更像一场马拉松，孩子的身心健康和保留住他对学习和知识的热情才是</w:t>
+        <w:t>很重要。目前，校外培训机构的办学许可证和营业执照，由教育、民政、工商部门多头发放，谁是校外培训机构的监管主体并不清晰，容易导致监管缺位。因此，需要在做好部门协同的同时，广泛发动群众、社会力量参与治理。</w:t>
+      </w:r>
+    </w:p>
+    <w:p/>
+    <w:p>
+      <w:r>
+        <w:rPr>
+          <w:rFonts w:hint="eastAsia"/>
+        </w:rPr>
+        <w:t>老师、家长在引导孩子方面也要发挥重要作用。李小若建议，当前给学生减负的核心是教会学生思考自己人生和未来的方向。这需要老师、家长更多地与孩子沟通，让孩子知道怎么学，“这比上多少课外辅导班、加大作业量、不停地考试都更有效果”。</w:t>
+      </w:r>
+    </w:p>
+    <w:p/>
+    <w:p>
+      <w:r>
+        <w:rPr>
+          <w:rFonts w:hint="eastAsia"/>
+        </w:rPr>
+        <w:t>从根本上说，由于当前社会对教育的需求无限大，教育供给又没做好，才造成供需矛盾突出。</w:t>
+      </w:r>
+    </w:p>
+    <w:p/>
+    <w:p>
+      <w:r>
+        <w:rPr>
+          <w:rFonts w:hint="eastAsia"/>
+        </w:rPr>
+        <w:t>薛二勇认为，教育供给缺乏的原因是多方面的。首先是现实原因，父母需要工作，学校课堂时间严格控制，学生们放学后只能到校外培训机构。其次，当前教育系统内部没有提供足够多的、满足孩子多样化教育需求的供给。第三，一些家长对孩子的成绩存在压力和焦虑，这种焦虑存在的根本原因在于唯分数、唯升学的教育评价陈疾。此外，一些培训机构本身在开展针对性教学、提高孩子成绩方面有创新、有效果，在某种程度上也刺激了家长把孩子送到培训机构的需求。</w:t>
+      </w:r>
+    </w:p>
+    <w:p/>
+    <w:p>
+      <w:r>
+        <w:rPr>
+          <w:rFonts w:hint="eastAsia"/>
+        </w:rPr>
+        <w:t>“校外培训壮大是当前教育体系存在的问题的一个影子。”中国教育科学研究院研究员储朝晖对记者表示，当教育体系能把正常的教育功能包纳其中，就没有必要产生很多培训机构。这个体系问题越多，校外培训机构的体量就越大。</w:t>
+      </w:r>
+    </w:p>
+    <w:p/>
+    <w:p>
+      <w:r>
+        <w:rPr>
+          <w:rFonts w:hint="eastAsia"/>
+        </w:rPr>
+        <w:t>他认为，现在教育体系在管理和评价方面存在一些问题，考试分数功能被异化，学校发展不均衡，分数成为进入好学校的主要标准。这些都导致大部分学生为了提升分数而选择报课外班。</w:t>
+      </w:r>
+    </w:p>
+    <w:p/>
+    <w:p>
+      <w:r>
+        <w:rPr>
+          <w:rFonts w:hint="eastAsia"/>
+        </w:rPr>
+        <w:t>“完善校外培训机构监管，要从深化教育供给侧改革开始。”首都师范大学副校长杨志成对记者表示，一个和谐的、严格的教育体系应该是以学校教育为主、校外教育为辅的相辅相成关系。这需要二者共同努力，完善培养学生综合能力发展的评价体系，同时引领好教育文化和社会风气。</w:t>
+      </w:r>
+    </w:p>
+    <w:p/>
+    <w:p/>
+    <w:p>
+      <w:r>
+        <w:rPr>
+          <w:rFonts w:hint="eastAsia"/>
+        </w:rPr>
+        <w:t>原因：</w:t>
+      </w:r>
+    </w:p>
+    <w:p/>
+    <w:p>
+      <w:r>
+        <w:rPr>
+          <w:rFonts w:hint="eastAsia"/>
+        </w:rPr>
+        <w:t>原因</w:t>
+      </w:r>
+      <w:r>
+        <w:t>:有两大因素助长了课外辅导班的风气：一是</w:t>
       </w:r>
       <w:proofErr w:type="gramStart"/>
       <w:r>
-        <w:rPr>
-          <w:rFonts w:hint="eastAsia"/>
-        </w:rPr>
-        <w:t>最</w:t>
+        <w:t>在幼升小</w:t>
       </w:r>
       <w:proofErr w:type="gramEnd"/>
       <w:r>
-        <w:rPr>
-          <w:rFonts w:hint="eastAsia"/>
-        </w:rPr>
-        <w:t>关键的事。”</w:t>
-      </w:r>
-    </w:p>
-    <w:p/>
-    <w:p/>
-    <w:p/>
-    <w:p>
-      <w:r>
-        <w:rPr>
-          <w:rFonts w:hint="eastAsia"/>
-        </w:rPr>
-        <w:t>解决问题，从深化供给</w:t>
+        <w:t>、小升初等考试招生过程中，过度关注“特长”、“超常”等因素，导致一部分学生拔苗助长，通过课外辅导</w:t>
       </w:r>
       <w:proofErr w:type="gramStart"/>
       <w:r>
-        <w:rPr>
-          <w:rFonts w:hint="eastAsia"/>
-        </w:rPr>
-        <w:t>侧改革</w:t>
+        <w:t>班快</w:t>
       </w:r>
       <w:proofErr w:type="gramEnd"/>
       <w:r>
-        <w:rPr>
-          <w:rFonts w:hint="eastAsia"/>
-        </w:rPr>
-        <w:t>开始</w:t>
-      </w:r>
-    </w:p>
-    <w:p/>
-    <w:p>
-      <w:r>
-        <w:rPr>
-          <w:rFonts w:hint="eastAsia"/>
-        </w:rPr>
-        <w:t>【进展】</w:t>
-      </w:r>
-    </w:p>
-    <w:p/>
-    <w:p>
-      <w:r>
-        <w:rPr>
-          <w:rFonts w:hint="eastAsia"/>
-        </w:rPr>
-        <w:t>从今年上半年开始，教育部要求各地集中开展校外培训机构专项治理行动。截至</w:t>
-      </w:r>
-      <w:r>
-        <w:t>8月20日，全国已摸排培训机构38.2万家，其中发现问题25.9万家，已经整改4.5万家。</w:t>
-      </w:r>
-    </w:p>
-    <w:p/>
-    <w:p>
-      <w:r>
-        <w:t>8月22日，国务院办公厅发布《关于规范校外培训机构发展的意见》，构建了规范校外培训机构发展的总体制度框架。近日，教育部办公厅印发《关于切实做好校外培训机构专项治理整改工作的通知》，要求各地务求今年年底全面完成整改。</w:t>
-      </w:r>
-    </w:p>
-    <w:p/>
-    <w:p>
-      <w:r>
-        <w:rPr>
-          <w:rFonts w:hint="eastAsia"/>
-        </w:rPr>
-        <w:t>随着校外培训机构迅速扩张，相关问题和风险加剧也是事实。据不完全统计，民办教育培训机构中，证照齐全的比例不足</w:t>
-      </w:r>
-      <w:r>
-        <w:t>20%。很多机构存在着教学质量没有保障、定价随意而混乱，聘用教师无资质、教师专业水平参差不齐等问题。为整治校外培训野蛮生长现状，各地都在积极行动，边摸排边整治，“奇招”不少：</w:t>
-      </w:r>
-      <w:proofErr w:type="gramStart"/>
-      <w:r>
-        <w:t>微信举报</w:t>
-      </w:r>
-      <w:proofErr w:type="gramEnd"/>
-      <w:r>
-        <w:t>、鼓励民众监督、建立管理平台、黑白名单制度……</w:t>
-      </w:r>
-    </w:p>
-    <w:p/>
-    <w:p>
-      <w:r>
-        <w:rPr>
-          <w:rFonts w:hint="eastAsia"/>
-        </w:rPr>
-        <w:t>不过，在拥有大量资本注入、更有数以万计“起跑线恐慌”的家长支持的情况下，如何让整改后的校外培训机构坚守红线</w:t>
-      </w:r>
-      <w:r>
-        <w:t>?</w:t>
-      </w:r>
-    </w:p>
-    <w:p/>
-    <w:p>
-      <w:r>
-        <w:rPr>
-          <w:rFonts w:hint="eastAsia"/>
-        </w:rPr>
-        <w:t>从治标看，能否实现应</w:t>
-      </w:r>
-      <w:proofErr w:type="gramStart"/>
-      <w:r>
-        <w:rPr>
-          <w:rFonts w:hint="eastAsia"/>
-        </w:rPr>
-        <w:t>管尽管</w:t>
-      </w:r>
-      <w:proofErr w:type="gramEnd"/>
-      <w:r>
-        <w:rPr>
-          <w:rFonts w:hint="eastAsia"/>
-        </w:rPr>
-        <w:t>很重要。目前，校外培训机构的办学许可证和营业执照，由教育、民政、工商部门多头发放，谁是校外培训机构的监管主体并不清晰，容易导致监管缺位。因此，需要在做好部门协同的同时，广泛发动群众、社会力量参与治理。</w:t>
-      </w:r>
-    </w:p>
-    <w:p/>
-    <w:p>
-      <w:r>
-        <w:rPr>
-          <w:rFonts w:hint="eastAsia"/>
-        </w:rPr>
-        <w:t>老师、家长在引导孩子方面也要发挥重要作用。李小若建议，当前给学生减负的核心是教会学生思考自己人生和未来的方向。这需要老师、家长更多地与孩子沟通，让孩子知道怎么学，“这比上多少课外辅导班、加大作业量、不停地考试都更有效果”。</w:t>
-      </w:r>
-    </w:p>
-    <w:p/>
-    <w:p>
-      <w:r>
-        <w:rPr>
-          <w:rFonts w:hint="eastAsia"/>
-        </w:rPr>
-        <w:t>从根本上说，由于当前社会对教育的需求无限大，教育供给又没做好，才造成供需矛盾突出。</w:t>
-      </w:r>
-    </w:p>
-    <w:p/>
-    <w:p>
-      <w:r>
-        <w:rPr>
-          <w:rFonts w:hint="eastAsia"/>
-        </w:rPr>
-        <w:t>薛二勇认为，教育供给缺乏的原因是多方面的。首先是现实原因，父母需要工作，学校课堂时间严格控制，学生们放学后只能到校外培训机构。其次，当前教育系统内部没有提供足够多的、满足孩子多样化教育需求的供给。第三，一些家长对孩子的成绩存在压力和焦虑，这种焦虑存在的根本原因在于唯分数、唯升学的教育评价陈疾。此外，一些培训机构本身在开展针对性教学、提高孩子成绩方面有创新、有效果，在某种程度上也刺激了家长把孩子送到培训机构的需求。</w:t>
-      </w:r>
-    </w:p>
-    <w:p/>
-    <w:p>
-      <w:r>
-        <w:rPr>
-          <w:rFonts w:hint="eastAsia"/>
-        </w:rPr>
-        <w:t>“校外培训壮大是当前教育体系存在的问题的一个影子。”中国教育科学研究院研究员储朝晖对记者表示，当教育体系能把正常的教育功能包纳其中，就没有必要产生很多培训机构。这个体系问题越多，校外培训机构的体量就越大。</w:t>
-      </w:r>
-    </w:p>
-    <w:p/>
-    <w:p>
-      <w:r>
-        <w:rPr>
-          <w:rFonts w:hint="eastAsia"/>
-        </w:rPr>
-        <w:t>他认为，现在教育体系在管理和评价方面存在一些问题，考试分数功能被异化，学校发展不均衡，分数成为进入好学校的主要标准。这些都导致大部分学生为了提升分数而选择报课外班。</w:t>
-      </w:r>
-    </w:p>
-    <w:p/>
-    <w:p>
-      <w:r>
-        <w:rPr>
-          <w:rFonts w:hint="eastAsia"/>
-        </w:rPr>
-        <w:t>“完善校外培训机构监管，要从深化教育供给侧改革开始。”首都师范大学副校长杨志成对记者表示，一个和谐的、严格的教育体系应该是以学校教育为主、校外教育为辅的相辅相成关</w:t>
-      </w:r>
+        <w:t>速扩大知识面并提高成绩；二是一部分校内的老师在校外辅导班兼职，对于班级的同学上课外辅导班多有鼓励，无形之中助长了孩子们校外加课的风气。足见，校外辅导班的盛行，根源在校内。正是由于招生制度不科学、人才选拔机制不合理、应试教育的痕迹过重，才给校外辅导班以生存空间。</w:t>
+      </w:r>
+    </w:p>
+    <w:p/>
+    <w:p/>
+    <w:p>
+      <w:r>
+        <w:rPr>
+          <w:rFonts w:hint="eastAsia"/>
+        </w:rPr>
+        <w:t>我的想法：</w:t>
+      </w:r>
+    </w:p>
+    <w:p>
+      <w:r>
+        <w:rPr>
+          <w:rFonts w:hint="eastAsia"/>
+        </w:rPr>
+        <w:t>考虑什么是教育，什么是培训？</w:t>
+      </w:r>
+    </w:p>
+    <w:p>
+      <w:r>
+        <w:rPr>
+          <w:rFonts w:hint="eastAsia"/>
+        </w:rPr>
+        <w:t>借鉴德国</w:t>
+      </w:r>
+    </w:p>
+    <w:p>
       <w:r>
         <w:rPr>
           <w:rFonts w:hint="eastAsia"/>
         </w:rPr>
         <w:lastRenderedPageBreak/>
-        <w:t>系。这需要二者共同努力，完善培养学生综合能力发展的评价体系，同时引领好教育文化和社会风气。</w:t>
-      </w:r>
-    </w:p>
-    <w:p/>
-    <w:p/>
-    <w:p>
-      <w:r>
-        <w:rPr>
-          <w:rFonts w:hint="eastAsia"/>
-        </w:rPr>
-        <w:t>原因：</w:t>
-      </w:r>
-    </w:p>
-    <w:p/>
-    <w:p>
-      <w:r>
-        <w:rPr>
-          <w:rFonts w:hint="eastAsia"/>
-        </w:rPr>
-        <w:t>原因</w:t>
-      </w:r>
-      <w:r>
-        <w:t>:有两大因素助长了课外辅导班的风气：一是</w:t>
-      </w:r>
-      <w:proofErr w:type="gramStart"/>
-      <w:r>
-        <w:t>在幼升小</w:t>
-      </w:r>
-      <w:proofErr w:type="gramEnd"/>
-      <w:r>
-        <w:t>、小升初等考试招生过程中，过度关注“特长”、“超常”等因素，导致一部分学生拔苗助长，通过课外辅导</w:t>
-      </w:r>
-      <w:proofErr w:type="gramStart"/>
-      <w:r>
-        <w:t>班快</w:t>
-      </w:r>
-      <w:proofErr w:type="gramEnd"/>
-      <w:r>
-        <w:t>速扩大知识面并提高成绩；二是一部分校内的老师在校外辅导班兼职，对于班级的同学上课外辅导班多有鼓励，无形之中助长了孩子们校外加课的风气。足见，校外辅导班的盛行，根源在校内。正是由于招生制度不科学、人才选拔机制不合理、应试教育的痕迹过重，才给校外辅导班以生存空间。</w:t>
-      </w:r>
-    </w:p>
-    <w:p/>
-    <w:p/>
-    <w:p>
-      <w:r>
-        <w:rPr>
-          <w:rFonts w:hint="eastAsia"/>
-        </w:rPr>
-        <w:t>我的想法：</w:t>
-      </w:r>
-    </w:p>
-    <w:p>
-      <w:r>
-        <w:rPr>
-          <w:rFonts w:hint="eastAsia"/>
-        </w:rPr>
-        <w:t>考虑什么是教育，什么是培训？</w:t>
-      </w:r>
-    </w:p>
-    <w:p>
-      <w:r>
-        <w:rPr>
-          <w:rFonts w:hint="eastAsia"/>
-        </w:rPr>
-        <w:t>借鉴德国</w:t>
-      </w:r>
-    </w:p>
-    <w:p>
-      <w:r>
-        <w:rPr>
-          <w:rFonts w:hint="eastAsia"/>
-        </w:rPr>
         <w:t>教师应提高自身素质，不得在外授课，借鉴新加坡</w:t>
       </w:r>
     </w:p>
@@ -4200,6 +4603,95 @@
     </w:lvl>
   </w:abstractNum>
   <w:abstractNum w:abstractNumId="4" w15:restartNumberingAfterBreak="0">
+    <w:nsid w:val="58BF6910"/>
+    <w:multiLevelType w:val="hybridMultilevel"/>
+    <w:tmpl w:val="672A0FD8"/>
+    <w:lvl w:ilvl="0" w:tplc="28D84D92">
+      <w:start w:val="1"/>
+      <w:numFmt w:val="japaneseCounting"/>
+      <w:lvlText w:val="%1、"/>
+      <w:lvlJc w:val="left"/>
+      <w:pPr>
+        <w:ind w:left="840" w:hanging="420"/>
+      </w:pPr>
+      <w:rPr>
+        <w:rFonts w:hint="default"/>
+      </w:rPr>
+    </w:lvl>
+    <w:lvl w:ilvl="1" w:tplc="04090019" w:tentative="1">
+      <w:start w:val="1"/>
+      <w:numFmt w:val="lowerLetter"/>
+      <w:lvlText w:val="%2)"/>
+      <w:lvlJc w:val="left"/>
+      <w:pPr>
+        <w:ind w:left="1260" w:hanging="420"/>
+      </w:pPr>
+    </w:lvl>
+    <w:lvl w:ilvl="2" w:tplc="0409001B" w:tentative="1">
+      <w:start w:val="1"/>
+      <w:numFmt w:val="lowerRoman"/>
+      <w:lvlText w:val="%3."/>
+      <w:lvlJc w:val="right"/>
+      <w:pPr>
+        <w:ind w:left="1680" w:hanging="420"/>
+      </w:pPr>
+    </w:lvl>
+    <w:lvl w:ilvl="3" w:tplc="0409000F" w:tentative="1">
+      <w:start w:val="1"/>
+      <w:numFmt w:val="decimal"/>
+      <w:lvlText w:val="%4."/>
+      <w:lvlJc w:val="left"/>
+      <w:pPr>
+        <w:ind w:left="2100" w:hanging="420"/>
+      </w:pPr>
+    </w:lvl>
+    <w:lvl w:ilvl="4" w:tplc="04090019" w:tentative="1">
+      <w:start w:val="1"/>
+      <w:numFmt w:val="lowerLetter"/>
+      <w:lvlText w:val="%5)"/>
+      <w:lvlJc w:val="left"/>
+      <w:pPr>
+        <w:ind w:left="2520" w:hanging="420"/>
+      </w:pPr>
+    </w:lvl>
+    <w:lvl w:ilvl="5" w:tplc="0409001B" w:tentative="1">
+      <w:start w:val="1"/>
+      <w:numFmt w:val="lowerRoman"/>
+      <w:lvlText w:val="%6."/>
+      <w:lvlJc w:val="right"/>
+      <w:pPr>
+        <w:ind w:left="2940" w:hanging="420"/>
+      </w:pPr>
+    </w:lvl>
+    <w:lvl w:ilvl="6" w:tplc="0409000F" w:tentative="1">
+      <w:start w:val="1"/>
+      <w:numFmt w:val="decimal"/>
+      <w:lvlText w:val="%7."/>
+      <w:lvlJc w:val="left"/>
+      <w:pPr>
+        <w:ind w:left="3360" w:hanging="420"/>
+      </w:pPr>
+    </w:lvl>
+    <w:lvl w:ilvl="7" w:tplc="04090019" w:tentative="1">
+      <w:start w:val="1"/>
+      <w:numFmt w:val="lowerLetter"/>
+      <w:lvlText w:val="%8)"/>
+      <w:lvlJc w:val="left"/>
+      <w:pPr>
+        <w:ind w:left="3780" w:hanging="420"/>
+      </w:pPr>
+    </w:lvl>
+    <w:lvl w:ilvl="8" w:tplc="0409001B" w:tentative="1">
+      <w:start w:val="1"/>
+      <w:numFmt w:val="lowerRoman"/>
+      <w:lvlText w:val="%9."/>
+      <w:lvlJc w:val="right"/>
+      <w:pPr>
+        <w:ind w:left="4200" w:hanging="420"/>
+      </w:pPr>
+    </w:lvl>
+  </w:abstractNum>
+  <w:abstractNum w:abstractNumId="5" w15:restartNumberingAfterBreak="0">
     <w:nsid w:val="69F2373D"/>
     <w:multiLevelType w:val="hybridMultilevel"/>
     <w:tmpl w:val="0B70389A"/>
@@ -4288,7 +4780,7 @@
       </w:pPr>
     </w:lvl>
   </w:abstractNum>
-  <w:abstractNum w:abstractNumId="5" w15:restartNumberingAfterBreak="0">
+  <w:abstractNum w:abstractNumId="6" w15:restartNumberingAfterBreak="0">
     <w:nsid w:val="7A0E510F"/>
     <w:multiLevelType w:val="hybridMultilevel"/>
     <w:tmpl w:val="7E90D138"/>
@@ -4378,7 +4870,7 @@
     </w:lvl>
   </w:abstractNum>
   <w:num w:numId="1">
-    <w:abstractNumId w:val="4"/>
+    <w:abstractNumId w:val="5"/>
   </w:num>
   <w:num w:numId="2">
     <w:abstractNumId w:val="0"/>
@@ -4387,13 +4879,16 @@
     <w:abstractNumId w:val="1"/>
   </w:num>
   <w:num w:numId="4">
-    <w:abstractNumId w:val="5"/>
+    <w:abstractNumId w:val="6"/>
   </w:num>
   <w:num w:numId="5">
     <w:abstractNumId w:val="2"/>
   </w:num>
   <w:num w:numId="6">
     <w:abstractNumId w:val="3"/>
+  </w:num>
+  <w:num w:numId="7">
+    <w:abstractNumId w:val="4"/>
   </w:num>
 </w:numbering>
 </file>
@@ -4987,6 +5482,57 @@
       <w:szCs w:val="24"/>
     </w:rPr>
   </w:style>
+  <w:style w:type="paragraph" w:styleId="HTML">
+    <w:name w:val="HTML Preformatted"/>
+    <w:basedOn w:val="a"/>
+    <w:link w:val="HTML0"/>
+    <w:uiPriority w:val="99"/>
+    <w:semiHidden/>
+    <w:unhideWhenUsed/>
+    <w:rsid w:val="00770CFD"/>
+    <w:pPr>
+      <w:widowControl/>
+      <w:tabs>
+        <w:tab w:val="left" w:pos="916"/>
+        <w:tab w:val="left" w:pos="1832"/>
+        <w:tab w:val="left" w:pos="2748"/>
+        <w:tab w:val="left" w:pos="3664"/>
+        <w:tab w:val="left" w:pos="4580"/>
+        <w:tab w:val="left" w:pos="5496"/>
+        <w:tab w:val="left" w:pos="6412"/>
+        <w:tab w:val="left" w:pos="7328"/>
+        <w:tab w:val="left" w:pos="8244"/>
+        <w:tab w:val="left" w:pos="9160"/>
+        <w:tab w:val="left" w:pos="10076"/>
+        <w:tab w:val="left" w:pos="10992"/>
+        <w:tab w:val="left" w:pos="11908"/>
+        <w:tab w:val="left" w:pos="12824"/>
+        <w:tab w:val="left" w:pos="13740"/>
+        <w:tab w:val="left" w:pos="14656"/>
+      </w:tabs>
+      <w:jc w:val="left"/>
+    </w:pPr>
+    <w:rPr>
+      <w:rFonts w:ascii="宋体" w:eastAsia="宋体" w:hAnsi="宋体" w:cs="宋体"/>
+      <w:kern w:val="0"/>
+      <w:sz w:val="24"/>
+      <w:szCs w:val="24"/>
+    </w:rPr>
+  </w:style>
+  <w:style w:type="character" w:customStyle="1" w:styleId="HTML0">
+    <w:name w:val="HTML 预设格式 字符"/>
+    <w:basedOn w:val="a0"/>
+    <w:link w:val="HTML"/>
+    <w:uiPriority w:val="99"/>
+    <w:semiHidden/>
+    <w:rsid w:val="00770CFD"/>
+    <w:rPr>
+      <w:rFonts w:ascii="宋体" w:eastAsia="宋体" w:hAnsi="宋体" w:cs="宋体"/>
+      <w:kern w:val="0"/>
+      <w:sz w:val="24"/>
+      <w:szCs w:val="24"/>
+    </w:rPr>
+  </w:style>
 </w:styles>
 </file>
 
@@ -5290,7 +5836,7 @@
 </file>
 
 <file path=customXml/itemProps1.xml><?xml version="1.0" encoding="utf-8"?>
-<ds:datastoreItem xmlns:ds="http://schemas.openxmlformats.org/officeDocument/2006/customXml" ds:itemID="{DA3182A3-E0E8-47DC-9647-21E1CB4F1643}">
+<ds:datastoreItem xmlns:ds="http://schemas.openxmlformats.org/officeDocument/2006/customXml" ds:itemID="{EE99FA07-E549-43C9-8F74-B3B4603F4FBD}">
   <ds:schemaRefs>
     <ds:schemaRef ds:uri="http://schemas.openxmlformats.org/officeDocument/2006/bibliography"/>
   </ds:schemaRefs>

--- a/udcf-web/src/论文.docx
+++ b/udcf-web/src/论文.docx
@@ -1433,9 +1433,6 @@
         <w:spacing w:before="240" w:after="240" w:line="420" w:lineRule="atLeast"/>
         <w:ind w:firstLineChars="200" w:firstLine="420"/>
         <w:jc w:val="left"/>
-        <w:rPr>
-          <w:rFonts w:hint="eastAsia"/>
-        </w:rPr>
       </w:pPr>
       <w:r>
         <w:rPr>
@@ -1451,9 +1448,6 @@
         <w:spacing w:before="240" w:after="240" w:line="420" w:lineRule="atLeast"/>
         <w:ind w:firstLineChars="200" w:firstLine="420"/>
         <w:jc w:val="left"/>
-        <w:rPr>
-          <w:rFonts w:hint="eastAsia"/>
-        </w:rPr>
       </w:pPr>
       <w:r>
         <w:rPr>
@@ -2102,28 +2096,25 @@
         <w:spacing w:before="100" w:beforeAutospacing="1" w:after="100" w:afterAutospacing="1"/>
         <w:jc w:val="left"/>
         <w:rPr>
-          <w:rFonts w:ascii="宋体" w:eastAsia="宋体" w:hAnsi="宋体" w:cs="宋体" w:hint="eastAsia"/>
-          <w:kern w:val="0"/>
-          <w:sz w:val="24"/>
-          <w:szCs w:val="24"/>
-        </w:rPr>
-      </w:pPr>
-      <w:r>
-        <w:rPr>
           <w:rFonts w:ascii="宋体" w:eastAsia="宋体" w:hAnsi="宋体" w:cs="宋体"/>
           <w:kern w:val="0"/>
           <w:sz w:val="24"/>
           <w:szCs w:val="24"/>
         </w:rPr>
+      </w:pPr>
+      <w:r>
+        <w:rPr>
+          <w:rFonts w:ascii="宋体" w:eastAsia="宋体" w:hAnsi="宋体" w:cs="宋体"/>
+          <w:kern w:val="0"/>
+          <w:sz w:val="24"/>
+          <w:szCs w:val="24"/>
+        </w:rPr>
         <w:t xml:space="preserve">   </w:t>
       </w:r>
     </w:p>
     <w:p>
       <w:pPr>
         <w:ind w:firstLineChars="200" w:firstLine="420"/>
-        <w:rPr>
-          <w:rFonts w:hint="eastAsia"/>
-        </w:rPr>
       </w:pPr>
     </w:p>
     <w:p>
@@ -2712,9 +2703,6 @@
     <w:p>
       <w:pPr>
         <w:ind w:firstLineChars="200" w:firstLine="420"/>
-        <w:rPr>
-          <w:rFonts w:hint="eastAsia"/>
-        </w:rPr>
       </w:pPr>
       <w:r>
         <w:rPr>
@@ -2754,9 +2742,6 @@
     <w:p>
       <w:pPr>
         <w:ind w:firstLineChars="200" w:firstLine="420"/>
-        <w:rPr>
-          <w:rFonts w:hint="eastAsia"/>
-        </w:rPr>
       </w:pPr>
       <w:r>
         <w:rPr>
@@ -2784,9 +2769,6 @@
     <w:p>
       <w:pPr>
         <w:ind w:firstLineChars="200" w:firstLine="420"/>
-        <w:rPr>
-          <w:rFonts w:hint="eastAsia"/>
-        </w:rPr>
       </w:pPr>
       <w:r>
         <w:lastRenderedPageBreak/>
@@ -2952,9 +2934,6 @@
       <w:pPr>
         <w:pStyle w:val="a9"/>
         <w:ind w:left="360"/>
-        <w:rPr>
-          <w:rFonts w:hint="eastAsia"/>
-        </w:rPr>
       </w:pPr>
       <w:r>
         <w:t>教育改革是一项系统性的工程，无法做到一蹴而就，改革的代价也无法由个体来承担。因为在大环境没有改善的情况下，依托于个体的努力并不现实。如果说“拼娃”的选择是基于现实需求的满足，那么就必须有</w:t>
@@ -3095,15 +3074,7 @@
       </w:r>
       <w:proofErr w:type="gramEnd"/>
       <w:r>
-        <w:t>就一定要有明确的章程，只有</w:t>
-      </w:r>
-      <w:proofErr w:type="gramStart"/>
-      <w:r>
-        <w:t>有</w:t>
-      </w:r>
-      <w:proofErr w:type="gramEnd"/>
-      <w:r>
-        <w:t xml:space="preserve">章可依，有明确的指引，培训机构才能由上往下去贯彻和执行。 </w:t>
+        <w:t xml:space="preserve">就一定要有明确的章程，只有有章可依，有明确的指引，培训机构才能由上往下去贯彻和执行。 </w:t>
       </w:r>
     </w:p>
     <w:p>
@@ -3138,9 +3109,6 @@
         <w:widowControl/>
         <w:ind w:left="360" w:firstLineChars="0" w:firstLine="0"/>
         <w:jc w:val="left"/>
-        <w:rPr>
-          <w:rFonts w:hint="eastAsia"/>
-        </w:rPr>
       </w:pPr>
     </w:p>
     <w:p>
@@ -3329,9 +3297,6 @@
         <w:widowControl/>
         <w:ind w:left="360" w:firstLineChars="0" w:firstLine="0"/>
         <w:jc w:val="left"/>
-        <w:rPr>
-          <w:rFonts w:hint="eastAsia"/>
-        </w:rPr>
       </w:pPr>
     </w:p>
     <w:p>
@@ -3340,9 +3305,6 @@
         <w:widowControl/>
         <w:ind w:left="360" w:firstLineChars="0" w:firstLine="0"/>
         <w:jc w:val="left"/>
-        <w:rPr>
-          <w:rFonts w:hint="eastAsia"/>
-        </w:rPr>
       </w:pPr>
     </w:p>
     <w:p>
@@ -3351,9 +3313,6 @@
         <w:widowControl/>
         <w:ind w:left="360" w:firstLineChars="0" w:firstLine="0"/>
         <w:jc w:val="left"/>
-        <w:rPr>
-          <w:rFonts w:hint="eastAsia"/>
-        </w:rPr>
       </w:pPr>
     </w:p>
     <w:p>
@@ -3362,9 +3321,6 @@
         <w:widowControl/>
         <w:ind w:left="360" w:firstLineChars="0" w:firstLine="0"/>
         <w:jc w:val="left"/>
-        <w:rPr>
-          <w:rFonts w:hint="eastAsia"/>
-        </w:rPr>
       </w:pPr>
     </w:p>
     <w:p>
@@ -3601,8 +3557,6 @@
           <w:szCs w:val="24"/>
         </w:rPr>
       </w:pPr>
-      <w:bookmarkStart w:id="0" w:name="_GoBack"/>
-      <w:bookmarkEnd w:id="0"/>
       <w:r>
         <w:rPr>
           <w:rFonts w:ascii="宋体" w:eastAsia="宋体" w:hAnsi="宋体" w:cs="宋体"/>
@@ -4169,32 +4123,19 @@
       </w:r>
     </w:p>
     <w:p>
+      <w:pPr>
+        <w:rPr>
+          <w:rFonts w:hint="eastAsia"/>
+        </w:rPr>
+      </w:pPr>
       <w:r>
         <w:rPr>
           <w:rFonts w:hint="eastAsia"/>
         </w:rPr>
         <w:t>课后托管应允许第三方机构进校提供服务</w:t>
       </w:r>
-    </w:p>
-    <w:p/>
-    <w:p>
-      <w:r>
-        <w:rPr>
-          <w:rFonts w:hint="eastAsia"/>
-        </w:rPr>
-        <w:t xml:space="preserve"> </w:t>
-      </w:r>
-      <w:r>
-        <w:t xml:space="preserve">   </w:t>
-      </w:r>
-    </w:p>
-    <w:p>
-      <w:r>
-        <w:rPr>
-          <w:rFonts w:hint="eastAsia"/>
-        </w:rPr>
-        <w:t>t</w:t>
-      </w:r>
+      <w:bookmarkStart w:id="0" w:name="_GoBack"/>
+      <w:bookmarkEnd w:id="0"/>
     </w:p>
     <w:sectPr>
       <w:pgSz w:w="11906" w:h="16838"/>
@@ -5836,7 +5777,7 @@
 </file>
 
 <file path=customXml/itemProps1.xml><?xml version="1.0" encoding="utf-8"?>
-<ds:datastoreItem xmlns:ds="http://schemas.openxmlformats.org/officeDocument/2006/customXml" ds:itemID="{EE99FA07-E549-43C9-8F74-B3B4603F4FBD}">
+<ds:datastoreItem xmlns:ds="http://schemas.openxmlformats.org/officeDocument/2006/customXml" ds:itemID="{5C05767D-FDAF-4073-9EDE-076FF3E36F31}">
   <ds:schemaRefs>
     <ds:schemaRef ds:uri="http://schemas.openxmlformats.org/officeDocument/2006/bibliography"/>
   </ds:schemaRefs>
